--- a/manuscript.docx
+++ b/manuscript.docx
@@ -81,7 +81,7 @@
           <w:rPr>
             <w:rStyle w:val="Hyperlink"/>
           </w:rPr>
-          <w:t xml:space="preserve">greenelab/meta-review@b9a6f1f</w:t>
+          <w:t xml:space="preserve">greenelab/meta-review@5b23bdb</w:t>
         </w:r>
       </w:hyperlink>
       <w:r>
@@ -9969,19 +9969,19 @@
         <w:t xml:space="preserve"> </w:t>
       </w:r>
       <w:r>
-        <w:t xml:space="preserve">We are grateful for additional Manubot discussion and testing by Alexander Dunkel, Ansel Halliburton, Achintya Rao, and other GitHub users.</w:t>
-      </w:r>
-      <w:r>
-        <w:t xml:space="preserve"> </w:t>
-      </w:r>
-      <w:r>
-        <w:t xml:space="preserve">Setup and maintenance of the Zotero translation-server for Manubot usage was performed by Dongbo Hu.</w:t>
-      </w:r>
-      <w:r>
-        <w:t xml:space="preserve"> </w:t>
-      </w:r>
-      <w:r>
-        <w:t xml:space="preserve">We thank John MacFarlane for assistance with pandoc and the global Binder team for advice on Binder.</w:t>
+        <w:t xml:space="preserve">We are grateful for additional Manubot discussion and testing by Alexander Dunkel, Ansel Halliburton, Benjamin J. Heil, Zach Hensel, Alexandra J. Lee, YoSon Park, Achintya Rao, and other GitHub users.</w:t>
+      </w:r>
+      <w:r>
+        <w:t xml:space="preserve"> </w:t>
+      </w:r>
+      <w:r>
+        <w:t xml:space="preserve">We thank John MacFarlane and Nikolay Yakimov for assistance with Pandoc and the global Binder team for advice on Binder.</w:t>
+      </w:r>
+      <w:r>
+        <w:t xml:space="preserve"> </w:t>
+      </w:r>
+      <w:r>
+        <w:t xml:space="preserve">Finally, we thank C. Titus Brown and the other anonymous reviewers for their help improving this manuscript.</w:t>
       </w:r>
     </w:p>
     <w:p>
@@ -9999,7 +9999,7 @@
         <w:pStyle w:val="FirstParagraph"/>
       </w:pPr>
       <w:r>
-        <w:t xml:space="preserve">DSH and CSG were supported by</w:t>
+        <w:t xml:space="preserve">DSH, DH, VR, and CSG were supported by</w:t>
       </w:r>
       <w:r>
         <w:t xml:space="preserve"> </w:t>

--- a/manuscript.docx
+++ b/manuscript.docx
@@ -81,14 +81,14 @@
           <w:rPr>
             <w:rStyle w:val="Hyperlink"/>
           </w:rPr>
-          <w:t xml:space="preserve">greenelab/meta-review@5b23bdb</w:t>
-        </w:r>
-      </w:hyperlink>
-      <w:r>
-        <w:t xml:space="preserve"> </w:t>
-      </w:r>
-      <w:r>
-        <w:t xml:space="preserve">on April 9, 2019.</w:t>
+          <w:t xml:space="preserve">greenelab/meta-review@ad8dd8e</w:t>
+        </w:r>
+      </w:hyperlink>
+      <w:r>
+        <w:t xml:space="preserve"> </w:t>
+      </w:r>
+      <w:r>
+        <w:t xml:space="preserve">on April 10, 2019.</w:t>
       </w:r>
       <w:r>
         <w:t xml:space="preserve"> </w:t>
@@ -6866,7 +6866,21 @@
         <w:t xml:space="preserve"> </w:t>
       </w:r>
       <w:r>
-        <w:t xml:space="preserve">section and demonstrated in Video S1.</w:t>
+        <w:t xml:space="preserve">section and demonstrated in</w:t>
+      </w:r>
+      <w:r>
+        <w:t xml:space="preserve"> </w:t>
+      </w:r>
+      <w:hyperlink w:anchor="vid:usage">
+        <w:r>
+          <w:rPr>
+            <w:rStyle w:val="Hyperlink"/>
+          </w:rPr>
+          <w:t xml:space="preserve">S1 Video</w:t>
+        </w:r>
+      </w:hyperlink>
+      <w:r>
+        <w:t xml:space="preserve">.</w:t>
       </w:r>
       <w:r>
         <w:t xml:space="preserve"> </w:t>
@@ -12513,7 +12527,7 @@
         <w:rPr>
           <w:b/>
         </w:rPr>
-        <w:t xml:space="preserve">The Grey Literature — Proof of prespecified endpoints in medical research with the bitcoin blockchain</w:t>
+        <w:t xml:space="preserve">Proof of prespecified endpoints in medical research with the bitcoin blockchain – The Grey Literature</w:t>
       </w:r>
       <w:hyperlink r:id="rId283">
         <w:r>

--- a/manuscript.docx
+++ b/manuscript.docx
@@ -81,7 +81,7 @@
           <w:rPr>
             <w:rStyle w:val="Hyperlink"/>
           </w:rPr>
-          <w:t xml:space="preserve">greenelab/meta-review@ad8dd8e</w:t>
+          <w:t xml:space="preserve">greenelab/meta-review@cffcfea</w:t>
         </w:r>
       </w:hyperlink>
       <w:r>

--- a/manuscript.docx
+++ b/manuscript.docx
@@ -81,14 +81,14 @@
           <w:rPr>
             <w:rStyle w:val="Hyperlink"/>
           </w:rPr>
-          <w:t xml:space="preserve">greenelab/meta-review@57afd5c</w:t>
-        </w:r>
-      </w:hyperlink>
-      <w:r>
-        <w:t xml:space="preserve"> </w:t>
-      </w:r>
-      <w:r>
-        <w:t xml:space="preserve">on April 10, 2019.</w:t>
+          <w:t xml:space="preserve">greenelab/meta-review@7c56be5</w:t>
+        </w:r>
+      </w:hyperlink>
+      <w:r>
+        <w:t xml:space="preserve"> </w:t>
+      </w:r>
+      <w:r>
+        <w:t xml:space="preserve">on April 11, 2019.</w:t>
       </w:r>
       <w:r>
         <w:t xml:space="preserve"> </w:t>
@@ -333,7 +333,7 @@
         <w:rPr>
           <w:b/>
         </w:rPr>
-        <w:t xml:space="preserve">David R. Slochower</w:t>
+        <w:t xml:space="preserve">Vincent Rubinetti</w:t>
       </w:r>
       <w:r>
         <w:t xml:space="preserve"> </w:t>
@@ -391,7 +391,7 @@
           <w:rPr>
             <w:rStyle w:val="Hyperlink"/>
           </w:rPr>
-          <w:t xml:space="preserve">0000-0003-3928-5050</w:t>
+          <w:t xml:space="preserve">0000-0002-4655-3773</w:t>
         </w:r>
       </w:hyperlink>
       <w:r>
@@ -453,7 +453,7 @@
           <w:rPr>
             <w:rStyle w:val="Hyperlink"/>
           </w:rPr>
-          <w:t xml:space="preserve">slochower</w:t>
+          <w:t xml:space="preserve">vincerubinetti</w:t>
         </w:r>
       </w:hyperlink>
       <w:r>
@@ -515,17 +515,17 @@
           <w:rPr>
             <w:rStyle w:val="Hyperlink"/>
           </w:rPr>
-          <w:t xml:space="preserve">drslochower</w:t>
-        </w:r>
-      </w:hyperlink>
-      <w:r>
-        <w:t xml:space="preserve"> </w:t>
-      </w:r>
-      <w:r>
-        <w:t xml:space="preserve"> </w:t>
-      </w:r>
-      <w:r>
-        <w:t xml:space="preserve">Skaggs School of Pharmacy and Pharmaceutical Sciences, University of California, San Diego</w:t>
+          <w:t xml:space="preserve">vincerubinetti</w:t>
+        </w:r>
+      </w:hyperlink>
+      <w:r>
+        <w:t xml:space="preserve"> </w:t>
+      </w:r>
+      <w:r>
+        <w:t xml:space="preserve"> </w:t>
+      </w:r>
+      <w:r>
+        <w:t xml:space="preserve">Department of Systems Pharmacology and Translational Therapeutics, University of Pennsylvania</w:t>
       </w:r>
       <w:r>
         <w:t xml:space="preserve"> </w:t>
@@ -542,7 +542,7 @@
         <w:rPr>
           <w:b/>
         </w:rPr>
-        <w:t xml:space="preserve">Venkat S. Malladi</w:t>
+        <w:t xml:space="preserve">David R. Slochower</w:t>
       </w:r>
       <w:r>
         <w:t xml:space="preserve"> </w:t>
@@ -600,7 +600,7 @@
           <w:rPr>
             <w:rStyle w:val="Hyperlink"/>
           </w:rPr>
-          <w:t xml:space="preserve">0000-0002-0144-0564</w:t>
+          <w:t xml:space="preserve">0000-0003-3928-5050</w:t>
         </w:r>
       </w:hyperlink>
       <w:r>
@@ -662,7 +662,7 @@
           <w:rPr>
             <w:rStyle w:val="Hyperlink"/>
           </w:rPr>
-          <w:t xml:space="preserve">vsmalladi</w:t>
+          <w:t xml:space="preserve">slochower</w:t>
         </w:r>
       </w:hyperlink>
       <w:r>
@@ -724,17 +724,17 @@
           <w:rPr>
             <w:rStyle w:val="Hyperlink"/>
           </w:rPr>
-          <w:t xml:space="preserve">katatonikkat</w:t>
-        </w:r>
-      </w:hyperlink>
-      <w:r>
-        <w:t xml:space="preserve"> </w:t>
-      </w:r>
-      <w:r>
-        <w:t xml:space="preserve"> </w:t>
-      </w:r>
-      <w:r>
-        <w:t xml:space="preserve">Department of Bioinformatics, University of Texas Southwestern Medical Center; Bioinformatics Core Facility, University of Texas Southwestern Medical Center</w:t>
+          <w:t xml:space="preserve">drslochower</w:t>
+        </w:r>
+      </w:hyperlink>
+      <w:r>
+        <w:t xml:space="preserve"> </w:t>
+      </w:r>
+      <w:r>
+        <w:t xml:space="preserve"> </w:t>
+      </w:r>
+      <w:r>
+        <w:t xml:space="preserve">Skaggs School of Pharmacy and Pharmaceutical Sciences, University of California, San Diego</w:t>
       </w:r>
       <w:r>
         <w:t xml:space="preserve"> </w:t>
@@ -960,7 +960,7 @@
         <w:rPr>
           <w:b/>
         </w:rPr>
-        <w:t xml:space="preserve">Vincent Rubinetti</w:t>
+        <w:t xml:space="preserve">Venkat S. Malladi</w:t>
       </w:r>
       <w:r>
         <w:t xml:space="preserve"> </w:t>
@@ -1018,7 +1018,7 @@
           <w:rPr>
             <w:rStyle w:val="Hyperlink"/>
           </w:rPr>
-          <w:t xml:space="preserve">0000-0002-4655-3773</w:t>
+          <w:t xml:space="preserve">0000-0002-0144-0564</w:t>
         </w:r>
       </w:hyperlink>
       <w:r>
@@ -1080,7 +1080,7 @@
           <w:rPr>
             <w:rStyle w:val="Hyperlink"/>
           </w:rPr>
-          <w:t xml:space="preserve">vincerubinetti</w:t>
+          <w:t xml:space="preserve">vsmalladi</w:t>
         </w:r>
       </w:hyperlink>
       <w:r>
@@ -1142,17 +1142,17 @@
           <w:rPr>
             <w:rStyle w:val="Hyperlink"/>
           </w:rPr>
-          <w:t xml:space="preserve">vincerubinetti</w:t>
-        </w:r>
-      </w:hyperlink>
-      <w:r>
-        <w:t xml:space="preserve"> </w:t>
-      </w:r>
-      <w:r>
-        <w:t xml:space="preserve"> </w:t>
-      </w:r>
-      <w:r>
-        <w:t xml:space="preserve">Department of Systems Pharmacology and Translational Therapeutics, University of Pennsylvania</w:t>
+          <w:t xml:space="preserve">katatonikkat</w:t>
+        </w:r>
+      </w:hyperlink>
+      <w:r>
+        <w:t xml:space="preserve"> </w:t>
+      </w:r>
+      <w:r>
+        <w:t xml:space="preserve"> </w:t>
+      </w:r>
+      <w:r>
+        <w:t xml:space="preserve">Department of Bioinformatics, University of Texas Southwestern Medical Center; Bioinformatics Core Facility, University of Texas Southwestern Medical Center</w:t>
       </w:r>
       <w:r>
         <w:t xml:space="preserve"> </w:t>

--- a/manuscript.docx
+++ b/manuscript.docx
@@ -81,7 +81,7 @@
           <w:rPr>
             <w:rStyle w:val="Hyperlink"/>
           </w:rPr>
-          <w:t xml:space="preserve">greenelab/meta-review@7c56be5</w:t>
+          <w:t xml:space="preserve">greenelab/meta-review@3b83c5e</w:t>
         </w:r>
       </w:hyperlink>
       <w:r>
@@ -10062,7 +10062,7 @@
       <w:r>
         <w:t xml:space="preserve">[</w:t>
       </w:r>
-      <w:hyperlink w:anchor="ref-qJpcAhnQ">
+      <w:hyperlink w:anchor="ref-LaBVNb71">
         <w:r>
           <w:rPr>
             <w:rStyle w:val="Hyperlink"/>
@@ -15968,7 +15968,7 @@
           <w:rPr>
             <w:rStyle w:val="Hyperlink"/>
           </w:rPr>
-          <w:t xml:space="preserve">http://geekfeminism.wikia.com/wiki/Code_of_conduct_evaluations</w:t>
+          <w:t xml:space="preserve">https://geekfeminism.wikia.org/wiki/Code_of_conduct_evaluations</w:t>
         </w:r>
       </w:hyperlink>
     </w:p>
@@ -16814,7 +16814,7 @@
       </w:hyperlink>
     </w:p>
     <w:bookmarkEnd w:id="478"/>
-    <w:bookmarkStart w:id="481" w:name="ref-qJpcAhnQ"/>
+    <w:bookmarkStart w:id="481" w:name="ref-LaBVNb71"/>
     <w:p>
       <w:pPr>
         <w:pStyle w:val="Bibliography"/>
@@ -16829,13 +16829,13 @@
         <w:rPr>
           <w:b/>
         </w:rPr>
-        <w:t xml:space="preserve">Editing with Manubot</w:t>
-      </w:r>
-      <w:r>
-        <w:br w:type="textWrapping"/>
-      </w:r>
-      <w:r>
-        <w:t xml:space="preserve">David Slochower</w:t>
+        <w:t xml:space="preserve">How to edit a manuscript on GitHub with Manubot</w:t>
+      </w:r>
+      <w:r>
+        <w:br w:type="textWrapping"/>
+      </w:r>
+      <w:r>
+        <w:t xml:space="preserve">David Slochower, Daniel Himmelstein</w:t>
       </w:r>
       <w:r>
         <w:br w:type="textWrapping"/>
@@ -16860,7 +16860,7 @@
           <w:rPr>
             <w:rStyle w:val="Hyperlink"/>
           </w:rPr>
-          <w:t xml:space="preserve">https://doi.org/gfx2d3</w:t>
+          <w:t xml:space="preserve">https://doi.org/gfzb6b</w:t>
         </w:r>
       </w:hyperlink>
       <w:r>
@@ -16877,7 +16877,7 @@
           <w:rPr>
             <w:rStyle w:val="Hyperlink"/>
           </w:rPr>
-          <w:t xml:space="preserve">10.6084/m9.figshare.7946192.v1</w:t>
+          <w:t xml:space="preserve">10.6084/m9.figshare.7946192.v2</w:t>
         </w:r>
       </w:hyperlink>
     </w:p>

--- a/manuscript.docx
+++ b/manuscript.docx
@@ -81,14 +81,14 @@
           <w:rPr>
             <w:rStyle w:val="Hyperlink"/>
           </w:rPr>
-          <w:t xml:space="preserve">greenelab/meta-review@3b83c5e</w:t>
-        </w:r>
-      </w:hyperlink>
-      <w:r>
-        <w:t xml:space="preserve"> </w:t>
-      </w:r>
-      <w:r>
-        <w:t xml:space="preserve">on April 11, 2019.</w:t>
+          <w:t xml:space="preserve">greenelab/meta-review@a5dc2b6</w:t>
+        </w:r>
+      </w:hyperlink>
+      <w:r>
+        <w:t xml:space="preserve"> </w:t>
+      </w:r>
+      <w:r>
+        <w:t xml:space="preserve">on April 12, 2019.</w:t>
       </w:r>
       <w:r>
         <w:t xml:space="preserve"> </w:t>

--- a/manuscript.docx
+++ b/manuscript.docx
@@ -81,7 +81,7 @@
           <w:rPr>
             <w:rStyle w:val="Hyperlink"/>
           </w:rPr>
-          <w:t xml:space="preserve">greenelab/meta-review@418e636</w:t>
+          <w:t xml:space="preserve">greenelab/meta-review@8799711</w:t>
         </w:r>
       </w:hyperlink>
       <w:r>

--- a/manuscript.docx
+++ b/manuscript.docx
@@ -81,7 +81,7 @@
           <w:rPr>
             <w:rStyle w:val="Hyperlink"/>
           </w:rPr>
-          <w:t xml:space="preserve">greenelab/meta-review@5c6a68a</w:t>
+          <w:t xml:space="preserve">greenelab/meta-review@48537ba</w:t>
         </w:r>
       </w:hyperlink>
       <w:r>

--- a/manuscript.docx
+++ b/manuscript.docx
@@ -81,7 +81,7 @@
           <w:rPr>
             <w:rStyle w:val="Hyperlink"/>
           </w:rPr>
-          <w:t xml:space="preserve">greenelab/meta-review@48537ba</w:t>
+          <w:t xml:space="preserve">greenelab/meta-review@4ef4d9f</w:t>
         </w:r>
       </w:hyperlink>
       <w:r>

--- a/manuscript.docx
+++ b/manuscript.docx
@@ -81,14 +81,14 @@
           <w:rPr>
             <w:rStyle w:val="Hyperlink"/>
           </w:rPr>
-          <w:t xml:space="preserve">greenelab/meta-review@b60d60e</w:t>
-        </w:r>
-      </w:hyperlink>
-      <w:r>
-        <w:t xml:space="preserve"> </w:t>
-      </w:r>
-      <w:r>
-        <w:t xml:space="preserve">on April 17, 2019.</w:t>
+          <w:t xml:space="preserve">greenelab/meta-review@01058fc</w:t>
+        </w:r>
+      </w:hyperlink>
+      <w:r>
+        <w:t xml:space="preserve"> </w:t>
+      </w:r>
+      <w:r>
+        <w:t xml:space="preserve">on April 22, 2019.</w:t>
       </w:r>
       <w:r>
         <w:t xml:space="preserve"> </w:t>
@@ -9166,7 +9166,7 @@
         <w:t xml:space="preserve"> </w:t>
       </w:r>
       <w:r>
-        <w:t xml:space="preserve">Bookdown</w:t>
+        <w:t xml:space="preserve">Pandoc Scholar</w:t>
       </w:r>
       <w:r>
         <w:t xml:space="preserve"> </w:t>
@@ -9174,6 +9174,29 @@
       <w:r>
         <w:t xml:space="preserve">[</w:t>
       </w:r>
+      <w:hyperlink w:anchor="ref-17wKkS4DV">
+        <w:r>
+          <w:rPr>
+            <w:rStyle w:val="Hyperlink"/>
+          </w:rPr>
+          <w:t xml:space="preserve">12</w:t>
+        </w:r>
+      </w:hyperlink>
+      <w:r>
+        <w:t xml:space="preserve">]</w:t>
+      </w:r>
+      <w:r>
+        <w:t xml:space="preserve"> </w:t>
+      </w:r>
+      <w:r>
+        <w:t xml:space="preserve">and Bookdown</w:t>
+      </w:r>
+      <w:r>
+        <w:t xml:space="preserve"> </w:t>
+      </w:r>
+      <w:r>
+        <w:t xml:space="preserve">[</w:t>
+      </w:r>
       <w:hyperlink w:anchor="ref-1BISa1RLr">
         <w:r>
           <w:rPr>
@@ -9186,10 +9209,7 @@
         <w:t xml:space="preserve">]</w:t>
       </w:r>
       <w:r>
-        <w:t xml:space="preserve"> </w:t>
-      </w:r>
-      <w:r>
-        <w:t xml:space="preserve">and Pandoc Scholar</w:t>
+        <w:t xml:space="preserve">, which has been used for open writing</w:t>
       </w:r>
       <w:r>
         <w:t xml:space="preserve"> </w:t>
@@ -9197,22 +9217,19 @@
       <w:r>
         <w:t xml:space="preserve">[</w:t>
       </w:r>
-      <w:hyperlink w:anchor="ref-17wKkS4DV">
-        <w:r>
-          <w:rPr>
-            <w:rStyle w:val="Hyperlink"/>
-          </w:rPr>
-          <w:t xml:space="preserve">12</w:t>
+      <w:hyperlink w:anchor="ref-1CblcIDkq">
+        <w:r>
+          <w:rPr>
+            <w:rStyle w:val="Hyperlink"/>
+          </w:rPr>
+          <w:t xml:space="preserve">72</w:t>
         </w:r>
       </w:hyperlink>
       <w:r>
         <w:t xml:space="preserve">]</w:t>
       </w:r>
       <w:r>
-        <w:t xml:space="preserve"> </w:t>
-      </w:r>
-      <w:r>
-        <w:t xml:space="preserve">both extend traditional Markdown to better support publishing.</w:t>
+        <w:t xml:space="preserve">, both extend traditional Markdown to better support publishing.</w:t>
       </w:r>
       <w:r>
         <w:t xml:space="preserve"> </w:t>
@@ -9279,7 +9296,7 @@
           <w:rPr>
             <w:rStyle w:val="Hyperlink"/>
           </w:rPr>
-          <w:t xml:space="preserve">72</w:t>
+          <w:t xml:space="preserve">73</w:t>
         </w:r>
       </w:hyperlink>
       <w:r>
@@ -9290,7 +9307,7 @@
           <w:rPr>
             <w:rStyle w:val="Hyperlink"/>
           </w:rPr>
-          <w:t xml:space="preserve">73</w:t>
+          <w:t xml:space="preserve">74</w:t>
         </w:r>
       </w:hyperlink>
       <w:r>
@@ -9336,7 +9353,7 @@
           <w:rPr>
             <w:rStyle w:val="Hyperlink"/>
           </w:rPr>
-          <w:t xml:space="preserve">74</w:t>
+          <w:t xml:space="preserve">75</w:t>
         </w:r>
       </w:hyperlink>
       <w:r>
@@ -9356,7 +9373,7 @@
           <w:rPr>
             <w:rStyle w:val="Hyperlink"/>
           </w:rPr>
-          <w:t xml:space="preserve">75</w:t>
+          <w:t xml:space="preserve">76</w:t>
         </w:r>
       </w:hyperlink>
       <w:r>
@@ -9376,7 +9393,7 @@
           <w:rPr>
             <w:rStyle w:val="Hyperlink"/>
           </w:rPr>
-          <w:t xml:space="preserve">76</w:t>
+          <w:t xml:space="preserve">77</w:t>
         </w:r>
       </w:hyperlink>
       <w:r>
@@ -9387,7 +9404,7 @@
           <w:rPr>
             <w:rStyle w:val="Hyperlink"/>
           </w:rPr>
-          <w:t xml:space="preserve">77</w:t>
+          <w:t xml:space="preserve">78</w:t>
         </w:r>
       </w:hyperlink>
       <w:r>
@@ -9430,7 +9447,7 @@
           <w:rPr>
             <w:rStyle w:val="Hyperlink"/>
           </w:rPr>
-          <w:t xml:space="preserve">78</w:t>
+          <w:t xml:space="preserve">79</w:t>
         </w:r>
       </w:hyperlink>
       <w:r>
@@ -9502,7 +9519,7 @@
           <w:rPr>
             <w:rStyle w:val="Hyperlink"/>
           </w:rPr>
-          <w:t xml:space="preserve">79</w:t>
+          <w:t xml:space="preserve">80</w:t>
         </w:r>
       </w:hyperlink>
       <w:r>
@@ -9528,7 +9545,7 @@
           <w:rPr>
             <w:rStyle w:val="Hyperlink"/>
           </w:rPr>
-          <w:t xml:space="preserve">80</w:t>
+          <w:t xml:space="preserve">81</w:t>
         </w:r>
       </w:hyperlink>
       <w:r>
@@ -9665,7 +9682,7 @@
           <w:rPr>
             <w:rStyle w:val="Hyperlink"/>
           </w:rPr>
-          <w:t xml:space="preserve">81</w:t>
+          <w:t xml:space="preserve">82</w:t>
         </w:r>
       </w:hyperlink>
       <w:r>
@@ -9705,7 +9722,7 @@
           <w:rPr>
             <w:rStyle w:val="Hyperlink"/>
           </w:rPr>
-          <w:t xml:space="preserve">82</w:t>
+          <w:t xml:space="preserve">83</w:t>
         </w:r>
       </w:hyperlink>
       <w:r>
@@ -9772,7 +9789,7 @@
           <w:rPr>
             <w:rStyle w:val="Hyperlink"/>
           </w:rPr>
-          <w:t xml:space="preserve">83</w:t>
+          <w:t xml:space="preserve">84</w:t>
         </w:r>
       </w:hyperlink>
       <w:r>
@@ -9783,7 +9800,7 @@
           <w:rPr>
             <w:rStyle w:val="Hyperlink"/>
           </w:rPr>
-          <w:t xml:space="preserve">84</w:t>
+          <w:t xml:space="preserve">85</w:t>
         </w:r>
       </w:hyperlink>
       <w:r>
@@ -9809,7 +9826,7 @@
           <w:rPr>
             <w:rStyle w:val="Hyperlink"/>
           </w:rPr>
-          <w:t xml:space="preserve">85</w:t>
+          <w:t xml:space="preserve">86</w:t>
         </w:r>
       </w:hyperlink>
       <w:r>
@@ -9820,7 +9837,7 @@
           <w:rPr>
             <w:rStyle w:val="Hyperlink"/>
           </w:rPr>
-          <w:t xml:space="preserve">86</w:t>
+          <w:t xml:space="preserve">87</w:t>
         </w:r>
       </w:hyperlink>
       <w:r>
@@ -9846,7 +9863,7 @@
           <w:rPr>
             <w:rStyle w:val="Hyperlink"/>
           </w:rPr>
-          <w:t xml:space="preserve">87</w:t>
+          <w:t xml:space="preserve">88</w:t>
         </w:r>
       </w:hyperlink>
       <w:r>
@@ -9857,7 +9874,7 @@
           <w:rPr>
             <w:rStyle w:val="Hyperlink"/>
           </w:rPr>
-          <w:t xml:space="preserve">88</w:t>
+          <w:t xml:space="preserve">89</w:t>
         </w:r>
       </w:hyperlink>
       <w:r>
@@ -9868,7 +9885,7 @@
           <w:rPr>
             <w:rStyle w:val="Hyperlink"/>
           </w:rPr>
-          <w:t xml:space="preserve">89</w:t>
+          <w:t xml:space="preserve">90</w:t>
         </w:r>
       </w:hyperlink>
       <w:r>
@@ -9928,7 +9945,7 @@
           <w:rPr>
             <w:rStyle w:val="Hyperlink"/>
           </w:rPr>
-          <w:t xml:space="preserve">90</w:t>
+          <w:t xml:space="preserve">91</w:t>
         </w:r>
       </w:hyperlink>
       <w:r>
@@ -9965,7 +9982,7 @@
           <w:rPr>
             <w:rStyle w:val="Hyperlink"/>
           </w:rPr>
-          <w:t xml:space="preserve">91</w:t>
+          <w:t xml:space="preserve">92</w:t>
         </w:r>
       </w:hyperlink>
       <w:r>
@@ -10212,7 +10229,7 @@
           <w:rPr>
             <w:rStyle w:val="Hyperlink"/>
           </w:rPr>
-          <w:t xml:space="preserve">92</w:t>
+          <w:t xml:space="preserve">93</w:t>
         </w:r>
       </w:hyperlink>
       <w:r>
@@ -10303,7 +10320,7 @@
       </w:r>
       <w:bookmarkEnd w:id="177"/>
     </w:p>
-    <w:bookmarkStart w:id="482" w:name="refs"/>
+    <w:bookmarkStart w:id="487" w:name="refs"/>
     <w:bookmarkStart w:id="180" w:name="ref-1DiVJ3t6P"/>
     <w:p>
       <w:pPr>
@@ -15511,7 +15528,7 @@
       </w:hyperlink>
     </w:p>
     <w:bookmarkEnd w:id="411"/>
-    <w:bookmarkStart w:id="413" w:name="ref-nqeDrtsc"/>
+    <w:bookmarkStart w:id="416" w:name="ref-1CblcIDkq"/>
     <w:p>
       <w:pPr>
         <w:pStyle w:val="Bibliography"/>
@@ -15526,6 +15543,108 @@
         <w:rPr>
           <w:b/>
         </w:rPr>
+        <w:t xml:space="preserve">Orchestrating a community-developed computational workshop and accompanying training materials</w:t>
+      </w:r>
+      <w:r>
+        <w:br w:type="textWrapping"/>
+      </w:r>
+      <w:r>
+        <w:t xml:space="preserve">Sean Davis, Marcel Ramos, Lori Shepherd, Nitesh Turaga, Ludwig Geistlinger, Martin T. Morgan, Benjamin Haibe-Kains, Levi Waldron</w:t>
+      </w:r>
+      <w:r>
+        <w:br w:type="textWrapping"/>
+      </w:r>
+      <w:r>
+        <w:rPr>
+          <w:i/>
+        </w:rPr>
+        <w:t xml:space="preserve">F1000Research</w:t>
+      </w:r>
+      <w:r>
+        <w:t xml:space="preserve"> </w:t>
+      </w:r>
+      <w:r>
+        <w:t xml:space="preserve">(2018-10-17)</w:t>
+      </w:r>
+      <w:r>
+        <w:t xml:space="preserve"> </w:t>
+      </w:r>
+      <w:hyperlink r:id="rId412">
+        <w:r>
+          <w:rPr>
+            <w:rStyle w:val="Hyperlink"/>
+          </w:rPr>
+          <w:t xml:space="preserve">https://doi.org/gfzrwh</w:t>
+        </w:r>
+      </w:hyperlink>
+      <w:r>
+        <w:br w:type="textWrapping"/>
+      </w:r>
+      <w:r>
+        <w:t xml:space="preserve">DOI:</w:t>
+      </w:r>
+      <w:r>
+        <w:t xml:space="preserve"> </w:t>
+      </w:r>
+      <w:hyperlink r:id="rId413">
+        <w:r>
+          <w:rPr>
+            <w:rStyle w:val="Hyperlink"/>
+          </w:rPr>
+          <w:t xml:space="preserve">10.12688/f1000research.16516.1</w:t>
+        </w:r>
+      </w:hyperlink>
+      <w:r>
+        <w:t xml:space="preserve"> </w:t>
+      </w:r>
+      <w:r>
+        <w:t xml:space="preserve">· PMID:</w:t>
+      </w:r>
+      <w:r>
+        <w:t xml:space="preserve"> </w:t>
+      </w:r>
+      <w:hyperlink r:id="rId414">
+        <w:r>
+          <w:rPr>
+            <w:rStyle w:val="Hyperlink"/>
+          </w:rPr>
+          <w:t xml:space="preserve">30473781</w:t>
+        </w:r>
+      </w:hyperlink>
+      <w:r>
+        <w:t xml:space="preserve"> </w:t>
+      </w:r>
+      <w:r>
+        <w:t xml:space="preserve">· PMCID:</w:t>
+      </w:r>
+      <w:r>
+        <w:t xml:space="preserve"> </w:t>
+      </w:r>
+      <w:hyperlink r:id="rId415">
+        <w:r>
+          <w:rPr>
+            <w:rStyle w:val="Hyperlink"/>
+          </w:rPr>
+          <w:t xml:space="preserve">PMC6234736</w:t>
+        </w:r>
+      </w:hyperlink>
+    </w:p>
+    <w:bookmarkEnd w:id="416"/>
+    <w:bookmarkStart w:id="418" w:name="ref-nqeDrtsc"/>
+    <w:p>
+      <w:pPr>
+        <w:pStyle w:val="Bibliography"/>
+      </w:pPr>
+      <w:r>
+        <w:t xml:space="preserve">73.</w:t>
+      </w:r>
+      <w:r>
+        <w:t xml:space="preserve"> </w:t>
+      </w:r>
+      <w:r>
+        <w:rPr>
+          <w:b/>
+        </w:rPr>
         <w:t xml:space="preserve">Continuous Publishing</w:t>
       </w:r>
       <w:r>
@@ -15552,7 +15671,7 @@
       <w:r>
         <w:t xml:space="preserve"> </w:t>
       </w:r>
-      <w:hyperlink r:id="rId412">
+      <w:hyperlink r:id="rId417">
         <w:r>
           <w:rPr>
             <w:rStyle w:val="Hyperlink"/>
@@ -15561,14 +15680,14 @@
         </w:r>
       </w:hyperlink>
     </w:p>
-    <w:bookmarkEnd w:id="413"/>
-    <w:bookmarkStart w:id="416" w:name="ref-ujrfOBM1"/>
+    <w:bookmarkEnd w:id="418"/>
+    <w:bookmarkStart w:id="421" w:name="ref-ujrfOBM1"/>
     <w:p>
       <w:pPr>
         <w:pStyle w:val="Bibliography"/>
       </w:pPr>
       <w:r>
-        <w:t xml:space="preserve">73.</w:t>
+        <w:t xml:space="preserve">74.</w:t>
       </w:r>
       <w:r>
         <w:t xml:space="preserve"> </w:t>
@@ -15603,7 +15722,7 @@
       <w:r>
         <w:t xml:space="preserve"> </w:t>
       </w:r>
-      <w:hyperlink r:id="rId414">
+      <w:hyperlink r:id="rId419">
         <w:r>
           <w:rPr>
             <w:rStyle w:val="Hyperlink"/>
@@ -15620,7 +15739,7 @@
       <w:r>
         <w:t xml:space="preserve"> </w:t>
       </w:r>
-      <w:hyperlink r:id="rId415">
+      <w:hyperlink r:id="rId420">
         <w:r>
           <w:rPr>
             <w:rStyle w:val="Hyperlink"/>
@@ -15629,14 +15748,14 @@
         </w:r>
       </w:hyperlink>
     </w:p>
-    <w:bookmarkEnd w:id="416"/>
-    <w:bookmarkStart w:id="419" w:name="ref-MHNCSD5I"/>
+    <w:bookmarkEnd w:id="421"/>
+    <w:bookmarkStart w:id="424" w:name="ref-MHNCSD5I"/>
     <w:p>
       <w:pPr>
         <w:pStyle w:val="Bibliography"/>
       </w:pPr>
       <w:r>
-        <w:t xml:space="preserve">74.</w:t>
+        <w:t xml:space="preserve">75.</w:t>
       </w:r>
       <w:r>
         <w:t xml:space="preserve"> </w:t>
@@ -15671,7 +15790,7 @@
       <w:r>
         <w:t xml:space="preserve"> </w:t>
       </w:r>
-      <w:hyperlink r:id="rId417">
+      <w:hyperlink r:id="rId422">
         <w:r>
           <w:rPr>
             <w:rStyle w:val="Hyperlink"/>
@@ -15688,7 +15807,7 @@
       <w:r>
         <w:t xml:space="preserve"> </w:t>
       </w:r>
-      <w:hyperlink r:id="rId418">
+      <w:hyperlink r:id="rId423">
         <w:r>
           <w:rPr>
             <w:rStyle w:val="Hyperlink"/>
@@ -15697,14 +15816,14 @@
         </w:r>
       </w:hyperlink>
     </w:p>
-    <w:bookmarkEnd w:id="419"/>
-    <w:bookmarkStart w:id="421" w:name="ref-1ESo5MNnB"/>
+    <w:bookmarkEnd w:id="424"/>
+    <w:bookmarkStart w:id="426" w:name="ref-1ESo5MNnB"/>
     <w:p>
       <w:pPr>
         <w:pStyle w:val="Bibliography"/>
       </w:pPr>
       <w:r>
-        <w:t xml:space="preserve">75.</w:t>
+        <w:t xml:space="preserve">76.</w:t>
       </w:r>
       <w:r>
         <w:t xml:space="preserve"> </w:t>
@@ -15739,7 +15858,7 @@
       <w:r>
         <w:t xml:space="preserve"> </w:t>
       </w:r>
-      <w:hyperlink r:id="rId420">
+      <w:hyperlink r:id="rId425">
         <w:r>
           <w:rPr>
             <w:rStyle w:val="Hyperlink"/>
@@ -15748,14 +15867,14 @@
         </w:r>
       </w:hyperlink>
     </w:p>
-    <w:bookmarkEnd w:id="421"/>
-    <w:bookmarkStart w:id="423" w:name="ref-BWMf57EM"/>
+    <w:bookmarkEnd w:id="426"/>
+    <w:bookmarkStart w:id="428" w:name="ref-BWMf57EM"/>
     <w:p>
       <w:pPr>
         <w:pStyle w:val="Bibliography"/>
       </w:pPr>
       <w:r>
-        <w:t xml:space="preserve">76.</w:t>
+        <w:t xml:space="preserve">77.</w:t>
       </w:r>
       <w:r>
         <w:t xml:space="preserve"> </w:t>
@@ -15790,7 +15909,7 @@
       <w:r>
         <w:t xml:space="preserve"> </w:t>
       </w:r>
-      <w:hyperlink r:id="rId422">
+      <w:hyperlink r:id="rId427">
         <w:r>
           <w:rPr>
             <w:rStyle w:val="Hyperlink"/>
@@ -15799,14 +15918,14 @@
         </w:r>
       </w:hyperlink>
     </w:p>
-    <w:bookmarkEnd w:id="423"/>
-    <w:bookmarkStart w:id="425" w:name="ref-KLKZcPlg"/>
+    <w:bookmarkEnd w:id="428"/>
+    <w:bookmarkStart w:id="430" w:name="ref-KLKZcPlg"/>
     <w:p>
       <w:pPr>
         <w:pStyle w:val="Bibliography"/>
       </w:pPr>
       <w:r>
-        <w:t xml:space="preserve">77.</w:t>
+        <w:t xml:space="preserve">78.</w:t>
       </w:r>
       <w:r>
         <w:t xml:space="preserve"> </w:t>
@@ -15841,7 +15960,7 @@
       <w:r>
         <w:t xml:space="preserve"> </w:t>
       </w:r>
-      <w:hyperlink r:id="rId424">
+      <w:hyperlink r:id="rId429">
         <w:r>
           <w:rPr>
             <w:rStyle w:val="Hyperlink"/>
@@ -15850,14 +15969,14 @@
         </w:r>
       </w:hyperlink>
     </w:p>
-    <w:bookmarkEnd w:id="425"/>
-    <w:bookmarkStart w:id="428" w:name="ref-8o1nWux7"/>
+    <w:bookmarkEnd w:id="430"/>
+    <w:bookmarkStart w:id="433" w:name="ref-8o1nWux7"/>
     <w:p>
       <w:pPr>
         <w:pStyle w:val="Bibliography"/>
       </w:pPr>
       <w:r>
-        <w:t xml:space="preserve">78.</w:t>
+        <w:t xml:space="preserve">79.</w:t>
       </w:r>
       <w:r>
         <w:t xml:space="preserve"> </w:t>
@@ -15892,7 +16011,7 @@
       <w:r>
         <w:t xml:space="preserve"> </w:t>
       </w:r>
-      <w:hyperlink r:id="rId426">
+      <w:hyperlink r:id="rId431">
         <w:r>
           <w:rPr>
             <w:rStyle w:val="Hyperlink"/>
@@ -15909,7 +16028,7 @@
       <w:r>
         <w:t xml:space="preserve"> </w:t>
       </w:r>
-      <w:hyperlink r:id="rId427">
+      <w:hyperlink r:id="rId432">
         <w:r>
           <w:rPr>
             <w:rStyle w:val="Hyperlink"/>
@@ -15918,14 +16037,14 @@
         </w:r>
       </w:hyperlink>
     </w:p>
-    <w:bookmarkEnd w:id="428"/>
-    <w:bookmarkStart w:id="431" w:name="ref-1ESYVbN4H"/>
+    <w:bookmarkEnd w:id="433"/>
+    <w:bookmarkStart w:id="436" w:name="ref-1ESYVbN4H"/>
     <w:p>
       <w:pPr>
         <w:pStyle w:val="Bibliography"/>
       </w:pPr>
       <w:r>
-        <w:t xml:space="preserve">79.</w:t>
+        <w:t xml:space="preserve">80.</w:t>
       </w:r>
       <w:r>
         <w:t xml:space="preserve"> </w:t>
@@ -15960,7 +16079,7 @@
       <w:r>
         <w:t xml:space="preserve"> </w:t>
       </w:r>
-      <w:hyperlink r:id="rId429">
+      <w:hyperlink r:id="rId434">
         <w:r>
           <w:rPr>
             <w:rStyle w:val="Hyperlink"/>
@@ -15977,7 +16096,7 @@
       <w:r>
         <w:t xml:space="preserve"> </w:t>
       </w:r>
-      <w:hyperlink r:id="rId430">
+      <w:hyperlink r:id="rId435">
         <w:r>
           <w:rPr>
             <w:rStyle w:val="Hyperlink"/>
@@ -15986,14 +16105,14 @@
         </w:r>
       </w:hyperlink>
     </w:p>
-    <w:bookmarkEnd w:id="431"/>
-    <w:bookmarkStart w:id="434" w:name="ref-vf9t7xMG"/>
+    <w:bookmarkEnd w:id="436"/>
+    <w:bookmarkStart w:id="439" w:name="ref-vf9t7xMG"/>
     <w:p>
       <w:pPr>
         <w:pStyle w:val="Bibliography"/>
       </w:pPr>
       <w:r>
-        <w:t xml:space="preserve">80.</w:t>
+        <w:t xml:space="preserve">81.</w:t>
       </w:r>
       <w:r>
         <w:t xml:space="preserve"> </w:t>
@@ -16028,7 +16147,7 @@
       <w:r>
         <w:t xml:space="preserve"> </w:t>
       </w:r>
-      <w:hyperlink r:id="rId432">
+      <w:hyperlink r:id="rId437">
         <w:r>
           <w:rPr>
             <w:rStyle w:val="Hyperlink"/>
@@ -16045,7 +16164,7 @@
       <w:r>
         <w:t xml:space="preserve"> </w:t>
       </w:r>
-      <w:hyperlink r:id="rId433">
+      <w:hyperlink r:id="rId438">
         <w:r>
           <w:rPr>
             <w:rStyle w:val="Hyperlink"/>
@@ -16054,14 +16173,14 @@
         </w:r>
       </w:hyperlink>
     </w:p>
-    <w:bookmarkEnd w:id="434"/>
-    <w:bookmarkStart w:id="437" w:name="ref-NuDPNceu"/>
+    <w:bookmarkEnd w:id="439"/>
+    <w:bookmarkStart w:id="442" w:name="ref-NuDPNceu"/>
     <w:p>
       <w:pPr>
         <w:pStyle w:val="Bibliography"/>
       </w:pPr>
       <w:r>
-        <w:t xml:space="preserve">81.</w:t>
+        <w:t xml:space="preserve">82.</w:t>
       </w:r>
       <w:r>
         <w:t xml:space="preserve"> </w:t>
@@ -16096,7 +16215,7 @@
       <w:r>
         <w:t xml:space="preserve"> </w:t>
       </w:r>
-      <w:hyperlink r:id="rId435">
+      <w:hyperlink r:id="rId440">
         <w:r>
           <w:rPr>
             <w:rStyle w:val="Hyperlink"/>
@@ -16113,7 +16232,7 @@
       <w:r>
         <w:t xml:space="preserve"> </w:t>
       </w:r>
-      <w:hyperlink r:id="rId436">
+      <w:hyperlink r:id="rId441">
         <w:r>
           <w:rPr>
             <w:rStyle w:val="Hyperlink"/>
@@ -16122,14 +16241,14 @@
         </w:r>
       </w:hyperlink>
     </w:p>
-    <w:bookmarkEnd w:id="437"/>
-    <w:bookmarkStart w:id="440" w:name="ref-bY9cHRxB"/>
+    <w:bookmarkEnd w:id="442"/>
+    <w:bookmarkStart w:id="445" w:name="ref-bY9cHRxB"/>
     <w:p>
       <w:pPr>
         <w:pStyle w:val="Bibliography"/>
       </w:pPr>
       <w:r>
-        <w:t xml:space="preserve">82.</w:t>
+        <w:t xml:space="preserve">83.</w:t>
       </w:r>
       <w:r>
         <w:t xml:space="preserve"> </w:t>
@@ -16164,7 +16283,7 @@
       <w:r>
         <w:t xml:space="preserve"> </w:t>
       </w:r>
-      <w:hyperlink r:id="rId438">
+      <w:hyperlink r:id="rId443">
         <w:r>
           <w:rPr>
             <w:rStyle w:val="Hyperlink"/>
@@ -16181,7 +16300,7 @@
       <w:r>
         <w:t xml:space="preserve"> </w:t>
       </w:r>
-      <w:hyperlink r:id="rId439">
+      <w:hyperlink r:id="rId444">
         <w:r>
           <w:rPr>
             <w:rStyle w:val="Hyperlink"/>
@@ -16190,14 +16309,14 @@
         </w:r>
       </w:hyperlink>
     </w:p>
-    <w:bookmarkEnd w:id="440"/>
-    <w:bookmarkStart w:id="445" w:name="ref-PuP45jrB"/>
+    <w:bookmarkEnd w:id="445"/>
+    <w:bookmarkStart w:id="450" w:name="ref-PuP45jrB"/>
     <w:p>
       <w:pPr>
         <w:pStyle w:val="Bibliography"/>
       </w:pPr>
       <w:r>
-        <w:t xml:space="preserve">83.</w:t>
+        <w:t xml:space="preserve">84.</w:t>
       </w:r>
       <w:r>
         <w:t xml:space="preserve"> </w:t>
@@ -16232,7 +16351,7 @@
       <w:r>
         <w:t xml:space="preserve"> </w:t>
       </w:r>
-      <w:hyperlink r:id="rId441">
+      <w:hyperlink r:id="rId446">
         <w:r>
           <w:rPr>
             <w:rStyle w:val="Hyperlink"/>
@@ -16249,7 +16368,7 @@
       <w:r>
         <w:t xml:space="preserve"> </w:t>
       </w:r>
-      <w:hyperlink r:id="rId442">
+      <w:hyperlink r:id="rId447">
         <w:r>
           <w:rPr>
             <w:rStyle w:val="Hyperlink"/>
@@ -16266,7 +16385,7 @@
       <w:r>
         <w:t xml:space="preserve"> </w:t>
       </w:r>
-      <w:hyperlink r:id="rId443">
+      <w:hyperlink r:id="rId448">
         <w:r>
           <w:rPr>
             <w:rStyle w:val="Hyperlink"/>
@@ -16283,7 +16402,7 @@
       <w:r>
         <w:t xml:space="preserve"> </w:t>
       </w:r>
-      <w:hyperlink r:id="rId444">
+      <w:hyperlink r:id="rId449">
         <w:r>
           <w:rPr>
             <w:rStyle w:val="Hyperlink"/>
@@ -16292,14 +16411,14 @@
         </w:r>
       </w:hyperlink>
     </w:p>
-    <w:bookmarkEnd w:id="445"/>
-    <w:bookmarkStart w:id="450" w:name="ref-HQfvK1OF"/>
+    <w:bookmarkEnd w:id="450"/>
+    <w:bookmarkStart w:id="455" w:name="ref-HQfvK1OF"/>
     <w:p>
       <w:pPr>
         <w:pStyle w:val="Bibliography"/>
       </w:pPr>
       <w:r>
-        <w:t xml:space="preserve">84.</w:t>
+        <w:t xml:space="preserve">85.</w:t>
       </w:r>
       <w:r>
         <w:t xml:space="preserve"> </w:t>
@@ -16334,7 +16453,7 @@
       <w:r>
         <w:t xml:space="preserve"> </w:t>
       </w:r>
-      <w:hyperlink r:id="rId446">
+      <w:hyperlink r:id="rId451">
         <w:r>
           <w:rPr>
             <w:rStyle w:val="Hyperlink"/>
@@ -16351,7 +16470,7 @@
       <w:r>
         <w:t xml:space="preserve"> </w:t>
       </w:r>
-      <w:hyperlink r:id="rId447">
+      <w:hyperlink r:id="rId452">
         <w:r>
           <w:rPr>
             <w:rStyle w:val="Hyperlink"/>
@@ -16368,7 +16487,7 @@
       <w:r>
         <w:t xml:space="preserve"> </w:t>
       </w:r>
-      <w:hyperlink r:id="rId448">
+      <w:hyperlink r:id="rId453">
         <w:r>
           <w:rPr>
             <w:rStyle w:val="Hyperlink"/>
@@ -16385,7 +16504,7 @@
       <w:r>
         <w:t xml:space="preserve"> </w:t>
       </w:r>
-      <w:hyperlink r:id="rId449">
+      <w:hyperlink r:id="rId454">
         <w:r>
           <w:rPr>
             <w:rStyle w:val="Hyperlink"/>
@@ -16394,14 +16513,14 @@
         </w:r>
       </w:hyperlink>
     </w:p>
-    <w:bookmarkEnd w:id="450"/>
-    <w:bookmarkStart w:id="453" w:name="ref-g6WVoxNy"/>
+    <w:bookmarkEnd w:id="455"/>
+    <w:bookmarkStart w:id="458" w:name="ref-g6WVoxNy"/>
     <w:p>
       <w:pPr>
         <w:pStyle w:val="Bibliography"/>
       </w:pPr>
       <w:r>
-        <w:t xml:space="preserve">85.</w:t>
+        <w:t xml:space="preserve">86.</w:t>
       </w:r>
       <w:r>
         <w:t xml:space="preserve"> </w:t>
@@ -16436,7 +16555,7 @@
       <w:r>
         <w:t xml:space="preserve"> </w:t>
       </w:r>
-      <w:hyperlink r:id="rId451">
+      <w:hyperlink r:id="rId456">
         <w:r>
           <w:rPr>
             <w:rStyle w:val="Hyperlink"/>
@@ -16453,7 +16572,7 @@
       <w:r>
         <w:t xml:space="preserve"> </w:t>
       </w:r>
-      <w:hyperlink r:id="rId452">
+      <w:hyperlink r:id="rId457">
         <w:r>
           <w:rPr>
             <w:rStyle w:val="Hyperlink"/>
@@ -16462,14 +16581,14 @@
         </w:r>
       </w:hyperlink>
     </w:p>
-    <w:bookmarkEnd w:id="453"/>
-    <w:bookmarkStart w:id="457" w:name="ref-137tbemL9"/>
+    <w:bookmarkEnd w:id="458"/>
+    <w:bookmarkStart w:id="462" w:name="ref-137tbemL9"/>
     <w:p>
       <w:pPr>
         <w:pStyle w:val="Bibliography"/>
       </w:pPr>
       <w:r>
-        <w:t xml:space="preserve">86.</w:t>
+        <w:t xml:space="preserve">87.</w:t>
       </w:r>
       <w:r>
         <w:t xml:space="preserve"> </w:t>
@@ -16504,7 +16623,7 @@
       <w:r>
         <w:t xml:space="preserve"> </w:t>
       </w:r>
-      <w:hyperlink r:id="rId454">
+      <w:hyperlink r:id="rId459">
         <w:r>
           <w:rPr>
             <w:rStyle w:val="Hyperlink"/>
@@ -16521,7 +16640,7 @@
       <w:r>
         <w:t xml:space="preserve"> </w:t>
       </w:r>
-      <w:hyperlink r:id="rId455">
+      <w:hyperlink r:id="rId460">
         <w:r>
           <w:rPr>
             <w:rStyle w:val="Hyperlink"/>
@@ -16538,7 +16657,7 @@
       <w:r>
         <w:t xml:space="preserve"> </w:t>
       </w:r>
-      <w:hyperlink r:id="rId456">
+      <w:hyperlink r:id="rId461">
         <w:r>
           <w:rPr>
             <w:rStyle w:val="Hyperlink"/>
@@ -16547,14 +16666,14 @@
         </w:r>
       </w:hyperlink>
     </w:p>
-    <w:bookmarkEnd w:id="457"/>
-    <w:bookmarkStart w:id="461" w:name="ref-gvyja7v1"/>
+    <w:bookmarkEnd w:id="462"/>
+    <w:bookmarkStart w:id="466" w:name="ref-gvyja7v1"/>
     <w:p>
       <w:pPr>
         <w:pStyle w:val="Bibliography"/>
       </w:pPr>
       <w:r>
-        <w:t xml:space="preserve">87.</w:t>
+        <w:t xml:space="preserve">88.</w:t>
       </w:r>
       <w:r>
         <w:t xml:space="preserve"> </w:t>
@@ -16589,7 +16708,7 @@
       <w:r>
         <w:t xml:space="preserve"> </w:t>
       </w:r>
-      <w:hyperlink r:id="rId458">
+      <w:hyperlink r:id="rId463">
         <w:r>
           <w:rPr>
             <w:rStyle w:val="Hyperlink"/>
@@ -16606,7 +16725,7 @@
       <w:r>
         <w:t xml:space="preserve"> </w:t>
       </w:r>
-      <w:hyperlink r:id="rId459">
+      <w:hyperlink r:id="rId464">
         <w:r>
           <w:rPr>
             <w:rStyle w:val="Hyperlink"/>
@@ -16623,7 +16742,7 @@
       <w:r>
         <w:t xml:space="preserve"> </w:t>
       </w:r>
-      <w:hyperlink r:id="rId460">
+      <w:hyperlink r:id="rId465">
         <w:r>
           <w:rPr>
             <w:rStyle w:val="Hyperlink"/>
@@ -16632,14 +16751,14 @@
         </w:r>
       </w:hyperlink>
     </w:p>
-    <w:bookmarkEnd w:id="461"/>
-    <w:bookmarkStart w:id="465" w:name="ref-rgo1TZr"/>
+    <w:bookmarkEnd w:id="466"/>
+    <w:bookmarkStart w:id="470" w:name="ref-rgo1TZr"/>
     <w:p>
       <w:pPr>
         <w:pStyle w:val="Bibliography"/>
       </w:pPr>
       <w:r>
-        <w:t xml:space="preserve">88.</w:t>
+        <w:t xml:space="preserve">89.</w:t>
       </w:r>
       <w:r>
         <w:t xml:space="preserve"> </w:t>
@@ -16674,7 +16793,7 @@
       <w:r>
         <w:t xml:space="preserve"> </w:t>
       </w:r>
-      <w:hyperlink r:id="rId462">
+      <w:hyperlink r:id="rId467">
         <w:r>
           <w:rPr>
             <w:rStyle w:val="Hyperlink"/>
@@ -16691,7 +16810,7 @@
       <w:r>
         <w:t xml:space="preserve"> </w:t>
       </w:r>
-      <w:hyperlink r:id="rId463">
+      <w:hyperlink r:id="rId468">
         <w:r>
           <w:rPr>
             <w:rStyle w:val="Hyperlink"/>
@@ -16708,7 +16827,7 @@
       <w:r>
         <w:t xml:space="preserve"> </w:t>
       </w:r>
-      <w:hyperlink r:id="rId464">
+      <w:hyperlink r:id="rId469">
         <w:r>
           <w:rPr>
             <w:rStyle w:val="Hyperlink"/>
@@ -16717,14 +16836,14 @@
         </w:r>
       </w:hyperlink>
     </w:p>
-    <w:bookmarkEnd w:id="465"/>
-    <w:bookmarkStart w:id="470" w:name="ref-1A97a4UwU"/>
+    <w:bookmarkEnd w:id="470"/>
+    <w:bookmarkStart w:id="475" w:name="ref-1A97a4UwU"/>
     <w:p>
       <w:pPr>
         <w:pStyle w:val="Bibliography"/>
       </w:pPr>
       <w:r>
-        <w:t xml:space="preserve">89.</w:t>
+        <w:t xml:space="preserve">90.</w:t>
       </w:r>
       <w:r>
         <w:t xml:space="preserve"> </w:t>
@@ -16759,7 +16878,7 @@
       <w:r>
         <w:t xml:space="preserve"> </w:t>
       </w:r>
-      <w:hyperlink r:id="rId466">
+      <w:hyperlink r:id="rId471">
         <w:r>
           <w:rPr>
             <w:rStyle w:val="Hyperlink"/>
@@ -16776,7 +16895,7 @@
       <w:r>
         <w:t xml:space="preserve"> </w:t>
       </w:r>
-      <w:hyperlink r:id="rId467">
+      <w:hyperlink r:id="rId472">
         <w:r>
           <w:rPr>
             <w:rStyle w:val="Hyperlink"/>
@@ -16793,7 +16912,7 @@
       <w:r>
         <w:t xml:space="preserve"> </w:t>
       </w:r>
-      <w:hyperlink r:id="rId468">
+      <w:hyperlink r:id="rId473">
         <w:r>
           <w:rPr>
             <w:rStyle w:val="Hyperlink"/>
@@ -16810,7 +16929,7 @@
       <w:r>
         <w:t xml:space="preserve"> </w:t>
       </w:r>
-      <w:hyperlink r:id="rId469">
+      <w:hyperlink r:id="rId474">
         <w:r>
           <w:rPr>
             <w:rStyle w:val="Hyperlink"/>
@@ -16819,14 +16938,14 @@
         </w:r>
       </w:hyperlink>
     </w:p>
-    <w:bookmarkEnd w:id="470"/>
-    <w:bookmarkStart w:id="475" w:name="ref-17EdosXzD"/>
+    <w:bookmarkEnd w:id="475"/>
+    <w:bookmarkStart w:id="480" w:name="ref-17EdosXzD"/>
     <w:p>
       <w:pPr>
         <w:pStyle w:val="Bibliography"/>
       </w:pPr>
       <w:r>
-        <w:t xml:space="preserve">90.</w:t>
+        <w:t xml:space="preserve">91.</w:t>
       </w:r>
       <w:r>
         <w:t xml:space="preserve"> </w:t>
@@ -16861,7 +16980,7 @@
       <w:r>
         <w:t xml:space="preserve"> </w:t>
       </w:r>
-      <w:hyperlink r:id="rId471">
+      <w:hyperlink r:id="rId476">
         <w:r>
           <w:rPr>
             <w:rStyle w:val="Hyperlink"/>
@@ -16878,7 +16997,7 @@
       <w:r>
         <w:t xml:space="preserve"> </w:t>
       </w:r>
-      <w:hyperlink r:id="rId472">
+      <w:hyperlink r:id="rId477">
         <w:r>
           <w:rPr>
             <w:rStyle w:val="Hyperlink"/>
@@ -16895,7 +17014,7 @@
       <w:r>
         <w:t xml:space="preserve"> </w:t>
       </w:r>
-      <w:hyperlink r:id="rId473">
+      <w:hyperlink r:id="rId478">
         <w:r>
           <w:rPr>
             <w:rStyle w:val="Hyperlink"/>
@@ -16912,7 +17031,7 @@
       <w:r>
         <w:t xml:space="preserve"> </w:t>
       </w:r>
-      <w:hyperlink r:id="rId474">
+      <w:hyperlink r:id="rId479">
         <w:r>
           <w:rPr>
             <w:rStyle w:val="Hyperlink"/>
@@ -16921,14 +17040,14 @@
         </w:r>
       </w:hyperlink>
     </w:p>
-    <w:bookmarkEnd w:id="475"/>
-    <w:bookmarkStart w:id="478" w:name="ref-1pWYlPj4"/>
+    <w:bookmarkEnd w:id="480"/>
+    <w:bookmarkStart w:id="483" w:name="ref-1pWYlPj4"/>
     <w:p>
       <w:pPr>
         <w:pStyle w:val="Bibliography"/>
       </w:pPr>
       <w:r>
-        <w:t xml:space="preserve">91.</w:t>
+        <w:t xml:space="preserve">92.</w:t>
       </w:r>
       <w:r>
         <w:t xml:space="preserve"> </w:t>
@@ -16963,7 +17082,7 @@
       <w:r>
         <w:t xml:space="preserve"> </w:t>
       </w:r>
-      <w:hyperlink r:id="rId476">
+      <w:hyperlink r:id="rId481">
         <w:r>
           <w:rPr>
             <w:rStyle w:val="Hyperlink"/>
@@ -16980,7 +17099,7 @@
       <w:r>
         <w:t xml:space="preserve"> </w:t>
       </w:r>
-      <w:hyperlink r:id="rId477">
+      <w:hyperlink r:id="rId482">
         <w:r>
           <w:rPr>
             <w:rStyle w:val="Hyperlink"/>
@@ -16989,14 +17108,14 @@
         </w:r>
       </w:hyperlink>
     </w:p>
-    <w:bookmarkEnd w:id="478"/>
-    <w:bookmarkStart w:id="481" w:name="ref-LaBVNb71"/>
+    <w:bookmarkEnd w:id="483"/>
+    <w:bookmarkStart w:id="486" w:name="ref-LaBVNb71"/>
     <w:p>
       <w:pPr>
         <w:pStyle w:val="Bibliography"/>
       </w:pPr>
       <w:r>
-        <w:t xml:space="preserve">92.</w:t>
+        <w:t xml:space="preserve">93.</w:t>
       </w:r>
       <w:r>
         <w:t xml:space="preserve"> </w:t>
@@ -17031,7 +17150,7 @@
       <w:r>
         <w:t xml:space="preserve"> </w:t>
       </w:r>
-      <w:hyperlink r:id="rId479">
+      <w:hyperlink r:id="rId484">
         <w:r>
           <w:rPr>
             <w:rStyle w:val="Hyperlink"/>
@@ -17048,7 +17167,7 @@
       <w:r>
         <w:t xml:space="preserve"> </w:t>
       </w:r>
-      <w:hyperlink r:id="rId480">
+      <w:hyperlink r:id="rId485">
         <w:r>
           <w:rPr>
             <w:rStyle w:val="Hyperlink"/>
@@ -17057,8 +17176,8 @@
         </w:r>
       </w:hyperlink>
     </w:p>
-    <w:bookmarkEnd w:id="481"/>
-    <w:bookmarkEnd w:id="482"/>
+    <w:bookmarkEnd w:id="486"/>
+    <w:bookmarkEnd w:id="487"/>
     <w:sectPr>
       <w:pgSz w:w="12240" w:h="15840"/>
       <w:pgMar w:top="1440" w:right="1440" w:bottom="1440" w:left="1440" w:header="720" w:footer="720" w:gutter="0"/>

--- a/manuscript.docx
+++ b/manuscript.docx
@@ -81,14 +81,14 @@
           <w:rPr>
             <w:rStyle w:val="Hyperlink"/>
           </w:rPr>
-          <w:t xml:space="preserve">greenelab/meta-review@01058fc</w:t>
-        </w:r>
-      </w:hyperlink>
-      <w:r>
-        <w:t xml:space="preserve"> </w:t>
-      </w:r>
-      <w:r>
-        <w:t xml:space="preserve">on April 22, 2019.</w:t>
+          <w:t xml:space="preserve">greenelab/meta-review@89c048d</w:t>
+        </w:r>
+      </w:hyperlink>
+      <w:r>
+        <w:t xml:space="preserve"> </w:t>
+      </w:r>
+      <w:r>
+        <w:t xml:space="preserve">on May 23, 2019.</w:t>
       </w:r>
       <w:r>
         <w:t xml:space="preserve"> </w:t>
@@ -10357,7 +10357,7 @@
         <w:t xml:space="preserve"> </w:t>
       </w:r>
       <w:r>
-        <w:t xml:space="preserve">(2011-01-31)</w:t>
+        <w:t xml:space="preserve">(2011-12-31)</w:t>
       </w:r>
       <w:r>
         <w:t xml:space="preserve"> </w:t>
@@ -15300,7 +15300,7 @@
         <w:br w:type="textWrapping"/>
       </w:r>
       <w:r>
-        <w:t xml:space="preserve">Daniel M. Zuckerman, Michael R. Shirts, David L. Mobley</w:t>
+        <w:t xml:space="preserve">David L. Mobley, Michael R. Shirts, Daniel M. Zuckerman</w:t>
       </w:r>
       <w:r>
         <w:br w:type="textWrapping"/>
@@ -15490,13 +15490,13 @@
         <w:rPr>
           <w:i/>
         </w:rPr>
-        <w:t xml:space="preserve">Chapman &amp;Hall/CRC The R Series</w:t>
-      </w:r>
-      <w:r>
-        <w:t xml:space="preserve"> </w:t>
-      </w:r>
-      <w:r>
-        <w:t xml:space="preserve">(2016-12-21)</w:t>
+        <w:t xml:space="preserve">Chapman and Hall/CRC</w:t>
+      </w:r>
+      <w:r>
+        <w:t xml:space="preserve"> </w:t>
+      </w:r>
+      <w:r>
+        <w:t xml:space="preserve">(2016-12-12)</w:t>
       </w:r>
       <w:r>
         <w:t xml:space="preserve"> </w:t>
@@ -16788,7 +16788,7 @@
         <w:t xml:space="preserve"> </w:t>
       </w:r>
       <w:r>
-        <w:t xml:space="preserve">(2012-02-22)</w:t>
+        <w:t xml:space="preserve">(2012-02)</w:t>
       </w:r>
       <w:r>
         <w:t xml:space="preserve"> </w:t>

--- a/manuscript.docx
+++ b/manuscript.docx
@@ -81,14 +81,14 @@
           <w:rPr>
             <w:rStyle w:val="Hyperlink"/>
           </w:rPr>
-          <w:t xml:space="preserve">greenelab/meta-review@608cbe1</w:t>
-        </w:r>
-      </w:hyperlink>
-      <w:r>
-        <w:t xml:space="preserve"> </w:t>
-      </w:r>
-      <w:r>
-        <w:t xml:space="preserve">on May 24, 2019.</w:t>
+          <w:t xml:space="preserve">greenelab/meta-review@0e7ba03</w:t>
+        </w:r>
+      </w:hyperlink>
+      <w:r>
+        <w:t xml:space="preserve"> </w:t>
+      </w:r>
+      <w:r>
+        <w:t xml:space="preserve">on June 3, 2019.</w:t>
       </w:r>
       <w:r>
         <w:t xml:space="preserve"> </w:t>
@@ -9137,12 +9137,23 @@
       <w:r>
         <w:t xml:space="preserve">[</w:t>
       </w:r>
+      <w:hyperlink w:anchor="ref-Bu8VxdWB">
+        <w:r>
+          <w:rPr>
+            <w:rStyle w:val="Hyperlink"/>
+          </w:rPr>
+          <w:t xml:space="preserve">69</w:t>
+        </w:r>
+      </w:hyperlink>
+      <w:r>
+        <w:t xml:space="preserve">,</w:t>
+      </w:r>
       <w:hyperlink w:anchor="ref-WDvu1SAV">
         <w:r>
           <w:rPr>
             <w:rStyle w:val="Hyperlink"/>
           </w:rPr>
-          <w:t xml:space="preserve">69</w:t>
+          <w:t xml:space="preserve">70</w:t>
         </w:r>
       </w:hyperlink>
       <w:r>
@@ -9153,7 +9164,7 @@
           <w:rPr>
             <w:rStyle w:val="Hyperlink"/>
           </w:rPr>
-          <w:t xml:space="preserve">70</w:t>
+          <w:t xml:space="preserve">71</w:t>
         </w:r>
       </w:hyperlink>
       <w:r>
@@ -9202,7 +9213,7 @@
           <w:rPr>
             <w:rStyle w:val="Hyperlink"/>
           </w:rPr>
-          <w:t xml:space="preserve">71</w:t>
+          <w:t xml:space="preserve">72</w:t>
         </w:r>
       </w:hyperlink>
       <w:r>
@@ -9222,7 +9233,7 @@
           <w:rPr>
             <w:rStyle w:val="Hyperlink"/>
           </w:rPr>
-          <w:t xml:space="preserve">72</w:t>
+          <w:t xml:space="preserve">73</w:t>
         </w:r>
       </w:hyperlink>
       <w:r>
@@ -9319,7 +9330,7 @@
           <w:rPr>
             <w:rStyle w:val="Hyperlink"/>
           </w:rPr>
-          <w:t xml:space="preserve">73</w:t>
+          <w:t xml:space="preserve">74</w:t>
         </w:r>
       </w:hyperlink>
       <w:r>
@@ -9330,7 +9341,7 @@
           <w:rPr>
             <w:rStyle w:val="Hyperlink"/>
           </w:rPr>
-          <w:t xml:space="preserve">74</w:t>
+          <w:t xml:space="preserve">75</w:t>
         </w:r>
       </w:hyperlink>
       <w:r>
@@ -9376,7 +9387,7 @@
           <w:rPr>
             <w:rStyle w:val="Hyperlink"/>
           </w:rPr>
-          <w:t xml:space="preserve">75</w:t>
+          <w:t xml:space="preserve">76</w:t>
         </w:r>
       </w:hyperlink>
       <w:r>
@@ -9396,7 +9407,7 @@
           <w:rPr>
             <w:rStyle w:val="Hyperlink"/>
           </w:rPr>
-          <w:t xml:space="preserve">76</w:t>
+          <w:t xml:space="preserve">77</w:t>
         </w:r>
       </w:hyperlink>
       <w:r>
@@ -9416,7 +9427,7 @@
           <w:rPr>
             <w:rStyle w:val="Hyperlink"/>
           </w:rPr>
-          <w:t xml:space="preserve">77</w:t>
+          <w:t xml:space="preserve">78</w:t>
         </w:r>
       </w:hyperlink>
       <w:r>
@@ -9427,7 +9438,7 @@
           <w:rPr>
             <w:rStyle w:val="Hyperlink"/>
           </w:rPr>
-          <w:t xml:space="preserve">78</w:t>
+          <w:t xml:space="preserve">79</w:t>
         </w:r>
       </w:hyperlink>
       <w:r>
@@ -9470,7 +9481,7 @@
           <w:rPr>
             <w:rStyle w:val="Hyperlink"/>
           </w:rPr>
-          <w:t xml:space="preserve">79</w:t>
+          <w:t xml:space="preserve">80</w:t>
         </w:r>
       </w:hyperlink>
       <w:r>
@@ -9542,7 +9553,7 @@
           <w:rPr>
             <w:rStyle w:val="Hyperlink"/>
           </w:rPr>
-          <w:t xml:space="preserve">80</w:t>
+          <w:t xml:space="preserve">81</w:t>
         </w:r>
       </w:hyperlink>
       <w:r>
@@ -9568,7 +9579,7 @@
           <w:rPr>
             <w:rStyle w:val="Hyperlink"/>
           </w:rPr>
-          <w:t xml:space="preserve">81</w:t>
+          <w:t xml:space="preserve">82</w:t>
         </w:r>
       </w:hyperlink>
       <w:r>
@@ -9705,7 +9716,7 @@
           <w:rPr>
             <w:rStyle w:val="Hyperlink"/>
           </w:rPr>
-          <w:t xml:space="preserve">82</w:t>
+          <w:t xml:space="preserve">83</w:t>
         </w:r>
       </w:hyperlink>
       <w:r>
@@ -9745,7 +9756,7 @@
           <w:rPr>
             <w:rStyle w:val="Hyperlink"/>
           </w:rPr>
-          <w:t xml:space="preserve">83</w:t>
+          <w:t xml:space="preserve">84</w:t>
         </w:r>
       </w:hyperlink>
       <w:r>
@@ -9812,7 +9823,7 @@
           <w:rPr>
             <w:rStyle w:val="Hyperlink"/>
           </w:rPr>
-          <w:t xml:space="preserve">84</w:t>
+          <w:t xml:space="preserve">85</w:t>
         </w:r>
       </w:hyperlink>
       <w:r>
@@ -9823,7 +9834,7 @@
           <w:rPr>
             <w:rStyle w:val="Hyperlink"/>
           </w:rPr>
-          <w:t xml:space="preserve">85</w:t>
+          <w:t xml:space="preserve">86</w:t>
         </w:r>
       </w:hyperlink>
       <w:r>
@@ -9849,7 +9860,7 @@
           <w:rPr>
             <w:rStyle w:val="Hyperlink"/>
           </w:rPr>
-          <w:t xml:space="preserve">86</w:t>
+          <w:t xml:space="preserve">87</w:t>
         </w:r>
       </w:hyperlink>
       <w:r>
@@ -9860,7 +9871,7 @@
           <w:rPr>
             <w:rStyle w:val="Hyperlink"/>
           </w:rPr>
-          <w:t xml:space="preserve">87</w:t>
+          <w:t xml:space="preserve">88</w:t>
         </w:r>
       </w:hyperlink>
       <w:r>
@@ -9886,7 +9897,7 @@
           <w:rPr>
             <w:rStyle w:val="Hyperlink"/>
           </w:rPr>
-          <w:t xml:space="preserve">88</w:t>
+          <w:t xml:space="preserve">89</w:t>
         </w:r>
       </w:hyperlink>
       <w:r>
@@ -9897,7 +9908,7 @@
           <w:rPr>
             <w:rStyle w:val="Hyperlink"/>
           </w:rPr>
-          <w:t xml:space="preserve">89</w:t>
+          <w:t xml:space="preserve">90</w:t>
         </w:r>
       </w:hyperlink>
       <w:r>
@@ -9908,7 +9919,7 @@
           <w:rPr>
             <w:rStyle w:val="Hyperlink"/>
           </w:rPr>
-          <w:t xml:space="preserve">90</w:t>
+          <w:t xml:space="preserve">91</w:t>
         </w:r>
       </w:hyperlink>
       <w:r>
@@ -9968,7 +9979,7 @@
           <w:rPr>
             <w:rStyle w:val="Hyperlink"/>
           </w:rPr>
-          <w:t xml:space="preserve">91</w:t>
+          <w:t xml:space="preserve">92</w:t>
         </w:r>
       </w:hyperlink>
       <w:r>
@@ -10005,7 +10016,7 @@
           <w:rPr>
             <w:rStyle w:val="Hyperlink"/>
           </w:rPr>
-          <w:t xml:space="preserve">92</w:t>
+          <w:t xml:space="preserve">93</w:t>
         </w:r>
       </w:hyperlink>
       <w:r>
@@ -10252,7 +10263,7 @@
           <w:rPr>
             <w:rStyle w:val="Hyperlink"/>
           </w:rPr>
-          <w:t xml:space="preserve">93</w:t>
+          <w:t xml:space="preserve">94</w:t>
         </w:r>
       </w:hyperlink>
       <w:r>
@@ -10343,7 +10354,7 @@
       </w:r>
       <w:bookmarkEnd w:id="178"/>
     </w:p>
-    <w:bookmarkStart w:id="488" w:name="refs"/>
+    <w:bookmarkStart w:id="491" w:name="refs"/>
     <w:bookmarkStart w:id="181" w:name="ref-1DiVJ3t6P"/>
     <w:p>
       <w:pPr>
@@ -15370,7 +15381,7 @@
       </w:hyperlink>
     </w:p>
     <w:bookmarkEnd w:id="404"/>
-    <w:bookmarkStart w:id="407" w:name="ref-WDvu1SAV"/>
+    <w:bookmarkStart w:id="407" w:name="ref-Bu8VxdWB"/>
     <w:p>
       <w:pPr>
         <w:pStyle w:val="Bibliography"/>
@@ -15385,6 +15396,68 @@
         <w:rPr>
           <w:b/>
         </w:rPr>
+        <w:t xml:space="preserve">The “Paper” of the Future</w:t>
+      </w:r>
+      <w:r>
+        <w:br w:type="textWrapping"/>
+      </w:r>
+      <w:r>
+        <w:t xml:space="preserve">Alyssa Goodman, Josh Peek, Alberto Accomazzi, Chris Beaumont, Christine L. Borgman, How-Huan Hope Chen, Merce Crosas, Christopher Erdmann, August Muench, Alberto Pepe, Curtis Wong</w:t>
+      </w:r>
+      <w:r>
+        <w:br w:type="textWrapping"/>
+      </w:r>
+      <w:r>
+        <w:rPr>
+          <w:i/>
+        </w:rPr>
+        <w:t xml:space="preserve">Authorea</w:t>
+      </w:r>
+      <w:r>
+        <w:t xml:space="preserve"> </w:t>
+      </w:r>
+      <w:hyperlink r:id="rId405">
+        <w:r>
+          <w:rPr>
+            <w:rStyle w:val="Hyperlink"/>
+          </w:rPr>
+          <w:t xml:space="preserve">https://doi.org/gf3c59</w:t>
+        </w:r>
+      </w:hyperlink>
+      <w:r>
+        <w:br w:type="textWrapping"/>
+      </w:r>
+      <w:r>
+        <w:t xml:space="preserve">DOI:</w:t>
+      </w:r>
+      <w:r>
+        <w:t xml:space="preserve"> </w:t>
+      </w:r>
+      <w:hyperlink r:id="rId406">
+        <w:r>
+          <w:rPr>
+            <w:rStyle w:val="Hyperlink"/>
+          </w:rPr>
+          <w:t xml:space="preserve">10.22541/au.148769949.92783646</w:t>
+        </w:r>
+      </w:hyperlink>
+    </w:p>
+    <w:bookmarkEnd w:id="407"/>
+    <w:bookmarkStart w:id="410" w:name="ref-WDvu1SAV"/>
+    <w:p>
+      <w:pPr>
+        <w:pStyle w:val="Bibliography"/>
+      </w:pPr>
+      <w:r>
+        <w:t xml:space="preserve">70.</w:t>
+      </w:r>
+      <w:r>
+        <w:t xml:space="preserve"> </w:t>
+      </w:r>
+      <w:r>
+        <w:rPr>
+          <w:b/>
+        </w:rPr>
         <w:t xml:space="preserve">The arXiv of the future will not look like the arXiv</w:t>
       </w:r>
       <w:r>
@@ -15405,7 +15478,7 @@
       <w:r>
         <w:t xml:space="preserve"> </w:t>
       </w:r>
-      <w:hyperlink r:id="rId405">
+      <w:hyperlink r:id="rId408">
         <w:r>
           <w:rPr>
             <w:rStyle w:val="Hyperlink"/>
@@ -15422,7 +15495,7 @@
       <w:r>
         <w:t xml:space="preserve"> </w:t>
       </w:r>
-      <w:hyperlink r:id="rId406">
+      <w:hyperlink r:id="rId409">
         <w:r>
           <w:rPr>
             <w:rStyle w:val="Hyperlink"/>
@@ -15431,14 +15504,14 @@
         </w:r>
       </w:hyperlink>
     </w:p>
-    <w:bookmarkEnd w:id="407"/>
-    <w:bookmarkStart w:id="409" w:name="ref-ILhLpgTs"/>
+    <w:bookmarkEnd w:id="410"/>
+    <w:bookmarkStart w:id="412" w:name="ref-ILhLpgTs"/>
     <w:p>
       <w:pPr>
         <w:pStyle w:val="Bibliography"/>
       </w:pPr>
       <w:r>
-        <w:t xml:space="preserve">70.</w:t>
+        <w:t xml:space="preserve">71.</w:t>
       </w:r>
       <w:r>
         <w:t xml:space="preserve"> </w:t>
@@ -15473,7 +15546,7 @@
       <w:r>
         <w:t xml:space="preserve"> </w:t>
       </w:r>
-      <w:hyperlink r:id="rId408">
+      <w:hyperlink r:id="rId411">
         <w:r>
           <w:rPr>
             <w:rStyle w:val="Hyperlink"/>
@@ -15482,14 +15555,14 @@
         </w:r>
       </w:hyperlink>
     </w:p>
-    <w:bookmarkEnd w:id="409"/>
-    <w:bookmarkStart w:id="412" w:name="ref-1BISa1RLr"/>
+    <w:bookmarkEnd w:id="412"/>
+    <w:bookmarkStart w:id="415" w:name="ref-1BISa1RLr"/>
     <w:p>
       <w:pPr>
         <w:pStyle w:val="Bibliography"/>
       </w:pPr>
       <w:r>
-        <w:t xml:space="preserve">71.</w:t>
+        <w:t xml:space="preserve">72.</w:t>
       </w:r>
       <w:r>
         <w:t xml:space="preserve"> </w:t>
@@ -15524,7 +15597,7 @@
       <w:r>
         <w:t xml:space="preserve"> </w:t>
       </w:r>
-      <w:hyperlink r:id="rId410">
+      <w:hyperlink r:id="rId413">
         <w:r>
           <w:rPr>
             <w:rStyle w:val="Hyperlink"/>
@@ -15541,7 +15614,7 @@
       <w:r>
         <w:t xml:space="preserve"> </w:t>
       </w:r>
-      <w:hyperlink r:id="rId411">
+      <w:hyperlink r:id="rId414">
         <w:r>
           <w:rPr>
             <w:rStyle w:val="Hyperlink"/>
@@ -15550,14 +15623,14 @@
         </w:r>
       </w:hyperlink>
     </w:p>
-    <w:bookmarkEnd w:id="412"/>
-    <w:bookmarkStart w:id="417" w:name="ref-1CblcIDkq"/>
+    <w:bookmarkEnd w:id="415"/>
+    <w:bookmarkStart w:id="420" w:name="ref-1CblcIDkq"/>
     <w:p>
       <w:pPr>
         <w:pStyle w:val="Bibliography"/>
       </w:pPr>
       <w:r>
-        <w:t xml:space="preserve">72.</w:t>
+        <w:t xml:space="preserve">73.</w:t>
       </w:r>
       <w:r>
         <w:t xml:space="preserve"> </w:t>
@@ -15592,7 +15665,7 @@
       <w:r>
         <w:t xml:space="preserve"> </w:t>
       </w:r>
-      <w:hyperlink r:id="rId413">
+      <w:hyperlink r:id="rId416">
         <w:r>
           <w:rPr>
             <w:rStyle w:val="Hyperlink"/>
@@ -15609,7 +15682,7 @@
       <w:r>
         <w:t xml:space="preserve"> </w:t>
       </w:r>
-      <w:hyperlink r:id="rId414">
+      <w:hyperlink r:id="rId417">
         <w:r>
           <w:rPr>
             <w:rStyle w:val="Hyperlink"/>
@@ -15626,7 +15699,7 @@
       <w:r>
         <w:t xml:space="preserve"> </w:t>
       </w:r>
-      <w:hyperlink r:id="rId415">
+      <w:hyperlink r:id="rId418">
         <w:r>
           <w:rPr>
             <w:rStyle w:val="Hyperlink"/>
@@ -15643,7 +15716,7 @@
       <w:r>
         <w:t xml:space="preserve"> </w:t>
       </w:r>
-      <w:hyperlink r:id="rId416">
+      <w:hyperlink r:id="rId419">
         <w:r>
           <w:rPr>
             <w:rStyle w:val="Hyperlink"/>
@@ -15652,14 +15725,14 @@
         </w:r>
       </w:hyperlink>
     </w:p>
-    <w:bookmarkEnd w:id="417"/>
-    <w:bookmarkStart w:id="419" w:name="ref-nqeDrtsc"/>
+    <w:bookmarkEnd w:id="420"/>
+    <w:bookmarkStart w:id="422" w:name="ref-nqeDrtsc"/>
     <w:p>
       <w:pPr>
         <w:pStyle w:val="Bibliography"/>
       </w:pPr>
       <w:r>
-        <w:t xml:space="preserve">73.</w:t>
+        <w:t xml:space="preserve">74.</w:t>
       </w:r>
       <w:r>
         <w:t xml:space="preserve"> </w:t>
@@ -15694,7 +15767,7 @@
       <w:r>
         <w:t xml:space="preserve"> </w:t>
       </w:r>
-      <w:hyperlink r:id="rId418">
+      <w:hyperlink r:id="rId421">
         <w:r>
           <w:rPr>
             <w:rStyle w:val="Hyperlink"/>
@@ -15703,14 +15776,14 @@
         </w:r>
       </w:hyperlink>
     </w:p>
-    <w:bookmarkEnd w:id="419"/>
-    <w:bookmarkStart w:id="422" w:name="ref-ujrfOBM1"/>
+    <w:bookmarkEnd w:id="422"/>
+    <w:bookmarkStart w:id="425" w:name="ref-ujrfOBM1"/>
     <w:p>
       <w:pPr>
         <w:pStyle w:val="Bibliography"/>
       </w:pPr>
       <w:r>
-        <w:t xml:space="preserve">74.</w:t>
+        <w:t xml:space="preserve">75.</w:t>
       </w:r>
       <w:r>
         <w:t xml:space="preserve"> </w:t>
@@ -15745,7 +15818,7 @@
       <w:r>
         <w:t xml:space="preserve"> </w:t>
       </w:r>
-      <w:hyperlink r:id="rId420">
+      <w:hyperlink r:id="rId423">
         <w:r>
           <w:rPr>
             <w:rStyle w:val="Hyperlink"/>
@@ -15762,7 +15835,7 @@
       <w:r>
         <w:t xml:space="preserve"> </w:t>
       </w:r>
-      <w:hyperlink r:id="rId421">
+      <w:hyperlink r:id="rId424">
         <w:r>
           <w:rPr>
             <w:rStyle w:val="Hyperlink"/>
@@ -15771,14 +15844,14 @@
         </w:r>
       </w:hyperlink>
     </w:p>
-    <w:bookmarkEnd w:id="422"/>
-    <w:bookmarkStart w:id="425" w:name="ref-MHNCSD5I"/>
+    <w:bookmarkEnd w:id="425"/>
+    <w:bookmarkStart w:id="428" w:name="ref-MHNCSD5I"/>
     <w:p>
       <w:pPr>
         <w:pStyle w:val="Bibliography"/>
       </w:pPr>
       <w:r>
-        <w:t xml:space="preserve">75.</w:t>
+        <w:t xml:space="preserve">76.</w:t>
       </w:r>
       <w:r>
         <w:t xml:space="preserve"> </w:t>
@@ -15813,7 +15886,7 @@
       <w:r>
         <w:t xml:space="preserve"> </w:t>
       </w:r>
-      <w:hyperlink r:id="rId423">
+      <w:hyperlink r:id="rId426">
         <w:r>
           <w:rPr>
             <w:rStyle w:val="Hyperlink"/>
@@ -15830,7 +15903,7 @@
       <w:r>
         <w:t xml:space="preserve"> </w:t>
       </w:r>
-      <w:hyperlink r:id="rId424">
+      <w:hyperlink r:id="rId427">
         <w:r>
           <w:rPr>
             <w:rStyle w:val="Hyperlink"/>
@@ -15839,14 +15912,14 @@
         </w:r>
       </w:hyperlink>
     </w:p>
-    <w:bookmarkEnd w:id="425"/>
-    <w:bookmarkStart w:id="427" w:name="ref-1ESo5MNnB"/>
+    <w:bookmarkEnd w:id="428"/>
+    <w:bookmarkStart w:id="430" w:name="ref-1ESo5MNnB"/>
     <w:p>
       <w:pPr>
         <w:pStyle w:val="Bibliography"/>
       </w:pPr>
       <w:r>
-        <w:t xml:space="preserve">76.</w:t>
+        <w:t xml:space="preserve">77.</w:t>
       </w:r>
       <w:r>
         <w:t xml:space="preserve"> </w:t>
@@ -15881,7 +15954,7 @@
       <w:r>
         <w:t xml:space="preserve"> </w:t>
       </w:r>
-      <w:hyperlink r:id="rId426">
+      <w:hyperlink r:id="rId429">
         <w:r>
           <w:rPr>
             <w:rStyle w:val="Hyperlink"/>
@@ -15890,14 +15963,14 @@
         </w:r>
       </w:hyperlink>
     </w:p>
-    <w:bookmarkEnd w:id="427"/>
-    <w:bookmarkStart w:id="429" w:name="ref-BWMf57EM"/>
+    <w:bookmarkEnd w:id="430"/>
+    <w:bookmarkStart w:id="432" w:name="ref-BWMf57EM"/>
     <w:p>
       <w:pPr>
         <w:pStyle w:val="Bibliography"/>
       </w:pPr>
       <w:r>
-        <w:t xml:space="preserve">77.</w:t>
+        <w:t xml:space="preserve">78.</w:t>
       </w:r>
       <w:r>
         <w:t xml:space="preserve"> </w:t>
@@ -15932,7 +16005,7 @@
       <w:r>
         <w:t xml:space="preserve"> </w:t>
       </w:r>
-      <w:hyperlink r:id="rId428">
+      <w:hyperlink r:id="rId431">
         <w:r>
           <w:rPr>
             <w:rStyle w:val="Hyperlink"/>
@@ -15941,14 +16014,14 @@
         </w:r>
       </w:hyperlink>
     </w:p>
-    <w:bookmarkEnd w:id="429"/>
-    <w:bookmarkStart w:id="431" w:name="ref-KLKZcPlg"/>
+    <w:bookmarkEnd w:id="432"/>
+    <w:bookmarkStart w:id="434" w:name="ref-KLKZcPlg"/>
     <w:p>
       <w:pPr>
         <w:pStyle w:val="Bibliography"/>
       </w:pPr>
       <w:r>
-        <w:t xml:space="preserve">78.</w:t>
+        <w:t xml:space="preserve">79.</w:t>
       </w:r>
       <w:r>
         <w:t xml:space="preserve"> </w:t>
@@ -15983,7 +16056,7 @@
       <w:r>
         <w:t xml:space="preserve"> </w:t>
       </w:r>
-      <w:hyperlink r:id="rId430">
+      <w:hyperlink r:id="rId433">
         <w:r>
           <w:rPr>
             <w:rStyle w:val="Hyperlink"/>
@@ -15992,14 +16065,14 @@
         </w:r>
       </w:hyperlink>
     </w:p>
-    <w:bookmarkEnd w:id="431"/>
-    <w:bookmarkStart w:id="434" w:name="ref-8o1nWux7"/>
+    <w:bookmarkEnd w:id="434"/>
+    <w:bookmarkStart w:id="437" w:name="ref-8o1nWux7"/>
     <w:p>
       <w:pPr>
         <w:pStyle w:val="Bibliography"/>
       </w:pPr>
       <w:r>
-        <w:t xml:space="preserve">79.</w:t>
+        <w:t xml:space="preserve">80.</w:t>
       </w:r>
       <w:r>
         <w:t xml:space="preserve"> </w:t>
@@ -16034,7 +16107,7 @@
       <w:r>
         <w:t xml:space="preserve"> </w:t>
       </w:r>
-      <w:hyperlink r:id="rId432">
+      <w:hyperlink r:id="rId435">
         <w:r>
           <w:rPr>
             <w:rStyle w:val="Hyperlink"/>
@@ -16051,7 +16124,7 @@
       <w:r>
         <w:t xml:space="preserve"> </w:t>
       </w:r>
-      <w:hyperlink r:id="rId433">
+      <w:hyperlink r:id="rId436">
         <w:r>
           <w:rPr>
             <w:rStyle w:val="Hyperlink"/>
@@ -16060,14 +16133,14 @@
         </w:r>
       </w:hyperlink>
     </w:p>
-    <w:bookmarkEnd w:id="434"/>
-    <w:bookmarkStart w:id="437" w:name="ref-1ESYVbN4H"/>
+    <w:bookmarkEnd w:id="437"/>
+    <w:bookmarkStart w:id="440" w:name="ref-1ESYVbN4H"/>
     <w:p>
       <w:pPr>
         <w:pStyle w:val="Bibliography"/>
       </w:pPr>
       <w:r>
-        <w:t xml:space="preserve">80.</w:t>
+        <w:t xml:space="preserve">81.</w:t>
       </w:r>
       <w:r>
         <w:t xml:space="preserve"> </w:t>
@@ -16102,7 +16175,7 @@
       <w:r>
         <w:t xml:space="preserve"> </w:t>
       </w:r>
-      <w:hyperlink r:id="rId435">
+      <w:hyperlink r:id="rId438">
         <w:r>
           <w:rPr>
             <w:rStyle w:val="Hyperlink"/>
@@ -16119,7 +16192,7 @@
       <w:r>
         <w:t xml:space="preserve"> </w:t>
       </w:r>
-      <w:hyperlink r:id="rId436">
+      <w:hyperlink r:id="rId439">
         <w:r>
           <w:rPr>
             <w:rStyle w:val="Hyperlink"/>
@@ -16128,14 +16201,14 @@
         </w:r>
       </w:hyperlink>
     </w:p>
-    <w:bookmarkEnd w:id="437"/>
-    <w:bookmarkStart w:id="440" w:name="ref-vf9t7xMG"/>
+    <w:bookmarkEnd w:id="440"/>
+    <w:bookmarkStart w:id="443" w:name="ref-vf9t7xMG"/>
     <w:p>
       <w:pPr>
         <w:pStyle w:val="Bibliography"/>
       </w:pPr>
       <w:r>
-        <w:t xml:space="preserve">81.</w:t>
+        <w:t xml:space="preserve">82.</w:t>
       </w:r>
       <w:r>
         <w:t xml:space="preserve"> </w:t>
@@ -16170,7 +16243,7 @@
       <w:r>
         <w:t xml:space="preserve"> </w:t>
       </w:r>
-      <w:hyperlink r:id="rId438">
+      <w:hyperlink r:id="rId441">
         <w:r>
           <w:rPr>
             <w:rStyle w:val="Hyperlink"/>
@@ -16187,7 +16260,7 @@
       <w:r>
         <w:t xml:space="preserve"> </w:t>
       </w:r>
-      <w:hyperlink r:id="rId439">
+      <w:hyperlink r:id="rId442">
         <w:r>
           <w:rPr>
             <w:rStyle w:val="Hyperlink"/>
@@ -16196,14 +16269,14 @@
         </w:r>
       </w:hyperlink>
     </w:p>
-    <w:bookmarkEnd w:id="440"/>
-    <w:bookmarkStart w:id="443" w:name="ref-NuDPNceu"/>
+    <w:bookmarkEnd w:id="443"/>
+    <w:bookmarkStart w:id="446" w:name="ref-NuDPNceu"/>
     <w:p>
       <w:pPr>
         <w:pStyle w:val="Bibliography"/>
       </w:pPr>
       <w:r>
-        <w:t xml:space="preserve">82.</w:t>
+        <w:t xml:space="preserve">83.</w:t>
       </w:r>
       <w:r>
         <w:t xml:space="preserve"> </w:t>
@@ -16238,7 +16311,7 @@
       <w:r>
         <w:t xml:space="preserve"> </w:t>
       </w:r>
-      <w:hyperlink r:id="rId441">
+      <w:hyperlink r:id="rId444">
         <w:r>
           <w:rPr>
             <w:rStyle w:val="Hyperlink"/>
@@ -16255,7 +16328,7 @@
       <w:r>
         <w:t xml:space="preserve"> </w:t>
       </w:r>
-      <w:hyperlink r:id="rId442">
+      <w:hyperlink r:id="rId445">
         <w:r>
           <w:rPr>
             <w:rStyle w:val="Hyperlink"/>
@@ -16264,14 +16337,14 @@
         </w:r>
       </w:hyperlink>
     </w:p>
-    <w:bookmarkEnd w:id="443"/>
-    <w:bookmarkStart w:id="446" w:name="ref-bY9cHRxB"/>
+    <w:bookmarkEnd w:id="446"/>
+    <w:bookmarkStart w:id="449" w:name="ref-bY9cHRxB"/>
     <w:p>
       <w:pPr>
         <w:pStyle w:val="Bibliography"/>
       </w:pPr>
       <w:r>
-        <w:t xml:space="preserve">83.</w:t>
+        <w:t xml:space="preserve">84.</w:t>
       </w:r>
       <w:r>
         <w:t xml:space="preserve"> </w:t>
@@ -16306,7 +16379,7 @@
       <w:r>
         <w:t xml:space="preserve"> </w:t>
       </w:r>
-      <w:hyperlink r:id="rId444">
+      <w:hyperlink r:id="rId447">
         <w:r>
           <w:rPr>
             <w:rStyle w:val="Hyperlink"/>
@@ -16323,7 +16396,7 @@
       <w:r>
         <w:t xml:space="preserve"> </w:t>
       </w:r>
-      <w:hyperlink r:id="rId445">
+      <w:hyperlink r:id="rId448">
         <w:r>
           <w:rPr>
             <w:rStyle w:val="Hyperlink"/>
@@ -16332,14 +16405,14 @@
         </w:r>
       </w:hyperlink>
     </w:p>
-    <w:bookmarkEnd w:id="446"/>
-    <w:bookmarkStart w:id="451" w:name="ref-PuP45jrB"/>
+    <w:bookmarkEnd w:id="449"/>
+    <w:bookmarkStart w:id="454" w:name="ref-PuP45jrB"/>
     <w:p>
       <w:pPr>
         <w:pStyle w:val="Bibliography"/>
       </w:pPr>
       <w:r>
-        <w:t xml:space="preserve">84.</w:t>
+        <w:t xml:space="preserve">85.</w:t>
       </w:r>
       <w:r>
         <w:t xml:space="preserve"> </w:t>
@@ -16374,7 +16447,7 @@
       <w:r>
         <w:t xml:space="preserve"> </w:t>
       </w:r>
-      <w:hyperlink r:id="rId447">
+      <w:hyperlink r:id="rId450">
         <w:r>
           <w:rPr>
             <w:rStyle w:val="Hyperlink"/>
@@ -16391,7 +16464,7 @@
       <w:r>
         <w:t xml:space="preserve"> </w:t>
       </w:r>
-      <w:hyperlink r:id="rId448">
+      <w:hyperlink r:id="rId451">
         <w:r>
           <w:rPr>
             <w:rStyle w:val="Hyperlink"/>
@@ -16408,7 +16481,7 @@
       <w:r>
         <w:t xml:space="preserve"> </w:t>
       </w:r>
-      <w:hyperlink r:id="rId449">
+      <w:hyperlink r:id="rId452">
         <w:r>
           <w:rPr>
             <w:rStyle w:val="Hyperlink"/>
@@ -16425,7 +16498,7 @@
       <w:r>
         <w:t xml:space="preserve"> </w:t>
       </w:r>
-      <w:hyperlink r:id="rId450">
+      <w:hyperlink r:id="rId453">
         <w:r>
           <w:rPr>
             <w:rStyle w:val="Hyperlink"/>
@@ -16434,14 +16507,14 @@
         </w:r>
       </w:hyperlink>
     </w:p>
-    <w:bookmarkEnd w:id="451"/>
-    <w:bookmarkStart w:id="456" w:name="ref-HQfvK1OF"/>
+    <w:bookmarkEnd w:id="454"/>
+    <w:bookmarkStart w:id="459" w:name="ref-HQfvK1OF"/>
     <w:p>
       <w:pPr>
         <w:pStyle w:val="Bibliography"/>
       </w:pPr>
       <w:r>
-        <w:t xml:space="preserve">85.</w:t>
+        <w:t xml:space="preserve">86.</w:t>
       </w:r>
       <w:r>
         <w:t xml:space="preserve"> </w:t>
@@ -16476,7 +16549,7 @@
       <w:r>
         <w:t xml:space="preserve"> </w:t>
       </w:r>
-      <w:hyperlink r:id="rId452">
+      <w:hyperlink r:id="rId455">
         <w:r>
           <w:rPr>
             <w:rStyle w:val="Hyperlink"/>
@@ -16493,7 +16566,7 @@
       <w:r>
         <w:t xml:space="preserve"> </w:t>
       </w:r>
-      <w:hyperlink r:id="rId453">
+      <w:hyperlink r:id="rId456">
         <w:r>
           <w:rPr>
             <w:rStyle w:val="Hyperlink"/>
@@ -16510,7 +16583,7 @@
       <w:r>
         <w:t xml:space="preserve"> </w:t>
       </w:r>
-      <w:hyperlink r:id="rId454">
+      <w:hyperlink r:id="rId457">
         <w:r>
           <w:rPr>
             <w:rStyle w:val="Hyperlink"/>
@@ -16527,7 +16600,7 @@
       <w:r>
         <w:t xml:space="preserve"> </w:t>
       </w:r>
-      <w:hyperlink r:id="rId455">
+      <w:hyperlink r:id="rId458">
         <w:r>
           <w:rPr>
             <w:rStyle w:val="Hyperlink"/>
@@ -16536,14 +16609,14 @@
         </w:r>
       </w:hyperlink>
     </w:p>
-    <w:bookmarkEnd w:id="456"/>
-    <w:bookmarkStart w:id="459" w:name="ref-g6WVoxNy"/>
+    <w:bookmarkEnd w:id="459"/>
+    <w:bookmarkStart w:id="462" w:name="ref-g6WVoxNy"/>
     <w:p>
       <w:pPr>
         <w:pStyle w:val="Bibliography"/>
       </w:pPr>
       <w:r>
-        <w:t xml:space="preserve">86.</w:t>
+        <w:t xml:space="preserve">87.</w:t>
       </w:r>
       <w:r>
         <w:t xml:space="preserve"> </w:t>
@@ -16578,7 +16651,7 @@
       <w:r>
         <w:t xml:space="preserve"> </w:t>
       </w:r>
-      <w:hyperlink r:id="rId457">
+      <w:hyperlink r:id="rId460">
         <w:r>
           <w:rPr>
             <w:rStyle w:val="Hyperlink"/>
@@ -16595,7 +16668,7 @@
       <w:r>
         <w:t xml:space="preserve"> </w:t>
       </w:r>
-      <w:hyperlink r:id="rId458">
+      <w:hyperlink r:id="rId461">
         <w:r>
           <w:rPr>
             <w:rStyle w:val="Hyperlink"/>
@@ -16604,14 +16677,14 @@
         </w:r>
       </w:hyperlink>
     </w:p>
-    <w:bookmarkEnd w:id="459"/>
-    <w:bookmarkStart w:id="463" w:name="ref-137tbemL9"/>
+    <w:bookmarkEnd w:id="462"/>
+    <w:bookmarkStart w:id="466" w:name="ref-137tbemL9"/>
     <w:p>
       <w:pPr>
         <w:pStyle w:val="Bibliography"/>
       </w:pPr>
       <w:r>
-        <w:t xml:space="preserve">87.</w:t>
+        <w:t xml:space="preserve">88.</w:t>
       </w:r>
       <w:r>
         <w:t xml:space="preserve"> </w:t>
@@ -16646,7 +16719,7 @@
       <w:r>
         <w:t xml:space="preserve"> </w:t>
       </w:r>
-      <w:hyperlink r:id="rId460">
+      <w:hyperlink r:id="rId463">
         <w:r>
           <w:rPr>
             <w:rStyle w:val="Hyperlink"/>
@@ -16663,7 +16736,7 @@
       <w:r>
         <w:t xml:space="preserve"> </w:t>
       </w:r>
-      <w:hyperlink r:id="rId461">
+      <w:hyperlink r:id="rId464">
         <w:r>
           <w:rPr>
             <w:rStyle w:val="Hyperlink"/>
@@ -16680,7 +16753,7 @@
       <w:r>
         <w:t xml:space="preserve"> </w:t>
       </w:r>
-      <w:hyperlink r:id="rId462">
+      <w:hyperlink r:id="rId465">
         <w:r>
           <w:rPr>
             <w:rStyle w:val="Hyperlink"/>
@@ -16689,14 +16762,14 @@
         </w:r>
       </w:hyperlink>
     </w:p>
-    <w:bookmarkEnd w:id="463"/>
-    <w:bookmarkStart w:id="467" w:name="ref-gvyja7v1"/>
+    <w:bookmarkEnd w:id="466"/>
+    <w:bookmarkStart w:id="470" w:name="ref-gvyja7v1"/>
     <w:p>
       <w:pPr>
         <w:pStyle w:val="Bibliography"/>
       </w:pPr>
       <w:r>
-        <w:t xml:space="preserve">88.</w:t>
+        <w:t xml:space="preserve">89.</w:t>
       </w:r>
       <w:r>
         <w:t xml:space="preserve"> </w:t>
@@ -16731,7 +16804,7 @@
       <w:r>
         <w:t xml:space="preserve"> </w:t>
       </w:r>
-      <w:hyperlink r:id="rId464">
+      <w:hyperlink r:id="rId467">
         <w:r>
           <w:rPr>
             <w:rStyle w:val="Hyperlink"/>
@@ -16748,7 +16821,7 @@
       <w:r>
         <w:t xml:space="preserve"> </w:t>
       </w:r>
-      <w:hyperlink r:id="rId465">
+      <w:hyperlink r:id="rId468">
         <w:r>
           <w:rPr>
             <w:rStyle w:val="Hyperlink"/>
@@ -16765,7 +16838,7 @@
       <w:r>
         <w:t xml:space="preserve"> </w:t>
       </w:r>
-      <w:hyperlink r:id="rId466">
+      <w:hyperlink r:id="rId469">
         <w:r>
           <w:rPr>
             <w:rStyle w:val="Hyperlink"/>
@@ -16774,14 +16847,14 @@
         </w:r>
       </w:hyperlink>
     </w:p>
-    <w:bookmarkEnd w:id="467"/>
-    <w:bookmarkStart w:id="471" w:name="ref-rgo1TZr"/>
+    <w:bookmarkEnd w:id="470"/>
+    <w:bookmarkStart w:id="474" w:name="ref-rgo1TZr"/>
     <w:p>
       <w:pPr>
         <w:pStyle w:val="Bibliography"/>
       </w:pPr>
       <w:r>
-        <w:t xml:space="preserve">89.</w:t>
+        <w:t xml:space="preserve">90.</w:t>
       </w:r>
       <w:r>
         <w:t xml:space="preserve"> </w:t>
@@ -16816,7 +16889,7 @@
       <w:r>
         <w:t xml:space="preserve"> </w:t>
       </w:r>
-      <w:hyperlink r:id="rId468">
+      <w:hyperlink r:id="rId471">
         <w:r>
           <w:rPr>
             <w:rStyle w:val="Hyperlink"/>
@@ -16833,7 +16906,7 @@
       <w:r>
         <w:t xml:space="preserve"> </w:t>
       </w:r>
-      <w:hyperlink r:id="rId469">
+      <w:hyperlink r:id="rId472">
         <w:r>
           <w:rPr>
             <w:rStyle w:val="Hyperlink"/>
@@ -16850,7 +16923,7 @@
       <w:r>
         <w:t xml:space="preserve"> </w:t>
       </w:r>
-      <w:hyperlink r:id="rId470">
+      <w:hyperlink r:id="rId473">
         <w:r>
           <w:rPr>
             <w:rStyle w:val="Hyperlink"/>
@@ -16859,14 +16932,14 @@
         </w:r>
       </w:hyperlink>
     </w:p>
-    <w:bookmarkEnd w:id="471"/>
-    <w:bookmarkStart w:id="476" w:name="ref-1A97a4UwU"/>
+    <w:bookmarkEnd w:id="474"/>
+    <w:bookmarkStart w:id="479" w:name="ref-1A97a4UwU"/>
     <w:p>
       <w:pPr>
         <w:pStyle w:val="Bibliography"/>
       </w:pPr>
       <w:r>
-        <w:t xml:space="preserve">90.</w:t>
+        <w:t xml:space="preserve">91.</w:t>
       </w:r>
       <w:r>
         <w:t xml:space="preserve"> </w:t>
@@ -16901,7 +16974,7 @@
       <w:r>
         <w:t xml:space="preserve"> </w:t>
       </w:r>
-      <w:hyperlink r:id="rId472">
+      <w:hyperlink r:id="rId475">
         <w:r>
           <w:rPr>
             <w:rStyle w:val="Hyperlink"/>
@@ -16918,7 +16991,7 @@
       <w:r>
         <w:t xml:space="preserve"> </w:t>
       </w:r>
-      <w:hyperlink r:id="rId473">
+      <w:hyperlink r:id="rId476">
         <w:r>
           <w:rPr>
             <w:rStyle w:val="Hyperlink"/>
@@ -16935,7 +17008,7 @@
       <w:r>
         <w:t xml:space="preserve"> </w:t>
       </w:r>
-      <w:hyperlink r:id="rId474">
+      <w:hyperlink r:id="rId477">
         <w:r>
           <w:rPr>
             <w:rStyle w:val="Hyperlink"/>
@@ -16952,7 +17025,7 @@
       <w:r>
         <w:t xml:space="preserve"> </w:t>
       </w:r>
-      <w:hyperlink r:id="rId475">
+      <w:hyperlink r:id="rId478">
         <w:r>
           <w:rPr>
             <w:rStyle w:val="Hyperlink"/>
@@ -16961,14 +17034,14 @@
         </w:r>
       </w:hyperlink>
     </w:p>
-    <w:bookmarkEnd w:id="476"/>
-    <w:bookmarkStart w:id="481" w:name="ref-17EdosXzD"/>
+    <w:bookmarkEnd w:id="479"/>
+    <w:bookmarkStart w:id="484" w:name="ref-17EdosXzD"/>
     <w:p>
       <w:pPr>
         <w:pStyle w:val="Bibliography"/>
       </w:pPr>
       <w:r>
-        <w:t xml:space="preserve">91.</w:t>
+        <w:t xml:space="preserve">92.</w:t>
       </w:r>
       <w:r>
         <w:t xml:space="preserve"> </w:t>
@@ -17003,7 +17076,7 @@
       <w:r>
         <w:t xml:space="preserve"> </w:t>
       </w:r>
-      <w:hyperlink r:id="rId477">
+      <w:hyperlink r:id="rId480">
         <w:r>
           <w:rPr>
             <w:rStyle w:val="Hyperlink"/>
@@ -17020,7 +17093,7 @@
       <w:r>
         <w:t xml:space="preserve"> </w:t>
       </w:r>
-      <w:hyperlink r:id="rId478">
+      <w:hyperlink r:id="rId481">
         <w:r>
           <w:rPr>
             <w:rStyle w:val="Hyperlink"/>
@@ -17037,7 +17110,7 @@
       <w:r>
         <w:t xml:space="preserve"> </w:t>
       </w:r>
-      <w:hyperlink r:id="rId479">
+      <w:hyperlink r:id="rId482">
         <w:r>
           <w:rPr>
             <w:rStyle w:val="Hyperlink"/>
@@ -17054,7 +17127,7 @@
       <w:r>
         <w:t xml:space="preserve"> </w:t>
       </w:r>
-      <w:hyperlink r:id="rId480">
+      <w:hyperlink r:id="rId483">
         <w:r>
           <w:rPr>
             <w:rStyle w:val="Hyperlink"/>
@@ -17063,14 +17136,14 @@
         </w:r>
       </w:hyperlink>
     </w:p>
-    <w:bookmarkEnd w:id="481"/>
-    <w:bookmarkStart w:id="484" w:name="ref-1pWYlPj4"/>
+    <w:bookmarkEnd w:id="484"/>
+    <w:bookmarkStart w:id="487" w:name="ref-1pWYlPj4"/>
     <w:p>
       <w:pPr>
         <w:pStyle w:val="Bibliography"/>
       </w:pPr>
       <w:r>
-        <w:t xml:space="preserve">92.</w:t>
+        <w:t xml:space="preserve">93.</w:t>
       </w:r>
       <w:r>
         <w:t xml:space="preserve"> </w:t>
@@ -17105,7 +17178,7 @@
       <w:r>
         <w:t xml:space="preserve"> </w:t>
       </w:r>
-      <w:hyperlink r:id="rId482">
+      <w:hyperlink r:id="rId485">
         <w:r>
           <w:rPr>
             <w:rStyle w:val="Hyperlink"/>
@@ -17122,7 +17195,7 @@
       <w:r>
         <w:t xml:space="preserve"> </w:t>
       </w:r>
-      <w:hyperlink r:id="rId483">
+      <w:hyperlink r:id="rId486">
         <w:r>
           <w:rPr>
             <w:rStyle w:val="Hyperlink"/>
@@ -17131,14 +17204,14 @@
         </w:r>
       </w:hyperlink>
     </w:p>
-    <w:bookmarkEnd w:id="484"/>
-    <w:bookmarkStart w:id="487" w:name="ref-LaBVNb71"/>
+    <w:bookmarkEnd w:id="487"/>
+    <w:bookmarkStart w:id="490" w:name="ref-LaBVNb71"/>
     <w:p>
       <w:pPr>
         <w:pStyle w:val="Bibliography"/>
       </w:pPr>
       <w:r>
-        <w:t xml:space="preserve">93.</w:t>
+        <w:t xml:space="preserve">94.</w:t>
       </w:r>
       <w:r>
         <w:t xml:space="preserve"> </w:t>
@@ -17173,7 +17246,7 @@
       <w:r>
         <w:t xml:space="preserve"> </w:t>
       </w:r>
-      <w:hyperlink r:id="rId485">
+      <w:hyperlink r:id="rId488">
         <w:r>
           <w:rPr>
             <w:rStyle w:val="Hyperlink"/>
@@ -17190,7 +17263,7 @@
       <w:r>
         <w:t xml:space="preserve"> </w:t>
       </w:r>
-      <w:hyperlink r:id="rId486">
+      <w:hyperlink r:id="rId489">
         <w:r>
           <w:rPr>
             <w:rStyle w:val="Hyperlink"/>
@@ -17199,8 +17272,8 @@
         </w:r>
       </w:hyperlink>
     </w:p>
-    <w:bookmarkEnd w:id="487"/>
-    <w:bookmarkEnd w:id="488"/>
+    <w:bookmarkEnd w:id="490"/>
+    <w:bookmarkEnd w:id="491"/>
     <w:sectPr>
       <w:pgSz w:w="12240" w:h="15840"/>
       <w:pgMar w:top="1440" w:right="1440" w:bottom="1440" w:left="1440" w:header="720" w:footer="720" w:gutter="0"/>

--- a/manuscript.docx
+++ b/manuscript.docx
@@ -81,7 +81,7 @@
           <w:rPr>
             <w:rStyle w:val="Hyperlink"/>
           </w:rPr>
-          <w:t xml:space="preserve">greenelab/meta-review@0e7ba03</w:t>
+          <w:t xml:space="preserve">greenelab/meta-review@95da0bd</w:t>
         </w:r>
       </w:hyperlink>
       <w:r>
@@ -1767,11 +1767,9 @@
       <w:r>
         <w:t xml:space="preserve">Dispersed teams of online contributors require new tools to jointly prepare manuscripts.</w:t>
       </w:r>
-    </w:p>
-    <w:p>
-      <w:pPr>
-        <w:pStyle w:val="BodyText"/>
-      </w:pPr>
+      <w:r>
+        <w:t xml:space="preserve"> </w:t>
+      </w:r>
       <w:r>
         <w:t xml:space="preserve">Existing tools fail to scale beyond tens of authors and struggle to support iterative refinement of proposed changes.</w:t>
       </w:r>
@@ -1787,11 +1785,9 @@
       <w:r>
         <w:t xml:space="preserve">Manubot adopts the workflow from open source software development, which has enabled hundreds of contributors to simultaneously develop complex codebases such as Python and Linux, and applies it to open collaborative writing.</w:t>
       </w:r>
-    </w:p>
-    <w:p>
-      <w:pPr>
-        <w:pStyle w:val="BodyText"/>
-      </w:pPr>
+      <w:r>
+        <w:t xml:space="preserve"> </w:t>
+      </w:r>
       <w:r>
         <w:t xml:space="preserve">Manubot also addresses other shortcomings of current publishing tools.</w:t>
       </w:r>

--- a/manuscript.docx
+++ b/manuscript.docx
@@ -88,7 +88,7 @@
         <w:t xml:space="preserve"> </w:t>
       </w:r>
       <w:r>
-        <w:t xml:space="preserve">on June 3, 2019.</w:t>
+        <w:t xml:space="preserve">on June 10, 2019.</w:t>
       </w:r>
       <w:r>
         <w:t xml:space="preserve"> </w:t>
@@ -9525,7 +9525,7 @@
         <w:t xml:space="preserve"> </w:t>
       </w:r>
       <w:r>
-        <w:t xml:space="preserve">(2014-10-01)</w:t>
+        <w:t xml:space="preserve">(2014-10)</w:t>
       </w:r>
       <w:r>
         <w:t xml:space="preserve"> </w:t>
@@ -13145,7 +13145,7 @@
         <w:t xml:space="preserve"> </w:t>
       </w:r>
       <w:r>
-        <w:t xml:space="preserve">(2015-05-13)</w:t>
+        <w:t xml:space="preserve">(2015-05)</w:t>
       </w:r>
       <w:r>
         <w:t xml:space="preserve"> </w:t>
@@ -15423,7 +15423,7 @@
         <w:t xml:space="preserve"> </w:t>
       </w:r>
       <w:r>
-        <w:t xml:space="preserve">(2016-08-03)</w:t>
+        <w:t xml:space="preserve">(2016-08)</w:t>
       </w:r>
       <w:r>
         <w:t xml:space="preserve"> </w:t>

--- a/manuscript.docx
+++ b/manuscript.docx
@@ -81,14 +81,14 @@
           <w:rPr>
             <w:rStyle w:val="Hyperlink"/>
           </w:rPr>
-          <w:t xml:space="preserve">greenelab/meta-review@362b839</w:t>
-        </w:r>
-      </w:hyperlink>
-      <w:r>
-        <w:t xml:space="preserve"> </w:t>
-      </w:r>
-      <w:r>
-        <w:t xml:space="preserve">on June 10, 2019.</w:t>
+          <w:t xml:space="preserve">greenelab/meta-review@bdeae89</w:t>
+        </w:r>
+      </w:hyperlink>
+      <w:r>
+        <w:t xml:space="preserve"> </w:t>
+      </w:r>
+      <w:r>
+        <w:t xml:space="preserve">on June 11, 2019.</w:t>
       </w:r>
       <w:r>
         <w:t xml:space="preserve"> </w:t>
@@ -4973,7 +4973,7 @@
       <w:r>
         <w:drawing>
           <wp:inline>
-            <wp:extent cx="5943600" cy="5156947"/>
+            <wp:extent cx="5943600" cy="5019040"/>
             <wp:effectExtent b="0" l="0" r="0" t="0"/>
             <wp:docPr descr="Figure 3: Examples of the various Manubot plugins, illustrating their functionality and usefulness. Screenshots were taken from existing manuscripts made with Manubot: Sci-Hub Coverage Study and TPOT-FSS, available under the CC BY 4.0 License. Clarifying markups are overlaid in purple." title="" id="1" name="Picture"/>
             <a:graphic>
@@ -4994,7 +4994,7 @@
                   <pic:spPr bwMode="auto">
                     <a:xfrm>
                       <a:off x="0" y="0"/>
-                      <a:ext cx="5943600" cy="5156947"/>
+                      <a:ext cx="5943600" cy="5019040"/>
                     </a:xfrm>
                     <a:prstGeom prst="rect">
                       <a:avLst/>
@@ -6604,7 +6604,7 @@
         <w:t xml:space="preserve"> cite --render --format=markdown \</w:t>
       </w:r>
       <w:r>
-        <w:br w:type="textWrapping"/>
+        <w:br/>
       </w:r>
       <w:r>
         <w:rPr>
@@ -6613,7 +6613,7 @@
         <w:t xml:space="preserve">  --csl=https://github.com/citation-style-language/styles/raw/master/peerj.csl \</w:t>
       </w:r>
       <w:r>
-        <w:br w:type="textWrapping"/>
+        <w:br/>
       </w:r>
       <w:r>
         <w:rPr>
@@ -9082,13 +9082,13 @@
         <w:t xml:space="preserve">Reinventing Discovery</w:t>
       </w:r>
       <w:r>
-        <w:br w:type="textWrapping"/>
+        <w:br/>
       </w:r>
       <w:r>
         <w:t xml:space="preserve">Michael Nielsen</w:t>
       </w:r>
       <w:r>
-        <w:br w:type="textWrapping"/>
+        <w:br/>
       </w:r>
       <w:r>
         <w:rPr>
@@ -9114,7 +9114,7 @@
         </w:r>
       </w:hyperlink>
       <w:r>
-        <w:br w:type="textWrapping"/>
+        <w:br/>
       </w:r>
       <w:r>
         <w:t xml:space="preserve">DOI:</w:t>
@@ -9150,13 +9150,13 @@
         <w:t xml:space="preserve">Open Science by Design: Realizing a Vision for 21st Century Research</w:t>
       </w:r>
       <w:r>
-        <w:br w:type="textWrapping"/>
+        <w:br/>
       </w:r>
       <w:r>
         <w:t xml:space="preserve">National Academies of Sciences, Engineering, and Medicine</w:t>
       </w:r>
       <w:r>
-        <w:br w:type="textWrapping"/>
+        <w:br/>
       </w:r>
       <w:r>
         <w:rPr>
@@ -9182,7 +9182,7 @@
         </w:r>
       </w:hyperlink>
       <w:r>
-        <w:br w:type="textWrapping"/>
+        <w:br/>
       </w:r>
       <w:r>
         <w:t xml:space="preserve">DOI:</w:t>
@@ -9252,13 +9252,13 @@
         <w:t xml:space="preserve">TechBlog: “Manubot” powers a crowdsourced “deep-learning” review</w:t>
       </w:r>
       <w:r>
-        <w:br w:type="textWrapping"/>
+        <w:br/>
       </w:r>
       <w:r>
         <w:t xml:space="preserve">Jeffrey Perkel</w:t>
       </w:r>
       <w:r>
-        <w:br w:type="textWrapping"/>
+        <w:br/>
       </w:r>
       <w:r>
         <w:rPr>
@@ -9303,13 +9303,13 @@
         <w:t xml:space="preserve">Crowdsourcing in biomedicine: challenges and opportunities</w:t>
       </w:r>
       <w:r>
-        <w:br w:type="textWrapping"/>
+        <w:br/>
       </w:r>
       <w:r>
         <w:t xml:space="preserve">Ritu Khare, Benjamin M Good, Robert Leaman, Andrew I Su, Zhiyong Lu</w:t>
       </w:r>
       <w:r>
-        <w:br w:type="textWrapping"/>
+        <w:br/>
       </w:r>
       <w:r>
         <w:rPr>
@@ -9335,7 +9335,7 @@
         </w:r>
       </w:hyperlink>
       <w:r>
-        <w:br w:type="textWrapping"/>
+        <w:br/>
       </w:r>
       <w:r>
         <w:t xml:space="preserve">DOI:</w:t>
@@ -9405,13 +9405,13 @@
         <w:t xml:space="preserve">Opportunities and obstacles for deep learning in biology and medicine</w:t>
       </w:r>
       <w:r>
-        <w:br w:type="textWrapping"/>
+        <w:br/>
       </w:r>
       <w:r>
         <w:t xml:space="preserve">Travers Ching, Daniel S. Himmelstein, Brett K. Beaulieu-Jones, Alexandr A. Kalinin, Brian T. Do, Gregory P. Way, Enrico Ferrero, Paul-Michael Agapow, Michael Zietz, Michael M. Hoffman, … Casey S. Greene</w:t>
       </w:r>
       <w:r>
-        <w:br w:type="textWrapping"/>
+        <w:br/>
       </w:r>
       <w:r>
         <w:rPr>
@@ -9437,7 +9437,7 @@
         </w:r>
       </w:hyperlink>
       <w:r>
-        <w:br w:type="textWrapping"/>
+        <w:br/>
       </w:r>
       <w:r>
         <w:t xml:space="preserve">DOI:</w:t>
@@ -9507,13 +9507,13 @@
         <w:t xml:space="preserve">Scientific writing: the online cooperative</w:t>
       </w:r>
       <w:r>
-        <w:br w:type="textWrapping"/>
+        <w:br/>
       </w:r>
       <w:r>
         <w:t xml:space="preserve">Jeffrey M. Perkel</w:t>
       </w:r>
       <w:r>
-        <w:br w:type="textWrapping"/>
+        <w:br/>
       </w:r>
       <w:r>
         <w:rPr>
@@ -9539,7 +9539,7 @@
         </w:r>
       </w:hyperlink>
       <w:r>
-        <w:br w:type="textWrapping"/>
+        <w:br/>
       </w:r>
       <w:r>
         <w:t xml:space="preserve">DOI:</w:t>
@@ -9592,13 +9592,13 @@
         <w:t xml:space="preserve">A Quick Introduction to Version Control with Git and GitHub</w:t>
       </w:r>
       <w:r>
-        <w:br w:type="textWrapping"/>
+        <w:br/>
       </w:r>
       <w:r>
         <w:t xml:space="preserve">John D. Blischak, Emily R. Davenport, Greg Wilson</w:t>
       </w:r>
       <w:r>
-        <w:br w:type="textWrapping"/>
+        <w:br/>
       </w:r>
       <w:r>
         <w:rPr>
@@ -9624,7 +9624,7 @@
         </w:r>
       </w:hyperlink>
       <w:r>
-        <w:br w:type="textWrapping"/>
+        <w:br/>
       </w:r>
       <w:r>
         <w:t xml:space="preserve">DOI:</w:t>
@@ -9694,13 +9694,13 @@
         <w:t xml:space="preserve">Ten Simple Rules for Taking Advantage of Git and GitHub</w:t>
       </w:r>
       <w:r>
-        <w:br w:type="textWrapping"/>
+        <w:br/>
       </w:r>
       <w:r>
         <w:t xml:space="preserve">Yasset Perez-Riverol, Laurent Gatto, Rui Wang, Timo Sachsenberg, Julian Uszkoreit, Felipe da Veiga Leprevost, Christian Fufezan, Tobias Ternent, Stephen J. Eglen, Daniel S. Katz, … Juan Antonio Vizcaíno</w:t>
       </w:r>
       <w:r>
-        <w:br w:type="textWrapping"/>
+        <w:br/>
       </w:r>
       <w:r>
         <w:rPr>
@@ -9726,7 +9726,7 @@
         </w:r>
       </w:hyperlink>
       <w:r>
-        <w:br w:type="textWrapping"/>
+        <w:br/>
       </w:r>
       <w:r>
         <w:t xml:space="preserve">DOI:</w:t>
@@ -9796,13 +9796,13 @@
         <w:t xml:space="preserve">Opportunities And Obstacles For Deep Learning In Biology And Medicine</w:t>
       </w:r>
       <w:r>
-        <w:br w:type="textWrapping"/>
+        <w:br/>
       </w:r>
       <w:r>
         <w:t xml:space="preserve">Johnny Israeli</w:t>
       </w:r>
       <w:r>
-        <w:br w:type="textWrapping"/>
+        <w:br/>
       </w:r>
       <w:r>
         <w:rPr>
@@ -9847,13 +9847,13 @@
         <w:t xml:space="preserve">Opportunities And Obstacles For Deep Learning In Biology And Medicine</w:t>
       </w:r>
       <w:r>
-        <w:br w:type="textWrapping"/>
+        <w:br/>
       </w:r>
       <w:r>
         <w:t xml:space="preserve">Travers Ching, Daniel S. Himmelstein, Brett K. Beaulieu-Jones, Alexandr A. Kalinin, Brian T. Do, Gregory P. Way, Enrico Ferrero, Paul-Michael Agapow, Michael Zietz, Michael M Hoffman, … Casey S. Greene</w:t>
       </w:r>
       <w:r>
-        <w:br w:type="textWrapping"/>
+        <w:br/>
       </w:r>
       <w:r>
         <w:rPr>
@@ -9879,7 +9879,7 @@
         </w:r>
       </w:hyperlink>
       <w:r>
-        <w:br w:type="textWrapping"/>
+        <w:br/>
       </w:r>
       <w:r>
         <w:t xml:space="preserve">DOI:</w:t>
@@ -9915,13 +9915,13 @@
         <w:t xml:space="preserve">Binder 2.0 - Reproducible, interactive, sharable environments for science at scale</w:t>
       </w:r>
       <w:r>
-        <w:br w:type="textWrapping"/>
+        <w:br/>
       </w:r>
       <w:r>
         <w:t xml:space="preserve">Project Jupyter, Matthias Bussonnier, Jessica Forde, Jeremy Freeman, Brian Granger, Tim Head, Chris Holdgraf, Kyle Kelley, Gladys Nalvarte, Andrew Osheroff, … Carol Willing</w:t>
       </w:r>
       <w:r>
-        <w:br w:type="textWrapping"/>
+        <w:br/>
       </w:r>
       <w:r>
         <w:rPr>
@@ -9947,7 +9947,7 @@
         </w:r>
       </w:hyperlink>
       <w:r>
-        <w:br w:type="textWrapping"/>
+        <w:br/>
       </w:r>
       <w:r>
         <w:t xml:space="preserve">DOI:</w:t>
@@ -9983,13 +9983,13 @@
         <w:t xml:space="preserve">Formatting Open Science: agilely creating multiple document formats for academic manuscripts with Pandoc Scholar</w:t>
       </w:r>
       <w:r>
-        <w:br w:type="textWrapping"/>
+        <w:br/>
       </w:r>
       <w:r>
         <w:t xml:space="preserve">Albert Krewinkel, Robert Winkler</w:t>
       </w:r>
       <w:r>
-        <w:br w:type="textWrapping"/>
+        <w:br/>
       </w:r>
       <w:r>
         <w:rPr>
@@ -10015,7 +10015,7 @@
         </w:r>
       </w:hyperlink>
       <w:r>
-        <w:br w:type="textWrapping"/>
+        <w:br/>
       </w:r>
       <w:r>
         <w:t xml:space="preserve">DOI:</w:t>
@@ -10051,13 +10051,13 @@
         <w:t xml:space="preserve">Reference Management</w:t>
       </w:r>
       <w:r>
-        <w:br w:type="textWrapping"/>
+        <w:br/>
       </w:r>
       <w:r>
         <w:t xml:space="preserve">Martin Fenner, Kaja Scheliga, Sönke Bartling</w:t>
       </w:r>
       <w:r>
-        <w:br w:type="textWrapping"/>
+        <w:br/>
       </w:r>
       <w:r>
         <w:rPr>
@@ -10083,7 +10083,7 @@
         </w:r>
       </w:hyperlink>
       <w:r>
-        <w:br w:type="textWrapping"/>
+        <w:br/>
       </w:r>
       <w:r>
         <w:t xml:space="preserve">DOI:</w:t>
@@ -10119,13 +10119,13 @@
         <w:t xml:space="preserve">Comparison of Select Reference Management Tools</w:t>
       </w:r>
       <w:r>
-        <w:br w:type="textWrapping"/>
+        <w:br/>
       </w:r>
       <w:r>
         <w:t xml:space="preserve">Yingting Zhang</w:t>
       </w:r>
       <w:r>
-        <w:br w:type="textWrapping"/>
+        <w:br/>
       </w:r>
       <w:r>
         <w:rPr>
@@ -10151,7 +10151,7 @@
         </w:r>
       </w:hyperlink>
       <w:r>
-        <w:br w:type="textWrapping"/>
+        <w:br/>
       </w:r>
       <w:r>
         <w:t xml:space="preserve">DOI:</w:t>
@@ -10216,13 +10216,13 @@
         <w:t xml:space="preserve">preservation</w:t>
       </w:r>
       <w:r>
-        <w:br w:type="textWrapping"/>
+        <w:br/>
       </w:r>
       <w:r>
         <w:t xml:space="preserve">Phillip Lord, Lindsay Marshall</w:t>
       </w:r>
       <w:r>
-        <w:br w:type="textWrapping"/>
+        <w:br/>
       </w:r>
       <w:r>
         <w:rPr>
@@ -10267,13 +10267,13 @@
         <w:t xml:space="preserve">Reviewing post-publication peer review.</w:t>
       </w:r>
       <w:r>
-        <w:br w:type="textWrapping"/>
+        <w:br/>
       </w:r>
       <w:r>
         <w:t xml:space="preserve">Paul Knoepfler</w:t>
       </w:r>
       <w:r>
-        <w:br w:type="textWrapping"/>
+        <w:br/>
       </w:r>
       <w:r>
         <w:rPr>
@@ -10299,7 +10299,7 @@
         </w:r>
       </w:hyperlink>
       <w:r>
-        <w:br w:type="textWrapping"/>
+        <w:br/>
       </w:r>
       <w:r>
         <w:t xml:space="preserve">DOI:</w:t>
@@ -10369,13 +10369,13 @@
         <w:t xml:space="preserve">Decentralized Trusted Timestamping using the Crypto Currency Bitcoin</w:t>
       </w:r>
       <w:r>
-        <w:br w:type="textWrapping"/>
+        <w:br/>
       </w:r>
       <w:r>
         <w:t xml:space="preserve">Bela Gipp, Norman Meuschke, André Gernandt</w:t>
       </w:r>
       <w:r>
-        <w:br w:type="textWrapping"/>
+        <w:br/>
       </w:r>
       <w:r>
         <w:rPr>
@@ -10420,13 +10420,13 @@
         <w:t xml:space="preserve">Open access</w:t>
       </w:r>
       <w:r>
-        <w:br w:type="textWrapping"/>
+        <w:br/>
       </w:r>
       <w:r>
         <w:t xml:space="preserve">Peter Suber</w:t>
       </w:r>
       <w:r>
-        <w:br w:type="textWrapping"/>
+        <w:br/>
       </w:r>
       <w:r>
         <w:rPr>
@@ -10441,7 +10441,7 @@
         <w:t xml:space="preserve">(2012)</w:t>
       </w:r>
       <w:r>
-        <w:br w:type="textWrapping"/>
+        <w:br/>
       </w:r>
       <w:r>
         <w:t xml:space="preserve">ISBN:</w:t>
@@ -10477,13 +10477,13 @@
         <w:t xml:space="preserve">Open science and open science</w:t>
       </w:r>
       <w:r>
-        <w:br w:type="textWrapping"/>
+        <w:br/>
       </w:r>
       <w:r>
         <w:t xml:space="preserve">Laurent Gatto</w:t>
       </w:r>
       <w:r>
-        <w:br w:type="textWrapping"/>
+        <w:br/>
       </w:r>
       <w:r>
         <w:t xml:space="preserve">(2017-06-05)</w:t>
@@ -10519,13 +10519,13 @@
         <w:t xml:space="preserve">Plan S: Accelerating the transition to full and immediate Open Access to scientific publications</w:t>
       </w:r>
       <w:r>
-        <w:br w:type="textWrapping"/>
+        <w:br/>
       </w:r>
       <w:r>
         <w:t xml:space="preserve">cOAlition S</w:t>
       </w:r>
       <w:r>
-        <w:br w:type="textWrapping"/>
+        <w:br/>
       </w:r>
       <w:r>
         <w:t xml:space="preserve">(2018-09-04)</w:t>
@@ -10561,13 +10561,13 @@
         <w:t xml:space="preserve">Conversation with Dongbo Hu regarding how to administer a cloud server</w:t>
       </w:r>
       <w:r>
-        <w:br w:type="textWrapping"/>
+        <w:br/>
       </w:r>
       <w:r>
         <w:t xml:space="preserve">Greene Laboratory</w:t>
       </w:r>
       <w:r>
-        <w:br w:type="textWrapping"/>
+        <w:br/>
       </w:r>
       <w:r>
         <w:t xml:space="preserve">(2018-12-19)</w:t>
@@ -10592,13 +10592,13 @@
         <w:t xml:space="preserve">Journal clubs in the time of preprints</w:t>
       </w:r>
       <w:r>
-        <w:br w:type="textWrapping"/>
+        <w:br/>
       </w:r>
       <w:r>
         <w:t xml:space="preserve">Prachee Avasthi, Alice Soragni, Joshua N Bembenek</w:t>
       </w:r>
       <w:r>
-        <w:br w:type="textWrapping"/>
+        <w:br/>
       </w:r>
       <w:r>
         <w:rPr>
@@ -10624,7 +10624,7 @@
         </w:r>
       </w:hyperlink>
       <w:r>
-        <w:br w:type="textWrapping"/>
+        <w:br/>
       </w:r>
       <w:r>
         <w:t xml:space="preserve">DOI:</w:t>
@@ -10694,13 +10694,13 @@
         <w:t xml:space="preserve">On author versus numeric citation styles</w:t>
       </w:r>
       <w:r>
-        <w:br w:type="textWrapping"/>
+        <w:br/>
       </w:r>
       <w:r>
         <w:t xml:space="preserve">Daniel Himmelstein</w:t>
       </w:r>
       <w:r>
-        <w:br w:type="textWrapping"/>
+        <w:br/>
       </w:r>
       <w:r>
         <w:rPr>
@@ -10745,13 +10745,13 @@
         <w:t xml:space="preserve">TechBlog: Create the perfect bibliography with the CSL Editor</w:t>
       </w:r>
       <w:r>
-        <w:br w:type="textWrapping"/>
+        <w:br/>
       </w:r>
       <w:r>
         <w:t xml:space="preserve">Jeffrey Perkel</w:t>
       </w:r>
       <w:r>
-        <w:br w:type="textWrapping"/>
+        <w:br/>
       </w:r>
       <w:r>
         <w:rPr>
@@ -10796,13 +10796,13 @@
         <w:t xml:space="preserve">ANSI/NISO Z39.96-2019, JATS: Journal Article Tag Suite, version 1.2</w:t>
       </w:r>
       <w:r>
-        <w:br w:type="textWrapping"/>
+        <w:br/>
       </w:r>
       <w:r>
         <w:t xml:space="preserve">National Information Standards Organization</w:t>
       </w:r>
       <w:r>
-        <w:br w:type="textWrapping"/>
+        <w:br/>
       </w:r>
       <w:r>
         <w:rPr>
@@ -10847,13 +10847,13 @@
         <w:t xml:space="preserve">Journal Article Tag Suite 1.0: National Information Standards Organization standard of journal extensible markup language</w:t>
       </w:r>
       <w:r>
-        <w:br w:type="textWrapping"/>
+        <w:br/>
       </w:r>
       <w:r>
         <w:t xml:space="preserve">Sun Huh</w:t>
       </w:r>
       <w:r>
-        <w:br w:type="textWrapping"/>
+        <w:br/>
       </w:r>
       <w:r>
         <w:rPr>
@@ -10879,7 +10879,7 @@
         </w:r>
       </w:hyperlink>
       <w:r>
-        <w:br w:type="textWrapping"/>
+        <w:br/>
       </w:r>
       <w:r>
         <w:t xml:space="preserve">DOI:</w:t>
@@ -10915,13 +10915,13 @@
         <w:t xml:space="preserve">NISO Z39.96-201x, JATS: Journal Article Tag Suite</w:t>
       </w:r>
       <w:r>
-        <w:br w:type="textWrapping"/>
+        <w:br/>
       </w:r>
       <w:r>
         <w:t xml:space="preserve">Mark H. Needleman</w:t>
       </w:r>
       <w:r>
-        <w:br w:type="textWrapping"/>
+        <w:br/>
       </w:r>
       <w:r>
         <w:rPr>
@@ -10947,7 +10947,7 @@
         </w:r>
       </w:hyperlink>
       <w:r>
-        <w:br w:type="textWrapping"/>
+        <w:br/>
       </w:r>
       <w:r>
         <w:t xml:space="preserve">DOI:</w:t>
@@ -10983,13 +10983,13 @@
         <w:t xml:space="preserve">Data visualization tools drive interactivity and reproducibility in online publishing</w:t>
       </w:r>
       <w:r>
-        <w:br w:type="textWrapping"/>
+        <w:br/>
       </w:r>
       <w:r>
         <w:t xml:space="preserve">Jeffrey M. Perkel</w:t>
       </w:r>
       <w:r>
-        <w:br w:type="textWrapping"/>
+        <w:br/>
       </w:r>
       <w:r>
         <w:rPr>
@@ -11015,7 +11015,7 @@
         </w:r>
       </w:hyperlink>
       <w:r>
-        <w:br w:type="textWrapping"/>
+        <w:br/>
       </w:r>
       <w:r>
         <w:t xml:space="preserve">DOI:</w:t>
@@ -11068,13 +11068,13 @@
         <w:t xml:space="preserve">Vega-Lite: A Grammar of Interactive Graphics</w:t>
       </w:r>
       <w:r>
-        <w:br w:type="textWrapping"/>
+        <w:br/>
       </w:r>
       <w:r>
         <w:t xml:space="preserve">Arvind Satyanarayan, Dominik Moritz, Kanit Wongsuphasawat, Jeffrey Heer</w:t>
       </w:r>
       <w:r>
-        <w:br w:type="textWrapping"/>
+        <w:br/>
       </w:r>
       <w:r>
         <w:rPr>
@@ -11100,7 +11100,7 @@
         </w:r>
       </w:hyperlink>
       <w:r>
-        <w:br w:type="textWrapping"/>
+        <w:br/>
       </w:r>
       <w:r>
         <w:t xml:space="preserve">DOI:</w:t>
@@ -11153,13 +11153,13 @@
         <w:t xml:space="preserve">Collaborative software development made easy</w:t>
       </w:r>
       <w:r>
-        <w:br w:type="textWrapping"/>
+        <w:br/>
       </w:r>
       <w:r>
         <w:t xml:space="preserve">Andrew Silver</w:t>
       </w:r>
       <w:r>
-        <w:br w:type="textWrapping"/>
+        <w:br/>
       </w:r>
       <w:r>
         <w:rPr>
@@ -11185,7 +11185,7 @@
         </w:r>
       </w:hyperlink>
       <w:r>
-        <w:br w:type="textWrapping"/>
+        <w:br/>
       </w:r>
       <w:r>
         <w:t xml:space="preserve">DOI:</w:t>
@@ -11238,13 +11238,13 @@
         <w:t xml:space="preserve">Reproducibility of computational workflows is automated using continuous analysis</w:t>
       </w:r>
       <w:r>
-        <w:br w:type="textWrapping"/>
+        <w:br/>
       </w:r>
       <w:r>
         <w:t xml:space="preserve">Brett K Beaulieu-Jones, Casey S Greene</w:t>
       </w:r>
       <w:r>
-        <w:br w:type="textWrapping"/>
+        <w:br/>
       </w:r>
       <w:r>
         <w:rPr>
@@ -11270,7 +11270,7 @@
         </w:r>
       </w:hyperlink>
       <w:r>
-        <w:br w:type="textWrapping"/>
+        <w:br/>
       </w:r>
       <w:r>
         <w:t xml:space="preserve">DOI:</w:t>
@@ -11340,13 +11340,13 @@
         <w:t xml:space="preserve">Developing a modern data workflow for evolving data</w:t>
       </w:r>
       <w:r>
-        <w:br w:type="textWrapping"/>
+        <w:br/>
       </w:r>
       <w:r>
         <w:t xml:space="preserve">Glenda M Yenni, Erica M Christensen, Ellen K Bledsoe, Sarah R Supp, Renata M Diaz, Ethan P White, SK Morgan Ernest</w:t>
       </w:r>
       <w:r>
-        <w:br w:type="textWrapping"/>
+        <w:br/>
       </w:r>
       <w:r>
         <w:rPr>
@@ -11372,7 +11372,7 @@
         </w:r>
       </w:hyperlink>
       <w:r>
-        <w:br w:type="textWrapping"/>
+        <w:br/>
       </w:r>
       <w:r>
         <w:t xml:space="preserve">DOI:</w:t>
@@ -11408,13 +11408,13 @@
         <w:t xml:space="preserve">Priority of discovery in the life sciences</w:t>
       </w:r>
       <w:r>
-        <w:br w:type="textWrapping"/>
+        <w:br/>
       </w:r>
       <w:r>
         <w:t xml:space="preserve">Ronald D Vale, Anthony A Hyman</w:t>
       </w:r>
       <w:r>
-        <w:br w:type="textWrapping"/>
+        <w:br/>
       </w:r>
       <w:r>
         <w:rPr>
@@ -11440,7 +11440,7 @@
         </w:r>
       </w:hyperlink>
       <w:r>
-        <w:br w:type="textWrapping"/>
+        <w:br/>
       </w:r>
       <w:r>
         <w:t xml:space="preserve">DOI:</w:t>
@@ -11510,13 +11510,13 @@
         <w:t xml:space="preserve">Proof of prespecified endpoints in medical research with the bitcoin blockchain</w:t>
       </w:r>
       <w:r>
-        <w:br w:type="textWrapping"/>
+        <w:br/>
       </w:r>
       <w:r>
         <w:t xml:space="preserve">Benjamin Gregory Carlisle</w:t>
       </w:r>
       <w:r>
-        <w:br w:type="textWrapping"/>
+        <w:br/>
       </w:r>
       <w:r>
         <w:rPr>
@@ -11561,13 +11561,13 @@
         <w:t xml:space="preserve">The most interesting case of scientific irreproducibility?</w:t>
       </w:r>
       <w:r>
-        <w:br w:type="textWrapping"/>
+        <w:br/>
       </w:r>
       <w:r>
         <w:t xml:space="preserve">Daniel Himmelstein</w:t>
       </w:r>
       <w:r>
-        <w:br w:type="textWrapping"/>
+        <w:br/>
       </w:r>
       <w:r>
         <w:rPr>
@@ -11612,13 +11612,13 @@
         <w:t xml:space="preserve">Bitcoin for the biological literature</w:t>
       </w:r>
       <w:r>
-        <w:br w:type="textWrapping"/>
+        <w:br/>
       </w:r>
       <w:r>
         <w:t xml:space="preserve">Douglas Heaven</w:t>
       </w:r>
       <w:r>
-        <w:br w:type="textWrapping"/>
+        <w:br/>
       </w:r>
       <w:r>
         <w:rPr>
@@ -11644,7 +11644,7 @@
         </w:r>
       </w:hyperlink>
       <w:r>
-        <w:br w:type="textWrapping"/>
+        <w:br/>
       </w:r>
       <w:r>
         <w:t xml:space="preserve">DOI:</w:t>
@@ -11697,13 +11697,13 @@
         <w:t xml:space="preserve">Bitcoin: A Peer-to-Peer Electronic Cash System</w:t>
       </w:r>
       <w:r>
-        <w:br w:type="textWrapping"/>
+        <w:br/>
       </w:r>
       <w:r>
         <w:t xml:space="preserve">Satoshi Nakamoto</w:t>
       </w:r>
       <w:r>
-        <w:br w:type="textWrapping"/>
+        <w:br/>
       </w:r>
       <w:r>
         <w:t xml:space="preserve">(2019-03-21)</w:t>
@@ -11739,13 +11739,13 @@
         <w:t xml:space="preserve">OpenTimestamps: Scalable, Trust-Minimized, Distributed Timestamping with Bitcoin</w:t>
       </w:r>
       <w:r>
-        <w:br w:type="textWrapping"/>
+        <w:br/>
       </w:r>
       <w:r>
         <w:t xml:space="preserve">Peter Todd</w:t>
       </w:r>
       <w:r>
-        <w:br w:type="textWrapping"/>
+        <w:br/>
       </w:r>
       <w:r>
         <w:rPr>
@@ -11790,13 +11790,13 @@
         <w:t xml:space="preserve">eLife supports development of open technology stack for publishing reproducible manuscripts online</w:t>
       </w:r>
       <w:r>
-        <w:br w:type="textWrapping"/>
+        <w:br/>
       </w:r>
       <w:r>
         <w:t xml:space="preserve">Emily Packer</w:t>
       </w:r>
       <w:r>
-        <w:br w:type="textWrapping"/>
+        <w:br/>
       </w:r>
       <w:r>
         <w:rPr>
@@ -11841,13 +11841,13 @@
         <w:t xml:space="preserve">Sci-Hub provides access to nearly all scholarly literature</w:t>
       </w:r>
       <w:r>
-        <w:br w:type="textWrapping"/>
+        <w:br/>
       </w:r>
       <w:r>
         <w:t xml:space="preserve">Daniel S Himmelstein, Ariel Rodriguez Romero, Jacob G Levernier, Thomas Anthony Munro, Stephen Reid McLaughlin, Bastian Greshake Tzovaras, Casey S Greene</w:t>
       </w:r>
       <w:r>
-        <w:br w:type="textWrapping"/>
+        <w:br/>
       </w:r>
       <w:r>
         <w:rPr>
@@ -11873,7 +11873,7 @@
         </w:r>
       </w:hyperlink>
       <w:r>
-        <w:br w:type="textWrapping"/>
+        <w:br/>
       </w:r>
       <w:r>
         <w:t xml:space="preserve">DOI:</w:t>
@@ -11943,13 +11943,13 @@
         <w:t xml:space="preserve">2017 in news: The science events that shaped the year</w:t>
       </w:r>
       <w:r>
-        <w:br w:type="textWrapping"/>
+        <w:br/>
       </w:r>
       <w:r>
         <w:t xml:space="preserve">Ewen Callaway, Davide Castelvecchi, David Cyranoski, Elizabeth Gibney, Heidi Ledford, Jane J. Lee, Lauren Morello, Nicky Phillips, Quirin Schiermeier, Jeff Tollefson, … Alexandra Witze</w:t>
       </w:r>
       <w:r>
-        <w:br w:type="textWrapping"/>
+        <w:br/>
       </w:r>
       <w:r>
         <w:rPr>
@@ -11975,7 +11975,7 @@
         </w:r>
       </w:hyperlink>
       <w:r>
-        <w:br w:type="textWrapping"/>
+        <w:br/>
       </w:r>
       <w:r>
         <w:t xml:space="preserve">DOI:</w:t>
@@ -12028,13 +12028,13 @@
         <w:t xml:space="preserve">GimmeMotifs: an analysis framework for transcription factor motif analysis</w:t>
       </w:r>
       <w:r>
-        <w:br w:type="textWrapping"/>
+        <w:br/>
       </w:r>
       <w:r>
         <w:t xml:space="preserve">Niklas Bruse, Simon J. van Heeringen</w:t>
       </w:r>
       <w:r>
-        <w:br w:type="textWrapping"/>
+        <w:br/>
       </w:r>
       <w:r>
         <w:rPr>
@@ -12060,7 +12060,7 @@
         </w:r>
       </w:hyperlink>
       <w:r>
-        <w:br w:type="textWrapping"/>
+        <w:br/>
       </w:r>
       <w:r>
         <w:t xml:space="preserve">DOI:</w:t>
@@ -12096,13 +12096,13 @@
         <w:t xml:space="preserve">Plasmids for independently tunable, low-noise expression of two genes</w:t>
       </w:r>
       <w:r>
-        <w:br w:type="textWrapping"/>
+        <w:br/>
       </w:r>
       <w:r>
         <w:t xml:space="preserve">João P. N. Silva, Soraia Vidigal Lopes, Diogo J. Grilo, Zach Hensel</w:t>
       </w:r>
       <w:r>
-        <w:br w:type="textWrapping"/>
+        <w:br/>
       </w:r>
       <w:r>
         <w:rPr>
@@ -12128,7 +12128,7 @@
         </w:r>
       </w:hyperlink>
       <w:r>
-        <w:br w:type="textWrapping"/>
+        <w:br/>
       </w:r>
       <w:r>
         <w:t xml:space="preserve">DOI:</w:t>
@@ -12164,13 +12164,13 @@
         <w:t xml:space="preserve">A set of common software quality assurance baseline criteria for research projects</w:t>
       </w:r>
       <w:r>
-        <w:br w:type="textWrapping"/>
+        <w:br/>
       </w:r>
       <w:r>
         <w:t xml:space="preserve">Pablo Orviz, Álvaro López García, Doina Cristina Duma, Giacinto Donvito, Mario David, Jorge Gomes</w:t>
       </w:r>
       <w:r>
-        <w:br w:type="textWrapping"/>
+        <w:br/>
       </w:r>
       <w:r>
         <w:t xml:space="preserve">(2017)</w:t>
@@ -12187,7 +12187,7 @@
         </w:r>
       </w:hyperlink>
       <w:r>
-        <w:br w:type="textWrapping"/>
+        <w:br/>
       </w:r>
       <w:r>
         <w:t xml:space="preserve">DOI:</w:t>
@@ -12223,13 +12223,13 @@
         <w:t xml:space="preserve">Vagelos Report Summer 2017</w:t>
       </w:r>
       <w:r>
-        <w:br w:type="textWrapping"/>
+        <w:br/>
       </w:r>
       <w:r>
         <w:t xml:space="preserve">Michael Zietz</w:t>
       </w:r>
       <w:r>
-        <w:br w:type="textWrapping"/>
+        <w:br/>
       </w:r>
       <w:r>
         <w:rPr>
@@ -12255,7 +12255,7 @@
         </w:r>
       </w:hyperlink>
       <w:r>
-        <w:br w:type="textWrapping"/>
+        <w:br/>
       </w:r>
       <w:r>
         <w:t xml:space="preserve">DOI:</w:t>
@@ -12291,13 +12291,13 @@
         <w:t xml:space="preserve">How I used the Manubot to reproduce the Bitcoin Whitepaper</w:t>
       </w:r>
       <w:r>
-        <w:br w:type="textWrapping"/>
+        <w:br/>
       </w:r>
       <w:r>
         <w:t xml:space="preserve">Daniel Himmelstein</w:t>
       </w:r>
       <w:r>
-        <w:br w:type="textWrapping"/>
+        <w:br/>
       </w:r>
       <w:r>
         <w:rPr>
@@ -12342,13 +12342,13 @@
         <w:t xml:space="preserve">Systematic integration of biomedical knowledge prioritizes drugs for repurposing</w:t>
       </w:r>
       <w:r>
-        <w:br w:type="textWrapping"/>
+        <w:br/>
       </w:r>
       <w:r>
         <w:t xml:space="preserve">Daniel Scott Himmelstein, Antoine Lizee, Christine Hessler, Leo Brueggeman, Sabrina L Chen, Dexter Hadley, Ari Green, Pouya Khankhanian, Sergio E Baranzini</w:t>
       </w:r>
       <w:r>
-        <w:br w:type="textWrapping"/>
+        <w:br/>
       </w:r>
       <w:r>
         <w:rPr>
@@ -12374,7 +12374,7 @@
         </w:r>
       </w:hyperlink>
       <w:r>
-        <w:br w:type="textWrapping"/>
+        <w:br/>
       </w:r>
       <w:r>
         <w:t xml:space="preserve">DOI:</w:t>
@@ -12444,13 +12444,13 @@
         <w:t xml:space="preserve">Kipoi: accelerating the community exchange and reuse of predictive models for genomics</w:t>
       </w:r>
       <w:r>
-        <w:br w:type="textWrapping"/>
+        <w:br/>
       </w:r>
       <w:r>
         <w:t xml:space="preserve">Ziga Avsec, Roman Kreuzhuber, Johnny Israeli, Nancy Xu, Jun Cheng, Avanti Shrikumar, Abhimanyu Banerjee, Daniel S Kim, Lara Urban, Anshul Kundaje, … Julien Gagneur</w:t>
       </w:r>
       <w:r>
-        <w:br w:type="textWrapping"/>
+        <w:br/>
       </w:r>
       <w:r>
         <w:rPr>
@@ -12476,7 +12476,7 @@
         </w:r>
       </w:hyperlink>
       <w:r>
-        <w:br w:type="textWrapping"/>
+        <w:br/>
       </w:r>
       <w:r>
         <w:t xml:space="preserve">DOI:</w:t>
@@ -12512,13 +12512,13 @@
         <w:t xml:space="preserve">Journal of Open Source Software (JOSS): design and first-year review</w:t>
       </w:r>
       <w:r>
-        <w:br w:type="textWrapping"/>
+        <w:br/>
       </w:r>
       <w:r>
         <w:t xml:space="preserve">Arfon M. Smith, Kyle E. Niemeyer, Daniel S. Katz, Lorena A. Barba, George Githinji, Melissa Gymrek, Kathryn D. Huff, Christopher R. Madan, Abigail Cabunoc Mayes, Kevin M. Moerman, … Jacob T. Vanderplas</w:t>
       </w:r>
       <w:r>
-        <w:br w:type="textWrapping"/>
+        <w:br/>
       </w:r>
       <w:r>
         <w:rPr>
@@ -12544,7 +12544,7 @@
         </w:r>
       </w:hyperlink>
       <w:r>
-        <w:br w:type="textWrapping"/>
+        <w:br/>
       </w:r>
       <w:r>
         <w:t xml:space="preserve">DOI:</w:t>
@@ -12580,13 +12580,13 @@
         <w:t xml:space="preserve">A Systematic Review of Research on the Meaning, Ethics and Practices of Authorship across Scholarly Disciplines</w:t>
       </w:r>
       <w:r>
-        <w:br w:type="textWrapping"/>
+        <w:br/>
       </w:r>
       <w:r>
         <w:t xml:space="preserve">Ana Marušić, Lana Bošnjak, Ana Jerončić</w:t>
       </w:r>
       <w:r>
-        <w:br w:type="textWrapping"/>
+        <w:br/>
       </w:r>
       <w:r>
         <w:rPr>
@@ -12612,7 +12612,7 @@
         </w:r>
       </w:hyperlink>
       <w:r>
-        <w:br w:type="textWrapping"/>
+        <w:br/>
       </w:r>
       <w:r>
         <w:t xml:space="preserve">DOI:</w:t>
@@ -12682,13 +12682,13 @@
         <w:t xml:space="preserve">What Should Be Done To Tackle Ghostwriting in the Medical Literature?</w:t>
       </w:r>
       <w:r>
-        <w:br w:type="textWrapping"/>
+        <w:br/>
       </w:r>
       <w:r>
         <w:t xml:space="preserve">Peter C Gøtzsche, Jerome P Kassirer, Karen L Woolley, Elizabeth Wager, Adam Jacobs, Art Gertel, Cindy Hamilton</w:t>
       </w:r>
       <w:r>
-        <w:br w:type="textWrapping"/>
+        <w:br/>
       </w:r>
       <w:r>
         <w:rPr>
@@ -12714,7 +12714,7 @@
         </w:r>
       </w:hyperlink>
       <w:r>
-        <w:br w:type="textWrapping"/>
+        <w:br/>
       </w:r>
       <w:r>
         <w:t xml:space="preserve">DOI:</w:t>
@@ -12784,13 +12784,13 @@
         <w:t xml:space="preserve">Ten simple rules for collaboratively writing a multi-authored paper</w:t>
       </w:r>
       <w:r>
-        <w:br w:type="textWrapping"/>
+        <w:br/>
       </w:r>
       <w:r>
         <w:t xml:space="preserve">Marieke A. Frassl, David P. Hamilton, Blaize A. Denfeld, Elvira de Eyto, Stephanie E. Hampton, Philipp S. Keller, Sapna Sharma, Abigail S. L. Lewis, Gesa A. Weyhenmeyer, Catherine M. O’Reilly, … Núria Catalán</w:t>
       </w:r>
       <w:r>
-        <w:br w:type="textWrapping"/>
+        <w:br/>
       </w:r>
       <w:r>
         <w:rPr>
@@ -12816,7 +12816,7 @@
         </w:r>
       </w:hyperlink>
       <w:r>
-        <w:br w:type="textWrapping"/>
+        <w:br/>
       </w:r>
       <w:r>
         <w:t xml:space="preserve">DOI:</w:t>
@@ -12886,13 +12886,13 @@
         <w:t xml:space="preserve">Revisiting authorship, and JOSS software publications</w:t>
       </w:r>
       <w:r>
-        <w:br w:type="textWrapping"/>
+        <w:br/>
       </w:r>
       <w:r>
         <w:t xml:space="preserve">C. Titus Brown</w:t>
       </w:r>
       <w:r>
-        <w:br w:type="textWrapping"/>
+        <w:br/>
       </w:r>
       <w:r>
         <w:rPr>
@@ -12937,7 +12937,7 @@
         <w:t xml:space="preserve">Combined Measurement of the Higgs Boson Mass inppCollisions ats=7and 8 TeV with the ATLAS and CMS Experiments</w:t>
       </w:r>
       <w:r>
-        <w:br w:type="textWrapping"/>
+        <w:br/>
       </w:r>
       <w:r>
         <w:t xml:space="preserve">G. Aad, B. Abbott, J. Abdallah, O. Abdinov, R. Aben, M. Abolins, O. S. AbouZeid, H. Abramowicz, H. Abreu, R. Abreu, …</w:t>
@@ -12946,7 +12946,7 @@
         <w:t xml:space="preserve"> </w:t>
       </w:r>
       <w:r>
-        <w:br w:type="textWrapping"/>
+        <w:br/>
       </w:r>
       <w:r>
         <w:rPr>
@@ -12972,7 +12972,7 @@
         </w:r>
       </w:hyperlink>
       <w:r>
-        <w:br w:type="textWrapping"/>
+        <w:br/>
       </w:r>
       <w:r>
         <w:t xml:space="preserve">DOI:</w:t>
@@ -13025,13 +13025,13 @@
         <w:t xml:space="preserve">Drosophila Muller F Elements Maintain a Distinct Set of Genomic Properties Over 40 Million Years of Evolution</w:t>
       </w:r>
       <w:r>
-        <w:br w:type="textWrapping"/>
+        <w:br/>
       </w:r>
       <w:r>
         <w:t xml:space="preserve">Wilson Leung, Christopher D. Shaffer, Laura K. Reed, Sheryl T. Smith, William Barshop, William Dirkes, Matthew Dothager, Paul Lee, Jeannette Wong, David Xiong, … Sarah C. R. Elgin</w:t>
       </w:r>
       <w:r>
-        <w:br w:type="textWrapping"/>
+        <w:br/>
       </w:r>
       <w:r>
         <w:rPr>
@@ -13057,7 +13057,7 @@
         </w:r>
       </w:hyperlink>
       <w:r>
-        <w:br w:type="textWrapping"/>
+        <w:br/>
       </w:r>
       <w:r>
         <w:t xml:space="preserve">DOI:</w:t>
@@ -13127,13 +13127,13 @@
         <w:t xml:space="preserve">Fruit-fly paper has 1,000 authors</w:t>
       </w:r>
       <w:r>
-        <w:br w:type="textWrapping"/>
+        <w:br/>
       </w:r>
       <w:r>
         <w:t xml:space="preserve">Chris Woolston</w:t>
       </w:r>
       <w:r>
-        <w:br w:type="textWrapping"/>
+        <w:br/>
       </w:r>
       <w:r>
         <w:rPr>
@@ -13159,7 +13159,7 @@
         </w:r>
       </w:hyperlink>
       <w:r>
-        <w:br w:type="textWrapping"/>
+        <w:br/>
       </w:r>
       <w:r>
         <w:t xml:space="preserve">DOI:</w:t>
@@ -13195,13 +13195,13 @@
         <w:t xml:space="preserve">Physics paper sets record with more than 5,000 authors</w:t>
       </w:r>
       <w:r>
-        <w:br w:type="textWrapping"/>
+        <w:br/>
       </w:r>
       <w:r>
         <w:t xml:space="preserve">Davide Castelvecchi</w:t>
       </w:r>
       <w:r>
-        <w:br w:type="textWrapping"/>
+        <w:br/>
       </w:r>
       <w:r>
         <w:rPr>
@@ -13227,7 +13227,7 @@
         </w:r>
       </w:hyperlink>
       <w:r>
-        <w:br w:type="textWrapping"/>
+        <w:br/>
       </w:r>
       <w:r>
         <w:t xml:space="preserve">DOI:</w:t>
@@ -13263,13 +13263,13 @@
         <w:t xml:space="preserve">Ten Simple Rules for Writing a Literature Review</w:t>
       </w:r>
       <w:r>
-        <w:br w:type="textWrapping"/>
+        <w:br/>
       </w:r>
       <w:r>
         <w:t xml:space="preserve">Marco Pautasso</w:t>
       </w:r>
       <w:r>
-        <w:br w:type="textWrapping"/>
+        <w:br/>
       </w:r>
       <w:r>
         <w:rPr>
@@ -13295,7 +13295,7 @@
         </w:r>
       </w:hyperlink>
       <w:r>
-        <w:br w:type="textWrapping"/>
+        <w:br/>
       </w:r>
       <w:r>
         <w:t xml:space="preserve">DOI:</w:t>
@@ -13365,13 +13365,13 @@
         <w:t xml:space="preserve">A Stronger Post-Publication Culture Is Needed for Better Science</w:t>
       </w:r>
       <w:r>
-        <w:br w:type="textWrapping"/>
+        <w:br/>
       </w:r>
       <w:r>
         <w:t xml:space="preserve">Hilda Bastian</w:t>
       </w:r>
       <w:r>
-        <w:br w:type="textWrapping"/>
+        <w:br/>
       </w:r>
       <w:r>
         <w:rPr>
@@ -13397,7 +13397,7 @@
         </w:r>
       </w:hyperlink>
       <w:r>
-        <w:br w:type="textWrapping"/>
+        <w:br/>
       </w:r>
       <w:r>
         <w:t xml:space="preserve">DOI:</w:t>
@@ -13467,13 +13467,13 @@
         <w:t xml:space="preserve">Post-Publication Peer Review: Opening Up Scientific Conversation</w:t>
       </w:r>
       <w:r>
-        <w:br w:type="textWrapping"/>
+        <w:br/>
       </w:r>
       <w:r>
         <w:t xml:space="preserve">Jane Hunter</w:t>
       </w:r>
       <w:r>
-        <w:br w:type="textWrapping"/>
+        <w:br/>
       </w:r>
       <w:r>
         <w:rPr>
@@ -13499,7 +13499,7 @@
         </w:r>
       </w:hyperlink>
       <w:r>
-        <w:br w:type="textWrapping"/>
+        <w:br/>
       </w:r>
       <w:r>
         <w:t xml:space="preserve">DOI:</w:t>
@@ -13569,13 +13569,13 @@
         <w:t xml:space="preserve">Post-publication peer review, in all its guises, is here to stay</w:t>
       </w:r>
       <w:r>
-        <w:br w:type="textWrapping"/>
+        <w:br/>
       </w:r>
       <w:r>
         <w:t xml:space="preserve">Michael Markie</w:t>
       </w:r>
       <w:r>
-        <w:br w:type="textWrapping"/>
+        <w:br/>
       </w:r>
       <w:r>
         <w:rPr>
@@ -13601,7 +13601,7 @@
         </w:r>
       </w:hyperlink>
       <w:r>
-        <w:br w:type="textWrapping"/>
+        <w:br/>
       </w:r>
       <w:r>
         <w:t xml:space="preserve">DOI:</w:t>
@@ -13637,13 +13637,13 @@
         <w:t xml:space="preserve">Homotopy Type Theory: Univalent Foundations of Mathematics</w:t>
       </w:r>
       <w:r>
-        <w:br w:type="textWrapping"/>
+        <w:br/>
       </w:r>
       <w:r>
         <w:t xml:space="preserve">The Univalent Foundations Program</w:t>
       </w:r>
       <w:r>
-        <w:br w:type="textWrapping"/>
+        <w:br/>
       </w:r>
       <w:r>
         <w:rPr>
@@ -13688,13 +13688,13 @@
         <w:t xml:space="preserve">The HoTT book</w:t>
       </w:r>
       <w:r>
-        <w:br w:type="textWrapping"/>
+        <w:br/>
       </w:r>
       <w:r>
         <w:t xml:space="preserve">Andrej Bauer</w:t>
       </w:r>
       <w:r>
-        <w:br w:type="textWrapping"/>
+        <w:br/>
       </w:r>
       <w:r>
         <w:rPr>
@@ -13739,13 +13739,13 @@
         <w:t xml:space="preserve">A multi-disciplinary perspective on emergent and future innovations in peer review</w:t>
       </w:r>
       <w:r>
-        <w:br w:type="textWrapping"/>
+        <w:br/>
       </w:r>
       <w:r>
         <w:t xml:space="preserve">Jonathan P. Tennant, Jonathan M. Dugan, Daniel Graziotin, Damien C. Jacques, François Waldner, Daniel Mietchen, Yehia Elkhatib, Lauren B. Collister, Christina K. Pikas, Tom Crick, … Julien Colomb</w:t>
       </w:r>
       <w:r>
-        <w:br w:type="textWrapping"/>
+        <w:br/>
       </w:r>
       <w:r>
         <w:rPr>
@@ -13771,7 +13771,7 @@
         </w:r>
       </w:hyperlink>
       <w:r>
-        <w:br w:type="textWrapping"/>
+        <w:br/>
       </w:r>
       <w:r>
         <w:t xml:space="preserve">DOI:</w:t>
@@ -13841,13 +13841,13 @@
         <w:t xml:space="preserve">Nearly 100 scientists spent 2 months on Google Docs to redefine the p-value. Here’s what they came up with</w:t>
       </w:r>
       <w:r>
-        <w:br w:type="textWrapping"/>
+        <w:br/>
       </w:r>
       <w:r>
         <w:t xml:space="preserve">Jop Vrieze</w:t>
       </w:r>
       <w:r>
-        <w:br w:type="textWrapping"/>
+        <w:br/>
       </w:r>
       <w:r>
         <w:rPr>
@@ -13873,7 +13873,7 @@
         </w:r>
       </w:hyperlink>
       <w:r>
-        <w:br w:type="textWrapping"/>
+        <w:br/>
       </w:r>
       <w:r>
         <w:t xml:space="preserve">DOI:</w:t>
@@ -13909,13 +13909,13 @@
         <w:t xml:space="preserve">Justify your alpha</w:t>
       </w:r>
       <w:r>
-        <w:br w:type="textWrapping"/>
+        <w:br/>
       </w:r>
       <w:r>
         <w:t xml:space="preserve">Daniel Lakens, Federico G. Adolfi, Casper J. Albers, Farid Anvari, Matthew A. J. Apps, Shlomo E. Argamon, Thom Baguley, Raymond B. Becker, Stephen D. Benning, Daniel E. Bradford, … Rolf A. Zwaan</w:t>
       </w:r>
       <w:r>
-        <w:br w:type="textWrapping"/>
+        <w:br/>
       </w:r>
       <w:r>
         <w:rPr>
@@ -13941,7 +13941,7 @@
         </w:r>
       </w:hyperlink>
       <w:r>
-        <w:br w:type="textWrapping"/>
+        <w:br/>
       </w:r>
       <w:r>
         <w:t xml:space="preserve">DOI:</w:t>
@@ -13989,13 +13989,13 @@
         <w:t xml:space="preserve">Reviews”</w:t>
       </w:r>
       <w:r>
-        <w:br w:type="textWrapping"/>
+        <w:br/>
       </w:r>
       <w:r>
         <w:t xml:space="preserve">David L. Mobley, Daniel M. Zuckerman</w:t>
       </w:r>
       <w:r>
-        <w:br w:type="textWrapping"/>
+        <w:br/>
       </w:r>
       <w:r>
         <w:rPr>
@@ -14040,13 +14040,13 @@
         <w:t xml:space="preserve">Why we need the Living Journal of Computational Molecular Science</w:t>
       </w:r>
       <w:r>
-        <w:br w:type="textWrapping"/>
+        <w:br/>
       </w:r>
       <w:r>
         <w:t xml:space="preserve">David L. Mobley, Michael R. Shirts, Daniel M. Zuckerman</w:t>
       </w:r>
       <w:r>
-        <w:br w:type="textWrapping"/>
+        <w:br/>
       </w:r>
       <w:r>
         <w:rPr>
@@ -14072,7 +14072,7 @@
         </w:r>
       </w:hyperlink>
       <w:r>
-        <w:br w:type="textWrapping"/>
+        <w:br/>
       </w:r>
       <w:r>
         <w:t xml:space="preserve">DOI:</w:t>
@@ -14108,13 +14108,13 @@
         <w:t xml:space="preserve">The “Paper” of the Future</w:t>
       </w:r>
       <w:r>
-        <w:br w:type="textWrapping"/>
+        <w:br/>
       </w:r>
       <w:r>
         <w:t xml:space="preserve">Alyssa Goodman, Josh Peek, Alberto Accomazzi, Chris Beaumont, Christine L. Borgman, How-Huan Hope Chen, Merce Crosas, Christopher Erdmann, August Muench, Alberto Pepe, Curtis Wong</w:t>
       </w:r>
       <w:r>
-        <w:br w:type="textWrapping"/>
+        <w:br/>
       </w:r>
       <w:r>
         <w:rPr>
@@ -14134,7 +14134,7 @@
         </w:r>
       </w:hyperlink>
       <w:r>
-        <w:br w:type="textWrapping"/>
+        <w:br/>
       </w:r>
       <w:r>
         <w:t xml:space="preserve">DOI:</w:t>
@@ -14170,13 +14170,13 @@
         <w:t xml:space="preserve">The arXiv of the future will not look like the arXiv</w:t>
       </w:r>
       <w:r>
-        <w:br w:type="textWrapping"/>
+        <w:br/>
       </w:r>
       <w:r>
         <w:t xml:space="preserve">Alberto Pepe, Matteo Cantiello, Josh Nicholson</w:t>
       </w:r>
       <w:r>
-        <w:br w:type="textWrapping"/>
+        <w:br/>
       </w:r>
       <w:r>
         <w:rPr>
@@ -14196,7 +14196,7 @@
         </w:r>
       </w:hyperlink>
       <w:r>
-        <w:br w:type="textWrapping"/>
+        <w:br/>
       </w:r>
       <w:r>
         <w:t xml:space="preserve">DOI:</w:t>
@@ -14232,13 +14232,13 @@
         <w:t xml:space="preserve">TechBlog: C. Titus Brown: Predicting the paper of the future</w:t>
       </w:r>
       <w:r>
-        <w:br w:type="textWrapping"/>
+        <w:br/>
       </w:r>
       <w:r>
         <w:t xml:space="preserve">C. Titus Brown</w:t>
       </w:r>
       <w:r>
-        <w:br w:type="textWrapping"/>
+        <w:br/>
       </w:r>
       <w:r>
         <w:rPr>
@@ -14283,13 +14283,13 @@
         <w:t xml:space="preserve">bookdown</w:t>
       </w:r>
       <w:r>
-        <w:br w:type="textWrapping"/>
+        <w:br/>
       </w:r>
       <w:r>
         <w:t xml:space="preserve">Yihui Xie</w:t>
       </w:r>
       <w:r>
-        <w:br w:type="textWrapping"/>
+        <w:br/>
       </w:r>
       <w:r>
         <w:rPr>
@@ -14315,7 +14315,7 @@
         </w:r>
       </w:hyperlink>
       <w:r>
-        <w:br w:type="textWrapping"/>
+        <w:br/>
       </w:r>
       <w:r>
         <w:t xml:space="preserve">DOI:</w:t>
@@ -14351,13 +14351,13 @@
         <w:t xml:space="preserve">Orchestrating a community-developed computational workshop and accompanying training materials</w:t>
       </w:r>
       <w:r>
-        <w:br w:type="textWrapping"/>
+        <w:br/>
       </w:r>
       <w:r>
         <w:t xml:space="preserve">Sean Davis, Marcel Ramos, Lori Shepherd, Nitesh Turaga, Ludwig Geistlinger, Martin T. Morgan, Benjamin Haibe-Kains, Levi Waldron</w:t>
       </w:r>
       <w:r>
-        <w:br w:type="textWrapping"/>
+        <w:br/>
       </w:r>
       <w:r>
         <w:rPr>
@@ -14383,7 +14383,7 @@
         </w:r>
       </w:hyperlink>
       <w:r>
-        <w:br w:type="textWrapping"/>
+        <w:br/>
       </w:r>
       <w:r>
         <w:t xml:space="preserve">DOI:</w:t>
@@ -14453,13 +14453,13 @@
         <w:t xml:space="preserve">Continuous Publishing</w:t>
       </w:r>
       <w:r>
-        <w:br w:type="textWrapping"/>
+        <w:br/>
       </w:r>
       <w:r>
         <w:t xml:space="preserve">Martin Fenner</w:t>
       </w:r>
       <w:r>
-        <w:br w:type="textWrapping"/>
+        <w:br/>
       </w:r>
       <w:r>
         <w:rPr>
@@ -14504,13 +14504,13 @@
         <w:t xml:space="preserve">Opening Science</w:t>
       </w:r>
       <w:r>
-        <w:br w:type="textWrapping"/>
-      </w:r>
-      <w:r>
-        <w:t xml:space="preserve">Sönke Bartling, Sascha Friesike</w:t>
-      </w:r>
-      <w:r>
-        <w:br w:type="textWrapping"/>
+        <w:br/>
+      </w:r>
+      <w:r>
+        <w:t xml:space="preserve">Sönke Bartling, Sascha Friesike (editors)</w:t>
+      </w:r>
+      <w:r>
+        <w:br/>
       </w:r>
       <w:r>
         <w:rPr>
@@ -14536,7 +14536,7 @@
         </w:r>
       </w:hyperlink>
       <w:r>
-        <w:br w:type="textWrapping"/>
+        <w:br/>
       </w:r>
       <w:r>
         <w:t xml:space="preserve">DOI:</w:t>
@@ -14572,13 +14572,13 @@
         <w:t xml:space="preserve">The Building Blocks of Interpretability</w:t>
       </w:r>
       <w:r>
-        <w:br w:type="textWrapping"/>
+        <w:br/>
       </w:r>
       <w:r>
         <w:t xml:space="preserve">Chris Olah, Arvind Satyanarayan, Ian Johnson, Shan Carter, Ludwig Schubert, Katherine Ye, Alexander Mordvintsev</w:t>
       </w:r>
       <w:r>
-        <w:br w:type="textWrapping"/>
+        <w:br/>
       </w:r>
       <w:r>
         <w:rPr>
@@ -14604,7 +14604,7 @@
         </w:r>
       </w:hyperlink>
       <w:r>
-        <w:br w:type="textWrapping"/>
+        <w:br/>
       </w:r>
       <w:r>
         <w:t xml:space="preserve">DOI:</w:t>
@@ -14640,13 +14640,13 @@
         <w:t xml:space="preserve">Announcing idyll.pub</w:t>
       </w:r>
       <w:r>
-        <w:br w:type="textWrapping"/>
+        <w:br/>
       </w:r>
       <w:r>
         <w:t xml:space="preserve">Matthew Conlen, Andrew Osheroff</w:t>
       </w:r>
       <w:r>
-        <w:br w:type="textWrapping"/>
+        <w:br/>
       </w:r>
       <w:r>
         <w:rPr>
@@ -14691,13 +14691,13 @@
         <w:t xml:space="preserve">Stencila – an office suite for reproducible research</w:t>
       </w:r>
       <w:r>
-        <w:br w:type="textWrapping"/>
+        <w:br/>
       </w:r>
       <w:r>
         <w:t xml:space="preserve">Michael Aufreiter, Aleksandra Pawlik, Nokome Bentley</w:t>
       </w:r>
       <w:r>
-        <w:br w:type="textWrapping"/>
+        <w:br/>
       </w:r>
       <w:r>
         <w:rPr>
@@ -14742,13 +14742,13 @@
         <w:t xml:space="preserve">Introducing eLife’s first computationally reproducible article</w:t>
       </w:r>
       <w:r>
-        <w:br w:type="textWrapping"/>
+        <w:br/>
       </w:r>
       <w:r>
         <w:t xml:space="preserve">Giuliano Maciocci, Michael Aufreiter, Nokome Bentley</w:t>
       </w:r>
       <w:r>
-        <w:br w:type="textWrapping"/>
+        <w:br/>
       </w:r>
       <w:r>
         <w:rPr>
@@ -14793,13 +14793,13 @@
         <w:t xml:space="preserve">Sustainable computational science: the ReScience initiative</w:t>
       </w:r>
       <w:r>
-        <w:br w:type="textWrapping"/>
-      </w:r>
-      <w:r>
-        <w:t xml:space="preserve">Nicolas P. Rougier, Konrad Hinsen, Frédéric Alexandre, Thomas Arildsen, Lorena A. Barba, Fabien C.Y. Benureau, C. Titus Brown, Pierre de Buyl, Ozan Caglayan, Andrew P. Davison, … Tiziano Zito</w:t>
-      </w:r>
-      <w:r>
-        <w:br w:type="textWrapping"/>
+        <w:br/>
+      </w:r>
+      <w:r>
+        <w:t xml:space="preserve">Nicolas P. Rougier, Konrad Hinsen, Frédéric Alexandre, Thomas Arildsen, Lorena A. Barba, Fabien C. Y. Benureau, C. Titus Brown, Pierre de Buyl, Ozan Caglayan, Andrew P. Davison, … Tiziano Zito</w:t>
+      </w:r>
+      <w:r>
+        <w:br/>
       </w:r>
       <w:r>
         <w:rPr>
@@ -14825,7 +14825,7 @@
         </w:r>
       </w:hyperlink>
       <w:r>
-        <w:br w:type="textWrapping"/>
+        <w:br/>
       </w:r>
       <w:r>
         <w:t xml:space="preserve">DOI:</w:t>
@@ -14861,13 +14861,13 @@
         <w:t xml:space="preserve">Distill Update 2018</w:t>
       </w:r>
       <w:r>
-        <w:br w:type="textWrapping"/>
+        <w:br/>
       </w:r>
       <w:r>
         <w:t xml:space="preserve">Distill Editors</w:t>
       </w:r>
       <w:r>
-        <w:br w:type="textWrapping"/>
+        <w:br/>
       </w:r>
       <w:r>
         <w:rPr>
@@ -14893,7 +14893,7 @@
         </w:r>
       </w:hyperlink>
       <w:r>
-        <w:br w:type="textWrapping"/>
+        <w:br/>
       </w:r>
       <w:r>
         <w:t xml:space="preserve">DOI:</w:t>
@@ -14929,13 +14929,13 @@
         <w:t xml:space="preserve">The appropriation of GitHub for curation</w:t>
       </w:r>
       <w:r>
-        <w:br w:type="textWrapping"/>
+        <w:br/>
       </w:r>
       <w:r>
         <w:t xml:space="preserve">Yu Wu, Na Wang, Jessica Kropczynski, John M. Carroll</w:t>
       </w:r>
       <w:r>
-        <w:br w:type="textWrapping"/>
+        <w:br/>
       </w:r>
       <w:r>
         <w:rPr>
@@ -14961,7 +14961,7 @@
         </w:r>
       </w:hyperlink>
       <w:r>
-        <w:br w:type="textWrapping"/>
+        <w:br/>
       </w:r>
       <w:r>
         <w:t xml:space="preserve">DOI:</w:t>
@@ -14997,13 +14997,13 @@
         <w:t xml:space="preserve">Innovating Collaborative Content Creation: The Role of Altruism and Wiki Technology</w:t>
       </w:r>
       <w:r>
-        <w:br w:type="textWrapping"/>
+        <w:br/>
       </w:r>
       <w:r>
         <w:t xml:space="preserve">Christian Wagner, Pattarawan Prasarnphanich</w:t>
       </w:r>
       <w:r>
-        <w:br w:type="textWrapping"/>
+        <w:br/>
       </w:r>
       <w:r>
         <w:rPr>
@@ -15029,7 +15029,7 @@
         </w:r>
       </w:hyperlink>
       <w:r>
-        <w:br w:type="textWrapping"/>
+        <w:br/>
       </w:r>
       <w:r>
         <w:t xml:space="preserve">DOI:</w:t>
@@ -15065,13 +15065,13 @@
         <w:t xml:space="preserve">Code of conduct in open source projects</w:t>
       </w:r>
       <w:r>
-        <w:br w:type="textWrapping"/>
+        <w:br/>
       </w:r>
       <w:r>
         <w:t xml:space="preserve">Parastou Tourani, Bram Adams, Alexander Serebrenik</w:t>
       </w:r>
       <w:r>
-        <w:br w:type="textWrapping"/>
+        <w:br/>
       </w:r>
       <w:r>
         <w:rPr>
@@ -15097,7 +15097,7 @@
         </w:r>
       </w:hyperlink>
       <w:r>
-        <w:br w:type="textWrapping"/>
+        <w:br/>
       </w:r>
       <w:r>
         <w:t xml:space="preserve">DOI:</w:t>
@@ -15133,13 +15133,13 @@
         <w:t xml:space="preserve">The academic, economic and societal impacts of Open Access: an evidence-based review</w:t>
       </w:r>
       <w:r>
-        <w:br w:type="textWrapping"/>
+        <w:br/>
       </w:r>
       <w:r>
         <w:t xml:space="preserve">Jonathan P. Tennant, François Waldner, Damien C. Jacques, Paola Masuzzo, Lauren B. Collister, Chris. H. J. Hartgerink</w:t>
       </w:r>
       <w:r>
-        <w:br w:type="textWrapping"/>
+        <w:br/>
       </w:r>
       <w:r>
         <w:rPr>
@@ -15165,7 +15165,7 @@
         </w:r>
       </w:hyperlink>
       <w:r>
-        <w:br w:type="textWrapping"/>
+        <w:br/>
       </w:r>
       <w:r>
         <w:t xml:space="preserve">DOI:</w:t>
@@ -15235,13 +15235,13 @@
         <w:t xml:space="preserve">How open science helps researchers succeed</w:t>
       </w:r>
       <w:r>
-        <w:br w:type="textWrapping"/>
+        <w:br/>
       </w:r>
       <w:r>
         <w:t xml:space="preserve">Erin C McKiernan, Philip E Bourne, C Titus Brown, Stuart Buck, Amye Kenall, Jennifer Lin, Damon McDougall, Brian A Nosek, Karthik Ram, Courtney K Soderberg, … Tal Yarkoni</w:t>
       </w:r>
       <w:r>
-        <w:br w:type="textWrapping"/>
+        <w:br/>
       </w:r>
       <w:r>
         <w:rPr>
@@ -15267,7 +15267,7 @@
         </w:r>
       </w:hyperlink>
       <w:r>
-        <w:br w:type="textWrapping"/>
+        <w:br/>
       </w:r>
       <w:r>
         <w:t xml:space="preserve">DOI:</w:t>
@@ -15337,13 +15337,13 @@
         <w:t xml:space="preserve">The Legal Framework for Reproducible Scientific Research: Licensing and Copyright</w:t>
       </w:r>
       <w:r>
-        <w:br w:type="textWrapping"/>
+        <w:br/>
       </w:r>
       <w:r>
         <w:t xml:space="preserve">Victoria Stodden</w:t>
       </w:r>
       <w:r>
-        <w:br w:type="textWrapping"/>
+        <w:br/>
       </w:r>
       <w:r>
         <w:rPr>
@@ -15369,7 +15369,7 @@
         </w:r>
       </w:hyperlink>
       <w:r>
-        <w:br w:type="textWrapping"/>
+        <w:br/>
       </w:r>
       <w:r>
         <w:t xml:space="preserve">DOI:</w:t>
@@ -15405,13 +15405,13 @@
         <w:t xml:space="preserve">Legal confusion threatens to slow data science</w:t>
       </w:r>
       <w:r>
-        <w:br w:type="textWrapping"/>
+        <w:br/>
       </w:r>
       <w:r>
         <w:t xml:space="preserve">Simon Oxenham</w:t>
       </w:r>
       <w:r>
-        <w:br w:type="textWrapping"/>
+        <w:br/>
       </w:r>
       <w:r>
         <w:rPr>
@@ -15437,7 +15437,7 @@
         </w:r>
       </w:hyperlink>
       <w:r>
-        <w:br w:type="textWrapping"/>
+        <w:br/>
       </w:r>
       <w:r>
         <w:t xml:space="preserve">DOI:</w:t>
@@ -15490,13 +15490,13 @@
         <w:t xml:space="preserve">Enhancing reproducibility for computational methods</w:t>
       </w:r>
       <w:r>
-        <w:br w:type="textWrapping"/>
+        <w:br/>
       </w:r>
       <w:r>
         <w:t xml:space="preserve">V. Stodden, M. McNutt, D. H. Bailey, E. Deelman, Y. Gil, B. Hanson, M. A. Heroux, J. P. A. Ioannidis, M. Taufer</w:t>
       </w:r>
       <w:r>
-        <w:br w:type="textWrapping"/>
+        <w:br/>
       </w:r>
       <w:r>
         <w:rPr>
@@ -15522,7 +15522,7 @@
         </w:r>
       </w:hyperlink>
       <w:r>
-        <w:br w:type="textWrapping"/>
+        <w:br/>
       </w:r>
       <w:r>
         <w:t xml:space="preserve">DOI:</w:t>
@@ -15575,13 +15575,13 @@
         <w:t xml:space="preserve">The case for open computer programs</w:t>
       </w:r>
       <w:r>
-        <w:br w:type="textWrapping"/>
+        <w:br/>
       </w:r>
       <w:r>
         <w:t xml:space="preserve">Darrel C. Ince, Leslie Hatton, John Graham-Cumming</w:t>
       </w:r>
       <w:r>
-        <w:br w:type="textWrapping"/>
+        <w:br/>
       </w:r>
       <w:r>
         <w:rPr>
@@ -15607,7 +15607,7 @@
         </w:r>
       </w:hyperlink>
       <w:r>
-        <w:br w:type="textWrapping"/>
+        <w:br/>
       </w:r>
       <w:r>
         <w:t xml:space="preserve">DOI:</w:t>
@@ -15660,13 +15660,13 @@
         <w:t xml:space="preserve">The Open Knowledge Foundation: Open Data Means Better Science</w:t>
       </w:r>
       <w:r>
-        <w:br w:type="textWrapping"/>
+        <w:br/>
       </w:r>
       <w:r>
         <w:t xml:space="preserve">Jennifer C. Molloy</w:t>
       </w:r>
       <w:r>
-        <w:br w:type="textWrapping"/>
+        <w:br/>
       </w:r>
       <w:r>
         <w:rPr>
@@ -15692,7 +15692,7 @@
         </w:r>
       </w:hyperlink>
       <w:r>
-        <w:br w:type="textWrapping"/>
+        <w:br/>
       </w:r>
       <w:r>
         <w:t xml:space="preserve">DOI:</w:t>
@@ -15762,13 +15762,13 @@
         <w:t xml:space="preserve">This revolution will be digitized: online tools for radical collaboration</w:t>
       </w:r>
       <w:r>
-        <w:br w:type="textWrapping"/>
+        <w:br/>
       </w:r>
       <w:r>
         <w:t xml:space="preserve">C. Patil, V. Siegel</w:t>
       </w:r>
       <w:r>
-        <w:br w:type="textWrapping"/>
+        <w:br/>
       </w:r>
       <w:r>
         <w:rPr>
@@ -15794,7 +15794,7 @@
         </w:r>
       </w:hyperlink>
       <w:r>
-        <w:br w:type="textWrapping"/>
+        <w:br/>
       </w:r>
       <w:r>
         <w:t xml:space="preserve">DOI:</w:t>
@@ -15864,13 +15864,13 @@
         <w:t xml:space="preserve">Publishing the research process</w:t>
       </w:r>
       <w:r>
-        <w:br w:type="textWrapping"/>
+        <w:br/>
       </w:r>
       <w:r>
         <w:t xml:space="preserve">Daniel Mietchen, Ross Mounce, Lyubomir Penev</w:t>
       </w:r>
       <w:r>
-        <w:br w:type="textWrapping"/>
+        <w:br/>
       </w:r>
       <w:r>
         <w:rPr>
@@ -15896,7 +15896,7 @@
         </w:r>
       </w:hyperlink>
       <w:r>
-        <w:br w:type="textWrapping"/>
+        <w:br/>
       </w:r>
       <w:r>
         <w:t xml:space="preserve">DOI:</w:t>
@@ -15932,13 +15932,13 @@
         <w:t xml:space="preserve">How to edit a manuscript on GitHub with Manubot</w:t>
       </w:r>
       <w:r>
-        <w:br w:type="textWrapping"/>
+        <w:br/>
       </w:r>
       <w:r>
         <w:t xml:space="preserve">David Slochower, Daniel Himmelstein</w:t>
       </w:r>
       <w:r>
-        <w:br w:type="textWrapping"/>
+        <w:br/>
       </w:r>
       <w:r>
         <w:rPr>
@@ -15964,7 +15964,7 @@
         </w:r>
       </w:hyperlink>
       <w:r>
-        <w:br w:type="textWrapping"/>
+        <w:br/>
       </w:r>
       <w:r>
         <w:t xml:space="preserve">DOI:</w:t>

--- a/manuscript.docx
+++ b/manuscript.docx
@@ -81,7 +81,7 @@
           <w:rPr>
             <w:rStyle w:val="Hyperlink"/>
           </w:rPr>
-          <w:t xml:space="preserve">greenelab/meta-review@bdeae89</w:t>
+          <w:t xml:space="preserve">greenelab/meta-review@040638d</w:t>
         </w:r>
       </w:hyperlink>
       <w:r>
@@ -4723,18 +4723,7 @@
         </w:r>
       </w:hyperlink>
       <w:r>
-        <w:t xml:space="preserve">,</w:t>
-      </w:r>
-      <w:hyperlink w:anchor="ref-AAwqxolU">
-        <w:r>
-          <w:rPr>
-            <w:rStyle w:val="Hyperlink"/>
-          </w:rPr>
-          <w:t xml:space="preserve">26</w:t>
-        </w:r>
-      </w:hyperlink>
-      <w:r>
-        <w:t xml:space="preserve">,</w:t>
+        <w:t xml:space="preserve">–</w:t>
       </w:r>
       <w:hyperlink w:anchor="ref-bCyfIm6z">
         <w:r>
@@ -5165,329 +5154,318 @@
         </w:r>
       </w:hyperlink>
       <w:r>
+        <w:t xml:space="preserve">–</w:t>
+      </w:r>
+      <w:hyperlink w:anchor="ref-lXvpQxeN">
+        <w:r>
+          <w:rPr>
+            <w:rStyle w:val="Hyperlink"/>
+          </w:rPr>
+          <w:t xml:space="preserve">32</w:t>
+        </w:r>
+      </w:hyperlink>
+      <w:r>
+        <w:t xml:space="preserve">]</w:t>
+      </w:r>
+      <w:r>
+        <w:t xml:space="preserve">, specifically via</w:t>
+      </w:r>
+      <w:r>
+        <w:t xml:space="preserve"> </w:t>
+      </w:r>
+      <w:hyperlink r:id="rId82">
+        <w:r>
+          <w:rPr>
+            <w:rStyle w:val="Hyperlink"/>
+          </w:rPr>
+          <w:t xml:space="preserve">Travis CI</w:t>
+        </w:r>
+      </w:hyperlink>
+      <w:r>
+        <w:t xml:space="preserve">, to monitor changes.</w:t>
+      </w:r>
+      <w:r>
+        <w:t xml:space="preserve"> </w:t>
+      </w:r>
+      <w:r>
+        <w:t xml:space="preserve">When changes occur, the CI service attempts to generate an updated manuscript.</w:t>
+      </w:r>
+      <w:r>
+        <w:t xml:space="preserve"> </w:t>
+      </w:r>
+      <w:r>
+        <w:t xml:space="preserve">If this process is error free, the CI service timestamps the manuscript and uploads the output files to the GitHub repository.</w:t>
+      </w:r>
+      <w:r>
+        <w:t xml:space="preserve"> </w:t>
+      </w:r>
+      <w:r>
+        <w:t xml:space="preserve">Because the HTML manuscript is hosted using</w:t>
+      </w:r>
+      <w:r>
+        <w:t xml:space="preserve"> </w:t>
+      </w:r>
+      <w:hyperlink r:id="rId83">
+        <w:r>
+          <w:rPr>
+            <w:rStyle w:val="Hyperlink"/>
+          </w:rPr>
+          <w:t xml:space="preserve">GitHub Pages</w:t>
+        </w:r>
+      </w:hyperlink>
+      <w:r>
+        <w:t xml:space="preserve">, the CI service automatically deploys the new manuscript version when it pushes the updated outputs to GitHub.</w:t>
+      </w:r>
+      <w:r>
+        <w:t xml:space="preserve"> </w:t>
+      </w:r>
+      <w:r>
+        <w:t xml:space="preserve">Using CI to build the manuscript automatically catches many common errors, such as misspelled citations, invalid formatting, or misconfigured software dependencies.</w:t>
+      </w:r>
+    </w:p>
+    <w:p>
+      <w:pPr>
+        <w:pStyle w:val="BodyText"/>
+      </w:pPr>
+      <w:r>
+        <w:t xml:space="preserve">To illustrate, the source GitHub repository for this article is</w:t>
+      </w:r>
+      <w:r>
+        <w:t xml:space="preserve"> </w:t>
+      </w:r>
+      <w:hyperlink r:id="rId84">
+        <w:r>
+          <w:rPr>
+            <w:rStyle w:val="Hyperlink"/>
+          </w:rPr>
+          <w:t xml:space="preserve">https://github.com/greenelab/meta-review</w:t>
+        </w:r>
+      </w:hyperlink>
+      <w:r>
+        <w:t xml:space="preserve">.</w:t>
+      </w:r>
+      <w:r>
+        <w:t xml:space="preserve"> </w:t>
+      </w:r>
+      <w:r>
+        <w:t xml:space="preserve">When this repository changes, Travis CI</w:t>
+      </w:r>
+      <w:r>
+        <w:t xml:space="preserve"> </w:t>
+      </w:r>
+      <w:hyperlink r:id="rId85">
+        <w:r>
+          <w:rPr>
+            <w:rStyle w:val="Hyperlink"/>
+          </w:rPr>
+          <w:t xml:space="preserve">rebuilds</w:t>
+        </w:r>
+      </w:hyperlink>
+      <w:r>
+        <w:t xml:space="preserve"> </w:t>
+      </w:r>
+      <w:r>
+        <w:t xml:space="preserve">the manuscript.</w:t>
+      </w:r>
+      <w:r>
+        <w:t xml:space="preserve"> </w:t>
+      </w:r>
+      <w:r>
+        <w:t xml:space="preserve">If successful, the output is deployed back to GitHub (to dedicated</w:t>
+      </w:r>
+      <w:r>
+        <w:t xml:space="preserve"> </w:t>
+      </w:r>
+      <w:hyperlink r:id="rId86">
+        <w:r>
+          <w:rPr>
+            <w:rStyle w:val="VerbatimChar"/>
+            <w:rStyle w:val="Hyperlink"/>
+          </w:rPr>
+          <w:t xml:space="preserve">output</w:t>
+        </w:r>
+      </w:hyperlink>
+      <w:r>
+        <w:t xml:space="preserve"> </w:t>
+      </w:r>
+      <w:r>
+        <w:t xml:space="preserve">and</w:t>
+      </w:r>
+      <w:r>
+        <w:t xml:space="preserve"> </w:t>
+      </w:r>
+      <w:hyperlink r:id="rId87">
+        <w:r>
+          <w:rPr>
+            <w:rStyle w:val="VerbatimChar"/>
+            <w:rStyle w:val="Hyperlink"/>
+          </w:rPr>
+          <w:t xml:space="preserve">gh-pages</w:t>
+        </w:r>
+      </w:hyperlink>
+      <w:r>
+        <w:t xml:space="preserve"> </w:t>
+      </w:r>
+      <w:r>
+        <w:t xml:space="preserve">branches).</w:t>
+      </w:r>
+      <w:r>
+        <w:t xml:space="preserve"> </w:t>
+      </w:r>
+      <w:r>
+        <w:t xml:space="preserve">As a result,</w:t>
+      </w:r>
+      <w:r>
+        <w:t xml:space="preserve"> </w:t>
+      </w:r>
+      <w:hyperlink r:id="rId88">
+        <w:r>
+          <w:rPr>
+            <w:rStyle w:val="Hyperlink"/>
+          </w:rPr>
+          <w:t xml:space="preserve">https://greenelab.github.io/meta-review</w:t>
+        </w:r>
+      </w:hyperlink>
+      <w:r>
+        <w:t xml:space="preserve"> </w:t>
+      </w:r>
+      <w:r>
+        <w:t xml:space="preserve">stays up to date with the latest HTML manuscript.</w:t>
+      </w:r>
+      <w:r>
+        <w:t xml:space="preserve"> </w:t>
+      </w:r>
+      <w:r>
+        <w:t xml:space="preserve">Furthermore, versioned URLs, such as</w:t>
+      </w:r>
+      <w:r>
+        <w:t xml:space="preserve"> </w:t>
+      </w:r>
+      <w:hyperlink r:id="rId89">
+        <w:r>
+          <w:rPr>
+            <w:rStyle w:val="Hyperlink"/>
+          </w:rPr>
+          <w:t xml:space="preserve">https://greenelab.github.io/meta-review/v/4b6396bcefd1b9c7ddf39c1d3f0b3eab2dd63f31/</w:t>
+        </w:r>
+      </w:hyperlink>
+      <w:r>
+        <w:t xml:space="preserve">, provide access to previous manuscript versions.</w:t>
+      </w:r>
+    </w:p>
+    <w:p>
+      <w:pPr>
+        <w:pStyle w:val="Heading3"/>
+      </w:pPr>
+      <w:bookmarkStart w:id="90" w:name="timestamping"/>
+      <w:r>
+        <w:t xml:space="preserve">Timestamping</w:t>
+      </w:r>
+      <w:bookmarkEnd w:id="90"/>
+    </w:p>
+    <w:p>
+      <w:pPr>
+        <w:pStyle w:val="FirstParagraph"/>
+      </w:pPr>
+      <w:r>
+        <w:t xml:space="preserve">The idea of the</w:t>
+      </w:r>
+      <w:r>
+        <w:t xml:space="preserve"> </w:t>
+      </w:r>
+      <w:r>
+        <w:t xml:space="preserve">“</w:t>
+      </w:r>
+      <w:r>
+        <w:t xml:space="preserve">priority of discovery</w:t>
+      </w:r>
+      <w:r>
+        <w:t xml:space="preserve">”</w:t>
+      </w:r>
+      <w:r>
+        <w:t xml:space="preserve"> </w:t>
+      </w:r>
+      <w:r>
+        <w:t xml:space="preserve">is important to science, and Vale and Hyman discuss the importance of both disclosure and validation</w:t>
+      </w:r>
+      <w:r>
+        <w:t xml:space="preserve"> </w:t>
+      </w:r>
+      <w:r>
+        <w:t xml:space="preserve">[</w:t>
+      </w:r>
+      <w:hyperlink w:anchor="ref-vHuGhm4k">
+        <w:r>
+          <w:rPr>
+            <w:rStyle w:val="Hyperlink"/>
+          </w:rPr>
+          <w:t xml:space="preserve">33</w:t>
+        </w:r>
+      </w:hyperlink>
+      <w:r>
+        <w:t xml:space="preserve">]</w:t>
+      </w:r>
+      <w:r>
+        <w:t xml:space="preserve">.</w:t>
+      </w:r>
+      <w:r>
+        <w:t xml:space="preserve"> </w:t>
+      </w:r>
+      <w:r>
+        <w:t xml:space="preserve">In their framework, disclosure occurs when a scientific output is released to the world.</w:t>
+      </w:r>
+      <w:r>
+        <w:t xml:space="preserve"> </w:t>
+      </w:r>
+      <w:r>
+        <w:t xml:space="preserve">However, for a manuscript that is shared as it is written, being able to establish priority could be challenging.</w:t>
+      </w:r>
+      <w:r>
+        <w:t xml:space="preserve"> </w:t>
+      </w:r>
+      <w:r>
+        <w:t xml:space="preserve">Manubot supports</w:t>
+      </w:r>
+      <w:r>
+        <w:t xml:space="preserve"> </w:t>
+      </w:r>
+      <w:hyperlink r:id="rId91">
+        <w:r>
+          <w:rPr>
+            <w:rStyle w:val="Hyperlink"/>
+          </w:rPr>
+          <w:t xml:space="preserve">OpenTimestamps</w:t>
+        </w:r>
+      </w:hyperlink>
+      <w:r>
+        <w:t xml:space="preserve"> </w:t>
+      </w:r>
+      <w:r>
+        <w:t xml:space="preserve">to timestamp the HTML and PDF outputs on the Bitcoin blockchain.</w:t>
+      </w:r>
+      <w:r>
+        <w:t xml:space="preserve"> </w:t>
+      </w:r>
+      <w:r>
+        <w:t xml:space="preserve">This procedure allows one to retrospectively prove that a manuscript version existed prior to its blockchain-verifiable timestamp</w:t>
+      </w:r>
+      <w:r>
+        <w:t xml:space="preserve"> </w:t>
+      </w:r>
+      <w:r>
+        <w:t xml:space="preserve">[</w:t>
+      </w:r>
+      <w:hyperlink w:anchor="ref-Y2XyzLMc">
+        <w:r>
+          <w:rPr>
+            <w:rStyle w:val="Hyperlink"/>
+          </w:rPr>
+          <w:t xml:space="preserve">17</w:t>
+        </w:r>
+      </w:hyperlink>
+      <w:r>
         <w:t xml:space="preserve">,</w:t>
       </w:r>
-      <w:hyperlink w:anchor="ref-Qh7xTLwz">
-        <w:r>
-          <w:rPr>
-            <w:rStyle w:val="Hyperlink"/>
-          </w:rPr>
-          <w:t xml:space="preserve">31</w:t>
-        </w:r>
-      </w:hyperlink>
-      <w:r>
-        <w:t xml:space="preserve">,</w:t>
-      </w:r>
-      <w:hyperlink w:anchor="ref-lXvpQxeN">
-        <w:r>
-          <w:rPr>
-            <w:rStyle w:val="Hyperlink"/>
-          </w:rPr>
-          <w:t xml:space="preserve">32</w:t>
-        </w:r>
-      </w:hyperlink>
-      <w:r>
-        <w:t xml:space="preserve">]</w:t>
-      </w:r>
-      <w:r>
-        <w:t xml:space="preserve">, specifically via</w:t>
-      </w:r>
-      <w:r>
-        <w:t xml:space="preserve"> </w:t>
-      </w:r>
-      <w:hyperlink r:id="rId82">
-        <w:r>
-          <w:rPr>
-            <w:rStyle w:val="Hyperlink"/>
-          </w:rPr>
-          <w:t xml:space="preserve">Travis CI</w:t>
-        </w:r>
-      </w:hyperlink>
-      <w:r>
-        <w:t xml:space="preserve">, to monitor changes.</w:t>
-      </w:r>
-      <w:r>
-        <w:t xml:space="preserve"> </w:t>
-      </w:r>
-      <w:r>
-        <w:t xml:space="preserve">When changes occur, the CI service attempts to generate an updated manuscript.</w:t>
-      </w:r>
-      <w:r>
-        <w:t xml:space="preserve"> </w:t>
-      </w:r>
-      <w:r>
-        <w:t xml:space="preserve">If this process is error free, the CI service timestamps the manuscript and uploads the output files to the GitHub repository.</w:t>
-      </w:r>
-      <w:r>
-        <w:t xml:space="preserve"> </w:t>
-      </w:r>
-      <w:r>
-        <w:t xml:space="preserve">Because the HTML manuscript is hosted using</w:t>
-      </w:r>
-      <w:r>
-        <w:t xml:space="preserve"> </w:t>
-      </w:r>
-      <w:hyperlink r:id="rId83">
-        <w:r>
-          <w:rPr>
-            <w:rStyle w:val="Hyperlink"/>
-          </w:rPr>
-          <w:t xml:space="preserve">GitHub Pages</w:t>
-        </w:r>
-      </w:hyperlink>
-      <w:r>
-        <w:t xml:space="preserve">, the CI service automatically deploys the new manuscript version when it pushes the updated outputs to GitHub.</w:t>
-      </w:r>
-      <w:r>
-        <w:t xml:space="preserve"> </w:t>
-      </w:r>
-      <w:r>
-        <w:t xml:space="preserve">Using CI to build the manuscript automatically catches many common errors, such as misspelled citations, invalid formatting, or misconfigured software dependencies.</w:t>
-      </w:r>
-    </w:p>
-    <w:p>
-      <w:pPr>
-        <w:pStyle w:val="BodyText"/>
-      </w:pPr>
-      <w:r>
-        <w:t xml:space="preserve">To illustrate, the source GitHub repository for this article is</w:t>
-      </w:r>
-      <w:r>
-        <w:t xml:space="preserve"> </w:t>
-      </w:r>
-      <w:hyperlink r:id="rId84">
-        <w:r>
-          <w:rPr>
-            <w:rStyle w:val="Hyperlink"/>
-          </w:rPr>
-          <w:t xml:space="preserve">https://github.com/greenelab/meta-review</w:t>
-        </w:r>
-      </w:hyperlink>
-      <w:r>
-        <w:t xml:space="preserve">.</w:t>
-      </w:r>
-      <w:r>
-        <w:t xml:space="preserve"> </w:t>
-      </w:r>
-      <w:r>
-        <w:t xml:space="preserve">When this repository changes, Travis CI</w:t>
-      </w:r>
-      <w:r>
-        <w:t xml:space="preserve"> </w:t>
-      </w:r>
-      <w:hyperlink r:id="rId85">
-        <w:r>
-          <w:rPr>
-            <w:rStyle w:val="Hyperlink"/>
-          </w:rPr>
-          <w:t xml:space="preserve">rebuilds</w:t>
-        </w:r>
-      </w:hyperlink>
-      <w:r>
-        <w:t xml:space="preserve"> </w:t>
-      </w:r>
-      <w:r>
-        <w:t xml:space="preserve">the manuscript.</w:t>
-      </w:r>
-      <w:r>
-        <w:t xml:space="preserve"> </w:t>
-      </w:r>
-      <w:r>
-        <w:t xml:space="preserve">If successful, the output is deployed back to GitHub (to dedicated</w:t>
-      </w:r>
-      <w:r>
-        <w:t xml:space="preserve"> </w:t>
-      </w:r>
-      <w:hyperlink r:id="rId86">
-        <w:r>
-          <w:rPr>
-            <w:rStyle w:val="VerbatimChar"/>
-            <w:rStyle w:val="Hyperlink"/>
-          </w:rPr>
-          <w:t xml:space="preserve">output</w:t>
-        </w:r>
-      </w:hyperlink>
-      <w:r>
-        <w:t xml:space="preserve"> </w:t>
-      </w:r>
-      <w:r>
-        <w:t xml:space="preserve">and</w:t>
-      </w:r>
-      <w:r>
-        <w:t xml:space="preserve"> </w:t>
-      </w:r>
-      <w:hyperlink r:id="rId87">
-        <w:r>
-          <w:rPr>
-            <w:rStyle w:val="VerbatimChar"/>
-            <w:rStyle w:val="Hyperlink"/>
-          </w:rPr>
-          <w:t xml:space="preserve">gh-pages</w:t>
-        </w:r>
-      </w:hyperlink>
-      <w:r>
-        <w:t xml:space="preserve"> </w:t>
-      </w:r>
-      <w:r>
-        <w:t xml:space="preserve">branches).</w:t>
-      </w:r>
-      <w:r>
-        <w:t xml:space="preserve"> </w:t>
-      </w:r>
-      <w:r>
-        <w:t xml:space="preserve">As a result,</w:t>
-      </w:r>
-      <w:r>
-        <w:t xml:space="preserve"> </w:t>
-      </w:r>
-      <w:hyperlink r:id="rId88">
-        <w:r>
-          <w:rPr>
-            <w:rStyle w:val="Hyperlink"/>
-          </w:rPr>
-          <w:t xml:space="preserve">https://greenelab.github.io/meta-review</w:t>
-        </w:r>
-      </w:hyperlink>
-      <w:r>
-        <w:t xml:space="preserve"> </w:t>
-      </w:r>
-      <w:r>
-        <w:t xml:space="preserve">stays up to date with the latest HTML manuscript.</w:t>
-      </w:r>
-      <w:r>
-        <w:t xml:space="preserve"> </w:t>
-      </w:r>
-      <w:r>
-        <w:t xml:space="preserve">Furthermore, versioned URLs, such as</w:t>
-      </w:r>
-      <w:r>
-        <w:t xml:space="preserve"> </w:t>
-      </w:r>
-      <w:hyperlink r:id="rId89">
-        <w:r>
-          <w:rPr>
-            <w:rStyle w:val="Hyperlink"/>
-          </w:rPr>
-          <w:t xml:space="preserve">https://greenelab.github.io/meta-review/v/4b6396bcefd1b9c7ddf39c1d3f0b3eab2dd63f31/</w:t>
-        </w:r>
-      </w:hyperlink>
-      <w:r>
-        <w:t xml:space="preserve">, provide access to previous manuscript versions.</w:t>
-      </w:r>
-    </w:p>
-    <w:p>
-      <w:pPr>
-        <w:pStyle w:val="Heading3"/>
-      </w:pPr>
-      <w:bookmarkStart w:id="90" w:name="timestamping"/>
-      <w:r>
-        <w:t xml:space="preserve">Timestamping</w:t>
-      </w:r>
-      <w:bookmarkEnd w:id="90"/>
-    </w:p>
-    <w:p>
-      <w:pPr>
-        <w:pStyle w:val="FirstParagraph"/>
-      </w:pPr>
-      <w:r>
-        <w:t xml:space="preserve">The idea of the</w:t>
-      </w:r>
-      <w:r>
-        <w:t xml:space="preserve"> </w:t>
-      </w:r>
-      <w:r>
-        <w:t xml:space="preserve">“</w:t>
-      </w:r>
-      <w:r>
-        <w:t xml:space="preserve">priority of discovery</w:t>
-      </w:r>
-      <w:r>
-        <w:t xml:space="preserve">”</w:t>
-      </w:r>
-      <w:r>
-        <w:t xml:space="preserve"> </w:t>
-      </w:r>
-      <w:r>
-        <w:t xml:space="preserve">is important to science, and Vale and Hyman discuss the importance of both disclosure and validation</w:t>
-      </w:r>
-      <w:r>
-        <w:t xml:space="preserve"> </w:t>
-      </w:r>
-      <w:r>
-        <w:t xml:space="preserve">[</w:t>
-      </w:r>
-      <w:hyperlink w:anchor="ref-vHuGhm4k">
-        <w:r>
-          <w:rPr>
-            <w:rStyle w:val="Hyperlink"/>
-          </w:rPr>
-          <w:t xml:space="preserve">33</w:t>
-        </w:r>
-      </w:hyperlink>
-      <w:r>
-        <w:t xml:space="preserve">]</w:t>
-      </w:r>
-      <w:r>
-        <w:t xml:space="preserve">.</w:t>
-      </w:r>
-      <w:r>
-        <w:t xml:space="preserve"> </w:t>
-      </w:r>
-      <w:r>
-        <w:t xml:space="preserve">In their framework, disclosure occurs when a scientific output is released to the world.</w:t>
-      </w:r>
-      <w:r>
-        <w:t xml:space="preserve"> </w:t>
-      </w:r>
-      <w:r>
-        <w:t xml:space="preserve">However, for a manuscript that is shared as it is written, being able to establish priority could be challenging.</w:t>
-      </w:r>
-      <w:r>
-        <w:t xml:space="preserve"> </w:t>
-      </w:r>
-      <w:r>
-        <w:t xml:space="preserve">Manubot supports</w:t>
-      </w:r>
-      <w:r>
-        <w:t xml:space="preserve"> </w:t>
-      </w:r>
-      <w:hyperlink r:id="rId91">
-        <w:r>
-          <w:rPr>
-            <w:rStyle w:val="Hyperlink"/>
-          </w:rPr>
-          <w:t xml:space="preserve">OpenTimestamps</w:t>
-        </w:r>
-      </w:hyperlink>
-      <w:r>
-        <w:t xml:space="preserve"> </w:t>
-      </w:r>
-      <w:r>
-        <w:t xml:space="preserve">to timestamp the HTML and PDF outputs on the Bitcoin blockchain.</w:t>
-      </w:r>
-      <w:r>
-        <w:t xml:space="preserve"> </w:t>
-      </w:r>
-      <w:r>
-        <w:t xml:space="preserve">This procedure allows one to retrospectively prove that a manuscript version existed prior to its blockchain-verifiable timestamp</w:t>
-      </w:r>
-      <w:r>
-        <w:t xml:space="preserve"> </w:t>
-      </w:r>
-      <w:r>
-        <w:t xml:space="preserve">[</w:t>
-      </w:r>
-      <w:hyperlink w:anchor="ref-Y2XyzLMc">
-        <w:r>
-          <w:rPr>
-            <w:rStyle w:val="Hyperlink"/>
-          </w:rPr>
-          <w:t xml:space="preserve">17</w:t>
-        </w:r>
-      </w:hyperlink>
-      <w:r>
-        <w:t xml:space="preserve">,</w:t>
-      </w:r>
       <w:hyperlink w:anchor="ref-6MR50hyY">
         <w:r>
           <w:rPr>
@@ -5497,29 +5475,7 @@
         </w:r>
       </w:hyperlink>
       <w:r>
-        <w:t xml:space="preserve">,</w:t>
-      </w:r>
-      <w:hyperlink w:anchor="ref-QBWMEuxW">
-        <w:r>
-          <w:rPr>
-            <w:rStyle w:val="Hyperlink"/>
-          </w:rPr>
-          <w:t xml:space="preserve">35</w:t>
-        </w:r>
-      </w:hyperlink>
-      <w:r>
-        <w:t xml:space="preserve">,</w:t>
-      </w:r>
-      <w:hyperlink w:anchor="ref-qh60RjR0">
-        <w:r>
-          <w:rPr>
-            <w:rStyle w:val="Hyperlink"/>
-          </w:rPr>
-          <w:t xml:space="preserve">36</w:t>
-        </w:r>
-      </w:hyperlink>
-      <w:r>
-        <w:t xml:space="preserve">,</w:t>
+        <w:t xml:space="preserve">–</w:t>
       </w:r>
       <w:hyperlink w:anchor="ref-6yyYojgV">
         <w:r>
@@ -7855,18 +7811,7 @@
         </w:r>
       </w:hyperlink>
       <w:r>
-        <w:t xml:space="preserve">,</w:t>
-      </w:r>
-      <w:hyperlink w:anchor="ref-WDvu1SAV">
-        <w:r>
-          <w:rPr>
-            <w:rStyle w:val="Hyperlink"/>
-          </w:rPr>
-          <w:t xml:space="preserve">70</w:t>
-        </w:r>
-      </w:hyperlink>
-      <w:r>
-        <w:t xml:space="preserve">,</w:t>
+        <w:t xml:space="preserve">–</w:t>
       </w:r>
       <w:hyperlink w:anchor="ref-ILhLpgTs">
         <w:r>
@@ -8610,18 +8555,7 @@
         </w:r>
       </w:hyperlink>
       <w:r>
-        <w:t xml:space="preserve">,</w:t>
-      </w:r>
-      <w:hyperlink w:anchor="ref-rgo1TZr">
-        <w:r>
-          <w:rPr>
-            <w:rStyle w:val="Hyperlink"/>
-          </w:rPr>
-          <w:t xml:space="preserve">90</w:t>
-        </w:r>
-      </w:hyperlink>
-      <w:r>
-        <w:t xml:space="preserve">,</w:t>
+        <w:t xml:space="preserve">–</w:t>
       </w:r>
       <w:hyperlink w:anchor="ref-1A97a4UwU">
         <w:r>
@@ -9063,129 +8997,50 @@
       </w:r>
       <w:bookmarkEnd w:id="154"/>
     </w:p>
-    <w:bookmarkStart w:id="467" w:name="refs"/>
-    <w:bookmarkStart w:id="157" w:name="ref-1DiVJ3t6P"/>
+    <w:bookmarkStart w:id="340" w:name="refs"/>
+    <w:bookmarkStart w:id="156" w:name="ref-1DiVJ3t6P"/>
     <w:p>
       <w:pPr>
         <w:pStyle w:val="Bibliography"/>
       </w:pPr>
       <w:r>
-        <w:t xml:space="preserve">1.</w:t>
-      </w:r>
-      <w:r>
-        <w:t xml:space="preserve"> </w:t>
-      </w:r>
-      <w:r>
-        <w:rPr>
-          <w:b/>
-        </w:rPr>
-        <w:t xml:space="preserve">Reinventing Discovery</w:t>
-      </w:r>
-      <w:r>
-        <w:br/>
-      </w:r>
-      <w:r>
-        <w:t xml:space="preserve">Michael Nielsen</w:t>
-      </w:r>
-      <w:r>
-        <w:br/>
-      </w:r>
-      <w:r>
-        <w:rPr>
-          <w:i/>
-        </w:rPr>
-        <w:t xml:space="preserve">Princeton University Press</w:t>
-      </w:r>
-      <w:r>
-        <w:t xml:space="preserve"> </w:t>
-      </w:r>
-      <w:r>
-        <w:t xml:space="preserve">(2011-12-31)</w:t>
-      </w:r>
-      <w:r>
-        <w:t xml:space="preserve"> </w:t>
+        <w:t xml:space="preserve">1. Nielsen M. Reinventing Discovery [Internet]. Princeton University Press; 2011. doi:</w:t>
       </w:r>
       <w:hyperlink r:id="rId155">
         <w:r>
           <w:rPr>
             <w:rStyle w:val="Hyperlink"/>
           </w:rPr>
-          <w:t xml:space="preserve">https://doi.org/gfx2dm</w:t>
-        </w:r>
-      </w:hyperlink>
-      <w:r>
-        <w:br/>
-      </w:r>
-      <w:r>
-        <w:t xml:space="preserve">DOI:</w:t>
-      </w:r>
-      <w:r>
-        <w:t xml:space="preserve"> </w:t>
-      </w:r>
-      <w:hyperlink r:id="rId156">
-        <w:r>
-          <w:rPr>
-            <w:rStyle w:val="Hyperlink"/>
-          </w:rPr>
           <w:t xml:space="preserve">10.1515/9781400839452</w:t>
         </w:r>
       </w:hyperlink>
     </w:p>
-    <w:bookmarkEnd w:id="157"/>
-    <w:bookmarkStart w:id="162" w:name="ref-IWBJQIkl"/>
+    <w:bookmarkEnd w:id="156"/>
+    <w:bookmarkStart w:id="158" w:name="ref-IWBJQIkl"/>
     <w:p>
       <w:pPr>
         <w:pStyle w:val="Bibliography"/>
       </w:pPr>
       <w:r>
-        <w:t xml:space="preserve">2.</w:t>
-      </w:r>
-      <w:r>
-        <w:t xml:space="preserve"> </w:t>
-      </w:r>
-      <w:r>
-        <w:rPr>
-          <w:b/>
-        </w:rPr>
-        <w:t xml:space="preserve">Open Science by Design: Realizing a Vision for 21st Century Research</w:t>
-      </w:r>
-      <w:r>
-        <w:br/>
-      </w:r>
-      <w:r>
-        <w:t xml:space="preserve">National Academies of Sciences, Engineering, and Medicine</w:t>
-      </w:r>
-      <w:r>
-        <w:br/>
-      </w:r>
-      <w:r>
-        <w:rPr>
-          <w:i/>
-        </w:rPr>
-        <w:t xml:space="preserve">National Academies Press</w:t>
-      </w:r>
-      <w:r>
-        <w:t xml:space="preserve"> </w:t>
-      </w:r>
-      <w:r>
-        <w:t xml:space="preserve">(2018-08-09)</w:t>
-      </w:r>
-      <w:r>
-        <w:t xml:space="preserve"> </w:t>
-      </w:r>
-      <w:hyperlink r:id="rId158">
-        <w:r>
-          <w:rPr>
-            <w:rStyle w:val="Hyperlink"/>
-          </w:rPr>
-          <w:t xml:space="preserve">https://doi.org/gfxzc4</w:t>
-        </w:r>
-      </w:hyperlink>
-      <w:r>
-        <w:br/>
-      </w:r>
-      <w:r>
-        <w:t xml:space="preserve">DOI:</w:t>
+        <w:t xml:space="preserve">2. National Academies of Sciences, Engineering, and Medicine. Open Science by Design: Realizing a Vision for 21st Century Research [Internet]. National Academies Press; 2018. doi:</w:t>
+      </w:r>
+      <w:hyperlink r:id="rId157">
+        <w:r>
+          <w:rPr>
+            <w:rStyle w:val="Hyperlink"/>
+          </w:rPr>
+          <w:t xml:space="preserve">10.17226/25116</w:t>
+        </w:r>
+      </w:hyperlink>
+    </w:p>
+    <w:bookmarkEnd w:id="158"/>
+    <w:bookmarkStart w:id="160" w:name="ref-16CgM2x0z"/>
+    <w:p>
+      <w:pPr>
+        <w:pStyle w:val="Bibliography"/>
+      </w:pPr>
+      <w:r>
+        <w:t xml:space="preserve">3. Perkel J. TechBlog: “Manubot” powers a crowdsourced “deep-learning” review. In: Naturejobs [Internet]. 20 Feb 2018. Available:</w:t>
       </w:r>
       <w:r>
         <w:t xml:space="preserve"> </w:t>
@@ -9195,252 +9050,108 @@
           <w:rPr>
             <w:rStyle w:val="Hyperlink"/>
           </w:rPr>
-          <w:t xml:space="preserve">10.17226/25116</w:t>
-        </w:r>
-      </w:hyperlink>
-      <w:r>
-        <w:t xml:space="preserve"> </w:t>
-      </w:r>
-      <w:r>
-        <w:t xml:space="preserve">· PMID:</w:t>
-      </w:r>
-      <w:r>
-        <w:t xml:space="preserve"> </w:t>
-      </w:r>
-      <w:hyperlink r:id="rId160">
-        <w:r>
-          <w:rPr>
-            <w:rStyle w:val="Hyperlink"/>
-          </w:rPr>
-          <w:t xml:space="preserve">30212065</w:t>
-        </w:r>
-      </w:hyperlink>
-      <w:r>
-        <w:t xml:space="preserve"> </w:t>
-      </w:r>
-      <w:r>
-        <w:t xml:space="preserve">· ISBN:</w:t>
-      </w:r>
-      <w:r>
-        <w:t xml:space="preserve"> </w:t>
+          <w:t xml:space="preserve">http://blogs.nature.com/naturejobs/2018/02/20/techblog-manubot-powers-a-crowdsourced-deep-learning-review/</w:t>
+        </w:r>
+      </w:hyperlink>
+    </w:p>
+    <w:bookmarkEnd w:id="160"/>
+    <w:bookmarkStart w:id="162" w:name="ref-12sHvZy1a"/>
+    <w:p>
+      <w:pPr>
+        <w:pStyle w:val="Bibliography"/>
+      </w:pPr>
+      <w:r>
+        <w:t xml:space="preserve">4. Khare R, Good BM, Leaman R, Su AI, Lu Z. Crowdsourcing in biomedicine: challenges and opportunities. Brief Bioinform. Oxford University Press; 2016;17: 23–32. doi:</w:t>
       </w:r>
       <w:hyperlink r:id="rId161">
         <w:r>
           <w:rPr>
             <w:rStyle w:val="Hyperlink"/>
           </w:rPr>
-          <w:t xml:space="preserve">9780309476249</w:t>
+          <w:t xml:space="preserve">10.1093/bib/bbv021</w:t>
         </w:r>
       </w:hyperlink>
     </w:p>
     <w:bookmarkEnd w:id="162"/>
-    <w:bookmarkStart w:id="164" w:name="ref-16CgM2x0z"/>
+    <w:bookmarkStart w:id="164" w:name="ref-PZMP42Ak"/>
     <w:p>
       <w:pPr>
         <w:pStyle w:val="Bibliography"/>
       </w:pPr>
       <w:r>
-        <w:t xml:space="preserve">3.</w:t>
-      </w:r>
-      <w:r>
-        <w:t xml:space="preserve"> </w:t>
-      </w:r>
-      <w:r>
-        <w:rPr>
-          <w:b/>
-        </w:rPr>
-        <w:t xml:space="preserve">TechBlog: “Manubot” powers a crowdsourced “deep-learning” review</w:t>
-      </w:r>
-      <w:r>
-        <w:br/>
-      </w:r>
-      <w:r>
-        <w:t xml:space="preserve">Jeffrey Perkel</w:t>
-      </w:r>
-      <w:r>
-        <w:br/>
-      </w:r>
-      <w:r>
-        <w:rPr>
-          <w:i/>
-        </w:rPr>
-        <w:t xml:space="preserve">Naturejobs</w:t>
-      </w:r>
-      <w:r>
-        <w:t xml:space="preserve"> </w:t>
-      </w:r>
-      <w:r>
-        <w:t xml:space="preserve">(2018-02-20)</w:t>
-      </w:r>
-      <w:r>
-        <w:t xml:space="preserve"> </w:t>
+        <w:t xml:space="preserve">5. Ching T, Himmelstein DS, Beaulieu-Jones BK, Kalinin AA, Do BT, Way GP, et al. Opportunities and obstacles for deep learning in biology and medicine. J R Soc Interface. The Royal Society; 2018;15: 20170387. doi:</w:t>
       </w:r>
       <w:hyperlink r:id="rId163">
         <w:r>
           <w:rPr>
             <w:rStyle w:val="Hyperlink"/>
           </w:rPr>
-          <w:t xml:space="preserve">http://blogs.nature.com/naturejobs/2018/02/20/techblog-manubot-powers-a-crowdsourced-deep-learning-review/</w:t>
+          <w:t xml:space="preserve">10.1098/rsif.2017.0387</w:t>
         </w:r>
       </w:hyperlink>
     </w:p>
     <w:bookmarkEnd w:id="164"/>
-    <w:bookmarkStart w:id="169" w:name="ref-12sHvZy1a"/>
+    <w:bookmarkStart w:id="166" w:name="ref-AylLD9F8"/>
     <w:p>
       <w:pPr>
         <w:pStyle w:val="Bibliography"/>
       </w:pPr>
       <w:r>
-        <w:t xml:space="preserve">4.</w:t>
-      </w:r>
-      <w:r>
-        <w:t xml:space="preserve"> </w:t>
-      </w:r>
-      <w:r>
-        <w:rPr>
-          <w:b/>
-        </w:rPr>
-        <w:t xml:space="preserve">Crowdsourcing in biomedicine: challenges and opportunities</w:t>
-      </w:r>
-      <w:r>
-        <w:br/>
-      </w:r>
-      <w:r>
-        <w:t xml:space="preserve">Ritu Khare, Benjamin M Good, Robert Leaman, Andrew I Su, Zhiyong Lu</w:t>
-      </w:r>
-      <w:r>
-        <w:br/>
-      </w:r>
-      <w:r>
-        <w:rPr>
-          <w:i/>
-        </w:rPr>
-        <w:t xml:space="preserve">Briefings in bioinformatics</w:t>
-      </w:r>
-      <w:r>
-        <w:t xml:space="preserve"> </w:t>
-      </w:r>
-      <w:r>
-        <w:t xml:space="preserve">(2016-01)</w:t>
-      </w:r>
-      <w:r>
-        <w:t xml:space="preserve"> </w:t>
+        <w:t xml:space="preserve">6. Perkel JM. Scientific writing: the online cooperative. Nature. Springer Nature; 2014;514: 127–128. doi:</w:t>
       </w:r>
       <w:hyperlink r:id="rId165">
         <w:r>
           <w:rPr>
             <w:rStyle w:val="Hyperlink"/>
           </w:rPr>
-          <w:t xml:space="preserve">https://www.ncbi.nlm.nih.gov/pmc/articles/PMC4719068/</w:t>
-        </w:r>
-      </w:hyperlink>
-      <w:r>
-        <w:br/>
-      </w:r>
-      <w:r>
-        <w:t xml:space="preserve">DOI:</w:t>
-      </w:r>
-      <w:r>
-        <w:t xml:space="preserve"> </w:t>
-      </w:r>
-      <w:hyperlink r:id="rId166">
-        <w:r>
-          <w:rPr>
-            <w:rStyle w:val="Hyperlink"/>
-          </w:rPr>
-          <w:t xml:space="preserve">10.1093/bib/bbv021</w:t>
-        </w:r>
-      </w:hyperlink>
-      <w:r>
-        <w:t xml:space="preserve"> </w:t>
-      </w:r>
-      <w:r>
-        <w:t xml:space="preserve">· PMID:</w:t>
-      </w:r>
-      <w:r>
-        <w:t xml:space="preserve"> </w:t>
+          <w:t xml:space="preserve">10.1038/514127a</w:t>
+        </w:r>
+      </w:hyperlink>
+    </w:p>
+    <w:bookmarkEnd w:id="166"/>
+    <w:bookmarkStart w:id="168" w:name="ref-PlcxShQU"/>
+    <w:p>
+      <w:pPr>
+        <w:pStyle w:val="Bibliography"/>
+      </w:pPr>
+      <w:r>
+        <w:t xml:space="preserve">7. Blischak JD, Davenport ER, Wilson G. A Quick Introduction to Version Control with Git and GitHub. Ouellette F, editor. PLoS Comput Biol. Public Library of Science (PLoS); 2016;12: e1004668. doi:</w:t>
       </w:r>
       <w:hyperlink r:id="rId167">
         <w:r>
           <w:rPr>
             <w:rStyle w:val="Hyperlink"/>
           </w:rPr>
-          <w:t xml:space="preserve">25888696</w:t>
-        </w:r>
-      </w:hyperlink>
-      <w:r>
-        <w:t xml:space="preserve"> </w:t>
-      </w:r>
-      <w:r>
-        <w:t xml:space="preserve">· PMCID:</w:t>
-      </w:r>
-      <w:r>
-        <w:t xml:space="preserve"> </w:t>
-      </w:r>
-      <w:hyperlink r:id="rId168">
-        <w:r>
-          <w:rPr>
-            <w:rStyle w:val="Hyperlink"/>
-          </w:rPr>
-          <w:t xml:space="preserve">PMC4719068</w:t>
-        </w:r>
-      </w:hyperlink>
-    </w:p>
-    <w:bookmarkEnd w:id="169"/>
-    <w:bookmarkStart w:id="174" w:name="ref-PZMP42Ak"/>
+          <w:t xml:space="preserve">10.1371/journal.pcbi.1004668</w:t>
+        </w:r>
+      </w:hyperlink>
+    </w:p>
+    <w:bookmarkEnd w:id="168"/>
+    <w:bookmarkStart w:id="170" w:name="ref-kEX5dgzK"/>
     <w:p>
       <w:pPr>
         <w:pStyle w:val="Bibliography"/>
       </w:pPr>
       <w:r>
-        <w:t xml:space="preserve">5.</w:t>
-      </w:r>
-      <w:r>
-        <w:t xml:space="preserve"> </w:t>
-      </w:r>
-      <w:r>
-        <w:rPr>
-          <w:b/>
-        </w:rPr>
-        <w:t xml:space="preserve">Opportunities and obstacles for deep learning in biology and medicine</w:t>
-      </w:r>
-      <w:r>
-        <w:br/>
-      </w:r>
-      <w:r>
-        <w:t xml:space="preserve">Travers Ching, Daniel S. Himmelstein, Brett K. Beaulieu-Jones, Alexandr A. Kalinin, Brian T. Do, Gregory P. Way, Enrico Ferrero, Paul-Michael Agapow, Michael Zietz, Michael M. Hoffman, … Casey S. Greene</w:t>
-      </w:r>
-      <w:r>
-        <w:br/>
-      </w:r>
-      <w:r>
-        <w:rPr>
-          <w:i/>
-        </w:rPr>
-        <w:t xml:space="preserve">Journal of The Royal Society Interface</w:t>
-      </w:r>
-      <w:r>
-        <w:t xml:space="preserve"> </w:t>
-      </w:r>
-      <w:r>
-        <w:t xml:space="preserve">(2018-04)</w:t>
-      </w:r>
-      <w:r>
-        <w:t xml:space="preserve"> </w:t>
-      </w:r>
-      <w:hyperlink r:id="rId170">
-        <w:r>
-          <w:rPr>
-            <w:rStyle w:val="Hyperlink"/>
-          </w:rPr>
-          <w:t xml:space="preserve">https://doi.org/gddkhn</w:t>
-        </w:r>
-      </w:hyperlink>
-      <w:r>
-        <w:br/>
-      </w:r>
-      <w:r>
-        <w:t xml:space="preserve">DOI:</w:t>
+        <w:t xml:space="preserve">8. Perez-Riverol Y, Gatto L, Wang R, Sachsenberg T, Uszkoreit J, Leprevost F da V, et al. Ten Simple Rules for Taking Advantage of Git and GitHub. Markel S, editor. PLoS Comput Biol. Public Library of Science (PLoS); 2016;12: e1004947. doi:</w:t>
+      </w:r>
+      <w:hyperlink r:id="rId169">
+        <w:r>
+          <w:rPr>
+            <w:rStyle w:val="Hyperlink"/>
+          </w:rPr>
+          <w:t xml:space="preserve">10.1371/journal.pcbi.1004947</w:t>
+        </w:r>
+      </w:hyperlink>
+    </w:p>
+    <w:bookmarkEnd w:id="170"/>
+    <w:bookmarkStart w:id="172" w:name="ref-opQBBK06"/>
+    <w:p>
+      <w:pPr>
+        <w:pStyle w:val="Bibliography"/>
+      </w:pPr>
+      <w:r>
+        <w:t xml:space="preserve">9. Israeli J. Opportunities And Obstacles For Deep Learning In Biology And Medicine. In: Towards Data Science [Internet]. 31 May 2017 [cited 11 Jun 2019]. Available:</w:t>
       </w:r>
       <w:r>
         <w:t xml:space="preserve"> </w:t>
@@ -9450,320 +9161,153 @@
           <w:rPr>
             <w:rStyle w:val="Hyperlink"/>
           </w:rPr>
-          <w:t xml:space="preserve">10.1098/rsif.2017.0387</w:t>
-        </w:r>
-      </w:hyperlink>
-      <w:r>
-        <w:t xml:space="preserve"> </w:t>
-      </w:r>
-      <w:r>
-        <w:t xml:space="preserve">· PMID:</w:t>
-      </w:r>
-      <w:r>
-        <w:t xml:space="preserve"> </w:t>
-      </w:r>
-      <w:hyperlink r:id="rId172">
-        <w:r>
-          <w:rPr>
-            <w:rStyle w:val="Hyperlink"/>
-          </w:rPr>
-          <w:t xml:space="preserve">29618526</w:t>
-        </w:r>
-      </w:hyperlink>
-      <w:r>
-        <w:t xml:space="preserve"> </w:t>
-      </w:r>
-      <w:r>
-        <w:t xml:space="preserve">· PMCID:</w:t>
-      </w:r>
-      <w:r>
-        <w:t xml:space="preserve"> </w:t>
+          <w:t xml:space="preserve">https://towardsdatascience.com/opportunities-and-obstacles-for-deep-learning-in-biology-and-medicine-6ec914fe18c2</w:t>
+        </w:r>
+      </w:hyperlink>
+    </w:p>
+    <w:bookmarkEnd w:id="172"/>
+    <w:bookmarkStart w:id="174" w:name="ref-tJKvnIaZ"/>
+    <w:p>
+      <w:pPr>
+        <w:pStyle w:val="Bibliography"/>
+      </w:pPr>
+      <w:r>
+        <w:t xml:space="preserve">10. Ching T, Himmelstein DS, Beaulieu-Jones BK, Kalinin AA, Do BT, Way GP, et al. Opportunities And Obstacles For Deep Learning In Biology And Medicine [Internet]. Cold Spring Harbor Laboratory; 2017. doi:</w:t>
       </w:r>
       <w:hyperlink r:id="rId173">
         <w:r>
           <w:rPr>
             <w:rStyle w:val="Hyperlink"/>
           </w:rPr>
-          <w:t xml:space="preserve">PMC5938574</w:t>
+          <w:t xml:space="preserve">10.1101/142760</w:t>
         </w:r>
       </w:hyperlink>
     </w:p>
     <w:bookmarkEnd w:id="174"/>
-    <w:bookmarkStart w:id="178" w:name="ref-AylLD9F8"/>
+    <w:bookmarkStart w:id="176" w:name="ref-Q20Bxdsr"/>
     <w:p>
       <w:pPr>
         <w:pStyle w:val="Bibliography"/>
       </w:pPr>
       <w:r>
-        <w:t xml:space="preserve">6.</w:t>
-      </w:r>
-      <w:r>
-        <w:t xml:space="preserve"> </w:t>
-      </w:r>
-      <w:r>
-        <w:rPr>
-          <w:b/>
-        </w:rPr>
-        <w:t xml:space="preserve">Scientific writing: the online cooperative</w:t>
-      </w:r>
-      <w:r>
-        <w:br/>
-      </w:r>
-      <w:r>
-        <w:t xml:space="preserve">Jeffrey M. Perkel</w:t>
-      </w:r>
-      <w:r>
-        <w:br/>
-      </w:r>
-      <w:r>
-        <w:rPr>
-          <w:i/>
-        </w:rPr>
-        <w:t xml:space="preserve">Nature</w:t>
-      </w:r>
-      <w:r>
-        <w:t xml:space="preserve"> </w:t>
-      </w:r>
-      <w:r>
-        <w:t xml:space="preserve">(2014-10)</w:t>
-      </w:r>
-      <w:r>
-        <w:t xml:space="preserve"> </w:t>
+        <w:t xml:space="preserve">11. Jupyter P, Bussonnier M, Forde J, Freeman J, Granger B, Head T, et al. Binder 2.0 - Reproducible, interactive, sharable environments for science at scale. Proceedings of the 17th Python in Science Conference. SciPy; 2018. doi:</w:t>
       </w:r>
       <w:hyperlink r:id="rId175">
         <w:r>
           <w:rPr>
             <w:rStyle w:val="Hyperlink"/>
           </w:rPr>
-          <w:t xml:space="preserve">https://doi.org/gbqsnd</w:t>
-        </w:r>
-      </w:hyperlink>
-      <w:r>
-        <w:br/>
-      </w:r>
-      <w:r>
-        <w:t xml:space="preserve">DOI:</w:t>
-      </w:r>
-      <w:r>
-        <w:t xml:space="preserve"> </w:t>
-      </w:r>
-      <w:hyperlink r:id="rId176">
-        <w:r>
-          <w:rPr>
-            <w:rStyle w:val="Hyperlink"/>
-          </w:rPr>
-          <w:t xml:space="preserve">10.1038/514127a</w:t>
-        </w:r>
-      </w:hyperlink>
-      <w:r>
-        <w:t xml:space="preserve"> </w:t>
-      </w:r>
-      <w:r>
-        <w:t xml:space="preserve">· PMID:</w:t>
-      </w:r>
-      <w:r>
-        <w:t xml:space="preserve"> </w:t>
+          <w:t xml:space="preserve">10.25080/majora-4af1f417-011</w:t>
+        </w:r>
+      </w:hyperlink>
+    </w:p>
+    <w:bookmarkEnd w:id="176"/>
+    <w:bookmarkStart w:id="178" w:name="ref-17wKkS4DV"/>
+    <w:p>
+      <w:pPr>
+        <w:pStyle w:val="Bibliography"/>
+      </w:pPr>
+      <w:r>
+        <w:t xml:space="preserve">12. Krewinkel A, Winkler R. Formatting Open Science: agilely creating multiple document formats for academic manuscripts with Pandoc Scholar. PeerJ Computer Science. PeerJ; 2017;3: e112. doi:</w:t>
       </w:r>
       <w:hyperlink r:id="rId177">
         <w:r>
           <w:rPr>
             <w:rStyle w:val="Hyperlink"/>
           </w:rPr>
-          <w:t xml:space="preserve">25279924</w:t>
+          <w:t xml:space="preserve">10.7717/peerj-cs.112</w:t>
         </w:r>
       </w:hyperlink>
     </w:p>
     <w:bookmarkEnd w:id="178"/>
-    <w:bookmarkStart w:id="183" w:name="ref-PlcxShQU"/>
+    <w:bookmarkStart w:id="180" w:name="ref-9KfVIq3s"/>
     <w:p>
       <w:pPr>
         <w:pStyle w:val="Bibliography"/>
       </w:pPr>
       <w:r>
-        <w:t xml:space="preserve">7.</w:t>
-      </w:r>
-      <w:r>
-        <w:t xml:space="preserve"> </w:t>
-      </w:r>
-      <w:r>
-        <w:rPr>
-          <w:b/>
-        </w:rPr>
-        <w:t xml:space="preserve">A Quick Introduction to Version Control with Git and GitHub</w:t>
-      </w:r>
-      <w:r>
-        <w:br/>
-      </w:r>
-      <w:r>
-        <w:t xml:space="preserve">John D. Blischak, Emily R. Davenport, Greg Wilson</w:t>
-      </w:r>
-      <w:r>
-        <w:br/>
-      </w:r>
-      <w:r>
-        <w:rPr>
-          <w:i/>
-        </w:rPr>
-        <w:t xml:space="preserve">PLOS Computational Biology</w:t>
-      </w:r>
-      <w:r>
-        <w:t xml:space="preserve"> </w:t>
-      </w:r>
-      <w:r>
-        <w:t xml:space="preserve">(2016-01-19)</w:t>
-      </w:r>
-      <w:r>
-        <w:t xml:space="preserve"> </w:t>
+        <w:t xml:space="preserve">13. Fenner M, Scheliga K, Bartling S. Reference Management. Opening Science. Springer International Publishing; 2013. pp. 125–137. doi:</w:t>
       </w:r>
       <w:hyperlink r:id="rId179">
         <w:r>
           <w:rPr>
             <w:rStyle w:val="Hyperlink"/>
           </w:rPr>
-          <w:t xml:space="preserve">https://doi.org/gbqsnf</w:t>
-        </w:r>
-      </w:hyperlink>
-      <w:r>
-        <w:br/>
-      </w:r>
-      <w:r>
-        <w:t xml:space="preserve">DOI:</w:t>
-      </w:r>
-      <w:r>
-        <w:t xml:space="preserve"> </w:t>
-      </w:r>
-      <w:hyperlink r:id="rId180">
-        <w:r>
-          <w:rPr>
-            <w:rStyle w:val="Hyperlink"/>
-          </w:rPr>
-          <w:t xml:space="preserve">10.1371/journal.pcbi.1004668</w:t>
-        </w:r>
-      </w:hyperlink>
-      <w:r>
-        <w:t xml:space="preserve"> </w:t>
-      </w:r>
-      <w:r>
-        <w:t xml:space="preserve">· PMID:</w:t>
-      </w:r>
-      <w:r>
-        <w:t xml:space="preserve"> </w:t>
+          <w:t xml:space="preserve">10.1007/978-3-319-00026-8_8</w:t>
+        </w:r>
+      </w:hyperlink>
+    </w:p>
+    <w:bookmarkEnd w:id="180"/>
+    <w:bookmarkStart w:id="182" w:name="ref-K7WVgf8X"/>
+    <w:p>
+      <w:pPr>
+        <w:pStyle w:val="Bibliography"/>
+      </w:pPr>
+      <w:r>
+        <w:t xml:space="preserve">14. Zhang Y. Comparison of Select Reference Management Tools. Medical Reference Services Quarterly. Informa UK Limited; 2012;31: 45–60. doi:</w:t>
       </w:r>
       <w:hyperlink r:id="rId181">
         <w:r>
           <w:rPr>
             <w:rStyle w:val="Hyperlink"/>
           </w:rPr>
-          <w:t xml:space="preserve">26785377</w:t>
-        </w:r>
-      </w:hyperlink>
-      <w:r>
-        <w:t xml:space="preserve"> </w:t>
-      </w:r>
-      <w:r>
-        <w:t xml:space="preserve">· PMCID:</w:t>
-      </w:r>
-      <w:r>
-        <w:t xml:space="preserve"> </w:t>
-      </w:r>
-      <w:hyperlink r:id="rId182">
-        <w:r>
-          <w:rPr>
-            <w:rStyle w:val="Hyperlink"/>
-          </w:rPr>
-          <w:t xml:space="preserve">PMC4718703</w:t>
-        </w:r>
-      </w:hyperlink>
-    </w:p>
-    <w:bookmarkEnd w:id="183"/>
-    <w:bookmarkStart w:id="188" w:name="ref-kEX5dgzK"/>
+          <w:t xml:space="preserve">10.1080/02763869.2012.641841</w:t>
+        </w:r>
+      </w:hyperlink>
+    </w:p>
+    <w:bookmarkEnd w:id="182"/>
+    <w:bookmarkStart w:id="184" w:name="ref-GKPtRdAw"/>
     <w:p>
       <w:pPr>
         <w:pStyle w:val="Bibliography"/>
       </w:pPr>
       <w:r>
-        <w:t xml:space="preserve">8.</w:t>
-      </w:r>
-      <w:r>
-        <w:t xml:space="preserve"> </w:t>
-      </w:r>
-      <w:r>
-        <w:rPr>
-          <w:b/>
-        </w:rPr>
-        <w:t xml:space="preserve">Ten Simple Rules for Taking Advantage of Git and GitHub</w:t>
-      </w:r>
-      <w:r>
-        <w:br/>
-      </w:r>
-      <w:r>
-        <w:t xml:space="preserve">Yasset Perez-Riverol, Laurent Gatto, Rui Wang, Timo Sachsenberg, Julian Uszkoreit, Felipe da Veiga Leprevost, Christian Fufezan, Tobias Ternent, Stephen J. Eglen, Daniel S. Katz, … Juan Antonio Vizcaíno</w:t>
-      </w:r>
-      <w:r>
-        <w:br/>
-      </w:r>
-      <w:r>
-        <w:rPr>
-          <w:i/>
-        </w:rPr>
-        <w:t xml:space="preserve">PLOS Computational Biology</w:t>
-      </w:r>
-      <w:r>
-        <w:t xml:space="preserve"> </w:t>
-      </w:r>
-      <w:r>
-        <w:t xml:space="preserve">(2016-07-14)</w:t>
-      </w:r>
-      <w:r>
-        <w:t xml:space="preserve"> </w:t>
-      </w:r>
-      <w:hyperlink r:id="rId184">
-        <w:r>
-          <w:rPr>
-            <w:rStyle w:val="Hyperlink"/>
-          </w:rPr>
-          <w:t xml:space="preserve">https://doi.org/gbrb39</w:t>
-        </w:r>
-      </w:hyperlink>
-      <w:r>
-        <w:br/>
-      </w:r>
-      <w:r>
-        <w:t xml:space="preserve">DOI:</w:t>
-      </w:r>
-      <w:r>
-        <w:t xml:space="preserve"> </w:t>
+        <w:t xml:space="preserve">15. Phillip Lord, Lindsay Marshall. Twenty-Five Shades of Greycite: Semantics for referencing and</w:t>
+      </w:r>
+      <w:r>
+        <w:t xml:space="preserve"> </w:t>
+      </w:r>
+      <w:r>
+        <w:t xml:space="preserve">preservation [Internet]. arXiv. arXiv; 2013 Apr. Report No.: 1304.7151v1. Available:</w:t>
+      </w:r>
+      <w:r>
+        <w:t xml:space="preserve"> </w:t>
+      </w:r>
+      <w:hyperlink r:id="rId183">
+        <w:r>
+          <w:rPr>
+            <w:rStyle w:val="Hyperlink"/>
+          </w:rPr>
+          <w:t xml:space="preserve">https://arxiv.org/abs/1304.7151v1</w:t>
+        </w:r>
+      </w:hyperlink>
+    </w:p>
+    <w:bookmarkEnd w:id="184"/>
+    <w:bookmarkStart w:id="186" w:name="ref-LfJGtB83"/>
+    <w:p>
+      <w:pPr>
+        <w:pStyle w:val="Bibliography"/>
+      </w:pPr>
+      <w:r>
+        <w:t xml:space="preserve">16. Knoepfler P. Reviewing post-publication peer review. Trends Genet. 2015;31: 221–3. doi:</w:t>
       </w:r>
       <w:hyperlink r:id="rId185">
         <w:r>
           <w:rPr>
             <w:rStyle w:val="Hyperlink"/>
           </w:rPr>
-          <w:t xml:space="preserve">10.1371/journal.pcbi.1004947</w:t>
-        </w:r>
-      </w:hyperlink>
-      <w:r>
-        <w:t xml:space="preserve"> </w:t>
-      </w:r>
-      <w:r>
-        <w:t xml:space="preserve">· PMID:</w:t>
-      </w:r>
-      <w:r>
-        <w:t xml:space="preserve"> </w:t>
-      </w:r>
-      <w:hyperlink r:id="rId186">
-        <w:r>
-          <w:rPr>
-            <w:rStyle w:val="Hyperlink"/>
-          </w:rPr>
-          <w:t xml:space="preserve">27415786</w:t>
-        </w:r>
-      </w:hyperlink>
-      <w:r>
-        <w:t xml:space="preserve"> </w:t>
-      </w:r>
-      <w:r>
-        <w:t xml:space="preserve">· PMCID:</w:t>
+          <w:t xml:space="preserve">10.1016/j.tig.2015.03.006</w:t>
+        </w:r>
+      </w:hyperlink>
+    </w:p>
+    <w:bookmarkEnd w:id="186"/>
+    <w:bookmarkStart w:id="188" w:name="ref-Y2XyzLMc"/>
+    <w:p>
+      <w:pPr>
+        <w:pStyle w:val="Bibliography"/>
+      </w:pPr>
+      <w:r>
+        <w:t xml:space="preserve">17. Bela Gipp, Norman Meuschke, André Gernandt. Decentralized Trusted Timestamping using the Crypto Currency Bitcoin [Internet]. arXiv. arXiv; 2015 Feb. Report No.: 1502.04015v1. Available:</w:t>
       </w:r>
       <w:r>
         <w:t xml:space="preserve"> </w:t>
@@ -9773,116 +9317,52 @@
           <w:rPr>
             <w:rStyle w:val="Hyperlink"/>
           </w:rPr>
-          <w:t xml:space="preserve">PMC4945047</w:t>
+          <w:t xml:space="preserve">https://arxiv.org/abs/1502.04015v1</w:t>
         </w:r>
       </w:hyperlink>
     </w:p>
     <w:bookmarkEnd w:id="188"/>
-    <w:bookmarkStart w:id="190" w:name="ref-opQBBK06"/>
+    <w:bookmarkStart w:id="189" w:name="ref-zBPP9YKu"/>
     <w:p>
       <w:pPr>
         <w:pStyle w:val="Bibliography"/>
       </w:pPr>
       <w:r>
-        <w:t xml:space="preserve">9.</w:t>
-      </w:r>
-      <w:r>
-        <w:t xml:space="preserve"> </w:t>
-      </w:r>
-      <w:r>
-        <w:rPr>
-          <w:b/>
-        </w:rPr>
-        <w:t xml:space="preserve">Opportunities And Obstacles For Deep Learning In Biology And Medicine</w:t>
-      </w:r>
-      <w:r>
-        <w:br/>
-      </w:r>
-      <w:r>
-        <w:t xml:space="preserve">Johnny Israeli</w:t>
-      </w:r>
-      <w:r>
-        <w:br/>
-      </w:r>
-      <w:r>
-        <w:rPr>
-          <w:i/>
-        </w:rPr>
-        <w:t xml:space="preserve">Towards Data Science</w:t>
-      </w:r>
-      <w:r>
-        <w:t xml:space="preserve"> </w:t>
-      </w:r>
-      <w:r>
-        <w:t xml:space="preserve">(2017-05-31)</w:t>
-      </w:r>
-      <w:r>
-        <w:t xml:space="preserve"> </w:t>
-      </w:r>
-      <w:hyperlink r:id="rId189">
-        <w:r>
-          <w:rPr>
-            <w:rStyle w:val="Hyperlink"/>
-          </w:rPr>
-          <w:t xml:space="preserve">https://towardsdatascience.com/opportunities-and-obstacles-for-deep-learning-in-biology-and-medicine-6ec914fe18c2</w:t>
-        </w:r>
-      </w:hyperlink>
-    </w:p>
-    <w:bookmarkEnd w:id="190"/>
-    <w:bookmarkStart w:id="193" w:name="ref-tJKvnIaZ"/>
+        <w:t xml:space="preserve">18. Suber P. Open access. Cambridge, Mass: MIT Press; 2012.</w:t>
+      </w:r>
+      <w:r>
+        <w:t xml:space="preserve"> </w:t>
+      </w:r>
+    </w:p>
+    <w:bookmarkEnd w:id="189"/>
+    <w:bookmarkStart w:id="191" w:name="ref-zBl3qgGT"/>
     <w:p>
       <w:pPr>
         <w:pStyle w:val="Bibliography"/>
       </w:pPr>
       <w:r>
-        <w:t xml:space="preserve">10.</w:t>
-      </w:r>
-      <w:r>
-        <w:t xml:space="preserve"> </w:t>
-      </w:r>
-      <w:r>
-        <w:rPr>
-          <w:b/>
-        </w:rPr>
-        <w:t xml:space="preserve">Opportunities And Obstacles For Deep Learning In Biology And Medicine</w:t>
-      </w:r>
-      <w:r>
-        <w:br/>
-      </w:r>
-      <w:r>
-        <w:t xml:space="preserve">Travers Ching, Daniel S. Himmelstein, Brett K. Beaulieu-Jones, Alexandr A. Kalinin, Brian T. Do, Gregory P. Way, Enrico Ferrero, Paul-Michael Agapow, Michael Zietz, Michael M Hoffman, … Casey S. Greene</w:t>
-      </w:r>
-      <w:r>
-        <w:br/>
-      </w:r>
-      <w:r>
-        <w:rPr>
-          <w:i/>
-        </w:rPr>
-        <w:t xml:space="preserve">Cold Spring Harbor Laboratory</w:t>
-      </w:r>
-      <w:r>
-        <w:t xml:space="preserve"> </w:t>
-      </w:r>
-      <w:r>
-        <w:t xml:space="preserve">(2017-05-28)</w:t>
-      </w:r>
-      <w:r>
-        <w:t xml:space="preserve"> </w:t>
-      </w:r>
-      <w:hyperlink r:id="rId191">
-        <w:r>
-          <w:rPr>
-            <w:rStyle w:val="Hyperlink"/>
-          </w:rPr>
-          <w:t xml:space="preserve">https://doi.org/gbpvh5</w:t>
-        </w:r>
-      </w:hyperlink>
-      <w:r>
-        <w:br/>
-      </w:r>
-      <w:r>
-        <w:t xml:space="preserve">DOI:</w:t>
+        <w:t xml:space="preserve">19. Gatto L. Open science and open science [Internet]. 5 Jun 2017. Available:</w:t>
+      </w:r>
+      <w:r>
+        <w:t xml:space="preserve"> </w:t>
+      </w:r>
+      <w:hyperlink r:id="rId190">
+        <w:r>
+          <w:rPr>
+            <w:rStyle w:val="Hyperlink"/>
+          </w:rPr>
+          <w:t xml:space="preserve">https://lgatto.github.io/open-and-open/</w:t>
+        </w:r>
+      </w:hyperlink>
+    </w:p>
+    <w:bookmarkEnd w:id="191"/>
+    <w:bookmarkStart w:id="193" w:name="ref-QhC8yJ7V"/>
+    <w:p>
+      <w:pPr>
+        <w:pStyle w:val="Bibliography"/>
+      </w:pPr>
+      <w:r>
+        <w:t xml:space="preserve">20. S c. Plan S: Accelerating the transition to full and immediate Open Access to scientific publications [Internet]. 2018. Available:</w:t>
       </w:r>
       <w:r>
         <w:t xml:space="preserve"> </w:t>
@@ -9892,116 +9372,49 @@
           <w:rPr>
             <w:rStyle w:val="Hyperlink"/>
           </w:rPr>
-          <w:t xml:space="preserve">10.1101/142760</w:t>
+          <w:t xml:space="preserve">https://www.wikidata.org/wiki/Q56458321</w:t>
         </w:r>
       </w:hyperlink>
     </w:p>
     <w:bookmarkEnd w:id="193"/>
-    <w:bookmarkStart w:id="196" w:name="ref-Q20Bxdsr"/>
+    <w:bookmarkStart w:id="194" w:name="ref-l625msOK"/>
     <w:p>
       <w:pPr>
         <w:pStyle w:val="Bibliography"/>
       </w:pPr>
       <w:r>
-        <w:t xml:space="preserve">11.</w:t>
-      </w:r>
-      <w:r>
-        <w:t xml:space="preserve"> </w:t>
-      </w:r>
-      <w:r>
-        <w:rPr>
-          <w:b/>
-        </w:rPr>
-        <w:t xml:space="preserve">Binder 2.0 - Reproducible, interactive, sharable environments for science at scale</w:t>
-      </w:r>
-      <w:r>
-        <w:br/>
-      </w:r>
-      <w:r>
-        <w:t xml:space="preserve">Project Jupyter, Matthias Bussonnier, Jessica Forde, Jeremy Freeman, Brian Granger, Tim Head, Chris Holdgraf, Kyle Kelley, Gladys Nalvarte, Andrew Osheroff, … Carol Willing</w:t>
-      </w:r>
-      <w:r>
-        <w:br/>
-      </w:r>
-      <w:r>
-        <w:rPr>
-          <w:i/>
-        </w:rPr>
-        <w:t xml:space="preserve">Proceedings of the 17th Python in Science Conference</w:t>
-      </w:r>
-      <w:r>
-        <w:t xml:space="preserve"> </w:t>
-      </w:r>
-      <w:r>
-        <w:t xml:space="preserve">(2018)</w:t>
-      </w:r>
-      <w:r>
-        <w:t xml:space="preserve"> </w:t>
-      </w:r>
-      <w:hyperlink r:id="rId194">
-        <w:r>
-          <w:rPr>
-            <w:rStyle w:val="Hyperlink"/>
-          </w:rPr>
-          <w:t xml:space="preserve">https://doi.org/gfwcm6</w:t>
-        </w:r>
-      </w:hyperlink>
-      <w:r>
-        <w:br/>
-      </w:r>
-      <w:r>
-        <w:t xml:space="preserve">DOI:</w:t>
-      </w:r>
-      <w:r>
-        <w:t xml:space="preserve"> </w:t>
+        <w:t xml:space="preserve">21. Conversation with Dongbo Hu regarding how to administer a cloud server. Greene Laboratory. 2018.</w:t>
+      </w:r>
+      <w:r>
+        <w:t xml:space="preserve"> </w:t>
+      </w:r>
+    </w:p>
+    <w:bookmarkEnd w:id="194"/>
+    <w:bookmarkStart w:id="196" w:name="ref-pqBLIXzp"/>
+    <w:p>
+      <w:pPr>
+        <w:pStyle w:val="Bibliography"/>
+      </w:pPr>
+      <w:r>
+        <w:t xml:space="preserve">22. Avasthi P, Soragni A, Bembenek JN. Journal clubs in the time of preprints. eLife. eLife Sciences Publications, Ltd; 2018;7. doi:</w:t>
       </w:r>
       <w:hyperlink r:id="rId195">
         <w:r>
           <w:rPr>
             <w:rStyle w:val="Hyperlink"/>
           </w:rPr>
-          <w:t xml:space="preserve">10.25080/majora-4af1f417-011</w:t>
+          <w:t xml:space="preserve">10.7554/elife.38532</w:t>
         </w:r>
       </w:hyperlink>
     </w:p>
     <w:bookmarkEnd w:id="196"/>
-    <w:bookmarkStart w:id="199" w:name="ref-17wKkS4DV"/>
+    <w:bookmarkStart w:id="198" w:name="ref-aAKJEII"/>
     <w:p>
       <w:pPr>
         <w:pStyle w:val="Bibliography"/>
       </w:pPr>
       <w:r>
-        <w:t xml:space="preserve">12.</w:t>
-      </w:r>
-      <w:r>
-        <w:t xml:space="preserve"> </w:t>
-      </w:r>
-      <w:r>
-        <w:rPr>
-          <w:b/>
-        </w:rPr>
-        <w:t xml:space="preserve">Formatting Open Science: agilely creating multiple document formats for academic manuscripts with Pandoc Scholar</w:t>
-      </w:r>
-      <w:r>
-        <w:br/>
-      </w:r>
-      <w:r>
-        <w:t xml:space="preserve">Albert Krewinkel, Robert Winkler</w:t>
-      </w:r>
-      <w:r>
-        <w:br/>
-      </w:r>
-      <w:r>
-        <w:rPr>
-          <w:i/>
-        </w:rPr>
-        <w:t xml:space="preserve">PeerJ Computer Science</w:t>
-      </w:r>
-      <w:r>
-        <w:t xml:space="preserve"> </w:t>
-      </w:r>
-      <w:r>
-        <w:t xml:space="preserve">(2017-05-08)</w:t>
+        <w:t xml:space="preserve">23. Himmelstein D. On author versus numeric citation styles. Satoshi Village. 2018; Available:</w:t>
       </w:r>
       <w:r>
         <w:t xml:space="preserve"> </w:t>
@@ -10011,82 +9424,39 @@
           <w:rPr>
             <w:rStyle w:val="Hyperlink"/>
           </w:rPr>
-          <w:t xml:space="preserve">https://doi.org/gbrb4c</w:t>
-        </w:r>
-      </w:hyperlink>
-      <w:r>
-        <w:br/>
-      </w:r>
-      <w:r>
-        <w:t xml:space="preserve">DOI:</w:t>
-      </w:r>
-      <w:r>
-        <w:t xml:space="preserve"> </w:t>
-      </w:r>
-      <w:hyperlink r:id="rId198">
-        <w:r>
-          <w:rPr>
-            <w:rStyle w:val="Hyperlink"/>
-          </w:rPr>
-          <w:t xml:space="preserve">10.7717/peerj-cs.112</w:t>
-        </w:r>
-      </w:hyperlink>
-    </w:p>
-    <w:bookmarkEnd w:id="199"/>
-    <w:bookmarkStart w:id="202" w:name="ref-9KfVIq3s"/>
+          <w:t xml:space="preserve">https://blog.dhimmel.com/citation-styles/</w:t>
+        </w:r>
+      </w:hyperlink>
+    </w:p>
+    <w:bookmarkEnd w:id="198"/>
+    <w:bookmarkStart w:id="200" w:name="ref-w4n6Qtun"/>
     <w:p>
       <w:pPr>
         <w:pStyle w:val="Bibliography"/>
       </w:pPr>
       <w:r>
-        <w:t xml:space="preserve">13.</w:t>
-      </w:r>
-      <w:r>
-        <w:t xml:space="preserve"> </w:t>
-      </w:r>
-      <w:r>
-        <w:rPr>
-          <w:b/>
-        </w:rPr>
-        <w:t xml:space="preserve">Reference Management</w:t>
-      </w:r>
-      <w:r>
-        <w:br/>
-      </w:r>
-      <w:r>
-        <w:t xml:space="preserve">Martin Fenner, Kaja Scheliga, Sönke Bartling</w:t>
-      </w:r>
-      <w:r>
-        <w:br/>
-      </w:r>
-      <w:r>
-        <w:rPr>
-          <w:i/>
-        </w:rPr>
-        <w:t xml:space="preserve">Opening Science</w:t>
-      </w:r>
-      <w:r>
-        <w:t xml:space="preserve"> </w:t>
-      </w:r>
-      <w:r>
-        <w:t xml:space="preserve">(2013-12-17)</w:t>
-      </w:r>
-      <w:r>
-        <w:t xml:space="preserve"> </w:t>
-      </w:r>
-      <w:hyperlink r:id="rId200">
-        <w:r>
-          <w:rPr>
-            <w:rStyle w:val="Hyperlink"/>
-          </w:rPr>
-          <w:t xml:space="preserve">https://doi.org/gbxtc8</w:t>
-        </w:r>
-      </w:hyperlink>
-      <w:r>
-        <w:br/>
-      </w:r>
-      <w:r>
-        <w:t xml:space="preserve">DOI:</w:t>
+        <w:t xml:space="preserve">24. Perkel J. TechBlog: Create the perfect bibliography with the CSL Editor. In: Naturejobs [Internet]. 3 May 2017. Available:</w:t>
+      </w:r>
+      <w:r>
+        <w:t xml:space="preserve"> </w:t>
+      </w:r>
+      <w:hyperlink r:id="rId199">
+        <w:r>
+          <w:rPr>
+            <w:rStyle w:val="Hyperlink"/>
+          </w:rPr>
+          <w:t xml:space="preserve">http://blogs.nature.com/naturejobs/2017/05/03/techblog-create-the-perfect-bibliography-with-the-csl-editor/</w:t>
+        </w:r>
+      </w:hyperlink>
+    </w:p>
+    <w:bookmarkEnd w:id="200"/>
+    <w:bookmarkStart w:id="202" w:name="ref-LHrRxRb0"/>
+    <w:p>
+      <w:pPr>
+        <w:pStyle w:val="Bibliography"/>
+      </w:pPr>
+      <w:r>
+        <w:t xml:space="preserve">25. National Information Standards Organization. ANSI/NISO Z39.96-2019, JATS: Journal Article Tag Suite, version 1.2 [Internet]. NISO; 2019 Feb. Available:</w:t>
       </w:r>
       <w:r>
         <w:t xml:space="preserve"> </w:t>
@@ -10096,439 +9466,162 @@
           <w:rPr>
             <w:rStyle w:val="Hyperlink"/>
           </w:rPr>
-          <w:t xml:space="preserve">10.1007/978-3-319-00026-8_8</w:t>
+          <w:t xml:space="preserve">https://www.niso.org/publications/z3996-2019-jats</w:t>
         </w:r>
       </w:hyperlink>
     </w:p>
     <w:bookmarkEnd w:id="202"/>
-    <w:bookmarkStart w:id="206" w:name="ref-K7WVgf8X"/>
+    <w:bookmarkStart w:id="204" w:name="ref-AAwqxolU"/>
     <w:p>
       <w:pPr>
         <w:pStyle w:val="Bibliography"/>
       </w:pPr>
       <w:r>
-        <w:t xml:space="preserve">14.</w:t>
-      </w:r>
-      <w:r>
-        <w:t xml:space="preserve"> </w:t>
-      </w:r>
-      <w:r>
-        <w:rPr>
-          <w:b/>
-        </w:rPr>
-        <w:t xml:space="preserve">Comparison of Select Reference Management Tools</w:t>
-      </w:r>
-      <w:r>
-        <w:br/>
-      </w:r>
-      <w:r>
-        <w:t xml:space="preserve">Yingting Zhang</w:t>
-      </w:r>
-      <w:r>
-        <w:br/>
-      </w:r>
-      <w:r>
-        <w:rPr>
-          <w:i/>
-        </w:rPr>
-        <w:t xml:space="preserve">Medical Reference Services Quarterly</w:t>
-      </w:r>
-      <w:r>
-        <w:t xml:space="preserve"> </w:t>
-      </w:r>
-      <w:r>
-        <w:t xml:space="preserve">(2012-01)</w:t>
-      </w:r>
-      <w:r>
-        <w:t xml:space="preserve"> </w:t>
+        <w:t xml:space="preserve">26. Huh S. Journal Article Tag Suite 1.0: National Information Standards Organization standard of journal extensible markup language. Sci Ed. Korean Council of Science Editors; 2014;1: 99–104. doi:</w:t>
       </w:r>
       <w:hyperlink r:id="rId203">
         <w:r>
           <w:rPr>
             <w:rStyle w:val="Hyperlink"/>
           </w:rPr>
-          <w:t xml:space="preserve">https://doi.org/hpv</w:t>
-        </w:r>
-      </w:hyperlink>
-      <w:r>
-        <w:br/>
-      </w:r>
-      <w:r>
-        <w:t xml:space="preserve">DOI:</w:t>
-      </w:r>
-      <w:r>
-        <w:t xml:space="preserve"> </w:t>
-      </w:r>
-      <w:hyperlink r:id="rId204">
-        <w:r>
-          <w:rPr>
-            <w:rStyle w:val="Hyperlink"/>
-          </w:rPr>
-          <w:t xml:space="preserve">10.1080/02763869.2012.641841</w:t>
-        </w:r>
-      </w:hyperlink>
-      <w:r>
-        <w:t xml:space="preserve"> </w:t>
-      </w:r>
-      <w:r>
-        <w:t xml:space="preserve">· PMID:</w:t>
-      </w:r>
-      <w:r>
-        <w:t xml:space="preserve"> </w:t>
+          <w:t xml:space="preserve">10.6087/kcse.2014.1.99</w:t>
+        </w:r>
+      </w:hyperlink>
+    </w:p>
+    <w:bookmarkEnd w:id="204"/>
+    <w:bookmarkStart w:id="206" w:name="ref-bCyfIm6z"/>
+    <w:p>
+      <w:pPr>
+        <w:pStyle w:val="Bibliography"/>
+      </w:pPr>
+      <w:r>
+        <w:t xml:space="preserve">27. Needleman MH. NISO Z39.96-201x, JATS: Journal Article Tag Suite. Serials Review. Informa UK Limited; 2012;38: 213–214. doi:</w:t>
       </w:r>
       <w:hyperlink r:id="rId205">
         <w:r>
           <w:rPr>
             <w:rStyle w:val="Hyperlink"/>
           </w:rPr>
-          <w:t xml:space="preserve">22289095</w:t>
+          <w:t xml:space="preserve">10.1080/00987913.2012.10765464</w:t>
         </w:r>
       </w:hyperlink>
     </w:p>
     <w:bookmarkEnd w:id="206"/>
-    <w:bookmarkStart w:id="208" w:name="ref-GKPtRdAw"/>
+    <w:bookmarkStart w:id="208" w:name="ref-6eVHYGML"/>
     <w:p>
       <w:pPr>
         <w:pStyle w:val="Bibliography"/>
       </w:pPr>
       <w:r>
-        <w:t xml:space="preserve">15.</w:t>
-      </w:r>
-      <w:r>
-        <w:t xml:space="preserve"> </w:t>
-      </w:r>
-      <w:r>
-        <w:rPr>
-          <w:b/>
-        </w:rPr>
-        <w:t xml:space="preserve">Twenty-Five Shades of Greycite: Semantics for referencing and</w:t>
-      </w:r>
-      <w:r>
-        <w:rPr>
-          <w:b/>
-        </w:rPr>
-        <w:t xml:space="preserve"> </w:t>
-      </w:r>
-      <w:r>
-        <w:rPr>
-          <w:b/>
-        </w:rPr>
-        <w:t xml:space="preserve">preservation</w:t>
-      </w:r>
-      <w:r>
-        <w:br/>
-      </w:r>
-      <w:r>
-        <w:t xml:space="preserve">Phillip Lord, Lindsay Marshall</w:t>
-      </w:r>
-      <w:r>
-        <w:br/>
-      </w:r>
-      <w:r>
-        <w:rPr>
-          <w:i/>
-        </w:rPr>
-        <w:t xml:space="preserve">arXiv</w:t>
-      </w:r>
-      <w:r>
-        <w:t xml:space="preserve"> </w:t>
-      </w:r>
-      <w:r>
-        <w:t xml:space="preserve">(2013-04-26)</w:t>
-      </w:r>
-      <w:r>
-        <w:t xml:space="preserve"> </w:t>
+        <w:t xml:space="preserve">28. Perkel JM. Data visualization tools drive interactivity and reproducibility in online publishing. Nature. Springer Nature; 2018;554: 133–134. doi:</w:t>
       </w:r>
       <w:hyperlink r:id="rId207">
         <w:r>
           <w:rPr>
             <w:rStyle w:val="Hyperlink"/>
           </w:rPr>
-          <w:t xml:space="preserve">https://arxiv.org/abs/1304.7151v1</w:t>
+          <w:t xml:space="preserve">10.1038/d41586-018-01322-9</w:t>
         </w:r>
       </w:hyperlink>
     </w:p>
     <w:bookmarkEnd w:id="208"/>
-    <w:bookmarkStart w:id="212" w:name="ref-LfJGtB83"/>
+    <w:bookmarkStart w:id="210" w:name="ref-nyZChH5b"/>
     <w:p>
       <w:pPr>
         <w:pStyle w:val="Bibliography"/>
       </w:pPr>
       <w:r>
-        <w:t xml:space="preserve">16.</w:t>
-      </w:r>
-      <w:r>
-        <w:t xml:space="preserve"> </w:t>
-      </w:r>
-      <w:r>
-        <w:rPr>
-          <w:b/>
-        </w:rPr>
-        <w:t xml:space="preserve">Reviewing post-publication peer review.</w:t>
-      </w:r>
-      <w:r>
-        <w:br/>
-      </w:r>
-      <w:r>
-        <w:t xml:space="preserve">Paul Knoepfler</w:t>
-      </w:r>
-      <w:r>
-        <w:br/>
-      </w:r>
-      <w:r>
-        <w:rPr>
-          <w:i/>
-        </w:rPr>
-        <w:t xml:space="preserve">Trends in genetics : TIG</w:t>
-      </w:r>
-      <w:r>
-        <w:t xml:space="preserve"> </w:t>
-      </w:r>
-      <w:r>
-        <w:t xml:space="preserve">(2015-04-04)</w:t>
-      </w:r>
-      <w:r>
-        <w:t xml:space="preserve"> </w:t>
+        <w:t xml:space="preserve">29. Satyanarayan A, Moritz D, Wongsuphasawat K, Heer J. Vega-Lite: A Grammar of Interactive Graphics. IEEE Trans Visual Comput Graphics. Institute of Electrical and Electronics Engineers (IEEE); 2017;23: 341–350. doi:</w:t>
       </w:r>
       <w:hyperlink r:id="rId209">
         <w:r>
           <w:rPr>
             <w:rStyle w:val="Hyperlink"/>
           </w:rPr>
-          <w:t xml:space="preserve">https://www.ncbi.nlm.nih.gov/pubmed/25851694</w:t>
-        </w:r>
-      </w:hyperlink>
-      <w:r>
-        <w:br/>
-      </w:r>
-      <w:r>
-        <w:t xml:space="preserve">DOI:</w:t>
-      </w:r>
-      <w:r>
-        <w:t xml:space="preserve"> </w:t>
-      </w:r>
-      <w:hyperlink r:id="rId210">
-        <w:r>
-          <w:rPr>
-            <w:rStyle w:val="Hyperlink"/>
-          </w:rPr>
-          <w:t xml:space="preserve">10.1016/j.tig.2015.03.006</w:t>
-        </w:r>
-      </w:hyperlink>
-      <w:r>
-        <w:t xml:space="preserve"> </w:t>
-      </w:r>
-      <w:r>
-        <w:t xml:space="preserve">· PMID:</w:t>
-      </w:r>
-      <w:r>
-        <w:t xml:space="preserve"> </w:t>
-      </w:r>
-      <w:hyperlink r:id="rId209">
-        <w:r>
-          <w:rPr>
-            <w:rStyle w:val="Hyperlink"/>
-          </w:rPr>
-          <w:t xml:space="preserve">25851694</w:t>
-        </w:r>
-      </w:hyperlink>
-      <w:r>
-        <w:t xml:space="preserve"> </w:t>
-      </w:r>
-      <w:r>
-        <w:t xml:space="preserve">· PMCID:</w:t>
-      </w:r>
-      <w:r>
-        <w:t xml:space="preserve"> </w:t>
+          <w:t xml:space="preserve">10.1109/tvcg.2016.2599030</w:t>
+        </w:r>
+      </w:hyperlink>
+    </w:p>
+    <w:bookmarkEnd w:id="210"/>
+    <w:bookmarkStart w:id="212" w:name="ref-18w6XKsQO"/>
+    <w:p>
+      <w:pPr>
+        <w:pStyle w:val="Bibliography"/>
+      </w:pPr>
+      <w:r>
+        <w:t xml:space="preserve">30. Silver A. Collaborative software development made easy. Nature. Springer Nature; 2017;550: 143–144. doi:</w:t>
       </w:r>
       <w:hyperlink r:id="rId211">
         <w:r>
           <w:rPr>
             <w:rStyle w:val="Hyperlink"/>
           </w:rPr>
-          <w:t xml:space="preserve">PMC4472664</w:t>
+          <w:t xml:space="preserve">10.1038/550143a</w:t>
         </w:r>
       </w:hyperlink>
     </w:p>
     <w:bookmarkEnd w:id="212"/>
-    <w:bookmarkStart w:id="214" w:name="ref-Y2XyzLMc"/>
+    <w:bookmarkStart w:id="214" w:name="ref-Qh7xTLwz"/>
     <w:p>
       <w:pPr>
         <w:pStyle w:val="Bibliography"/>
       </w:pPr>
       <w:r>
-        <w:t xml:space="preserve">17.</w:t>
-      </w:r>
-      <w:r>
-        <w:t xml:space="preserve"> </w:t>
-      </w:r>
-      <w:r>
-        <w:rPr>
-          <w:b/>
-        </w:rPr>
-        <w:t xml:space="preserve">Decentralized Trusted Timestamping using the Crypto Currency Bitcoin</w:t>
-      </w:r>
-      <w:r>
-        <w:br/>
-      </w:r>
-      <w:r>
-        <w:t xml:space="preserve">Bela Gipp, Norman Meuschke, André Gernandt</w:t>
-      </w:r>
-      <w:r>
-        <w:br/>
-      </w:r>
-      <w:r>
-        <w:rPr>
-          <w:i/>
-        </w:rPr>
-        <w:t xml:space="preserve">arXiv</w:t>
-      </w:r>
-      <w:r>
-        <w:t xml:space="preserve"> </w:t>
-      </w:r>
-      <w:r>
-        <w:t xml:space="preserve">(2015-02-13)</w:t>
-      </w:r>
-      <w:r>
-        <w:t xml:space="preserve"> </w:t>
+        <w:t xml:space="preserve">31. Beaulieu-Jones BK, Greene CS. Reproducibility of computational workflows is automated using continuous analysis. Nat Biotechnol. Springer Nature; 2017;35: 342–346. doi:</w:t>
       </w:r>
       <w:hyperlink r:id="rId213">
         <w:r>
           <w:rPr>
             <w:rStyle w:val="Hyperlink"/>
           </w:rPr>
-          <w:t xml:space="preserve">https://arxiv.org/abs/1502.04015v1</w:t>
+          <w:t xml:space="preserve">10.1038/nbt.3780</w:t>
         </w:r>
       </w:hyperlink>
     </w:p>
     <w:bookmarkEnd w:id="214"/>
-    <w:bookmarkStart w:id="216" w:name="ref-zBPP9YKu"/>
+    <w:bookmarkStart w:id="216" w:name="ref-lXvpQxeN"/>
     <w:p>
       <w:pPr>
         <w:pStyle w:val="Bibliography"/>
       </w:pPr>
       <w:r>
-        <w:t xml:space="preserve">18.</w:t>
-      </w:r>
-      <w:r>
-        <w:t xml:space="preserve"> </w:t>
-      </w:r>
-      <w:r>
-        <w:rPr>
-          <w:b/>
-        </w:rPr>
-        <w:t xml:space="preserve">Open access</w:t>
-      </w:r>
-      <w:r>
-        <w:br/>
-      </w:r>
-      <w:r>
-        <w:t xml:space="preserve">Peter Suber</w:t>
-      </w:r>
-      <w:r>
-        <w:br/>
-      </w:r>
-      <w:r>
-        <w:rPr>
-          <w:i/>
-        </w:rPr>
-        <w:t xml:space="preserve">MIT Press</w:t>
-      </w:r>
-      <w:r>
-        <w:t xml:space="preserve"> </w:t>
-      </w:r>
-      <w:r>
-        <w:t xml:space="preserve">(2012)</w:t>
-      </w:r>
-      <w:r>
-        <w:br/>
-      </w:r>
-      <w:r>
-        <w:t xml:space="preserve">ISBN:</w:t>
-      </w:r>
-      <w:r>
-        <w:t xml:space="preserve"> </w:t>
+        <w:t xml:space="preserve">32. Yenni GM, Christensen EM, Bledsoe EK, Supp SR, Diaz RM, White EP, et al. Developing a modern data workflow for evolving data [Internet]. Cold Spring Harbor Laboratory; 2018. doi:</w:t>
       </w:r>
       <w:hyperlink r:id="rId215">
         <w:r>
           <w:rPr>
             <w:rStyle w:val="Hyperlink"/>
           </w:rPr>
-          <w:t xml:space="preserve">9780262517638</w:t>
+          <w:t xml:space="preserve">10.1101/344804</w:t>
         </w:r>
       </w:hyperlink>
     </w:p>
     <w:bookmarkEnd w:id="216"/>
-    <w:bookmarkStart w:id="218" w:name="ref-zBl3qgGT"/>
+    <w:bookmarkStart w:id="218" w:name="ref-vHuGhm4k"/>
     <w:p>
       <w:pPr>
         <w:pStyle w:val="Bibliography"/>
       </w:pPr>
       <w:r>
-        <w:t xml:space="preserve">19.</w:t>
-      </w:r>
-      <w:r>
-        <w:t xml:space="preserve"> </w:t>
-      </w:r>
-      <w:r>
-        <w:rPr>
-          <w:b/>
-        </w:rPr>
-        <w:t xml:space="preserve">Open science and open science</w:t>
-      </w:r>
-      <w:r>
-        <w:br/>
-      </w:r>
-      <w:r>
-        <w:t xml:space="preserve">Laurent Gatto</w:t>
-      </w:r>
-      <w:r>
-        <w:br/>
-      </w:r>
-      <w:r>
-        <w:t xml:space="preserve">(2017-06-05)</w:t>
-      </w:r>
-      <w:r>
-        <w:t xml:space="preserve"> </w:t>
+        <w:t xml:space="preserve">33. Vale RD, Hyman AA. Priority of discovery in the life sciences. eLife. eLife Sciences Publications, Ltd; 2016;5. doi:</w:t>
       </w:r>
       <w:hyperlink r:id="rId217">
         <w:r>
           <w:rPr>
             <w:rStyle w:val="Hyperlink"/>
           </w:rPr>
-          <w:t xml:space="preserve">https://lgatto.github.io/open-and-open/</w:t>
+          <w:t xml:space="preserve">10.7554/elife.16931</w:t>
         </w:r>
       </w:hyperlink>
     </w:p>
     <w:bookmarkEnd w:id="218"/>
-    <w:bookmarkStart w:id="220" w:name="ref-QhC8yJ7V"/>
+    <w:bookmarkStart w:id="220" w:name="ref-6MR50hyY"/>
     <w:p>
       <w:pPr>
         <w:pStyle w:val="Bibliography"/>
       </w:pPr>
       <w:r>
-        <w:t xml:space="preserve">20.</w:t>
-      </w:r>
-      <w:r>
-        <w:t xml:space="preserve"> </w:t>
-      </w:r>
-      <w:r>
-        <w:rPr>
-          <w:b/>
-        </w:rPr>
-        <w:t xml:space="preserve">Plan S: Accelerating the transition to full and immediate Open Access to scientific publications</w:t>
-      </w:r>
-      <w:r>
-        <w:br/>
-      </w:r>
-      <w:r>
-        <w:t xml:space="preserve">cOAlition S</w:t>
-      </w:r>
-      <w:r>
-        <w:br/>
-      </w:r>
-      <w:r>
-        <w:t xml:space="preserve">(2018-09-04)</w:t>
+        <w:t xml:space="preserve">34. Carlisle BG. Proof of prespecified endpoints in medical research with the bitcoin blockchain. In: The Grey Literature [Internet]. 25 Aug 2014 [cited 11 Apr 2019]. Available:</w:t>
       </w:r>
       <w:r>
         <w:t xml:space="preserve"> </w:t>
@@ -10538,827 +9631,357 @@
           <w:rPr>
             <w:rStyle w:val="Hyperlink"/>
           </w:rPr>
-          <w:t xml:space="preserve">https://www.wikidata.org/wiki/Q56458321</w:t>
+          <w:t xml:space="preserve">https://www.bgcarlisle.com/blog/2014/08/25/proof-of-prespecified-endpoints-in-medical-research-with-the-bitcoin-blockchain/</w:t>
         </w:r>
       </w:hyperlink>
     </w:p>
     <w:bookmarkEnd w:id="220"/>
-    <w:bookmarkStart w:id="221" w:name="ref-l625msOK"/>
+    <w:bookmarkStart w:id="222" w:name="ref-QBWMEuxW"/>
     <w:p>
       <w:pPr>
         <w:pStyle w:val="Bibliography"/>
       </w:pPr>
       <w:r>
-        <w:t xml:space="preserve">21.</w:t>
-      </w:r>
-      <w:r>
-        <w:t xml:space="preserve"> </w:t>
-      </w:r>
-      <w:r>
-        <w:rPr>
-          <w:b/>
-        </w:rPr>
-        <w:t xml:space="preserve">Conversation with Dongbo Hu regarding how to administer a cloud server</w:t>
-      </w:r>
-      <w:r>
-        <w:br/>
-      </w:r>
-      <w:r>
-        <w:t xml:space="preserve">Greene Laboratory</w:t>
-      </w:r>
-      <w:r>
-        <w:br/>
-      </w:r>
-      <w:r>
-        <w:t xml:space="preserve">(2018-12-19)</w:t>
-      </w:r>
-    </w:p>
-    <w:bookmarkEnd w:id="221"/>
-    <w:bookmarkStart w:id="226" w:name="ref-pqBLIXzp"/>
+        <w:t xml:space="preserve">35. Himmelstein D. The most interesting case of scientific irreproducibility? Satoshi Village. 2017; Available:</w:t>
+      </w:r>
+      <w:r>
+        <w:t xml:space="preserve"> </w:t>
+      </w:r>
+      <w:hyperlink r:id="rId221">
+        <w:r>
+          <w:rPr>
+            <w:rStyle w:val="Hyperlink"/>
+          </w:rPr>
+          <w:t xml:space="preserve">https://blog.dhimmel.com/irreproducible-timestamps/</w:t>
+        </w:r>
+      </w:hyperlink>
+    </w:p>
+    <w:bookmarkEnd w:id="222"/>
+    <w:bookmarkStart w:id="224" w:name="ref-qh60RjR0"/>
     <w:p>
       <w:pPr>
         <w:pStyle w:val="Bibliography"/>
       </w:pPr>
       <w:r>
-        <w:t xml:space="preserve">22.</w:t>
-      </w:r>
-      <w:r>
-        <w:t xml:space="preserve"> </w:t>
-      </w:r>
-      <w:r>
-        <w:rPr>
-          <w:b/>
-        </w:rPr>
-        <w:t xml:space="preserve">Journal clubs in the time of preprints</w:t>
-      </w:r>
-      <w:r>
-        <w:br/>
-      </w:r>
-      <w:r>
-        <w:t xml:space="preserve">Prachee Avasthi, Alice Soragni, Joshua N Bembenek</w:t>
-      </w:r>
-      <w:r>
-        <w:br/>
-      </w:r>
-      <w:r>
-        <w:rPr>
-          <w:i/>
-        </w:rPr>
-        <w:t xml:space="preserve">eLife</w:t>
-      </w:r>
-      <w:r>
-        <w:t xml:space="preserve"> </w:t>
-      </w:r>
-      <w:r>
-        <w:t xml:space="preserve">(2018-06-11)</w:t>
-      </w:r>
-      <w:r>
-        <w:t xml:space="preserve"> </w:t>
-      </w:r>
-      <w:hyperlink r:id="rId222">
-        <w:r>
-          <w:rPr>
-            <w:rStyle w:val="Hyperlink"/>
-          </w:rPr>
-          <w:t xml:space="preserve">https://doi.org/gdm89h</w:t>
-        </w:r>
-      </w:hyperlink>
-      <w:r>
-        <w:br/>
-      </w:r>
-      <w:r>
-        <w:t xml:space="preserve">DOI:</w:t>
-      </w:r>
-      <w:r>
-        <w:t xml:space="preserve"> </w:t>
+        <w:t xml:space="preserve">36. Heaven D. Bitcoin for the biological literature. Nature. Springer Nature; 2019;566: 141–142. doi:</w:t>
       </w:r>
       <w:hyperlink r:id="rId223">
         <w:r>
           <w:rPr>
             <w:rStyle w:val="Hyperlink"/>
           </w:rPr>
-          <w:t xml:space="preserve">10.7554/elife.38532</w:t>
-        </w:r>
-      </w:hyperlink>
-      <w:r>
-        <w:t xml:space="preserve"> </w:t>
-      </w:r>
-      <w:r>
-        <w:t xml:space="preserve">· PMID:</w:t>
-      </w:r>
-      <w:r>
-        <w:t xml:space="preserve"> </w:t>
-      </w:r>
-      <w:hyperlink r:id="rId224">
-        <w:r>
-          <w:rPr>
-            <w:rStyle w:val="Hyperlink"/>
-          </w:rPr>
-          <w:t xml:space="preserve">29889024</w:t>
-        </w:r>
-      </w:hyperlink>
-      <w:r>
-        <w:t xml:space="preserve"> </w:t>
-      </w:r>
-      <w:r>
-        <w:t xml:space="preserve">· PMCID:</w:t>
-      </w:r>
-      <w:r>
-        <w:t xml:space="preserve"> </w:t>
-      </w:r>
-      <w:hyperlink r:id="rId225">
-        <w:r>
-          <w:rPr>
-            <w:rStyle w:val="Hyperlink"/>
-          </w:rPr>
-          <w:t xml:space="preserve">PMC5995539</w:t>
-        </w:r>
-      </w:hyperlink>
-    </w:p>
-    <w:bookmarkEnd w:id="226"/>
-    <w:bookmarkStart w:id="228" w:name="ref-aAKJEII"/>
+          <w:t xml:space="preserve">10.1038/d41586-019-00447-9</w:t>
+        </w:r>
+      </w:hyperlink>
+    </w:p>
+    <w:bookmarkEnd w:id="224"/>
+    <w:bookmarkStart w:id="225" w:name="ref-6yyYojgV"/>
     <w:p>
       <w:pPr>
         <w:pStyle w:val="Bibliography"/>
       </w:pPr>
       <w:r>
-        <w:t xml:space="preserve">23.</w:t>
-      </w:r>
-      <w:r>
-        <w:t xml:space="preserve"> </w:t>
-      </w:r>
-      <w:r>
-        <w:rPr>
-          <w:b/>
-        </w:rPr>
-        <w:t xml:space="preserve">On author versus numeric citation styles</w:t>
-      </w:r>
-      <w:r>
-        <w:br/>
-      </w:r>
-      <w:r>
-        <w:t xml:space="preserve">Daniel Himmelstein</w:t>
-      </w:r>
-      <w:r>
-        <w:br/>
-      </w:r>
-      <w:r>
-        <w:rPr>
-          <w:i/>
-        </w:rPr>
-        <w:t xml:space="preserve">Satoshi Village</w:t>
-      </w:r>
-      <w:r>
-        <w:t xml:space="preserve"> </w:t>
-      </w:r>
-      <w:r>
-        <w:t xml:space="preserve">(2018-03-12)</w:t>
-      </w:r>
-      <w:r>
-        <w:t xml:space="preserve"> </w:t>
-      </w:r>
-      <w:hyperlink r:id="rId227">
-        <w:r>
-          <w:rPr>
-            <w:rStyle w:val="Hyperlink"/>
-          </w:rPr>
-          <w:t xml:space="preserve">https://blog.dhimmel.com/citation-styles/</w:t>
-        </w:r>
-      </w:hyperlink>
-    </w:p>
-    <w:bookmarkEnd w:id="228"/>
-    <w:bookmarkStart w:id="230" w:name="ref-w4n6Qtun"/>
+        <w:t xml:space="preserve">37. Nakamoto S. Bitcoin: A Peer-to-Peer Electronic Cash System [Internet]. 21 Mar 2019 [cited 11 Jun 2019]. Available:</w:t>
+      </w:r>
+      <w:r>
+        <w:t xml:space="preserve"> </w:t>
+      </w:r>
+      <w:hyperlink r:id="rId116">
+        <w:r>
+          <w:rPr>
+            <w:rStyle w:val="Hyperlink"/>
+          </w:rPr>
+          <w:t xml:space="preserve">https://git.dhimmel.com/bitcoin-whitepaper/</w:t>
+        </w:r>
+      </w:hyperlink>
+    </w:p>
+    <w:bookmarkEnd w:id="225"/>
+    <w:bookmarkStart w:id="227" w:name="ref-1DG704X8Q"/>
     <w:p>
       <w:pPr>
         <w:pStyle w:val="Bibliography"/>
       </w:pPr>
       <w:r>
-        <w:t xml:space="preserve">24.</w:t>
-      </w:r>
-      <w:r>
-        <w:t xml:space="preserve"> </w:t>
-      </w:r>
-      <w:r>
-        <w:rPr>
-          <w:b/>
-        </w:rPr>
-        <w:t xml:space="preserve">TechBlog: Create the perfect bibliography with the CSL Editor</w:t>
-      </w:r>
-      <w:r>
-        <w:br/>
-      </w:r>
-      <w:r>
-        <w:t xml:space="preserve">Jeffrey Perkel</w:t>
-      </w:r>
-      <w:r>
-        <w:br/>
-      </w:r>
-      <w:r>
-        <w:rPr>
-          <w:i/>
-        </w:rPr>
-        <w:t xml:space="preserve">Naturejobs</w:t>
-      </w:r>
-      <w:r>
-        <w:t xml:space="preserve"> </w:t>
-      </w:r>
-      <w:r>
-        <w:t xml:space="preserve">(2017-05-03)</w:t>
-      </w:r>
-      <w:r>
-        <w:t xml:space="preserve"> </w:t>
-      </w:r>
-      <w:hyperlink r:id="rId229">
-        <w:r>
-          <w:rPr>
-            <w:rStyle w:val="Hyperlink"/>
-          </w:rPr>
-          <w:t xml:space="preserve">http://blogs.nature.com/naturejobs/2017/05/03/techblog-create-the-perfect-bibliography-with-the-csl-editor/</w:t>
-        </w:r>
-      </w:hyperlink>
-    </w:p>
-    <w:bookmarkEnd w:id="230"/>
-    <w:bookmarkStart w:id="232" w:name="ref-LHrRxRb0"/>
+        <w:t xml:space="preserve">38. Todd P. OpenTimestamps: Scalable, Trust-Minimized, Distributed Timestamping with Bitcoin. In: Peter Todd [Internet]. 15 Sep 2016 [cited 11 Apr 2019]. Available:</w:t>
+      </w:r>
+      <w:r>
+        <w:t xml:space="preserve"> </w:t>
+      </w:r>
+      <w:hyperlink r:id="rId226">
+        <w:r>
+          <w:rPr>
+            <w:rStyle w:val="Hyperlink"/>
+          </w:rPr>
+          <w:t xml:space="preserve">https://petertodd.org/2016/opentimestamps-announcement</w:t>
+        </w:r>
+      </w:hyperlink>
+    </w:p>
+    <w:bookmarkEnd w:id="227"/>
+    <w:bookmarkStart w:id="229" w:name="ref-sWD9uVuF"/>
     <w:p>
       <w:pPr>
         <w:pStyle w:val="Bibliography"/>
       </w:pPr>
       <w:r>
-        <w:t xml:space="preserve">25.</w:t>
-      </w:r>
-      <w:r>
-        <w:t xml:space="preserve"> </w:t>
-      </w:r>
-      <w:r>
-        <w:rPr>
-          <w:b/>
-        </w:rPr>
-        <w:t xml:space="preserve">ANSI/NISO Z39.96-2019, JATS: Journal Article Tag Suite, version 1.2</w:t>
-      </w:r>
-      <w:r>
-        <w:br/>
-      </w:r>
-      <w:r>
-        <w:t xml:space="preserve">National Information Standards Organization</w:t>
-      </w:r>
-      <w:r>
-        <w:br/>
-      </w:r>
-      <w:r>
-        <w:rPr>
-          <w:i/>
-        </w:rPr>
-        <w:t xml:space="preserve">NISO</w:t>
-      </w:r>
-      <w:r>
-        <w:t xml:space="preserve"> </w:t>
-      </w:r>
-      <w:r>
-        <w:t xml:space="preserve">(2019-02-08)</w:t>
-      </w:r>
-      <w:r>
-        <w:t xml:space="preserve"> </w:t>
-      </w:r>
-      <w:hyperlink r:id="rId231">
-        <w:r>
-          <w:rPr>
-            <w:rStyle w:val="Hyperlink"/>
-          </w:rPr>
-          <w:t xml:space="preserve">https://www.niso.org/publications/z3996-2019-jats</w:t>
-        </w:r>
-      </w:hyperlink>
-    </w:p>
-    <w:bookmarkEnd w:id="232"/>
-    <w:bookmarkStart w:id="235" w:name="ref-AAwqxolU"/>
+        <w:t xml:space="preserve">39. Packer E. eLife supports development of open technology stack for publishing reproducible manuscripts online. In: eLife Press Pack [Internet]. 7 Sep 2017. Available:</w:t>
+      </w:r>
+      <w:r>
+        <w:t xml:space="preserve"> </w:t>
+      </w:r>
+      <w:hyperlink r:id="rId228">
+        <w:r>
+          <w:rPr>
+            <w:rStyle w:val="Hyperlink"/>
+          </w:rPr>
+          <w:t xml:space="preserve">https://elifesciences.org/for-the-press/e6038800/elife-supports-development-of-open-technology-stack-for-publishing-reproducible-manuscripts-online</w:t>
+        </w:r>
+      </w:hyperlink>
+    </w:p>
+    <w:bookmarkEnd w:id="229"/>
+    <w:bookmarkStart w:id="231" w:name="ref-IhliSZDo"/>
     <w:p>
       <w:pPr>
         <w:pStyle w:val="Bibliography"/>
       </w:pPr>
       <w:r>
-        <w:t xml:space="preserve">26.</w:t>
-      </w:r>
-      <w:r>
-        <w:t xml:space="preserve"> </w:t>
-      </w:r>
-      <w:r>
-        <w:rPr>
-          <w:b/>
-        </w:rPr>
-        <w:t xml:space="preserve">Journal Article Tag Suite 1.0: National Information Standards Organization standard of journal extensible markup language</w:t>
-      </w:r>
-      <w:r>
-        <w:br/>
-      </w:r>
-      <w:r>
-        <w:t xml:space="preserve">Sun Huh</w:t>
-      </w:r>
-      <w:r>
-        <w:br/>
-      </w:r>
-      <w:r>
-        <w:rPr>
-          <w:i/>
-        </w:rPr>
-        <w:t xml:space="preserve">Science Editing</w:t>
-      </w:r>
-      <w:r>
-        <w:t xml:space="preserve"> </w:t>
-      </w:r>
-      <w:r>
-        <w:t xml:space="preserve">(2014-08-18)</w:t>
-      </w:r>
-      <w:r>
-        <w:t xml:space="preserve"> </w:t>
-      </w:r>
-      <w:hyperlink r:id="rId233">
-        <w:r>
-          <w:rPr>
-            <w:rStyle w:val="Hyperlink"/>
-          </w:rPr>
-          <w:t xml:space="preserve">https://doi.org/gbxtdk</w:t>
-        </w:r>
-      </w:hyperlink>
-      <w:r>
-        <w:br/>
-      </w:r>
-      <w:r>
-        <w:t xml:space="preserve">DOI:</w:t>
-      </w:r>
-      <w:r>
-        <w:t xml:space="preserve"> </w:t>
+        <w:t xml:space="preserve">40. Himmelstein DS, Romero AR, Levernier JG, Munro TA, McLaughlin SR, Greshake Tzovaras B, et al. Sci-Hub provides access to nearly all scholarly literature. eLife. eLife Sciences Publications, Ltd; 2018;7. doi:</w:t>
+      </w:r>
+      <w:hyperlink r:id="rId230">
+        <w:r>
+          <w:rPr>
+            <w:rStyle w:val="Hyperlink"/>
+          </w:rPr>
+          <w:t xml:space="preserve">10.7554/elife.32822</w:t>
+        </w:r>
+      </w:hyperlink>
+    </w:p>
+    <w:bookmarkEnd w:id="231"/>
+    <w:bookmarkStart w:id="233" w:name="ref-9IrsqXRa"/>
+    <w:p>
+      <w:pPr>
+        <w:pStyle w:val="Bibliography"/>
+      </w:pPr>
+      <w:r>
+        <w:t xml:space="preserve">41. Callaway E, Castelvecchi D, Cyranoski D, Gibney E, Ledford H, Lee JJ, et al. 2017 in news: The science events that shaped the year. Nature. Springer Nature; 2017;552: 304–307. doi:</w:t>
+      </w:r>
+      <w:hyperlink r:id="rId232">
+        <w:r>
+          <w:rPr>
+            <w:rStyle w:val="Hyperlink"/>
+          </w:rPr>
+          <w:t xml:space="preserve">10.1038/d41586-017-08493-x</w:t>
+        </w:r>
+      </w:hyperlink>
+    </w:p>
+    <w:bookmarkEnd w:id="233"/>
+    <w:bookmarkStart w:id="235" w:name="ref-LGjXBQ7t"/>
+    <w:p>
+      <w:pPr>
+        <w:pStyle w:val="Bibliography"/>
+      </w:pPr>
+      <w:r>
+        <w:t xml:space="preserve">42. Bruse N, van Heeringen SJ. GimmeMotifs: an analysis framework for transcription factor motif analysis [Internet]. Cold Spring Harbor Laboratory; 2018. doi:</w:t>
       </w:r>
       <w:hyperlink r:id="rId234">
         <w:r>
           <w:rPr>
             <w:rStyle w:val="Hyperlink"/>
           </w:rPr>
-          <w:t xml:space="preserve">10.6087/kcse.2014.1.99</w:t>
+          <w:t xml:space="preserve">10.1101/474403</w:t>
         </w:r>
       </w:hyperlink>
     </w:p>
     <w:bookmarkEnd w:id="235"/>
-    <w:bookmarkStart w:id="238" w:name="ref-bCyfIm6z"/>
+    <w:bookmarkStart w:id="237" w:name="ref-O3pCOA4K"/>
     <w:p>
       <w:pPr>
         <w:pStyle w:val="Bibliography"/>
       </w:pPr>
       <w:r>
-        <w:t xml:space="preserve">27.</w:t>
-      </w:r>
-      <w:r>
-        <w:t xml:space="preserve"> </w:t>
-      </w:r>
-      <w:r>
-        <w:rPr>
-          <w:b/>
-        </w:rPr>
-        <w:t xml:space="preserve">NISO Z39.96-201x, JATS: Journal Article Tag Suite</w:t>
-      </w:r>
-      <w:r>
-        <w:br/>
-      </w:r>
-      <w:r>
-        <w:t xml:space="preserve">Mark H. Needleman</w:t>
-      </w:r>
-      <w:r>
-        <w:br/>
-      </w:r>
-      <w:r>
-        <w:rPr>
-          <w:i/>
-        </w:rPr>
-        <w:t xml:space="preserve">Serials Review</w:t>
-      </w:r>
-      <w:r>
-        <w:t xml:space="preserve"> </w:t>
-      </w:r>
-      <w:r>
-        <w:t xml:space="preserve">(2012-09)</w:t>
-      </w:r>
-      <w:r>
-        <w:t xml:space="preserve"> </w:t>
+        <w:t xml:space="preserve">43. Silva JPN, Lopes SV, Grilo DJ, Hensel Z. Plasmids for independently tunable, low-noise expression of two genes [Internet]. Cold Spring Harbor Laboratory; 2019. doi:</w:t>
       </w:r>
       <w:hyperlink r:id="rId236">
         <w:r>
           <w:rPr>
             <w:rStyle w:val="Hyperlink"/>
           </w:rPr>
-          <w:t xml:space="preserve">https://doi.org/gbxtdj</w:t>
-        </w:r>
-      </w:hyperlink>
-      <w:r>
-        <w:br/>
-      </w:r>
-      <w:r>
-        <w:t xml:space="preserve">DOI:</w:t>
-      </w:r>
-      <w:r>
-        <w:t xml:space="preserve"> </w:t>
-      </w:r>
-      <w:hyperlink r:id="rId237">
-        <w:r>
-          <w:rPr>
-            <w:rStyle w:val="Hyperlink"/>
-          </w:rPr>
-          <w:t xml:space="preserve">10.1080/00987913.2012.10765464</w:t>
-        </w:r>
-      </w:hyperlink>
-    </w:p>
-    <w:bookmarkEnd w:id="238"/>
-    <w:bookmarkStart w:id="242" w:name="ref-6eVHYGML"/>
+          <w:t xml:space="preserve">10.1101/515940</w:t>
+        </w:r>
+      </w:hyperlink>
+    </w:p>
+    <w:bookmarkEnd w:id="237"/>
+    <w:bookmarkStart w:id="239" w:name="ref-WkeOa3Qo"/>
     <w:p>
       <w:pPr>
         <w:pStyle w:val="Bibliography"/>
       </w:pPr>
       <w:r>
-        <w:t xml:space="preserve">28.</w:t>
-      </w:r>
-      <w:r>
-        <w:t xml:space="preserve"> </w:t>
-      </w:r>
-      <w:r>
-        <w:rPr>
-          <w:b/>
-        </w:rPr>
-        <w:t xml:space="preserve">Data visualization tools drive interactivity and reproducibility in online publishing</w:t>
-      </w:r>
-      <w:r>
-        <w:br/>
-      </w:r>
-      <w:r>
-        <w:t xml:space="preserve">Jeffrey M. Perkel</w:t>
-      </w:r>
-      <w:r>
-        <w:br/>
-      </w:r>
-      <w:r>
-        <w:rPr>
-          <w:i/>
-        </w:rPr>
-        <w:t xml:space="preserve">Nature</w:t>
-      </w:r>
-      <w:r>
-        <w:t xml:space="preserve"> </w:t>
-      </w:r>
-      <w:r>
-        <w:t xml:space="preserve">(2018-02-01)</w:t>
-      </w:r>
-      <w:r>
-        <w:t xml:space="preserve"> </w:t>
-      </w:r>
-      <w:hyperlink r:id="rId239">
-        <w:r>
-          <w:rPr>
-            <w:rStyle w:val="Hyperlink"/>
-          </w:rPr>
-          <w:t xml:space="preserve">https://doi.org/gfw6g3</w:t>
-        </w:r>
-      </w:hyperlink>
-      <w:r>
-        <w:br/>
-      </w:r>
-      <w:r>
-        <w:t xml:space="preserve">DOI:</w:t>
-      </w:r>
-      <w:r>
-        <w:t xml:space="preserve"> </w:t>
+        <w:t xml:space="preserve">44. Orviz P, López García Á, Duma DC, Donvito G, David M, Gomes J. A set of common software quality assurance baseline criteria for research projects. 2017; doi:</w:t>
+      </w:r>
+      <w:hyperlink r:id="rId238">
+        <w:r>
+          <w:rPr>
+            <w:rStyle w:val="Hyperlink"/>
+          </w:rPr>
+          <w:t xml:space="preserve">http://dx.doi.org/10.13039/501100000780</w:t>
+        </w:r>
+      </w:hyperlink>
+    </w:p>
+    <w:bookmarkEnd w:id="239"/>
+    <w:bookmarkStart w:id="241" w:name="ref-15nwuvjrA"/>
+    <w:p>
+      <w:pPr>
+        <w:pStyle w:val="Bibliography"/>
+      </w:pPr>
+      <w:r>
+        <w:t xml:space="preserve">45. Zietz M. Vagelos Report Summer 2017. Figshare; 2017; doi:</w:t>
       </w:r>
       <w:hyperlink r:id="rId240">
         <w:r>
           <w:rPr>
             <w:rStyle w:val="Hyperlink"/>
           </w:rPr>
-          <w:t xml:space="preserve">10.1038/d41586-018-01322-9</w:t>
-        </w:r>
-      </w:hyperlink>
-      <w:r>
-        <w:t xml:space="preserve"> </w:t>
-      </w:r>
-      <w:r>
-        <w:t xml:space="preserve">· PMID:</w:t>
-      </w:r>
-      <w:r>
-        <w:t xml:space="preserve"> </w:t>
-      </w:r>
-      <w:hyperlink r:id="rId241">
-        <w:r>
-          <w:rPr>
-            <w:rStyle w:val="Hyperlink"/>
-          </w:rPr>
-          <w:t xml:space="preserve">29388968</w:t>
-        </w:r>
-      </w:hyperlink>
-    </w:p>
-    <w:bookmarkEnd w:id="242"/>
-    <w:bookmarkStart w:id="246" w:name="ref-nyZChH5b"/>
+          <w:t xml:space="preserve">10.6084/m9.figshare77</w:t>
+        </w:r>
+      </w:hyperlink>
+    </w:p>
+    <w:bookmarkEnd w:id="241"/>
+    <w:bookmarkStart w:id="243" w:name="ref-u9DGTIX"/>
     <w:p>
       <w:pPr>
         <w:pStyle w:val="Bibliography"/>
       </w:pPr>
       <w:r>
-        <w:t xml:space="preserve">29.</w:t>
-      </w:r>
-      <w:r>
-        <w:t xml:space="preserve"> </w:t>
-      </w:r>
-      <w:r>
-        <w:rPr>
-          <w:b/>
-        </w:rPr>
-        <w:t xml:space="preserve">Vega-Lite: A Grammar of Interactive Graphics</w:t>
-      </w:r>
-      <w:r>
-        <w:br/>
-      </w:r>
-      <w:r>
-        <w:t xml:space="preserve">Arvind Satyanarayan, Dominik Moritz, Kanit Wongsuphasawat, Jeffrey Heer</w:t>
-      </w:r>
-      <w:r>
-        <w:br/>
-      </w:r>
-      <w:r>
-        <w:rPr>
-          <w:i/>
-        </w:rPr>
-        <w:t xml:space="preserve">IEEE Transactions on Visualization and Computer Graphics</w:t>
-      </w:r>
-      <w:r>
-        <w:t xml:space="preserve"> </w:t>
-      </w:r>
-      <w:r>
-        <w:t xml:space="preserve">(2017-01)</w:t>
-      </w:r>
-      <w:r>
-        <w:t xml:space="preserve"> </w:t>
-      </w:r>
-      <w:hyperlink r:id="rId243">
-        <w:r>
-          <w:rPr>
-            <w:rStyle w:val="Hyperlink"/>
-          </w:rPr>
-          <w:t xml:space="preserve">https://doi.org/f92f32</w:t>
-        </w:r>
-      </w:hyperlink>
-      <w:r>
-        <w:br/>
-      </w:r>
-      <w:r>
-        <w:t xml:space="preserve">DOI:</w:t>
-      </w:r>
-      <w:r>
-        <w:t xml:space="preserve"> </w:t>
+        <w:t xml:space="preserve">46. Himmelstein D. How I used the Manubot to reproduce the Bitcoin Whitepaper. In: Steem [Internet]. 20 Sep 2017. Available:</w:t>
+      </w:r>
+      <w:r>
+        <w:t xml:space="preserve"> </w:t>
+      </w:r>
+      <w:hyperlink r:id="rId242">
+        <w:r>
+          <w:rPr>
+            <w:rStyle w:val="Hyperlink"/>
+          </w:rPr>
+          <w:t xml:space="preserve">https://busy.org/@dhimmel/how-i-used-the-manubot-to-reproduce-the-bitcoin-whitepaper</w:t>
+        </w:r>
+      </w:hyperlink>
+    </w:p>
+    <w:bookmarkEnd w:id="243"/>
+    <w:bookmarkStart w:id="245" w:name="ref-O21tn8vf"/>
+    <w:p>
+      <w:pPr>
+        <w:pStyle w:val="Bibliography"/>
+      </w:pPr>
+      <w:r>
+        <w:t xml:space="preserve">47. Himmelstein DS, Lizee A, Hessler C, Brueggeman L, Chen SL, Hadley D, et al. Systematic integration of biomedical knowledge prioritizes drugs for repurposing. eLife. eLife Sciences Publications, Ltd; 2017;6. doi:</w:t>
       </w:r>
       <w:hyperlink r:id="rId244">
         <w:r>
           <w:rPr>
             <w:rStyle w:val="Hyperlink"/>
           </w:rPr>
-          <w:t xml:space="preserve">10.1109/tvcg.2016.2599030</w:t>
-        </w:r>
-      </w:hyperlink>
-      <w:r>
-        <w:t xml:space="preserve"> </w:t>
-      </w:r>
-      <w:r>
-        <w:t xml:space="preserve">· PMID:</w:t>
-      </w:r>
-      <w:r>
-        <w:t xml:space="preserve"> </w:t>
-      </w:r>
-      <w:hyperlink r:id="rId245">
-        <w:r>
-          <w:rPr>
-            <w:rStyle w:val="Hyperlink"/>
-          </w:rPr>
-          <w:t xml:space="preserve">27875150</w:t>
-        </w:r>
-      </w:hyperlink>
-    </w:p>
-    <w:bookmarkEnd w:id="246"/>
-    <w:bookmarkStart w:id="250" w:name="ref-18w6XKsQO"/>
+          <w:t xml:space="preserve">10.7554/elife.26726</w:t>
+        </w:r>
+      </w:hyperlink>
+    </w:p>
+    <w:bookmarkEnd w:id="245"/>
+    <w:bookmarkStart w:id="247" w:name="ref-14cVrrqP1"/>
     <w:p>
       <w:pPr>
         <w:pStyle w:val="Bibliography"/>
       </w:pPr>
       <w:r>
-        <w:t xml:space="preserve">30.</w:t>
-      </w:r>
-      <w:r>
-        <w:t xml:space="preserve"> </w:t>
-      </w:r>
-      <w:r>
-        <w:rPr>
-          <w:b/>
-        </w:rPr>
-        <w:t xml:space="preserve">Collaborative software development made easy</w:t>
-      </w:r>
-      <w:r>
-        <w:br/>
-      </w:r>
-      <w:r>
-        <w:t xml:space="preserve">Andrew Silver</w:t>
-      </w:r>
-      <w:r>
-        <w:br/>
-      </w:r>
-      <w:r>
-        <w:rPr>
-          <w:i/>
-        </w:rPr>
-        <w:t xml:space="preserve">Nature</w:t>
-      </w:r>
-      <w:r>
-        <w:t xml:space="preserve"> </w:t>
-      </w:r>
-      <w:r>
-        <w:t xml:space="preserve">(2017-10)</w:t>
-      </w:r>
-      <w:r>
-        <w:t xml:space="preserve"> </w:t>
-      </w:r>
-      <w:hyperlink r:id="rId247">
-        <w:r>
-          <w:rPr>
-            <w:rStyle w:val="Hyperlink"/>
-          </w:rPr>
-          <w:t xml:space="preserve">https://doi.org/cdvr</w:t>
-        </w:r>
-      </w:hyperlink>
-      <w:r>
-        <w:br/>
-      </w:r>
-      <w:r>
-        <w:t xml:space="preserve">DOI:</w:t>
-      </w:r>
-      <w:r>
-        <w:t xml:space="preserve"> </w:t>
+        <w:t xml:space="preserve">48. Avsec Z, Kreuzhuber R, Israeli J, Xu N, Cheng J, Shrikumar A, et al. Kipoi: accelerating the community exchange and reuse of predictive models for genomics [Internet]. Cold Spring Harbor Laboratory; 2018. doi:</w:t>
+      </w:r>
+      <w:hyperlink r:id="rId246">
+        <w:r>
+          <w:rPr>
+            <w:rStyle w:val="Hyperlink"/>
+          </w:rPr>
+          <w:t xml:space="preserve">10.1101/375345</w:t>
+        </w:r>
+      </w:hyperlink>
+    </w:p>
+    <w:bookmarkEnd w:id="247"/>
+    <w:bookmarkStart w:id="249" w:name="ref-xpw2aizK"/>
+    <w:p>
+      <w:pPr>
+        <w:pStyle w:val="Bibliography"/>
+      </w:pPr>
+      <w:r>
+        <w:t xml:space="preserve">49. Smith AM, Niemeyer KE, Katz DS, Barba LA, Githinji G, Gymrek M, et al. Journal of Open Source Software (JOSS): design and first-year review. PeerJ Computer Science. PeerJ; 2018;4: e147. doi:</w:t>
       </w:r>
       <w:hyperlink r:id="rId248">
         <w:r>
           <w:rPr>
             <w:rStyle w:val="Hyperlink"/>
           </w:rPr>
-          <w:t xml:space="preserve">10.1038/550143a</w:t>
-        </w:r>
-      </w:hyperlink>
-      <w:r>
-        <w:t xml:space="preserve"> </w:t>
-      </w:r>
-      <w:r>
-        <w:t xml:space="preserve">· PMID:</w:t>
-      </w:r>
-      <w:r>
-        <w:t xml:space="preserve"> </w:t>
-      </w:r>
-      <w:hyperlink r:id="rId249">
-        <w:r>
-          <w:rPr>
-            <w:rStyle w:val="Hyperlink"/>
-          </w:rPr>
-          <w:t xml:space="preserve">28980652</w:t>
-        </w:r>
-      </w:hyperlink>
-    </w:p>
-    <w:bookmarkEnd w:id="250"/>
-    <w:bookmarkStart w:id="255" w:name="ref-Qh7xTLwz"/>
+          <w:t xml:space="preserve">10.7717/peerj-cs.147</w:t>
+        </w:r>
+      </w:hyperlink>
+    </w:p>
+    <w:bookmarkEnd w:id="249"/>
+    <w:bookmarkStart w:id="251" w:name="ref-14ahyJcvY"/>
     <w:p>
       <w:pPr>
         <w:pStyle w:val="Bibliography"/>
       </w:pPr>
       <w:r>
-        <w:t xml:space="preserve">31.</w:t>
-      </w:r>
-      <w:r>
-        <w:t xml:space="preserve"> </w:t>
-      </w:r>
-      <w:r>
-        <w:rPr>
-          <w:b/>
-        </w:rPr>
-        <w:t xml:space="preserve">Reproducibility of computational workflows is automated using continuous analysis</w:t>
-      </w:r>
-      <w:r>
-        <w:br/>
-      </w:r>
-      <w:r>
-        <w:t xml:space="preserve">Brett K Beaulieu-Jones, Casey S Greene</w:t>
-      </w:r>
-      <w:r>
-        <w:br/>
-      </w:r>
-      <w:r>
-        <w:rPr>
-          <w:i/>
-        </w:rPr>
-        <w:t xml:space="preserve">Nature Biotechnology</w:t>
-      </w:r>
-      <w:r>
-        <w:t xml:space="preserve"> </w:t>
-      </w:r>
-      <w:r>
-        <w:t xml:space="preserve">(2017-03-13)</w:t>
-      </w:r>
-      <w:r>
-        <w:t xml:space="preserve"> </w:t>
-      </w:r>
-      <w:hyperlink r:id="rId251">
-        <w:r>
-          <w:rPr>
-            <w:rStyle w:val="Hyperlink"/>
-          </w:rPr>
-          <w:t xml:space="preserve">https://doi.org/f9ttx6</w:t>
-        </w:r>
-      </w:hyperlink>
-      <w:r>
-        <w:br/>
-      </w:r>
-      <w:r>
-        <w:t xml:space="preserve">DOI:</w:t>
-      </w:r>
-      <w:r>
-        <w:t xml:space="preserve"> </w:t>
+        <w:t xml:space="preserve">50. Marušić A, Bošnjak L, Jerončić A. A Systematic Review of Research on the Meaning, Ethics and Practices of Authorship across Scholarly Disciplines. Jefferson T, editor. PLoS ONE. Public Library of Science (PLoS); 2011;6: e23477. doi:</w:t>
+      </w:r>
+      <w:hyperlink r:id="rId250">
+        <w:r>
+          <w:rPr>
+            <w:rStyle w:val="Hyperlink"/>
+          </w:rPr>
+          <w:t xml:space="preserve">10.1371/journal.pone.0023477</w:t>
+        </w:r>
+      </w:hyperlink>
+    </w:p>
+    <w:bookmarkEnd w:id="251"/>
+    <w:bookmarkStart w:id="253" w:name="ref-RK9sIADd"/>
+    <w:p>
+      <w:pPr>
+        <w:pStyle w:val="Bibliography"/>
+      </w:pPr>
+      <w:r>
+        <w:t xml:space="preserve">51. Gøtzsche PC, Kassirer JP, Woolley KL, Wager E, Jacobs A, Gertel A, et al. What Should Be Done To Tackle Ghostwriting in the Medical Literature? PLoS Med. Public Library of Science (PLoS); 2009;6: e1000023. doi:</w:t>
       </w:r>
       <w:hyperlink r:id="rId252">
         <w:r>
           <w:rPr>
             <w:rStyle w:val="Hyperlink"/>
           </w:rPr>
-          <w:t xml:space="preserve">10.1038/nbt.3780</w:t>
-        </w:r>
-      </w:hyperlink>
-      <w:r>
-        <w:t xml:space="preserve"> </w:t>
-      </w:r>
-      <w:r>
-        <w:t xml:space="preserve">· PMID:</w:t>
-      </w:r>
-      <w:r>
-        <w:t xml:space="preserve"> </w:t>
-      </w:r>
-      <w:hyperlink r:id="rId253">
-        <w:r>
-          <w:rPr>
-            <w:rStyle w:val="Hyperlink"/>
-          </w:rPr>
-          <w:t xml:space="preserve">28288103</w:t>
-        </w:r>
-      </w:hyperlink>
-      <w:r>
-        <w:t xml:space="preserve"> </w:t>
-      </w:r>
-      <w:r>
-        <w:t xml:space="preserve">· PMCID:</w:t>
-      </w:r>
-      <w:r>
-        <w:t xml:space="preserve"> </w:t>
+          <w:t xml:space="preserve">10.1371/journal.pmed.1000023</w:t>
+        </w:r>
+      </w:hyperlink>
+    </w:p>
+    <w:bookmarkEnd w:id="253"/>
+    <w:bookmarkStart w:id="255" w:name="ref-vzcNEQll"/>
+    <w:p>
+      <w:pPr>
+        <w:pStyle w:val="Bibliography"/>
+      </w:pPr>
+      <w:r>
+        <w:t xml:space="preserve">52. Frassl MA, Hamilton DP, Denfeld BA, de Eyto E, Hampton SE, Keller PS, et al. Ten simple rules for collaboratively writing a multi-authored paper. Lewitter F, editor. PLoS Comput Biol. Public Library of Science (PLoS); 2018;14: e1006508. doi:</w:t>
       </w:r>
       <w:hyperlink r:id="rId254">
         <w:r>
           <w:rPr>
             <w:rStyle w:val="Hyperlink"/>
           </w:rPr>
-          <w:t xml:space="preserve">PMC6103790</w:t>
+          <w:t xml:space="preserve">10.1371/journal.pcbi.1006508</w:t>
         </w:r>
       </w:hyperlink>
     </w:p>
     <w:bookmarkEnd w:id="255"/>
-    <w:bookmarkStart w:id="258" w:name="ref-lXvpQxeN"/>
+    <w:bookmarkStart w:id="257" w:name="ref-e2rpsIbt"/>
     <w:p>
       <w:pPr>
         <w:pStyle w:val="Bibliography"/>
       </w:pPr>
       <w:r>
-        <w:t xml:space="preserve">32.</w:t>
-      </w:r>
-      <w:r>
-        <w:t xml:space="preserve"> </w:t>
-      </w:r>
-      <w:r>
-        <w:rPr>
-          <w:b/>
-        </w:rPr>
-        <w:t xml:space="preserve">Developing a modern data workflow for evolving data</w:t>
-      </w:r>
-      <w:r>
-        <w:br/>
-      </w:r>
-      <w:r>
-        <w:t xml:space="preserve">Glenda M Yenni, Erica M Christensen, Ellen K Bledsoe, Sarah R Supp, Renata M Diaz, Ethan P White, SK Morgan Ernest</w:t>
-      </w:r>
-      <w:r>
-        <w:br/>
-      </w:r>
-      <w:r>
-        <w:rPr>
-          <w:i/>
-        </w:rPr>
-        <w:t xml:space="preserve">Cold Spring Harbor Laboratory</w:t>
-      </w:r>
-      <w:r>
-        <w:t xml:space="preserve"> </w:t>
-      </w:r>
-      <w:r>
-        <w:t xml:space="preserve">(2018-06-12)</w:t>
+        <w:t xml:space="preserve">53. Brown CT. Revisiting authorship, and JOSS software publications. In: Living in an Ivory Basement [Internet]. 16 Jan 2019 [cited 11 Apr 2019]. Available:</w:t>
       </w:r>
       <w:r>
         <w:t xml:space="preserve"> </w:t>
@@ -11368,634 +9991,264 @@
           <w:rPr>
             <w:rStyle w:val="Hyperlink"/>
           </w:rPr>
-          <w:t xml:space="preserve">https://doi.org/gdqbzn</w:t>
-        </w:r>
-      </w:hyperlink>
-      <w:r>
-        <w:br/>
-      </w:r>
-      <w:r>
-        <w:t xml:space="preserve">DOI:</w:t>
-      </w:r>
-      <w:r>
-        <w:t xml:space="preserve"> </w:t>
-      </w:r>
-      <w:hyperlink r:id="rId257">
-        <w:r>
-          <w:rPr>
-            <w:rStyle w:val="Hyperlink"/>
-          </w:rPr>
-          <w:t xml:space="preserve">10.1101/344804</w:t>
-        </w:r>
-      </w:hyperlink>
-    </w:p>
-    <w:bookmarkEnd w:id="258"/>
-    <w:bookmarkStart w:id="263" w:name="ref-vHuGhm4k"/>
+          <w:t xml:space="preserve">http://ivory.idyll.org/blog/2019-authorship-revisiting.html</w:t>
+        </w:r>
+      </w:hyperlink>
+    </w:p>
+    <w:bookmarkEnd w:id="257"/>
+    <w:bookmarkStart w:id="259" w:name="ref-15YfJWkEd"/>
     <w:p>
       <w:pPr>
         <w:pStyle w:val="Bibliography"/>
       </w:pPr>
       <w:r>
-        <w:t xml:space="preserve">33.</w:t>
-      </w:r>
-      <w:r>
-        <w:t xml:space="preserve"> </w:t>
-      </w:r>
-      <w:r>
-        <w:rPr>
-          <w:b/>
-        </w:rPr>
-        <w:t xml:space="preserve">Priority of discovery in the life sciences</w:t>
-      </w:r>
-      <w:r>
-        <w:br/>
-      </w:r>
-      <w:r>
-        <w:t xml:space="preserve">Ronald D Vale, Anthony A Hyman</w:t>
-      </w:r>
-      <w:r>
-        <w:br/>
-      </w:r>
-      <w:r>
-        <w:rPr>
-          <w:i/>
-        </w:rPr>
-        <w:t xml:space="preserve">eLife</w:t>
-      </w:r>
-      <w:r>
-        <w:t xml:space="preserve"> </w:t>
-      </w:r>
-      <w:r>
-        <w:t xml:space="preserve">(2016-06-16)</w:t>
-      </w:r>
-      <w:r>
-        <w:t xml:space="preserve"> </w:t>
-      </w:r>
-      <w:hyperlink r:id="rId259">
-        <w:r>
-          <w:rPr>
-            <w:rStyle w:val="Hyperlink"/>
-          </w:rPr>
-          <w:t xml:space="preserve">https://doi.org/gcx6gx</w:t>
-        </w:r>
-      </w:hyperlink>
-      <w:r>
-        <w:br/>
-      </w:r>
-      <w:r>
-        <w:t xml:space="preserve">DOI:</w:t>
-      </w:r>
-      <w:r>
-        <w:t xml:space="preserve"> </w:t>
+        <w:t xml:space="preserve">54. Aad G, Abbott B, Abdallah J, Abdinov O, Aben R, Abolins M, et al. Combined Measurement of the Higgs Boson Mass inppCollisions ats=7and 8 TeV with the ATLAS and CMS Experiments. Phys Rev Lett. American Physical Society (APS); 2015;114. doi:</w:t>
+      </w:r>
+      <w:hyperlink r:id="rId258">
+        <w:r>
+          <w:rPr>
+            <w:rStyle w:val="Hyperlink"/>
+          </w:rPr>
+          <w:t xml:space="preserve">10.1103/physrevlett.114.191803</w:t>
+        </w:r>
+      </w:hyperlink>
+    </w:p>
+    <w:bookmarkEnd w:id="259"/>
+    <w:bookmarkStart w:id="261" w:name="ref-Szy8sdWq"/>
+    <w:p>
+      <w:pPr>
+        <w:pStyle w:val="Bibliography"/>
+      </w:pPr>
+      <w:r>
+        <w:t xml:space="preserve">55. Leung W, Shaffer CD, Reed LK, Smith ST, Barshop W, Dirkes W, et al. Drosophila Muller F Elements Maintain a Distinct Set of Genomic Properties Over 40 Million Years of Evolution. G3. Genetics Society of America; 2015;5: 719–740. doi:</w:t>
       </w:r>
       <w:hyperlink r:id="rId260">
         <w:r>
           <w:rPr>
             <w:rStyle w:val="Hyperlink"/>
           </w:rPr>
-          <w:t xml:space="preserve">10.7554/elife.16931</w:t>
-        </w:r>
-      </w:hyperlink>
-      <w:r>
-        <w:t xml:space="preserve"> </w:t>
-      </w:r>
-      <w:r>
-        <w:t xml:space="preserve">· PMID:</w:t>
-      </w:r>
-      <w:r>
-        <w:t xml:space="preserve"> </w:t>
-      </w:r>
-      <w:hyperlink r:id="rId261">
-        <w:r>
-          <w:rPr>
-            <w:rStyle w:val="Hyperlink"/>
-          </w:rPr>
-          <w:t xml:space="preserve">27310529</w:t>
-        </w:r>
-      </w:hyperlink>
-      <w:r>
-        <w:t xml:space="preserve"> </w:t>
-      </w:r>
-      <w:r>
-        <w:t xml:space="preserve">· PMCID:</w:t>
-      </w:r>
-      <w:r>
-        <w:t xml:space="preserve"> </w:t>
+          <w:t xml:space="preserve">10.1534/g3.114.015966</w:t>
+        </w:r>
+      </w:hyperlink>
+    </w:p>
+    <w:bookmarkEnd w:id="261"/>
+    <w:bookmarkStart w:id="263" w:name="ref-NGOit8L2"/>
+    <w:p>
+      <w:pPr>
+        <w:pStyle w:val="Bibliography"/>
+      </w:pPr>
+      <w:r>
+        <w:t xml:space="preserve">56. Woolston C. Fruit-fly paper has 1,000 authors. Nature. Springer Nature; 2015;521: 263–263. doi:</w:t>
       </w:r>
       <w:hyperlink r:id="rId262">
         <w:r>
           <w:rPr>
             <w:rStyle w:val="Hyperlink"/>
           </w:rPr>
-          <w:t xml:space="preserve">PMC4911212</w:t>
+          <w:t xml:space="preserve">10.1038/521263f</w:t>
         </w:r>
       </w:hyperlink>
     </w:p>
     <w:bookmarkEnd w:id="263"/>
-    <w:bookmarkStart w:id="265" w:name="ref-6MR50hyY"/>
+    <w:bookmarkStart w:id="265" w:name="ref-nahdPyLb"/>
     <w:p>
       <w:pPr>
         <w:pStyle w:val="Bibliography"/>
       </w:pPr>
       <w:r>
-        <w:t xml:space="preserve">34.</w:t>
-      </w:r>
-      <w:r>
-        <w:t xml:space="preserve"> </w:t>
-      </w:r>
-      <w:r>
-        <w:rPr>
-          <w:b/>
-        </w:rPr>
-        <w:t xml:space="preserve">Proof of prespecified endpoints in medical research with the bitcoin blockchain</w:t>
-      </w:r>
-      <w:r>
-        <w:br/>
-      </w:r>
-      <w:r>
-        <w:t xml:space="preserve">Benjamin Gregory Carlisle</w:t>
-      </w:r>
-      <w:r>
-        <w:br/>
-      </w:r>
-      <w:r>
-        <w:rPr>
-          <w:i/>
-        </w:rPr>
-        <w:t xml:space="preserve">The Grey Literature</w:t>
-      </w:r>
-      <w:r>
-        <w:t xml:space="preserve"> </w:t>
-      </w:r>
-      <w:r>
-        <w:t xml:space="preserve">(2014-08-25)</w:t>
-      </w:r>
-      <w:r>
-        <w:t xml:space="preserve"> </w:t>
+        <w:t xml:space="preserve">57. Castelvecchi D. Physics paper sets record with more than 5,000 authors. Nature. Springer Nature; 2015; doi:</w:t>
       </w:r>
       <w:hyperlink r:id="rId264">
         <w:r>
           <w:rPr>
             <w:rStyle w:val="Hyperlink"/>
           </w:rPr>
-          <w:t xml:space="preserve">https://www.bgcarlisle.com/blog/2014/08/25/proof-of-prespecified-endpoints-in-medical-research-with-the-bitcoin-blockchain/</w:t>
+          <w:t xml:space="preserve">10.1038/nature.2015.17567</w:t>
         </w:r>
       </w:hyperlink>
     </w:p>
     <w:bookmarkEnd w:id="265"/>
-    <w:bookmarkStart w:id="267" w:name="ref-QBWMEuxW"/>
+    <w:bookmarkStart w:id="267" w:name="ref-Rhm4AK0j"/>
     <w:p>
       <w:pPr>
         <w:pStyle w:val="Bibliography"/>
       </w:pPr>
       <w:r>
-        <w:t xml:space="preserve">35.</w:t>
-      </w:r>
-      <w:r>
-        <w:t xml:space="preserve"> </w:t>
-      </w:r>
-      <w:r>
-        <w:rPr>
-          <w:b/>
-        </w:rPr>
-        <w:t xml:space="preserve">The most interesting case of scientific irreproducibility?</w:t>
-      </w:r>
-      <w:r>
-        <w:br/>
-      </w:r>
-      <w:r>
-        <w:t xml:space="preserve">Daniel Himmelstein</w:t>
-      </w:r>
-      <w:r>
-        <w:br/>
-      </w:r>
-      <w:r>
-        <w:rPr>
-          <w:i/>
-        </w:rPr>
-        <w:t xml:space="preserve">Satoshi Village</w:t>
-      </w:r>
-      <w:r>
-        <w:t xml:space="preserve"> </w:t>
-      </w:r>
-      <w:r>
-        <w:t xml:space="preserve">(2017-03-08)</w:t>
-      </w:r>
-      <w:r>
-        <w:t xml:space="preserve"> </w:t>
+        <w:t xml:space="preserve">58. Pautasso M. Ten Simple Rules for Writing a Literature Review. Bourne PE, editor. PLoS Comput Biol. Public Library of Science (PLoS); 2013;9: e1003149. doi:</w:t>
       </w:r>
       <w:hyperlink r:id="rId266">
         <w:r>
           <w:rPr>
             <w:rStyle w:val="Hyperlink"/>
           </w:rPr>
-          <w:t xml:space="preserve">https://blog.dhimmel.com/irreproducible-timestamps/</w:t>
+          <w:t xml:space="preserve">10.1371/journal.pcbi.1003149</w:t>
         </w:r>
       </w:hyperlink>
     </w:p>
     <w:bookmarkEnd w:id="267"/>
-    <w:bookmarkStart w:id="271" w:name="ref-qh60RjR0"/>
+    <w:bookmarkStart w:id="269" w:name="ref-jYs2OUFW"/>
     <w:p>
       <w:pPr>
         <w:pStyle w:val="Bibliography"/>
       </w:pPr>
       <w:r>
-        <w:t xml:space="preserve">36.</w:t>
-      </w:r>
-      <w:r>
-        <w:t xml:space="preserve"> </w:t>
-      </w:r>
-      <w:r>
-        <w:rPr>
-          <w:b/>
-        </w:rPr>
-        <w:t xml:space="preserve">Bitcoin for the biological literature</w:t>
-      </w:r>
-      <w:r>
-        <w:br/>
-      </w:r>
-      <w:r>
-        <w:t xml:space="preserve">Douglas Heaven</w:t>
-      </w:r>
-      <w:r>
-        <w:br/>
-      </w:r>
-      <w:r>
-        <w:rPr>
-          <w:i/>
-        </w:rPr>
-        <w:t xml:space="preserve">Nature</w:t>
-      </w:r>
-      <w:r>
-        <w:t xml:space="preserve"> </w:t>
-      </w:r>
-      <w:r>
-        <w:t xml:space="preserve">(2019-02)</w:t>
-      </w:r>
-      <w:r>
-        <w:t xml:space="preserve"> </w:t>
+        <w:t xml:space="preserve">59. Bastian H. A Stronger Post-Publication Culture Is Needed for Better Science. PLoS Med. Public Library of Science (PLoS); 2014;11: e1001772. doi:</w:t>
       </w:r>
       <w:hyperlink r:id="rId268">
         <w:r>
           <w:rPr>
             <w:rStyle w:val="Hyperlink"/>
           </w:rPr>
-          <w:t xml:space="preserve">https://doi.org/gft5gp</w:t>
-        </w:r>
-      </w:hyperlink>
-      <w:r>
-        <w:br/>
-      </w:r>
-      <w:r>
-        <w:t xml:space="preserve">DOI:</w:t>
-      </w:r>
-      <w:r>
-        <w:t xml:space="preserve"> </w:t>
-      </w:r>
-      <w:hyperlink r:id="rId269">
-        <w:r>
-          <w:rPr>
-            <w:rStyle w:val="Hyperlink"/>
-          </w:rPr>
-          <w:t xml:space="preserve">10.1038/d41586-019-00447-9</w:t>
-        </w:r>
-      </w:hyperlink>
-      <w:r>
-        <w:t xml:space="preserve"> </w:t>
-      </w:r>
-      <w:r>
-        <w:t xml:space="preserve">· PMID:</w:t>
-      </w:r>
-      <w:r>
-        <w:t xml:space="preserve"> </w:t>
+          <w:t xml:space="preserve">10.1371/journal.pmed.1001772</w:t>
+        </w:r>
+      </w:hyperlink>
+    </w:p>
+    <w:bookmarkEnd w:id="269"/>
+    <w:bookmarkStart w:id="271" w:name="ref-HflJ6Hy5"/>
+    <w:p>
+      <w:pPr>
+        <w:pStyle w:val="Bibliography"/>
+      </w:pPr>
+      <w:r>
+        <w:t xml:space="preserve">60. Hunter J. Post-Publication Peer Review: Opening Up Scientific Conversation. Front Comput Neurosci. Frontiers Media SA; 2012;6. doi:</w:t>
       </w:r>
       <w:hyperlink r:id="rId270">
         <w:r>
           <w:rPr>
             <w:rStyle w:val="Hyperlink"/>
           </w:rPr>
-          <w:t xml:space="preserve">30718888</w:t>
+          <w:t xml:space="preserve">10.3389/fncom.2012.00063</w:t>
         </w:r>
       </w:hyperlink>
     </w:p>
     <w:bookmarkEnd w:id="271"/>
-    <w:bookmarkStart w:id="272" w:name="ref-6yyYojgV"/>
+    <w:bookmarkStart w:id="273" w:name="ref-uw5bep8P"/>
     <w:p>
       <w:pPr>
         <w:pStyle w:val="Bibliography"/>
       </w:pPr>
       <w:r>
-        <w:t xml:space="preserve">37.</w:t>
-      </w:r>
-      <w:r>
-        <w:t xml:space="preserve"> </w:t>
-      </w:r>
-      <w:r>
-        <w:rPr>
-          <w:b/>
-        </w:rPr>
-        <w:t xml:space="preserve">Bitcoin: A Peer-to-Peer Electronic Cash System</w:t>
-      </w:r>
-      <w:r>
-        <w:br/>
-      </w:r>
-      <w:r>
-        <w:t xml:space="preserve">Satoshi Nakamoto</w:t>
-      </w:r>
-      <w:r>
-        <w:br/>
-      </w:r>
-      <w:r>
-        <w:t xml:space="preserve">(2019-03-21)</w:t>
-      </w:r>
-      <w:r>
-        <w:t xml:space="preserve"> </w:t>
-      </w:r>
-      <w:hyperlink r:id="rId116">
-        <w:r>
-          <w:rPr>
-            <w:rStyle w:val="Hyperlink"/>
-          </w:rPr>
-          <w:t xml:space="preserve">https://git.dhimmel.com/bitcoin-whitepaper/</w:t>
-        </w:r>
-      </w:hyperlink>
-    </w:p>
-    <w:bookmarkEnd w:id="272"/>
-    <w:bookmarkStart w:id="274" w:name="ref-1DG704X8Q"/>
+        <w:t xml:space="preserve">61. Markie M. Post-publication peer review, in all its guises, is here to stay. Insights the UKSG journal. Ubiquity Press, Ltd. 2015;28: 107–110. doi:</w:t>
+      </w:r>
+      <w:hyperlink r:id="rId272">
+        <w:r>
+          <w:rPr>
+            <w:rStyle w:val="Hyperlink"/>
+          </w:rPr>
+          <w:t xml:space="preserve">10.1629/uksg.245</w:t>
+        </w:r>
+      </w:hyperlink>
+    </w:p>
+    <w:bookmarkEnd w:id="273"/>
+    <w:bookmarkStart w:id="275" w:name="ref-RExXs8is"/>
     <w:p>
       <w:pPr>
         <w:pStyle w:val="Bibliography"/>
       </w:pPr>
       <w:r>
-        <w:t xml:space="preserve">38.</w:t>
-      </w:r>
-      <w:r>
-        <w:t xml:space="preserve"> </w:t>
-      </w:r>
-      <w:r>
-        <w:rPr>
-          <w:b/>
-        </w:rPr>
-        <w:t xml:space="preserve">OpenTimestamps: Scalable, Trust-Minimized, Distributed Timestamping with Bitcoin</w:t>
-      </w:r>
-      <w:r>
-        <w:br/>
-      </w:r>
-      <w:r>
-        <w:t xml:space="preserve">Peter Todd</w:t>
-      </w:r>
-      <w:r>
-        <w:br/>
-      </w:r>
-      <w:r>
-        <w:rPr>
-          <w:i/>
-        </w:rPr>
-        <w:t xml:space="preserve">Peter Todd</w:t>
-      </w:r>
-      <w:r>
-        <w:t xml:space="preserve"> </w:t>
-      </w:r>
-      <w:r>
-        <w:t xml:space="preserve">(2016-09-15)</w:t>
-      </w:r>
-      <w:r>
-        <w:t xml:space="preserve"> </w:t>
-      </w:r>
-      <w:hyperlink r:id="rId273">
-        <w:r>
-          <w:rPr>
-            <w:rStyle w:val="Hyperlink"/>
-          </w:rPr>
-          <w:t xml:space="preserve">https://petertodd.org/2016/opentimestamps-announcement</w:t>
-        </w:r>
-      </w:hyperlink>
-    </w:p>
-    <w:bookmarkEnd w:id="274"/>
-    <w:bookmarkStart w:id="276" w:name="ref-sWD9uVuF"/>
+        <w:t xml:space="preserve">62. The Univalent Foundations Program. Homotopy Type Theory: Univalent Foundations of Mathematics [Internet]. Institute for Advanced Study; 2013. Available:</w:t>
+      </w:r>
+      <w:r>
+        <w:t xml:space="preserve"> </w:t>
+      </w:r>
+      <w:hyperlink r:id="rId274">
+        <w:r>
+          <w:rPr>
+            <w:rStyle w:val="Hyperlink"/>
+          </w:rPr>
+          <w:t xml:space="preserve">https://homotopytypetheory.org/book/</w:t>
+        </w:r>
+      </w:hyperlink>
+    </w:p>
+    <w:bookmarkEnd w:id="275"/>
+    <w:bookmarkStart w:id="277" w:name="ref-MhC1nPDK"/>
     <w:p>
       <w:pPr>
         <w:pStyle w:val="Bibliography"/>
       </w:pPr>
       <w:r>
-        <w:t xml:space="preserve">39.</w:t>
-      </w:r>
-      <w:r>
-        <w:t xml:space="preserve"> </w:t>
-      </w:r>
-      <w:r>
-        <w:rPr>
-          <w:b/>
-        </w:rPr>
-        <w:t xml:space="preserve">eLife supports development of open technology stack for publishing reproducible manuscripts online</w:t>
-      </w:r>
-      <w:r>
-        <w:br/>
-      </w:r>
-      <w:r>
-        <w:t xml:space="preserve">Emily Packer</w:t>
-      </w:r>
-      <w:r>
-        <w:br/>
-      </w:r>
-      <w:r>
-        <w:rPr>
-          <w:i/>
-        </w:rPr>
-        <w:t xml:space="preserve">eLife Press Pack</w:t>
-      </w:r>
-      <w:r>
-        <w:t xml:space="preserve"> </w:t>
-      </w:r>
-      <w:r>
-        <w:t xml:space="preserve">(2017-09-07)</w:t>
-      </w:r>
-      <w:r>
-        <w:t xml:space="preserve"> </w:t>
-      </w:r>
-      <w:hyperlink r:id="rId275">
-        <w:r>
-          <w:rPr>
-            <w:rStyle w:val="Hyperlink"/>
-          </w:rPr>
-          <w:t xml:space="preserve">https://elifesciences.org/for-the-press/e6038800/elife-supports-development-of-open-technology-stack-for-publishing-reproducible-manuscripts-online</w:t>
-        </w:r>
-      </w:hyperlink>
-    </w:p>
-    <w:bookmarkEnd w:id="276"/>
-    <w:bookmarkStart w:id="281" w:name="ref-IhliSZDo"/>
+        <w:t xml:space="preserve">63. Bauer A. The HoTT book. In: Mathematics and Computation [Internet]. 20 Jun 2013. Available:</w:t>
+      </w:r>
+      <w:r>
+        <w:t xml:space="preserve"> </w:t>
+      </w:r>
+      <w:hyperlink r:id="rId276">
+        <w:r>
+          <w:rPr>
+            <w:rStyle w:val="Hyperlink"/>
+          </w:rPr>
+          <w:t xml:space="preserve">http://math.andrej.com/2013/06/20/the-hott-book/</w:t>
+        </w:r>
+      </w:hyperlink>
+    </w:p>
+    <w:bookmarkEnd w:id="277"/>
+    <w:bookmarkStart w:id="279" w:name="ref-52Q1v5nS"/>
     <w:p>
       <w:pPr>
         <w:pStyle w:val="Bibliography"/>
       </w:pPr>
       <w:r>
-        <w:t xml:space="preserve">40.</w:t>
-      </w:r>
-      <w:r>
-        <w:t xml:space="preserve"> </w:t>
-      </w:r>
-      <w:r>
-        <w:rPr>
-          <w:b/>
-        </w:rPr>
-        <w:t xml:space="preserve">Sci-Hub provides access to nearly all scholarly literature</w:t>
-      </w:r>
-      <w:r>
-        <w:br/>
-      </w:r>
-      <w:r>
-        <w:t xml:space="preserve">Daniel S Himmelstein, Ariel Rodriguez Romero, Jacob G Levernier, Thomas Anthony Munro, Stephen Reid McLaughlin, Bastian Greshake Tzovaras, Casey S Greene</w:t>
-      </w:r>
-      <w:r>
-        <w:br/>
-      </w:r>
-      <w:r>
-        <w:rPr>
-          <w:i/>
-        </w:rPr>
-        <w:t xml:space="preserve">eLife</w:t>
-      </w:r>
-      <w:r>
-        <w:t xml:space="preserve"> </w:t>
-      </w:r>
-      <w:r>
-        <w:t xml:space="preserve">(2018-03-01)</w:t>
-      </w:r>
-      <w:r>
-        <w:t xml:space="preserve"> </w:t>
-      </w:r>
-      <w:hyperlink r:id="rId277">
-        <w:r>
-          <w:rPr>
-            <w:rStyle w:val="Hyperlink"/>
-          </w:rPr>
-          <w:t xml:space="preserve">https://doi.org/ckcj</w:t>
-        </w:r>
-      </w:hyperlink>
-      <w:r>
-        <w:br/>
-      </w:r>
-      <w:r>
-        <w:t xml:space="preserve">DOI:</w:t>
-      </w:r>
-      <w:r>
-        <w:t xml:space="preserve"> </w:t>
+        <w:t xml:space="preserve">64. Tennant JP, Dugan JM, Graziotin D, Jacques DC, Waldner F, Mietchen D, et al. A multi-disciplinary perspective on emergent and future innovations in peer review. F1000Res. F1000 ( Faculty of 1000 Ltd); 2017;6: 1151. doi:</w:t>
       </w:r>
       <w:hyperlink r:id="rId278">
         <w:r>
           <w:rPr>
             <w:rStyle w:val="Hyperlink"/>
           </w:rPr>
-          <w:t xml:space="preserve">10.7554/elife.32822</w:t>
-        </w:r>
-      </w:hyperlink>
-      <w:r>
-        <w:t xml:space="preserve"> </w:t>
-      </w:r>
-      <w:r>
-        <w:t xml:space="preserve">· PMID:</w:t>
-      </w:r>
-      <w:r>
-        <w:t xml:space="preserve"> </w:t>
-      </w:r>
-      <w:hyperlink r:id="rId279">
-        <w:r>
-          <w:rPr>
-            <w:rStyle w:val="Hyperlink"/>
-          </w:rPr>
-          <w:t xml:space="preserve">29424689</w:t>
-        </w:r>
-      </w:hyperlink>
-      <w:r>
-        <w:t xml:space="preserve"> </w:t>
-      </w:r>
-      <w:r>
-        <w:t xml:space="preserve">· PMCID:</w:t>
-      </w:r>
-      <w:r>
-        <w:t xml:space="preserve"> </w:t>
+          <w:t xml:space="preserve">10.12688/f1000research.12037.2</w:t>
+        </w:r>
+      </w:hyperlink>
+    </w:p>
+    <w:bookmarkEnd w:id="279"/>
+    <w:bookmarkStart w:id="281" w:name="ref-82ZjWq3i"/>
+    <w:p>
+      <w:pPr>
+        <w:pStyle w:val="Bibliography"/>
+      </w:pPr>
+      <w:r>
+        <w:t xml:space="preserve">65. Vrieze J. Nearly 100 scientists spent 2 months on Google Docs to redefine the p-value. Here’s what they came up with. Science. American Association for the Advancement of Science (AAAS); 2018; doi:</w:t>
       </w:r>
       <w:hyperlink r:id="rId280">
         <w:r>
           <w:rPr>
             <w:rStyle w:val="Hyperlink"/>
           </w:rPr>
-          <w:t xml:space="preserve">PMC5832410</w:t>
+          <w:t xml:space="preserve">10.1126/science.aat0471</w:t>
         </w:r>
       </w:hyperlink>
     </w:p>
     <w:bookmarkEnd w:id="281"/>
-    <w:bookmarkStart w:id="285" w:name="ref-9IrsqXRa"/>
+    <w:bookmarkStart w:id="283" w:name="ref-HXpnCQu1"/>
     <w:p>
       <w:pPr>
         <w:pStyle w:val="Bibliography"/>
       </w:pPr>
       <w:r>
-        <w:t xml:space="preserve">41.</w:t>
-      </w:r>
-      <w:r>
-        <w:t xml:space="preserve"> </w:t>
-      </w:r>
-      <w:r>
-        <w:rPr>
-          <w:b/>
-        </w:rPr>
-        <w:t xml:space="preserve">2017 in news: The science events that shaped the year</w:t>
-      </w:r>
-      <w:r>
-        <w:br/>
-      </w:r>
-      <w:r>
-        <w:t xml:space="preserve">Ewen Callaway, Davide Castelvecchi, David Cyranoski, Elizabeth Gibney, Heidi Ledford, Jane J. Lee, Lauren Morello, Nicky Phillips, Quirin Schiermeier, Jeff Tollefson, … Alexandra Witze</w:t>
-      </w:r>
-      <w:r>
-        <w:br/>
-      </w:r>
-      <w:r>
-        <w:rPr>
-          <w:i/>
-        </w:rPr>
-        <w:t xml:space="preserve">Nature</w:t>
-      </w:r>
-      <w:r>
-        <w:t xml:space="preserve"> </w:t>
-      </w:r>
-      <w:r>
-        <w:t xml:space="preserve">(2017-12-21)</w:t>
-      </w:r>
-      <w:r>
-        <w:t xml:space="preserve"> </w:t>
+        <w:t xml:space="preserve">66. Lakens D, Adolfi FG, Albers CJ, Anvari F, Apps MAJ, Argamon SE, et al. Justify your alpha. Nat Hum Behav. Springer Nature; 2018;2: 168–171. doi:</w:t>
       </w:r>
       <w:hyperlink r:id="rId282">
         <w:r>
           <w:rPr>
             <w:rStyle w:val="Hyperlink"/>
           </w:rPr>
-          <w:t xml:space="preserve">https://doi.org/chnh</w:t>
-        </w:r>
-      </w:hyperlink>
-      <w:r>
-        <w:br/>
-      </w:r>
-      <w:r>
-        <w:t xml:space="preserve">DOI:</w:t>
-      </w:r>
-      <w:r>
-        <w:t xml:space="preserve"> </w:t>
-      </w:r>
-      <w:hyperlink r:id="rId283">
-        <w:r>
-          <w:rPr>
-            <w:rStyle w:val="Hyperlink"/>
-          </w:rPr>
-          <w:t xml:space="preserve">10.1038/d41586-017-08493-x</w:t>
-        </w:r>
-      </w:hyperlink>
-      <w:r>
-        <w:t xml:space="preserve"> </w:t>
-      </w:r>
-      <w:r>
-        <w:t xml:space="preserve">· PMID:</w:t>
+          <w:t xml:space="preserve">10.1038/s41562-018-0311-x</w:t>
+        </w:r>
+      </w:hyperlink>
+    </w:p>
+    <w:bookmarkEnd w:id="283"/>
+    <w:bookmarkStart w:id="285" w:name="ref-Xs2yPQcr"/>
+    <w:p>
+      <w:pPr>
+        <w:pStyle w:val="Bibliography"/>
+      </w:pPr>
+      <w:r>
+        <w:t xml:space="preserve">67. David L. Mobley, Daniel M. Zuckerman. A proposal for regularly updated review/survey articles: “Perpetual</w:t>
+      </w:r>
+      <w:r>
+        <w:t xml:space="preserve"> </w:t>
+      </w:r>
+      <w:r>
+        <w:t xml:space="preserve">Reviews” [Internet]. arXiv. arXiv; 2015 Feb. Report No.: 1502.01329v2. Available:</w:t>
       </w:r>
       <w:r>
         <w:t xml:space="preserve"> </w:t>
@@ -12005,175 +10258,72 @@
           <w:rPr>
             <w:rStyle w:val="Hyperlink"/>
           </w:rPr>
-          <w:t xml:space="preserve">29293246</w:t>
+          <w:t xml:space="preserve">https://arxiv.org/abs/1502.01329v2</w:t>
         </w:r>
       </w:hyperlink>
     </w:p>
     <w:bookmarkEnd w:id="285"/>
-    <w:bookmarkStart w:id="288" w:name="ref-LGjXBQ7t"/>
+    <w:bookmarkStart w:id="287" w:name="ref-H0XkaC8S"/>
     <w:p>
       <w:pPr>
         <w:pStyle w:val="Bibliography"/>
       </w:pPr>
       <w:r>
-        <w:t xml:space="preserve">42.</w:t>
-      </w:r>
-      <w:r>
-        <w:t xml:space="preserve"> </w:t>
-      </w:r>
-      <w:r>
-        <w:rPr>
-          <w:b/>
-        </w:rPr>
-        <w:t xml:space="preserve">GimmeMotifs: an analysis framework for transcription factor motif analysis</w:t>
-      </w:r>
-      <w:r>
-        <w:br/>
-      </w:r>
-      <w:r>
-        <w:t xml:space="preserve">Niklas Bruse, Simon J. van Heeringen</w:t>
-      </w:r>
-      <w:r>
-        <w:br/>
-      </w:r>
-      <w:r>
-        <w:rPr>
-          <w:i/>
-        </w:rPr>
-        <w:t xml:space="preserve">Cold Spring Harbor Laboratory</w:t>
-      </w:r>
-      <w:r>
-        <w:t xml:space="preserve"> </w:t>
-      </w:r>
-      <w:r>
-        <w:t xml:space="preserve">(2018-11-20)</w:t>
-      </w:r>
-      <w:r>
-        <w:t xml:space="preserve"> </w:t>
+        <w:t xml:space="preserve">68. Mobley DL, Shirts MR, Zuckerman DM. Why we need the Living Journal of Computational Molecular Science. LiveCoMS. 2017; 2031. doi:</w:t>
       </w:r>
       <w:hyperlink r:id="rId286">
         <w:r>
           <w:rPr>
             <w:rStyle w:val="Hyperlink"/>
           </w:rPr>
-          <w:t xml:space="preserve">https://doi.org/gfxrkc</w:t>
-        </w:r>
-      </w:hyperlink>
-      <w:r>
-        <w:br/>
-      </w:r>
-      <w:r>
-        <w:t xml:space="preserve">DOI:</w:t>
-      </w:r>
-      <w:r>
-        <w:t xml:space="preserve"> </w:t>
-      </w:r>
-      <w:hyperlink r:id="rId287">
-        <w:r>
-          <w:rPr>
-            <w:rStyle w:val="Hyperlink"/>
-          </w:rPr>
-          <w:t xml:space="preserve">10.1101/474403</w:t>
-        </w:r>
-      </w:hyperlink>
-    </w:p>
-    <w:bookmarkEnd w:id="288"/>
-    <w:bookmarkStart w:id="291" w:name="ref-O3pCOA4K"/>
+          <w:t xml:space="preserve">10.33011/livecoms.1.1.2031</w:t>
+        </w:r>
+      </w:hyperlink>
+    </w:p>
+    <w:bookmarkEnd w:id="287"/>
+    <w:bookmarkStart w:id="289" w:name="ref-Bu8VxdWB"/>
     <w:p>
       <w:pPr>
         <w:pStyle w:val="Bibliography"/>
       </w:pPr>
       <w:r>
-        <w:t xml:space="preserve">43.</w:t>
-      </w:r>
-      <w:r>
-        <w:t xml:space="preserve"> </w:t>
-      </w:r>
-      <w:r>
-        <w:rPr>
-          <w:b/>
-        </w:rPr>
-        <w:t xml:space="preserve">Plasmids for independently tunable, low-noise expression of two genes</w:t>
-      </w:r>
-      <w:r>
-        <w:br/>
-      </w:r>
-      <w:r>
-        <w:t xml:space="preserve">João P. N. Silva, Soraia Vidigal Lopes, Diogo J. Grilo, Zach Hensel</w:t>
-      </w:r>
-      <w:r>
-        <w:br/>
-      </w:r>
-      <w:r>
-        <w:rPr>
-          <w:i/>
-        </w:rPr>
-        <w:t xml:space="preserve">Cold Spring Harbor Laboratory</w:t>
-      </w:r>
-      <w:r>
-        <w:t xml:space="preserve"> </w:t>
-      </w:r>
-      <w:r>
-        <w:t xml:space="preserve">(2019-01-09)</w:t>
-      </w:r>
-      <w:r>
-        <w:t xml:space="preserve"> </w:t>
-      </w:r>
-      <w:hyperlink r:id="rId289">
-        <w:r>
-          <w:rPr>
-            <w:rStyle w:val="Hyperlink"/>
-          </w:rPr>
-          <w:t xml:space="preserve">https://doi.org/gfs47c</w:t>
-        </w:r>
-      </w:hyperlink>
-      <w:r>
-        <w:br/>
-      </w:r>
-      <w:r>
-        <w:t xml:space="preserve">DOI:</w:t>
-      </w:r>
-      <w:r>
-        <w:t xml:space="preserve"> </w:t>
+        <w:t xml:space="preserve">69. Goodman A, Peek J, Accomazzi A, Beaumont C, Borgman CL, Chen H-HH, et al. The “Paper” of the Future [Internet]. Authorea. Authorea, Inc. doi:</w:t>
+      </w:r>
+      <w:hyperlink r:id="rId288">
+        <w:r>
+          <w:rPr>
+            <w:rStyle w:val="Hyperlink"/>
+          </w:rPr>
+          <w:t xml:space="preserve">10.22541/au.148769949.92783646</w:t>
+        </w:r>
+      </w:hyperlink>
+    </w:p>
+    <w:bookmarkEnd w:id="289"/>
+    <w:bookmarkStart w:id="291" w:name="ref-WDvu1SAV"/>
+    <w:p>
+      <w:pPr>
+        <w:pStyle w:val="Bibliography"/>
+      </w:pPr>
+      <w:r>
+        <w:t xml:space="preserve">70. Pepe A, Cantiello M, Nicholson J. The arXiv of the future will not look like the arXiv [Internet]. Authorea. Authorea, Inc. doi:</w:t>
       </w:r>
       <w:hyperlink r:id="rId290">
         <w:r>
           <w:rPr>
             <w:rStyle w:val="Hyperlink"/>
           </w:rPr>
-          <w:t xml:space="preserve">10.1101/515940</w:t>
+          <w:t xml:space="preserve">10.22541/au.149693987.70506124</w:t>
         </w:r>
       </w:hyperlink>
     </w:p>
     <w:bookmarkEnd w:id="291"/>
-    <w:bookmarkStart w:id="294" w:name="ref-WkeOa3Qo"/>
+    <w:bookmarkStart w:id="293" w:name="ref-ILhLpgTs"/>
     <w:p>
       <w:pPr>
         <w:pStyle w:val="Bibliography"/>
       </w:pPr>
       <w:r>
-        <w:t xml:space="preserve">44.</w:t>
-      </w:r>
-      <w:r>
-        <w:t xml:space="preserve"> </w:t>
-      </w:r>
-      <w:r>
-        <w:rPr>
-          <w:b/>
-        </w:rPr>
-        <w:t xml:space="preserve">A set of common software quality assurance baseline criteria for research projects</w:t>
-      </w:r>
-      <w:r>
-        <w:br/>
-      </w:r>
-      <w:r>
-        <w:t xml:space="preserve">Pablo Orviz, Álvaro López García, Doina Cristina Duma, Giacinto Donvito, Mario David, Jorge Gomes</w:t>
-      </w:r>
-      <w:r>
-        <w:br/>
-      </w:r>
-      <w:r>
-        <w:t xml:space="preserve">(2017)</w:t>
+        <w:t xml:space="preserve">71. Brown CT. TechBlog: C. Titus Brown: Predicting the paper of the future. In: Naturejobs [Internet]. 1 Jun 2017. Available:</w:t>
       </w:r>
       <w:r>
         <w:t xml:space="preserve"> </w:t>
@@ -12183,133 +10333,54 @@
           <w:rPr>
             <w:rStyle w:val="Hyperlink"/>
           </w:rPr>
-          <w:t xml:space="preserve">https://digital.csic.es/handle/10261/160086</w:t>
-        </w:r>
-      </w:hyperlink>
-      <w:r>
-        <w:br/>
-      </w:r>
-      <w:r>
-        <w:t xml:space="preserve">DOI:</w:t>
-      </w:r>
-      <w:r>
-        <w:t xml:space="preserve"> </w:t>
-      </w:r>
-      <w:hyperlink r:id="rId293">
-        <w:r>
-          <w:rPr>
-            <w:rStyle w:val="Hyperlink"/>
-          </w:rPr>
-          <w:t xml:space="preserve">http://dx.doi.org/10.13039/501100000780</w:t>
-        </w:r>
-      </w:hyperlink>
-    </w:p>
-    <w:bookmarkEnd w:id="294"/>
-    <w:bookmarkStart w:id="297" w:name="ref-15nwuvjrA"/>
+          <w:t xml:space="preserve">http://blogs.nature.com/naturejobs/2017/06/01/techblog-c-titus-brown-predicting-the-paper-of-the-future/</w:t>
+        </w:r>
+      </w:hyperlink>
+    </w:p>
+    <w:bookmarkEnd w:id="293"/>
+    <w:bookmarkStart w:id="295" w:name="ref-1BISa1RLr"/>
     <w:p>
       <w:pPr>
         <w:pStyle w:val="Bibliography"/>
       </w:pPr>
       <w:r>
-        <w:t xml:space="preserve">45.</w:t>
-      </w:r>
-      <w:r>
-        <w:t xml:space="preserve"> </w:t>
-      </w:r>
-      <w:r>
-        <w:rPr>
-          <w:b/>
-        </w:rPr>
-        <w:t xml:space="preserve">Vagelos Report Summer 2017</w:t>
-      </w:r>
-      <w:r>
-        <w:br/>
-      </w:r>
-      <w:r>
-        <w:t xml:space="preserve">Michael Zietz</w:t>
-      </w:r>
-      <w:r>
-        <w:br/>
-      </w:r>
-      <w:r>
-        <w:rPr>
-          <w:i/>
-        </w:rPr>
-        <w:t xml:space="preserve">Figshare</w:t>
-      </w:r>
-      <w:r>
-        <w:t xml:space="preserve"> </w:t>
-      </w:r>
-      <w:r>
-        <w:t xml:space="preserve">(2017-08-25)</w:t>
-      </w:r>
-      <w:r>
-        <w:t xml:space="preserve"> </w:t>
-      </w:r>
-      <w:hyperlink r:id="rId295">
-        <w:r>
-          <w:rPr>
-            <w:rStyle w:val="Hyperlink"/>
-          </w:rPr>
-          <w:t xml:space="preserve">https://doi.org/gbr3pf</w:t>
-        </w:r>
-      </w:hyperlink>
-      <w:r>
-        <w:br/>
-      </w:r>
-      <w:r>
-        <w:t xml:space="preserve">DOI:</w:t>
-      </w:r>
-      <w:r>
-        <w:t xml:space="preserve"> </w:t>
+        <w:t xml:space="preserve">72. Xie Y. bookdown [Internet]. Chapman &amp;Hall/CRC The R Series. CRC Press; 2016. doi:</w:t>
+      </w:r>
+      <w:hyperlink r:id="rId294">
+        <w:r>
+          <w:rPr>
+            <w:rStyle w:val="Hyperlink"/>
+          </w:rPr>
+          <w:t xml:space="preserve">10.1201/9781315204963</w:t>
+        </w:r>
+      </w:hyperlink>
+    </w:p>
+    <w:bookmarkEnd w:id="295"/>
+    <w:bookmarkStart w:id="297" w:name="ref-1CblcIDkq"/>
+    <w:p>
+      <w:pPr>
+        <w:pStyle w:val="Bibliography"/>
+      </w:pPr>
+      <w:r>
+        <w:t xml:space="preserve">73. Davis S, Ramos M, Shepherd L, Turaga N, Geistlinger L, Morgan MT, et al. Orchestrating a community-developed computational workshop and accompanying training materials. F1000Res. F1000 ( Faculty of 1000 Ltd); 2018;7: 1656. doi:</w:t>
       </w:r>
       <w:hyperlink r:id="rId296">
         <w:r>
           <w:rPr>
             <w:rStyle w:val="Hyperlink"/>
           </w:rPr>
-          <w:t xml:space="preserve">10.6084/m9.figshare77</w:t>
+          <w:t xml:space="preserve">10.12688/f1000research.16516.1</w:t>
         </w:r>
       </w:hyperlink>
     </w:p>
     <w:bookmarkEnd w:id="297"/>
-    <w:bookmarkStart w:id="299" w:name="ref-u9DGTIX"/>
+    <w:bookmarkStart w:id="299" w:name="ref-nqeDrtsc"/>
     <w:p>
       <w:pPr>
         <w:pStyle w:val="Bibliography"/>
       </w:pPr>
       <w:r>
-        <w:t xml:space="preserve">46.</w:t>
-      </w:r>
-      <w:r>
-        <w:t xml:space="preserve"> </w:t>
-      </w:r>
-      <w:r>
-        <w:rPr>
-          <w:b/>
-        </w:rPr>
-        <w:t xml:space="preserve">How I used the Manubot to reproduce the Bitcoin Whitepaper</w:t>
-      </w:r>
-      <w:r>
-        <w:br/>
-      </w:r>
-      <w:r>
-        <w:t xml:space="preserve">Daniel Himmelstein</w:t>
-      </w:r>
-      <w:r>
-        <w:br/>
-      </w:r>
-      <w:r>
-        <w:rPr>
-          <w:i/>
-        </w:rPr>
-        <w:t xml:space="preserve">Steem</w:t>
-      </w:r>
-      <w:r>
-        <w:t xml:space="preserve"> </w:t>
-      </w:r>
-      <w:r>
-        <w:t xml:space="preserve">(2017-09-20)</w:t>
+        <w:t xml:space="preserve">74. Fenner M. Continuous Publishing. In: Gobbledygook [Internet]. 10 Mar 2014. Available:</w:t>
       </w:r>
       <w:r>
         <w:t xml:space="preserve"> </w:t>
@@ -12319,167 +10390,75 @@
           <w:rPr>
             <w:rStyle w:val="Hyperlink"/>
           </w:rPr>
-          <w:t xml:space="preserve">https://busy.org/@dhimmel/how-i-used-the-manubot-to-reproduce-the-bitcoin-whitepaper</w:t>
+          <w:t xml:space="preserve">http://blog.martinfenner.org/2014/03/10/continuous-publishing/</w:t>
         </w:r>
       </w:hyperlink>
     </w:p>
     <w:bookmarkEnd w:id="299"/>
-    <w:bookmarkStart w:id="304" w:name="ref-O21tn8vf"/>
+    <w:bookmarkStart w:id="301" w:name="ref-ujrfOBM1"/>
     <w:p>
       <w:pPr>
         <w:pStyle w:val="Bibliography"/>
       </w:pPr>
       <w:r>
-        <w:t xml:space="preserve">47.</w:t>
-      </w:r>
-      <w:r>
-        <w:t xml:space="preserve"> </w:t>
-      </w:r>
-      <w:r>
-        <w:rPr>
-          <w:b/>
-        </w:rPr>
-        <w:t xml:space="preserve">Systematic integration of biomedical knowledge prioritizes drugs for repurposing</w:t>
-      </w:r>
-      <w:r>
-        <w:br/>
-      </w:r>
-      <w:r>
-        <w:t xml:space="preserve">Daniel Scott Himmelstein, Antoine Lizee, Christine Hessler, Leo Brueggeman, Sabrina L Chen, Dexter Hadley, Ari Green, Pouya Khankhanian, Sergio E Baranzini</w:t>
-      </w:r>
-      <w:r>
-        <w:br/>
-      </w:r>
-      <w:r>
-        <w:rPr>
-          <w:i/>
-        </w:rPr>
-        <w:t xml:space="preserve">eLife</w:t>
-      </w:r>
-      <w:r>
-        <w:t xml:space="preserve"> </w:t>
-      </w:r>
-      <w:r>
-        <w:t xml:space="preserve">(2017-09-22)</w:t>
-      </w:r>
-      <w:r>
-        <w:t xml:space="preserve"> </w:t>
+        <w:t xml:space="preserve">75. Bartling S, Friesike S, editors. Opening Science [Internet]. Springer International Publishing; 2014. doi:</w:t>
       </w:r>
       <w:hyperlink r:id="rId300">
         <w:r>
           <w:rPr>
             <w:rStyle w:val="Hyperlink"/>
           </w:rPr>
-          <w:t xml:space="preserve">https://doi.org/cdfk</w:t>
-        </w:r>
-      </w:hyperlink>
-      <w:r>
-        <w:br/>
-      </w:r>
-      <w:r>
-        <w:t xml:space="preserve">DOI:</w:t>
-      </w:r>
-      <w:r>
-        <w:t xml:space="preserve"> </w:t>
-      </w:r>
-      <w:hyperlink r:id="rId301">
-        <w:r>
-          <w:rPr>
-            <w:rStyle w:val="Hyperlink"/>
-          </w:rPr>
-          <w:t xml:space="preserve">10.7554/elife.26726</w:t>
-        </w:r>
-      </w:hyperlink>
-      <w:r>
-        <w:t xml:space="preserve"> </w:t>
-      </w:r>
-      <w:r>
-        <w:t xml:space="preserve">· PMID:</w:t>
-      </w:r>
-      <w:r>
-        <w:t xml:space="preserve"> </w:t>
+          <w:t xml:space="preserve">10.1007/978-3-319-00026-8</w:t>
+        </w:r>
+      </w:hyperlink>
+    </w:p>
+    <w:bookmarkEnd w:id="301"/>
+    <w:bookmarkStart w:id="303" w:name="ref-MHNCSD5I"/>
+    <w:p>
+      <w:pPr>
+        <w:pStyle w:val="Bibliography"/>
+      </w:pPr>
+      <w:r>
+        <w:t xml:space="preserve">76. Olah C, Satyanarayan A, Johnson I, Carter S, Schubert L, Ye K, et al. The Building Blocks of Interpretability. Distill. Distill Working Group; 2018;3. doi:</w:t>
       </w:r>
       <w:hyperlink r:id="rId302">
         <w:r>
           <w:rPr>
             <w:rStyle w:val="Hyperlink"/>
           </w:rPr>
-          <w:t xml:space="preserve">28936969</w:t>
-        </w:r>
-      </w:hyperlink>
-      <w:r>
-        <w:t xml:space="preserve"> </w:t>
-      </w:r>
-      <w:r>
-        <w:t xml:space="preserve">· PMCID:</w:t>
-      </w:r>
-      <w:r>
-        <w:t xml:space="preserve"> </w:t>
-      </w:r>
-      <w:hyperlink r:id="rId303">
-        <w:r>
-          <w:rPr>
-            <w:rStyle w:val="Hyperlink"/>
-          </w:rPr>
-          <w:t xml:space="preserve">PMC5640425</w:t>
-        </w:r>
-      </w:hyperlink>
-    </w:p>
-    <w:bookmarkEnd w:id="304"/>
-    <w:bookmarkStart w:id="307" w:name="ref-14cVrrqP1"/>
+          <w:t xml:space="preserve">10.23915/distill.00010</w:t>
+        </w:r>
+      </w:hyperlink>
+    </w:p>
+    <w:bookmarkEnd w:id="303"/>
+    <w:bookmarkStart w:id="305" w:name="ref-1ESo5MNnB"/>
     <w:p>
       <w:pPr>
         <w:pStyle w:val="Bibliography"/>
       </w:pPr>
       <w:r>
-        <w:t xml:space="preserve">48.</w:t>
-      </w:r>
-      <w:r>
-        <w:t xml:space="preserve"> </w:t>
-      </w:r>
-      <w:r>
-        <w:rPr>
-          <w:b/>
-        </w:rPr>
-        <w:t xml:space="preserve">Kipoi: accelerating the community exchange and reuse of predictive models for genomics</w:t>
-      </w:r>
-      <w:r>
-        <w:br/>
-      </w:r>
-      <w:r>
-        <w:t xml:space="preserve">Ziga Avsec, Roman Kreuzhuber, Johnny Israeli, Nancy Xu, Jun Cheng, Avanti Shrikumar, Abhimanyu Banerjee, Daniel S Kim, Lara Urban, Anshul Kundaje, … Julien Gagneur</w:t>
-      </w:r>
-      <w:r>
-        <w:br/>
-      </w:r>
-      <w:r>
-        <w:rPr>
-          <w:i/>
-        </w:rPr>
-        <w:t xml:space="preserve">Cold Spring Harbor Laboratory</w:t>
-      </w:r>
-      <w:r>
-        <w:t xml:space="preserve"> </w:t>
-      </w:r>
-      <w:r>
-        <w:t xml:space="preserve">(2018-07-24)</w:t>
-      </w:r>
-      <w:r>
-        <w:t xml:space="preserve"> </w:t>
-      </w:r>
-      <w:hyperlink r:id="rId305">
-        <w:r>
-          <w:rPr>
-            <w:rStyle w:val="Hyperlink"/>
-          </w:rPr>
-          <w:t xml:space="preserve">https://doi.org/gd24sx</w:t>
-        </w:r>
-      </w:hyperlink>
-      <w:r>
-        <w:br/>
-      </w:r>
-      <w:r>
-        <w:t xml:space="preserve">DOI:</w:t>
+        <w:t xml:space="preserve">77. Conlen M, Osheroff A. Announcing idyll.pub. In: Idyll [Internet]. 26 Jun 2018. Available:</w:t>
+      </w:r>
+      <w:r>
+        <w:t xml:space="preserve"> </w:t>
+      </w:r>
+      <w:hyperlink r:id="rId304">
+        <w:r>
+          <w:rPr>
+            <w:rStyle w:val="Hyperlink"/>
+          </w:rPr>
+          <w:t xml:space="preserve">https://idyll.pub/post/announcing-idyll-pub-0a3eff0661df3446a915700d/</w:t>
+        </w:r>
+      </w:hyperlink>
+    </w:p>
+    <w:bookmarkEnd w:id="305"/>
+    <w:bookmarkStart w:id="307" w:name="ref-BWMf57EM"/>
+    <w:p>
+      <w:pPr>
+        <w:pStyle w:val="Bibliography"/>
+      </w:pPr>
+      <w:r>
+        <w:t xml:space="preserve">78. Aufreiter M, Pawlik A, Bentley N. Stencila – an office suite for reproducible research. In: eLife Labs [Internet]. 2 Jul 2018. Available:</w:t>
       </w:r>
       <w:r>
         <w:t xml:space="preserve"> </w:t>
@@ -12489,48 +10468,18 @@
           <w:rPr>
             <w:rStyle w:val="Hyperlink"/>
           </w:rPr>
-          <w:t xml:space="preserve">10.1101/375345</w:t>
+          <w:t xml:space="preserve">https://elifesciences.org/labs/c496b8bb/stencila-an-office-suite-for-reproducible-research</w:t>
         </w:r>
       </w:hyperlink>
     </w:p>
     <w:bookmarkEnd w:id="307"/>
-    <w:bookmarkStart w:id="310" w:name="ref-xpw2aizK"/>
+    <w:bookmarkStart w:id="309" w:name="ref-KLKZcPlg"/>
     <w:p>
       <w:pPr>
         <w:pStyle w:val="Bibliography"/>
       </w:pPr>
       <w:r>
-        <w:t xml:space="preserve">49.</w:t>
-      </w:r>
-      <w:r>
-        <w:t xml:space="preserve"> </w:t>
-      </w:r>
-      <w:r>
-        <w:rPr>
-          <w:b/>
-        </w:rPr>
-        <w:t xml:space="preserve">Journal of Open Source Software (JOSS): design and first-year review</w:t>
-      </w:r>
-      <w:r>
-        <w:br/>
-      </w:r>
-      <w:r>
-        <w:t xml:space="preserve">Arfon M. Smith, Kyle E. Niemeyer, Daniel S. Katz, Lorena A. Barba, George Githinji, Melissa Gymrek, Kathryn D. Huff, Christopher R. Madan, Abigail Cabunoc Mayes, Kevin M. Moerman, … Jacob T. Vanderplas</w:t>
-      </w:r>
-      <w:r>
-        <w:br/>
-      </w:r>
-      <w:r>
-        <w:rPr>
-          <w:i/>
-        </w:rPr>
-        <w:t xml:space="preserve">PeerJ Computer Science</w:t>
-      </w:r>
-      <w:r>
-        <w:t xml:space="preserve"> </w:t>
-      </w:r>
-      <w:r>
-        <w:t xml:space="preserve">(2018-02-12)</w:t>
+        <w:t xml:space="preserve">79. Maciocci G, Aufreiter M, Bentley N. Introducing eLife’s first computationally reproducible article. In: eLife Labs [Internet]. 20 Feb 2019 [cited 11 Apr 2019]. Available:</w:t>
       </w:r>
       <w:r>
         <w:t xml:space="preserve"> </w:t>
@@ -12540,3449 +10489,282 @@
           <w:rPr>
             <w:rStyle w:val="Hyperlink"/>
           </w:rPr>
-          <w:t xml:space="preserve">https://doi.org/gc5sjf</w:t>
-        </w:r>
-      </w:hyperlink>
-      <w:r>
-        <w:br/>
-      </w:r>
-      <w:r>
-        <w:t xml:space="preserve">DOI:</w:t>
-      </w:r>
-      <w:r>
-        <w:t xml:space="preserve"> </w:t>
-      </w:r>
-      <w:hyperlink r:id="rId309">
-        <w:r>
-          <w:rPr>
-            <w:rStyle w:val="Hyperlink"/>
-          </w:rPr>
-          <w:t xml:space="preserve">10.7717/peerj-cs.147</w:t>
-        </w:r>
-      </w:hyperlink>
-    </w:p>
-    <w:bookmarkEnd w:id="310"/>
-    <w:bookmarkStart w:id="315" w:name="ref-14ahyJcvY"/>
+          <w:t xml:space="preserve">https://elifesciences.org/labs/ad58f08d/introducing-elife-s-first-computationally-reproducible-article</w:t>
+        </w:r>
+      </w:hyperlink>
+    </w:p>
+    <w:bookmarkEnd w:id="309"/>
+    <w:bookmarkStart w:id="311" w:name="ref-8o1nWux7"/>
     <w:p>
       <w:pPr>
         <w:pStyle w:val="Bibliography"/>
       </w:pPr>
       <w:r>
-        <w:t xml:space="preserve">50.</w:t>
-      </w:r>
-      <w:r>
-        <w:t xml:space="preserve"> </w:t>
-      </w:r>
-      <w:r>
-        <w:rPr>
-          <w:b/>
-        </w:rPr>
-        <w:t xml:space="preserve">A Systematic Review of Research on the Meaning, Ethics and Practices of Authorship across Scholarly Disciplines</w:t>
-      </w:r>
-      <w:r>
-        <w:br/>
-      </w:r>
-      <w:r>
-        <w:t xml:space="preserve">Ana Marušić, Lana Bošnjak, Ana Jerončić</w:t>
-      </w:r>
-      <w:r>
-        <w:br/>
-      </w:r>
-      <w:r>
-        <w:rPr>
-          <w:i/>
-        </w:rPr>
-        <w:t xml:space="preserve">PLoS ONE</w:t>
-      </w:r>
-      <w:r>
-        <w:t xml:space="preserve"> </w:t>
-      </w:r>
-      <w:r>
-        <w:t xml:space="preserve">(2011-09-08)</w:t>
-      </w:r>
-      <w:r>
-        <w:t xml:space="preserve"> </w:t>
-      </w:r>
-      <w:hyperlink r:id="rId311">
-        <w:r>
-          <w:rPr>
-            <w:rStyle w:val="Hyperlink"/>
-          </w:rPr>
-          <w:t xml:space="preserve">https://doi.org/fp5drd</w:t>
-        </w:r>
-      </w:hyperlink>
-      <w:r>
-        <w:br/>
-      </w:r>
-      <w:r>
-        <w:t xml:space="preserve">DOI:</w:t>
-      </w:r>
-      <w:r>
-        <w:t xml:space="preserve"> </w:t>
+        <w:t xml:space="preserve">80. Rougier NP, Hinsen K, Alexandre F, Arildsen T, Barba LA, Benureau FCY, et al. Sustainable computational science: the ReScience initiative. PeerJ Computer Science. PeerJ; 2017;3: e142. doi:</w:t>
+      </w:r>
+      <w:hyperlink r:id="rId310">
+        <w:r>
+          <w:rPr>
+            <w:rStyle w:val="Hyperlink"/>
+          </w:rPr>
+          <w:t xml:space="preserve">10.7717/peerj-cs.142</w:t>
+        </w:r>
+      </w:hyperlink>
+    </w:p>
+    <w:bookmarkEnd w:id="311"/>
+    <w:bookmarkStart w:id="313" w:name="ref-1ESYVbN4H"/>
+    <w:p>
+      <w:pPr>
+        <w:pStyle w:val="Bibliography"/>
+      </w:pPr>
+      <w:r>
+        <w:t xml:space="preserve">81. Editors D. Distill Update 2018. Distill. Distill Working Group; 2018;3. doi:</w:t>
       </w:r>
       <w:hyperlink r:id="rId312">
         <w:r>
           <w:rPr>
             <w:rStyle w:val="Hyperlink"/>
           </w:rPr>
-          <w:t xml:space="preserve">10.1371/journal.pone.0023477</w:t>
-        </w:r>
-      </w:hyperlink>
-      <w:r>
-        <w:t xml:space="preserve"> </w:t>
-      </w:r>
-      <w:r>
-        <w:t xml:space="preserve">· PMID:</w:t>
-      </w:r>
-      <w:r>
-        <w:t xml:space="preserve"> </w:t>
-      </w:r>
-      <w:hyperlink r:id="rId313">
-        <w:r>
-          <w:rPr>
-            <w:rStyle w:val="Hyperlink"/>
-          </w:rPr>
-          <w:t xml:space="preserve">21931600</w:t>
-        </w:r>
-      </w:hyperlink>
-      <w:r>
-        <w:t xml:space="preserve"> </w:t>
-      </w:r>
-      <w:r>
-        <w:t xml:space="preserve">· PMCID:</w:t>
-      </w:r>
-      <w:r>
-        <w:t xml:space="preserve"> </w:t>
+          <w:t xml:space="preserve">10.23915/distill.00013</w:t>
+        </w:r>
+      </w:hyperlink>
+    </w:p>
+    <w:bookmarkEnd w:id="313"/>
+    <w:bookmarkStart w:id="315" w:name="ref-vf9t7xMG"/>
+    <w:p>
+      <w:pPr>
+        <w:pStyle w:val="Bibliography"/>
+      </w:pPr>
+      <w:r>
+        <w:t xml:space="preserve">82. Wu Y, Wang N, Kropczynski J, Carroll JM. The appropriation of GitHub for curation. PeerJ Computer Science. PeerJ; 2017;3: e134. doi:</w:t>
       </w:r>
       <w:hyperlink r:id="rId314">
         <w:r>
           <w:rPr>
             <w:rStyle w:val="Hyperlink"/>
           </w:rPr>
-          <w:t xml:space="preserve">PMC3169533</w:t>
+          <w:t xml:space="preserve">10.7717/peerj-cs.134</w:t>
         </w:r>
       </w:hyperlink>
     </w:p>
     <w:bookmarkEnd w:id="315"/>
-    <w:bookmarkStart w:id="320" w:name="ref-RK9sIADd"/>
+    <w:bookmarkStart w:id="317" w:name="ref-NuDPNceu"/>
     <w:p>
       <w:pPr>
         <w:pStyle w:val="Bibliography"/>
       </w:pPr>
       <w:r>
-        <w:t xml:space="preserve">51.</w:t>
-      </w:r>
-      <w:r>
-        <w:t xml:space="preserve"> </w:t>
-      </w:r>
-      <w:r>
-        <w:rPr>
-          <w:b/>
-        </w:rPr>
-        <w:t xml:space="preserve">What Should Be Done To Tackle Ghostwriting in the Medical Literature?</w:t>
-      </w:r>
-      <w:r>
-        <w:br/>
-      </w:r>
-      <w:r>
-        <w:t xml:space="preserve">Peter C Gøtzsche, Jerome P Kassirer, Karen L Woolley, Elizabeth Wager, Adam Jacobs, Art Gertel, Cindy Hamilton</w:t>
-      </w:r>
-      <w:r>
-        <w:br/>
-      </w:r>
-      <w:r>
-        <w:rPr>
-          <w:i/>
-        </w:rPr>
-        <w:t xml:space="preserve">PLoS Medicine</w:t>
-      </w:r>
-      <w:r>
-        <w:t xml:space="preserve"> </w:t>
-      </w:r>
-      <w:r>
-        <w:t xml:space="preserve">(2009-02-03)</w:t>
-      </w:r>
-      <w:r>
-        <w:t xml:space="preserve"> </w:t>
+        <w:t xml:space="preserve">83. Wagner C, Prasarnphanich P. Innovating Collaborative Content Creation: The Role of Altruism and Wiki Technology. 2007 40th Annual Hawaii International Conference on System Sciences (HICSS’07). IEEE; 2007. doi:</w:t>
       </w:r>
       <w:hyperlink r:id="rId316">
         <w:r>
           <w:rPr>
             <w:rStyle w:val="Hyperlink"/>
           </w:rPr>
-          <w:t xml:space="preserve">https://doi.org/bnzbx7</w:t>
-        </w:r>
-      </w:hyperlink>
-      <w:r>
-        <w:br/>
-      </w:r>
-      <w:r>
-        <w:t xml:space="preserve">DOI:</w:t>
-      </w:r>
-      <w:r>
-        <w:t xml:space="preserve"> </w:t>
-      </w:r>
-      <w:hyperlink r:id="rId317">
-        <w:r>
-          <w:rPr>
-            <w:rStyle w:val="Hyperlink"/>
-          </w:rPr>
-          <w:t xml:space="preserve">10.1371/journal.pmed.1000023</w:t>
-        </w:r>
-      </w:hyperlink>
-      <w:r>
-        <w:t xml:space="preserve"> </w:t>
-      </w:r>
-      <w:r>
-        <w:t xml:space="preserve">· PMID:</w:t>
-      </w:r>
-      <w:r>
-        <w:t xml:space="preserve"> </w:t>
+          <w:t xml:space="preserve">10.1109/hicss.2007.277</w:t>
+        </w:r>
+      </w:hyperlink>
+    </w:p>
+    <w:bookmarkEnd w:id="317"/>
+    <w:bookmarkStart w:id="319" w:name="ref-bY9cHRxB"/>
+    <w:p>
+      <w:pPr>
+        <w:pStyle w:val="Bibliography"/>
+      </w:pPr>
+      <w:r>
+        <w:t xml:space="preserve">84. Tourani P, Adams B, Serebrenik A. Code of conduct in open source projects. 2017 IEEE 24th International Conference on Software Analysis, Evolution and Reengineering (SANER). IEEE; 2017. doi:</w:t>
       </w:r>
       <w:hyperlink r:id="rId318">
         <w:r>
           <w:rPr>
             <w:rStyle w:val="Hyperlink"/>
           </w:rPr>
-          <w:t xml:space="preserve">19192943</w:t>
-        </w:r>
-      </w:hyperlink>
-      <w:r>
-        <w:t xml:space="preserve"> </w:t>
-      </w:r>
-      <w:r>
-        <w:t xml:space="preserve">· PMCID:</w:t>
-      </w:r>
-      <w:r>
-        <w:t xml:space="preserve"> </w:t>
-      </w:r>
-      <w:hyperlink r:id="rId319">
-        <w:r>
-          <w:rPr>
-            <w:rStyle w:val="Hyperlink"/>
-          </w:rPr>
-          <w:t xml:space="preserve">PMC2634793</w:t>
-        </w:r>
-      </w:hyperlink>
-    </w:p>
-    <w:bookmarkEnd w:id="320"/>
-    <w:bookmarkStart w:id="325" w:name="ref-vzcNEQll"/>
+          <w:t xml:space="preserve">10.1109/saner.2017.7884606</w:t>
+        </w:r>
+      </w:hyperlink>
+    </w:p>
+    <w:bookmarkEnd w:id="319"/>
+    <w:bookmarkStart w:id="321" w:name="ref-PuP45jrB"/>
     <w:p>
       <w:pPr>
         <w:pStyle w:val="Bibliography"/>
       </w:pPr>
       <w:r>
-        <w:t xml:space="preserve">52.</w:t>
-      </w:r>
-      <w:r>
-        <w:t xml:space="preserve"> </w:t>
-      </w:r>
-      <w:r>
-        <w:rPr>
-          <w:b/>
-        </w:rPr>
-        <w:t xml:space="preserve">Ten simple rules for collaboratively writing a multi-authored paper</w:t>
-      </w:r>
-      <w:r>
-        <w:br/>
-      </w:r>
-      <w:r>
-        <w:t xml:space="preserve">Marieke A. Frassl, David P. Hamilton, Blaize A. Denfeld, Elvira de Eyto, Stephanie E. Hampton, Philipp S. Keller, Sapna Sharma, Abigail S. L. Lewis, Gesa A. Weyhenmeyer, Catherine M. O’Reilly, … Núria Catalán</w:t>
-      </w:r>
-      <w:r>
-        <w:br/>
-      </w:r>
-      <w:r>
-        <w:rPr>
-          <w:i/>
-        </w:rPr>
-        <w:t xml:space="preserve">PLOS Computational Biology</w:t>
-      </w:r>
-      <w:r>
-        <w:t xml:space="preserve"> </w:t>
-      </w:r>
-      <w:r>
-        <w:t xml:space="preserve">(2018-11-15)</w:t>
-      </w:r>
-      <w:r>
-        <w:t xml:space="preserve"> </w:t>
-      </w:r>
-      <w:hyperlink r:id="rId321">
-        <w:r>
-          <w:rPr>
-            <w:rStyle w:val="Hyperlink"/>
-          </w:rPr>
-          <w:t xml:space="preserve">https://doi.org/gfj8wf</w:t>
-        </w:r>
-      </w:hyperlink>
-      <w:r>
-        <w:br/>
-      </w:r>
-      <w:r>
-        <w:t xml:space="preserve">DOI:</w:t>
-      </w:r>
-      <w:r>
-        <w:t xml:space="preserve"> </w:t>
+        <w:t xml:space="preserve">85. Tennant JP, Waldner F, Jacques DC, Masuzzo P, Collister LB, Hartgerink CHJ. The academic, economic and societal impacts of Open Access: an evidence-based review. F1000Res. F1000 ( Faculty of 1000 Ltd); 2016;5: 632. doi:</w:t>
+      </w:r>
+      <w:hyperlink r:id="rId320">
+        <w:r>
+          <w:rPr>
+            <w:rStyle w:val="Hyperlink"/>
+          </w:rPr>
+          <w:t xml:space="preserve">10.12688/f1000research.8460.3</w:t>
+        </w:r>
+      </w:hyperlink>
+    </w:p>
+    <w:bookmarkEnd w:id="321"/>
+    <w:bookmarkStart w:id="323" w:name="ref-HQfvK1OF"/>
+    <w:p>
+      <w:pPr>
+        <w:pStyle w:val="Bibliography"/>
+      </w:pPr>
+      <w:r>
+        <w:t xml:space="preserve">86. McKiernan EC, Bourne PE, Brown CT, Buck S, Kenall A, Lin J, et al. How open science helps researchers succeed. eLife. eLife Sciences Publications, Ltd; 2016;5. doi:</w:t>
       </w:r>
       <w:hyperlink r:id="rId322">
         <w:r>
           <w:rPr>
             <w:rStyle w:val="Hyperlink"/>
           </w:rPr>
-          <w:t xml:space="preserve">10.1371/journal.pcbi.1006508</w:t>
-        </w:r>
-      </w:hyperlink>
-      <w:r>
-        <w:t xml:space="preserve"> </w:t>
-      </w:r>
-      <w:r>
-        <w:t xml:space="preserve">· PMID:</w:t>
-      </w:r>
-      <w:r>
-        <w:t xml:space="preserve"> </w:t>
-      </w:r>
-      <w:hyperlink r:id="rId323">
-        <w:r>
-          <w:rPr>
-            <w:rStyle w:val="Hyperlink"/>
-          </w:rPr>
-          <w:t xml:space="preserve">30439938</w:t>
-        </w:r>
-      </w:hyperlink>
-      <w:r>
-        <w:t xml:space="preserve"> </w:t>
-      </w:r>
-      <w:r>
-        <w:t xml:space="preserve">· PMCID:</w:t>
-      </w:r>
-      <w:r>
-        <w:t xml:space="preserve"> </w:t>
+          <w:t xml:space="preserve">10.7554/elife.16800</w:t>
+        </w:r>
+      </w:hyperlink>
+    </w:p>
+    <w:bookmarkEnd w:id="323"/>
+    <w:bookmarkStart w:id="325" w:name="ref-g6WVoxNy"/>
+    <w:p>
+      <w:pPr>
+        <w:pStyle w:val="Bibliography"/>
+      </w:pPr>
+      <w:r>
+        <w:t xml:space="preserve">87. Stodden V. The Legal Framework for Reproducible Scientific Research: Licensing and Copyright. Comput Sci Eng. Institute of Electrical and Electronics Engineers (IEEE); 2009;11: 35–40. doi:</w:t>
       </w:r>
       <w:hyperlink r:id="rId324">
         <w:r>
           <w:rPr>
             <w:rStyle w:val="Hyperlink"/>
           </w:rPr>
-          <w:t xml:space="preserve">PMC6237291</w:t>
+          <w:t xml:space="preserve">10.1109/mcse.2009.19</w:t>
         </w:r>
       </w:hyperlink>
     </w:p>
     <w:bookmarkEnd w:id="325"/>
-    <w:bookmarkStart w:id="327" w:name="ref-e2rpsIbt"/>
+    <w:bookmarkStart w:id="327" w:name="ref-137tbemL9"/>
     <w:p>
       <w:pPr>
         <w:pStyle w:val="Bibliography"/>
       </w:pPr>
       <w:r>
-        <w:t xml:space="preserve">53.</w:t>
-      </w:r>
-      <w:r>
-        <w:t xml:space="preserve"> </w:t>
-      </w:r>
-      <w:r>
-        <w:rPr>
-          <w:b/>
-        </w:rPr>
-        <w:t xml:space="preserve">Revisiting authorship, and JOSS software publications</w:t>
-      </w:r>
-      <w:r>
-        <w:br/>
-      </w:r>
-      <w:r>
-        <w:t xml:space="preserve">C. Titus Brown</w:t>
-      </w:r>
-      <w:r>
-        <w:br/>
-      </w:r>
-      <w:r>
-        <w:rPr>
-          <w:i/>
-        </w:rPr>
-        <w:t xml:space="preserve">Living in an Ivory Basement</w:t>
-      </w:r>
-      <w:r>
-        <w:t xml:space="preserve"> </w:t>
-      </w:r>
-      <w:r>
-        <w:t xml:space="preserve">(2019-01-16)</w:t>
-      </w:r>
-      <w:r>
-        <w:t xml:space="preserve"> </w:t>
+        <w:t xml:space="preserve">88. Oxenham S. Legal confusion threatens to slow data science. Nature. Springer Nature; 2016;536: 16–17. doi:</w:t>
       </w:r>
       <w:hyperlink r:id="rId326">
         <w:r>
           <w:rPr>
             <w:rStyle w:val="Hyperlink"/>
           </w:rPr>
-          <w:t xml:space="preserve">http://ivory.idyll.org/blog/2019-authorship-revisiting.html</w:t>
+          <w:t xml:space="preserve">10.1038/536016a</w:t>
         </w:r>
       </w:hyperlink>
     </w:p>
     <w:bookmarkEnd w:id="327"/>
-    <w:bookmarkStart w:id="331" w:name="ref-15YfJWkEd"/>
+    <w:bookmarkStart w:id="329" w:name="ref-gvyja7v1"/>
     <w:p>
       <w:pPr>
         <w:pStyle w:val="Bibliography"/>
       </w:pPr>
       <w:r>
-        <w:t xml:space="preserve">54.</w:t>
-      </w:r>
-      <w:r>
-        <w:t xml:space="preserve"> </w:t>
-      </w:r>
-      <w:r>
-        <w:rPr>
-          <w:b/>
-        </w:rPr>
-        <w:t xml:space="preserve">Combined Measurement of the Higgs Boson Mass inppCollisions ats=7and 8 TeV with the ATLAS and CMS Experiments</w:t>
-      </w:r>
-      <w:r>
-        <w:br/>
-      </w:r>
-      <w:r>
-        <w:t xml:space="preserve">G. Aad, B. Abbott, J. Abdallah, O. Abdinov, R. Aben, M. Abolins, O. S. AbouZeid, H. Abramowicz, H. Abreu, R. Abreu, …</w:t>
-      </w:r>
-      <w:r>
-        <w:t xml:space="preserve"> </w:t>
-      </w:r>
-      <w:r>
-        <w:br/>
-      </w:r>
-      <w:r>
-        <w:rPr>
-          <w:i/>
-        </w:rPr>
-        <w:t xml:space="preserve">Physical Review Letters</w:t>
-      </w:r>
-      <w:r>
-        <w:t xml:space="preserve"> </w:t>
-      </w:r>
-      <w:r>
-        <w:t xml:space="preserve">(2015-05-14)</w:t>
-      </w:r>
-      <w:r>
-        <w:t xml:space="preserve"> </w:t>
+        <w:t xml:space="preserve">89. Stodden V, McNutt M, Bailey DH, Deelman E, Gil Y, Hanson B, et al. Enhancing reproducibility for computational methods. Science. American Association for the Advancement of Science (AAAS); 2016;354: 1240–1241. doi:</w:t>
       </w:r>
       <w:hyperlink r:id="rId328">
         <w:r>
           <w:rPr>
             <w:rStyle w:val="Hyperlink"/>
           </w:rPr>
-          <w:t xml:space="preserve">https://doi.org/f3nr73</w:t>
-        </w:r>
-      </w:hyperlink>
-      <w:r>
-        <w:br/>
-      </w:r>
-      <w:r>
-        <w:t xml:space="preserve">DOI:</w:t>
-      </w:r>
-      <w:r>
-        <w:t xml:space="preserve"> </w:t>
-      </w:r>
-      <w:hyperlink r:id="rId329">
-        <w:r>
-          <w:rPr>
-            <w:rStyle w:val="Hyperlink"/>
-          </w:rPr>
-          <w:t xml:space="preserve">10.1103/physrevlett.114.191803</w:t>
-        </w:r>
-      </w:hyperlink>
-      <w:r>
-        <w:t xml:space="preserve"> </w:t>
-      </w:r>
-      <w:r>
-        <w:t xml:space="preserve">· PMID:</w:t>
-      </w:r>
-      <w:r>
-        <w:t xml:space="preserve"> </w:t>
+          <w:t xml:space="preserve">10.1126/science.aah6168</w:t>
+        </w:r>
+      </w:hyperlink>
+    </w:p>
+    <w:bookmarkEnd w:id="329"/>
+    <w:bookmarkStart w:id="331" w:name="ref-rgo1TZr"/>
+    <w:p>
+      <w:pPr>
+        <w:pStyle w:val="Bibliography"/>
+      </w:pPr>
+      <w:r>
+        <w:t xml:space="preserve">90. Ince DC, Hatton L, Graham-Cumming J. The case for open computer programs. Nature. Springer Nature; 2012;482: 485–488. doi:</w:t>
       </w:r>
       <w:hyperlink r:id="rId330">
         <w:r>
           <w:rPr>
             <w:rStyle w:val="Hyperlink"/>
           </w:rPr>
-          <w:t xml:space="preserve">26024162</w:t>
+          <w:t xml:space="preserve">10.1038/nature10836</w:t>
         </w:r>
       </w:hyperlink>
     </w:p>
     <w:bookmarkEnd w:id="331"/>
-    <w:bookmarkStart w:id="336" w:name="ref-Szy8sdWq"/>
+    <w:bookmarkStart w:id="333" w:name="ref-1A97a4UwU"/>
     <w:p>
       <w:pPr>
         <w:pStyle w:val="Bibliography"/>
       </w:pPr>
       <w:r>
-        <w:t xml:space="preserve">55.</w:t>
-      </w:r>
-      <w:r>
-        <w:t xml:space="preserve"> </w:t>
-      </w:r>
-      <w:r>
-        <w:rPr>
-          <w:b/>
-        </w:rPr>
-        <w:t xml:space="preserve">Drosophila Muller F Elements Maintain a Distinct Set of Genomic Properties Over 40 Million Years of Evolution</w:t>
-      </w:r>
-      <w:r>
-        <w:br/>
-      </w:r>
-      <w:r>
-        <w:t xml:space="preserve">Wilson Leung, Christopher D. Shaffer, Laura K. Reed, Sheryl T. Smith, William Barshop, William Dirkes, Matthew Dothager, Paul Lee, Jeannette Wong, David Xiong, … Sarah C. R. Elgin</w:t>
-      </w:r>
-      <w:r>
-        <w:br/>
-      </w:r>
-      <w:r>
-        <w:rPr>
-          <w:i/>
-        </w:rPr>
-        <w:t xml:space="preserve">G3: Genes|Genomes|Genetics</w:t>
-      </w:r>
-      <w:r>
-        <w:t xml:space="preserve"> </w:t>
-      </w:r>
-      <w:r>
-        <w:t xml:space="preserve">(2015-03-04)</w:t>
-      </w:r>
-      <w:r>
-        <w:t xml:space="preserve"> </w:t>
+        <w:t xml:space="preserve">91. Molloy JC. The Open Knowledge Foundation: Open Data Means Better Science. PLoS Biol. Public Library of Science (PLoS); 2011;9: e1001195. doi:</w:t>
       </w:r>
       <w:hyperlink r:id="rId332">
         <w:r>
           <w:rPr>
             <w:rStyle w:val="Hyperlink"/>
           </w:rPr>
-          <w:t xml:space="preserve">https://doi.org/gfw5vf</w:t>
-        </w:r>
-      </w:hyperlink>
-      <w:r>
-        <w:br/>
-      </w:r>
-      <w:r>
-        <w:t xml:space="preserve">DOI:</w:t>
-      </w:r>
-      <w:r>
-        <w:t xml:space="preserve"> </w:t>
-      </w:r>
-      <w:hyperlink r:id="rId333">
-        <w:r>
-          <w:rPr>
-            <w:rStyle w:val="Hyperlink"/>
-          </w:rPr>
-          <w:t xml:space="preserve">10.1534/g3.114.015966</w:t>
-        </w:r>
-      </w:hyperlink>
-      <w:r>
-        <w:t xml:space="preserve"> </w:t>
-      </w:r>
-      <w:r>
-        <w:t xml:space="preserve">· PMID:</w:t>
-      </w:r>
-      <w:r>
-        <w:t xml:space="preserve"> </w:t>
+          <w:t xml:space="preserve">10.1371/journal.pbio.1001195</w:t>
+        </w:r>
+      </w:hyperlink>
+    </w:p>
+    <w:bookmarkEnd w:id="333"/>
+    <w:bookmarkStart w:id="335" w:name="ref-17EdosXzD"/>
+    <w:p>
+      <w:pPr>
+        <w:pStyle w:val="Bibliography"/>
+      </w:pPr>
+      <w:r>
+        <w:t xml:space="preserve">92. Patil C, Siegel V. This revolution will be digitized: online tools for radical collaboration. Disease Models &amp; Mechanisms. The Company of Biologists; 2009;2: 201–205. doi:</w:t>
       </w:r>
       <w:hyperlink r:id="rId334">
         <w:r>
           <w:rPr>
             <w:rStyle w:val="Hyperlink"/>
           </w:rPr>
-          <w:t xml:space="preserve">25740935</w:t>
-        </w:r>
-      </w:hyperlink>
-      <w:r>
-        <w:t xml:space="preserve"> </w:t>
-      </w:r>
-      <w:r>
-        <w:t xml:space="preserve">· PMCID:</w:t>
-      </w:r>
-      <w:r>
-        <w:t xml:space="preserve"> </w:t>
-      </w:r>
-      <w:hyperlink r:id="rId335">
-        <w:r>
-          <w:rPr>
-            <w:rStyle w:val="Hyperlink"/>
-          </w:rPr>
-          <w:t xml:space="preserve">PMC4426361</w:t>
-        </w:r>
-      </w:hyperlink>
-    </w:p>
-    <w:bookmarkEnd w:id="336"/>
-    <w:bookmarkStart w:id="339" w:name="ref-NGOit8L2"/>
+          <w:t xml:space="preserve">10.1242/dmm.003285</w:t>
+        </w:r>
+      </w:hyperlink>
+    </w:p>
+    <w:bookmarkEnd w:id="335"/>
+    <w:bookmarkStart w:id="337" w:name="ref-1pWYlPj4"/>
     <w:p>
       <w:pPr>
         <w:pStyle w:val="Bibliography"/>
       </w:pPr>
       <w:r>
-        <w:t xml:space="preserve">56.</w:t>
-      </w:r>
-      <w:r>
-        <w:t xml:space="preserve"> </w:t>
-      </w:r>
-      <w:r>
-        <w:rPr>
-          <w:b/>
-        </w:rPr>
-        <w:t xml:space="preserve">Fruit-fly paper has 1,000 authors</w:t>
-      </w:r>
-      <w:r>
-        <w:br/>
-      </w:r>
-      <w:r>
-        <w:t xml:space="preserve">Chris Woolston</w:t>
-      </w:r>
-      <w:r>
-        <w:br/>
-      </w:r>
-      <w:r>
-        <w:rPr>
-          <w:i/>
-        </w:rPr>
-        <w:t xml:space="preserve">Nature</w:t>
-      </w:r>
-      <w:r>
-        <w:t xml:space="preserve"> </w:t>
-      </w:r>
-      <w:r>
-        <w:t xml:space="preserve">(2015-05)</w:t>
-      </w:r>
-      <w:r>
-        <w:t xml:space="preserve"> </w:t>
-      </w:r>
-      <w:hyperlink r:id="rId337">
-        <w:r>
-          <w:rPr>
-            <w:rStyle w:val="Hyperlink"/>
-          </w:rPr>
-          <w:t xml:space="preserve">https://doi.org/gckfqm</w:t>
-        </w:r>
-      </w:hyperlink>
-      <w:r>
-        <w:br/>
-      </w:r>
-      <w:r>
-        <w:t xml:space="preserve">DOI:</w:t>
-      </w:r>
-      <w:r>
-        <w:t xml:space="preserve"> </w:t>
+        <w:t xml:space="preserve">93. Mietchen D, Mounce R, Penev L. Publishing the research process. RIO. Pensoft Publishers; 2015;1: e7547. doi:</w:t>
+      </w:r>
+      <w:hyperlink r:id="rId336">
+        <w:r>
+          <w:rPr>
+            <w:rStyle w:val="Hyperlink"/>
+          </w:rPr>
+          <w:t xml:space="preserve">10.3897/rio.1.e7547</w:t>
+        </w:r>
+      </w:hyperlink>
+    </w:p>
+    <w:bookmarkEnd w:id="337"/>
+    <w:bookmarkStart w:id="339" w:name="ref-LaBVNb71"/>
+    <w:p>
+      <w:pPr>
+        <w:pStyle w:val="Bibliography"/>
+      </w:pPr>
+      <w:r>
+        <w:t xml:space="preserve">94. Slochower D, Himmelstein D. How to edit a manuscript on GitHub with Manubot [Internet]. Figshare; 2019. doi:</w:t>
       </w:r>
       <w:hyperlink r:id="rId338">
         <w:r>
           <w:rPr>
             <w:rStyle w:val="Hyperlink"/>
           </w:rPr>
-          <w:t xml:space="preserve">10.1038/521263f</w:t>
+          <w:t xml:space="preserve">10.6084/m9.figshare.7946192.v2</w:t>
         </w:r>
       </w:hyperlink>
     </w:p>
     <w:bookmarkEnd w:id="339"/>
-    <w:bookmarkStart w:id="342" w:name="ref-nahdPyLb"/>
-    <w:p>
-      <w:pPr>
-        <w:pStyle w:val="Bibliography"/>
-      </w:pPr>
-      <w:r>
-        <w:t xml:space="preserve">57.</w:t>
-      </w:r>
-      <w:r>
-        <w:t xml:space="preserve"> </w:t>
-      </w:r>
-      <w:r>
-        <w:rPr>
-          <w:b/>
-        </w:rPr>
-        <w:t xml:space="preserve">Physics paper sets record with more than 5,000 authors</w:t>
-      </w:r>
-      <w:r>
-        <w:br/>
-      </w:r>
-      <w:r>
-        <w:t xml:space="preserve">Davide Castelvecchi</w:t>
-      </w:r>
-      <w:r>
-        <w:br/>
-      </w:r>
-      <w:r>
-        <w:rPr>
-          <w:i/>
-        </w:rPr>
-        <w:t xml:space="preserve">Nature</w:t>
-      </w:r>
-      <w:r>
-        <w:t xml:space="preserve"> </w:t>
-      </w:r>
-      <w:r>
-        <w:t xml:space="preserve">(2015-05-15)</w:t>
-      </w:r>
-      <w:r>
-        <w:t xml:space="preserve"> </w:t>
-      </w:r>
-      <w:hyperlink r:id="rId340">
-        <w:r>
-          <w:rPr>
-            <w:rStyle w:val="Hyperlink"/>
-          </w:rPr>
-          <w:t xml:space="preserve">https://doi.org/4sn</w:t>
-        </w:r>
-      </w:hyperlink>
-      <w:r>
-        <w:br/>
-      </w:r>
-      <w:r>
-        <w:t xml:space="preserve">DOI:</w:t>
-      </w:r>
-      <w:r>
-        <w:t xml:space="preserve"> </w:t>
-      </w:r>
-      <w:hyperlink r:id="rId341">
-        <w:r>
-          <w:rPr>
-            <w:rStyle w:val="Hyperlink"/>
-          </w:rPr>
-          <w:t xml:space="preserve">10.1038/nature.2015.17567</w:t>
-        </w:r>
-      </w:hyperlink>
-    </w:p>
-    <w:bookmarkEnd w:id="342"/>
-    <w:bookmarkStart w:id="347" w:name="ref-Rhm4AK0j"/>
-    <w:p>
-      <w:pPr>
-        <w:pStyle w:val="Bibliography"/>
-      </w:pPr>
-      <w:r>
-        <w:t xml:space="preserve">58.</w:t>
-      </w:r>
-      <w:r>
-        <w:t xml:space="preserve"> </w:t>
-      </w:r>
-      <w:r>
-        <w:rPr>
-          <w:b/>
-        </w:rPr>
-        <w:t xml:space="preserve">Ten Simple Rules for Writing a Literature Review</w:t>
-      </w:r>
-      <w:r>
-        <w:br/>
-      </w:r>
-      <w:r>
-        <w:t xml:space="preserve">Marco Pautasso</w:t>
-      </w:r>
-      <w:r>
-        <w:br/>
-      </w:r>
-      <w:r>
-        <w:rPr>
-          <w:i/>
-        </w:rPr>
-        <w:t xml:space="preserve">PLoS Computational Biology</w:t>
-      </w:r>
-      <w:r>
-        <w:t xml:space="preserve"> </w:t>
-      </w:r>
-      <w:r>
-        <w:t xml:space="preserve">(2013-07-18)</w:t>
-      </w:r>
-      <w:r>
-        <w:t xml:space="preserve"> </w:t>
-      </w:r>
-      <w:hyperlink r:id="rId343">
-        <w:r>
-          <w:rPr>
-            <w:rStyle w:val="Hyperlink"/>
-          </w:rPr>
-          <w:t xml:space="preserve">https://doi.org/gcx9dm</w:t>
-        </w:r>
-      </w:hyperlink>
-      <w:r>
-        <w:br/>
-      </w:r>
-      <w:r>
-        <w:t xml:space="preserve">DOI:</w:t>
-      </w:r>
-      <w:r>
-        <w:t xml:space="preserve"> </w:t>
-      </w:r>
-      <w:hyperlink r:id="rId344">
-        <w:r>
-          <w:rPr>
-            <w:rStyle w:val="Hyperlink"/>
-          </w:rPr>
-          <w:t xml:space="preserve">10.1371/journal.pcbi.1003149</w:t>
-        </w:r>
-      </w:hyperlink>
-      <w:r>
-        <w:t xml:space="preserve"> </w:t>
-      </w:r>
-      <w:r>
-        <w:t xml:space="preserve">· PMID:</w:t>
-      </w:r>
-      <w:r>
-        <w:t xml:space="preserve"> </w:t>
-      </w:r>
-      <w:hyperlink r:id="rId345">
-        <w:r>
-          <w:rPr>
-            <w:rStyle w:val="Hyperlink"/>
-          </w:rPr>
-          <w:t xml:space="preserve">23874189</w:t>
-        </w:r>
-      </w:hyperlink>
-      <w:r>
-        <w:t xml:space="preserve"> </w:t>
-      </w:r>
-      <w:r>
-        <w:t xml:space="preserve">· PMCID:</w:t>
-      </w:r>
-      <w:r>
-        <w:t xml:space="preserve"> </w:t>
-      </w:r>
-      <w:hyperlink r:id="rId346">
-        <w:r>
-          <w:rPr>
-            <w:rStyle w:val="Hyperlink"/>
-          </w:rPr>
-          <w:t xml:space="preserve">PMC3715443</w:t>
-        </w:r>
-      </w:hyperlink>
-    </w:p>
-    <w:bookmarkEnd w:id="347"/>
-    <w:bookmarkStart w:id="352" w:name="ref-jYs2OUFW"/>
-    <w:p>
-      <w:pPr>
-        <w:pStyle w:val="Bibliography"/>
-      </w:pPr>
-      <w:r>
-        <w:t xml:space="preserve">59.</w:t>
-      </w:r>
-      <w:r>
-        <w:t xml:space="preserve"> </w:t>
-      </w:r>
-      <w:r>
-        <w:rPr>
-          <w:b/>
-        </w:rPr>
-        <w:t xml:space="preserve">A Stronger Post-Publication Culture Is Needed for Better Science</w:t>
-      </w:r>
-      <w:r>
-        <w:br/>
-      </w:r>
-      <w:r>
-        <w:t xml:space="preserve">Hilda Bastian</w:t>
-      </w:r>
-      <w:r>
-        <w:br/>
-      </w:r>
-      <w:r>
-        <w:rPr>
-          <w:i/>
-        </w:rPr>
-        <w:t xml:space="preserve">PLoS Medicine</w:t>
-      </w:r>
-      <w:r>
-        <w:t xml:space="preserve"> </w:t>
-      </w:r>
-      <w:r>
-        <w:t xml:space="preserve">(2014-12-30)</w:t>
-      </w:r>
-      <w:r>
-        <w:t xml:space="preserve"> </w:t>
-      </w:r>
-      <w:hyperlink r:id="rId348">
-        <w:r>
-          <w:rPr>
-            <w:rStyle w:val="Hyperlink"/>
-          </w:rPr>
-          <w:t xml:space="preserve">https://doi.org/gdm9cj</w:t>
-        </w:r>
-      </w:hyperlink>
-      <w:r>
-        <w:br/>
-      </w:r>
-      <w:r>
-        <w:t xml:space="preserve">DOI:</w:t>
-      </w:r>
-      <w:r>
-        <w:t xml:space="preserve"> </w:t>
-      </w:r>
-      <w:hyperlink r:id="rId349">
-        <w:r>
-          <w:rPr>
-            <w:rStyle w:val="Hyperlink"/>
-          </w:rPr>
-          <w:t xml:space="preserve">10.1371/journal.pmed.1001772</w:t>
-        </w:r>
-      </w:hyperlink>
-      <w:r>
-        <w:t xml:space="preserve"> </w:t>
-      </w:r>
-      <w:r>
-        <w:t xml:space="preserve">· PMID:</w:t>
-      </w:r>
-      <w:r>
-        <w:t xml:space="preserve"> </w:t>
-      </w:r>
-      <w:hyperlink r:id="rId350">
-        <w:r>
-          <w:rPr>
-            <w:rStyle w:val="Hyperlink"/>
-          </w:rPr>
-          <w:t xml:space="preserve">25548904</w:t>
-        </w:r>
-      </w:hyperlink>
-      <w:r>
-        <w:t xml:space="preserve"> </w:t>
-      </w:r>
-      <w:r>
-        <w:t xml:space="preserve">· PMCID:</w:t>
-      </w:r>
-      <w:r>
-        <w:t xml:space="preserve"> </w:t>
-      </w:r>
-      <w:hyperlink r:id="rId351">
-        <w:r>
-          <w:rPr>
-            <w:rStyle w:val="Hyperlink"/>
-          </w:rPr>
-          <w:t xml:space="preserve">PMC4280106</w:t>
-        </w:r>
-      </w:hyperlink>
-    </w:p>
-    <w:bookmarkEnd w:id="352"/>
-    <w:bookmarkStart w:id="357" w:name="ref-HflJ6Hy5"/>
-    <w:p>
-      <w:pPr>
-        <w:pStyle w:val="Bibliography"/>
-      </w:pPr>
-      <w:r>
-        <w:t xml:space="preserve">60.</w:t>
-      </w:r>
-      <w:r>
-        <w:t xml:space="preserve"> </w:t>
-      </w:r>
-      <w:r>
-        <w:rPr>
-          <w:b/>
-        </w:rPr>
-        <w:t xml:space="preserve">Post-Publication Peer Review: Opening Up Scientific Conversation</w:t>
-      </w:r>
-      <w:r>
-        <w:br/>
-      </w:r>
-      <w:r>
-        <w:t xml:space="preserve">Jane Hunter</w:t>
-      </w:r>
-      <w:r>
-        <w:br/>
-      </w:r>
-      <w:r>
-        <w:rPr>
-          <w:i/>
-        </w:rPr>
-        <w:t xml:space="preserve">Frontiers in Computational Neuroscience</w:t>
-      </w:r>
-      <w:r>
-        <w:t xml:space="preserve"> </w:t>
-      </w:r>
-      <w:r>
-        <w:t xml:space="preserve">(2012)</w:t>
-      </w:r>
-      <w:r>
-        <w:t xml:space="preserve"> </w:t>
-      </w:r>
-      <w:hyperlink r:id="rId353">
-        <w:r>
-          <w:rPr>
-            <w:rStyle w:val="Hyperlink"/>
-          </w:rPr>
-          <w:t xml:space="preserve">https://doi.org/gdm9cm</w:t>
-        </w:r>
-      </w:hyperlink>
-      <w:r>
-        <w:br/>
-      </w:r>
-      <w:r>
-        <w:t xml:space="preserve">DOI:</w:t>
-      </w:r>
-      <w:r>
-        <w:t xml:space="preserve"> </w:t>
-      </w:r>
-      <w:hyperlink r:id="rId354">
-        <w:r>
-          <w:rPr>
-            <w:rStyle w:val="Hyperlink"/>
-          </w:rPr>
-          <w:t xml:space="preserve">10.3389/fncom.2012.00063</w:t>
-        </w:r>
-      </w:hyperlink>
-      <w:r>
-        <w:t xml:space="preserve"> </w:t>
-      </w:r>
-      <w:r>
-        <w:t xml:space="preserve">· PMID:</w:t>
-      </w:r>
-      <w:r>
-        <w:t xml:space="preserve"> </w:t>
-      </w:r>
-      <w:hyperlink r:id="rId355">
-        <w:r>
-          <w:rPr>
-            <w:rStyle w:val="Hyperlink"/>
-          </w:rPr>
-          <w:t xml:space="preserve">22969719</w:t>
-        </w:r>
-      </w:hyperlink>
-      <w:r>
-        <w:t xml:space="preserve"> </w:t>
-      </w:r>
-      <w:r>
-        <w:t xml:space="preserve">· PMCID:</w:t>
-      </w:r>
-      <w:r>
-        <w:t xml:space="preserve"> </w:t>
-      </w:r>
-      <w:hyperlink r:id="rId356">
-        <w:r>
-          <w:rPr>
-            <w:rStyle w:val="Hyperlink"/>
-          </w:rPr>
-          <w:t xml:space="preserve">PMC3431010</w:t>
-        </w:r>
-      </w:hyperlink>
-    </w:p>
-    <w:bookmarkEnd w:id="357"/>
-    <w:bookmarkStart w:id="360" w:name="ref-uw5bep8P"/>
-    <w:p>
-      <w:pPr>
-        <w:pStyle w:val="Bibliography"/>
-      </w:pPr>
-      <w:r>
-        <w:t xml:space="preserve">61.</w:t>
-      </w:r>
-      <w:r>
-        <w:t xml:space="preserve"> </w:t>
-      </w:r>
-      <w:r>
-        <w:rPr>
-          <w:b/>
-        </w:rPr>
-        <w:t xml:space="preserve">Post-publication peer review, in all its guises, is here to stay</w:t>
-      </w:r>
-      <w:r>
-        <w:br/>
-      </w:r>
-      <w:r>
-        <w:t xml:space="preserve">Michael Markie</w:t>
-      </w:r>
-      <w:r>
-        <w:br/>
-      </w:r>
-      <w:r>
-        <w:rPr>
-          <w:i/>
-        </w:rPr>
-        <w:t xml:space="preserve">Insights the UKSG journal</w:t>
-      </w:r>
-      <w:r>
-        <w:t xml:space="preserve"> </w:t>
-      </w:r>
-      <w:r>
-        <w:t xml:space="preserve">(2015-07-07)</w:t>
-      </w:r>
-      <w:r>
-        <w:t xml:space="preserve"> </w:t>
-      </w:r>
-      <w:hyperlink r:id="rId358">
-        <w:r>
-          <w:rPr>
-            <w:rStyle w:val="Hyperlink"/>
-          </w:rPr>
-          <w:t xml:space="preserve">https://doi.org/gdm9ck</w:t>
-        </w:r>
-      </w:hyperlink>
-      <w:r>
-        <w:br/>
-      </w:r>
-      <w:r>
-        <w:t xml:space="preserve">DOI:</w:t>
-      </w:r>
-      <w:r>
-        <w:t xml:space="preserve"> </w:t>
-      </w:r>
-      <w:hyperlink r:id="rId359">
-        <w:r>
-          <w:rPr>
-            <w:rStyle w:val="Hyperlink"/>
-          </w:rPr>
-          <w:t xml:space="preserve">10.1629/uksg.245</w:t>
-        </w:r>
-      </w:hyperlink>
-    </w:p>
-    <w:bookmarkEnd w:id="360"/>
-    <w:bookmarkStart w:id="362" w:name="ref-RExXs8is"/>
-    <w:p>
-      <w:pPr>
-        <w:pStyle w:val="Bibliography"/>
-      </w:pPr>
-      <w:r>
-        <w:t xml:space="preserve">62.</w:t>
-      </w:r>
-      <w:r>
-        <w:t xml:space="preserve"> </w:t>
-      </w:r>
-      <w:r>
-        <w:rPr>
-          <w:b/>
-        </w:rPr>
-        <w:t xml:space="preserve">Homotopy Type Theory: Univalent Foundations of Mathematics</w:t>
-      </w:r>
-      <w:r>
-        <w:br/>
-      </w:r>
-      <w:r>
-        <w:t xml:space="preserve">The Univalent Foundations Program</w:t>
-      </w:r>
-      <w:r>
-        <w:br/>
-      </w:r>
-      <w:r>
-        <w:rPr>
-          <w:i/>
-        </w:rPr>
-        <w:t xml:space="preserve">Institute for Advanced Study</w:t>
-      </w:r>
-      <w:r>
-        <w:t xml:space="preserve"> </w:t>
-      </w:r>
-      <w:r>
-        <w:t xml:space="preserve">(2013)</w:t>
-      </w:r>
-      <w:r>
-        <w:t xml:space="preserve"> </w:t>
-      </w:r>
-      <w:hyperlink r:id="rId361">
-        <w:r>
-          <w:rPr>
-            <w:rStyle w:val="Hyperlink"/>
-          </w:rPr>
-          <w:t xml:space="preserve">https://homotopytypetheory.org/book/</w:t>
-        </w:r>
-      </w:hyperlink>
-    </w:p>
-    <w:bookmarkEnd w:id="362"/>
-    <w:bookmarkStart w:id="364" w:name="ref-MhC1nPDK"/>
-    <w:p>
-      <w:pPr>
-        <w:pStyle w:val="Bibliography"/>
-      </w:pPr>
-      <w:r>
-        <w:t xml:space="preserve">63.</w:t>
-      </w:r>
-      <w:r>
-        <w:t xml:space="preserve"> </w:t>
-      </w:r>
-      <w:r>
-        <w:rPr>
-          <w:b/>
-        </w:rPr>
-        <w:t xml:space="preserve">The HoTT book</w:t>
-      </w:r>
-      <w:r>
-        <w:br/>
-      </w:r>
-      <w:r>
-        <w:t xml:space="preserve">Andrej Bauer</w:t>
-      </w:r>
-      <w:r>
-        <w:br/>
-      </w:r>
-      <w:r>
-        <w:rPr>
-          <w:i/>
-        </w:rPr>
-        <w:t xml:space="preserve">Mathematics and Computation</w:t>
-      </w:r>
-      <w:r>
-        <w:t xml:space="preserve"> </w:t>
-      </w:r>
-      <w:r>
-        <w:t xml:space="preserve">(2013-06-20)</w:t>
-      </w:r>
-      <w:r>
-        <w:t xml:space="preserve"> </w:t>
-      </w:r>
-      <w:hyperlink r:id="rId363">
-        <w:r>
-          <w:rPr>
-            <w:rStyle w:val="Hyperlink"/>
-          </w:rPr>
-          <w:t xml:space="preserve">http://math.andrej.com/2013/06/20/the-hott-book/</w:t>
-        </w:r>
-      </w:hyperlink>
-    </w:p>
-    <w:bookmarkEnd w:id="364"/>
-    <w:bookmarkStart w:id="369" w:name="ref-52Q1v5nS"/>
-    <w:p>
-      <w:pPr>
-        <w:pStyle w:val="Bibliography"/>
-      </w:pPr>
-      <w:r>
-        <w:t xml:space="preserve">64.</w:t>
-      </w:r>
-      <w:r>
-        <w:t xml:space="preserve"> </w:t>
-      </w:r>
-      <w:r>
-        <w:rPr>
-          <w:b/>
-        </w:rPr>
-        <w:t xml:space="preserve">A multi-disciplinary perspective on emergent and future innovations in peer review</w:t>
-      </w:r>
-      <w:r>
-        <w:br/>
-      </w:r>
-      <w:r>
-        <w:t xml:space="preserve">Jonathan P. Tennant, Jonathan M. Dugan, Daniel Graziotin, Damien C. Jacques, François Waldner, Daniel Mietchen, Yehia Elkhatib, Lauren B. Collister, Christina K. Pikas, Tom Crick, … Julien Colomb</w:t>
-      </w:r>
-      <w:r>
-        <w:br/>
-      </w:r>
-      <w:r>
-        <w:rPr>
-          <w:i/>
-        </w:rPr>
-        <w:t xml:space="preserve">F1000Research</w:t>
-      </w:r>
-      <w:r>
-        <w:t xml:space="preserve"> </w:t>
-      </w:r>
-      <w:r>
-        <w:t xml:space="preserve">(2017-11-01)</w:t>
-      </w:r>
-      <w:r>
-        <w:t xml:space="preserve"> </w:t>
-      </w:r>
-      <w:hyperlink r:id="rId365">
-        <w:r>
-          <w:rPr>
-            <w:rStyle w:val="Hyperlink"/>
-          </w:rPr>
-          <w:t xml:space="preserve">https://doi.org/gc5tcv</w:t>
-        </w:r>
-      </w:hyperlink>
-      <w:r>
-        <w:br/>
-      </w:r>
-      <w:r>
-        <w:t xml:space="preserve">DOI:</w:t>
-      </w:r>
-      <w:r>
-        <w:t xml:space="preserve"> </w:t>
-      </w:r>
-      <w:hyperlink r:id="rId366">
-        <w:r>
-          <w:rPr>
-            <w:rStyle w:val="Hyperlink"/>
-          </w:rPr>
-          <w:t xml:space="preserve">10.12688/f1000research.12037.2</w:t>
-        </w:r>
-      </w:hyperlink>
-      <w:r>
-        <w:t xml:space="preserve"> </w:t>
-      </w:r>
-      <w:r>
-        <w:t xml:space="preserve">· PMID:</w:t>
-      </w:r>
-      <w:r>
-        <w:t xml:space="preserve"> </w:t>
-      </w:r>
-      <w:hyperlink r:id="rId367">
-        <w:r>
-          <w:rPr>
-            <w:rStyle w:val="Hyperlink"/>
-          </w:rPr>
-          <w:t xml:space="preserve">29188015</w:t>
-        </w:r>
-      </w:hyperlink>
-      <w:r>
-        <w:t xml:space="preserve"> </w:t>
-      </w:r>
-      <w:r>
-        <w:t xml:space="preserve">· PMCID:</w:t>
-      </w:r>
-      <w:r>
-        <w:t xml:space="preserve"> </w:t>
-      </w:r>
-      <w:hyperlink r:id="rId368">
-        <w:r>
-          <w:rPr>
-            <w:rStyle w:val="Hyperlink"/>
-          </w:rPr>
-          <w:t xml:space="preserve">PMC5686505</w:t>
-        </w:r>
-      </w:hyperlink>
-    </w:p>
-    <w:bookmarkEnd w:id="369"/>
-    <w:bookmarkStart w:id="372" w:name="ref-82ZjWq3i"/>
-    <w:p>
-      <w:pPr>
-        <w:pStyle w:val="Bibliography"/>
-      </w:pPr>
-      <w:r>
-        <w:t xml:space="preserve">65.</w:t>
-      </w:r>
-      <w:r>
-        <w:t xml:space="preserve"> </w:t>
-      </w:r>
-      <w:r>
-        <w:rPr>
-          <w:b/>
-        </w:rPr>
-        <w:t xml:space="preserve">Nearly 100 scientists spent 2 months on Google Docs to redefine the p-value. Here’s what they came up with</w:t>
-      </w:r>
-      <w:r>
-        <w:br/>
-      </w:r>
-      <w:r>
-        <w:t xml:space="preserve">Jop Vrieze</w:t>
-      </w:r>
-      <w:r>
-        <w:br/>
-      </w:r>
-      <w:r>
-        <w:rPr>
-          <w:i/>
-        </w:rPr>
-        <w:t xml:space="preserve">Science</w:t>
-      </w:r>
-      <w:r>
-        <w:t xml:space="preserve"> </w:t>
-      </w:r>
-      <w:r>
-        <w:t xml:space="preserve">(2018-01-18)</w:t>
-      </w:r>
-      <w:r>
-        <w:t xml:space="preserve"> </w:t>
-      </w:r>
-      <w:hyperlink r:id="rId370">
-        <w:r>
-          <w:rPr>
-            <w:rStyle w:val="Hyperlink"/>
-          </w:rPr>
-          <w:t xml:space="preserve">https://doi.org/gc5tct</w:t>
-        </w:r>
-      </w:hyperlink>
-      <w:r>
-        <w:br/>
-      </w:r>
-      <w:r>
-        <w:t xml:space="preserve">DOI:</w:t>
-      </w:r>
-      <w:r>
-        <w:t xml:space="preserve"> </w:t>
-      </w:r>
-      <w:hyperlink r:id="rId371">
-        <w:r>
-          <w:rPr>
-            <w:rStyle w:val="Hyperlink"/>
-          </w:rPr>
-          <w:t xml:space="preserve">10.1126/science.aat0471</w:t>
-        </w:r>
-      </w:hyperlink>
-    </w:p>
-    <w:bookmarkEnd w:id="372"/>
-    <w:bookmarkStart w:id="375" w:name="ref-HXpnCQu1"/>
-    <w:p>
-      <w:pPr>
-        <w:pStyle w:val="Bibliography"/>
-      </w:pPr>
-      <w:r>
-        <w:t xml:space="preserve">66.</w:t>
-      </w:r>
-      <w:r>
-        <w:t xml:space="preserve"> </w:t>
-      </w:r>
-      <w:r>
-        <w:rPr>
-          <w:b/>
-        </w:rPr>
-        <w:t xml:space="preserve">Justify your alpha</w:t>
-      </w:r>
-      <w:r>
-        <w:br/>
-      </w:r>
-      <w:r>
-        <w:t xml:space="preserve">Daniel Lakens, Federico G. Adolfi, Casper J. Albers, Farid Anvari, Matthew A. J. Apps, Shlomo E. Argamon, Thom Baguley, Raymond B. Becker, Stephen D. Benning, Daniel E. Bradford, … Rolf A. Zwaan</w:t>
-      </w:r>
-      <w:r>
-        <w:br/>
-      </w:r>
-      <w:r>
-        <w:rPr>
-          <w:i/>
-        </w:rPr>
-        <w:t xml:space="preserve">Nature Human Behaviour</w:t>
-      </w:r>
-      <w:r>
-        <w:t xml:space="preserve"> </w:t>
-      </w:r>
-      <w:r>
-        <w:t xml:space="preserve">(2018-02-26)</w:t>
-      </w:r>
-      <w:r>
-        <w:t xml:space="preserve"> </w:t>
-      </w:r>
-      <w:hyperlink r:id="rId373">
-        <w:r>
-          <w:rPr>
-            <w:rStyle w:val="Hyperlink"/>
-          </w:rPr>
-          <w:t xml:space="preserve">https://doi.org/gcz8f3</w:t>
-        </w:r>
-      </w:hyperlink>
-      <w:r>
-        <w:br/>
-      </w:r>
-      <w:r>
-        <w:t xml:space="preserve">DOI:</w:t>
-      </w:r>
-      <w:r>
-        <w:t xml:space="preserve"> </w:t>
-      </w:r>
-      <w:hyperlink r:id="rId374">
-        <w:r>
-          <w:rPr>
-            <w:rStyle w:val="Hyperlink"/>
-          </w:rPr>
-          <w:t xml:space="preserve">10.1038/s41562-018-0311-x</w:t>
-        </w:r>
-      </w:hyperlink>
-    </w:p>
-    <w:bookmarkEnd w:id="375"/>
-    <w:bookmarkStart w:id="377" w:name="ref-Xs2yPQcr"/>
-    <w:p>
-      <w:pPr>
-        <w:pStyle w:val="Bibliography"/>
-      </w:pPr>
-      <w:r>
-        <w:t xml:space="preserve">67.</w:t>
-      </w:r>
-      <w:r>
-        <w:t xml:space="preserve"> </w:t>
-      </w:r>
-      <w:r>
-        <w:rPr>
-          <w:b/>
-        </w:rPr>
-        <w:t xml:space="preserve">A proposal for regularly updated review/survey articles: “Perpetual</w:t>
-      </w:r>
-      <w:r>
-        <w:rPr>
-          <w:b/>
-        </w:rPr>
-        <w:t xml:space="preserve"> </w:t>
-      </w:r>
-      <w:r>
-        <w:rPr>
-          <w:b/>
-        </w:rPr>
-        <w:t xml:space="preserve">Reviews”</w:t>
-      </w:r>
-      <w:r>
-        <w:br/>
-      </w:r>
-      <w:r>
-        <w:t xml:space="preserve">David L. Mobley, Daniel M. Zuckerman</w:t>
-      </w:r>
-      <w:r>
-        <w:br/>
-      </w:r>
-      <w:r>
-        <w:rPr>
-          <w:i/>
-        </w:rPr>
-        <w:t xml:space="preserve">arXiv</w:t>
-      </w:r>
-      <w:r>
-        <w:t xml:space="preserve"> </w:t>
-      </w:r>
-      <w:r>
-        <w:t xml:space="preserve">(2015-02-03)</w:t>
-      </w:r>
-      <w:r>
-        <w:t xml:space="preserve"> </w:t>
-      </w:r>
-      <w:hyperlink r:id="rId376">
-        <w:r>
-          <w:rPr>
-            <w:rStyle w:val="Hyperlink"/>
-          </w:rPr>
-          <w:t xml:space="preserve">https://arxiv.org/abs/1502.01329v2</w:t>
-        </w:r>
-      </w:hyperlink>
-    </w:p>
-    <w:bookmarkEnd w:id="377"/>
-    <w:bookmarkStart w:id="380" w:name="ref-H0XkaC8S"/>
-    <w:p>
-      <w:pPr>
-        <w:pStyle w:val="Bibliography"/>
-      </w:pPr>
-      <w:r>
-        <w:t xml:space="preserve">68.</w:t>
-      </w:r>
-      <w:r>
-        <w:t xml:space="preserve"> </w:t>
-      </w:r>
-      <w:r>
-        <w:rPr>
-          <w:b/>
-        </w:rPr>
-        <w:t xml:space="preserve">Why we need the Living Journal of Computational Molecular Science</w:t>
-      </w:r>
-      <w:r>
-        <w:br/>
-      </w:r>
-      <w:r>
-        <w:t xml:space="preserve">David L. Mobley, Michael R. Shirts, Daniel M. Zuckerman</w:t>
-      </w:r>
-      <w:r>
-        <w:br/>
-      </w:r>
-      <w:r>
-        <w:rPr>
-          <w:i/>
-        </w:rPr>
-        <w:t xml:space="preserve">Living Journal of Computational Molecular Science</w:t>
-      </w:r>
-      <w:r>
-        <w:t xml:space="preserve"> </w:t>
-      </w:r>
-      <w:r>
-        <w:t xml:space="preserve">(2017-08-22)</w:t>
-      </w:r>
-      <w:r>
-        <w:t xml:space="preserve"> </w:t>
-      </w:r>
-      <w:hyperlink r:id="rId378">
-        <w:r>
-          <w:rPr>
-            <w:rStyle w:val="Hyperlink"/>
-          </w:rPr>
-          <w:t xml:space="preserve">https://www.livecomsjournal.org/article/2031-why-we-need-the-living-journal-of-computational-molecular-science</w:t>
-        </w:r>
-      </w:hyperlink>
-      <w:r>
-        <w:br/>
-      </w:r>
-      <w:r>
-        <w:t xml:space="preserve">DOI:</w:t>
-      </w:r>
-      <w:r>
-        <w:t xml:space="preserve"> </w:t>
-      </w:r>
-      <w:hyperlink r:id="rId379">
-        <w:r>
-          <w:rPr>
-            <w:rStyle w:val="Hyperlink"/>
-          </w:rPr>
-          <w:t xml:space="preserve">10.33011/livecoms.1.1.2031</w:t>
-        </w:r>
-      </w:hyperlink>
-    </w:p>
-    <w:bookmarkEnd w:id="380"/>
-    <w:bookmarkStart w:id="383" w:name="ref-Bu8VxdWB"/>
-    <w:p>
-      <w:pPr>
-        <w:pStyle w:val="Bibliography"/>
-      </w:pPr>
-      <w:r>
-        <w:t xml:space="preserve">69.</w:t>
-      </w:r>
-      <w:r>
-        <w:t xml:space="preserve"> </w:t>
-      </w:r>
-      <w:r>
-        <w:rPr>
-          <w:b/>
-        </w:rPr>
-        <w:t xml:space="preserve">The “Paper” of the Future</w:t>
-      </w:r>
-      <w:r>
-        <w:br/>
-      </w:r>
-      <w:r>
-        <w:t xml:space="preserve">Alyssa Goodman, Josh Peek, Alberto Accomazzi, Chris Beaumont, Christine L. Borgman, How-Huan Hope Chen, Merce Crosas, Christopher Erdmann, August Muench, Alberto Pepe, Curtis Wong</w:t>
-      </w:r>
-      <w:r>
-        <w:br/>
-      </w:r>
-      <w:r>
-        <w:rPr>
-          <w:i/>
-        </w:rPr>
-        <w:t xml:space="preserve">Authorea</w:t>
-      </w:r>
-      <w:r>
-        <w:t xml:space="preserve"> </w:t>
-      </w:r>
-      <w:hyperlink r:id="rId381">
-        <w:r>
-          <w:rPr>
-            <w:rStyle w:val="Hyperlink"/>
-          </w:rPr>
-          <w:t xml:space="preserve">https://doi.org/gf3c59</w:t>
-        </w:r>
-      </w:hyperlink>
-      <w:r>
-        <w:br/>
-      </w:r>
-      <w:r>
-        <w:t xml:space="preserve">DOI:</w:t>
-      </w:r>
-      <w:r>
-        <w:t xml:space="preserve"> </w:t>
-      </w:r>
-      <w:hyperlink r:id="rId382">
-        <w:r>
-          <w:rPr>
-            <w:rStyle w:val="Hyperlink"/>
-          </w:rPr>
-          <w:t xml:space="preserve">10.22541/au.148769949.92783646</w:t>
-        </w:r>
-      </w:hyperlink>
-    </w:p>
-    <w:bookmarkEnd w:id="383"/>
-    <w:bookmarkStart w:id="386" w:name="ref-WDvu1SAV"/>
-    <w:p>
-      <w:pPr>
-        <w:pStyle w:val="Bibliography"/>
-      </w:pPr>
-      <w:r>
-        <w:t xml:space="preserve">70.</w:t>
-      </w:r>
-      <w:r>
-        <w:t xml:space="preserve"> </w:t>
-      </w:r>
-      <w:r>
-        <w:rPr>
-          <w:b/>
-        </w:rPr>
-        <w:t xml:space="preserve">The arXiv of the future will not look like the arXiv</w:t>
-      </w:r>
-      <w:r>
-        <w:br/>
-      </w:r>
-      <w:r>
-        <w:t xml:space="preserve">Alberto Pepe, Matteo Cantiello, Josh Nicholson</w:t>
-      </w:r>
-      <w:r>
-        <w:br/>
-      </w:r>
-      <w:r>
-        <w:rPr>
-          <w:i/>
-        </w:rPr>
-        <w:t xml:space="preserve">Authorea</w:t>
-      </w:r>
-      <w:r>
-        <w:t xml:space="preserve"> </w:t>
-      </w:r>
-      <w:hyperlink r:id="rId384">
-        <w:r>
-          <w:rPr>
-            <w:rStyle w:val="Hyperlink"/>
-          </w:rPr>
-          <w:t xml:space="preserve">https://doi.org/gdqbz3</w:t>
-        </w:r>
-      </w:hyperlink>
-      <w:r>
-        <w:br/>
-      </w:r>
-      <w:r>
-        <w:t xml:space="preserve">DOI:</w:t>
-      </w:r>
-      <w:r>
-        <w:t xml:space="preserve"> </w:t>
-      </w:r>
-      <w:hyperlink r:id="rId385">
-        <w:r>
-          <w:rPr>
-            <w:rStyle w:val="Hyperlink"/>
-          </w:rPr>
-          <w:t xml:space="preserve">10.22541/au.149693987.70506124</w:t>
-        </w:r>
-      </w:hyperlink>
-    </w:p>
-    <w:bookmarkEnd w:id="386"/>
-    <w:bookmarkStart w:id="388" w:name="ref-ILhLpgTs"/>
-    <w:p>
-      <w:pPr>
-        <w:pStyle w:val="Bibliography"/>
-      </w:pPr>
-      <w:r>
-        <w:t xml:space="preserve">71.</w:t>
-      </w:r>
-      <w:r>
-        <w:t xml:space="preserve"> </w:t>
-      </w:r>
-      <w:r>
-        <w:rPr>
-          <w:b/>
-        </w:rPr>
-        <w:t xml:space="preserve">TechBlog: C. Titus Brown: Predicting the paper of the future</w:t>
-      </w:r>
-      <w:r>
-        <w:br/>
-      </w:r>
-      <w:r>
-        <w:t xml:space="preserve">C. Titus Brown</w:t>
-      </w:r>
-      <w:r>
-        <w:br/>
-      </w:r>
-      <w:r>
-        <w:rPr>
-          <w:i/>
-        </w:rPr>
-        <w:t xml:space="preserve">Naturejobs</w:t>
-      </w:r>
-      <w:r>
-        <w:t xml:space="preserve"> </w:t>
-      </w:r>
-      <w:r>
-        <w:t xml:space="preserve">(2017-06-01)</w:t>
-      </w:r>
-      <w:r>
-        <w:t xml:space="preserve"> </w:t>
-      </w:r>
-      <w:hyperlink r:id="rId387">
-        <w:r>
-          <w:rPr>
-            <w:rStyle w:val="Hyperlink"/>
-          </w:rPr>
-          <w:t xml:space="preserve">http://blogs.nature.com/naturejobs/2017/06/01/techblog-c-titus-brown-predicting-the-paper-of-the-future/</w:t>
-        </w:r>
-      </w:hyperlink>
-    </w:p>
-    <w:bookmarkEnd w:id="388"/>
-    <w:bookmarkStart w:id="391" w:name="ref-1BISa1RLr"/>
-    <w:p>
-      <w:pPr>
-        <w:pStyle w:val="Bibliography"/>
-      </w:pPr>
-      <w:r>
-        <w:t xml:space="preserve">72.</w:t>
-      </w:r>
-      <w:r>
-        <w:t xml:space="preserve"> </w:t>
-      </w:r>
-      <w:r>
-        <w:rPr>
-          <w:b/>
-        </w:rPr>
-        <w:t xml:space="preserve">bookdown</w:t>
-      </w:r>
-      <w:r>
-        <w:br/>
-      </w:r>
-      <w:r>
-        <w:t xml:space="preserve">Yihui Xie</w:t>
-      </w:r>
-      <w:r>
-        <w:br/>
-      </w:r>
-      <w:r>
-        <w:rPr>
-          <w:i/>
-        </w:rPr>
-        <w:t xml:space="preserve">Chapman and Hall/CRC</w:t>
-      </w:r>
-      <w:r>
-        <w:t xml:space="preserve"> </w:t>
-      </w:r>
-      <w:r>
-        <w:t xml:space="preserve">(2016-12-12)</w:t>
-      </w:r>
-      <w:r>
-        <w:t xml:space="preserve"> </w:t>
-      </w:r>
-      <w:hyperlink r:id="rId389">
-        <w:r>
-          <w:rPr>
-            <w:rStyle w:val="Hyperlink"/>
-          </w:rPr>
-          <w:t xml:space="preserve">https://doi.org/gdqbz2</w:t>
-        </w:r>
-      </w:hyperlink>
-      <w:r>
-        <w:br/>
-      </w:r>
-      <w:r>
-        <w:t xml:space="preserve">DOI:</w:t>
-      </w:r>
-      <w:r>
-        <w:t xml:space="preserve"> </w:t>
-      </w:r>
-      <w:hyperlink r:id="rId390">
-        <w:r>
-          <w:rPr>
-            <w:rStyle w:val="Hyperlink"/>
-          </w:rPr>
-          <w:t xml:space="preserve">10.1201/9781315204963</w:t>
-        </w:r>
-      </w:hyperlink>
-    </w:p>
-    <w:bookmarkEnd w:id="391"/>
-    <w:bookmarkStart w:id="396" w:name="ref-1CblcIDkq"/>
-    <w:p>
-      <w:pPr>
-        <w:pStyle w:val="Bibliography"/>
-      </w:pPr>
-      <w:r>
-        <w:t xml:space="preserve">73.</w:t>
-      </w:r>
-      <w:r>
-        <w:t xml:space="preserve"> </w:t>
-      </w:r>
-      <w:r>
-        <w:rPr>
-          <w:b/>
-        </w:rPr>
-        <w:t xml:space="preserve">Orchestrating a community-developed computational workshop and accompanying training materials</w:t>
-      </w:r>
-      <w:r>
-        <w:br/>
-      </w:r>
-      <w:r>
-        <w:t xml:space="preserve">Sean Davis, Marcel Ramos, Lori Shepherd, Nitesh Turaga, Ludwig Geistlinger, Martin T. Morgan, Benjamin Haibe-Kains, Levi Waldron</w:t>
-      </w:r>
-      <w:r>
-        <w:br/>
-      </w:r>
-      <w:r>
-        <w:rPr>
-          <w:i/>
-        </w:rPr>
-        <w:t xml:space="preserve">F1000Research</w:t>
-      </w:r>
-      <w:r>
-        <w:t xml:space="preserve"> </w:t>
-      </w:r>
-      <w:r>
-        <w:t xml:space="preserve">(2018-10-17)</w:t>
-      </w:r>
-      <w:r>
-        <w:t xml:space="preserve"> </w:t>
-      </w:r>
-      <w:hyperlink r:id="rId392">
-        <w:r>
-          <w:rPr>
-            <w:rStyle w:val="Hyperlink"/>
-          </w:rPr>
-          <w:t xml:space="preserve">https://doi.org/gfzrwh</w:t>
-        </w:r>
-      </w:hyperlink>
-      <w:r>
-        <w:br/>
-      </w:r>
-      <w:r>
-        <w:t xml:space="preserve">DOI:</w:t>
-      </w:r>
-      <w:r>
-        <w:t xml:space="preserve"> </w:t>
-      </w:r>
-      <w:hyperlink r:id="rId393">
-        <w:r>
-          <w:rPr>
-            <w:rStyle w:val="Hyperlink"/>
-          </w:rPr>
-          <w:t xml:space="preserve">10.12688/f1000research.16516.1</w:t>
-        </w:r>
-      </w:hyperlink>
-      <w:r>
-        <w:t xml:space="preserve"> </w:t>
-      </w:r>
-      <w:r>
-        <w:t xml:space="preserve">· PMID:</w:t>
-      </w:r>
-      <w:r>
-        <w:t xml:space="preserve"> </w:t>
-      </w:r>
-      <w:hyperlink r:id="rId394">
-        <w:r>
-          <w:rPr>
-            <w:rStyle w:val="Hyperlink"/>
-          </w:rPr>
-          <w:t xml:space="preserve">30473781</w:t>
-        </w:r>
-      </w:hyperlink>
-      <w:r>
-        <w:t xml:space="preserve"> </w:t>
-      </w:r>
-      <w:r>
-        <w:t xml:space="preserve">· PMCID:</w:t>
-      </w:r>
-      <w:r>
-        <w:t xml:space="preserve"> </w:t>
-      </w:r>
-      <w:hyperlink r:id="rId395">
-        <w:r>
-          <w:rPr>
-            <w:rStyle w:val="Hyperlink"/>
-          </w:rPr>
-          <w:t xml:space="preserve">PMC6234736</w:t>
-        </w:r>
-      </w:hyperlink>
-    </w:p>
-    <w:bookmarkEnd w:id="396"/>
-    <w:bookmarkStart w:id="398" w:name="ref-nqeDrtsc"/>
-    <w:p>
-      <w:pPr>
-        <w:pStyle w:val="Bibliography"/>
-      </w:pPr>
-      <w:r>
-        <w:t xml:space="preserve">74.</w:t>
-      </w:r>
-      <w:r>
-        <w:t xml:space="preserve"> </w:t>
-      </w:r>
-      <w:r>
-        <w:rPr>
-          <w:b/>
-        </w:rPr>
-        <w:t xml:space="preserve">Continuous Publishing</w:t>
-      </w:r>
-      <w:r>
-        <w:br/>
-      </w:r>
-      <w:r>
-        <w:t xml:space="preserve">Martin Fenner</w:t>
-      </w:r>
-      <w:r>
-        <w:br/>
-      </w:r>
-      <w:r>
-        <w:rPr>
-          <w:i/>
-        </w:rPr>
-        <w:t xml:space="preserve">Gobbledygook</w:t>
-      </w:r>
-      <w:r>
-        <w:t xml:space="preserve"> </w:t>
-      </w:r>
-      <w:r>
-        <w:t xml:space="preserve">(2014-03-10)</w:t>
-      </w:r>
-      <w:r>
-        <w:t xml:space="preserve"> </w:t>
-      </w:r>
-      <w:hyperlink r:id="rId397">
-        <w:r>
-          <w:rPr>
-            <w:rStyle w:val="Hyperlink"/>
-          </w:rPr>
-          <w:t xml:space="preserve">http://blog.martinfenner.org/2014/03/10/continuous-publishing/</w:t>
-        </w:r>
-      </w:hyperlink>
-    </w:p>
-    <w:bookmarkEnd w:id="398"/>
-    <w:bookmarkStart w:id="401" w:name="ref-ujrfOBM1"/>
-    <w:p>
-      <w:pPr>
-        <w:pStyle w:val="Bibliography"/>
-      </w:pPr>
-      <w:r>
-        <w:t xml:space="preserve">75.</w:t>
-      </w:r>
-      <w:r>
-        <w:t xml:space="preserve"> </w:t>
-      </w:r>
-      <w:r>
-        <w:rPr>
-          <w:b/>
-        </w:rPr>
-        <w:t xml:space="preserve">Opening Science</w:t>
-      </w:r>
-      <w:r>
-        <w:br/>
-      </w:r>
-      <w:r>
-        <w:t xml:space="preserve">Sönke Bartling, Sascha Friesike (editors)</w:t>
-      </w:r>
-      <w:r>
-        <w:br/>
-      </w:r>
-      <w:r>
-        <w:rPr>
-          <w:i/>
-        </w:rPr>
-        <w:t xml:space="preserve">Springer International Publishing</w:t>
-      </w:r>
-      <w:r>
-        <w:t xml:space="preserve"> </w:t>
-      </w:r>
-      <w:r>
-        <w:t xml:space="preserve">(2014)</w:t>
-      </w:r>
-      <w:r>
-        <w:t xml:space="preserve"> </w:t>
-      </w:r>
-      <w:hyperlink r:id="rId399">
-        <w:r>
-          <w:rPr>
-            <w:rStyle w:val="Hyperlink"/>
-          </w:rPr>
-          <w:t xml:space="preserve">https://doi.org/gdqbzz</w:t>
-        </w:r>
-      </w:hyperlink>
-      <w:r>
-        <w:br/>
-      </w:r>
-      <w:r>
-        <w:t xml:space="preserve">DOI:</w:t>
-      </w:r>
-      <w:r>
-        <w:t xml:space="preserve"> </w:t>
-      </w:r>
-      <w:hyperlink r:id="rId400">
-        <w:r>
-          <w:rPr>
-            <w:rStyle w:val="Hyperlink"/>
-          </w:rPr>
-          <w:t xml:space="preserve">10.1007/978-3-319-00026-8</w:t>
-        </w:r>
-      </w:hyperlink>
-    </w:p>
-    <w:bookmarkEnd w:id="401"/>
-    <w:bookmarkStart w:id="404" w:name="ref-MHNCSD5I"/>
-    <w:p>
-      <w:pPr>
-        <w:pStyle w:val="Bibliography"/>
-      </w:pPr>
-      <w:r>
-        <w:t xml:space="preserve">76.</w:t>
-      </w:r>
-      <w:r>
-        <w:t xml:space="preserve"> </w:t>
-      </w:r>
-      <w:r>
-        <w:rPr>
-          <w:b/>
-        </w:rPr>
-        <w:t xml:space="preserve">The Building Blocks of Interpretability</w:t>
-      </w:r>
-      <w:r>
-        <w:br/>
-      </w:r>
-      <w:r>
-        <w:t xml:space="preserve">Chris Olah, Arvind Satyanarayan, Ian Johnson, Shan Carter, Ludwig Schubert, Katherine Ye, Alexander Mordvintsev</w:t>
-      </w:r>
-      <w:r>
-        <w:br/>
-      </w:r>
-      <w:r>
-        <w:rPr>
-          <w:i/>
-        </w:rPr>
-        <w:t xml:space="preserve">Distill</w:t>
-      </w:r>
-      <w:r>
-        <w:t xml:space="preserve"> </w:t>
-      </w:r>
-      <w:r>
-        <w:t xml:space="preserve">(2018-03-06)</w:t>
-      </w:r>
-      <w:r>
-        <w:t xml:space="preserve"> </w:t>
-      </w:r>
-      <w:hyperlink r:id="rId402">
-        <w:r>
-          <w:rPr>
-            <w:rStyle w:val="Hyperlink"/>
-          </w:rPr>
-          <w:t xml:space="preserve">https://doi.org/gdvhz5</w:t>
-        </w:r>
-      </w:hyperlink>
-      <w:r>
-        <w:br/>
-      </w:r>
-      <w:r>
-        <w:t xml:space="preserve">DOI:</w:t>
-      </w:r>
-      <w:r>
-        <w:t xml:space="preserve"> </w:t>
-      </w:r>
-      <w:hyperlink r:id="rId403">
-        <w:r>
-          <w:rPr>
-            <w:rStyle w:val="Hyperlink"/>
-          </w:rPr>
-          <w:t xml:space="preserve">10.23915/distill.00010</w:t>
-        </w:r>
-      </w:hyperlink>
-    </w:p>
-    <w:bookmarkEnd w:id="404"/>
-    <w:bookmarkStart w:id="406" w:name="ref-1ESo5MNnB"/>
-    <w:p>
-      <w:pPr>
-        <w:pStyle w:val="Bibliography"/>
-      </w:pPr>
-      <w:r>
-        <w:t xml:space="preserve">77.</w:t>
-      </w:r>
-      <w:r>
-        <w:t xml:space="preserve"> </w:t>
-      </w:r>
-      <w:r>
-        <w:rPr>
-          <w:b/>
-        </w:rPr>
-        <w:t xml:space="preserve">Announcing idyll.pub</w:t>
-      </w:r>
-      <w:r>
-        <w:br/>
-      </w:r>
-      <w:r>
-        <w:t xml:space="preserve">Matthew Conlen, Andrew Osheroff</w:t>
-      </w:r>
-      <w:r>
-        <w:br/>
-      </w:r>
-      <w:r>
-        <w:rPr>
-          <w:i/>
-        </w:rPr>
-        <w:t xml:space="preserve">Idyll</w:t>
-      </w:r>
-      <w:r>
-        <w:t xml:space="preserve"> </w:t>
-      </w:r>
-      <w:r>
-        <w:t xml:space="preserve">(2018-06-26)</w:t>
-      </w:r>
-      <w:r>
-        <w:t xml:space="preserve"> </w:t>
-      </w:r>
-      <w:hyperlink r:id="rId405">
-        <w:r>
-          <w:rPr>
-            <w:rStyle w:val="Hyperlink"/>
-          </w:rPr>
-          <w:t xml:space="preserve">https://idyll.pub/post/announcing-idyll-pub-0a3eff0661df3446a915700d/</w:t>
-        </w:r>
-      </w:hyperlink>
-    </w:p>
-    <w:bookmarkEnd w:id="406"/>
-    <w:bookmarkStart w:id="408" w:name="ref-BWMf57EM"/>
-    <w:p>
-      <w:pPr>
-        <w:pStyle w:val="Bibliography"/>
-      </w:pPr>
-      <w:r>
-        <w:t xml:space="preserve">78.</w:t>
-      </w:r>
-      <w:r>
-        <w:t xml:space="preserve"> </w:t>
-      </w:r>
-      <w:r>
-        <w:rPr>
-          <w:b/>
-        </w:rPr>
-        <w:t xml:space="preserve">Stencila – an office suite for reproducible research</w:t>
-      </w:r>
-      <w:r>
-        <w:br/>
-      </w:r>
-      <w:r>
-        <w:t xml:space="preserve">Michael Aufreiter, Aleksandra Pawlik, Nokome Bentley</w:t>
-      </w:r>
-      <w:r>
-        <w:br/>
-      </w:r>
-      <w:r>
-        <w:rPr>
-          <w:i/>
-        </w:rPr>
-        <w:t xml:space="preserve">eLife Labs</w:t>
-      </w:r>
-      <w:r>
-        <w:t xml:space="preserve"> </w:t>
-      </w:r>
-      <w:r>
-        <w:t xml:space="preserve">(2018-07-02)</w:t>
-      </w:r>
-      <w:r>
-        <w:t xml:space="preserve"> </w:t>
-      </w:r>
-      <w:hyperlink r:id="rId407">
-        <w:r>
-          <w:rPr>
-            <w:rStyle w:val="Hyperlink"/>
-          </w:rPr>
-          <w:t xml:space="preserve">https://elifesciences.org/labs/c496b8bb/stencila-an-office-suite-for-reproducible-research</w:t>
-        </w:r>
-      </w:hyperlink>
-    </w:p>
-    <w:bookmarkEnd w:id="408"/>
-    <w:bookmarkStart w:id="410" w:name="ref-KLKZcPlg"/>
-    <w:p>
-      <w:pPr>
-        <w:pStyle w:val="Bibliography"/>
-      </w:pPr>
-      <w:r>
-        <w:t xml:space="preserve">79.</w:t>
-      </w:r>
-      <w:r>
-        <w:t xml:space="preserve"> </w:t>
-      </w:r>
-      <w:r>
-        <w:rPr>
-          <w:b/>
-        </w:rPr>
-        <w:t xml:space="preserve">Introducing eLife’s first computationally reproducible article</w:t>
-      </w:r>
-      <w:r>
-        <w:br/>
-      </w:r>
-      <w:r>
-        <w:t xml:space="preserve">Giuliano Maciocci, Michael Aufreiter, Nokome Bentley</w:t>
-      </w:r>
-      <w:r>
-        <w:br/>
-      </w:r>
-      <w:r>
-        <w:rPr>
-          <w:i/>
-        </w:rPr>
-        <w:t xml:space="preserve">eLife Labs</w:t>
-      </w:r>
-      <w:r>
-        <w:t xml:space="preserve"> </w:t>
-      </w:r>
-      <w:r>
-        <w:t xml:space="preserve">(2019-02-20)</w:t>
-      </w:r>
-      <w:r>
-        <w:t xml:space="preserve"> </w:t>
-      </w:r>
-      <w:hyperlink r:id="rId409">
-        <w:r>
-          <w:rPr>
-            <w:rStyle w:val="Hyperlink"/>
-          </w:rPr>
-          <w:t xml:space="preserve">https://elifesciences.org/labs/ad58f08d/introducing-elife-s-first-computationally-reproducible-article</w:t>
-        </w:r>
-      </w:hyperlink>
-    </w:p>
-    <w:bookmarkEnd w:id="410"/>
-    <w:bookmarkStart w:id="413" w:name="ref-8o1nWux7"/>
-    <w:p>
-      <w:pPr>
-        <w:pStyle w:val="Bibliography"/>
-      </w:pPr>
-      <w:r>
-        <w:t xml:space="preserve">80.</w:t>
-      </w:r>
-      <w:r>
-        <w:t xml:space="preserve"> </w:t>
-      </w:r>
-      <w:r>
-        <w:rPr>
-          <w:b/>
-        </w:rPr>
-        <w:t xml:space="preserve">Sustainable computational science: the ReScience initiative</w:t>
-      </w:r>
-      <w:r>
-        <w:br/>
-      </w:r>
-      <w:r>
-        <w:t xml:space="preserve">Nicolas P. Rougier, Konrad Hinsen, Frédéric Alexandre, Thomas Arildsen, Lorena A. Barba, Fabien C. Y. Benureau, C. Titus Brown, Pierre de Buyl, Ozan Caglayan, Andrew P. Davison, … Tiziano Zito</w:t>
-      </w:r>
-      <w:r>
-        <w:br/>
-      </w:r>
-      <w:r>
-        <w:rPr>
-          <w:i/>
-        </w:rPr>
-        <w:t xml:space="preserve">PeerJ Computer Science</w:t>
-      </w:r>
-      <w:r>
-        <w:t xml:space="preserve"> </w:t>
-      </w:r>
-      <w:r>
-        <w:t xml:space="preserve">(2017-12-18)</w:t>
-      </w:r>
-      <w:r>
-        <w:t xml:space="preserve"> </w:t>
-      </w:r>
-      <w:hyperlink r:id="rId411">
-        <w:r>
-          <w:rPr>
-            <w:rStyle w:val="Hyperlink"/>
-          </w:rPr>
-          <w:t xml:space="preserve">https://doi.org/gcx5kf</w:t>
-        </w:r>
-      </w:hyperlink>
-      <w:r>
-        <w:br/>
-      </w:r>
-      <w:r>
-        <w:t xml:space="preserve">DOI:</w:t>
-      </w:r>
-      <w:r>
-        <w:t xml:space="preserve"> </w:t>
-      </w:r>
-      <w:hyperlink r:id="rId412">
-        <w:r>
-          <w:rPr>
-            <w:rStyle w:val="Hyperlink"/>
-          </w:rPr>
-          <w:t xml:space="preserve">10.7717/peerj-cs.142</w:t>
-        </w:r>
-      </w:hyperlink>
-    </w:p>
-    <w:bookmarkEnd w:id="413"/>
-    <w:bookmarkStart w:id="416" w:name="ref-1ESYVbN4H"/>
-    <w:p>
-      <w:pPr>
-        <w:pStyle w:val="Bibliography"/>
-      </w:pPr>
-      <w:r>
-        <w:t xml:space="preserve">81.</w:t>
-      </w:r>
-      <w:r>
-        <w:t xml:space="preserve"> </w:t>
-      </w:r>
-      <w:r>
-        <w:rPr>
-          <w:b/>
-        </w:rPr>
-        <w:t xml:space="preserve">Distill Update 2018</w:t>
-      </w:r>
-      <w:r>
-        <w:br/>
-      </w:r>
-      <w:r>
-        <w:t xml:space="preserve">Distill Editors</w:t>
-      </w:r>
-      <w:r>
-        <w:br/>
-      </w:r>
-      <w:r>
-        <w:rPr>
-          <w:i/>
-        </w:rPr>
-        <w:t xml:space="preserve">Distill</w:t>
-      </w:r>
-      <w:r>
-        <w:t xml:space="preserve"> </w:t>
-      </w:r>
-      <w:r>
-        <w:t xml:space="preserve">(2018-08-14)</w:t>
-      </w:r>
-      <w:r>
-        <w:t xml:space="preserve"> </w:t>
-      </w:r>
-      <w:hyperlink r:id="rId414">
-        <w:r>
-          <w:rPr>
-            <w:rStyle w:val="Hyperlink"/>
-          </w:rPr>
-          <w:t xml:space="preserve">https://doi.org/gfbzs9</w:t>
-        </w:r>
-      </w:hyperlink>
-      <w:r>
-        <w:br/>
-      </w:r>
-      <w:r>
-        <w:t xml:space="preserve">DOI:</w:t>
-      </w:r>
-      <w:r>
-        <w:t xml:space="preserve"> </w:t>
-      </w:r>
-      <w:hyperlink r:id="rId415">
-        <w:r>
-          <w:rPr>
-            <w:rStyle w:val="Hyperlink"/>
-          </w:rPr>
-          <w:t xml:space="preserve">10.23915/distill.00013</w:t>
-        </w:r>
-      </w:hyperlink>
-    </w:p>
-    <w:bookmarkEnd w:id="416"/>
-    <w:bookmarkStart w:id="419" w:name="ref-vf9t7xMG"/>
-    <w:p>
-      <w:pPr>
-        <w:pStyle w:val="Bibliography"/>
-      </w:pPr>
-      <w:r>
-        <w:t xml:space="preserve">82.</w:t>
-      </w:r>
-      <w:r>
-        <w:t xml:space="preserve"> </w:t>
-      </w:r>
-      <w:r>
-        <w:rPr>
-          <w:b/>
-        </w:rPr>
-        <w:t xml:space="preserve">The appropriation of GitHub for curation</w:t>
-      </w:r>
-      <w:r>
-        <w:br/>
-      </w:r>
-      <w:r>
-        <w:t xml:space="preserve">Yu Wu, Na Wang, Jessica Kropczynski, John M. Carroll</w:t>
-      </w:r>
-      <w:r>
-        <w:br/>
-      </w:r>
-      <w:r>
-        <w:rPr>
-          <w:i/>
-        </w:rPr>
-        <w:t xml:space="preserve">PeerJ Computer Science</w:t>
-      </w:r>
-      <w:r>
-        <w:t xml:space="preserve"> </w:t>
-      </w:r>
-      <w:r>
-        <w:t xml:space="preserve">(2017-10-09)</w:t>
-      </w:r>
-      <w:r>
-        <w:t xml:space="preserve"> </w:t>
-      </w:r>
-      <w:hyperlink r:id="rId417">
-        <w:r>
-          <w:rPr>
-            <w:rStyle w:val="Hyperlink"/>
-          </w:rPr>
-          <w:t xml:space="preserve">https://doi.org/gb3bxk</w:t>
-        </w:r>
-      </w:hyperlink>
-      <w:r>
-        <w:br/>
-      </w:r>
-      <w:r>
-        <w:t xml:space="preserve">DOI:</w:t>
-      </w:r>
-      <w:r>
-        <w:t xml:space="preserve"> </w:t>
-      </w:r>
-      <w:hyperlink r:id="rId418">
-        <w:r>
-          <w:rPr>
-            <w:rStyle w:val="Hyperlink"/>
-          </w:rPr>
-          <w:t xml:space="preserve">10.7717/peerj-cs.134</w:t>
-        </w:r>
-      </w:hyperlink>
-    </w:p>
-    <w:bookmarkEnd w:id="419"/>
-    <w:bookmarkStart w:id="422" w:name="ref-NuDPNceu"/>
-    <w:p>
-      <w:pPr>
-        <w:pStyle w:val="Bibliography"/>
-      </w:pPr>
-      <w:r>
-        <w:t xml:space="preserve">83.</w:t>
-      </w:r>
-      <w:r>
-        <w:t xml:space="preserve"> </w:t>
-      </w:r>
-      <w:r>
-        <w:rPr>
-          <w:b/>
-        </w:rPr>
-        <w:t xml:space="preserve">Innovating Collaborative Content Creation: The Role of Altruism and Wiki Technology</w:t>
-      </w:r>
-      <w:r>
-        <w:br/>
-      </w:r>
-      <w:r>
-        <w:t xml:space="preserve">Christian Wagner, Pattarawan Prasarnphanich</w:t>
-      </w:r>
-      <w:r>
-        <w:br/>
-      </w:r>
-      <w:r>
-        <w:rPr>
-          <w:i/>
-        </w:rPr>
-        <w:t xml:space="preserve">2007 40th Annual Hawaii International Conference on System Sciences (HICSS’07)</w:t>
-      </w:r>
-      <w:r>
-        <w:t xml:space="preserve"> </w:t>
-      </w:r>
-      <w:r>
-        <w:t xml:space="preserve">(2007)</w:t>
-      </w:r>
-      <w:r>
-        <w:t xml:space="preserve"> </w:t>
-      </w:r>
-      <w:hyperlink r:id="rId420">
-        <w:r>
-          <w:rPr>
-            <w:rStyle w:val="Hyperlink"/>
-          </w:rPr>
-          <w:t xml:space="preserve">https://doi.org/b6vqgx</w:t>
-        </w:r>
-      </w:hyperlink>
-      <w:r>
-        <w:br/>
-      </w:r>
-      <w:r>
-        <w:t xml:space="preserve">DOI:</w:t>
-      </w:r>
-      <w:r>
-        <w:t xml:space="preserve"> </w:t>
-      </w:r>
-      <w:hyperlink r:id="rId421">
-        <w:r>
-          <w:rPr>
-            <w:rStyle w:val="Hyperlink"/>
-          </w:rPr>
-          <w:t xml:space="preserve">10.1109/hicss.2007.277</w:t>
-        </w:r>
-      </w:hyperlink>
-    </w:p>
-    <w:bookmarkEnd w:id="422"/>
-    <w:bookmarkStart w:id="425" w:name="ref-bY9cHRxB"/>
-    <w:p>
-      <w:pPr>
-        <w:pStyle w:val="Bibliography"/>
-      </w:pPr>
-      <w:r>
-        <w:t xml:space="preserve">84.</w:t>
-      </w:r>
-      <w:r>
-        <w:t xml:space="preserve"> </w:t>
-      </w:r>
-      <w:r>
-        <w:rPr>
-          <w:b/>
-        </w:rPr>
-        <w:t xml:space="preserve">Code of conduct in open source projects</w:t>
-      </w:r>
-      <w:r>
-        <w:br/>
-      </w:r>
-      <w:r>
-        <w:t xml:space="preserve">Parastou Tourani, Bram Adams, Alexander Serebrenik</w:t>
-      </w:r>
-      <w:r>
-        <w:br/>
-      </w:r>
-      <w:r>
-        <w:rPr>
-          <w:i/>
-        </w:rPr>
-        <w:t xml:space="preserve">2017 IEEE 24th International Conference on Software Analysis, Evolution and Reengineering (SANER)</w:t>
-      </w:r>
-      <w:r>
-        <w:t xml:space="preserve"> </w:t>
-      </w:r>
-      <w:r>
-        <w:t xml:space="preserve">(2017-02)</w:t>
-      </w:r>
-      <w:r>
-        <w:t xml:space="preserve"> </w:t>
-      </w:r>
-      <w:hyperlink r:id="rId423">
-        <w:r>
-          <w:rPr>
-            <w:rStyle w:val="Hyperlink"/>
-          </w:rPr>
-          <w:t xml:space="preserve">https://doi.org/gfzbs6</w:t>
-        </w:r>
-      </w:hyperlink>
-      <w:r>
-        <w:br/>
-      </w:r>
-      <w:r>
-        <w:t xml:space="preserve">DOI:</w:t>
-      </w:r>
-      <w:r>
-        <w:t xml:space="preserve"> </w:t>
-      </w:r>
-      <w:hyperlink r:id="rId424">
-        <w:r>
-          <w:rPr>
-            <w:rStyle w:val="Hyperlink"/>
-          </w:rPr>
-          <w:t xml:space="preserve">10.1109/saner.2017.7884606</w:t>
-        </w:r>
-      </w:hyperlink>
-    </w:p>
-    <w:bookmarkEnd w:id="425"/>
-    <w:bookmarkStart w:id="430" w:name="ref-PuP45jrB"/>
-    <w:p>
-      <w:pPr>
-        <w:pStyle w:val="Bibliography"/>
-      </w:pPr>
-      <w:r>
-        <w:t xml:space="preserve">85.</w:t>
-      </w:r>
-      <w:r>
-        <w:t xml:space="preserve"> </w:t>
-      </w:r>
-      <w:r>
-        <w:rPr>
-          <w:b/>
-        </w:rPr>
-        <w:t xml:space="preserve">The academic, economic and societal impacts of Open Access: an evidence-based review</w:t>
-      </w:r>
-      <w:r>
-        <w:br/>
-      </w:r>
-      <w:r>
-        <w:t xml:space="preserve">Jonathan P. Tennant, François Waldner, Damien C. Jacques, Paola Masuzzo, Lauren B. Collister, Chris. H. J. Hartgerink</w:t>
-      </w:r>
-      <w:r>
-        <w:br/>
-      </w:r>
-      <w:r>
-        <w:rPr>
-          <w:i/>
-        </w:rPr>
-        <w:t xml:space="preserve">F1000Research</w:t>
-      </w:r>
-      <w:r>
-        <w:t xml:space="preserve"> </w:t>
-      </w:r>
-      <w:r>
-        <w:t xml:space="preserve">(2016-09-21)</w:t>
-      </w:r>
-      <w:r>
-        <w:t xml:space="preserve"> </w:t>
-      </w:r>
-      <w:hyperlink r:id="rId426">
-        <w:r>
-          <w:rPr>
-            <w:rStyle w:val="Hyperlink"/>
-          </w:rPr>
-          <w:t xml:space="preserve">https://doi.org/gbqrbc</w:t>
-        </w:r>
-      </w:hyperlink>
-      <w:r>
-        <w:br/>
-      </w:r>
-      <w:r>
-        <w:t xml:space="preserve">DOI:</w:t>
-      </w:r>
-      <w:r>
-        <w:t xml:space="preserve"> </w:t>
-      </w:r>
-      <w:hyperlink r:id="rId427">
-        <w:r>
-          <w:rPr>
-            <w:rStyle w:val="Hyperlink"/>
-          </w:rPr>
-          <w:t xml:space="preserve">10.12688/f1000research.8460.3</w:t>
-        </w:r>
-      </w:hyperlink>
-      <w:r>
-        <w:t xml:space="preserve"> </w:t>
-      </w:r>
-      <w:r>
-        <w:t xml:space="preserve">· PMID:</w:t>
-      </w:r>
-      <w:r>
-        <w:t xml:space="preserve"> </w:t>
-      </w:r>
-      <w:hyperlink r:id="rId428">
-        <w:r>
-          <w:rPr>
-            <w:rStyle w:val="Hyperlink"/>
-          </w:rPr>
-          <w:t xml:space="preserve">27158456</w:t>
-        </w:r>
-      </w:hyperlink>
-      <w:r>
-        <w:t xml:space="preserve"> </w:t>
-      </w:r>
-      <w:r>
-        <w:t xml:space="preserve">· PMCID:</w:t>
-      </w:r>
-      <w:r>
-        <w:t xml:space="preserve"> </w:t>
-      </w:r>
-      <w:hyperlink r:id="rId429">
-        <w:r>
-          <w:rPr>
-            <w:rStyle w:val="Hyperlink"/>
-          </w:rPr>
-          <w:t xml:space="preserve">PMC4837983</w:t>
-        </w:r>
-      </w:hyperlink>
-    </w:p>
-    <w:bookmarkEnd w:id="430"/>
-    <w:bookmarkStart w:id="435" w:name="ref-HQfvK1OF"/>
-    <w:p>
-      <w:pPr>
-        <w:pStyle w:val="Bibliography"/>
-      </w:pPr>
-      <w:r>
-        <w:t xml:space="preserve">86.</w:t>
-      </w:r>
-      <w:r>
-        <w:t xml:space="preserve"> </w:t>
-      </w:r>
-      <w:r>
-        <w:rPr>
-          <w:b/>
-        </w:rPr>
-        <w:t xml:space="preserve">How open science helps researchers succeed</w:t>
-      </w:r>
-      <w:r>
-        <w:br/>
-      </w:r>
-      <w:r>
-        <w:t xml:space="preserve">Erin C McKiernan, Philip E Bourne, C Titus Brown, Stuart Buck, Amye Kenall, Jennifer Lin, Damon McDougall, Brian A Nosek, Karthik Ram, Courtney K Soderberg, … Tal Yarkoni</w:t>
-      </w:r>
-      <w:r>
-        <w:br/>
-      </w:r>
-      <w:r>
-        <w:rPr>
-          <w:i/>
-        </w:rPr>
-        <w:t xml:space="preserve">eLife</w:t>
-      </w:r>
-      <w:r>
-        <w:t xml:space="preserve"> </w:t>
-      </w:r>
-      <w:r>
-        <w:t xml:space="preserve">(2016-07-07)</w:t>
-      </w:r>
-      <w:r>
-        <w:t xml:space="preserve"> </w:t>
-      </w:r>
-      <w:hyperlink r:id="rId431">
-        <w:r>
-          <w:rPr>
-            <w:rStyle w:val="Hyperlink"/>
-          </w:rPr>
-          <w:t xml:space="preserve">https://doi.org/gbqsng</w:t>
-        </w:r>
-      </w:hyperlink>
-      <w:r>
-        <w:br/>
-      </w:r>
-      <w:r>
-        <w:t xml:space="preserve">DOI:</w:t>
-      </w:r>
-      <w:r>
-        <w:t xml:space="preserve"> </w:t>
-      </w:r>
-      <w:hyperlink r:id="rId432">
-        <w:r>
-          <w:rPr>
-            <w:rStyle w:val="Hyperlink"/>
-          </w:rPr>
-          <w:t xml:space="preserve">10.7554/elife.16800</w:t>
-        </w:r>
-      </w:hyperlink>
-      <w:r>
-        <w:t xml:space="preserve"> </w:t>
-      </w:r>
-      <w:r>
-        <w:t xml:space="preserve">· PMID:</w:t>
-      </w:r>
-      <w:r>
-        <w:t xml:space="preserve"> </w:t>
-      </w:r>
-      <w:hyperlink r:id="rId433">
-        <w:r>
-          <w:rPr>
-            <w:rStyle w:val="Hyperlink"/>
-          </w:rPr>
-          <w:t xml:space="preserve">27387362</w:t>
-        </w:r>
-      </w:hyperlink>
-      <w:r>
-        <w:t xml:space="preserve"> </w:t>
-      </w:r>
-      <w:r>
-        <w:t xml:space="preserve">· PMCID:</w:t>
-      </w:r>
-      <w:r>
-        <w:t xml:space="preserve"> </w:t>
-      </w:r>
-      <w:hyperlink r:id="rId434">
-        <w:r>
-          <w:rPr>
-            <w:rStyle w:val="Hyperlink"/>
-          </w:rPr>
-          <w:t xml:space="preserve">PMC4973366</w:t>
-        </w:r>
-      </w:hyperlink>
-    </w:p>
-    <w:bookmarkEnd w:id="435"/>
-    <w:bookmarkStart w:id="438" w:name="ref-g6WVoxNy"/>
-    <w:p>
-      <w:pPr>
-        <w:pStyle w:val="Bibliography"/>
-      </w:pPr>
-      <w:r>
-        <w:t xml:space="preserve">87.</w:t>
-      </w:r>
-      <w:r>
-        <w:t xml:space="preserve"> </w:t>
-      </w:r>
-      <w:r>
-        <w:rPr>
-          <w:b/>
-        </w:rPr>
-        <w:t xml:space="preserve">The Legal Framework for Reproducible Scientific Research: Licensing and Copyright</w:t>
-      </w:r>
-      <w:r>
-        <w:br/>
-      </w:r>
-      <w:r>
-        <w:t xml:space="preserve">Victoria Stodden</w:t>
-      </w:r>
-      <w:r>
-        <w:br/>
-      </w:r>
-      <w:r>
-        <w:rPr>
-          <w:i/>
-        </w:rPr>
-        <w:t xml:space="preserve">Computing in Science &amp; Engineering</w:t>
-      </w:r>
-      <w:r>
-        <w:t xml:space="preserve"> </w:t>
-      </w:r>
-      <w:r>
-        <w:t xml:space="preserve">(2009-01)</w:t>
-      </w:r>
-      <w:r>
-        <w:t xml:space="preserve"> </w:t>
-      </w:r>
-      <w:hyperlink r:id="rId436">
-        <w:r>
-          <w:rPr>
-            <w:rStyle w:val="Hyperlink"/>
-          </w:rPr>
-          <w:t xml:space="preserve">https://doi.org/b7tskf</w:t>
-        </w:r>
-      </w:hyperlink>
-      <w:r>
-        <w:br/>
-      </w:r>
-      <w:r>
-        <w:t xml:space="preserve">DOI:</w:t>
-      </w:r>
-      <w:r>
-        <w:t xml:space="preserve"> </w:t>
-      </w:r>
-      <w:hyperlink r:id="rId437">
-        <w:r>
-          <w:rPr>
-            <w:rStyle w:val="Hyperlink"/>
-          </w:rPr>
-          <w:t xml:space="preserve">10.1109/mcse.2009.19</w:t>
-        </w:r>
-      </w:hyperlink>
-    </w:p>
-    <w:bookmarkEnd w:id="438"/>
-    <w:bookmarkStart w:id="442" w:name="ref-137tbemL9"/>
-    <w:p>
-      <w:pPr>
-        <w:pStyle w:val="Bibliography"/>
-      </w:pPr>
-      <w:r>
-        <w:t xml:space="preserve">88.</w:t>
-      </w:r>
-      <w:r>
-        <w:t xml:space="preserve"> </w:t>
-      </w:r>
-      <w:r>
-        <w:rPr>
-          <w:b/>
-        </w:rPr>
-        <w:t xml:space="preserve">Legal confusion threatens to slow data science</w:t>
-      </w:r>
-      <w:r>
-        <w:br/>
-      </w:r>
-      <w:r>
-        <w:t xml:space="preserve">Simon Oxenham</w:t>
-      </w:r>
-      <w:r>
-        <w:br/>
-      </w:r>
-      <w:r>
-        <w:rPr>
-          <w:i/>
-        </w:rPr>
-        <w:t xml:space="preserve">Nature</w:t>
-      </w:r>
-      <w:r>
-        <w:t xml:space="preserve"> </w:t>
-      </w:r>
-      <w:r>
-        <w:t xml:space="preserve">(2016-08)</w:t>
-      </w:r>
-      <w:r>
-        <w:t xml:space="preserve"> </w:t>
-      </w:r>
-      <w:hyperlink r:id="rId439">
-        <w:r>
-          <w:rPr>
-            <w:rStyle w:val="Hyperlink"/>
-          </w:rPr>
-          <w:t xml:space="preserve">https://doi.org/bndt</w:t>
-        </w:r>
-      </w:hyperlink>
-      <w:r>
-        <w:br/>
-      </w:r>
-      <w:r>
-        <w:t xml:space="preserve">DOI:</w:t>
-      </w:r>
-      <w:r>
-        <w:t xml:space="preserve"> </w:t>
-      </w:r>
-      <w:hyperlink r:id="rId440">
-        <w:r>
-          <w:rPr>
-            <w:rStyle w:val="Hyperlink"/>
-          </w:rPr>
-          <w:t xml:space="preserve">10.1038/536016a</w:t>
-        </w:r>
-      </w:hyperlink>
-      <w:r>
-        <w:t xml:space="preserve"> </w:t>
-      </w:r>
-      <w:r>
-        <w:t xml:space="preserve">· PMID:</w:t>
-      </w:r>
-      <w:r>
-        <w:t xml:space="preserve"> </w:t>
-      </w:r>
-      <w:hyperlink r:id="rId441">
-        <w:r>
-          <w:rPr>
-            <w:rStyle w:val="Hyperlink"/>
-          </w:rPr>
-          <w:t xml:space="preserve">27488781</w:t>
-        </w:r>
-      </w:hyperlink>
-    </w:p>
-    <w:bookmarkEnd w:id="442"/>
-    <w:bookmarkStart w:id="446" w:name="ref-gvyja7v1"/>
-    <w:p>
-      <w:pPr>
-        <w:pStyle w:val="Bibliography"/>
-      </w:pPr>
-      <w:r>
-        <w:t xml:space="preserve">89.</w:t>
-      </w:r>
-      <w:r>
-        <w:t xml:space="preserve"> </w:t>
-      </w:r>
-      <w:r>
-        <w:rPr>
-          <w:b/>
-        </w:rPr>
-        <w:t xml:space="preserve">Enhancing reproducibility for computational methods</w:t>
-      </w:r>
-      <w:r>
-        <w:br/>
-      </w:r>
-      <w:r>
-        <w:t xml:space="preserve">V. Stodden, M. McNutt, D. H. Bailey, E. Deelman, Y. Gil, B. Hanson, M. A. Heroux, J. P. A. Ioannidis, M. Taufer</w:t>
-      </w:r>
-      <w:r>
-        <w:br/>
-      </w:r>
-      <w:r>
-        <w:rPr>
-          <w:i/>
-        </w:rPr>
-        <w:t xml:space="preserve">Science</w:t>
-      </w:r>
-      <w:r>
-        <w:t xml:space="preserve"> </w:t>
-      </w:r>
-      <w:r>
-        <w:t xml:space="preserve">(2016-12-08)</w:t>
-      </w:r>
-      <w:r>
-        <w:t xml:space="preserve"> </w:t>
-      </w:r>
-      <w:hyperlink r:id="rId443">
-        <w:r>
-          <w:rPr>
-            <w:rStyle w:val="Hyperlink"/>
-          </w:rPr>
-          <w:t xml:space="preserve">https://doi.org/gbr42b</w:t>
-        </w:r>
-      </w:hyperlink>
-      <w:r>
-        <w:br/>
-      </w:r>
-      <w:r>
-        <w:t xml:space="preserve">DOI:</w:t>
-      </w:r>
-      <w:r>
-        <w:t xml:space="preserve"> </w:t>
-      </w:r>
-      <w:hyperlink r:id="rId444">
-        <w:r>
-          <w:rPr>
-            <w:rStyle w:val="Hyperlink"/>
-          </w:rPr>
-          <w:t xml:space="preserve">10.1126/science.aah6168</w:t>
-        </w:r>
-      </w:hyperlink>
-      <w:r>
-        <w:t xml:space="preserve"> </w:t>
-      </w:r>
-      <w:r>
-        <w:t xml:space="preserve">· PMID:</w:t>
-      </w:r>
-      <w:r>
-        <w:t xml:space="preserve"> </w:t>
-      </w:r>
-      <w:hyperlink r:id="rId445">
-        <w:r>
-          <w:rPr>
-            <w:rStyle w:val="Hyperlink"/>
-          </w:rPr>
-          <w:t xml:space="preserve">27940837</w:t>
-        </w:r>
-      </w:hyperlink>
-    </w:p>
-    <w:bookmarkEnd w:id="446"/>
-    <w:bookmarkStart w:id="450" w:name="ref-rgo1TZr"/>
-    <w:p>
-      <w:pPr>
-        <w:pStyle w:val="Bibliography"/>
-      </w:pPr>
-      <w:r>
-        <w:t xml:space="preserve">90.</w:t>
-      </w:r>
-      <w:r>
-        <w:t xml:space="preserve"> </w:t>
-      </w:r>
-      <w:r>
-        <w:rPr>
-          <w:b/>
-        </w:rPr>
-        <w:t xml:space="preserve">The case for open computer programs</w:t>
-      </w:r>
-      <w:r>
-        <w:br/>
-      </w:r>
-      <w:r>
-        <w:t xml:space="preserve">Darrel C. Ince, Leslie Hatton, John Graham-Cumming</w:t>
-      </w:r>
-      <w:r>
-        <w:br/>
-      </w:r>
-      <w:r>
-        <w:rPr>
-          <w:i/>
-        </w:rPr>
-        <w:t xml:space="preserve">Nature</w:t>
-      </w:r>
-      <w:r>
-        <w:t xml:space="preserve"> </w:t>
-      </w:r>
-      <w:r>
-        <w:t xml:space="preserve">(2012-02)</w:t>
-      </w:r>
-      <w:r>
-        <w:t xml:space="preserve"> </w:t>
-      </w:r>
-      <w:hyperlink r:id="rId447">
-        <w:r>
-          <w:rPr>
-            <w:rStyle w:val="Hyperlink"/>
-          </w:rPr>
-          <w:t xml:space="preserve">https://doi.org/hqg</w:t>
-        </w:r>
-      </w:hyperlink>
-      <w:r>
-        <w:br/>
-      </w:r>
-      <w:r>
-        <w:t xml:space="preserve">DOI:</w:t>
-      </w:r>
-      <w:r>
-        <w:t xml:space="preserve"> </w:t>
-      </w:r>
-      <w:hyperlink r:id="rId448">
-        <w:r>
-          <w:rPr>
-            <w:rStyle w:val="Hyperlink"/>
-          </w:rPr>
-          <w:t xml:space="preserve">10.1038/nature10836</w:t>
-        </w:r>
-      </w:hyperlink>
-      <w:r>
-        <w:t xml:space="preserve"> </w:t>
-      </w:r>
-      <w:r>
-        <w:t xml:space="preserve">· PMID:</w:t>
-      </w:r>
-      <w:r>
-        <w:t xml:space="preserve"> </w:t>
-      </w:r>
-      <w:hyperlink r:id="rId449">
-        <w:r>
-          <w:rPr>
-            <w:rStyle w:val="Hyperlink"/>
-          </w:rPr>
-          <w:t xml:space="preserve">22358837</w:t>
-        </w:r>
-      </w:hyperlink>
-    </w:p>
-    <w:bookmarkEnd w:id="450"/>
-    <w:bookmarkStart w:id="455" w:name="ref-1A97a4UwU"/>
-    <w:p>
-      <w:pPr>
-        <w:pStyle w:val="Bibliography"/>
-      </w:pPr>
-      <w:r>
-        <w:t xml:space="preserve">91.</w:t>
-      </w:r>
-      <w:r>
-        <w:t xml:space="preserve"> </w:t>
-      </w:r>
-      <w:r>
-        <w:rPr>
-          <w:b/>
-        </w:rPr>
-        <w:t xml:space="preserve">The Open Knowledge Foundation: Open Data Means Better Science</w:t>
-      </w:r>
-      <w:r>
-        <w:br/>
-      </w:r>
-      <w:r>
-        <w:t xml:space="preserve">Jennifer C. Molloy</w:t>
-      </w:r>
-      <w:r>
-        <w:br/>
-      </w:r>
-      <w:r>
-        <w:rPr>
-          <w:i/>
-        </w:rPr>
-        <w:t xml:space="preserve">PLoS Biology</w:t>
-      </w:r>
-      <w:r>
-        <w:t xml:space="preserve"> </w:t>
-      </w:r>
-      <w:r>
-        <w:t xml:space="preserve">(2011-12-06)</w:t>
-      </w:r>
-      <w:r>
-        <w:t xml:space="preserve"> </w:t>
-      </w:r>
-      <w:hyperlink r:id="rId451">
-        <w:r>
-          <w:rPr>
-            <w:rStyle w:val="Hyperlink"/>
-          </w:rPr>
-          <w:t xml:space="preserve">https://doi.org/g3b</w:t>
-        </w:r>
-      </w:hyperlink>
-      <w:r>
-        <w:br/>
-      </w:r>
-      <w:r>
-        <w:t xml:space="preserve">DOI:</w:t>
-      </w:r>
-      <w:r>
-        <w:t xml:space="preserve"> </w:t>
-      </w:r>
-      <w:hyperlink r:id="rId452">
-        <w:r>
-          <w:rPr>
-            <w:rStyle w:val="Hyperlink"/>
-          </w:rPr>
-          <w:t xml:space="preserve">10.1371/journal.pbio.1001195</w:t>
-        </w:r>
-      </w:hyperlink>
-      <w:r>
-        <w:t xml:space="preserve"> </w:t>
-      </w:r>
-      <w:r>
-        <w:t xml:space="preserve">· PMID:</w:t>
-      </w:r>
-      <w:r>
-        <w:t xml:space="preserve"> </w:t>
-      </w:r>
-      <w:hyperlink r:id="rId453">
-        <w:r>
-          <w:rPr>
-            <w:rStyle w:val="Hyperlink"/>
-          </w:rPr>
-          <w:t xml:space="preserve">22162946</w:t>
-        </w:r>
-      </w:hyperlink>
-      <w:r>
-        <w:t xml:space="preserve"> </w:t>
-      </w:r>
-      <w:r>
-        <w:t xml:space="preserve">· PMCID:</w:t>
-      </w:r>
-      <w:r>
-        <w:t xml:space="preserve"> </w:t>
-      </w:r>
-      <w:hyperlink r:id="rId454">
-        <w:r>
-          <w:rPr>
-            <w:rStyle w:val="Hyperlink"/>
-          </w:rPr>
-          <w:t xml:space="preserve">PMC3232214</w:t>
-        </w:r>
-      </w:hyperlink>
-    </w:p>
-    <w:bookmarkEnd w:id="455"/>
-    <w:bookmarkStart w:id="460" w:name="ref-17EdosXzD"/>
-    <w:p>
-      <w:pPr>
-        <w:pStyle w:val="Bibliography"/>
-      </w:pPr>
-      <w:r>
-        <w:t xml:space="preserve">92.</w:t>
-      </w:r>
-      <w:r>
-        <w:t xml:space="preserve"> </w:t>
-      </w:r>
-      <w:r>
-        <w:rPr>
-          <w:b/>
-        </w:rPr>
-        <w:t xml:space="preserve">This revolution will be digitized: online tools for radical collaboration</w:t>
-      </w:r>
-      <w:r>
-        <w:br/>
-      </w:r>
-      <w:r>
-        <w:t xml:space="preserve">C. Patil, V. Siegel</w:t>
-      </w:r>
-      <w:r>
-        <w:br/>
-      </w:r>
-      <w:r>
-        <w:rPr>
-          <w:i/>
-        </w:rPr>
-        <w:t xml:space="preserve">Disease Models &amp; Mechanisms</w:t>
-      </w:r>
-      <w:r>
-        <w:t xml:space="preserve"> </w:t>
-      </w:r>
-      <w:r>
-        <w:t xml:space="preserve">(2009-04-30)</w:t>
-      </w:r>
-      <w:r>
-        <w:t xml:space="preserve"> </w:t>
-      </w:r>
-      <w:hyperlink r:id="rId456">
-        <w:r>
-          <w:rPr>
-            <w:rStyle w:val="Hyperlink"/>
-          </w:rPr>
-          <w:t xml:space="preserve">https://doi.org/fvjhcj</w:t>
-        </w:r>
-      </w:hyperlink>
-      <w:r>
-        <w:br/>
-      </w:r>
-      <w:r>
-        <w:t xml:space="preserve">DOI:</w:t>
-      </w:r>
-      <w:r>
-        <w:t xml:space="preserve"> </w:t>
-      </w:r>
-      <w:hyperlink r:id="rId457">
-        <w:r>
-          <w:rPr>
-            <w:rStyle w:val="Hyperlink"/>
-          </w:rPr>
-          <w:t xml:space="preserve">10.1242/dmm.003285</w:t>
-        </w:r>
-      </w:hyperlink>
-      <w:r>
-        <w:t xml:space="preserve"> </w:t>
-      </w:r>
-      <w:r>
-        <w:t xml:space="preserve">· PMID:</w:t>
-      </w:r>
-      <w:r>
-        <w:t xml:space="preserve"> </w:t>
-      </w:r>
-      <w:hyperlink r:id="rId458">
-        <w:r>
-          <w:rPr>
-            <w:rStyle w:val="Hyperlink"/>
-          </w:rPr>
-          <w:t xml:space="preserve">19407323</w:t>
-        </w:r>
-      </w:hyperlink>
-      <w:r>
-        <w:t xml:space="preserve"> </w:t>
-      </w:r>
-      <w:r>
-        <w:t xml:space="preserve">· PMCID:</w:t>
-      </w:r>
-      <w:r>
-        <w:t xml:space="preserve"> </w:t>
-      </w:r>
-      <w:hyperlink r:id="rId459">
-        <w:r>
-          <w:rPr>
-            <w:rStyle w:val="Hyperlink"/>
-          </w:rPr>
-          <w:t xml:space="preserve">PMC2675795</w:t>
-        </w:r>
-      </w:hyperlink>
-    </w:p>
-    <w:bookmarkEnd w:id="460"/>
-    <w:bookmarkStart w:id="463" w:name="ref-1pWYlPj4"/>
-    <w:p>
-      <w:pPr>
-        <w:pStyle w:val="Bibliography"/>
-      </w:pPr>
-      <w:r>
-        <w:t xml:space="preserve">93.</w:t>
-      </w:r>
-      <w:r>
-        <w:t xml:space="preserve"> </w:t>
-      </w:r>
-      <w:r>
-        <w:rPr>
-          <w:b/>
-        </w:rPr>
-        <w:t xml:space="preserve">Publishing the research process</w:t>
-      </w:r>
-      <w:r>
-        <w:br/>
-      </w:r>
-      <w:r>
-        <w:t xml:space="preserve">Daniel Mietchen, Ross Mounce, Lyubomir Penev</w:t>
-      </w:r>
-      <w:r>
-        <w:br/>
-      </w:r>
-      <w:r>
-        <w:rPr>
-          <w:i/>
-        </w:rPr>
-        <w:t xml:space="preserve">Research Ideas and Outcomes</w:t>
-      </w:r>
-      <w:r>
-        <w:t xml:space="preserve"> </w:t>
-      </w:r>
-      <w:r>
-        <w:t xml:space="preserve">(2015-12-17)</w:t>
-      </w:r>
-      <w:r>
-        <w:t xml:space="preserve"> </w:t>
-      </w:r>
-      <w:hyperlink r:id="rId461">
-        <w:r>
-          <w:rPr>
-            <w:rStyle w:val="Hyperlink"/>
-          </w:rPr>
-          <w:t xml:space="preserve">https://doi.org/f3mn7d</w:t>
-        </w:r>
-      </w:hyperlink>
-      <w:r>
-        <w:br/>
-      </w:r>
-      <w:r>
-        <w:t xml:space="preserve">DOI:</w:t>
-      </w:r>
-      <w:r>
-        <w:t xml:space="preserve"> </w:t>
-      </w:r>
-      <w:hyperlink r:id="rId462">
-        <w:r>
-          <w:rPr>
-            <w:rStyle w:val="Hyperlink"/>
-          </w:rPr>
-          <w:t xml:space="preserve">10.3897/rio.1.e7547</w:t>
-        </w:r>
-      </w:hyperlink>
-    </w:p>
-    <w:bookmarkEnd w:id="463"/>
-    <w:bookmarkStart w:id="466" w:name="ref-LaBVNb71"/>
-    <w:p>
-      <w:pPr>
-        <w:pStyle w:val="Bibliography"/>
-      </w:pPr>
-      <w:r>
-        <w:t xml:space="preserve">94.</w:t>
-      </w:r>
-      <w:r>
-        <w:t xml:space="preserve"> </w:t>
-      </w:r>
-      <w:r>
-        <w:rPr>
-          <w:b/>
-        </w:rPr>
-        <w:t xml:space="preserve">How to edit a manuscript on GitHub with Manubot</w:t>
-      </w:r>
-      <w:r>
-        <w:br/>
-      </w:r>
-      <w:r>
-        <w:t xml:space="preserve">David Slochower, Daniel Himmelstein</w:t>
-      </w:r>
-      <w:r>
-        <w:br/>
-      </w:r>
-      <w:r>
-        <w:rPr>
-          <w:i/>
-        </w:rPr>
-        <w:t xml:space="preserve">Figshare</w:t>
-      </w:r>
-      <w:r>
-        <w:t xml:space="preserve"> </w:t>
-      </w:r>
-      <w:r>
-        <w:t xml:space="preserve">(2019)</w:t>
-      </w:r>
-      <w:r>
-        <w:t xml:space="preserve"> </w:t>
-      </w:r>
-      <w:hyperlink r:id="rId464">
-        <w:r>
-          <w:rPr>
-            <w:rStyle w:val="Hyperlink"/>
-          </w:rPr>
-          <w:t xml:space="preserve">https://doi.org/gfzb6b</w:t>
-        </w:r>
-      </w:hyperlink>
-      <w:r>
-        <w:br/>
-      </w:r>
-      <w:r>
-        <w:t xml:space="preserve">DOI:</w:t>
-      </w:r>
-      <w:r>
-        <w:t xml:space="preserve"> </w:t>
-      </w:r>
-      <w:hyperlink r:id="rId465">
-        <w:r>
-          <w:rPr>
-            <w:rStyle w:val="Hyperlink"/>
-          </w:rPr>
-          <w:t xml:space="preserve">10.6084/m9.figshare.7946192.v2</w:t>
-        </w:r>
-      </w:hyperlink>
-    </w:p>
-    <w:bookmarkEnd w:id="466"/>
-    <w:bookmarkEnd w:id="467"/>
+    <w:bookmarkEnd w:id="340"/>
     <w:sectPr>
       <w:pgSz w:w="12240" w:h="15840"/>
       <w:pgMar w:top="1440" w:right="1440" w:bottom="1440" w:left="1440" w:header="720" w:footer="720" w:gutter="0"/>

--- a/manuscript.docx
+++ b/manuscript.docx
@@ -81,14 +81,14 @@
           <w:rPr>
             <w:rStyle w:val="Hyperlink"/>
           </w:rPr>
-          <w:t xml:space="preserve">greenelab/meta-review@040638d</w:t>
-        </w:r>
-      </w:hyperlink>
-      <w:r>
-        <w:t xml:space="preserve"> </w:t>
-      </w:r>
-      <w:r>
-        <w:t xml:space="preserve">on June 11, 2019.</w:t>
+          <w:t xml:space="preserve">greenelab/meta-review@9b7427b</w:t>
+        </w:r>
+      </w:hyperlink>
+      <w:r>
+        <w:t xml:space="preserve"> </w:t>
+      </w:r>
+      <w:r>
+        <w:t xml:space="preserve">on June 13, 2019.</w:t>
       </w:r>
       <w:r>
         <w:t xml:space="preserve"> </w:t>
@@ -4456,7 +4456,7 @@
               <w:rPr>
                 <w:rStyle w:val="VerbatimChar"/>
               </w:rPr>
-              <w:t xml:space="preserve">raw:dongbo-conversation</w:t>
+              <w:t xml:space="preserve">raw:paywall-movie</w:t>
             </w:r>
           </w:p>
         </w:tc>
@@ -4469,7 +4469,7 @@
             <w:r>
               <w:t xml:space="preserve">[</w:t>
             </w:r>
-            <w:hyperlink w:anchor="ref-l625msOK">
+            <w:hyperlink w:anchor="ref-J6sGnQp1">
               <w:r>
                 <w:rPr>
                   <w:rStyle w:val="Hyperlink"/>
@@ -6101,7 +6101,7 @@
         <w:pStyle w:val="BodyText"/>
       </w:pPr>
       <w:r>
-        <w:t xml:space="preserve">Additional research studies in progress are being authored using Manubot, spanning the fields of</w:t>
+        <w:t xml:space="preserve">Additional research studies are being authored using Manubot, spanning the fields of</w:t>
       </w:r>
       <w:r>
         <w:t xml:space="preserve"> </w:t>
@@ -6162,7 +6162,7 @@
       <w:r>
         <w:t xml:space="preserve">[</w:t>
       </w:r>
-      <w:hyperlink w:anchor="ref-O3pCOA4K">
+      <w:hyperlink w:anchor="ref-15QSXk9Cl">
         <w:r>
           <w:rPr>
             <w:rStyle w:val="Hyperlink"/>
@@ -6193,6 +6193,37 @@
       <w:r>
         <w:t xml:space="preserve"> </w:t>
       </w:r>
+      <w:hyperlink r:id="rId109">
+        <w:r>
+          <w:rPr>
+            <w:rStyle w:val="Hyperlink"/>
+          </w:rPr>
+          <w:t xml:space="preserve">visual perception</w:t>
+        </w:r>
+      </w:hyperlink>
+      <w:r>
+        <w:t xml:space="preserve"> </w:t>
+      </w:r>
+      <w:r>
+        <w:t xml:space="preserve">[</w:t>
+      </w:r>
+      <w:hyperlink w:anchor="ref-faKuBkfY">
+        <w:r>
+          <w:rPr>
+            <w:rStyle w:val="Hyperlink"/>
+          </w:rPr>
+          <w:t xml:space="preserve">44</w:t>
+        </w:r>
+      </w:hyperlink>
+      <w:r>
+        <w:t xml:space="preserve">]</w:t>
+      </w:r>
+      <w:r>
+        <w:t xml:space="preserve">,</w:t>
+      </w:r>
+      <w:r>
+        <w:t xml:space="preserve"> </w:t>
+      </w:r>
       <w:hyperlink r:id="rId79">
         <w:r>
           <w:rPr>
@@ -6202,12 +6233,66 @@
         </w:r>
       </w:hyperlink>
       <w:r>
-        <w:t xml:space="preserve">, and</w:t>
-      </w:r>
-      <w:r>
-        <w:t xml:space="preserve"> </w:t>
-      </w:r>
-      <w:hyperlink r:id="rId109">
+        <w:t xml:space="preserve"> </w:t>
+      </w:r>
+      <w:r>
+        <w:t xml:space="preserve">[</w:t>
+      </w:r>
+      <w:hyperlink w:anchor="ref-17a3WKGzu">
+        <w:r>
+          <w:rPr>
+            <w:rStyle w:val="Hyperlink"/>
+          </w:rPr>
+          <w:t xml:space="preserve">45</w:t>
+        </w:r>
+      </w:hyperlink>
+      <w:r>
+        <w:t xml:space="preserve">]</w:t>
+      </w:r>
+      <w:r>
+        <w:t xml:space="preserve">,</w:t>
+      </w:r>
+      <w:r>
+        <w:t xml:space="preserve"> </w:t>
+      </w:r>
+      <w:hyperlink r:id="rId110">
+        <w:r>
+          <w:rPr>
+            <w:rStyle w:val="Hyperlink"/>
+          </w:rPr>
+          <w:t xml:space="preserve">computational toolkits</w:t>
+        </w:r>
+      </w:hyperlink>
+      <w:r>
+        <w:t xml:space="preserve"> </w:t>
+      </w:r>
+      <w:r>
+        <w:t xml:space="preserve">[</w:t>
+      </w:r>
+      <w:hyperlink w:anchor="ref-r2krHy6V">
+        <w:r>
+          <w:rPr>
+            <w:rStyle w:val="Hyperlink"/>
+          </w:rPr>
+          <w:t xml:space="preserve">46</w:t>
+        </w:r>
+      </w:hyperlink>
+      <w:r>
+        <w:t xml:space="preserve">]</w:t>
+      </w:r>
+      <w:r>
+        <w:t xml:space="preserve">,</w:t>
+      </w:r>
+      <w:r>
+        <w:t xml:space="preserve"> </w:t>
+      </w:r>
+      <w:r>
+        <w:t xml:space="preserve">and</w:t>
+      </w:r>
+      <w:r>
+        <w:t xml:space="preserve"> </w:t>
+      </w:r>
+      <w:hyperlink r:id="rId111">
         <w:r>
           <w:rPr>
             <w:rStyle w:val="Hyperlink"/>
@@ -6227,7 +6312,7 @@
       <w:r>
         <w:t xml:space="preserve"> </w:t>
       </w:r>
-      <w:hyperlink r:id="rId110">
+      <w:hyperlink r:id="rId112">
         <w:r>
           <w:rPr>
             <w:rStyle w:val="Hyperlink"/>
@@ -6241,7 +6326,7 @@
       <w:r>
         <w:t xml:space="preserve"> </w:t>
       </w:r>
-      <w:hyperlink r:id="rId111">
+      <w:hyperlink r:id="rId113">
         <w:r>
           <w:rPr>
             <w:rStyle w:val="Hyperlink"/>
@@ -6260,7 +6345,7 @@
           <w:rPr>
             <w:rStyle w:val="Hyperlink"/>
           </w:rPr>
-          <w:t xml:space="preserve">44</w:t>
+          <w:t xml:space="preserve">47</w:t>
         </w:r>
       </w:hyperlink>
       <w:r>
@@ -6272,7 +6357,7 @@
       <w:r>
         <w:t xml:space="preserve"> </w:t>
       </w:r>
-      <w:hyperlink r:id="rId112">
+      <w:hyperlink r:id="rId114">
         <w:r>
           <w:rPr>
             <w:rStyle w:val="Hyperlink"/>
@@ -6286,7 +6371,7 @@
       <w:r>
         <w:t xml:space="preserve"> </w:t>
       </w:r>
-      <w:hyperlink r:id="rId113">
+      <w:hyperlink r:id="rId115">
         <w:r>
           <w:rPr>
             <w:rStyle w:val="Hyperlink"/>
@@ -6300,7 +6385,7 @@
       <w:r>
         <w:t xml:space="preserve"> </w:t>
       </w:r>
-      <w:hyperlink r:id="rId114">
+      <w:hyperlink r:id="rId116">
         <w:r>
           <w:rPr>
             <w:rStyle w:val="Hyperlink"/>
@@ -6319,7 +6404,7 @@
           <w:rPr>
             <w:rStyle w:val="Hyperlink"/>
           </w:rPr>
-          <w:t xml:space="preserve">45</w:t>
+          <w:t xml:space="preserve">48</w:t>
         </w:r>
       </w:hyperlink>
       <w:r>
@@ -6331,7 +6416,7 @@
       <w:r>
         <w:t xml:space="preserve"> </w:t>
       </w:r>
-      <w:hyperlink r:id="rId115">
+      <w:hyperlink r:id="rId117">
         <w:r>
           <w:rPr>
             <w:rStyle w:val="Hyperlink"/>
@@ -6351,7 +6436,7 @@
       <w:r>
         <w:t xml:space="preserve"> </w:t>
       </w:r>
-      <w:hyperlink r:id="rId116">
+      <w:hyperlink r:id="rId118">
         <w:r>
           <w:rPr>
             <w:rStyle w:val="Hyperlink"/>
@@ -6370,7 +6455,7 @@
           <w:rPr>
             <w:rStyle w:val="Hyperlink"/>
           </w:rPr>
-          <w:t xml:space="preserve">46</w:t>
+          <w:t xml:space="preserve">49</w:t>
         </w:r>
       </w:hyperlink>
       <w:r>
@@ -6385,7 +6470,7 @@
       <w:r>
         <w:t xml:space="preserve"> </w:t>
       </w:r>
-      <w:hyperlink r:id="rId117">
+      <w:hyperlink r:id="rId119">
         <w:r>
           <w:rPr>
             <w:rStyle w:val="Hyperlink"/>
@@ -6404,7 +6489,7 @@
           <w:rPr>
             <w:rStyle w:val="Hyperlink"/>
           </w:rPr>
-          <w:t xml:space="preserve">47</w:t>
+          <w:t xml:space="preserve">50</w:t>
         </w:r>
       </w:hyperlink>
       <w:r>
@@ -6418,11 +6503,11 @@
       <w:pPr>
         <w:pStyle w:val="Heading3"/>
       </w:pPr>
-      <w:bookmarkStart w:id="118" w:name="citation-utilities"/>
+      <w:bookmarkStart w:id="120" w:name="citation-utilities"/>
       <w:r>
         <w:t xml:space="preserve">Citation utilities</w:t>
       </w:r>
-      <w:bookmarkEnd w:id="118"/>
+      <w:bookmarkEnd w:id="120"/>
     </w:p>
     <w:p>
       <w:pPr>
@@ -6443,7 +6528,7 @@
       <w:r>
         <w:t xml:space="preserve"> </w:t>
       </w:r>
-      <w:hyperlink r:id="rId119">
+      <w:hyperlink r:id="rId121">
         <w:r>
           <w:rPr>
             <w:rStyle w:val="Hyperlink"/>
@@ -6466,7 +6551,7 @@
       <w:r>
         <w:t xml:space="preserve"> </w:t>
       </w:r>
-      <w:hyperlink r:id="rId120">
+      <w:hyperlink r:id="rId122">
         <w:r>
           <w:rPr>
             <w:rStyle w:val="Hyperlink"/>
@@ -6486,12 +6571,12 @@
       <w:r>
         <w:t xml:space="preserve">[</w:t>
       </w:r>
-      <w:hyperlink w:anchor="ref-14cVrrqP1">
-        <w:r>
-          <w:rPr>
-            <w:rStyle w:val="Hyperlink"/>
-          </w:rPr>
-          <w:t xml:space="preserve">48</w:t>
+      <w:hyperlink w:anchor="ref-tQy0rfF4">
+        <w:r>
+          <w:rPr>
+            <w:rStyle w:val="Hyperlink"/>
+          </w:rPr>
+          <w:t xml:space="preserve">51</w:t>
         </w:r>
       </w:hyperlink>
       <w:r>
@@ -6621,7 +6706,7 @@
       <w:r>
         <w:t xml:space="preserve"> </w:t>
       </w:r>
-      <w:hyperlink r:id="rId121">
+      <w:hyperlink r:id="rId123">
         <w:r>
           <w:rPr>
             <w:rStyle w:val="Hyperlink"/>
@@ -6652,11 +6737,11 @@
       <w:pPr>
         <w:pStyle w:val="Heading3"/>
       </w:pPr>
-      <w:bookmarkStart w:id="122" w:name="future"/>
+      <w:bookmarkStart w:id="124" w:name="future"/>
       <w:r>
         <w:t xml:space="preserve">Future enhancements</w:t>
       </w:r>
-      <w:bookmarkEnd w:id="122"/>
+      <w:bookmarkEnd w:id="124"/>
     </w:p>
     <w:p>
       <w:pPr>
@@ -6771,7 +6856,7 @@
       <w:r>
         <w:t xml:space="preserve"> </w:t>
       </w:r>
-      <w:hyperlink r:id="rId123">
+      <w:hyperlink r:id="rId125">
         <w:r>
           <w:rPr>
             <w:rStyle w:val="Hyperlink"/>
@@ -6825,7 +6910,7 @@
           <w:rPr>
             <w:rStyle w:val="Hyperlink"/>
           </w:rPr>
-          <w:t xml:space="preserve">49</w:t>
+          <w:t xml:space="preserve">52</w:t>
         </w:r>
       </w:hyperlink>
       <w:r>
@@ -6867,7 +6952,7 @@
       <w:r>
         <w:t xml:space="preserve"> </w:t>
       </w:r>
-      <w:hyperlink r:id="rId124">
+      <w:hyperlink r:id="rId126">
         <w:r>
           <w:rPr>
             <w:rStyle w:val="Hyperlink"/>
@@ -6886,11 +6971,11 @@
       <w:pPr>
         <w:pStyle w:val="Heading2"/>
       </w:pPr>
-      <w:bookmarkStart w:id="125" w:name="authorship"/>
+      <w:bookmarkStart w:id="127" w:name="authorship"/>
       <w:r>
         <w:t xml:space="preserve">Authorship</w:t>
       </w:r>
-      <w:bookmarkEnd w:id="125"/>
+      <w:bookmarkEnd w:id="127"/>
     </w:p>
     <w:p>
       <w:pPr>
@@ -6916,7 +7001,7 @@
           <w:rPr>
             <w:rStyle w:val="Hyperlink"/>
           </w:rPr>
-          <w:t xml:space="preserve">50</w:t>
+          <w:t xml:space="preserve">53</w:t>
         </w:r>
       </w:hyperlink>
       <w:r>
@@ -6934,7 +7019,7 @@
       <w:r>
         <w:t xml:space="preserve"> </w:t>
       </w:r>
-      <w:hyperlink r:id="rId126">
+      <w:hyperlink r:id="rId128">
         <w:r>
           <w:rPr>
             <w:rStyle w:val="Hyperlink"/>
@@ -6971,7 +7056,7 @@
           <w:rPr>
             <w:rStyle w:val="Hyperlink"/>
           </w:rPr>
-          <w:t xml:space="preserve">51</w:t>
+          <w:t xml:space="preserve">54</w:t>
         </w:r>
       </w:hyperlink>
       <w:r>
@@ -6994,7 +7079,7 @@
           <w:rPr>
             <w:rStyle w:val="Hyperlink"/>
           </w:rPr>
-          <w:t xml:space="preserve">52</w:t>
+          <w:t xml:space="preserve">55</w:t>
         </w:r>
       </w:hyperlink>
       <w:r>
@@ -7020,7 +7105,7 @@
       <w:r>
         <w:t xml:space="preserve"> </w:t>
       </w:r>
-      <w:hyperlink r:id="rId127">
+      <w:hyperlink r:id="rId129">
         <w:r>
           <w:rPr>
             <w:rStyle w:val="Hyperlink"/>
@@ -7087,7 +7172,7 @@
           <w:rPr>
             <w:rStyle w:val="Hyperlink"/>
           </w:rPr>
-          <w:t xml:space="preserve">53</w:t>
+          <w:t xml:space="preserve">56</w:t>
         </w:r>
       </w:hyperlink>
       <w:r>
@@ -7197,7 +7282,7 @@
           <w:rPr>
             <w:rStyle w:val="Hyperlink"/>
           </w:rPr>
-          <w:t xml:space="preserve">54</w:t>
+          <w:t xml:space="preserve">57</w:t>
         </w:r>
       </w:hyperlink>
       <w:r>
@@ -7235,7 +7320,7 @@
           <w:rPr>
             <w:rStyle w:val="Hyperlink"/>
           </w:rPr>
-          <w:t xml:space="preserve">55</w:t>
+          <w:t xml:space="preserve">58</w:t>
         </w:r>
       </w:hyperlink>
       <w:r>
@@ -7264,7 +7349,7 @@
           <w:rPr>
             <w:rStyle w:val="Hyperlink"/>
           </w:rPr>
-          <w:t xml:space="preserve">56</w:t>
+          <w:t xml:space="preserve">59</w:t>
         </w:r>
       </w:hyperlink>
       <w:r>
@@ -7275,7 +7360,7 @@
           <w:rPr>
             <w:rStyle w:val="Hyperlink"/>
           </w:rPr>
-          <w:t xml:space="preserve">57</w:t>
+          <w:t xml:space="preserve">60</w:t>
         </w:r>
       </w:hyperlink>
       <w:r>
@@ -7295,21 +7380,21 @@
       <w:pPr>
         <w:pStyle w:val="Heading2"/>
       </w:pPr>
-      <w:bookmarkStart w:id="128" w:name="discussion"/>
+      <w:bookmarkStart w:id="130" w:name="discussion"/>
       <w:r>
         <w:t xml:space="preserve">Discussion</w:t>
       </w:r>
-      <w:bookmarkEnd w:id="128"/>
+      <w:bookmarkEnd w:id="130"/>
     </w:p>
     <w:p>
       <w:pPr>
         <w:pStyle w:val="Heading3"/>
       </w:pPr>
-      <w:bookmarkStart w:id="129" w:name="collaborative-review-manuscripts"/>
+      <w:bookmarkStart w:id="131" w:name="collaborative-review-manuscripts"/>
       <w:r>
         <w:t xml:space="preserve">Collaborative review manuscripts</w:t>
       </w:r>
-      <w:bookmarkEnd w:id="129"/>
+      <w:bookmarkEnd w:id="131"/>
     </w:p>
     <w:p>
       <w:pPr>
@@ -7329,7 +7414,7 @@
           <w:rPr>
             <w:rStyle w:val="Hyperlink"/>
           </w:rPr>
-          <w:t xml:space="preserve">58</w:t>
+          <w:t xml:space="preserve">61</w:t>
         </w:r>
       </w:hyperlink>
       <w:r>
@@ -7367,7 +7452,7 @@
       <w:r>
         <w:t xml:space="preserve"> </w:t>
       </w:r>
-      <w:hyperlink r:id="rId130">
+      <w:hyperlink r:id="rId132">
         <w:r>
           <w:rPr>
             <w:rStyle w:val="Hyperlink"/>
@@ -7429,7 +7514,7 @@
           <w:rPr>
             <w:rStyle w:val="Hyperlink"/>
           </w:rPr>
-          <w:t xml:space="preserve">59</w:t>
+          <w:t xml:space="preserve">62</w:t>
         </w:r>
       </w:hyperlink>
       <w:r>
@@ -7440,7 +7525,7 @@
           <w:rPr>
             <w:rStyle w:val="Hyperlink"/>
           </w:rPr>
-          <w:t xml:space="preserve">60</w:t>
+          <w:t xml:space="preserve">63</w:t>
         </w:r>
       </w:hyperlink>
       <w:r>
@@ -7466,7 +7551,7 @@
           <w:rPr>
             <w:rStyle w:val="Hyperlink"/>
           </w:rPr>
-          <w:t xml:space="preserve">61</w:t>
+          <w:t xml:space="preserve">64</w:t>
         </w:r>
       </w:hyperlink>
       <w:r>
@@ -7483,11 +7568,11 @@
       <w:pPr>
         <w:pStyle w:val="Heading3"/>
       </w:pPr>
-      <w:bookmarkStart w:id="131" w:name="Xf361382fe91980fc285c101efbc7c5bfea28c1e"/>
+      <w:bookmarkStart w:id="133" w:name="Xf361382fe91980fc285c101efbc7c5bfea28c1e"/>
       <w:r>
         <w:t xml:space="preserve">Additional collaborative writing projects</w:t>
       </w:r>
-      <w:bookmarkEnd w:id="131"/>
+      <w:bookmarkEnd w:id="133"/>
     </w:p>
     <w:p>
       <w:pPr>
@@ -7513,7 +7598,7 @@
           <w:rPr>
             <w:rStyle w:val="Hyperlink"/>
           </w:rPr>
-          <w:t xml:space="preserve">62</w:t>
+          <w:t xml:space="preserve">65</w:t>
         </w:r>
       </w:hyperlink>
       <w:r>
@@ -7524,7 +7609,7 @@
           <w:rPr>
             <w:rStyle w:val="Hyperlink"/>
           </w:rPr>
-          <w:t xml:space="preserve">63</w:t>
+          <w:t xml:space="preserve">66</w:t>
         </w:r>
       </w:hyperlink>
       <w:r>
@@ -7542,7 +7627,7 @@
       <w:r>
         <w:t xml:space="preserve"> </w:t>
       </w:r>
-      <w:hyperlink r:id="rId132">
+      <w:hyperlink r:id="rId134">
         <w:r>
           <w:rPr>
             <w:rStyle w:val="Hyperlink"/>
@@ -7559,7 +7644,7 @@
       <w:r>
         <w:t xml:space="preserve"> </w:t>
       </w:r>
-      <w:hyperlink r:id="rId133">
+      <w:hyperlink r:id="rId135">
         <w:r>
           <w:rPr>
             <w:rStyle w:val="Hyperlink"/>
@@ -7596,7 +7681,7 @@
           <w:rPr>
             <w:rStyle w:val="Hyperlink"/>
           </w:rPr>
-          <w:t xml:space="preserve">64</w:t>
+          <w:t xml:space="preserve">67</w:t>
         </w:r>
       </w:hyperlink>
       <w:r>
@@ -7622,7 +7707,7 @@
           <w:rPr>
             <w:rStyle w:val="Hyperlink"/>
           </w:rPr>
-          <w:t xml:space="preserve">65</w:t>
+          <w:t xml:space="preserve">68</w:t>
         </w:r>
       </w:hyperlink>
       <w:r>
@@ -7633,7 +7718,7 @@
           <w:rPr>
             <w:rStyle w:val="Hyperlink"/>
           </w:rPr>
-          <w:t xml:space="preserve">66</w:t>
+          <w:t xml:space="preserve">69</w:t>
         </w:r>
       </w:hyperlink>
       <w:r>
@@ -7657,7 +7742,7 @@
       <w:r>
         <w:t xml:space="preserve"> </w:t>
       </w:r>
-      <w:hyperlink r:id="rId134">
+      <w:hyperlink r:id="rId136">
         <w:r>
           <w:rPr>
             <w:rStyle w:val="Hyperlink"/>
@@ -7740,7 +7825,7 @@
       <w:r>
         <w:t xml:space="preserve"> </w:t>
       </w:r>
-      <w:hyperlink r:id="rId135">
+      <w:hyperlink r:id="rId137">
         <w:r>
           <w:rPr>
             <w:rStyle w:val="Hyperlink"/>
@@ -7768,7 +7853,7 @@
           <w:rPr>
             <w:rStyle w:val="Hyperlink"/>
           </w:rPr>
-          <w:t xml:space="preserve">67</w:t>
+          <w:t xml:space="preserve">70</w:t>
         </w:r>
       </w:hyperlink>
       <w:r>
@@ -7779,7 +7864,7 @@
           <w:rPr>
             <w:rStyle w:val="Hyperlink"/>
           </w:rPr>
-          <w:t xml:space="preserve">68</w:t>
+          <w:t xml:space="preserve">71</w:t>
         </w:r>
       </w:hyperlink>
       <w:r>
@@ -7807,7 +7892,7 @@
           <w:rPr>
             <w:rStyle w:val="Hyperlink"/>
           </w:rPr>
-          <w:t xml:space="preserve">69</w:t>
+          <w:t xml:space="preserve">72</w:t>
         </w:r>
       </w:hyperlink>
       <w:r>
@@ -7818,7 +7903,7 @@
           <w:rPr>
             <w:rStyle w:val="Hyperlink"/>
           </w:rPr>
-          <w:t xml:space="preserve">71</w:t>
+          <w:t xml:space="preserve">74</w:t>
         </w:r>
       </w:hyperlink>
       <w:r>
@@ -7867,7 +7952,7 @@
           <w:rPr>
             <w:rStyle w:val="Hyperlink"/>
           </w:rPr>
-          <w:t xml:space="preserve">72</w:t>
+          <w:t xml:space="preserve">75</w:t>
         </w:r>
       </w:hyperlink>
       <w:r>
@@ -7887,7 +7972,7 @@
           <w:rPr>
             <w:rStyle w:val="Hyperlink"/>
           </w:rPr>
-          <w:t xml:space="preserve">73</w:t>
+          <w:t xml:space="preserve">76</w:t>
         </w:r>
       </w:hyperlink>
       <w:r>
@@ -7905,7 +7990,7 @@
       <w:r>
         <w:t xml:space="preserve"> </w:t>
       </w:r>
-      <w:hyperlink r:id="rId136">
+      <w:hyperlink r:id="rId138">
         <w:r>
           <w:rPr>
             <w:rStyle w:val="Hyperlink"/>
@@ -7928,7 +8013,7 @@
       <w:r>
         <w:t xml:space="preserve"> </w:t>
       </w:r>
-      <w:hyperlink r:id="rId137">
+      <w:hyperlink r:id="rId139">
         <w:r>
           <w:rPr>
             <w:rStyle w:val="Hyperlink"/>
@@ -7945,7 +8030,7 @@
       <w:r>
         <w:t xml:space="preserve"> </w:t>
       </w:r>
-      <w:hyperlink r:id="rId138">
+      <w:hyperlink r:id="rId140">
         <w:r>
           <w:rPr>
             <w:rStyle w:val="Hyperlink"/>
@@ -7959,7 +8044,7 @@
       <w:r>
         <w:t xml:space="preserve"> </w:t>
       </w:r>
-      <w:hyperlink r:id="rId139">
+      <w:hyperlink r:id="rId141">
         <w:r>
           <w:rPr>
             <w:rStyle w:val="Hyperlink"/>
@@ -7984,7 +8069,7 @@
           <w:rPr>
             <w:rStyle w:val="Hyperlink"/>
           </w:rPr>
-          <w:t xml:space="preserve">74</w:t>
+          <w:t xml:space="preserve">77</w:t>
         </w:r>
       </w:hyperlink>
       <w:r>
@@ -7995,7 +8080,7 @@
           <w:rPr>
             <w:rStyle w:val="Hyperlink"/>
           </w:rPr>
-          <w:t xml:space="preserve">75</w:t>
+          <w:t xml:space="preserve">78</w:t>
         </w:r>
       </w:hyperlink>
       <w:r>
@@ -8041,7 +8126,7 @@
           <w:rPr>
             <w:rStyle w:val="Hyperlink"/>
           </w:rPr>
-          <w:t xml:space="preserve">76</w:t>
+          <w:t xml:space="preserve">79</w:t>
         </w:r>
       </w:hyperlink>
       <w:r>
@@ -8061,7 +8146,7 @@
           <w:rPr>
             <w:rStyle w:val="Hyperlink"/>
           </w:rPr>
-          <w:t xml:space="preserve">77</w:t>
+          <w:t xml:space="preserve">80</w:t>
         </w:r>
       </w:hyperlink>
       <w:r>
@@ -8081,7 +8166,7 @@
           <w:rPr>
             <w:rStyle w:val="Hyperlink"/>
           </w:rPr>
-          <w:t xml:space="preserve">78</w:t>
+          <w:t xml:space="preserve">81</w:t>
         </w:r>
       </w:hyperlink>
       <w:r>
@@ -8092,7 +8177,7 @@
           <w:rPr>
             <w:rStyle w:val="Hyperlink"/>
           </w:rPr>
-          <w:t xml:space="preserve">79</w:t>
+          <w:t xml:space="preserve">82</w:t>
         </w:r>
       </w:hyperlink>
       <w:r>
@@ -8135,7 +8220,7 @@
           <w:rPr>
             <w:rStyle w:val="Hyperlink"/>
           </w:rPr>
-          <w:t xml:space="preserve">80</w:t>
+          <w:t xml:space="preserve">83</w:t>
         </w:r>
       </w:hyperlink>
       <w:r>
@@ -8150,7 +8235,7 @@
       <w:r>
         <w:t xml:space="preserve"> </w:t>
       </w:r>
-      <w:hyperlink r:id="rId140">
+      <w:hyperlink r:id="rId142">
         <w:r>
           <w:rPr>
             <w:rStyle w:val="Hyperlink"/>
@@ -8181,7 +8266,7 @@
           <w:rPr>
             <w:rStyle w:val="Hyperlink"/>
           </w:rPr>
-          <w:t xml:space="preserve">49</w:t>
+          <w:t xml:space="preserve">52</w:t>
         </w:r>
       </w:hyperlink>
       <w:r>
@@ -8207,7 +8292,7 @@
           <w:rPr>
             <w:rStyle w:val="Hyperlink"/>
           </w:rPr>
-          <w:t xml:space="preserve">81</w:t>
+          <w:t xml:space="preserve">84</w:t>
         </w:r>
       </w:hyperlink>
       <w:r>
@@ -8233,7 +8318,7 @@
           <w:rPr>
             <w:rStyle w:val="Hyperlink"/>
           </w:rPr>
-          <w:t xml:space="preserve">82</w:t>
+          <w:t xml:space="preserve">85</w:t>
         </w:r>
       </w:hyperlink>
       <w:r>
@@ -8247,11 +8332,11 @@
       <w:pPr>
         <w:pStyle w:val="Heading3"/>
       </w:pPr>
-      <w:bookmarkStart w:id="141" w:name="limitations"/>
+      <w:bookmarkStart w:id="143" w:name="limitations"/>
       <w:r>
         <w:t xml:space="preserve">Limitations</w:t>
       </w:r>
-      <w:bookmarkEnd w:id="141"/>
+      <w:bookmarkEnd w:id="143"/>
     </w:p>
     <w:p>
       <w:pPr>
@@ -8301,7 +8386,7 @@
       <w:r>
         <w:t xml:space="preserve"> </w:t>
       </w:r>
-      <w:hyperlink r:id="rId142">
+      <w:hyperlink r:id="rId144">
         <w:r>
           <w:rPr>
             <w:rStyle w:val="Hyperlink"/>
@@ -8370,7 +8455,7 @@
           <w:rPr>
             <w:rStyle w:val="Hyperlink"/>
           </w:rPr>
-          <w:t xml:space="preserve">83</w:t>
+          <w:t xml:space="preserve">86</w:t>
         </w:r>
       </w:hyperlink>
       <w:r>
@@ -8388,7 +8473,7 @@
       <w:r>
         <w:t xml:space="preserve">Conferences and open source projects have used codes of conduct to establish these norms (e.g. </w:t>
       </w:r>
-      <w:hyperlink r:id="rId143">
+      <w:hyperlink r:id="rId145">
         <w:r>
           <w:rPr>
             <w:rStyle w:val="Hyperlink"/>
@@ -8410,7 +8495,7 @@
           <w:rPr>
             <w:rStyle w:val="Hyperlink"/>
           </w:rPr>
-          <w:t xml:space="preserve">84</w:t>
+          <w:t xml:space="preserve">87</w:t>
         </w:r>
       </w:hyperlink>
       <w:r>
@@ -8430,11 +8515,11 @@
       <w:pPr>
         <w:pStyle w:val="Heading3"/>
       </w:pPr>
-      <w:bookmarkStart w:id="144" w:name="manubot-in-the-context-of-open-science"/>
+      <w:bookmarkStart w:id="146" w:name="manubot-in-the-context-of-open-science"/>
       <w:r>
         <w:t xml:space="preserve">Manubot in the context of open science</w:t>
       </w:r>
-      <w:bookmarkEnd w:id="144"/>
+      <w:bookmarkEnd w:id="146"/>
     </w:p>
     <w:p>
       <w:pPr>
@@ -8477,7 +8562,7 @@
           <w:rPr>
             <w:rStyle w:val="Hyperlink"/>
           </w:rPr>
-          <w:t xml:space="preserve">85</w:t>
+          <w:t xml:space="preserve">88</w:t>
         </w:r>
       </w:hyperlink>
       <w:r>
@@ -8488,7 +8573,7 @@
           <w:rPr>
             <w:rStyle w:val="Hyperlink"/>
           </w:rPr>
-          <w:t xml:space="preserve">86</w:t>
+          <w:t xml:space="preserve">89</w:t>
         </w:r>
       </w:hyperlink>
       <w:r>
@@ -8514,7 +8599,7 @@
           <w:rPr>
             <w:rStyle w:val="Hyperlink"/>
           </w:rPr>
-          <w:t xml:space="preserve">87</w:t>
+          <w:t xml:space="preserve">90</w:t>
         </w:r>
       </w:hyperlink>
       <w:r>
@@ -8525,7 +8610,7 @@
           <w:rPr>
             <w:rStyle w:val="Hyperlink"/>
           </w:rPr>
-          <w:t xml:space="preserve">88</w:t>
+          <w:t xml:space="preserve">91</w:t>
         </w:r>
       </w:hyperlink>
       <w:r>
@@ -8551,7 +8636,7 @@
           <w:rPr>
             <w:rStyle w:val="Hyperlink"/>
           </w:rPr>
-          <w:t xml:space="preserve">89</w:t>
+          <w:t xml:space="preserve">92</w:t>
         </w:r>
       </w:hyperlink>
       <w:r>
@@ -8562,7 +8647,7 @@
           <w:rPr>
             <w:rStyle w:val="Hyperlink"/>
           </w:rPr>
-          <w:t xml:space="preserve">91</w:t>
+          <w:t xml:space="preserve">94</w:t>
         </w:r>
       </w:hyperlink>
       <w:r>
@@ -8596,7 +8681,7 @@
           <w:rPr>
             <w:rStyle w:val="Hyperlink"/>
           </w:rPr>
-          <w:t xml:space="preserve">64</w:t>
+          <w:t xml:space="preserve">67</w:t>
         </w:r>
       </w:hyperlink>
       <w:r>
@@ -8622,7 +8707,7 @@
           <w:rPr>
             <w:rStyle w:val="Hyperlink"/>
           </w:rPr>
-          <w:t xml:space="preserve">92</w:t>
+          <w:t xml:space="preserve">95</w:t>
         </w:r>
       </w:hyperlink>
       <w:r>
@@ -8648,7 +8733,7 @@
           <w:rPr>
             <w:rStyle w:val="Hyperlink"/>
           </w:rPr>
-          <w:t xml:space="preserve">47</w:t>
+          <w:t xml:space="preserve">50</w:t>
         </w:r>
       </w:hyperlink>
       <w:r>
@@ -8659,7 +8744,7 @@
           <w:rPr>
             <w:rStyle w:val="Hyperlink"/>
           </w:rPr>
-          <w:t xml:space="preserve">93</w:t>
+          <w:t xml:space="preserve">96</w:t>
         </w:r>
       </w:hyperlink>
       <w:r>
@@ -8699,11 +8784,11 @@
       <w:pPr>
         <w:pStyle w:val="Heading2"/>
       </w:pPr>
-      <w:bookmarkStart w:id="145" w:name="code-and-data-availability"/>
+      <w:bookmarkStart w:id="147" w:name="code-and-data-availability"/>
       <w:r>
         <w:t xml:space="preserve">Code and data availability</w:t>
       </w:r>
-      <w:bookmarkEnd w:id="145"/>
+      <w:bookmarkEnd w:id="147"/>
     </w:p>
     <w:p>
       <w:pPr>
@@ -8732,7 +8817,7 @@
       <w:r>
         <w:t xml:space="preserve"> </w:t>
       </w:r>
-      <w:hyperlink r:id="rId146">
+      <w:hyperlink r:id="rId148">
         <w:r>
           <w:rPr>
             <w:rStyle w:val="VerbatimChar"/>
@@ -8773,7 +8858,7 @@
       <w:r>
         <w:t xml:space="preserve">(</w:t>
       </w:r>
-      <w:hyperlink r:id="rId147">
+      <w:hyperlink r:id="rId149">
         <w:r>
           <w:rPr>
             <w:rStyle w:val="Hyperlink"/>
@@ -8787,7 +8872,7 @@
       <w:r>
         <w:t xml:space="preserve"> </w:t>
       </w:r>
-      <w:hyperlink r:id="rId148">
+      <w:hyperlink r:id="rId150">
         <w:r>
           <w:rPr>
             <w:rStyle w:val="VerbatimChar"/>
@@ -8802,7 +8887,7 @@
       <w:r>
         <w:t xml:space="preserve"> </w:t>
       </w:r>
-      <w:hyperlink r:id="rId119">
+      <w:hyperlink r:id="rId121">
         <w:r>
           <w:rPr>
             <w:rStyle w:val="Hyperlink"/>
@@ -8836,7 +8921,7 @@
       <w:r>
         <w:t xml:space="preserve">(</w:t>
       </w:r>
-      <w:hyperlink r:id="rId149">
+      <w:hyperlink r:id="rId151">
         <w:r>
           <w:rPr>
             <w:rStyle w:val="Hyperlink"/>
@@ -8850,7 +8935,7 @@
       <w:r>
         <w:t xml:space="preserve"> </w:t>
       </w:r>
-      <w:hyperlink r:id="rId150">
+      <w:hyperlink r:id="rId152">
         <w:r>
           <w:rPr>
             <w:rStyle w:val="VerbatimChar"/>
@@ -8867,11 +8952,11 @@
       <w:pPr>
         <w:pStyle w:val="Heading2"/>
       </w:pPr>
-      <w:bookmarkStart w:id="151" w:name="supporting-information"/>
+      <w:bookmarkStart w:id="153" w:name="supporting-information"/>
       <w:r>
         <w:t xml:space="preserve">Supporting Information</w:t>
       </w:r>
-      <w:bookmarkEnd w:id="151"/>
+      <w:bookmarkEnd w:id="153"/>
     </w:p>
     <w:p>
       <w:pPr>
@@ -8906,7 +8991,7 @@
           <w:rPr>
             <w:rStyle w:val="Hyperlink"/>
           </w:rPr>
-          <w:t xml:space="preserve">94</w:t>
+          <w:t xml:space="preserve">97</w:t>
         </w:r>
       </w:hyperlink>
       <w:r>
@@ -8918,7 +9003,7 @@
       <w:r>
         <w:t xml:space="preserve"> </w:t>
       </w:r>
-      <w:hyperlink r:id="rId152">
+      <w:hyperlink r:id="rId154">
         <w:r>
           <w:rPr>
             <w:rStyle w:val="Hyperlink"/>
@@ -8943,11 +9028,11 @@
       <w:pPr>
         <w:pStyle w:val="Heading2"/>
       </w:pPr>
-      <w:bookmarkStart w:id="153" w:name="acknowledgments"/>
+      <w:bookmarkStart w:id="155" w:name="acknowledgments"/>
       <w:r>
         <w:t xml:space="preserve">Acknowledgments</w:t>
       </w:r>
-      <w:bookmarkEnd w:id="153"/>
+      <w:bookmarkEnd w:id="155"/>
     </w:p>
     <w:p>
       <w:pPr>
@@ -8991,22 +9076,22 @@
       <w:pPr>
         <w:pStyle w:val="Heading2"/>
       </w:pPr>
-      <w:bookmarkStart w:id="154" w:name="references"/>
+      <w:bookmarkStart w:id="156" w:name="references"/>
       <w:r>
         <w:t xml:space="preserve">References</w:t>
       </w:r>
-      <w:bookmarkEnd w:id="154"/>
-    </w:p>
-    <w:bookmarkStart w:id="340" w:name="refs"/>
-    <w:bookmarkStart w:id="156" w:name="ref-1DiVJ3t6P"/>
+      <w:bookmarkEnd w:id="156"/>
+    </w:p>
+    <w:bookmarkStart w:id="349" w:name="refs"/>
+    <w:bookmarkStart w:id="158" w:name="ref-1DiVJ3t6P"/>
     <w:p>
       <w:pPr>
         <w:pStyle w:val="Bibliography"/>
       </w:pPr>
       <w:r>
-        <w:t xml:space="preserve">1. Nielsen M. Reinventing Discovery [Internet]. Princeton University Press; 2011. doi:</w:t>
-      </w:r>
-      <w:hyperlink r:id="rId155">
+        <w:t xml:space="preserve">1. Nielsen M. Reinventing Discovery [Internet]. Princeton, NJ: Princeton University Press; 2011. doi:</w:t>
+      </w:r>
+      <w:hyperlink r:id="rId157">
         <w:r>
           <w:rPr>
             <w:rStyle w:val="Hyperlink"/>
@@ -9015,8 +9100,8 @@
         </w:r>
       </w:hyperlink>
     </w:p>
-    <w:bookmarkEnd w:id="156"/>
-    <w:bookmarkStart w:id="158" w:name="ref-IWBJQIkl"/>
+    <w:bookmarkEnd w:id="158"/>
+    <w:bookmarkStart w:id="160" w:name="ref-IWBJQIkl"/>
     <w:p>
       <w:pPr>
         <w:pStyle w:val="Bibliography"/>
@@ -9024,7 +9109,7 @@
       <w:r>
         <w:t xml:space="preserve">2. National Academies of Sciences, Engineering, and Medicine. Open Science by Design: Realizing a Vision for 21st Century Research [Internet]. National Academies Press; 2018. doi:</w:t>
       </w:r>
-      <w:hyperlink r:id="rId157">
+      <w:hyperlink r:id="rId159">
         <w:r>
           <w:rPr>
             <w:rStyle w:val="Hyperlink"/>
@@ -9033,8 +9118,8 @@
         </w:r>
       </w:hyperlink>
     </w:p>
-    <w:bookmarkEnd w:id="158"/>
-    <w:bookmarkStart w:id="160" w:name="ref-16CgM2x0z"/>
+    <w:bookmarkEnd w:id="160"/>
+    <w:bookmarkStart w:id="162" w:name="ref-16CgM2x0z"/>
     <w:p>
       <w:pPr>
         <w:pStyle w:val="Bibliography"/>
@@ -9045,7 +9130,7 @@
       <w:r>
         <w:t xml:space="preserve"> </w:t>
       </w:r>
-      <w:hyperlink r:id="rId159">
+      <w:hyperlink r:id="rId161">
         <w:r>
           <w:rPr>
             <w:rStyle w:val="Hyperlink"/>
@@ -9054,8 +9139,8 @@
         </w:r>
       </w:hyperlink>
     </w:p>
-    <w:bookmarkEnd w:id="160"/>
-    <w:bookmarkStart w:id="162" w:name="ref-12sHvZy1a"/>
+    <w:bookmarkEnd w:id="162"/>
+    <w:bookmarkStart w:id="164" w:name="ref-12sHvZy1a"/>
     <w:p>
       <w:pPr>
         <w:pStyle w:val="Bibliography"/>
@@ -9063,7 +9148,7 @@
       <w:r>
         <w:t xml:space="preserve">4. Khare R, Good BM, Leaman R, Su AI, Lu Z. Crowdsourcing in biomedicine: challenges and opportunities. Brief Bioinform. Oxford University Press; 2016;17: 23–32. doi:</w:t>
       </w:r>
-      <w:hyperlink r:id="rId161">
+      <w:hyperlink r:id="rId163">
         <w:r>
           <w:rPr>
             <w:rStyle w:val="Hyperlink"/>
@@ -9072,8 +9157,8 @@
         </w:r>
       </w:hyperlink>
     </w:p>
-    <w:bookmarkEnd w:id="162"/>
-    <w:bookmarkStart w:id="164" w:name="ref-PZMP42Ak"/>
+    <w:bookmarkEnd w:id="164"/>
+    <w:bookmarkStart w:id="166" w:name="ref-PZMP42Ak"/>
     <w:p>
       <w:pPr>
         <w:pStyle w:val="Bibliography"/>
@@ -9081,7 +9166,7 @@
       <w:r>
         <w:t xml:space="preserve">5. Ching T, Himmelstein DS, Beaulieu-Jones BK, Kalinin AA, Do BT, Way GP, et al. Opportunities and obstacles for deep learning in biology and medicine. J R Soc Interface. The Royal Society; 2018;15: 20170387. doi:</w:t>
       </w:r>
-      <w:hyperlink r:id="rId163">
+      <w:hyperlink r:id="rId165">
         <w:r>
           <w:rPr>
             <w:rStyle w:val="Hyperlink"/>
@@ -9090,8 +9175,8 @@
         </w:r>
       </w:hyperlink>
     </w:p>
-    <w:bookmarkEnd w:id="164"/>
-    <w:bookmarkStart w:id="166" w:name="ref-AylLD9F8"/>
+    <w:bookmarkEnd w:id="166"/>
+    <w:bookmarkStart w:id="168" w:name="ref-AylLD9F8"/>
     <w:p>
       <w:pPr>
         <w:pStyle w:val="Bibliography"/>
@@ -9099,7 +9184,7 @@
       <w:r>
         <w:t xml:space="preserve">6. Perkel JM. Scientific writing: the online cooperative. Nature. Springer Nature; 2014;514: 127–128. doi:</w:t>
       </w:r>
-      <w:hyperlink r:id="rId165">
+      <w:hyperlink r:id="rId167">
         <w:r>
           <w:rPr>
             <w:rStyle w:val="Hyperlink"/>
@@ -9108,8 +9193,8 @@
         </w:r>
       </w:hyperlink>
     </w:p>
-    <w:bookmarkEnd w:id="166"/>
-    <w:bookmarkStart w:id="168" w:name="ref-PlcxShQU"/>
+    <w:bookmarkEnd w:id="168"/>
+    <w:bookmarkStart w:id="170" w:name="ref-PlcxShQU"/>
     <w:p>
       <w:pPr>
         <w:pStyle w:val="Bibliography"/>
@@ -9117,7 +9202,7 @@
       <w:r>
         <w:t xml:space="preserve">7. Blischak JD, Davenport ER, Wilson G. A Quick Introduction to Version Control with Git and GitHub. Ouellette F, editor. PLoS Comput Biol. Public Library of Science (PLoS); 2016;12: e1004668. doi:</w:t>
       </w:r>
-      <w:hyperlink r:id="rId167">
+      <w:hyperlink r:id="rId169">
         <w:r>
           <w:rPr>
             <w:rStyle w:val="Hyperlink"/>
@@ -9126,8 +9211,8 @@
         </w:r>
       </w:hyperlink>
     </w:p>
-    <w:bookmarkEnd w:id="168"/>
-    <w:bookmarkStart w:id="170" w:name="ref-kEX5dgzK"/>
+    <w:bookmarkEnd w:id="170"/>
+    <w:bookmarkStart w:id="172" w:name="ref-kEX5dgzK"/>
     <w:p>
       <w:pPr>
         <w:pStyle w:val="Bibliography"/>
@@ -9135,7 +9220,7 @@
       <w:r>
         <w:t xml:space="preserve">8. Perez-Riverol Y, Gatto L, Wang R, Sachsenberg T, Uszkoreit J, Leprevost F da V, et al. Ten Simple Rules for Taking Advantage of Git and GitHub. Markel S, editor. PLoS Comput Biol. Public Library of Science (PLoS); 2016;12: e1004947. doi:</w:t>
       </w:r>
-      <w:hyperlink r:id="rId169">
+      <w:hyperlink r:id="rId171">
         <w:r>
           <w:rPr>
             <w:rStyle w:val="Hyperlink"/>
@@ -9144,8 +9229,8 @@
         </w:r>
       </w:hyperlink>
     </w:p>
-    <w:bookmarkEnd w:id="170"/>
-    <w:bookmarkStart w:id="172" w:name="ref-opQBBK06"/>
+    <w:bookmarkEnd w:id="172"/>
+    <w:bookmarkStart w:id="174" w:name="ref-opQBBK06"/>
     <w:p>
       <w:pPr>
         <w:pStyle w:val="Bibliography"/>
@@ -9156,7 +9241,7 @@
       <w:r>
         <w:t xml:space="preserve"> </w:t>
       </w:r>
-      <w:hyperlink r:id="rId171">
+      <w:hyperlink r:id="rId173">
         <w:r>
           <w:rPr>
             <w:rStyle w:val="Hyperlink"/>
@@ -9165,16 +9250,16 @@
         </w:r>
       </w:hyperlink>
     </w:p>
-    <w:bookmarkEnd w:id="172"/>
-    <w:bookmarkStart w:id="174" w:name="ref-tJKvnIaZ"/>
+    <w:bookmarkEnd w:id="174"/>
+    <w:bookmarkStart w:id="176" w:name="ref-tJKvnIaZ"/>
     <w:p>
       <w:pPr>
         <w:pStyle w:val="Bibliography"/>
       </w:pPr>
       <w:r>
-        <w:t xml:space="preserve">10. Ching T, Himmelstein DS, Beaulieu-Jones BK, Kalinin AA, Do BT, Way GP, et al. Opportunities And Obstacles For Deep Learning In Biology And Medicine [Internet]. Cold Spring Harbor Laboratory; 2017. doi:</w:t>
-      </w:r>
-      <w:hyperlink r:id="rId173">
+        <w:t xml:space="preserve">10. Ching T, Himmelstein DS, Beaulieu-Jones BK, Kalinin AA, Do BT, Way GP, et al. Opportunities And Obstacles For Deep Learning In Biology And Medicine [Internet]. bioRxiv. Cold Spring Harbor Laboratory; 2017. doi:</w:t>
+      </w:r>
+      <w:hyperlink r:id="rId175">
         <w:r>
           <w:rPr>
             <w:rStyle w:val="Hyperlink"/>
@@ -9183,8 +9268,8 @@
         </w:r>
       </w:hyperlink>
     </w:p>
-    <w:bookmarkEnd w:id="174"/>
-    <w:bookmarkStart w:id="176" w:name="ref-Q20Bxdsr"/>
+    <w:bookmarkEnd w:id="176"/>
+    <w:bookmarkStart w:id="178" w:name="ref-Q20Bxdsr"/>
     <w:p>
       <w:pPr>
         <w:pStyle w:val="Bibliography"/>
@@ -9192,7 +9277,7 @@
       <w:r>
         <w:t xml:space="preserve">11. Jupyter P, Bussonnier M, Forde J, Freeman J, Granger B, Head T, et al. Binder 2.0 - Reproducible, interactive, sharable environments for science at scale. Proceedings of the 17th Python in Science Conference. SciPy; 2018. doi:</w:t>
       </w:r>
-      <w:hyperlink r:id="rId175">
+      <w:hyperlink r:id="rId177">
         <w:r>
           <w:rPr>
             <w:rStyle w:val="Hyperlink"/>
@@ -9201,8 +9286,8 @@
         </w:r>
       </w:hyperlink>
     </w:p>
-    <w:bookmarkEnd w:id="176"/>
-    <w:bookmarkStart w:id="178" w:name="ref-17wKkS4DV"/>
+    <w:bookmarkEnd w:id="178"/>
+    <w:bookmarkStart w:id="180" w:name="ref-17wKkS4DV"/>
     <w:p>
       <w:pPr>
         <w:pStyle w:val="Bibliography"/>
@@ -9210,7 +9295,7 @@
       <w:r>
         <w:t xml:space="preserve">12. Krewinkel A, Winkler R. Formatting Open Science: agilely creating multiple document formats for academic manuscripts with Pandoc Scholar. PeerJ Computer Science. PeerJ; 2017;3: e112. doi:</w:t>
       </w:r>
-      <w:hyperlink r:id="rId177">
+      <w:hyperlink r:id="rId179">
         <w:r>
           <w:rPr>
             <w:rStyle w:val="Hyperlink"/>
@@ -9219,8 +9304,8 @@
         </w:r>
       </w:hyperlink>
     </w:p>
-    <w:bookmarkEnd w:id="178"/>
-    <w:bookmarkStart w:id="180" w:name="ref-9KfVIq3s"/>
+    <w:bookmarkEnd w:id="180"/>
+    <w:bookmarkStart w:id="182" w:name="ref-9KfVIq3s"/>
     <w:p>
       <w:pPr>
         <w:pStyle w:val="Bibliography"/>
@@ -9228,7 +9313,7 @@
       <w:r>
         <w:t xml:space="preserve">13. Fenner M, Scheliga K, Bartling S. Reference Management. Opening Science. Springer International Publishing; 2013. pp. 125–137. doi:</w:t>
       </w:r>
-      <w:hyperlink r:id="rId179">
+      <w:hyperlink r:id="rId181">
         <w:r>
           <w:rPr>
             <w:rStyle w:val="Hyperlink"/>
@@ -9237,8 +9322,8 @@
         </w:r>
       </w:hyperlink>
     </w:p>
-    <w:bookmarkEnd w:id="180"/>
-    <w:bookmarkStart w:id="182" w:name="ref-K7WVgf8X"/>
+    <w:bookmarkEnd w:id="182"/>
+    <w:bookmarkStart w:id="184" w:name="ref-K7WVgf8X"/>
     <w:p>
       <w:pPr>
         <w:pStyle w:val="Bibliography"/>
@@ -9246,7 +9331,7 @@
       <w:r>
         <w:t xml:space="preserve">14. Zhang Y. Comparison of Select Reference Management Tools. Medical Reference Services Quarterly. Informa UK Limited; 2012;31: 45–60. doi:</w:t>
       </w:r>
-      <w:hyperlink r:id="rId181">
+      <w:hyperlink r:id="rId183">
         <w:r>
           <w:rPr>
             <w:rStyle w:val="Hyperlink"/>
@@ -9255,14 +9340,14 @@
         </w:r>
       </w:hyperlink>
     </w:p>
-    <w:bookmarkEnd w:id="182"/>
-    <w:bookmarkStart w:id="184" w:name="ref-GKPtRdAw"/>
+    <w:bookmarkEnd w:id="184"/>
+    <w:bookmarkStart w:id="186" w:name="ref-GKPtRdAw"/>
     <w:p>
       <w:pPr>
         <w:pStyle w:val="Bibliography"/>
       </w:pPr>
       <w:r>
-        <w:t xml:space="preserve">15. Phillip Lord, Lindsay Marshall. Twenty-Five Shades of Greycite: Semantics for referencing and</w:t>
+        <w:t xml:space="preserve">15. Lord P, Marshall L. Twenty-Five Shades of Greycite: Semantics for referencing and</w:t>
       </w:r>
       <w:r>
         <w:t xml:space="preserve"> </w:t>
@@ -9273,7 +9358,7 @@
       <w:r>
         <w:t xml:space="preserve"> </w:t>
       </w:r>
-      <w:hyperlink r:id="rId183">
+      <w:hyperlink r:id="rId185">
         <w:r>
           <w:rPr>
             <w:rStyle w:val="Hyperlink"/>
@@ -9282,8 +9367,8 @@
         </w:r>
       </w:hyperlink>
     </w:p>
-    <w:bookmarkEnd w:id="184"/>
-    <w:bookmarkStart w:id="186" w:name="ref-LfJGtB83"/>
+    <w:bookmarkEnd w:id="186"/>
+    <w:bookmarkStart w:id="188" w:name="ref-LfJGtB83"/>
     <w:p>
       <w:pPr>
         <w:pStyle w:val="Bibliography"/>
@@ -9291,7 +9376,7 @@
       <w:r>
         <w:t xml:space="preserve">16. Knoepfler P. Reviewing post-publication peer review. Trends Genet. 2015;31: 221–3. doi:</w:t>
       </w:r>
-      <w:hyperlink r:id="rId185">
+      <w:hyperlink r:id="rId187">
         <w:r>
           <w:rPr>
             <w:rStyle w:val="Hyperlink"/>
@@ -9300,19 +9385,19 @@
         </w:r>
       </w:hyperlink>
     </w:p>
-    <w:bookmarkEnd w:id="186"/>
-    <w:bookmarkStart w:id="188" w:name="ref-Y2XyzLMc"/>
+    <w:bookmarkEnd w:id="188"/>
+    <w:bookmarkStart w:id="190" w:name="ref-Y2XyzLMc"/>
     <w:p>
       <w:pPr>
         <w:pStyle w:val="Bibliography"/>
       </w:pPr>
       <w:r>
-        <w:t xml:space="preserve">17. Bela Gipp, Norman Meuschke, André Gernandt. Decentralized Trusted Timestamping using the Crypto Currency Bitcoin [Internet]. arXiv. arXiv; 2015 Feb. Report No.: 1502.04015v1. Available:</w:t>
-      </w:r>
-      <w:r>
-        <w:t xml:space="preserve"> </w:t>
-      </w:r>
-      <w:hyperlink r:id="rId187">
+        <w:t xml:space="preserve">17. Gipp B, Meuschke N, Gernandt A. Decentralized Trusted Timestamping using the Crypto Currency Bitcoin [Internet]. arXiv. arXiv; 2015 Feb. Report No.: 1502.04015v1. Available:</w:t>
+      </w:r>
+      <w:r>
+        <w:t xml:space="preserve"> </w:t>
+      </w:r>
+      <w:hyperlink r:id="rId189">
         <w:r>
           <w:rPr>
             <w:rStyle w:val="Hyperlink"/>
@@ -9321,8 +9406,8 @@
         </w:r>
       </w:hyperlink>
     </w:p>
-    <w:bookmarkEnd w:id="188"/>
-    <w:bookmarkStart w:id="189" w:name="ref-zBPP9YKu"/>
+    <w:bookmarkEnd w:id="190"/>
+    <w:bookmarkStart w:id="191" w:name="ref-zBPP9YKu"/>
     <w:p>
       <w:pPr>
         <w:pStyle w:val="Bibliography"/>
@@ -9334,8 +9419,8 @@
         <w:t xml:space="preserve"> </w:t>
       </w:r>
     </w:p>
-    <w:bookmarkEnd w:id="189"/>
-    <w:bookmarkStart w:id="191" w:name="ref-zBl3qgGT"/>
+    <w:bookmarkEnd w:id="191"/>
+    <w:bookmarkStart w:id="193" w:name="ref-zBl3qgGT"/>
     <w:p>
       <w:pPr>
         <w:pStyle w:val="Bibliography"/>
@@ -9346,7 +9431,7 @@
       <w:r>
         <w:t xml:space="preserve"> </w:t>
       </w:r>
-      <w:hyperlink r:id="rId190">
+      <w:hyperlink r:id="rId192">
         <w:r>
           <w:rPr>
             <w:rStyle w:val="Hyperlink"/>
@@ -9355,8 +9440,8 @@
         </w:r>
       </w:hyperlink>
     </w:p>
-    <w:bookmarkEnd w:id="191"/>
-    <w:bookmarkStart w:id="193" w:name="ref-QhC8yJ7V"/>
+    <w:bookmarkEnd w:id="193"/>
+    <w:bookmarkStart w:id="195" w:name="ref-QhC8yJ7V"/>
     <w:p>
       <w:pPr>
         <w:pStyle w:val="Bibliography"/>
@@ -9367,7 +9452,7 @@
       <w:r>
         <w:t xml:space="preserve"> </w:t>
       </w:r>
-      <w:hyperlink r:id="rId192">
+      <w:hyperlink r:id="rId194">
         <w:r>
           <w:rPr>
             <w:rStyle w:val="Hyperlink"/>
@@ -9376,21 +9461,29 @@
         </w:r>
       </w:hyperlink>
     </w:p>
-    <w:bookmarkEnd w:id="193"/>
-    <w:bookmarkStart w:id="194" w:name="ref-l625msOK"/>
+    <w:bookmarkEnd w:id="195"/>
+    <w:bookmarkStart w:id="197" w:name="ref-J6sGnQp1"/>
     <w:p>
       <w:pPr>
         <w:pStyle w:val="Bibliography"/>
       </w:pPr>
       <w:r>
-        <w:t xml:space="preserve">21. Conversation with Dongbo Hu regarding how to administer a cloud server. Greene Laboratory. 2018.</w:t>
-      </w:r>
-      <w:r>
-        <w:t xml:space="preserve"> </w:t>
-      </w:r>
-    </w:p>
-    <w:bookmarkEnd w:id="194"/>
-    <w:bookmarkStart w:id="196" w:name="ref-pqBLIXzp"/>
+        <w:t xml:space="preserve">21. Paywall: The Business of Scholarship [Internet]. 2018. Available:</w:t>
+      </w:r>
+      <w:r>
+        <w:t xml:space="preserve"> </w:t>
+      </w:r>
+      <w:hyperlink r:id="rId196">
+        <w:r>
+          <w:rPr>
+            <w:rStyle w:val="Hyperlink"/>
+          </w:rPr>
+          <w:t xml:space="preserve">https://paywallthemovie.com/paywall</w:t>
+        </w:r>
+      </w:hyperlink>
+    </w:p>
+    <w:bookmarkEnd w:id="197"/>
+    <w:bookmarkStart w:id="199" w:name="ref-pqBLIXzp"/>
     <w:p>
       <w:pPr>
         <w:pStyle w:val="Bibliography"/>
@@ -9398,7 +9491,7 @@
       <w:r>
         <w:t xml:space="preserve">22. Avasthi P, Soragni A, Bembenek JN. Journal clubs in the time of preprints. eLife. eLife Sciences Publications, Ltd; 2018;7. doi:</w:t>
       </w:r>
-      <w:hyperlink r:id="rId195">
+      <w:hyperlink r:id="rId198">
         <w:r>
           <w:rPr>
             <w:rStyle w:val="Hyperlink"/>
@@ -9407,8 +9500,8 @@
         </w:r>
       </w:hyperlink>
     </w:p>
-    <w:bookmarkEnd w:id="196"/>
-    <w:bookmarkStart w:id="198" w:name="ref-aAKJEII"/>
+    <w:bookmarkEnd w:id="199"/>
+    <w:bookmarkStart w:id="201" w:name="ref-aAKJEII"/>
     <w:p>
       <w:pPr>
         <w:pStyle w:val="Bibliography"/>
@@ -9419,7 +9512,7 @@
       <w:r>
         <w:t xml:space="preserve"> </w:t>
       </w:r>
-      <w:hyperlink r:id="rId197">
+      <w:hyperlink r:id="rId200">
         <w:r>
           <w:rPr>
             <w:rStyle w:val="Hyperlink"/>
@@ -9428,8 +9521,8 @@
         </w:r>
       </w:hyperlink>
     </w:p>
-    <w:bookmarkEnd w:id="198"/>
-    <w:bookmarkStart w:id="200" w:name="ref-w4n6Qtun"/>
+    <w:bookmarkEnd w:id="201"/>
+    <w:bookmarkStart w:id="203" w:name="ref-w4n6Qtun"/>
     <w:p>
       <w:pPr>
         <w:pStyle w:val="Bibliography"/>
@@ -9440,7 +9533,7 @@
       <w:r>
         <w:t xml:space="preserve"> </w:t>
       </w:r>
-      <w:hyperlink r:id="rId199">
+      <w:hyperlink r:id="rId202">
         <w:r>
           <w:rPr>
             <w:rStyle w:val="Hyperlink"/>
@@ -9449,8 +9542,8 @@
         </w:r>
       </w:hyperlink>
     </w:p>
-    <w:bookmarkEnd w:id="200"/>
-    <w:bookmarkStart w:id="202" w:name="ref-LHrRxRb0"/>
+    <w:bookmarkEnd w:id="203"/>
+    <w:bookmarkStart w:id="205" w:name="ref-LHrRxRb0"/>
     <w:p>
       <w:pPr>
         <w:pStyle w:val="Bibliography"/>
@@ -9461,7 +9554,7 @@
       <w:r>
         <w:t xml:space="preserve"> </w:t>
       </w:r>
-      <w:hyperlink r:id="rId201">
+      <w:hyperlink r:id="rId204">
         <w:r>
           <w:rPr>
             <w:rStyle w:val="Hyperlink"/>
@@ -9470,8 +9563,8 @@
         </w:r>
       </w:hyperlink>
     </w:p>
-    <w:bookmarkEnd w:id="202"/>
-    <w:bookmarkStart w:id="204" w:name="ref-AAwqxolU"/>
+    <w:bookmarkEnd w:id="205"/>
+    <w:bookmarkStart w:id="207" w:name="ref-AAwqxolU"/>
     <w:p>
       <w:pPr>
         <w:pStyle w:val="Bibliography"/>
@@ -9479,7 +9572,7 @@
       <w:r>
         <w:t xml:space="preserve">26. Huh S. Journal Article Tag Suite 1.0: National Information Standards Organization standard of journal extensible markup language. Sci Ed. Korean Council of Science Editors; 2014;1: 99–104. doi:</w:t>
       </w:r>
-      <w:hyperlink r:id="rId203">
+      <w:hyperlink r:id="rId206">
         <w:r>
           <w:rPr>
             <w:rStyle w:val="Hyperlink"/>
@@ -9488,8 +9581,8 @@
         </w:r>
       </w:hyperlink>
     </w:p>
-    <w:bookmarkEnd w:id="204"/>
-    <w:bookmarkStart w:id="206" w:name="ref-bCyfIm6z"/>
+    <w:bookmarkEnd w:id="207"/>
+    <w:bookmarkStart w:id="209" w:name="ref-bCyfIm6z"/>
     <w:p>
       <w:pPr>
         <w:pStyle w:val="Bibliography"/>
@@ -9497,7 +9590,7 @@
       <w:r>
         <w:t xml:space="preserve">27. Needleman MH. NISO Z39.96-201x, JATS: Journal Article Tag Suite. Serials Review. Informa UK Limited; 2012;38: 213–214. doi:</w:t>
       </w:r>
-      <w:hyperlink r:id="rId205">
+      <w:hyperlink r:id="rId208">
         <w:r>
           <w:rPr>
             <w:rStyle w:val="Hyperlink"/>
@@ -9506,8 +9599,8 @@
         </w:r>
       </w:hyperlink>
     </w:p>
-    <w:bookmarkEnd w:id="206"/>
-    <w:bookmarkStart w:id="208" w:name="ref-6eVHYGML"/>
+    <w:bookmarkEnd w:id="209"/>
+    <w:bookmarkStart w:id="211" w:name="ref-6eVHYGML"/>
     <w:p>
       <w:pPr>
         <w:pStyle w:val="Bibliography"/>
@@ -9515,7 +9608,7 @@
       <w:r>
         <w:t xml:space="preserve">28. Perkel JM. Data visualization tools drive interactivity and reproducibility in online publishing. Nature. Springer Nature; 2018;554: 133–134. doi:</w:t>
       </w:r>
-      <w:hyperlink r:id="rId207">
+      <w:hyperlink r:id="rId210">
         <w:r>
           <w:rPr>
             <w:rStyle w:val="Hyperlink"/>
@@ -9524,8 +9617,8 @@
         </w:r>
       </w:hyperlink>
     </w:p>
-    <w:bookmarkEnd w:id="208"/>
-    <w:bookmarkStart w:id="210" w:name="ref-nyZChH5b"/>
+    <w:bookmarkEnd w:id="211"/>
+    <w:bookmarkStart w:id="213" w:name="ref-nyZChH5b"/>
     <w:p>
       <w:pPr>
         <w:pStyle w:val="Bibliography"/>
@@ -9533,7 +9626,7 @@
       <w:r>
         <w:t xml:space="preserve">29. Satyanarayan A, Moritz D, Wongsuphasawat K, Heer J. Vega-Lite: A Grammar of Interactive Graphics. IEEE Trans Visual Comput Graphics. Institute of Electrical and Electronics Engineers (IEEE); 2017;23: 341–350. doi:</w:t>
       </w:r>
-      <w:hyperlink r:id="rId209">
+      <w:hyperlink r:id="rId212">
         <w:r>
           <w:rPr>
             <w:rStyle w:val="Hyperlink"/>
@@ -9542,8 +9635,8 @@
         </w:r>
       </w:hyperlink>
     </w:p>
-    <w:bookmarkEnd w:id="210"/>
-    <w:bookmarkStart w:id="212" w:name="ref-18w6XKsQO"/>
+    <w:bookmarkEnd w:id="213"/>
+    <w:bookmarkStart w:id="215" w:name="ref-18w6XKsQO"/>
     <w:p>
       <w:pPr>
         <w:pStyle w:val="Bibliography"/>
@@ -9551,7 +9644,7 @@
       <w:r>
         <w:t xml:space="preserve">30. Silver A. Collaborative software development made easy. Nature. Springer Nature; 2017;550: 143–144. doi:</w:t>
       </w:r>
-      <w:hyperlink r:id="rId211">
+      <w:hyperlink r:id="rId214">
         <w:r>
           <w:rPr>
             <w:rStyle w:val="Hyperlink"/>
@@ -9560,8 +9653,8 @@
         </w:r>
       </w:hyperlink>
     </w:p>
-    <w:bookmarkEnd w:id="212"/>
-    <w:bookmarkStart w:id="214" w:name="ref-Qh7xTLwz"/>
+    <w:bookmarkEnd w:id="215"/>
+    <w:bookmarkStart w:id="217" w:name="ref-Qh7xTLwz"/>
     <w:p>
       <w:pPr>
         <w:pStyle w:val="Bibliography"/>
@@ -9569,7 +9662,7 @@
       <w:r>
         <w:t xml:space="preserve">31. Beaulieu-Jones BK, Greene CS. Reproducibility of computational workflows is automated using continuous analysis. Nat Biotechnol. Springer Nature; 2017;35: 342–346. doi:</w:t>
       </w:r>
-      <w:hyperlink r:id="rId213">
+      <w:hyperlink r:id="rId216">
         <w:r>
           <w:rPr>
             <w:rStyle w:val="Hyperlink"/>
@@ -9578,16 +9671,16 @@
         </w:r>
       </w:hyperlink>
     </w:p>
-    <w:bookmarkEnd w:id="214"/>
-    <w:bookmarkStart w:id="216" w:name="ref-lXvpQxeN"/>
+    <w:bookmarkEnd w:id="217"/>
+    <w:bookmarkStart w:id="219" w:name="ref-lXvpQxeN"/>
     <w:p>
       <w:pPr>
         <w:pStyle w:val="Bibliography"/>
       </w:pPr>
       <w:r>
-        <w:t xml:space="preserve">32. Yenni GM, Christensen EM, Bledsoe EK, Supp SR, Diaz RM, White EP, et al. Developing a modern data workflow for evolving data [Internet]. Cold Spring Harbor Laboratory; 2018. doi:</w:t>
-      </w:r>
-      <w:hyperlink r:id="rId215">
+        <w:t xml:space="preserve">32. Yenni GM, Christensen EM, Bledsoe EK, Supp SR, Diaz RM, White EP, et al. Developing a modern data workflow for evolving data [Internet]. bioRxiv. Cold Spring Harbor Laboratory; 2018. doi:</w:t>
+      </w:r>
+      <w:hyperlink r:id="rId218">
         <w:r>
           <w:rPr>
             <w:rStyle w:val="Hyperlink"/>
@@ -9596,8 +9689,8 @@
         </w:r>
       </w:hyperlink>
     </w:p>
-    <w:bookmarkEnd w:id="216"/>
-    <w:bookmarkStart w:id="218" w:name="ref-vHuGhm4k"/>
+    <w:bookmarkEnd w:id="219"/>
+    <w:bookmarkStart w:id="221" w:name="ref-vHuGhm4k"/>
     <w:p>
       <w:pPr>
         <w:pStyle w:val="Bibliography"/>
@@ -9605,7 +9698,7 @@
       <w:r>
         <w:t xml:space="preserve">33. Vale RD, Hyman AA. Priority of discovery in the life sciences. eLife. eLife Sciences Publications, Ltd; 2016;5. doi:</w:t>
       </w:r>
-      <w:hyperlink r:id="rId217">
+      <w:hyperlink r:id="rId220">
         <w:r>
           <w:rPr>
             <w:rStyle w:val="Hyperlink"/>
@@ -9614,8 +9707,8 @@
         </w:r>
       </w:hyperlink>
     </w:p>
-    <w:bookmarkEnd w:id="218"/>
-    <w:bookmarkStart w:id="220" w:name="ref-6MR50hyY"/>
+    <w:bookmarkEnd w:id="221"/>
+    <w:bookmarkStart w:id="223" w:name="ref-6MR50hyY"/>
     <w:p>
       <w:pPr>
         <w:pStyle w:val="Bibliography"/>
@@ -9626,7 +9719,7 @@
       <w:r>
         <w:t xml:space="preserve"> </w:t>
       </w:r>
-      <w:hyperlink r:id="rId219">
+      <w:hyperlink r:id="rId222">
         <w:r>
           <w:rPr>
             <w:rStyle w:val="Hyperlink"/>
@@ -9635,8 +9728,8 @@
         </w:r>
       </w:hyperlink>
     </w:p>
-    <w:bookmarkEnd w:id="220"/>
-    <w:bookmarkStart w:id="222" w:name="ref-QBWMEuxW"/>
+    <w:bookmarkEnd w:id="223"/>
+    <w:bookmarkStart w:id="225" w:name="ref-QBWMEuxW"/>
     <w:p>
       <w:pPr>
         <w:pStyle w:val="Bibliography"/>
@@ -9647,7 +9740,7 @@
       <w:r>
         <w:t xml:space="preserve"> </w:t>
       </w:r>
-      <w:hyperlink r:id="rId221">
+      <w:hyperlink r:id="rId224">
         <w:r>
           <w:rPr>
             <w:rStyle w:val="Hyperlink"/>
@@ -9656,8 +9749,8 @@
         </w:r>
       </w:hyperlink>
     </w:p>
-    <w:bookmarkEnd w:id="222"/>
-    <w:bookmarkStart w:id="224" w:name="ref-qh60RjR0"/>
+    <w:bookmarkEnd w:id="225"/>
+    <w:bookmarkStart w:id="227" w:name="ref-qh60RjR0"/>
     <w:p>
       <w:pPr>
         <w:pStyle w:val="Bibliography"/>
@@ -9665,7 +9758,7 @@
       <w:r>
         <w:t xml:space="preserve">36. Heaven D. Bitcoin for the biological literature. Nature. Springer Nature; 2019;566: 141–142. doi:</w:t>
       </w:r>
-      <w:hyperlink r:id="rId223">
+      <w:hyperlink r:id="rId226">
         <w:r>
           <w:rPr>
             <w:rStyle w:val="Hyperlink"/>
@@ -9674,8 +9767,8 @@
         </w:r>
       </w:hyperlink>
     </w:p>
-    <w:bookmarkEnd w:id="224"/>
-    <w:bookmarkStart w:id="225" w:name="ref-6yyYojgV"/>
+    <w:bookmarkEnd w:id="227"/>
+    <w:bookmarkStart w:id="228" w:name="ref-6yyYojgV"/>
     <w:p>
       <w:pPr>
         <w:pStyle w:val="Bibliography"/>
@@ -9686,7 +9779,7 @@
       <w:r>
         <w:t xml:space="preserve"> </w:t>
       </w:r>
-      <w:hyperlink r:id="rId116">
+      <w:hyperlink r:id="rId118">
         <w:r>
           <w:rPr>
             <w:rStyle w:val="Hyperlink"/>
@@ -9695,8 +9788,8 @@
         </w:r>
       </w:hyperlink>
     </w:p>
-    <w:bookmarkEnd w:id="225"/>
-    <w:bookmarkStart w:id="227" w:name="ref-1DG704X8Q"/>
+    <w:bookmarkEnd w:id="228"/>
+    <w:bookmarkStart w:id="230" w:name="ref-1DG704X8Q"/>
     <w:p>
       <w:pPr>
         <w:pStyle w:val="Bibliography"/>
@@ -9707,7 +9800,7 @@
       <w:r>
         <w:t xml:space="preserve"> </w:t>
       </w:r>
-      <w:hyperlink r:id="rId226">
+      <w:hyperlink r:id="rId229">
         <w:r>
           <w:rPr>
             <w:rStyle w:val="Hyperlink"/>
@@ -9716,8 +9809,8 @@
         </w:r>
       </w:hyperlink>
     </w:p>
-    <w:bookmarkEnd w:id="227"/>
-    <w:bookmarkStart w:id="229" w:name="ref-sWD9uVuF"/>
+    <w:bookmarkEnd w:id="230"/>
+    <w:bookmarkStart w:id="232" w:name="ref-sWD9uVuF"/>
     <w:p>
       <w:pPr>
         <w:pStyle w:val="Bibliography"/>
@@ -9728,7 +9821,7 @@
       <w:r>
         <w:t xml:space="preserve"> </w:t>
       </w:r>
-      <w:hyperlink r:id="rId228">
+      <w:hyperlink r:id="rId231">
         <w:r>
           <w:rPr>
             <w:rStyle w:val="Hyperlink"/>
@@ -9737,8 +9830,8 @@
         </w:r>
       </w:hyperlink>
     </w:p>
-    <w:bookmarkEnd w:id="229"/>
-    <w:bookmarkStart w:id="231" w:name="ref-IhliSZDo"/>
+    <w:bookmarkEnd w:id="232"/>
+    <w:bookmarkStart w:id="234" w:name="ref-IhliSZDo"/>
     <w:p>
       <w:pPr>
         <w:pStyle w:val="Bibliography"/>
@@ -9746,7 +9839,7 @@
       <w:r>
         <w:t xml:space="preserve">40. Himmelstein DS, Romero AR, Levernier JG, Munro TA, McLaughlin SR, Greshake Tzovaras B, et al. Sci-Hub provides access to nearly all scholarly literature. eLife. eLife Sciences Publications, Ltd; 2018;7. doi:</w:t>
       </w:r>
-      <w:hyperlink r:id="rId230">
+      <w:hyperlink r:id="rId233">
         <w:r>
           <w:rPr>
             <w:rStyle w:val="Hyperlink"/>
@@ -9755,8 +9848,8 @@
         </w:r>
       </w:hyperlink>
     </w:p>
-    <w:bookmarkEnd w:id="231"/>
-    <w:bookmarkStart w:id="233" w:name="ref-9IrsqXRa"/>
+    <w:bookmarkEnd w:id="234"/>
+    <w:bookmarkStart w:id="236" w:name="ref-9IrsqXRa"/>
     <w:p>
       <w:pPr>
         <w:pStyle w:val="Bibliography"/>
@@ -9764,7 +9857,7 @@
       <w:r>
         <w:t xml:space="preserve">41. Callaway E, Castelvecchi D, Cyranoski D, Gibney E, Ledford H, Lee JJ, et al. 2017 in news: The science events that shaped the year. Nature. Springer Nature; 2017;552: 304–307. doi:</w:t>
       </w:r>
-      <w:hyperlink r:id="rId232">
+      <w:hyperlink r:id="rId235">
         <w:r>
           <w:rPr>
             <w:rStyle w:val="Hyperlink"/>
@@ -9773,16 +9866,16 @@
         </w:r>
       </w:hyperlink>
     </w:p>
-    <w:bookmarkEnd w:id="233"/>
-    <w:bookmarkStart w:id="235" w:name="ref-LGjXBQ7t"/>
+    <w:bookmarkEnd w:id="236"/>
+    <w:bookmarkStart w:id="238" w:name="ref-LGjXBQ7t"/>
     <w:p>
       <w:pPr>
         <w:pStyle w:val="Bibliography"/>
       </w:pPr>
       <w:r>
-        <w:t xml:space="preserve">42. Bruse N, van Heeringen SJ. GimmeMotifs: an analysis framework for transcription factor motif analysis [Internet]. Cold Spring Harbor Laboratory; 2018. doi:</w:t>
-      </w:r>
-      <w:hyperlink r:id="rId234">
+        <w:t xml:space="preserve">42. Bruse N, van Heeringen SJ. GimmeMotifs: an analysis framework for transcription factor motif analysis [Internet]. bioRxiv. Cold Spring Harbor Laboratory; 2018. doi:</w:t>
+      </w:r>
+      <w:hyperlink r:id="rId237">
         <w:r>
           <w:rPr>
             <w:rStyle w:val="Hyperlink"/>
@@ -9791,52 +9884,112 @@
         </w:r>
       </w:hyperlink>
     </w:p>
-    <w:bookmarkEnd w:id="235"/>
-    <w:bookmarkStart w:id="237" w:name="ref-O3pCOA4K"/>
+    <w:bookmarkEnd w:id="238"/>
+    <w:bookmarkStart w:id="240" w:name="ref-15QSXk9Cl"/>
     <w:p>
       <w:pPr>
         <w:pStyle w:val="Bibliography"/>
       </w:pPr>
       <w:r>
-        <w:t xml:space="preserve">43. Silva JPN, Lopes SV, Grilo DJ, Hensel Z. Plasmids for independently tunable, low-noise expression of two genes [Internet]. Cold Spring Harbor Laboratory; 2019. doi:</w:t>
-      </w:r>
-      <w:hyperlink r:id="rId236">
-        <w:r>
-          <w:rPr>
-            <w:rStyle w:val="Hyperlink"/>
-          </w:rPr>
-          <w:t xml:space="preserve">10.1101/515940</w:t>
-        </w:r>
-      </w:hyperlink>
-    </w:p>
-    <w:bookmarkEnd w:id="237"/>
-    <w:bookmarkStart w:id="239" w:name="ref-WkeOa3Qo"/>
+        <w:t xml:space="preserve">43. Silva JPN, Lopes SV, Grilo DJ, Hensel Z. Plasmids for Independently Tunable, Low-Noise Expression of Two Genes. Ellermeier CD, editor. mSphere. American Society for Microbiology; 2019;4. doi:</w:t>
+      </w:r>
+      <w:hyperlink r:id="rId239">
+        <w:r>
+          <w:rPr>
+            <w:rStyle w:val="Hyperlink"/>
+          </w:rPr>
+          <w:t xml:space="preserve">10.1128/msphere.00340-19</w:t>
+        </w:r>
+      </w:hyperlink>
+    </w:p>
+    <w:bookmarkEnd w:id="240"/>
+    <w:bookmarkStart w:id="242" w:name="ref-faKuBkfY"/>
     <w:p>
       <w:pPr>
         <w:pStyle w:val="Bibliography"/>
       </w:pPr>
       <w:r>
-        <w:t xml:space="preserve">44. Orviz P, López García Á, Duma DC, Donvito G, David M, Gomes J. A set of common software quality assurance baseline criteria for research projects. 2017; doi:</w:t>
-      </w:r>
-      <w:hyperlink r:id="rId238">
-        <w:r>
-          <w:rPr>
-            <w:rStyle w:val="Hyperlink"/>
-          </w:rPr>
-          <w:t xml:space="preserve">http://dx.doi.org/10.13039/501100000780</w:t>
-        </w:r>
-      </w:hyperlink>
-    </w:p>
-    <w:bookmarkEnd w:id="239"/>
-    <w:bookmarkStart w:id="241" w:name="ref-15nwuvjrA"/>
+        <w:t xml:space="preserve">44. Perrinet L. Illusions et hallucinations visuelles : une porte sur la perception. In: The Conversation [Internet]. 6 Jun 2019 [cited 13 Jun 2019]. Available:</w:t>
+      </w:r>
+      <w:r>
+        <w:t xml:space="preserve"> </w:t>
+      </w:r>
+      <w:hyperlink r:id="rId241">
+        <w:r>
+          <w:rPr>
+            <w:rStyle w:val="Hyperlink"/>
+          </w:rPr>
+          <w:t xml:space="preserve">https://theconversation.com/illusions-et-hallucinations-visuelles-une-porte-sur-la-perception-117389</w:t>
+        </w:r>
+      </w:hyperlink>
+    </w:p>
+    <w:bookmarkEnd w:id="242"/>
+    <w:bookmarkStart w:id="244" w:name="ref-17a3WKGzu"/>
     <w:p>
       <w:pPr>
         <w:pStyle w:val="Bibliography"/>
       </w:pPr>
       <w:r>
-        <w:t xml:space="preserve">45. Zietz M. Vagelos Report Summer 2017. Figshare; 2017; doi:</w:t>
-      </w:r>
-      <w:hyperlink r:id="rId240">
+        <w:t xml:space="preserve">45. Le TT, Fu W, Moore JH. Scaling tree-based automated machine learning to biomedical big data with a feature set selector. Kelso J, editor. Bioinformatics. Oxford University Press (OUP); 2019; doi:</w:t>
+      </w:r>
+      <w:hyperlink r:id="rId243">
+        <w:r>
+          <w:rPr>
+            <w:rStyle w:val="Hyperlink"/>
+          </w:rPr>
+          <w:t xml:space="preserve">10.1093/bioinformatics/btz470</w:t>
+        </w:r>
+      </w:hyperlink>
+    </w:p>
+    <w:bookmarkEnd w:id="244"/>
+    <w:bookmarkStart w:id="246" w:name="ref-r2krHy6V"/>
+    <w:p>
+      <w:pPr>
+        <w:pStyle w:val="Bibliography"/>
+      </w:pPr>
+      <w:r>
+        <w:t xml:space="preserve">46. Hickey G, Heller D, Monlong J, Sibbesen JA, Siren J, Eizenga J, et al. Genotyping structural variants in pangenome graphs using the vg toolkit [Internet]. bioRxiv. Cold Spring Harbor Laboratory; 2019. doi:</w:t>
+      </w:r>
+      <w:hyperlink r:id="rId245">
+        <w:r>
+          <w:rPr>
+            <w:rStyle w:val="Hyperlink"/>
+          </w:rPr>
+          <w:t xml:space="preserve">10.1101/654566</w:t>
+        </w:r>
+      </w:hyperlink>
+    </w:p>
+    <w:bookmarkEnd w:id="246"/>
+    <w:bookmarkStart w:id="248" w:name="ref-WkeOa3Qo"/>
+    <w:p>
+      <w:pPr>
+        <w:pStyle w:val="Bibliography"/>
+      </w:pPr>
+      <w:r>
+        <w:t xml:space="preserve">47. Orviz P, López García Á, Duma DC, Donvito G, David M, Gomes J. A set of common software quality assurance baseline criteria for research projects. 2017; Available:</w:t>
+      </w:r>
+      <w:r>
+        <w:t xml:space="preserve"> </w:t>
+      </w:r>
+      <w:hyperlink r:id="rId247">
+        <w:r>
+          <w:rPr>
+            <w:rStyle w:val="Hyperlink"/>
+          </w:rPr>
+          <w:t xml:space="preserve">https://digital.csic.es/handle/10261/160086</w:t>
+        </w:r>
+      </w:hyperlink>
+    </w:p>
+    <w:bookmarkEnd w:id="248"/>
+    <w:bookmarkStart w:id="250" w:name="ref-15nwuvjrA"/>
+    <w:p>
+      <w:pPr>
+        <w:pStyle w:val="Bibliography"/>
+      </w:pPr>
+      <w:r>
+        <w:t xml:space="preserve">48. Zietz M. Vagelos Report Summer 2017. Figshare; 2017; doi:</w:t>
+      </w:r>
+      <w:hyperlink r:id="rId249">
         <w:r>
           <w:rPr>
             <w:rStyle w:val="Hyperlink"/>
@@ -9845,19 +9998,19 @@
         </w:r>
       </w:hyperlink>
     </w:p>
-    <w:bookmarkEnd w:id="241"/>
-    <w:bookmarkStart w:id="243" w:name="ref-u9DGTIX"/>
+    <w:bookmarkEnd w:id="250"/>
+    <w:bookmarkStart w:id="252" w:name="ref-u9DGTIX"/>
     <w:p>
       <w:pPr>
         <w:pStyle w:val="Bibliography"/>
       </w:pPr>
       <w:r>
-        <w:t xml:space="preserve">46. Himmelstein D. How I used the Manubot to reproduce the Bitcoin Whitepaper. In: Steem [Internet]. 20 Sep 2017. Available:</w:t>
-      </w:r>
-      <w:r>
-        <w:t xml:space="preserve"> </w:t>
-      </w:r>
-      <w:hyperlink r:id="rId242">
+        <w:t xml:space="preserve">49. Himmelstein D. How I used the Manubot to reproduce the Bitcoin Whitepaper. In: Steem [Internet]. 20 Sep 2017. Available:</w:t>
+      </w:r>
+      <w:r>
+        <w:t xml:space="preserve"> </w:t>
+      </w:r>
+      <w:hyperlink r:id="rId251">
         <w:r>
           <w:rPr>
             <w:rStyle w:val="Hyperlink"/>
@@ -9866,16 +10019,16 @@
         </w:r>
       </w:hyperlink>
     </w:p>
-    <w:bookmarkEnd w:id="243"/>
-    <w:bookmarkStart w:id="245" w:name="ref-O21tn8vf"/>
+    <w:bookmarkEnd w:id="252"/>
+    <w:bookmarkStart w:id="254" w:name="ref-O21tn8vf"/>
     <w:p>
       <w:pPr>
         <w:pStyle w:val="Bibliography"/>
       </w:pPr>
       <w:r>
-        <w:t xml:space="preserve">47. Himmelstein DS, Lizee A, Hessler C, Brueggeman L, Chen SL, Hadley D, et al. Systematic integration of biomedical knowledge prioritizes drugs for repurposing. eLife. eLife Sciences Publications, Ltd; 2017;6. doi:</w:t>
-      </w:r>
-      <w:hyperlink r:id="rId244">
+        <w:t xml:space="preserve">50. Himmelstein DS, Lizee A, Hessler C, Brueggeman L, Chen SL, Hadley D, et al. Systematic integration of biomedical knowledge prioritizes drugs for repurposing. eLife. eLife Sciences Publications, Ltd; 2017;6. doi:</w:t>
+      </w:r>
+      <w:hyperlink r:id="rId253">
         <w:r>
           <w:rPr>
             <w:rStyle w:val="Hyperlink"/>
@@ -9884,34 +10037,34 @@
         </w:r>
       </w:hyperlink>
     </w:p>
-    <w:bookmarkEnd w:id="245"/>
-    <w:bookmarkStart w:id="247" w:name="ref-14cVrrqP1"/>
+    <w:bookmarkEnd w:id="254"/>
+    <w:bookmarkStart w:id="256" w:name="ref-tQy0rfF4"/>
     <w:p>
       <w:pPr>
         <w:pStyle w:val="Bibliography"/>
       </w:pPr>
       <w:r>
-        <w:t xml:space="preserve">48. Avsec Z, Kreuzhuber R, Israeli J, Xu N, Cheng J, Shrikumar A, et al. Kipoi: accelerating the community exchange and reuse of predictive models for genomics [Internet]. Cold Spring Harbor Laboratory; 2018. doi:</w:t>
-      </w:r>
-      <w:hyperlink r:id="rId246">
-        <w:r>
-          <w:rPr>
-            <w:rStyle w:val="Hyperlink"/>
-          </w:rPr>
-          <w:t xml:space="preserve">10.1101/375345</w:t>
-        </w:r>
-      </w:hyperlink>
-    </w:p>
-    <w:bookmarkEnd w:id="247"/>
-    <w:bookmarkStart w:id="249" w:name="ref-xpw2aizK"/>
+        <w:t xml:space="preserve">51. Avsec Ž, Kreuzhuber R, Israeli J, Xu N, Cheng J, Shrikumar A, et al. The Kipoi repository accelerates community exchange and reuse of predictive models for genomics. Nat Biotechnol. Springer Science and Business Media LLC; 2019;37: 592–600. doi:</w:t>
+      </w:r>
+      <w:hyperlink r:id="rId255">
+        <w:r>
+          <w:rPr>
+            <w:rStyle w:val="Hyperlink"/>
+          </w:rPr>
+          <w:t xml:space="preserve">10.1038/s41587-019-0140-0</w:t>
+        </w:r>
+      </w:hyperlink>
+    </w:p>
+    <w:bookmarkEnd w:id="256"/>
+    <w:bookmarkStart w:id="258" w:name="ref-xpw2aizK"/>
     <w:p>
       <w:pPr>
         <w:pStyle w:val="Bibliography"/>
       </w:pPr>
       <w:r>
-        <w:t xml:space="preserve">49. Smith AM, Niemeyer KE, Katz DS, Barba LA, Githinji G, Gymrek M, et al. Journal of Open Source Software (JOSS): design and first-year review. PeerJ Computer Science. PeerJ; 2018;4: e147. doi:</w:t>
-      </w:r>
-      <w:hyperlink r:id="rId248">
+        <w:t xml:space="preserve">52. Smith AM, Niemeyer KE, Katz DS, Barba LA, Githinji G, Gymrek M, et al. Journal of Open Source Software (JOSS): design and first-year review. PeerJ Computer Science. PeerJ; 2018;4: e147. doi:</w:t>
+      </w:r>
+      <w:hyperlink r:id="rId257">
         <w:r>
           <w:rPr>
             <w:rStyle w:val="Hyperlink"/>
@@ -9920,16 +10073,16 @@
         </w:r>
       </w:hyperlink>
     </w:p>
-    <w:bookmarkEnd w:id="249"/>
-    <w:bookmarkStart w:id="251" w:name="ref-14ahyJcvY"/>
+    <w:bookmarkEnd w:id="258"/>
+    <w:bookmarkStart w:id="260" w:name="ref-14ahyJcvY"/>
     <w:p>
       <w:pPr>
         <w:pStyle w:val="Bibliography"/>
       </w:pPr>
       <w:r>
-        <w:t xml:space="preserve">50. Marušić A, Bošnjak L, Jerončić A. A Systematic Review of Research on the Meaning, Ethics and Practices of Authorship across Scholarly Disciplines. Jefferson T, editor. PLoS ONE. Public Library of Science (PLoS); 2011;6: e23477. doi:</w:t>
-      </w:r>
-      <w:hyperlink r:id="rId250">
+        <w:t xml:space="preserve">53. Marušić A, Bošnjak L, Jerončić A. A Systematic Review of Research on the Meaning, Ethics and Practices of Authorship across Scholarly Disciplines. Jefferson T, editor. PLoS ONE. Public Library of Science (PLoS); 2011;6: e23477. doi:</w:t>
+      </w:r>
+      <w:hyperlink r:id="rId259">
         <w:r>
           <w:rPr>
             <w:rStyle w:val="Hyperlink"/>
@@ -9938,16 +10091,16 @@
         </w:r>
       </w:hyperlink>
     </w:p>
-    <w:bookmarkEnd w:id="251"/>
-    <w:bookmarkStart w:id="253" w:name="ref-RK9sIADd"/>
+    <w:bookmarkEnd w:id="260"/>
+    <w:bookmarkStart w:id="262" w:name="ref-RK9sIADd"/>
     <w:p>
       <w:pPr>
         <w:pStyle w:val="Bibliography"/>
       </w:pPr>
       <w:r>
-        <w:t xml:space="preserve">51. Gøtzsche PC, Kassirer JP, Woolley KL, Wager E, Jacobs A, Gertel A, et al. What Should Be Done To Tackle Ghostwriting in the Medical Literature? PLoS Med. Public Library of Science (PLoS); 2009;6: e1000023. doi:</w:t>
-      </w:r>
-      <w:hyperlink r:id="rId252">
+        <w:t xml:space="preserve">54. Gøtzsche PC, Kassirer JP, Woolley KL, Wager E, Jacobs A, Gertel A, et al. What Should Be Done To Tackle Ghostwriting in the Medical Literature? PLoS Med. Public Library of Science (PLoS); 2009;6: e1000023. doi:</w:t>
+      </w:r>
+      <w:hyperlink r:id="rId261">
         <w:r>
           <w:rPr>
             <w:rStyle w:val="Hyperlink"/>
@@ -9956,16 +10109,16 @@
         </w:r>
       </w:hyperlink>
     </w:p>
-    <w:bookmarkEnd w:id="253"/>
-    <w:bookmarkStart w:id="255" w:name="ref-vzcNEQll"/>
+    <w:bookmarkEnd w:id="262"/>
+    <w:bookmarkStart w:id="264" w:name="ref-vzcNEQll"/>
     <w:p>
       <w:pPr>
         <w:pStyle w:val="Bibliography"/>
       </w:pPr>
       <w:r>
-        <w:t xml:space="preserve">52. Frassl MA, Hamilton DP, Denfeld BA, de Eyto E, Hampton SE, Keller PS, et al. Ten simple rules for collaboratively writing a multi-authored paper. Lewitter F, editor. PLoS Comput Biol. Public Library of Science (PLoS); 2018;14: e1006508. doi:</w:t>
-      </w:r>
-      <w:hyperlink r:id="rId254">
+        <w:t xml:space="preserve">55. Frassl MA, Hamilton DP, Denfeld BA, de Eyto E, Hampton SE, Keller PS, et al. Ten simple rules for collaboratively writing a multi-authored paper. Lewitter F, editor. PLoS Comput Biol. Public Library of Science (PLoS); 2018;14: e1006508. doi:</w:t>
+      </w:r>
+      <w:hyperlink r:id="rId263">
         <w:r>
           <w:rPr>
             <w:rStyle w:val="Hyperlink"/>
@@ -9974,19 +10127,19 @@
         </w:r>
       </w:hyperlink>
     </w:p>
-    <w:bookmarkEnd w:id="255"/>
-    <w:bookmarkStart w:id="257" w:name="ref-e2rpsIbt"/>
+    <w:bookmarkEnd w:id="264"/>
+    <w:bookmarkStart w:id="266" w:name="ref-e2rpsIbt"/>
     <w:p>
       <w:pPr>
         <w:pStyle w:val="Bibliography"/>
       </w:pPr>
       <w:r>
-        <w:t xml:space="preserve">53. Brown CT. Revisiting authorship, and JOSS software publications. In: Living in an Ivory Basement [Internet]. 16 Jan 2019 [cited 11 Apr 2019]. Available:</w:t>
-      </w:r>
-      <w:r>
-        <w:t xml:space="preserve"> </w:t>
-      </w:r>
-      <w:hyperlink r:id="rId256">
+        <w:t xml:space="preserve">56. Brown CT. Revisiting authorship, and JOSS software publications. In: Living in an Ivory Basement [Internet]. 16 Jan 2019 [cited 11 Apr 2019]. Available:</w:t>
+      </w:r>
+      <w:r>
+        <w:t xml:space="preserve"> </w:t>
+      </w:r>
+      <w:hyperlink r:id="rId265">
         <w:r>
           <w:rPr>
             <w:rStyle w:val="Hyperlink"/>
@@ -9995,16 +10148,16 @@
         </w:r>
       </w:hyperlink>
     </w:p>
-    <w:bookmarkEnd w:id="257"/>
-    <w:bookmarkStart w:id="259" w:name="ref-15YfJWkEd"/>
+    <w:bookmarkEnd w:id="266"/>
+    <w:bookmarkStart w:id="268" w:name="ref-15YfJWkEd"/>
     <w:p>
       <w:pPr>
         <w:pStyle w:val="Bibliography"/>
       </w:pPr>
       <w:r>
-        <w:t xml:space="preserve">54. Aad G, Abbott B, Abdallah J, Abdinov O, Aben R, Abolins M, et al. Combined Measurement of the Higgs Boson Mass inppCollisions ats=7and 8 TeV with the ATLAS and CMS Experiments. Phys Rev Lett. American Physical Society (APS); 2015;114. doi:</w:t>
-      </w:r>
-      <w:hyperlink r:id="rId258">
+        <w:t xml:space="preserve">57. Aad G, Abbott B, Abdallah J, Abdinov O, Aben R, Abolins M, et al. Combined Measurement of the Higgs Boson Mass in pp Collisions at sqrt[s]=7 and 8 TeV with the ATLAS and CMS Experiments. Phys Rev Lett. American Physical Society (APS); 2015;114. doi:</w:t>
+      </w:r>
+      <w:hyperlink r:id="rId267">
         <w:r>
           <w:rPr>
             <w:rStyle w:val="Hyperlink"/>
@@ -10013,16 +10166,16 @@
         </w:r>
       </w:hyperlink>
     </w:p>
-    <w:bookmarkEnd w:id="259"/>
-    <w:bookmarkStart w:id="261" w:name="ref-Szy8sdWq"/>
+    <w:bookmarkEnd w:id="268"/>
+    <w:bookmarkStart w:id="270" w:name="ref-Szy8sdWq"/>
     <w:p>
       <w:pPr>
         <w:pStyle w:val="Bibliography"/>
       </w:pPr>
       <w:r>
-        <w:t xml:space="preserve">55. Leung W, Shaffer CD, Reed LK, Smith ST, Barshop W, Dirkes W, et al. Drosophila Muller F Elements Maintain a Distinct Set of Genomic Properties Over 40 Million Years of Evolution. G3. Genetics Society of America; 2015;5: 719–740. doi:</w:t>
-      </w:r>
-      <w:hyperlink r:id="rId260">
+        <w:t xml:space="preserve">58. Leung W, Shaffer CD, Reed LK, Smith ST, Barshop W, Dirkes W, et al. Drosophila Muller F Elements Maintain a Distinct Set of Genomic Properties Over 40 Million Years of Evolution. G3. Genetics Society of America; 2015;5: 719–740. doi:</w:t>
+      </w:r>
+      <w:hyperlink r:id="rId269">
         <w:r>
           <w:rPr>
             <w:rStyle w:val="Hyperlink"/>
@@ -10031,16 +10184,16 @@
         </w:r>
       </w:hyperlink>
     </w:p>
-    <w:bookmarkEnd w:id="261"/>
-    <w:bookmarkStart w:id="263" w:name="ref-NGOit8L2"/>
+    <w:bookmarkEnd w:id="270"/>
+    <w:bookmarkStart w:id="272" w:name="ref-NGOit8L2"/>
     <w:p>
       <w:pPr>
         <w:pStyle w:val="Bibliography"/>
       </w:pPr>
       <w:r>
-        <w:t xml:space="preserve">56. Woolston C. Fruit-fly paper has 1,000 authors. Nature. Springer Nature; 2015;521: 263–263. doi:</w:t>
-      </w:r>
-      <w:hyperlink r:id="rId262">
+        <w:t xml:space="preserve">59. Woolston C. Fruit-fly paper has 1,000 authors. Nature. Springer Nature; 2015;521: 263–263. doi:</w:t>
+      </w:r>
+      <w:hyperlink r:id="rId271">
         <w:r>
           <w:rPr>
             <w:rStyle w:val="Hyperlink"/>
@@ -10049,16 +10202,16 @@
         </w:r>
       </w:hyperlink>
     </w:p>
-    <w:bookmarkEnd w:id="263"/>
-    <w:bookmarkStart w:id="265" w:name="ref-nahdPyLb"/>
+    <w:bookmarkEnd w:id="272"/>
+    <w:bookmarkStart w:id="274" w:name="ref-nahdPyLb"/>
     <w:p>
       <w:pPr>
         <w:pStyle w:val="Bibliography"/>
       </w:pPr>
       <w:r>
-        <w:t xml:space="preserve">57. Castelvecchi D. Physics paper sets record with more than 5,000 authors. Nature. Springer Nature; 2015; doi:</w:t>
-      </w:r>
-      <w:hyperlink r:id="rId264">
+        <w:t xml:space="preserve">60. Castelvecchi D. Physics paper sets record with more than 5,000 authors. Nature. Springer Nature; 2015; doi:</w:t>
+      </w:r>
+      <w:hyperlink r:id="rId273">
         <w:r>
           <w:rPr>
             <w:rStyle w:val="Hyperlink"/>
@@ -10067,16 +10220,16 @@
         </w:r>
       </w:hyperlink>
     </w:p>
-    <w:bookmarkEnd w:id="265"/>
-    <w:bookmarkStart w:id="267" w:name="ref-Rhm4AK0j"/>
+    <w:bookmarkEnd w:id="274"/>
+    <w:bookmarkStart w:id="276" w:name="ref-Rhm4AK0j"/>
     <w:p>
       <w:pPr>
         <w:pStyle w:val="Bibliography"/>
       </w:pPr>
       <w:r>
-        <w:t xml:space="preserve">58. Pautasso M. Ten Simple Rules for Writing a Literature Review. Bourne PE, editor. PLoS Comput Biol. Public Library of Science (PLoS); 2013;9: e1003149. doi:</w:t>
-      </w:r>
-      <w:hyperlink r:id="rId266">
+        <w:t xml:space="preserve">61. Pautasso M. Ten Simple Rules for Writing a Literature Review. Bourne PE, editor. PLoS Comput Biol. Public Library of Science (PLoS); 2013;9: e1003149. doi:</w:t>
+      </w:r>
+      <w:hyperlink r:id="rId275">
         <w:r>
           <w:rPr>
             <w:rStyle w:val="Hyperlink"/>
@@ -10085,16 +10238,16 @@
         </w:r>
       </w:hyperlink>
     </w:p>
-    <w:bookmarkEnd w:id="267"/>
-    <w:bookmarkStart w:id="269" w:name="ref-jYs2OUFW"/>
+    <w:bookmarkEnd w:id="276"/>
+    <w:bookmarkStart w:id="278" w:name="ref-jYs2OUFW"/>
     <w:p>
       <w:pPr>
         <w:pStyle w:val="Bibliography"/>
       </w:pPr>
       <w:r>
-        <w:t xml:space="preserve">59. Bastian H. A Stronger Post-Publication Culture Is Needed for Better Science. PLoS Med. Public Library of Science (PLoS); 2014;11: e1001772. doi:</w:t>
-      </w:r>
-      <w:hyperlink r:id="rId268">
+        <w:t xml:space="preserve">62. Bastian H. A Stronger Post-Publication Culture Is Needed for Better Science. PLoS Med. Public Library of Science (PLoS); 2014;11: e1001772. doi:</w:t>
+      </w:r>
+      <w:hyperlink r:id="rId277">
         <w:r>
           <w:rPr>
             <w:rStyle w:val="Hyperlink"/>
@@ -10103,16 +10256,16 @@
         </w:r>
       </w:hyperlink>
     </w:p>
-    <w:bookmarkEnd w:id="269"/>
-    <w:bookmarkStart w:id="271" w:name="ref-HflJ6Hy5"/>
+    <w:bookmarkEnd w:id="278"/>
+    <w:bookmarkStart w:id="280" w:name="ref-HflJ6Hy5"/>
     <w:p>
       <w:pPr>
         <w:pStyle w:val="Bibliography"/>
       </w:pPr>
       <w:r>
-        <w:t xml:space="preserve">60. Hunter J. Post-Publication Peer Review: Opening Up Scientific Conversation. Front Comput Neurosci. Frontiers Media SA; 2012;6. doi:</w:t>
-      </w:r>
-      <w:hyperlink r:id="rId270">
+        <w:t xml:space="preserve">63. Hunter J. Post-Publication Peer Review: Opening Up Scientific Conversation. Front Comput Neurosci. Frontiers Media SA; 2012;6. doi:</w:t>
+      </w:r>
+      <w:hyperlink r:id="rId279">
         <w:r>
           <w:rPr>
             <w:rStyle w:val="Hyperlink"/>
@@ -10121,16 +10274,16 @@
         </w:r>
       </w:hyperlink>
     </w:p>
-    <w:bookmarkEnd w:id="271"/>
-    <w:bookmarkStart w:id="273" w:name="ref-uw5bep8P"/>
+    <w:bookmarkEnd w:id="280"/>
+    <w:bookmarkStart w:id="282" w:name="ref-uw5bep8P"/>
     <w:p>
       <w:pPr>
         <w:pStyle w:val="Bibliography"/>
       </w:pPr>
       <w:r>
-        <w:t xml:space="preserve">61. Markie M. Post-publication peer review, in all its guises, is here to stay. Insights the UKSG journal. Ubiquity Press, Ltd. 2015;28: 107–110. doi:</w:t>
-      </w:r>
-      <w:hyperlink r:id="rId272">
+        <w:t xml:space="preserve">64. Markie M. Post-publication peer review, in all its guises, is here to stay. Insights the UKSG journal. Ubiquity Press, Ltd. 2015;28: 107–110. doi:</w:t>
+      </w:r>
+      <w:hyperlink r:id="rId281">
         <w:r>
           <w:rPr>
             <w:rStyle w:val="Hyperlink"/>
@@ -10139,19 +10292,19 @@
         </w:r>
       </w:hyperlink>
     </w:p>
-    <w:bookmarkEnd w:id="273"/>
-    <w:bookmarkStart w:id="275" w:name="ref-RExXs8is"/>
+    <w:bookmarkEnd w:id="282"/>
+    <w:bookmarkStart w:id="284" w:name="ref-RExXs8is"/>
     <w:p>
       <w:pPr>
         <w:pStyle w:val="Bibliography"/>
       </w:pPr>
       <w:r>
-        <w:t xml:space="preserve">62. The Univalent Foundations Program. Homotopy Type Theory: Univalent Foundations of Mathematics [Internet]. Institute for Advanced Study; 2013. Available:</w:t>
-      </w:r>
-      <w:r>
-        <w:t xml:space="preserve"> </w:t>
-      </w:r>
-      <w:hyperlink r:id="rId274">
+        <w:t xml:space="preserve">65. The Univalent Foundations Program. Homotopy Type Theory: Univalent Foundations of Mathematics [Internet]. Institute for Advanced Study; 2013. Available:</w:t>
+      </w:r>
+      <w:r>
+        <w:t xml:space="preserve"> </w:t>
+      </w:r>
+      <w:hyperlink r:id="rId283">
         <w:r>
           <w:rPr>
             <w:rStyle w:val="Hyperlink"/>
@@ -10160,19 +10313,19 @@
         </w:r>
       </w:hyperlink>
     </w:p>
-    <w:bookmarkEnd w:id="275"/>
-    <w:bookmarkStart w:id="277" w:name="ref-MhC1nPDK"/>
+    <w:bookmarkEnd w:id="284"/>
+    <w:bookmarkStart w:id="286" w:name="ref-MhC1nPDK"/>
     <w:p>
       <w:pPr>
         <w:pStyle w:val="Bibliography"/>
       </w:pPr>
       <w:r>
-        <w:t xml:space="preserve">63. Bauer A. The HoTT book. In: Mathematics and Computation [Internet]. 20 Jun 2013. Available:</w:t>
-      </w:r>
-      <w:r>
-        <w:t xml:space="preserve"> </w:t>
-      </w:r>
-      <w:hyperlink r:id="rId276">
+        <w:t xml:space="preserve">66. Bauer A. The HoTT book. In: Mathematics and Computation [Internet]. 20 Jun 2013. Available:</w:t>
+      </w:r>
+      <w:r>
+        <w:t xml:space="preserve"> </w:t>
+      </w:r>
+      <w:hyperlink r:id="rId285">
         <w:r>
           <w:rPr>
             <w:rStyle w:val="Hyperlink"/>
@@ -10181,16 +10334,16 @@
         </w:r>
       </w:hyperlink>
     </w:p>
-    <w:bookmarkEnd w:id="277"/>
-    <w:bookmarkStart w:id="279" w:name="ref-52Q1v5nS"/>
+    <w:bookmarkEnd w:id="286"/>
+    <w:bookmarkStart w:id="288" w:name="ref-52Q1v5nS"/>
     <w:p>
       <w:pPr>
         <w:pStyle w:val="Bibliography"/>
       </w:pPr>
       <w:r>
-        <w:t xml:space="preserve">64. Tennant JP, Dugan JM, Graziotin D, Jacques DC, Waldner F, Mietchen D, et al. A multi-disciplinary perspective on emergent and future innovations in peer review. F1000Res. F1000 ( Faculty of 1000 Ltd); 2017;6: 1151. doi:</w:t>
-      </w:r>
-      <w:hyperlink r:id="rId278">
+        <w:t xml:space="preserve">67. Tennant JP, Dugan JM, Graziotin D, Jacques DC, Waldner F, Mietchen D, et al. A multi-disciplinary perspective on emergent and future innovations in peer review. F1000Res. F1000 ( Faculty of 1000 Ltd); 2017;6: 1151. doi:</w:t>
+      </w:r>
+      <w:hyperlink r:id="rId287">
         <w:r>
           <w:rPr>
             <w:rStyle w:val="Hyperlink"/>
@@ -10199,16 +10352,16 @@
         </w:r>
       </w:hyperlink>
     </w:p>
-    <w:bookmarkEnd w:id="279"/>
-    <w:bookmarkStart w:id="281" w:name="ref-82ZjWq3i"/>
+    <w:bookmarkEnd w:id="288"/>
+    <w:bookmarkStart w:id="290" w:name="ref-82ZjWq3i"/>
     <w:p>
       <w:pPr>
         <w:pStyle w:val="Bibliography"/>
       </w:pPr>
       <w:r>
-        <w:t xml:space="preserve">65. Vrieze J. Nearly 100 scientists spent 2 months on Google Docs to redefine the p-value. Here’s what they came up with. Science. American Association for the Advancement of Science (AAAS); 2018; doi:</w:t>
-      </w:r>
-      <w:hyperlink r:id="rId280">
+        <w:t xml:space="preserve">68. Vrieze J. Nearly 100 scientists spent 2 months on Google Docs to redefine the p-value. Here’s what they came up with. Science. American Association for the Advancement of Science (AAAS); 2018; doi:</w:t>
+      </w:r>
+      <w:hyperlink r:id="rId289">
         <w:r>
           <w:rPr>
             <w:rStyle w:val="Hyperlink"/>
@@ -10217,16 +10370,16 @@
         </w:r>
       </w:hyperlink>
     </w:p>
-    <w:bookmarkEnd w:id="281"/>
-    <w:bookmarkStart w:id="283" w:name="ref-HXpnCQu1"/>
+    <w:bookmarkEnd w:id="290"/>
+    <w:bookmarkStart w:id="292" w:name="ref-HXpnCQu1"/>
     <w:p>
       <w:pPr>
         <w:pStyle w:val="Bibliography"/>
       </w:pPr>
       <w:r>
-        <w:t xml:space="preserve">66. Lakens D, Adolfi FG, Albers CJ, Anvari F, Apps MAJ, Argamon SE, et al. Justify your alpha. Nat Hum Behav. Springer Nature; 2018;2: 168–171. doi:</w:t>
-      </w:r>
-      <w:hyperlink r:id="rId282">
+        <w:t xml:space="preserve">69. Lakens D, Adolfi FG, Albers CJ, Anvari F, Apps MAJ, Argamon SE, et al. Justify your alpha. Nat Hum Behav. Springer Nature; 2018;2: 168–171. doi:</w:t>
+      </w:r>
+      <w:hyperlink r:id="rId291">
         <w:r>
           <w:rPr>
             <w:rStyle w:val="Hyperlink"/>
@@ -10235,14 +10388,14 @@
         </w:r>
       </w:hyperlink>
     </w:p>
-    <w:bookmarkEnd w:id="283"/>
-    <w:bookmarkStart w:id="285" w:name="ref-Xs2yPQcr"/>
+    <w:bookmarkEnd w:id="292"/>
+    <w:bookmarkStart w:id="294" w:name="ref-Xs2yPQcr"/>
     <w:p>
       <w:pPr>
         <w:pStyle w:val="Bibliography"/>
       </w:pPr>
       <w:r>
-        <w:t xml:space="preserve">67. David L. Mobley, Daniel M. Zuckerman. A proposal for regularly updated review/survey articles: “Perpetual</w:t>
+        <w:t xml:space="preserve">70. Mobley DL, Zuckerman DM. A proposal for regularly updated review/survey articles: “Perpetual</w:t>
       </w:r>
       <w:r>
         <w:t xml:space="preserve"> </w:t>
@@ -10253,7 +10406,7 @@
       <w:r>
         <w:t xml:space="preserve"> </w:t>
       </w:r>
-      <w:hyperlink r:id="rId284">
+      <w:hyperlink r:id="rId293">
         <w:r>
           <w:rPr>
             <w:rStyle w:val="Hyperlink"/>
@@ -10262,16 +10415,16 @@
         </w:r>
       </w:hyperlink>
     </w:p>
-    <w:bookmarkEnd w:id="285"/>
-    <w:bookmarkStart w:id="287" w:name="ref-H0XkaC8S"/>
+    <w:bookmarkEnd w:id="294"/>
+    <w:bookmarkStart w:id="296" w:name="ref-H0XkaC8S"/>
     <w:p>
       <w:pPr>
         <w:pStyle w:val="Bibliography"/>
       </w:pPr>
       <w:r>
-        <w:t xml:space="preserve">68. Mobley DL, Shirts MR, Zuckerman DM. Why we need the Living Journal of Computational Molecular Science. LiveCoMS. 2017; 2031. doi:</w:t>
-      </w:r>
-      <w:hyperlink r:id="rId286">
+        <w:t xml:space="preserve">71. Mobley DL, Shirts MR, Zuckerman DM. Why we need the Living Journal of Computational Molecular Science. LiveCoMS. 2017; 2031. doi:</w:t>
+      </w:r>
+      <w:hyperlink r:id="rId295">
         <w:r>
           <w:rPr>
             <w:rStyle w:val="Hyperlink"/>
@@ -10280,16 +10433,16 @@
         </w:r>
       </w:hyperlink>
     </w:p>
-    <w:bookmarkEnd w:id="287"/>
-    <w:bookmarkStart w:id="289" w:name="ref-Bu8VxdWB"/>
+    <w:bookmarkEnd w:id="296"/>
+    <w:bookmarkStart w:id="298" w:name="ref-Bu8VxdWB"/>
     <w:p>
       <w:pPr>
         <w:pStyle w:val="Bibliography"/>
       </w:pPr>
       <w:r>
-        <w:t xml:space="preserve">69. Goodman A, Peek J, Accomazzi A, Beaumont C, Borgman CL, Chen H-HH, et al. The “Paper” of the Future [Internet]. Authorea. Authorea, Inc. doi:</w:t>
-      </w:r>
-      <w:hyperlink r:id="rId288">
+        <w:t xml:space="preserve">72. Goodman A, Peek J, Accomazzi A, Beaumont C, Borgman CL, Chen H-HH, et al. The “Paper” of the Future [Internet]. Authorea. Authorea, Inc. doi:</w:t>
+      </w:r>
+      <w:hyperlink r:id="rId297">
         <w:r>
           <w:rPr>
             <w:rStyle w:val="Hyperlink"/>
@@ -10298,16 +10451,16 @@
         </w:r>
       </w:hyperlink>
     </w:p>
-    <w:bookmarkEnd w:id="289"/>
-    <w:bookmarkStart w:id="291" w:name="ref-WDvu1SAV"/>
+    <w:bookmarkEnd w:id="298"/>
+    <w:bookmarkStart w:id="300" w:name="ref-WDvu1SAV"/>
     <w:p>
       <w:pPr>
         <w:pStyle w:val="Bibliography"/>
       </w:pPr>
       <w:r>
-        <w:t xml:space="preserve">70. Pepe A, Cantiello M, Nicholson J. The arXiv of the future will not look like the arXiv [Internet]. Authorea. Authorea, Inc. doi:</w:t>
-      </w:r>
-      <w:hyperlink r:id="rId290">
+        <w:t xml:space="preserve">73. Pepe A, Cantiello M, Nicholson J. The arXiv of the future will not look like the arXiv [Internet]. Authorea. Authorea, Inc. doi:</w:t>
+      </w:r>
+      <w:hyperlink r:id="rId299">
         <w:r>
           <w:rPr>
             <w:rStyle w:val="Hyperlink"/>
@@ -10316,19 +10469,19 @@
         </w:r>
       </w:hyperlink>
     </w:p>
-    <w:bookmarkEnd w:id="291"/>
-    <w:bookmarkStart w:id="293" w:name="ref-ILhLpgTs"/>
+    <w:bookmarkEnd w:id="300"/>
+    <w:bookmarkStart w:id="302" w:name="ref-ILhLpgTs"/>
     <w:p>
       <w:pPr>
         <w:pStyle w:val="Bibliography"/>
       </w:pPr>
       <w:r>
-        <w:t xml:space="preserve">71. Brown CT. TechBlog: C. Titus Brown: Predicting the paper of the future. In: Naturejobs [Internet]. 1 Jun 2017. Available:</w:t>
-      </w:r>
-      <w:r>
-        <w:t xml:space="preserve"> </w:t>
-      </w:r>
-      <w:hyperlink r:id="rId292">
+        <w:t xml:space="preserve">74. Brown CT. TechBlog: C. Titus Brown: Predicting the paper of the future. In: Naturejobs [Internet]. 1 Jun 2017. Available:</w:t>
+      </w:r>
+      <w:r>
+        <w:t xml:space="preserve"> </w:t>
+      </w:r>
+      <w:hyperlink r:id="rId301">
         <w:r>
           <w:rPr>
             <w:rStyle w:val="Hyperlink"/>
@@ -10337,16 +10490,16 @@
         </w:r>
       </w:hyperlink>
     </w:p>
-    <w:bookmarkEnd w:id="293"/>
-    <w:bookmarkStart w:id="295" w:name="ref-1BISa1RLr"/>
+    <w:bookmarkEnd w:id="302"/>
+    <w:bookmarkStart w:id="304" w:name="ref-1BISa1RLr"/>
     <w:p>
       <w:pPr>
         <w:pStyle w:val="Bibliography"/>
       </w:pPr>
       <w:r>
-        <w:t xml:space="preserve">72. Xie Y. bookdown [Internet]. Chapman &amp;Hall/CRC The R Series. CRC Press; 2016. doi:</w:t>
-      </w:r>
-      <w:hyperlink r:id="rId294">
+        <w:t xml:space="preserve">75. Xie Y. bookdown [Internet]. Chapman &amp;Hall/CRC The R Series. CRC Press; 2016. doi:</w:t>
+      </w:r>
+      <w:hyperlink r:id="rId303">
         <w:r>
           <w:rPr>
             <w:rStyle w:val="Hyperlink"/>
@@ -10355,16 +10508,16 @@
         </w:r>
       </w:hyperlink>
     </w:p>
-    <w:bookmarkEnd w:id="295"/>
-    <w:bookmarkStart w:id="297" w:name="ref-1CblcIDkq"/>
+    <w:bookmarkEnd w:id="304"/>
+    <w:bookmarkStart w:id="306" w:name="ref-1CblcIDkq"/>
     <w:p>
       <w:pPr>
         <w:pStyle w:val="Bibliography"/>
       </w:pPr>
       <w:r>
-        <w:t xml:space="preserve">73. Davis S, Ramos M, Shepherd L, Turaga N, Geistlinger L, Morgan MT, et al. Orchestrating a community-developed computational workshop and accompanying training materials. F1000Res. F1000 ( Faculty of 1000 Ltd); 2018;7: 1656. doi:</w:t>
-      </w:r>
-      <w:hyperlink r:id="rId296">
+        <w:t xml:space="preserve">76. Davis S, Ramos M, Shepherd L, Turaga N, Geistlinger L, Morgan MT, et al. Orchestrating a community-developed computational workshop and accompanying training materials. F1000Res. F1000 ( Faculty of 1000 Ltd); 2018;7: 1656. doi:</w:t>
+      </w:r>
+      <w:hyperlink r:id="rId305">
         <w:r>
           <w:rPr>
             <w:rStyle w:val="Hyperlink"/>
@@ -10373,19 +10526,19 @@
         </w:r>
       </w:hyperlink>
     </w:p>
-    <w:bookmarkEnd w:id="297"/>
-    <w:bookmarkStart w:id="299" w:name="ref-nqeDrtsc"/>
+    <w:bookmarkEnd w:id="306"/>
+    <w:bookmarkStart w:id="308" w:name="ref-nqeDrtsc"/>
     <w:p>
       <w:pPr>
         <w:pStyle w:val="Bibliography"/>
       </w:pPr>
       <w:r>
-        <w:t xml:space="preserve">74. Fenner M. Continuous Publishing. In: Gobbledygook [Internet]. 10 Mar 2014. Available:</w:t>
-      </w:r>
-      <w:r>
-        <w:t xml:space="preserve"> </w:t>
-      </w:r>
-      <w:hyperlink r:id="rId298">
+        <w:t xml:space="preserve">77. Fenner M. Continuous Publishing. In: Gobbledygook [Internet]. 10 Mar 2014. Available:</w:t>
+      </w:r>
+      <w:r>
+        <w:t xml:space="preserve"> </w:t>
+      </w:r>
+      <w:hyperlink r:id="rId307">
         <w:r>
           <w:rPr>
             <w:rStyle w:val="Hyperlink"/>
@@ -10394,16 +10547,16 @@
         </w:r>
       </w:hyperlink>
     </w:p>
-    <w:bookmarkEnd w:id="299"/>
-    <w:bookmarkStart w:id="301" w:name="ref-ujrfOBM1"/>
+    <w:bookmarkEnd w:id="308"/>
+    <w:bookmarkStart w:id="310" w:name="ref-ujrfOBM1"/>
     <w:p>
       <w:pPr>
         <w:pStyle w:val="Bibliography"/>
       </w:pPr>
       <w:r>
-        <w:t xml:space="preserve">75. Bartling S, Friesike S, editors. Opening Science [Internet]. Springer International Publishing; 2014. doi:</w:t>
-      </w:r>
-      <w:hyperlink r:id="rId300">
+        <w:t xml:space="preserve">78. Bartling S, Friesike S, editors. Opening Science [Internet]. Springer International Publishing; 2014. doi:</w:t>
+      </w:r>
+      <w:hyperlink r:id="rId309">
         <w:r>
           <w:rPr>
             <w:rStyle w:val="Hyperlink"/>
@@ -10412,16 +10565,16 @@
         </w:r>
       </w:hyperlink>
     </w:p>
-    <w:bookmarkEnd w:id="301"/>
-    <w:bookmarkStart w:id="303" w:name="ref-MHNCSD5I"/>
+    <w:bookmarkEnd w:id="310"/>
+    <w:bookmarkStart w:id="312" w:name="ref-MHNCSD5I"/>
     <w:p>
       <w:pPr>
         <w:pStyle w:val="Bibliography"/>
       </w:pPr>
       <w:r>
-        <w:t xml:space="preserve">76. Olah C, Satyanarayan A, Johnson I, Carter S, Schubert L, Ye K, et al. The Building Blocks of Interpretability. Distill. Distill Working Group; 2018;3. doi:</w:t>
-      </w:r>
-      <w:hyperlink r:id="rId302">
+        <w:t xml:space="preserve">79. Olah C, Satyanarayan A, Johnson I, Carter S, Schubert L, Ye K, et al. The Building Blocks of Interpretability. Distill. Distill Working Group; 2018;3. doi:</w:t>
+      </w:r>
+      <w:hyperlink r:id="rId311">
         <w:r>
           <w:rPr>
             <w:rStyle w:val="Hyperlink"/>
@@ -10430,19 +10583,19 @@
         </w:r>
       </w:hyperlink>
     </w:p>
-    <w:bookmarkEnd w:id="303"/>
-    <w:bookmarkStart w:id="305" w:name="ref-1ESo5MNnB"/>
+    <w:bookmarkEnd w:id="312"/>
+    <w:bookmarkStart w:id="314" w:name="ref-1ESo5MNnB"/>
     <w:p>
       <w:pPr>
         <w:pStyle w:val="Bibliography"/>
       </w:pPr>
       <w:r>
-        <w:t xml:space="preserve">77. Conlen M, Osheroff A. Announcing idyll.pub. In: Idyll [Internet]. 26 Jun 2018. Available:</w:t>
-      </w:r>
-      <w:r>
-        <w:t xml:space="preserve"> </w:t>
-      </w:r>
-      <w:hyperlink r:id="rId304">
+        <w:t xml:space="preserve">80. Conlen M, Osheroff A. Announcing idyll.pub. In: Idyll [Internet]. 26 Jun 2018. Available:</w:t>
+      </w:r>
+      <w:r>
+        <w:t xml:space="preserve"> </w:t>
+      </w:r>
+      <w:hyperlink r:id="rId313">
         <w:r>
           <w:rPr>
             <w:rStyle w:val="Hyperlink"/>
@@ -10451,19 +10604,19 @@
         </w:r>
       </w:hyperlink>
     </w:p>
-    <w:bookmarkEnd w:id="305"/>
-    <w:bookmarkStart w:id="307" w:name="ref-BWMf57EM"/>
+    <w:bookmarkEnd w:id="314"/>
+    <w:bookmarkStart w:id="316" w:name="ref-BWMf57EM"/>
     <w:p>
       <w:pPr>
         <w:pStyle w:val="Bibliography"/>
       </w:pPr>
       <w:r>
-        <w:t xml:space="preserve">78. Aufreiter M, Pawlik A, Bentley N. Stencila – an office suite for reproducible research. In: eLife Labs [Internet]. 2 Jul 2018. Available:</w:t>
-      </w:r>
-      <w:r>
-        <w:t xml:space="preserve"> </w:t>
-      </w:r>
-      <w:hyperlink r:id="rId306">
+        <w:t xml:space="preserve">81. Aufreiter M, Pawlik A, Bentley N. Stencila – an office suite for reproducible research. In: eLife Labs [Internet]. 2 Jul 2018. Available:</w:t>
+      </w:r>
+      <w:r>
+        <w:t xml:space="preserve"> </w:t>
+      </w:r>
+      <w:hyperlink r:id="rId315">
         <w:r>
           <w:rPr>
             <w:rStyle w:val="Hyperlink"/>
@@ -10472,19 +10625,19 @@
         </w:r>
       </w:hyperlink>
     </w:p>
-    <w:bookmarkEnd w:id="307"/>
-    <w:bookmarkStart w:id="309" w:name="ref-KLKZcPlg"/>
+    <w:bookmarkEnd w:id="316"/>
+    <w:bookmarkStart w:id="318" w:name="ref-KLKZcPlg"/>
     <w:p>
       <w:pPr>
         <w:pStyle w:val="Bibliography"/>
       </w:pPr>
       <w:r>
-        <w:t xml:space="preserve">79. Maciocci G, Aufreiter M, Bentley N. Introducing eLife’s first computationally reproducible article. In: eLife Labs [Internet]. 20 Feb 2019 [cited 11 Apr 2019]. Available:</w:t>
-      </w:r>
-      <w:r>
-        <w:t xml:space="preserve"> </w:t>
-      </w:r>
-      <w:hyperlink r:id="rId308">
+        <w:t xml:space="preserve">82. Maciocci G, Aufreiter M, Bentley N. Introducing eLife’s first computationally reproducible article. In: eLife Labs [Internet]. 20 Feb 2019 [cited 11 Apr 2019]. Available:</w:t>
+      </w:r>
+      <w:r>
+        <w:t xml:space="preserve"> </w:t>
+      </w:r>
+      <w:hyperlink r:id="rId317">
         <w:r>
           <w:rPr>
             <w:rStyle w:val="Hyperlink"/>
@@ -10493,16 +10646,16 @@
         </w:r>
       </w:hyperlink>
     </w:p>
-    <w:bookmarkEnd w:id="309"/>
-    <w:bookmarkStart w:id="311" w:name="ref-8o1nWux7"/>
+    <w:bookmarkEnd w:id="318"/>
+    <w:bookmarkStart w:id="320" w:name="ref-8o1nWux7"/>
     <w:p>
       <w:pPr>
         <w:pStyle w:val="Bibliography"/>
       </w:pPr>
       <w:r>
-        <w:t xml:space="preserve">80. Rougier NP, Hinsen K, Alexandre F, Arildsen T, Barba LA, Benureau FCY, et al. Sustainable computational science: the ReScience initiative. PeerJ Computer Science. PeerJ; 2017;3: e142. doi:</w:t>
-      </w:r>
-      <w:hyperlink r:id="rId310">
+        <w:t xml:space="preserve">83. Rougier NP, Hinsen K, Alexandre F, Arildsen T, Barba LA, Benureau FCY, et al. Sustainable computational science: the ReScience initiative. PeerJ Computer Science. PeerJ; 2017;3: e142. doi:</w:t>
+      </w:r>
+      <w:hyperlink r:id="rId319">
         <w:r>
           <w:rPr>
             <w:rStyle w:val="Hyperlink"/>
@@ -10511,16 +10664,16 @@
         </w:r>
       </w:hyperlink>
     </w:p>
-    <w:bookmarkEnd w:id="311"/>
-    <w:bookmarkStart w:id="313" w:name="ref-1ESYVbN4H"/>
+    <w:bookmarkEnd w:id="320"/>
+    <w:bookmarkStart w:id="322" w:name="ref-1ESYVbN4H"/>
     <w:p>
       <w:pPr>
         <w:pStyle w:val="Bibliography"/>
       </w:pPr>
       <w:r>
-        <w:t xml:space="preserve">81. Editors D. Distill Update 2018. Distill. Distill Working Group; 2018;3. doi:</w:t>
-      </w:r>
-      <w:hyperlink r:id="rId312">
+        <w:t xml:space="preserve">84. Editors D. Distill Update 2018. Distill. Distill Working Group; 2018;3. doi:</w:t>
+      </w:r>
+      <w:hyperlink r:id="rId321">
         <w:r>
           <w:rPr>
             <w:rStyle w:val="Hyperlink"/>
@@ -10529,16 +10682,16 @@
         </w:r>
       </w:hyperlink>
     </w:p>
-    <w:bookmarkEnd w:id="313"/>
-    <w:bookmarkStart w:id="315" w:name="ref-vf9t7xMG"/>
+    <w:bookmarkEnd w:id="322"/>
+    <w:bookmarkStart w:id="324" w:name="ref-vf9t7xMG"/>
     <w:p>
       <w:pPr>
         <w:pStyle w:val="Bibliography"/>
       </w:pPr>
       <w:r>
-        <w:t xml:space="preserve">82. Wu Y, Wang N, Kropczynski J, Carroll JM. The appropriation of GitHub for curation. PeerJ Computer Science. PeerJ; 2017;3: e134. doi:</w:t>
-      </w:r>
-      <w:hyperlink r:id="rId314">
+        <w:t xml:space="preserve">85. Wu Y, Wang N, Kropczynski J, Carroll JM. The appropriation of GitHub for curation. PeerJ Computer Science. PeerJ; 2017;3: e134. doi:</w:t>
+      </w:r>
+      <w:hyperlink r:id="rId323">
         <w:r>
           <w:rPr>
             <w:rStyle w:val="Hyperlink"/>
@@ -10547,16 +10700,16 @@
         </w:r>
       </w:hyperlink>
     </w:p>
-    <w:bookmarkEnd w:id="315"/>
-    <w:bookmarkStart w:id="317" w:name="ref-NuDPNceu"/>
+    <w:bookmarkEnd w:id="324"/>
+    <w:bookmarkStart w:id="326" w:name="ref-NuDPNceu"/>
     <w:p>
       <w:pPr>
         <w:pStyle w:val="Bibliography"/>
       </w:pPr>
       <w:r>
-        <w:t xml:space="preserve">83. Wagner C, Prasarnphanich P. Innovating Collaborative Content Creation: The Role of Altruism and Wiki Technology. 2007 40th Annual Hawaii International Conference on System Sciences (HICSS’07). IEEE; 2007. doi:</w:t>
-      </w:r>
-      <w:hyperlink r:id="rId316">
+        <w:t xml:space="preserve">86. Wagner C, Prasarnphanich P. Innovating Collaborative Content Creation: The Role of Altruism and Wiki Technology. 2007 40th Annual Hawaii International Conference on System Sciences (HICSS’07). IEEE; 2007. doi:</w:t>
+      </w:r>
+      <w:hyperlink r:id="rId325">
         <w:r>
           <w:rPr>
             <w:rStyle w:val="Hyperlink"/>
@@ -10565,16 +10718,16 @@
         </w:r>
       </w:hyperlink>
     </w:p>
-    <w:bookmarkEnd w:id="317"/>
-    <w:bookmarkStart w:id="319" w:name="ref-bY9cHRxB"/>
+    <w:bookmarkEnd w:id="326"/>
+    <w:bookmarkStart w:id="328" w:name="ref-bY9cHRxB"/>
     <w:p>
       <w:pPr>
         <w:pStyle w:val="Bibliography"/>
       </w:pPr>
       <w:r>
-        <w:t xml:space="preserve">84. Tourani P, Adams B, Serebrenik A. Code of conduct in open source projects. 2017 IEEE 24th International Conference on Software Analysis, Evolution and Reengineering (SANER). IEEE; 2017. doi:</w:t>
-      </w:r>
-      <w:hyperlink r:id="rId318">
+        <w:t xml:space="preserve">87. Tourani P, Adams B, Serebrenik A. Code of conduct in open source projects. 2017 IEEE 24th International Conference on Software Analysis, Evolution and Reengineering (SANER). IEEE; 2017. doi:</w:t>
+      </w:r>
+      <w:hyperlink r:id="rId327">
         <w:r>
           <w:rPr>
             <w:rStyle w:val="Hyperlink"/>
@@ -10583,16 +10736,16 @@
         </w:r>
       </w:hyperlink>
     </w:p>
-    <w:bookmarkEnd w:id="319"/>
-    <w:bookmarkStart w:id="321" w:name="ref-PuP45jrB"/>
+    <w:bookmarkEnd w:id="328"/>
+    <w:bookmarkStart w:id="330" w:name="ref-PuP45jrB"/>
     <w:p>
       <w:pPr>
         <w:pStyle w:val="Bibliography"/>
       </w:pPr>
       <w:r>
-        <w:t xml:space="preserve">85. Tennant JP, Waldner F, Jacques DC, Masuzzo P, Collister LB, Hartgerink CHJ. The academic, economic and societal impacts of Open Access: an evidence-based review. F1000Res. F1000 ( Faculty of 1000 Ltd); 2016;5: 632. doi:</w:t>
-      </w:r>
-      <w:hyperlink r:id="rId320">
+        <w:t xml:space="preserve">88. Tennant JP, Waldner F, Jacques DC, Masuzzo P, Collister LB, Hartgerink CHJ. The academic, economic and societal impacts of Open Access: an evidence-based review. F1000Res. F1000 ( Faculty of 1000 Ltd); 2016;5: 632. doi:</w:t>
+      </w:r>
+      <w:hyperlink r:id="rId329">
         <w:r>
           <w:rPr>
             <w:rStyle w:val="Hyperlink"/>
@@ -10601,16 +10754,16 @@
         </w:r>
       </w:hyperlink>
     </w:p>
-    <w:bookmarkEnd w:id="321"/>
-    <w:bookmarkStart w:id="323" w:name="ref-HQfvK1OF"/>
+    <w:bookmarkEnd w:id="330"/>
+    <w:bookmarkStart w:id="332" w:name="ref-HQfvK1OF"/>
     <w:p>
       <w:pPr>
         <w:pStyle w:val="Bibliography"/>
       </w:pPr>
       <w:r>
-        <w:t xml:space="preserve">86. McKiernan EC, Bourne PE, Brown CT, Buck S, Kenall A, Lin J, et al. How open science helps researchers succeed. eLife. eLife Sciences Publications, Ltd; 2016;5. doi:</w:t>
-      </w:r>
-      <w:hyperlink r:id="rId322">
+        <w:t xml:space="preserve">89. McKiernan EC, Bourne PE, Brown CT, Buck S, Kenall A, Lin J, et al. How open science helps researchers succeed. eLife. eLife Sciences Publications, Ltd; 2016;5. doi:</w:t>
+      </w:r>
+      <w:hyperlink r:id="rId331">
         <w:r>
           <w:rPr>
             <w:rStyle w:val="Hyperlink"/>
@@ -10619,16 +10772,16 @@
         </w:r>
       </w:hyperlink>
     </w:p>
-    <w:bookmarkEnd w:id="323"/>
-    <w:bookmarkStart w:id="325" w:name="ref-g6WVoxNy"/>
+    <w:bookmarkEnd w:id="332"/>
+    <w:bookmarkStart w:id="334" w:name="ref-g6WVoxNy"/>
     <w:p>
       <w:pPr>
         <w:pStyle w:val="Bibliography"/>
       </w:pPr>
       <w:r>
-        <w:t xml:space="preserve">87. Stodden V. The Legal Framework for Reproducible Scientific Research: Licensing and Copyright. Comput Sci Eng. Institute of Electrical and Electronics Engineers (IEEE); 2009;11: 35–40. doi:</w:t>
-      </w:r>
-      <w:hyperlink r:id="rId324">
+        <w:t xml:space="preserve">90. Stodden V. The Legal Framework for Reproducible Scientific Research: Licensing and Copyright. Comput Sci Eng. Institute of Electrical and Electronics Engineers (IEEE); 2009;11: 35–40. doi:</w:t>
+      </w:r>
+      <w:hyperlink r:id="rId333">
         <w:r>
           <w:rPr>
             <w:rStyle w:val="Hyperlink"/>
@@ -10637,16 +10790,16 @@
         </w:r>
       </w:hyperlink>
     </w:p>
-    <w:bookmarkEnd w:id="325"/>
-    <w:bookmarkStart w:id="327" w:name="ref-137tbemL9"/>
+    <w:bookmarkEnd w:id="334"/>
+    <w:bookmarkStart w:id="336" w:name="ref-137tbemL9"/>
     <w:p>
       <w:pPr>
         <w:pStyle w:val="Bibliography"/>
       </w:pPr>
       <w:r>
-        <w:t xml:space="preserve">88. Oxenham S. Legal confusion threatens to slow data science. Nature. Springer Nature; 2016;536: 16–17. doi:</w:t>
-      </w:r>
-      <w:hyperlink r:id="rId326">
+        <w:t xml:space="preserve">91. Oxenham S. Legal confusion threatens to slow data science. Nature. Springer Nature; 2016;536: 16–17. doi:</w:t>
+      </w:r>
+      <w:hyperlink r:id="rId335">
         <w:r>
           <w:rPr>
             <w:rStyle w:val="Hyperlink"/>
@@ -10655,16 +10808,16 @@
         </w:r>
       </w:hyperlink>
     </w:p>
-    <w:bookmarkEnd w:id="327"/>
-    <w:bookmarkStart w:id="329" w:name="ref-gvyja7v1"/>
+    <w:bookmarkEnd w:id="336"/>
+    <w:bookmarkStart w:id="338" w:name="ref-gvyja7v1"/>
     <w:p>
       <w:pPr>
         <w:pStyle w:val="Bibliography"/>
       </w:pPr>
       <w:r>
-        <w:t xml:space="preserve">89. Stodden V, McNutt M, Bailey DH, Deelman E, Gil Y, Hanson B, et al. Enhancing reproducibility for computational methods. Science. American Association for the Advancement of Science (AAAS); 2016;354: 1240–1241. doi:</w:t>
-      </w:r>
-      <w:hyperlink r:id="rId328">
+        <w:t xml:space="preserve">92. Stodden V, McNutt M, Bailey DH, Deelman E, Gil Y, Hanson B, et al. Enhancing reproducibility for computational methods. Science. American Association for the Advancement of Science (AAAS); 2016;354: 1240–1241. doi:</w:t>
+      </w:r>
+      <w:hyperlink r:id="rId337">
         <w:r>
           <w:rPr>
             <w:rStyle w:val="Hyperlink"/>
@@ -10673,16 +10826,16 @@
         </w:r>
       </w:hyperlink>
     </w:p>
-    <w:bookmarkEnd w:id="329"/>
-    <w:bookmarkStart w:id="331" w:name="ref-rgo1TZr"/>
+    <w:bookmarkEnd w:id="338"/>
+    <w:bookmarkStart w:id="340" w:name="ref-rgo1TZr"/>
     <w:p>
       <w:pPr>
         <w:pStyle w:val="Bibliography"/>
       </w:pPr>
       <w:r>
-        <w:t xml:space="preserve">90. Ince DC, Hatton L, Graham-Cumming J. The case for open computer programs. Nature. Springer Nature; 2012;482: 485–488. doi:</w:t>
-      </w:r>
-      <w:hyperlink r:id="rId330">
+        <w:t xml:space="preserve">93. Ince DC, Hatton L, Graham-Cumming J. The case for open computer programs. Nature. Springer Nature; 2012;482: 485–488. doi:</w:t>
+      </w:r>
+      <w:hyperlink r:id="rId339">
         <w:r>
           <w:rPr>
             <w:rStyle w:val="Hyperlink"/>
@@ -10691,16 +10844,16 @@
         </w:r>
       </w:hyperlink>
     </w:p>
-    <w:bookmarkEnd w:id="331"/>
-    <w:bookmarkStart w:id="333" w:name="ref-1A97a4UwU"/>
+    <w:bookmarkEnd w:id="340"/>
+    <w:bookmarkStart w:id="342" w:name="ref-1A97a4UwU"/>
     <w:p>
       <w:pPr>
         <w:pStyle w:val="Bibliography"/>
       </w:pPr>
       <w:r>
-        <w:t xml:space="preserve">91. Molloy JC. The Open Knowledge Foundation: Open Data Means Better Science. PLoS Biol. Public Library of Science (PLoS); 2011;9: e1001195. doi:</w:t>
-      </w:r>
-      <w:hyperlink r:id="rId332">
+        <w:t xml:space="preserve">94. Molloy JC. The Open Knowledge Foundation: Open Data Means Better Science. PLoS Biol. Public Library of Science (PLoS); 2011;9: e1001195. doi:</w:t>
+      </w:r>
+      <w:hyperlink r:id="rId341">
         <w:r>
           <w:rPr>
             <w:rStyle w:val="Hyperlink"/>
@@ -10709,16 +10862,16 @@
         </w:r>
       </w:hyperlink>
     </w:p>
-    <w:bookmarkEnd w:id="333"/>
-    <w:bookmarkStart w:id="335" w:name="ref-17EdosXzD"/>
+    <w:bookmarkEnd w:id="342"/>
+    <w:bookmarkStart w:id="344" w:name="ref-17EdosXzD"/>
     <w:p>
       <w:pPr>
         <w:pStyle w:val="Bibliography"/>
       </w:pPr>
       <w:r>
-        <w:t xml:space="preserve">92. Patil C, Siegel V. This revolution will be digitized: online tools for radical collaboration. Disease Models &amp; Mechanisms. The Company of Biologists; 2009;2: 201–205. doi:</w:t>
-      </w:r>
-      <w:hyperlink r:id="rId334">
+        <w:t xml:space="preserve">95. Patil C, Siegel V. This revolution will be digitized: online tools for radical collaboration. Disease Models &amp; Mechanisms. The Company of Biologists; 2009;2: 201–205. doi:</w:t>
+      </w:r>
+      <w:hyperlink r:id="rId343">
         <w:r>
           <w:rPr>
             <w:rStyle w:val="Hyperlink"/>
@@ -10727,16 +10880,16 @@
         </w:r>
       </w:hyperlink>
     </w:p>
-    <w:bookmarkEnd w:id="335"/>
-    <w:bookmarkStart w:id="337" w:name="ref-1pWYlPj4"/>
+    <w:bookmarkEnd w:id="344"/>
+    <w:bookmarkStart w:id="346" w:name="ref-1pWYlPj4"/>
     <w:p>
       <w:pPr>
         <w:pStyle w:val="Bibliography"/>
       </w:pPr>
       <w:r>
-        <w:t xml:space="preserve">93. Mietchen D, Mounce R, Penev L. Publishing the research process. RIO. Pensoft Publishers; 2015;1: e7547. doi:</w:t>
-      </w:r>
-      <w:hyperlink r:id="rId336">
+        <w:t xml:space="preserve">96. Mietchen D, Mounce R, Penev L. Publishing the research process. RIO. Pensoft Publishers; 2015;1: e7547. doi:</w:t>
+      </w:r>
+      <w:hyperlink r:id="rId345">
         <w:r>
           <w:rPr>
             <w:rStyle w:val="Hyperlink"/>
@@ -10745,16 +10898,16 @@
         </w:r>
       </w:hyperlink>
     </w:p>
-    <w:bookmarkEnd w:id="337"/>
-    <w:bookmarkStart w:id="339" w:name="ref-LaBVNb71"/>
+    <w:bookmarkEnd w:id="346"/>
+    <w:bookmarkStart w:id="348" w:name="ref-LaBVNb71"/>
     <w:p>
       <w:pPr>
         <w:pStyle w:val="Bibliography"/>
       </w:pPr>
       <w:r>
-        <w:t xml:space="preserve">94. Slochower D, Himmelstein D. How to edit a manuscript on GitHub with Manubot [Internet]. Figshare; 2019. doi:</w:t>
-      </w:r>
-      <w:hyperlink r:id="rId338">
+        <w:t xml:space="preserve">97. Slochower D, Himmelstein D. How to edit a manuscript on GitHub with Manubot [Internet]. Figshare; 2019. doi:</w:t>
+      </w:r>
+      <w:hyperlink r:id="rId347">
         <w:r>
           <w:rPr>
             <w:rStyle w:val="Hyperlink"/>
@@ -10763,8 +10916,8 @@
         </w:r>
       </w:hyperlink>
     </w:p>
-    <w:bookmarkEnd w:id="339"/>
-    <w:bookmarkEnd w:id="340"/>
+    <w:bookmarkEnd w:id="348"/>
+    <w:bookmarkEnd w:id="349"/>
     <w:sectPr>
       <w:pgSz w:w="12240" w:h="15840"/>
       <w:pgMar w:top="1440" w:right="1440" w:bottom="1440" w:left="1440" w:header="720" w:footer="720" w:gutter="0"/>

--- a/manuscript.docx
+++ b/manuscript.docx
@@ -81,14 +81,14 @@
           <w:rPr>
             <w:rStyle w:val="Hyperlink"/>
           </w:rPr>
-          <w:t xml:space="preserve">greenelab/meta-review@9b7427b</w:t>
-        </w:r>
-      </w:hyperlink>
-      <w:r>
-        <w:t xml:space="preserve"> </w:t>
-      </w:r>
-      <w:r>
-        <w:t xml:space="preserve">on June 13, 2019.</w:t>
+          <w:t xml:space="preserve">greenelab/meta-review@e505f0c</w:t>
+        </w:r>
+      </w:hyperlink>
+      <w:r>
+        <w:t xml:space="preserve"> </w:t>
+      </w:r>
+      <w:r>
+        <w:t xml:space="preserve">on June 14, 2019.</w:t>
       </w:r>
       <w:r>
         <w:t xml:space="preserve"> </w:t>

--- a/manuscript.docx
+++ b/manuscript.docx
@@ -81,7 +81,7 @@
           <w:rPr>
             <w:rStyle w:val="Hyperlink"/>
           </w:rPr>
-          <w:t xml:space="preserve">greenelab/meta-review@e505f0c</w:t>
+          <w:t xml:space="preserve">greenelab/meta-review@eb7a64b</w:t>
         </w:r>
       </w:hyperlink>
       <w:r>
@@ -247,7 +247,7 @@
         </w:numPr>
       </w:pPr>
       <w:r>
-        <w:t xml:space="preserve">Skaggs School of Pharmacy and Pharmaceutical Sciences, University of California, San Diego, California, San Diego, United States of America</w:t>
+        <w:t xml:space="preserve">Skaggs School of Pharmacy and Pharmaceutical Sciences, University of California, San Diego, San Diego, California, United States of America</w:t>
       </w:r>
     </w:p>
     <w:p>
@@ -8823,7 +8823,7 @@
             <w:rStyle w:val="VerbatimChar"/>
             <w:rStyle w:val="Hyperlink"/>
           </w:rPr>
-          <w:t xml:space="preserve">swh:1:dir:5e644c3a487081b272b2c9b52bcd55caa89c4f85</w:t>
+          <w:t xml:space="preserve">swh:1:dir:da789e842d0af90f0fa50de522f0c4caae95e4e3</w:t>
         </w:r>
       </w:hyperlink>
       <w:r>
@@ -8878,7 +8878,7 @@
             <w:rStyle w:val="VerbatimChar"/>
             <w:rStyle w:val="Hyperlink"/>
           </w:rPr>
-          <w:t xml:space="preserve">swh:1:dir:1eb3b7e6d7e21239fedccf25a186af622ee6912e</w:t>
+          <w:t xml:space="preserve">swh:1:dir:506058af283d6d311a92d03b02adb9dca9f139de</w:t>
         </w:r>
       </w:hyperlink>
       <w:r>
@@ -8941,7 +8941,7 @@
             <w:rStyle w:val="VerbatimChar"/>
             <w:rStyle w:val="Hyperlink"/>
           </w:rPr>
-          <w:t xml:space="preserve">swh:1:dir:cfc3af2e8e1a0d9b639fdab0943731e608910731</w:t>
+          <w:t xml:space="preserve">swh:1:dir:4e689f4e2f4b272b8672142f4c81abd3e77392f9</w:t>
         </w:r>
       </w:hyperlink>
       <w:r>

--- a/manuscript.docx
+++ b/manuscript.docx
@@ -81,14 +81,14 @@
           <w:rPr>
             <w:rStyle w:val="Hyperlink"/>
           </w:rPr>
-          <w:t xml:space="preserve">greenelab/meta-review@eb7a64b</w:t>
-        </w:r>
-      </w:hyperlink>
-      <w:r>
-        <w:t xml:space="preserve"> </w:t>
-      </w:r>
-      <w:r>
-        <w:t xml:space="preserve">on June 14, 2019.</w:t>
+          <w:t xml:space="preserve">greenelab/meta-review@a0c392b</w:t>
+        </w:r>
+      </w:hyperlink>
+      <w:r>
+        <w:t xml:space="preserve"> </w:t>
+      </w:r>
+      <w:r>
+        <w:t xml:space="preserve">on June 21, 2019.</w:t>
       </w:r>
       <w:r>
         <w:t xml:space="preserve"> </w:t>

--- a/manuscript.docx
+++ b/manuscript.docx
@@ -81,14 +81,14 @@
           <w:rPr>
             <w:rStyle w:val="Hyperlink"/>
           </w:rPr>
-          <w:t xml:space="preserve">greenelab/meta-review@a0c392b</w:t>
-        </w:r>
-      </w:hyperlink>
-      <w:r>
-        <w:t xml:space="preserve"> </w:t>
-      </w:r>
-      <w:r>
-        <w:t xml:space="preserve">on June 21, 2019.</w:t>
+          <w:t xml:space="preserve">greenelab/meta-review@518779d</w:t>
+        </w:r>
+      </w:hyperlink>
+      <w:r>
+        <w:t xml:space="preserve"> </w:t>
+      </w:r>
+      <w:r>
+        <w:t xml:space="preserve">on June 25, 2019.</w:t>
       </w:r>
       <w:r>
         <w:t xml:space="preserve"> </w:t>
@@ -436,7 +436,7 @@
         <w:t xml:space="preserve"> </w:t>
       </w:r>
       <w:r>
-        <w:t xml:space="preserve">When a manuscript’s source changes, the rendered outputs are rebuilt and republished to a web page.</w:t>
+        <w:t xml:space="preserve">When a manuscript’s source changes, the rendered outputs are rebuilt and republished to a webpage.</w:t>
       </w:r>
       <w:r>
         <w:t xml:space="preserve"> </w:t>
@@ -809,7 +809,7 @@
         <w:t xml:space="preserve"> </w:t>
       </w:r>
       <w:r>
-        <w:t xml:space="preserve">When text is changed, Manubot automatically updates the manuscript’s web page so that all authors can read and edit from the latest version.</w:t>
+        <w:t xml:space="preserve">When text is changed, Manubot automatically updates the manuscript’s webpage so that all authors can read and edit from the latest version.</w:t>
       </w:r>
       <w:r>
         <w:t xml:space="preserve"> </w:t>
@@ -9994,7 +9994,7 @@
           <w:rPr>
             <w:rStyle w:val="Hyperlink"/>
           </w:rPr>
-          <w:t xml:space="preserve">10.6084/m9.figshare77</w:t>
+          <w:t xml:space="preserve">10.6084/m9.figshare.5346577</w:t>
         </w:r>
       </w:hyperlink>
     </w:p>

--- a/manuscript.docx
+++ b/manuscript.docx
@@ -39,6 +39,43 @@
         <w:pStyle w:val="FirstParagraph"/>
       </w:pPr>
       <w:r>
+        <w:t xml:space="preserve">A DOI-citable version of this manuscript is available in</w:t>
+      </w:r>
+      <w:r>
+        <w:t xml:space="preserve"> </w:t>
+      </w:r>
+      <w:r>
+        <w:rPr>
+          <w:i/>
+        </w:rPr>
+        <w:t xml:space="preserve">PLOS Computational Biology</w:t>
+      </w:r>
+      <w:r>
+        <w:t xml:space="preserve"> </w:t>
+      </w:r>
+      <w:r>
+        <w:t xml:space="preserve">at</w:t>
+      </w:r>
+      <w:r>
+        <w:t xml:space="preserve"> </w:t>
+      </w:r>
+      <w:hyperlink r:id="rId20">
+        <w:r>
+          <w:rPr>
+            <w:rStyle w:val="Hyperlink"/>
+          </w:rPr>
+          <w:t xml:space="preserve">https://doi.org/10.1371/journal.pcbi.1007128</w:t>
+        </w:r>
+      </w:hyperlink>
+      <w:r>
+        <w:t xml:space="preserve">.</w:t>
+      </w:r>
+    </w:p>
+    <w:p>
+      <w:pPr>
+        <w:pStyle w:val="BodyText"/>
+      </w:pPr>
+      <w:r>
         <w:t xml:space="preserve"> </w:t>
       </w:r>
       <w:r>
@@ -50,7 +87,7 @@
       <w:r>
         <w:t xml:space="preserve">(</w:t>
       </w:r>
-      <w:hyperlink r:id="rId20">
+      <w:hyperlink r:id="rId21">
         <w:r>
           <w:rPr>
             <w:rStyle w:val="Hyperlink"/>
@@ -76,12 +113,12 @@
       <w:r>
         <w:t xml:space="preserve"> </w:t>
       </w:r>
-      <w:hyperlink r:id="rId21">
-        <w:r>
-          <w:rPr>
-            <w:rStyle w:val="Hyperlink"/>
-          </w:rPr>
-          <w:t xml:space="preserve">greenelab/meta-review@518779d</w:t>
+      <w:hyperlink r:id="rId22">
+        <w:r>
+          <w:rPr>
+            <w:rStyle w:val="Hyperlink"/>
+          </w:rPr>
+          <w:t xml:space="preserve">greenelab/meta-review@22b9463</w:t>
         </w:r>
       </w:hyperlink>
       <w:r>
@@ -98,11 +135,11 @@
       <w:pPr>
         <w:pStyle w:val="Heading2"/>
       </w:pPr>
-      <w:bookmarkStart w:id="22" w:name="authors"/>
+      <w:bookmarkStart w:id="23" w:name="authors"/>
       <w:r>
         <w:t xml:space="preserve">Authors</w:t>
       </w:r>
-      <w:bookmarkEnd w:id="22"/>
+      <w:bookmarkEnd w:id="23"/>
     </w:p>
     <w:p>
       <w:pPr>
@@ -298,7 +335,7 @@
         <w:t xml:space="preserve">Morgridge Institute for Research, Madison, Wisconsin, United States of America</w:t>
       </w:r>
     </w:p>
-    <w:bookmarkStart w:id="26" w:name="correspondence"/>
+    <w:bookmarkStart w:id="27" w:name="correspondence"/>
     <w:p>
       <w:pPr>
         <w:pStyle w:val="FirstParagraph"/>
@@ -309,7 +346,7 @@
       <w:r>
         <w:t xml:space="preserve"> </w:t>
       </w:r>
-      <w:hyperlink r:id="rId23">
+      <w:hyperlink r:id="rId24">
         <w:r>
           <w:rPr>
             <w:rStyle w:val="Hyperlink"/>
@@ -329,7 +366,7 @@
       <w:r>
         <w:t xml:space="preserve"> </w:t>
       </w:r>
-      <w:hyperlink r:id="rId24">
+      <w:hyperlink r:id="rId25">
         <w:r>
           <w:rPr>
             <w:rStyle w:val="Hyperlink"/>
@@ -346,7 +383,7 @@
       <w:r>
         <w:t xml:space="preserve"> </w:t>
       </w:r>
-      <w:hyperlink r:id="rId25">
+      <w:hyperlink r:id="rId26">
         <w:r>
           <w:rPr>
             <w:rStyle w:val="Hyperlink"/>
@@ -358,16 +395,16 @@
         <w:t xml:space="preserve">.</w:t>
       </w:r>
     </w:p>
-    <w:bookmarkEnd w:id="26"/>
+    <w:bookmarkEnd w:id="27"/>
     <w:p>
       <w:pPr>
         <w:pStyle w:val="Heading2"/>
       </w:pPr>
-      <w:bookmarkStart w:id="27" w:name="abstract"/>
+      <w:bookmarkStart w:id="28" w:name="abstract"/>
       <w:r>
         <w:t xml:space="preserve">Abstract</w:t>
       </w:r>
-      <w:bookmarkEnd w:id="27"/>
+      <w:bookmarkEnd w:id="28"/>
     </w:p>
     <w:p>
       <w:pPr>
@@ -391,7 +428,7 @@
       <w:r>
         <w:t xml:space="preserve"> </w:t>
       </w:r>
-      <w:hyperlink r:id="rId28">
+      <w:hyperlink r:id="rId29">
         <w:r>
           <w:rPr>
             <w:rStyle w:val="Hyperlink"/>
@@ -455,11 +492,11 @@
       <w:pPr>
         <w:pStyle w:val="Heading2"/>
       </w:pPr>
-      <w:bookmarkStart w:id="29" w:name="author-summary"/>
+      <w:bookmarkStart w:id="30" w:name="author-summary"/>
       <w:r>
         <w:t xml:space="preserve">Author summary</w:t>
       </w:r>
-      <w:bookmarkEnd w:id="29"/>
+      <w:bookmarkEnd w:id="30"/>
     </w:p>
     <w:p>
       <w:pPr>
@@ -539,11 +576,11 @@
       <w:pPr>
         <w:pStyle w:val="Heading2"/>
       </w:pPr>
-      <w:bookmarkStart w:id="30" w:name="introduction"/>
+      <w:bookmarkStart w:id="31" w:name="introduction"/>
       <w:r>
         <w:t xml:space="preserve">Introduction</w:t>
       </w:r>
-      <w:bookmarkEnd w:id="30"/>
+      <w:bookmarkEnd w:id="31"/>
     </w:p>
     <w:p>
       <w:pPr>
@@ -631,7 +668,7 @@
       <w:r>
         <w:t xml:space="preserve"> </w:t>
       </w:r>
-      <w:hyperlink r:id="rId28">
+      <w:hyperlink r:id="rId29">
         <w:r>
           <w:rPr>
             <w:rStyle w:val="Hyperlink"/>
@@ -725,7 +762,7 @@
       <w:r>
         <w:t xml:space="preserve">We initiated the Deep Review in August 2016 by creating a GitHub repository (</w:t>
       </w:r>
-      <w:hyperlink r:id="rId31">
+      <w:hyperlink r:id="rId32">
         <w:r>
           <w:rPr>
             <w:rStyle w:val="Hyperlink"/>
@@ -748,7 +785,7 @@
       <w:r>
         <w:t xml:space="preserve">From the start, we made the GitHub repository public under a Creative Commons Attribution License (</w:t>
       </w:r>
-      <w:hyperlink r:id="rId32">
+      <w:hyperlink r:id="rId33">
         <w:r>
           <w:rPr>
             <w:rStyle w:val="Hyperlink"/>
@@ -828,11 +865,11 @@
       <w:pPr>
         <w:pStyle w:val="Heading2"/>
       </w:pPr>
-      <w:bookmarkStart w:id="33" w:name="collaborative-writing-platforms"/>
+      <w:bookmarkStart w:id="34" w:name="collaborative-writing-platforms"/>
       <w:r>
         <w:t xml:space="preserve">Collaborative writing platforms</w:t>
       </w:r>
-      <w:bookmarkEnd w:id="33"/>
+      <w:bookmarkEnd w:id="34"/>
     </w:p>
     <w:p>
       <w:pPr>
@@ -920,7 +957,7 @@
       <w:r>
         <w:t xml:space="preserve"> </w:t>
       </w:r>
-      <w:hyperlink r:id="rId34">
+      <w:hyperlink r:id="rId35">
         <w:r>
           <w:rPr>
             <w:rStyle w:val="Hyperlink"/>
@@ -949,7 +986,7 @@
       <w:r>
         <w:t xml:space="preserve"> </w:t>
       </w:r>
-      <w:hyperlink r:id="rId35">
+      <w:hyperlink r:id="rId36">
         <w:r>
           <w:rPr>
             <w:rStyle w:val="Hyperlink"/>
@@ -2361,11 +2398,11 @@
       <w:pPr>
         <w:pStyle w:val="Heading2"/>
       </w:pPr>
-      <w:bookmarkStart w:id="36" w:name="contribution-workflow"/>
+      <w:bookmarkStart w:id="37" w:name="contribution-workflow"/>
       <w:r>
         <w:t xml:space="preserve">Manubot contribution workflow</w:t>
       </w:r>
-      <w:bookmarkEnd w:id="36"/>
+      <w:bookmarkEnd w:id="37"/>
     </w:p>
     <w:p>
       <w:pPr>
@@ -2611,7 +2648,7 @@
       <w:pPr>
         <w:pStyle w:val="CaptionedFigure"/>
       </w:pPr>
-      <w:bookmarkStart w:id="38" w:name="fig:workflow"/>
+      <w:bookmarkStart w:id="39" w:name="fig:workflow"/>
       <w:r>
         <w:drawing>
           <wp:inline>
@@ -2628,7 +2665,7 @@
                     </pic:cNvPicPr>
                   </pic:nvPicPr>
                   <pic:blipFill>
-                    <a:blip r:embed="rId37"/>
+                    <a:blip r:embed="rId38"/>
                     <a:stretch>
                       <a:fillRect/>
                     </a:stretch>
@@ -2654,7 +2691,7 @@
           </wp:inline>
         </w:drawing>
       </w:r>
-      <w:bookmarkEnd w:id="38"/>
+      <w:bookmarkEnd w:id="39"/>
     </w:p>
     <w:p>
       <w:pPr>
@@ -2732,7 +2769,7 @@
       <w:r>
         <w:t xml:space="preserve"> </w:t>
       </w:r>
-      <w:hyperlink r:id="rId39">
+      <w:hyperlink r:id="rId40">
         <w:r>
           <w:rPr>
             <w:rStyle w:val="Hyperlink"/>
@@ -2749,7 +2786,7 @@
       <w:r>
         <w:t xml:space="preserve"> </w:t>
       </w:r>
-      <w:hyperlink r:id="rId40">
+      <w:hyperlink r:id="rId41">
         <w:r>
           <w:rPr>
             <w:rStyle w:val="Hyperlink"/>
@@ -2827,7 +2864,7 @@
       <w:r>
         <w:t xml:space="preserve"> </w:t>
       </w:r>
-      <w:hyperlink r:id="rId41">
+      <w:hyperlink r:id="rId42">
         <w:r>
           <w:rPr>
             <w:rStyle w:val="Hyperlink"/>
@@ -2859,7 +2896,7 @@
       <w:pPr>
         <w:pStyle w:val="CaptionedFigure"/>
       </w:pPr>
-      <w:bookmarkStart w:id="43" w:name="fig:contrib"/>
+      <w:bookmarkStart w:id="44" w:name="fig:contrib"/>
       <w:r>
         <w:drawing>
           <wp:inline>
@@ -2876,7 +2913,7 @@
                     </pic:cNvPicPr>
                   </pic:nvPicPr>
                   <pic:blipFill>
-                    <a:blip r:embed="rId42"/>
+                    <a:blip r:embed="rId43"/>
                     <a:stretch>
                       <a:fillRect/>
                     </a:stretch>
@@ -2902,7 +2939,7 @@
           </wp:inline>
         </w:drawing>
       </w:r>
-      <w:bookmarkEnd w:id="43"/>
+      <w:bookmarkEnd w:id="44"/>
     </w:p>
     <w:p>
       <w:pPr>
@@ -3014,7 +3051,7 @@
       <w:r>
         <w:t xml:space="preserve"> </w:t>
       </w:r>
-      <w:hyperlink r:id="rId44">
+      <w:hyperlink r:id="rId45">
         <w:r>
           <w:rPr>
             <w:rStyle w:val="Hyperlink"/>
@@ -3060,7 +3097,7 @@
       <w:r>
         <w:t xml:space="preserve"> </w:t>
       </w:r>
-      <w:hyperlink r:id="rId45">
+      <w:hyperlink r:id="rId46">
         <w:r>
           <w:rPr>
             <w:rStyle w:val="Hyperlink"/>
@@ -3089,7 +3126,7 @@
       <w:r>
         <w:t xml:space="preserve"> </w:t>
       </w:r>
-      <w:hyperlink r:id="rId46">
+      <w:hyperlink r:id="rId47">
         <w:r>
           <w:rPr>
             <w:rStyle w:val="Hyperlink"/>
@@ -3181,11 +3218,11 @@
       <w:pPr>
         <w:pStyle w:val="Heading2"/>
       </w:pPr>
-      <w:bookmarkStart w:id="47" w:name="manubot-features"/>
+      <w:bookmarkStart w:id="48" w:name="manubot-features"/>
       <w:r>
         <w:t xml:space="preserve">Manubot features</w:t>
       </w:r>
-      <w:bookmarkEnd w:id="47"/>
+      <w:bookmarkEnd w:id="48"/>
     </w:p>
     <w:p>
       <w:pPr>
@@ -3287,7 +3324,7 @@
       <w:r>
         <w:t xml:space="preserve"> </w:t>
       </w:r>
-      <w:hyperlink r:id="rId48">
+      <w:hyperlink r:id="rId49">
         <w:r>
           <w:rPr>
             <w:rStyle w:val="Hyperlink"/>
@@ -3312,11 +3349,11 @@
       <w:pPr>
         <w:pStyle w:val="Heading3"/>
       </w:pPr>
-      <w:bookmarkStart w:id="49" w:name="markdown"/>
+      <w:bookmarkStart w:id="50" w:name="markdown"/>
       <w:r>
         <w:t xml:space="preserve">Markdown</w:t>
       </w:r>
-      <w:bookmarkEnd w:id="49"/>
+      <w:bookmarkEnd w:id="50"/>
     </w:p>
     <w:p>
       <w:pPr>
@@ -3334,7 +3371,7 @@
       <w:r>
         <w:t xml:space="preserve"> </w:t>
       </w:r>
-      <w:hyperlink r:id="rId50">
+      <w:hyperlink r:id="rId51">
         <w:r>
           <w:rPr>
             <w:rStyle w:val="Hyperlink"/>
@@ -3357,7 +3394,7 @@
       <w:r>
         <w:t xml:space="preserve"> </w:t>
       </w:r>
-      <w:hyperlink r:id="rId51">
+      <w:hyperlink r:id="rId52">
         <w:r>
           <w:rPr>
             <w:rStyle w:val="Hyperlink"/>
@@ -3409,7 +3446,7 @@
       <w:r>
         <w:t xml:space="preserve"> </w:t>
       </w:r>
-      <w:hyperlink r:id="rId52">
+      <w:hyperlink r:id="rId53">
         <w:r>
           <w:rPr>
             <w:rStyle w:val="VerbatimChar"/>
@@ -3433,7 +3470,7 @@
       <w:r>
         <w:t xml:space="preserve"> </w:t>
       </w:r>
-      <w:hyperlink r:id="rId53">
+      <w:hyperlink r:id="rId54">
         <w:r>
           <w:rPr>
             <w:rStyle w:val="Hyperlink"/>
@@ -3450,7 +3487,7 @@
       <w:r>
         <w:t xml:space="preserve"> </w:t>
       </w:r>
-      <w:hyperlink r:id="rId54">
+      <w:hyperlink r:id="rId55">
         <w:r>
           <w:rPr>
             <w:rStyle w:val="Hyperlink"/>
@@ -3492,11 +3529,11 @@
       <w:pPr>
         <w:pStyle w:val="Heading3"/>
       </w:pPr>
-      <w:bookmarkStart w:id="55" w:name="citation-by-identifier"/>
+      <w:bookmarkStart w:id="56" w:name="citation-by-identifier"/>
       <w:r>
         <w:t xml:space="preserve">Citation by identifier</w:t>
       </w:r>
-      <w:bookmarkEnd w:id="55"/>
+      <w:bookmarkEnd w:id="56"/>
     </w:p>
     <w:p>
       <w:pPr>
@@ -3549,7 +3586,7 @@
       <w:r>
         <w:t xml:space="preserve"> </w:t>
       </w:r>
-      <w:hyperlink r:id="rId56">
+      <w:hyperlink r:id="rId57">
         <w:r>
           <w:rPr>
             <w:rStyle w:val="Hyperlink"/>
@@ -3603,7 +3640,7 @@
       <w:r>
         <w:t xml:space="preserve"> </w:t>
       </w:r>
-      <w:hyperlink r:id="rId57">
+      <w:hyperlink r:id="rId58">
         <w:r>
           <w:rPr>
             <w:rStyle w:val="Hyperlink"/>
@@ -3623,7 +3660,7 @@
       <w:r>
         <w:t xml:space="preserve"> </w:t>
       </w:r>
-      <w:hyperlink r:id="rId58">
+      <w:hyperlink r:id="rId59">
         <w:r>
           <w:rPr>
             <w:rStyle w:val="Hyperlink"/>
@@ -3691,7 +3728,7 @@
       <w:r>
         <w:t xml:space="preserve"> </w:t>
       </w:r>
-      <w:hyperlink r:id="rId59">
+      <w:hyperlink r:id="rId60">
         <w:r>
           <w:rPr>
             <w:rStyle w:val="Hyperlink"/>
@@ -3708,7 +3745,7 @@
       <w:r>
         <w:t xml:space="preserve"> </w:t>
       </w:r>
-      <w:hyperlink r:id="rId60">
+      <w:hyperlink r:id="rId61">
         <w:r>
           <w:rPr>
             <w:rStyle w:val="Hyperlink"/>
@@ -3731,7 +3768,7 @@
       <w:r>
         <w:t xml:space="preserve"> </w:t>
       </w:r>
-      <w:hyperlink r:id="rId61">
+      <w:hyperlink r:id="rId62">
         <w:r>
           <w:rPr>
             <w:rStyle w:val="Hyperlink"/>
@@ -3924,7 +3961,7 @@
             <w:r>
               <w:t xml:space="preserve"> </w:t>
             </w:r>
-            <w:hyperlink r:id="rId62">
+            <w:hyperlink r:id="rId63">
               <w:r>
                 <w:rPr>
                   <w:rStyle w:val="Hyperlink"/>
@@ -4055,7 +4092,7 @@
             <w:r>
               <w:t xml:space="preserve"> </w:t>
             </w:r>
-            <w:hyperlink r:id="rId63">
+            <w:hyperlink r:id="rId64">
               <w:r>
                 <w:rPr>
                   <w:rStyle w:val="Hyperlink"/>
@@ -4126,7 +4163,7 @@
             <w:r>
               <w:t xml:space="preserve"> </w:t>
             </w:r>
-            <w:hyperlink r:id="rId64">
+            <w:hyperlink r:id="rId65">
               <w:r>
                 <w:rPr>
                   <w:rStyle w:val="Hyperlink"/>
@@ -4191,7 +4228,7 @@
               <w:pStyle w:val="Compact"/>
               <w:jc w:val="left"/>
             </w:pPr>
-            <w:hyperlink r:id="rId65">
+            <w:hyperlink r:id="rId66">
               <w:r>
                 <w:rPr>
                   <w:rStyle w:val="Hyperlink"/>
@@ -4256,7 +4293,7 @@
               <w:pStyle w:val="Compact"/>
               <w:jc w:val="left"/>
             </w:pPr>
-            <w:hyperlink r:id="rId66">
+            <w:hyperlink r:id="rId67">
               <w:r>
                 <w:rPr>
                   <w:rStyle w:val="Hyperlink"/>
@@ -4555,7 +4592,7 @@
       <w:r>
         <w:t xml:space="preserve"> </w:t>
       </w:r>
-      <w:hyperlink r:id="rId67">
+      <w:hyperlink r:id="rId68">
         <w:r>
           <w:rPr>
             <w:rStyle w:val="Hyperlink"/>
@@ -4610,7 +4647,7 @@
       <w:r>
         <w:t xml:space="preserve"> </w:t>
       </w:r>
-      <w:hyperlink r:id="rId68">
+      <w:hyperlink r:id="rId69">
         <w:r>
           <w:rPr>
             <w:rStyle w:val="Hyperlink"/>
@@ -4655,11 +4692,11 @@
       <w:pPr>
         <w:pStyle w:val="Heading3"/>
       </w:pPr>
-      <w:bookmarkStart w:id="69" w:name="format-conversion"/>
+      <w:bookmarkStart w:id="70" w:name="format-conversion"/>
       <w:r>
         <w:t xml:space="preserve">Format conversion</w:t>
       </w:r>
-      <w:bookmarkEnd w:id="69"/>
+      <w:bookmarkEnd w:id="70"/>
     </w:p>
     <w:p>
       <w:pPr>
@@ -4671,7 +4708,7 @@
       <w:r>
         <w:t xml:space="preserve"> </w:t>
       </w:r>
-      <w:hyperlink r:id="rId70">
+      <w:hyperlink r:id="rId71">
         <w:r>
           <w:rPr>
             <w:rStyle w:val="Hyperlink"/>
@@ -4694,7 +4731,7 @@
       <w:r>
         <w:t xml:space="preserve"> </w:t>
       </w:r>
-      <w:hyperlink r:id="rId71">
+      <w:hyperlink r:id="rId72">
         <w:r>
           <w:rPr>
             <w:rStyle w:val="Hyperlink"/>
@@ -4778,7 +4815,7 @@
       <w:r>
         <w:t xml:space="preserve"> </w:t>
       </w:r>
-      <w:hyperlink r:id="rId72">
+      <w:hyperlink r:id="rId73">
         <w:r>
           <w:rPr>
             <w:rStyle w:val="Hyperlink"/>
@@ -4792,7 +4829,7 @@
       <w:r>
         <w:t xml:space="preserve"> </w:t>
       </w:r>
-      <w:hyperlink r:id="rId73">
+      <w:hyperlink r:id="rId74">
         <w:r>
           <w:rPr>
             <w:rStyle w:val="Hyperlink"/>
@@ -4806,7 +4843,7 @@
       <w:r>
         <w:t xml:space="preserve"> </w:t>
       </w:r>
-      <w:hyperlink r:id="rId74">
+      <w:hyperlink r:id="rId75">
         <w:r>
           <w:rPr>
             <w:rStyle w:val="Hyperlink"/>
@@ -4850,11 +4887,11 @@
       <w:pPr>
         <w:pStyle w:val="Heading3"/>
       </w:pPr>
-      <w:bookmarkStart w:id="75" w:name="interactive-features-and-appearance"/>
+      <w:bookmarkStart w:id="76" w:name="interactive-features-and-appearance"/>
       <w:r>
         <w:t xml:space="preserve">Interactive features and appearance</w:t>
       </w:r>
-      <w:bookmarkEnd w:id="75"/>
+      <w:bookmarkEnd w:id="76"/>
     </w:p>
     <w:p>
       <w:pPr>
@@ -4958,7 +4995,7 @@
       <w:pPr>
         <w:pStyle w:val="CaptionedFigure"/>
       </w:pPr>
-      <w:bookmarkStart w:id="77" w:name="fig:plugins"/>
+      <w:bookmarkStart w:id="78" w:name="fig:plugins"/>
       <w:r>
         <w:drawing>
           <wp:inline>
@@ -4975,7 +5012,7 @@
                     </pic:cNvPicPr>
                   </pic:nvPicPr>
                   <pic:blipFill>
-                    <a:blip r:embed="rId76"/>
+                    <a:blip r:embed="rId77"/>
                     <a:stretch>
                       <a:fillRect/>
                     </a:stretch>
@@ -5001,7 +5038,7 @@
           </wp:inline>
         </w:drawing>
       </w:r>
-      <w:bookmarkEnd w:id="77"/>
+      <w:bookmarkEnd w:id="78"/>
     </w:p>
     <w:p>
       <w:pPr>
@@ -5028,7 +5065,7 @@
       <w:r>
         <w:t xml:space="preserve"> </w:t>
       </w:r>
-      <w:hyperlink r:id="rId78">
+      <w:hyperlink r:id="rId79">
         <w:r>
           <w:rPr>
             <w:rStyle w:val="Hyperlink"/>
@@ -5045,7 +5082,7 @@
       <w:r>
         <w:t xml:space="preserve"> </w:t>
       </w:r>
-      <w:hyperlink r:id="rId79">
+      <w:hyperlink r:id="rId80">
         <w:r>
           <w:rPr>
             <w:rStyle w:val="Hyperlink"/>
@@ -5059,7 +5096,7 @@
       <w:r>
         <w:t xml:space="preserve"> </w:t>
       </w:r>
-      <w:hyperlink r:id="rId80">
+      <w:hyperlink r:id="rId81">
         <w:r>
           <w:rPr>
             <w:rStyle w:val="Hyperlink"/>
@@ -5114,11 +5151,11 @@
       <w:pPr>
         <w:pStyle w:val="Heading3"/>
       </w:pPr>
-      <w:bookmarkStart w:id="81" w:name="continuous-publication"/>
+      <w:bookmarkStart w:id="82" w:name="continuous-publication"/>
       <w:r>
         <w:t xml:space="preserve">Continuous publication</w:t>
       </w:r>
-      <w:bookmarkEnd w:id="81"/>
+      <w:bookmarkEnd w:id="82"/>
     </w:p>
     <w:p>
       <w:pPr>
@@ -5173,7 +5210,7 @@
       <w:r>
         <w:t xml:space="preserve"> </w:t>
       </w:r>
-      <w:hyperlink r:id="rId82">
+      <w:hyperlink r:id="rId83">
         <w:r>
           <w:rPr>
             <w:rStyle w:val="Hyperlink"/>
@@ -5205,7 +5242,7 @@
       <w:r>
         <w:t xml:space="preserve"> </w:t>
       </w:r>
-      <w:hyperlink r:id="rId83">
+      <w:hyperlink r:id="rId84">
         <w:r>
           <w:rPr>
             <w:rStyle w:val="Hyperlink"/>
@@ -5233,7 +5270,7 @@
       <w:r>
         <w:t xml:space="preserve"> </w:t>
       </w:r>
-      <w:hyperlink r:id="rId84">
+      <w:hyperlink r:id="rId85">
         <w:r>
           <w:rPr>
             <w:rStyle w:val="Hyperlink"/>
@@ -5253,7 +5290,7 @@
       <w:r>
         <w:t xml:space="preserve"> </w:t>
       </w:r>
-      <w:hyperlink r:id="rId85">
+      <w:hyperlink r:id="rId86">
         <w:r>
           <w:rPr>
             <w:rStyle w:val="Hyperlink"/>
@@ -5276,7 +5313,7 @@
       <w:r>
         <w:t xml:space="preserve"> </w:t>
       </w:r>
-      <w:hyperlink r:id="rId86">
+      <w:hyperlink r:id="rId87">
         <w:r>
           <w:rPr>
             <w:rStyle w:val="VerbatimChar"/>
@@ -5294,7 +5331,7 @@
       <w:r>
         <w:t xml:space="preserve"> </w:t>
       </w:r>
-      <w:hyperlink r:id="rId87">
+      <w:hyperlink r:id="rId88">
         <w:r>
           <w:rPr>
             <w:rStyle w:val="VerbatimChar"/>
@@ -5318,7 +5355,7 @@
       <w:r>
         <w:t xml:space="preserve"> </w:t>
       </w:r>
-      <w:hyperlink r:id="rId88">
+      <w:hyperlink r:id="rId89">
         <w:r>
           <w:rPr>
             <w:rStyle w:val="Hyperlink"/>
@@ -5341,7 +5378,7 @@
       <w:r>
         <w:t xml:space="preserve"> </w:t>
       </w:r>
-      <w:hyperlink r:id="rId89">
+      <w:hyperlink r:id="rId90">
         <w:r>
           <w:rPr>
             <w:rStyle w:val="Hyperlink"/>
@@ -5357,11 +5394,11 @@
       <w:pPr>
         <w:pStyle w:val="Heading3"/>
       </w:pPr>
-      <w:bookmarkStart w:id="90" w:name="timestamping"/>
+      <w:bookmarkStart w:id="91" w:name="timestamping"/>
       <w:r>
         <w:t xml:space="preserve">Timestamping</w:t>
       </w:r>
-      <w:bookmarkEnd w:id="90"/>
+      <w:bookmarkEnd w:id="91"/>
     </w:p>
     <w:p>
       <w:pPr>
@@ -5429,7 +5466,7 @@
       <w:r>
         <w:t xml:space="preserve"> </w:t>
       </w:r>
-      <w:hyperlink r:id="rId91">
+      <w:hyperlink r:id="rId92">
         <w:r>
           <w:rPr>
             <w:rStyle w:val="Hyperlink"/>
@@ -5546,11 +5583,11 @@
       <w:pPr>
         <w:pStyle w:val="Heading3"/>
       </w:pPr>
-      <w:bookmarkStart w:id="92" w:name="reproducible-manuscripts"/>
+      <w:bookmarkStart w:id="93" w:name="reproducible-manuscripts"/>
       <w:r>
         <w:t xml:space="preserve">Reproducible manuscripts</w:t>
       </w:r>
-      <w:bookmarkEnd w:id="92"/>
+      <w:bookmarkEnd w:id="93"/>
     </w:p>
     <w:p>
       <w:pPr>
@@ -5696,11 +5733,11 @@
       <w:pPr>
         <w:pStyle w:val="Heading3"/>
       </w:pPr>
-      <w:bookmarkStart w:id="93" w:name="getting-started"/>
+      <w:bookmarkStart w:id="94" w:name="getting-started"/>
       <w:r>
         <w:t xml:space="preserve">Getting started</w:t>
       </w:r>
-      <w:bookmarkEnd w:id="93"/>
+      <w:bookmarkEnd w:id="94"/>
     </w:p>
     <w:p>
       <w:pPr>
@@ -5712,7 +5749,7 @@
       <w:r>
         <w:t xml:space="preserve"> </w:t>
       </w:r>
-      <w:hyperlink r:id="rId94">
+      <w:hyperlink r:id="rId95">
         <w:r>
           <w:rPr>
             <w:rStyle w:val="Hyperlink"/>
@@ -5732,7 +5769,7 @@
       <w:r>
         <w:t xml:space="preserve"> </w:t>
       </w:r>
-      <w:hyperlink r:id="rId95">
+      <w:hyperlink r:id="rId96">
         <w:r>
           <w:rPr>
             <w:rStyle w:val="Hyperlink"/>
@@ -5806,7 +5843,7 @@
       <w:r>
         <w:t xml:space="preserve"> </w:t>
       </w:r>
-      <w:hyperlink r:id="rId96">
+      <w:hyperlink r:id="rId97">
         <w:r>
           <w:rPr>
             <w:rStyle w:val="Hyperlink"/>
@@ -5840,7 +5877,7 @@
       <w:r>
         <w:t xml:space="preserve"> </w:t>
       </w:r>
-      <w:hyperlink r:id="rId97">
+      <w:hyperlink r:id="rId98">
         <w:r>
           <w:rPr>
             <w:rStyle w:val="Hyperlink"/>
@@ -5880,11 +5917,11 @@
       <w:pPr>
         <w:pStyle w:val="Heading3"/>
       </w:pPr>
-      <w:bookmarkStart w:id="98" w:name="existing-manuscripts"/>
+      <w:bookmarkStart w:id="99" w:name="existing-manuscripts"/>
       <w:r>
         <w:t xml:space="preserve">Existing manuscripts</w:t>
       </w:r>
-      <w:bookmarkEnd w:id="98"/>
+      <w:bookmarkEnd w:id="99"/>
     </w:p>
     <w:p>
       <w:pPr>
@@ -5902,7 +5939,7 @@
       <w:r>
         <w:t xml:space="preserve"> </w:t>
       </w:r>
-      <w:hyperlink r:id="rId99">
+      <w:hyperlink r:id="rId100">
         <w:r>
           <w:rPr>
             <w:rStyle w:val="Hyperlink"/>
@@ -5945,7 +5982,7 @@
       <w:r>
         <w:t xml:space="preserve"> </w:t>
       </w:r>
-      <w:hyperlink r:id="rId100">
+      <w:hyperlink r:id="rId101">
         <w:r>
           <w:rPr>
             <w:rStyle w:val="Hyperlink"/>
@@ -5965,7 +6002,7 @@
       <w:r>
         <w:t xml:space="preserve">Within hours, the authors used Markdown’s strikethrough formatting in Manubot to cross-out the errant sentences (</w:t>
       </w:r>
-      <w:hyperlink r:id="rId101">
+      <w:hyperlink r:id="rId102">
         <w:r>
           <w:rPr>
             <w:rStyle w:val="Hyperlink"/>
@@ -5979,7 +6016,7 @@
       <w:r>
         <w:t xml:space="preserve"> </w:t>
       </w:r>
-      <w:hyperlink r:id="rId102">
+      <w:hyperlink r:id="rId103">
         <w:r>
           <w:rPr>
             <w:rStyle w:val="Hyperlink"/>
@@ -5999,7 +6036,7 @@
       <w:r>
         <w:t xml:space="preserve"> </w:t>
       </w:r>
-      <w:hyperlink r:id="rId103">
+      <w:hyperlink r:id="rId104">
         <w:r>
           <w:rPr>
             <w:rStyle w:val="Hyperlink"/>
@@ -6028,7 +6065,7 @@
       <w:r>
         <w:t xml:space="preserve"> </w:t>
       </w:r>
-      <w:hyperlink r:id="rId104">
+      <w:hyperlink r:id="rId105">
         <w:r>
           <w:rPr>
             <w:rStyle w:val="Hyperlink"/>
@@ -6106,7 +6143,7 @@
       <w:r>
         <w:t xml:space="preserve"> </w:t>
       </w:r>
-      <w:hyperlink r:id="rId105">
+      <w:hyperlink r:id="rId106">
         <w:r>
           <w:rPr>
             <w:rStyle w:val="Hyperlink"/>
@@ -6117,7 +6154,7 @@
       <w:r>
         <w:t xml:space="preserve"> </w:t>
       </w:r>
-      <w:hyperlink r:id="rId106">
+      <w:hyperlink r:id="rId107">
         <w:r>
           <w:rPr>
             <w:rStyle w:val="Hyperlink"/>
@@ -6148,7 +6185,7 @@
       <w:r>
         <w:t xml:space="preserve"> </w:t>
       </w:r>
-      <w:hyperlink r:id="rId107">
+      <w:hyperlink r:id="rId108">
         <w:r>
           <w:rPr>
             <w:rStyle w:val="Hyperlink"/>
@@ -6179,7 +6216,7 @@
       <w:r>
         <w:t xml:space="preserve"> </w:t>
       </w:r>
-      <w:hyperlink r:id="rId108">
+      <w:hyperlink r:id="rId109">
         <w:r>
           <w:rPr>
             <w:rStyle w:val="Hyperlink"/>
@@ -6193,7 +6230,7 @@
       <w:r>
         <w:t xml:space="preserve"> </w:t>
       </w:r>
-      <w:hyperlink r:id="rId109">
+      <w:hyperlink r:id="rId110">
         <w:r>
           <w:rPr>
             <w:rStyle w:val="Hyperlink"/>
@@ -6224,7 +6261,7 @@
       <w:r>
         <w:t xml:space="preserve"> </w:t>
       </w:r>
-      <w:hyperlink r:id="rId79">
+      <w:hyperlink r:id="rId80">
         <w:r>
           <w:rPr>
             <w:rStyle w:val="Hyperlink"/>
@@ -6255,7 +6292,7 @@
       <w:r>
         <w:t xml:space="preserve"> </w:t>
       </w:r>
-      <w:hyperlink r:id="rId110">
+      <w:hyperlink r:id="rId111">
         <w:r>
           <w:rPr>
             <w:rStyle w:val="Hyperlink"/>
@@ -6292,7 +6329,7 @@
       <w:r>
         <w:t xml:space="preserve"> </w:t>
       </w:r>
-      <w:hyperlink r:id="rId111">
+      <w:hyperlink r:id="rId112">
         <w:r>
           <w:rPr>
             <w:rStyle w:val="Hyperlink"/>
@@ -6312,7 +6349,7 @@
       <w:r>
         <w:t xml:space="preserve"> </w:t>
       </w:r>
-      <w:hyperlink r:id="rId112">
+      <w:hyperlink r:id="rId113">
         <w:r>
           <w:rPr>
             <w:rStyle w:val="Hyperlink"/>
@@ -6326,7 +6363,7 @@
       <w:r>
         <w:t xml:space="preserve"> </w:t>
       </w:r>
-      <w:hyperlink r:id="rId113">
+      <w:hyperlink r:id="rId114">
         <w:r>
           <w:rPr>
             <w:rStyle w:val="Hyperlink"/>
@@ -6357,7 +6394,7 @@
       <w:r>
         <w:t xml:space="preserve"> </w:t>
       </w:r>
-      <w:hyperlink r:id="rId114">
+      <w:hyperlink r:id="rId115">
         <w:r>
           <w:rPr>
             <w:rStyle w:val="Hyperlink"/>
@@ -6371,7 +6408,7 @@
       <w:r>
         <w:t xml:space="preserve"> </w:t>
       </w:r>
-      <w:hyperlink r:id="rId115">
+      <w:hyperlink r:id="rId116">
         <w:r>
           <w:rPr>
             <w:rStyle w:val="Hyperlink"/>
@@ -6385,7 +6422,7 @@
       <w:r>
         <w:t xml:space="preserve"> </w:t>
       </w:r>
-      <w:hyperlink r:id="rId116">
+      <w:hyperlink r:id="rId117">
         <w:r>
           <w:rPr>
             <w:rStyle w:val="Hyperlink"/>
@@ -6416,7 +6453,7 @@
       <w:r>
         <w:t xml:space="preserve"> </w:t>
       </w:r>
-      <w:hyperlink r:id="rId117">
+      <w:hyperlink r:id="rId118">
         <w:r>
           <w:rPr>
             <w:rStyle w:val="Hyperlink"/>
@@ -6436,7 +6473,7 @@
       <w:r>
         <w:t xml:space="preserve"> </w:t>
       </w:r>
-      <w:hyperlink r:id="rId118">
+      <w:hyperlink r:id="rId119">
         <w:r>
           <w:rPr>
             <w:rStyle w:val="Hyperlink"/>
@@ -6470,7 +6507,7 @@
       <w:r>
         <w:t xml:space="preserve"> </w:t>
       </w:r>
-      <w:hyperlink r:id="rId119">
+      <w:hyperlink r:id="rId120">
         <w:r>
           <w:rPr>
             <w:rStyle w:val="Hyperlink"/>
@@ -6503,11 +6540,11 @@
       <w:pPr>
         <w:pStyle w:val="Heading3"/>
       </w:pPr>
-      <w:bookmarkStart w:id="120" w:name="citation-utilities"/>
+      <w:bookmarkStart w:id="121" w:name="citation-utilities"/>
       <w:r>
         <w:t xml:space="preserve">Citation utilities</w:t>
       </w:r>
-      <w:bookmarkEnd w:id="120"/>
+      <w:bookmarkEnd w:id="121"/>
     </w:p>
     <w:p>
       <w:pPr>
@@ -6528,7 +6565,7 @@
       <w:r>
         <w:t xml:space="preserve"> </w:t>
       </w:r>
-      <w:hyperlink r:id="rId121">
+      <w:hyperlink r:id="rId122">
         <w:r>
           <w:rPr>
             <w:rStyle w:val="Hyperlink"/>
@@ -6551,7 +6588,7 @@
       <w:r>
         <w:t xml:space="preserve"> </w:t>
       </w:r>
-      <w:hyperlink r:id="rId122">
+      <w:hyperlink r:id="rId123">
         <w:r>
           <w:rPr>
             <w:rStyle w:val="Hyperlink"/>
@@ -6706,7 +6743,7 @@
       <w:r>
         <w:t xml:space="preserve"> </w:t>
       </w:r>
-      <w:hyperlink r:id="rId123">
+      <w:hyperlink r:id="rId124">
         <w:r>
           <w:rPr>
             <w:rStyle w:val="Hyperlink"/>
@@ -6737,11 +6774,11 @@
       <w:pPr>
         <w:pStyle w:val="Heading3"/>
       </w:pPr>
-      <w:bookmarkStart w:id="124" w:name="future"/>
+      <w:bookmarkStart w:id="125" w:name="future"/>
       <w:r>
         <w:t xml:space="preserve">Future enhancements</w:t>
       </w:r>
-      <w:bookmarkEnd w:id="124"/>
+      <w:bookmarkEnd w:id="125"/>
     </w:p>
     <w:p>
       <w:pPr>
@@ -6856,7 +6893,7 @@
       <w:r>
         <w:t xml:space="preserve"> </w:t>
       </w:r>
-      <w:hyperlink r:id="rId125">
+      <w:hyperlink r:id="rId126">
         <w:r>
           <w:rPr>
             <w:rStyle w:val="Hyperlink"/>
@@ -6952,7 +6989,7 @@
       <w:r>
         <w:t xml:space="preserve"> </w:t>
       </w:r>
-      <w:hyperlink r:id="rId126">
+      <w:hyperlink r:id="rId127">
         <w:r>
           <w:rPr>
             <w:rStyle w:val="Hyperlink"/>
@@ -6971,11 +7008,11 @@
       <w:pPr>
         <w:pStyle w:val="Heading2"/>
       </w:pPr>
-      <w:bookmarkStart w:id="127" w:name="authorship"/>
+      <w:bookmarkStart w:id="128" w:name="authorship"/>
       <w:r>
         <w:t xml:space="preserve">Authorship</w:t>
       </w:r>
-      <w:bookmarkEnd w:id="127"/>
+      <w:bookmarkEnd w:id="128"/>
     </w:p>
     <w:p>
       <w:pPr>
@@ -7019,7 +7056,7 @@
       <w:r>
         <w:t xml:space="preserve"> </w:t>
       </w:r>
-      <w:hyperlink r:id="rId128">
+      <w:hyperlink r:id="rId129">
         <w:r>
           <w:rPr>
             <w:rStyle w:val="Hyperlink"/>
@@ -7105,7 +7142,7 @@
       <w:r>
         <w:t xml:space="preserve"> </w:t>
       </w:r>
-      <w:hyperlink r:id="rId129">
+      <w:hyperlink r:id="rId130">
         <w:r>
           <w:rPr>
             <w:rStyle w:val="Hyperlink"/>
@@ -7380,21 +7417,21 @@
       <w:pPr>
         <w:pStyle w:val="Heading2"/>
       </w:pPr>
-      <w:bookmarkStart w:id="130" w:name="discussion"/>
+      <w:bookmarkStart w:id="131" w:name="discussion"/>
       <w:r>
         <w:t xml:space="preserve">Discussion</w:t>
       </w:r>
-      <w:bookmarkEnd w:id="130"/>
+      <w:bookmarkEnd w:id="131"/>
     </w:p>
     <w:p>
       <w:pPr>
         <w:pStyle w:val="Heading3"/>
       </w:pPr>
-      <w:bookmarkStart w:id="131" w:name="collaborative-review-manuscripts"/>
+      <w:bookmarkStart w:id="132" w:name="collaborative-review-manuscripts"/>
       <w:r>
         <w:t xml:space="preserve">Collaborative review manuscripts</w:t>
       </w:r>
-      <w:bookmarkEnd w:id="131"/>
+      <w:bookmarkEnd w:id="132"/>
     </w:p>
     <w:p>
       <w:pPr>
@@ -7452,7 +7489,7 @@
       <w:r>
         <w:t xml:space="preserve"> </w:t>
       </w:r>
-      <w:hyperlink r:id="rId132">
+      <w:hyperlink r:id="rId133">
         <w:r>
           <w:rPr>
             <w:rStyle w:val="Hyperlink"/>
@@ -7568,11 +7605,11 @@
       <w:pPr>
         <w:pStyle w:val="Heading3"/>
       </w:pPr>
-      <w:bookmarkStart w:id="133" w:name="Xf361382fe91980fc285c101efbc7c5bfea28c1e"/>
+      <w:bookmarkStart w:id="134" w:name="Xf361382fe91980fc285c101efbc7c5bfea28c1e"/>
       <w:r>
         <w:t xml:space="preserve">Additional collaborative writing projects</w:t>
       </w:r>
-      <w:bookmarkEnd w:id="133"/>
+      <w:bookmarkEnd w:id="134"/>
     </w:p>
     <w:p>
       <w:pPr>
@@ -7627,7 +7664,7 @@
       <w:r>
         <w:t xml:space="preserve"> </w:t>
       </w:r>
-      <w:hyperlink r:id="rId134">
+      <w:hyperlink r:id="rId135">
         <w:r>
           <w:rPr>
             <w:rStyle w:val="Hyperlink"/>
@@ -7644,7 +7681,7 @@
       <w:r>
         <w:t xml:space="preserve"> </w:t>
       </w:r>
-      <w:hyperlink r:id="rId135">
+      <w:hyperlink r:id="rId136">
         <w:r>
           <w:rPr>
             <w:rStyle w:val="Hyperlink"/>
@@ -7742,7 +7779,7 @@
       <w:r>
         <w:t xml:space="preserve"> </w:t>
       </w:r>
-      <w:hyperlink r:id="rId136">
+      <w:hyperlink r:id="rId137">
         <w:r>
           <w:rPr>
             <w:rStyle w:val="Hyperlink"/>
@@ -7825,7 +7862,7 @@
       <w:r>
         <w:t xml:space="preserve"> </w:t>
       </w:r>
-      <w:hyperlink r:id="rId137">
+      <w:hyperlink r:id="rId138">
         <w:r>
           <w:rPr>
             <w:rStyle w:val="Hyperlink"/>
@@ -7990,7 +8027,7 @@
       <w:r>
         <w:t xml:space="preserve"> </w:t>
       </w:r>
-      <w:hyperlink r:id="rId138">
+      <w:hyperlink r:id="rId139">
         <w:r>
           <w:rPr>
             <w:rStyle w:val="Hyperlink"/>
@@ -8013,7 +8050,7 @@
       <w:r>
         <w:t xml:space="preserve"> </w:t>
       </w:r>
-      <w:hyperlink r:id="rId139">
+      <w:hyperlink r:id="rId140">
         <w:r>
           <w:rPr>
             <w:rStyle w:val="Hyperlink"/>
@@ -8030,7 +8067,7 @@
       <w:r>
         <w:t xml:space="preserve"> </w:t>
       </w:r>
-      <w:hyperlink r:id="rId140">
+      <w:hyperlink r:id="rId141">
         <w:r>
           <w:rPr>
             <w:rStyle w:val="Hyperlink"/>
@@ -8044,7 +8081,7 @@
       <w:r>
         <w:t xml:space="preserve"> </w:t>
       </w:r>
-      <w:hyperlink r:id="rId141">
+      <w:hyperlink r:id="rId142">
         <w:r>
           <w:rPr>
             <w:rStyle w:val="Hyperlink"/>
@@ -8235,7 +8272,7 @@
       <w:r>
         <w:t xml:space="preserve"> </w:t>
       </w:r>
-      <w:hyperlink r:id="rId142">
+      <w:hyperlink r:id="rId143">
         <w:r>
           <w:rPr>
             <w:rStyle w:val="Hyperlink"/>
@@ -8332,11 +8369,11 @@
       <w:pPr>
         <w:pStyle w:val="Heading3"/>
       </w:pPr>
-      <w:bookmarkStart w:id="143" w:name="limitations"/>
+      <w:bookmarkStart w:id="144" w:name="limitations"/>
       <w:r>
         <w:t xml:space="preserve">Limitations</w:t>
       </w:r>
-      <w:bookmarkEnd w:id="143"/>
+      <w:bookmarkEnd w:id="144"/>
     </w:p>
     <w:p>
       <w:pPr>
@@ -8386,7 +8423,7 @@
       <w:r>
         <w:t xml:space="preserve"> </w:t>
       </w:r>
-      <w:hyperlink r:id="rId144">
+      <w:hyperlink r:id="rId145">
         <w:r>
           <w:rPr>
             <w:rStyle w:val="Hyperlink"/>
@@ -8473,7 +8510,7 @@
       <w:r>
         <w:t xml:space="preserve">Conferences and open source projects have used codes of conduct to establish these norms (e.g. </w:t>
       </w:r>
-      <w:hyperlink r:id="rId145">
+      <w:hyperlink r:id="rId146">
         <w:r>
           <w:rPr>
             <w:rStyle w:val="Hyperlink"/>
@@ -8515,11 +8552,11 @@
       <w:pPr>
         <w:pStyle w:val="Heading3"/>
       </w:pPr>
-      <w:bookmarkStart w:id="146" w:name="manubot-in-the-context-of-open-science"/>
+      <w:bookmarkStart w:id="147" w:name="manubot-in-the-context-of-open-science"/>
       <w:r>
         <w:t xml:space="preserve">Manubot in the context of open science</w:t>
       </w:r>
-      <w:bookmarkEnd w:id="146"/>
+      <w:bookmarkEnd w:id="147"/>
     </w:p>
     <w:p>
       <w:pPr>
@@ -8784,11 +8821,11 @@
       <w:pPr>
         <w:pStyle w:val="Heading2"/>
       </w:pPr>
-      <w:bookmarkStart w:id="147" w:name="code-and-data-availability"/>
+      <w:bookmarkStart w:id="148" w:name="code-and-data-availability"/>
       <w:r>
         <w:t xml:space="preserve">Code and data availability</w:t>
       </w:r>
-      <w:bookmarkEnd w:id="147"/>
+      <w:bookmarkEnd w:id="148"/>
     </w:p>
     <w:p>
       <w:pPr>
@@ -8800,7 +8837,7 @@
       <w:r>
         <w:t xml:space="preserve"> </w:t>
       </w:r>
-      <w:hyperlink r:id="rId84">
+      <w:hyperlink r:id="rId85">
         <w:r>
           <w:rPr>
             <w:rStyle w:val="Hyperlink"/>
@@ -8817,7 +8854,7 @@
       <w:r>
         <w:t xml:space="preserve"> </w:t>
       </w:r>
-      <w:hyperlink r:id="rId148">
+      <w:hyperlink r:id="rId149">
         <w:r>
           <w:rPr>
             <w:rStyle w:val="VerbatimChar"/>
@@ -8844,7 +8881,7 @@
           <w:ilvl w:val="0"/>
         </w:numPr>
       </w:pPr>
-      <w:hyperlink r:id="rId48">
+      <w:hyperlink r:id="rId49">
         <w:r>
           <w:rPr>
             <w:rStyle w:val="Hyperlink"/>
@@ -8858,7 +8895,7 @@
       <w:r>
         <w:t xml:space="preserve">(</w:t>
       </w:r>
-      <w:hyperlink r:id="rId149">
+      <w:hyperlink r:id="rId150">
         <w:r>
           <w:rPr>
             <w:rStyle w:val="Hyperlink"/>
@@ -8872,7 +8909,7 @@
       <w:r>
         <w:t xml:space="preserve"> </w:t>
       </w:r>
-      <w:hyperlink r:id="rId150">
+      <w:hyperlink r:id="rId151">
         <w:r>
           <w:rPr>
             <w:rStyle w:val="VerbatimChar"/>
@@ -8887,7 +8924,7 @@
       <w:r>
         <w:t xml:space="preserve"> </w:t>
       </w:r>
-      <w:hyperlink r:id="rId121">
+      <w:hyperlink r:id="rId122">
         <w:r>
           <w:rPr>
             <w:rStyle w:val="Hyperlink"/>
@@ -8907,7 +8944,7 @@
           <w:ilvl w:val="0"/>
         </w:numPr>
       </w:pPr>
-      <w:hyperlink r:id="rId94">
+      <w:hyperlink r:id="rId95">
         <w:r>
           <w:rPr>
             <w:rStyle w:val="Hyperlink"/>
@@ -8921,7 +8958,7 @@
       <w:r>
         <w:t xml:space="preserve">(</w:t>
       </w:r>
-      <w:hyperlink r:id="rId151">
+      <w:hyperlink r:id="rId152">
         <w:r>
           <w:rPr>
             <w:rStyle w:val="Hyperlink"/>
@@ -8935,7 +8972,7 @@
       <w:r>
         <w:t xml:space="preserve"> </w:t>
       </w:r>
-      <w:hyperlink r:id="rId152">
+      <w:hyperlink r:id="rId153">
         <w:r>
           <w:rPr>
             <w:rStyle w:val="VerbatimChar"/>
@@ -8952,11 +8989,11 @@
       <w:pPr>
         <w:pStyle w:val="Heading2"/>
       </w:pPr>
-      <w:bookmarkStart w:id="153" w:name="supporting-information"/>
+      <w:bookmarkStart w:id="154" w:name="supporting-information"/>
       <w:r>
         <w:t xml:space="preserve">Supporting Information</w:t>
       </w:r>
-      <w:bookmarkEnd w:id="153"/>
+      <w:bookmarkEnd w:id="154"/>
     </w:p>
     <w:p>
       <w:pPr>
@@ -9003,7 +9040,7 @@
       <w:r>
         <w:t xml:space="preserve"> </w:t>
       </w:r>
-      <w:hyperlink r:id="rId154">
+      <w:hyperlink r:id="rId155">
         <w:r>
           <w:rPr>
             <w:rStyle w:val="Hyperlink"/>
@@ -9028,11 +9065,11 @@
       <w:pPr>
         <w:pStyle w:val="Heading2"/>
       </w:pPr>
-      <w:bookmarkStart w:id="155" w:name="acknowledgments"/>
+      <w:bookmarkStart w:id="156" w:name="acknowledgments"/>
       <w:r>
         <w:t xml:space="preserve">Acknowledgments</w:t>
       </w:r>
-      <w:bookmarkEnd w:id="155"/>
+      <w:bookmarkEnd w:id="156"/>
     </w:p>
     <w:p>
       <w:pPr>
@@ -9076,14 +9113,14 @@
       <w:pPr>
         <w:pStyle w:val="Heading2"/>
       </w:pPr>
-      <w:bookmarkStart w:id="156" w:name="references"/>
+      <w:bookmarkStart w:id="157" w:name="references"/>
       <w:r>
         <w:t xml:space="preserve">References</w:t>
       </w:r>
-      <w:bookmarkEnd w:id="156"/>
-    </w:p>
-    <w:bookmarkStart w:id="349" w:name="refs"/>
-    <w:bookmarkStart w:id="158" w:name="ref-1DiVJ3t6P"/>
+      <w:bookmarkEnd w:id="157"/>
+    </w:p>
+    <w:bookmarkStart w:id="350" w:name="refs"/>
+    <w:bookmarkStart w:id="159" w:name="ref-1DiVJ3t6P"/>
     <w:p>
       <w:pPr>
         <w:pStyle w:val="Bibliography"/>
@@ -9091,7 +9128,7 @@
       <w:r>
         <w:t xml:space="preserve">1. Nielsen M. Reinventing Discovery [Internet]. Princeton, NJ: Princeton University Press; 2011. doi:</w:t>
       </w:r>
-      <w:hyperlink r:id="rId157">
+      <w:hyperlink r:id="rId158">
         <w:r>
           <w:rPr>
             <w:rStyle w:val="Hyperlink"/>
@@ -9100,8 +9137,8 @@
         </w:r>
       </w:hyperlink>
     </w:p>
-    <w:bookmarkEnd w:id="158"/>
-    <w:bookmarkStart w:id="160" w:name="ref-IWBJQIkl"/>
+    <w:bookmarkEnd w:id="159"/>
+    <w:bookmarkStart w:id="161" w:name="ref-IWBJQIkl"/>
     <w:p>
       <w:pPr>
         <w:pStyle w:val="Bibliography"/>
@@ -9109,7 +9146,7 @@
       <w:r>
         <w:t xml:space="preserve">2. National Academies of Sciences, Engineering, and Medicine. Open Science by Design: Realizing a Vision for 21st Century Research [Internet]. National Academies Press; 2018. doi:</w:t>
       </w:r>
-      <w:hyperlink r:id="rId159">
+      <w:hyperlink r:id="rId160">
         <w:r>
           <w:rPr>
             <w:rStyle w:val="Hyperlink"/>
@@ -9118,8 +9155,8 @@
         </w:r>
       </w:hyperlink>
     </w:p>
-    <w:bookmarkEnd w:id="160"/>
-    <w:bookmarkStart w:id="162" w:name="ref-16CgM2x0z"/>
+    <w:bookmarkEnd w:id="161"/>
+    <w:bookmarkStart w:id="163" w:name="ref-16CgM2x0z"/>
     <w:p>
       <w:pPr>
         <w:pStyle w:val="Bibliography"/>
@@ -9130,7 +9167,7 @@
       <w:r>
         <w:t xml:space="preserve"> </w:t>
       </w:r>
-      <w:hyperlink r:id="rId161">
+      <w:hyperlink r:id="rId162">
         <w:r>
           <w:rPr>
             <w:rStyle w:val="Hyperlink"/>
@@ -9139,8 +9176,8 @@
         </w:r>
       </w:hyperlink>
     </w:p>
-    <w:bookmarkEnd w:id="162"/>
-    <w:bookmarkStart w:id="164" w:name="ref-12sHvZy1a"/>
+    <w:bookmarkEnd w:id="163"/>
+    <w:bookmarkStart w:id="165" w:name="ref-12sHvZy1a"/>
     <w:p>
       <w:pPr>
         <w:pStyle w:val="Bibliography"/>
@@ -9148,7 +9185,7 @@
       <w:r>
         <w:t xml:space="preserve">4. Khare R, Good BM, Leaman R, Su AI, Lu Z. Crowdsourcing in biomedicine: challenges and opportunities. Brief Bioinform. Oxford University Press; 2016;17: 23–32. doi:</w:t>
       </w:r>
-      <w:hyperlink r:id="rId163">
+      <w:hyperlink r:id="rId164">
         <w:r>
           <w:rPr>
             <w:rStyle w:val="Hyperlink"/>
@@ -9157,8 +9194,8 @@
         </w:r>
       </w:hyperlink>
     </w:p>
-    <w:bookmarkEnd w:id="164"/>
-    <w:bookmarkStart w:id="166" w:name="ref-PZMP42Ak"/>
+    <w:bookmarkEnd w:id="165"/>
+    <w:bookmarkStart w:id="167" w:name="ref-PZMP42Ak"/>
     <w:p>
       <w:pPr>
         <w:pStyle w:val="Bibliography"/>
@@ -9166,7 +9203,7 @@
       <w:r>
         <w:t xml:space="preserve">5. Ching T, Himmelstein DS, Beaulieu-Jones BK, Kalinin AA, Do BT, Way GP, et al. Opportunities and obstacles for deep learning in biology and medicine. J R Soc Interface. The Royal Society; 2018;15: 20170387. doi:</w:t>
       </w:r>
-      <w:hyperlink r:id="rId165">
+      <w:hyperlink r:id="rId166">
         <w:r>
           <w:rPr>
             <w:rStyle w:val="Hyperlink"/>
@@ -9175,8 +9212,8 @@
         </w:r>
       </w:hyperlink>
     </w:p>
-    <w:bookmarkEnd w:id="166"/>
-    <w:bookmarkStart w:id="168" w:name="ref-AylLD9F8"/>
+    <w:bookmarkEnd w:id="167"/>
+    <w:bookmarkStart w:id="169" w:name="ref-AylLD9F8"/>
     <w:p>
       <w:pPr>
         <w:pStyle w:val="Bibliography"/>
@@ -9184,7 +9221,7 @@
       <w:r>
         <w:t xml:space="preserve">6. Perkel JM. Scientific writing: the online cooperative. Nature. Springer Nature; 2014;514: 127–128. doi:</w:t>
       </w:r>
-      <w:hyperlink r:id="rId167">
+      <w:hyperlink r:id="rId168">
         <w:r>
           <w:rPr>
             <w:rStyle w:val="Hyperlink"/>
@@ -9193,8 +9230,8 @@
         </w:r>
       </w:hyperlink>
     </w:p>
-    <w:bookmarkEnd w:id="168"/>
-    <w:bookmarkStart w:id="170" w:name="ref-PlcxShQU"/>
+    <w:bookmarkEnd w:id="169"/>
+    <w:bookmarkStart w:id="171" w:name="ref-PlcxShQU"/>
     <w:p>
       <w:pPr>
         <w:pStyle w:val="Bibliography"/>
@@ -9202,7 +9239,7 @@
       <w:r>
         <w:t xml:space="preserve">7. Blischak JD, Davenport ER, Wilson G. A Quick Introduction to Version Control with Git and GitHub. Ouellette F, editor. PLoS Comput Biol. Public Library of Science (PLoS); 2016;12: e1004668. doi:</w:t>
       </w:r>
-      <w:hyperlink r:id="rId169">
+      <w:hyperlink r:id="rId170">
         <w:r>
           <w:rPr>
             <w:rStyle w:val="Hyperlink"/>
@@ -9211,8 +9248,8 @@
         </w:r>
       </w:hyperlink>
     </w:p>
-    <w:bookmarkEnd w:id="170"/>
-    <w:bookmarkStart w:id="172" w:name="ref-kEX5dgzK"/>
+    <w:bookmarkEnd w:id="171"/>
+    <w:bookmarkStart w:id="173" w:name="ref-kEX5dgzK"/>
     <w:p>
       <w:pPr>
         <w:pStyle w:val="Bibliography"/>
@@ -9220,7 +9257,7 @@
       <w:r>
         <w:t xml:space="preserve">8. Perez-Riverol Y, Gatto L, Wang R, Sachsenberg T, Uszkoreit J, Leprevost F da V, et al. Ten Simple Rules for Taking Advantage of Git and GitHub. Markel S, editor. PLoS Comput Biol. Public Library of Science (PLoS); 2016;12: e1004947. doi:</w:t>
       </w:r>
-      <w:hyperlink r:id="rId171">
+      <w:hyperlink r:id="rId172">
         <w:r>
           <w:rPr>
             <w:rStyle w:val="Hyperlink"/>
@@ -9229,8 +9266,8 @@
         </w:r>
       </w:hyperlink>
     </w:p>
-    <w:bookmarkEnd w:id="172"/>
-    <w:bookmarkStart w:id="174" w:name="ref-opQBBK06"/>
+    <w:bookmarkEnd w:id="173"/>
+    <w:bookmarkStart w:id="175" w:name="ref-opQBBK06"/>
     <w:p>
       <w:pPr>
         <w:pStyle w:val="Bibliography"/>
@@ -9241,7 +9278,7 @@
       <w:r>
         <w:t xml:space="preserve"> </w:t>
       </w:r>
-      <w:hyperlink r:id="rId173">
+      <w:hyperlink r:id="rId174">
         <w:r>
           <w:rPr>
             <w:rStyle w:val="Hyperlink"/>
@@ -9250,8 +9287,8 @@
         </w:r>
       </w:hyperlink>
     </w:p>
-    <w:bookmarkEnd w:id="174"/>
-    <w:bookmarkStart w:id="176" w:name="ref-tJKvnIaZ"/>
+    <w:bookmarkEnd w:id="175"/>
+    <w:bookmarkStart w:id="177" w:name="ref-tJKvnIaZ"/>
     <w:p>
       <w:pPr>
         <w:pStyle w:val="Bibliography"/>
@@ -9259,7 +9296,7 @@
       <w:r>
         <w:t xml:space="preserve">10. Ching T, Himmelstein DS, Beaulieu-Jones BK, Kalinin AA, Do BT, Way GP, et al. Opportunities And Obstacles For Deep Learning In Biology And Medicine [Internet]. bioRxiv. Cold Spring Harbor Laboratory; 2017. doi:</w:t>
       </w:r>
-      <w:hyperlink r:id="rId175">
+      <w:hyperlink r:id="rId176">
         <w:r>
           <w:rPr>
             <w:rStyle w:val="Hyperlink"/>
@@ -9268,8 +9305,8 @@
         </w:r>
       </w:hyperlink>
     </w:p>
-    <w:bookmarkEnd w:id="176"/>
-    <w:bookmarkStart w:id="178" w:name="ref-Q20Bxdsr"/>
+    <w:bookmarkEnd w:id="177"/>
+    <w:bookmarkStart w:id="179" w:name="ref-Q20Bxdsr"/>
     <w:p>
       <w:pPr>
         <w:pStyle w:val="Bibliography"/>
@@ -9277,7 +9314,7 @@
       <w:r>
         <w:t xml:space="preserve">11. Jupyter P, Bussonnier M, Forde J, Freeman J, Granger B, Head T, et al. Binder 2.0 - Reproducible, interactive, sharable environments for science at scale. Proceedings of the 17th Python in Science Conference. SciPy; 2018. doi:</w:t>
       </w:r>
-      <w:hyperlink r:id="rId177">
+      <w:hyperlink r:id="rId178">
         <w:r>
           <w:rPr>
             <w:rStyle w:val="Hyperlink"/>
@@ -9286,8 +9323,8 @@
         </w:r>
       </w:hyperlink>
     </w:p>
-    <w:bookmarkEnd w:id="178"/>
-    <w:bookmarkStart w:id="180" w:name="ref-17wKkS4DV"/>
+    <w:bookmarkEnd w:id="179"/>
+    <w:bookmarkStart w:id="181" w:name="ref-17wKkS4DV"/>
     <w:p>
       <w:pPr>
         <w:pStyle w:val="Bibliography"/>
@@ -9295,7 +9332,7 @@
       <w:r>
         <w:t xml:space="preserve">12. Krewinkel A, Winkler R. Formatting Open Science: agilely creating multiple document formats for academic manuscripts with Pandoc Scholar. PeerJ Computer Science. PeerJ; 2017;3: e112. doi:</w:t>
       </w:r>
-      <w:hyperlink r:id="rId179">
+      <w:hyperlink r:id="rId180">
         <w:r>
           <w:rPr>
             <w:rStyle w:val="Hyperlink"/>
@@ -9304,8 +9341,8 @@
         </w:r>
       </w:hyperlink>
     </w:p>
-    <w:bookmarkEnd w:id="180"/>
-    <w:bookmarkStart w:id="182" w:name="ref-9KfVIq3s"/>
+    <w:bookmarkEnd w:id="181"/>
+    <w:bookmarkStart w:id="183" w:name="ref-9KfVIq3s"/>
     <w:p>
       <w:pPr>
         <w:pStyle w:val="Bibliography"/>
@@ -9313,7 +9350,7 @@
       <w:r>
         <w:t xml:space="preserve">13. Fenner M, Scheliga K, Bartling S. Reference Management. Opening Science. Springer International Publishing; 2013. pp. 125–137. doi:</w:t>
       </w:r>
-      <w:hyperlink r:id="rId181">
+      <w:hyperlink r:id="rId182">
         <w:r>
           <w:rPr>
             <w:rStyle w:val="Hyperlink"/>
@@ -9322,8 +9359,8 @@
         </w:r>
       </w:hyperlink>
     </w:p>
-    <w:bookmarkEnd w:id="182"/>
-    <w:bookmarkStart w:id="184" w:name="ref-K7WVgf8X"/>
+    <w:bookmarkEnd w:id="183"/>
+    <w:bookmarkStart w:id="185" w:name="ref-K7WVgf8X"/>
     <w:p>
       <w:pPr>
         <w:pStyle w:val="Bibliography"/>
@@ -9331,7 +9368,7 @@
       <w:r>
         <w:t xml:space="preserve">14. Zhang Y. Comparison of Select Reference Management Tools. Medical Reference Services Quarterly. Informa UK Limited; 2012;31: 45–60. doi:</w:t>
       </w:r>
-      <w:hyperlink r:id="rId183">
+      <w:hyperlink r:id="rId184">
         <w:r>
           <w:rPr>
             <w:rStyle w:val="Hyperlink"/>
@@ -9340,8 +9377,8 @@
         </w:r>
       </w:hyperlink>
     </w:p>
-    <w:bookmarkEnd w:id="184"/>
-    <w:bookmarkStart w:id="186" w:name="ref-GKPtRdAw"/>
+    <w:bookmarkEnd w:id="185"/>
+    <w:bookmarkStart w:id="187" w:name="ref-GKPtRdAw"/>
     <w:p>
       <w:pPr>
         <w:pStyle w:val="Bibliography"/>
@@ -9358,7 +9395,7 @@
       <w:r>
         <w:t xml:space="preserve"> </w:t>
       </w:r>
-      <w:hyperlink r:id="rId185">
+      <w:hyperlink r:id="rId186">
         <w:r>
           <w:rPr>
             <w:rStyle w:val="Hyperlink"/>
@@ -9367,8 +9404,8 @@
         </w:r>
       </w:hyperlink>
     </w:p>
-    <w:bookmarkEnd w:id="186"/>
-    <w:bookmarkStart w:id="188" w:name="ref-LfJGtB83"/>
+    <w:bookmarkEnd w:id="187"/>
+    <w:bookmarkStart w:id="189" w:name="ref-LfJGtB83"/>
     <w:p>
       <w:pPr>
         <w:pStyle w:val="Bibliography"/>
@@ -9376,7 +9413,7 @@
       <w:r>
         <w:t xml:space="preserve">16. Knoepfler P. Reviewing post-publication peer review. Trends Genet. 2015;31: 221–3. doi:</w:t>
       </w:r>
-      <w:hyperlink r:id="rId187">
+      <w:hyperlink r:id="rId188">
         <w:r>
           <w:rPr>
             <w:rStyle w:val="Hyperlink"/>
@@ -9385,8 +9422,8 @@
         </w:r>
       </w:hyperlink>
     </w:p>
-    <w:bookmarkEnd w:id="188"/>
-    <w:bookmarkStart w:id="190" w:name="ref-Y2XyzLMc"/>
+    <w:bookmarkEnd w:id="189"/>
+    <w:bookmarkStart w:id="191" w:name="ref-Y2XyzLMc"/>
     <w:p>
       <w:pPr>
         <w:pStyle w:val="Bibliography"/>
@@ -9397,7 +9434,7 @@
       <w:r>
         <w:t xml:space="preserve"> </w:t>
       </w:r>
-      <w:hyperlink r:id="rId189">
+      <w:hyperlink r:id="rId190">
         <w:r>
           <w:rPr>
             <w:rStyle w:val="Hyperlink"/>
@@ -9406,8 +9443,8 @@
         </w:r>
       </w:hyperlink>
     </w:p>
-    <w:bookmarkEnd w:id="190"/>
-    <w:bookmarkStart w:id="191" w:name="ref-zBPP9YKu"/>
+    <w:bookmarkEnd w:id="191"/>
+    <w:bookmarkStart w:id="192" w:name="ref-zBPP9YKu"/>
     <w:p>
       <w:pPr>
         <w:pStyle w:val="Bibliography"/>
@@ -9419,8 +9456,8 @@
         <w:t xml:space="preserve"> </w:t>
       </w:r>
     </w:p>
-    <w:bookmarkEnd w:id="191"/>
-    <w:bookmarkStart w:id="193" w:name="ref-zBl3qgGT"/>
+    <w:bookmarkEnd w:id="192"/>
+    <w:bookmarkStart w:id="194" w:name="ref-zBl3qgGT"/>
     <w:p>
       <w:pPr>
         <w:pStyle w:val="Bibliography"/>
@@ -9431,7 +9468,7 @@
       <w:r>
         <w:t xml:space="preserve"> </w:t>
       </w:r>
-      <w:hyperlink r:id="rId192">
+      <w:hyperlink r:id="rId193">
         <w:r>
           <w:rPr>
             <w:rStyle w:val="Hyperlink"/>
@@ -9440,8 +9477,8 @@
         </w:r>
       </w:hyperlink>
     </w:p>
-    <w:bookmarkEnd w:id="193"/>
-    <w:bookmarkStart w:id="195" w:name="ref-QhC8yJ7V"/>
+    <w:bookmarkEnd w:id="194"/>
+    <w:bookmarkStart w:id="196" w:name="ref-QhC8yJ7V"/>
     <w:p>
       <w:pPr>
         <w:pStyle w:val="Bibliography"/>
@@ -9452,7 +9489,7 @@
       <w:r>
         <w:t xml:space="preserve"> </w:t>
       </w:r>
-      <w:hyperlink r:id="rId194">
+      <w:hyperlink r:id="rId195">
         <w:r>
           <w:rPr>
             <w:rStyle w:val="Hyperlink"/>
@@ -9461,8 +9498,8 @@
         </w:r>
       </w:hyperlink>
     </w:p>
-    <w:bookmarkEnd w:id="195"/>
-    <w:bookmarkStart w:id="197" w:name="ref-J6sGnQp1"/>
+    <w:bookmarkEnd w:id="196"/>
+    <w:bookmarkStart w:id="198" w:name="ref-J6sGnQp1"/>
     <w:p>
       <w:pPr>
         <w:pStyle w:val="Bibliography"/>
@@ -9473,7 +9510,7 @@
       <w:r>
         <w:t xml:space="preserve"> </w:t>
       </w:r>
-      <w:hyperlink r:id="rId196">
+      <w:hyperlink r:id="rId197">
         <w:r>
           <w:rPr>
             <w:rStyle w:val="Hyperlink"/>
@@ -9482,8 +9519,8 @@
         </w:r>
       </w:hyperlink>
     </w:p>
-    <w:bookmarkEnd w:id="197"/>
-    <w:bookmarkStart w:id="199" w:name="ref-pqBLIXzp"/>
+    <w:bookmarkEnd w:id="198"/>
+    <w:bookmarkStart w:id="200" w:name="ref-pqBLIXzp"/>
     <w:p>
       <w:pPr>
         <w:pStyle w:val="Bibliography"/>
@@ -9491,7 +9528,7 @@
       <w:r>
         <w:t xml:space="preserve">22. Avasthi P, Soragni A, Bembenek JN. Journal clubs in the time of preprints. eLife. eLife Sciences Publications, Ltd; 2018;7. doi:</w:t>
       </w:r>
-      <w:hyperlink r:id="rId198">
+      <w:hyperlink r:id="rId199">
         <w:r>
           <w:rPr>
             <w:rStyle w:val="Hyperlink"/>
@@ -9500,8 +9537,8 @@
         </w:r>
       </w:hyperlink>
     </w:p>
-    <w:bookmarkEnd w:id="199"/>
-    <w:bookmarkStart w:id="201" w:name="ref-aAKJEII"/>
+    <w:bookmarkEnd w:id="200"/>
+    <w:bookmarkStart w:id="202" w:name="ref-aAKJEII"/>
     <w:p>
       <w:pPr>
         <w:pStyle w:val="Bibliography"/>
@@ -9512,7 +9549,7 @@
       <w:r>
         <w:t xml:space="preserve"> </w:t>
       </w:r>
-      <w:hyperlink r:id="rId200">
+      <w:hyperlink r:id="rId201">
         <w:r>
           <w:rPr>
             <w:rStyle w:val="Hyperlink"/>
@@ -9521,8 +9558,8 @@
         </w:r>
       </w:hyperlink>
     </w:p>
-    <w:bookmarkEnd w:id="201"/>
-    <w:bookmarkStart w:id="203" w:name="ref-w4n6Qtun"/>
+    <w:bookmarkEnd w:id="202"/>
+    <w:bookmarkStart w:id="204" w:name="ref-w4n6Qtun"/>
     <w:p>
       <w:pPr>
         <w:pStyle w:val="Bibliography"/>
@@ -9533,7 +9570,7 @@
       <w:r>
         <w:t xml:space="preserve"> </w:t>
       </w:r>
-      <w:hyperlink r:id="rId202">
+      <w:hyperlink r:id="rId203">
         <w:r>
           <w:rPr>
             <w:rStyle w:val="Hyperlink"/>
@@ -9542,8 +9579,8 @@
         </w:r>
       </w:hyperlink>
     </w:p>
-    <w:bookmarkEnd w:id="203"/>
-    <w:bookmarkStart w:id="205" w:name="ref-LHrRxRb0"/>
+    <w:bookmarkEnd w:id="204"/>
+    <w:bookmarkStart w:id="206" w:name="ref-LHrRxRb0"/>
     <w:p>
       <w:pPr>
         <w:pStyle w:val="Bibliography"/>
@@ -9554,7 +9591,7 @@
       <w:r>
         <w:t xml:space="preserve"> </w:t>
       </w:r>
-      <w:hyperlink r:id="rId204">
+      <w:hyperlink r:id="rId205">
         <w:r>
           <w:rPr>
             <w:rStyle w:val="Hyperlink"/>
@@ -9563,8 +9600,8 @@
         </w:r>
       </w:hyperlink>
     </w:p>
-    <w:bookmarkEnd w:id="205"/>
-    <w:bookmarkStart w:id="207" w:name="ref-AAwqxolU"/>
+    <w:bookmarkEnd w:id="206"/>
+    <w:bookmarkStart w:id="208" w:name="ref-AAwqxolU"/>
     <w:p>
       <w:pPr>
         <w:pStyle w:val="Bibliography"/>
@@ -9572,7 +9609,7 @@
       <w:r>
         <w:t xml:space="preserve">26. Huh S. Journal Article Tag Suite 1.0: National Information Standards Organization standard of journal extensible markup language. Sci Ed. Korean Council of Science Editors; 2014;1: 99–104. doi:</w:t>
       </w:r>
-      <w:hyperlink r:id="rId206">
+      <w:hyperlink r:id="rId207">
         <w:r>
           <w:rPr>
             <w:rStyle w:val="Hyperlink"/>
@@ -9581,8 +9618,8 @@
         </w:r>
       </w:hyperlink>
     </w:p>
-    <w:bookmarkEnd w:id="207"/>
-    <w:bookmarkStart w:id="209" w:name="ref-bCyfIm6z"/>
+    <w:bookmarkEnd w:id="208"/>
+    <w:bookmarkStart w:id="210" w:name="ref-bCyfIm6z"/>
     <w:p>
       <w:pPr>
         <w:pStyle w:val="Bibliography"/>
@@ -9590,7 +9627,7 @@
       <w:r>
         <w:t xml:space="preserve">27. Needleman MH. NISO Z39.96-201x, JATS: Journal Article Tag Suite. Serials Review. Informa UK Limited; 2012;38: 213–214. doi:</w:t>
       </w:r>
-      <w:hyperlink r:id="rId208">
+      <w:hyperlink r:id="rId209">
         <w:r>
           <w:rPr>
             <w:rStyle w:val="Hyperlink"/>
@@ -9599,8 +9636,8 @@
         </w:r>
       </w:hyperlink>
     </w:p>
-    <w:bookmarkEnd w:id="209"/>
-    <w:bookmarkStart w:id="211" w:name="ref-6eVHYGML"/>
+    <w:bookmarkEnd w:id="210"/>
+    <w:bookmarkStart w:id="212" w:name="ref-6eVHYGML"/>
     <w:p>
       <w:pPr>
         <w:pStyle w:val="Bibliography"/>
@@ -9608,7 +9645,7 @@
       <w:r>
         <w:t xml:space="preserve">28. Perkel JM. Data visualization tools drive interactivity and reproducibility in online publishing. Nature. Springer Nature; 2018;554: 133–134. doi:</w:t>
       </w:r>
-      <w:hyperlink r:id="rId210">
+      <w:hyperlink r:id="rId211">
         <w:r>
           <w:rPr>
             <w:rStyle w:val="Hyperlink"/>
@@ -9617,8 +9654,8 @@
         </w:r>
       </w:hyperlink>
     </w:p>
-    <w:bookmarkEnd w:id="211"/>
-    <w:bookmarkStart w:id="213" w:name="ref-nyZChH5b"/>
+    <w:bookmarkEnd w:id="212"/>
+    <w:bookmarkStart w:id="214" w:name="ref-nyZChH5b"/>
     <w:p>
       <w:pPr>
         <w:pStyle w:val="Bibliography"/>
@@ -9626,7 +9663,7 @@
       <w:r>
         <w:t xml:space="preserve">29. Satyanarayan A, Moritz D, Wongsuphasawat K, Heer J. Vega-Lite: A Grammar of Interactive Graphics. IEEE Trans Visual Comput Graphics. Institute of Electrical and Electronics Engineers (IEEE); 2017;23: 341–350. doi:</w:t>
       </w:r>
-      <w:hyperlink r:id="rId212">
+      <w:hyperlink r:id="rId213">
         <w:r>
           <w:rPr>
             <w:rStyle w:val="Hyperlink"/>
@@ -9635,8 +9672,8 @@
         </w:r>
       </w:hyperlink>
     </w:p>
-    <w:bookmarkEnd w:id="213"/>
-    <w:bookmarkStart w:id="215" w:name="ref-18w6XKsQO"/>
+    <w:bookmarkEnd w:id="214"/>
+    <w:bookmarkStart w:id="216" w:name="ref-18w6XKsQO"/>
     <w:p>
       <w:pPr>
         <w:pStyle w:val="Bibliography"/>
@@ -9644,7 +9681,7 @@
       <w:r>
         <w:t xml:space="preserve">30. Silver A. Collaborative software development made easy. Nature. Springer Nature; 2017;550: 143–144. doi:</w:t>
       </w:r>
-      <w:hyperlink r:id="rId214">
+      <w:hyperlink r:id="rId215">
         <w:r>
           <w:rPr>
             <w:rStyle w:val="Hyperlink"/>
@@ -9653,8 +9690,8 @@
         </w:r>
       </w:hyperlink>
     </w:p>
-    <w:bookmarkEnd w:id="215"/>
-    <w:bookmarkStart w:id="217" w:name="ref-Qh7xTLwz"/>
+    <w:bookmarkEnd w:id="216"/>
+    <w:bookmarkStart w:id="218" w:name="ref-Qh7xTLwz"/>
     <w:p>
       <w:pPr>
         <w:pStyle w:val="Bibliography"/>
@@ -9662,7 +9699,7 @@
       <w:r>
         <w:t xml:space="preserve">31. Beaulieu-Jones BK, Greene CS. Reproducibility of computational workflows is automated using continuous analysis. Nat Biotechnol. Springer Nature; 2017;35: 342–346. doi:</w:t>
       </w:r>
-      <w:hyperlink r:id="rId216">
+      <w:hyperlink r:id="rId217">
         <w:r>
           <w:rPr>
             <w:rStyle w:val="Hyperlink"/>
@@ -9671,8 +9708,8 @@
         </w:r>
       </w:hyperlink>
     </w:p>
-    <w:bookmarkEnd w:id="217"/>
-    <w:bookmarkStart w:id="219" w:name="ref-lXvpQxeN"/>
+    <w:bookmarkEnd w:id="218"/>
+    <w:bookmarkStart w:id="220" w:name="ref-lXvpQxeN"/>
     <w:p>
       <w:pPr>
         <w:pStyle w:val="Bibliography"/>
@@ -9680,7 +9717,7 @@
       <w:r>
         <w:t xml:space="preserve">32. Yenni GM, Christensen EM, Bledsoe EK, Supp SR, Diaz RM, White EP, et al. Developing a modern data workflow for evolving data [Internet]. bioRxiv. Cold Spring Harbor Laboratory; 2018. doi:</w:t>
       </w:r>
-      <w:hyperlink r:id="rId218">
+      <w:hyperlink r:id="rId219">
         <w:r>
           <w:rPr>
             <w:rStyle w:val="Hyperlink"/>
@@ -9689,8 +9726,8 @@
         </w:r>
       </w:hyperlink>
     </w:p>
-    <w:bookmarkEnd w:id="219"/>
-    <w:bookmarkStart w:id="221" w:name="ref-vHuGhm4k"/>
+    <w:bookmarkEnd w:id="220"/>
+    <w:bookmarkStart w:id="222" w:name="ref-vHuGhm4k"/>
     <w:p>
       <w:pPr>
         <w:pStyle w:val="Bibliography"/>
@@ -9698,7 +9735,7 @@
       <w:r>
         <w:t xml:space="preserve">33. Vale RD, Hyman AA. Priority of discovery in the life sciences. eLife. eLife Sciences Publications, Ltd; 2016;5. doi:</w:t>
       </w:r>
-      <w:hyperlink r:id="rId220">
+      <w:hyperlink r:id="rId221">
         <w:r>
           <w:rPr>
             <w:rStyle w:val="Hyperlink"/>
@@ -9707,8 +9744,8 @@
         </w:r>
       </w:hyperlink>
     </w:p>
-    <w:bookmarkEnd w:id="221"/>
-    <w:bookmarkStart w:id="223" w:name="ref-6MR50hyY"/>
+    <w:bookmarkEnd w:id="222"/>
+    <w:bookmarkStart w:id="224" w:name="ref-6MR50hyY"/>
     <w:p>
       <w:pPr>
         <w:pStyle w:val="Bibliography"/>
@@ -9719,7 +9756,7 @@
       <w:r>
         <w:t xml:space="preserve"> </w:t>
       </w:r>
-      <w:hyperlink r:id="rId222">
+      <w:hyperlink r:id="rId223">
         <w:r>
           <w:rPr>
             <w:rStyle w:val="Hyperlink"/>
@@ -9728,8 +9765,8 @@
         </w:r>
       </w:hyperlink>
     </w:p>
-    <w:bookmarkEnd w:id="223"/>
-    <w:bookmarkStart w:id="225" w:name="ref-QBWMEuxW"/>
+    <w:bookmarkEnd w:id="224"/>
+    <w:bookmarkStart w:id="226" w:name="ref-QBWMEuxW"/>
     <w:p>
       <w:pPr>
         <w:pStyle w:val="Bibliography"/>
@@ -9740,7 +9777,7 @@
       <w:r>
         <w:t xml:space="preserve"> </w:t>
       </w:r>
-      <w:hyperlink r:id="rId224">
+      <w:hyperlink r:id="rId225">
         <w:r>
           <w:rPr>
             <w:rStyle w:val="Hyperlink"/>
@@ -9749,8 +9786,8 @@
         </w:r>
       </w:hyperlink>
     </w:p>
-    <w:bookmarkEnd w:id="225"/>
-    <w:bookmarkStart w:id="227" w:name="ref-qh60RjR0"/>
+    <w:bookmarkEnd w:id="226"/>
+    <w:bookmarkStart w:id="228" w:name="ref-qh60RjR0"/>
     <w:p>
       <w:pPr>
         <w:pStyle w:val="Bibliography"/>
@@ -9758,7 +9795,7 @@
       <w:r>
         <w:t xml:space="preserve">36. Heaven D. Bitcoin for the biological literature. Nature. Springer Nature; 2019;566: 141–142. doi:</w:t>
       </w:r>
-      <w:hyperlink r:id="rId226">
+      <w:hyperlink r:id="rId227">
         <w:r>
           <w:rPr>
             <w:rStyle w:val="Hyperlink"/>
@@ -9767,8 +9804,8 @@
         </w:r>
       </w:hyperlink>
     </w:p>
-    <w:bookmarkEnd w:id="227"/>
-    <w:bookmarkStart w:id="228" w:name="ref-6yyYojgV"/>
+    <w:bookmarkEnd w:id="228"/>
+    <w:bookmarkStart w:id="229" w:name="ref-6yyYojgV"/>
     <w:p>
       <w:pPr>
         <w:pStyle w:val="Bibliography"/>
@@ -9779,7 +9816,7 @@
       <w:r>
         <w:t xml:space="preserve"> </w:t>
       </w:r>
-      <w:hyperlink r:id="rId118">
+      <w:hyperlink r:id="rId119">
         <w:r>
           <w:rPr>
             <w:rStyle w:val="Hyperlink"/>
@@ -9788,8 +9825,8 @@
         </w:r>
       </w:hyperlink>
     </w:p>
-    <w:bookmarkEnd w:id="228"/>
-    <w:bookmarkStart w:id="230" w:name="ref-1DG704X8Q"/>
+    <w:bookmarkEnd w:id="229"/>
+    <w:bookmarkStart w:id="231" w:name="ref-1DG704X8Q"/>
     <w:p>
       <w:pPr>
         <w:pStyle w:val="Bibliography"/>
@@ -9800,7 +9837,7 @@
       <w:r>
         <w:t xml:space="preserve"> </w:t>
       </w:r>
-      <w:hyperlink r:id="rId229">
+      <w:hyperlink r:id="rId230">
         <w:r>
           <w:rPr>
             <w:rStyle w:val="Hyperlink"/>
@@ -9809,8 +9846,8 @@
         </w:r>
       </w:hyperlink>
     </w:p>
-    <w:bookmarkEnd w:id="230"/>
-    <w:bookmarkStart w:id="232" w:name="ref-sWD9uVuF"/>
+    <w:bookmarkEnd w:id="231"/>
+    <w:bookmarkStart w:id="233" w:name="ref-sWD9uVuF"/>
     <w:p>
       <w:pPr>
         <w:pStyle w:val="Bibliography"/>
@@ -9821,7 +9858,7 @@
       <w:r>
         <w:t xml:space="preserve"> </w:t>
       </w:r>
-      <w:hyperlink r:id="rId231">
+      <w:hyperlink r:id="rId232">
         <w:r>
           <w:rPr>
             <w:rStyle w:val="Hyperlink"/>
@@ -9830,8 +9867,8 @@
         </w:r>
       </w:hyperlink>
     </w:p>
-    <w:bookmarkEnd w:id="232"/>
-    <w:bookmarkStart w:id="234" w:name="ref-IhliSZDo"/>
+    <w:bookmarkEnd w:id="233"/>
+    <w:bookmarkStart w:id="235" w:name="ref-IhliSZDo"/>
     <w:p>
       <w:pPr>
         <w:pStyle w:val="Bibliography"/>
@@ -9839,7 +9876,7 @@
       <w:r>
         <w:t xml:space="preserve">40. Himmelstein DS, Romero AR, Levernier JG, Munro TA, McLaughlin SR, Greshake Tzovaras B, et al. Sci-Hub provides access to nearly all scholarly literature. eLife. eLife Sciences Publications, Ltd; 2018;7. doi:</w:t>
       </w:r>
-      <w:hyperlink r:id="rId233">
+      <w:hyperlink r:id="rId234">
         <w:r>
           <w:rPr>
             <w:rStyle w:val="Hyperlink"/>
@@ -9848,8 +9885,8 @@
         </w:r>
       </w:hyperlink>
     </w:p>
-    <w:bookmarkEnd w:id="234"/>
-    <w:bookmarkStart w:id="236" w:name="ref-9IrsqXRa"/>
+    <w:bookmarkEnd w:id="235"/>
+    <w:bookmarkStart w:id="237" w:name="ref-9IrsqXRa"/>
     <w:p>
       <w:pPr>
         <w:pStyle w:val="Bibliography"/>
@@ -9857,7 +9894,7 @@
       <w:r>
         <w:t xml:space="preserve">41. Callaway E, Castelvecchi D, Cyranoski D, Gibney E, Ledford H, Lee JJ, et al. 2017 in news: The science events that shaped the year. Nature. Springer Nature; 2017;552: 304–307. doi:</w:t>
       </w:r>
-      <w:hyperlink r:id="rId235">
+      <w:hyperlink r:id="rId236">
         <w:r>
           <w:rPr>
             <w:rStyle w:val="Hyperlink"/>
@@ -9866,8 +9903,8 @@
         </w:r>
       </w:hyperlink>
     </w:p>
-    <w:bookmarkEnd w:id="236"/>
-    <w:bookmarkStart w:id="238" w:name="ref-LGjXBQ7t"/>
+    <w:bookmarkEnd w:id="237"/>
+    <w:bookmarkStart w:id="239" w:name="ref-LGjXBQ7t"/>
     <w:p>
       <w:pPr>
         <w:pStyle w:val="Bibliography"/>
@@ -9875,7 +9912,7 @@
       <w:r>
         <w:t xml:space="preserve">42. Bruse N, van Heeringen SJ. GimmeMotifs: an analysis framework for transcription factor motif analysis [Internet]. bioRxiv. Cold Spring Harbor Laboratory; 2018. doi:</w:t>
       </w:r>
-      <w:hyperlink r:id="rId237">
+      <w:hyperlink r:id="rId238">
         <w:r>
           <w:rPr>
             <w:rStyle w:val="Hyperlink"/>
@@ -9884,8 +9921,8 @@
         </w:r>
       </w:hyperlink>
     </w:p>
-    <w:bookmarkEnd w:id="238"/>
-    <w:bookmarkStart w:id="240" w:name="ref-15QSXk9Cl"/>
+    <w:bookmarkEnd w:id="239"/>
+    <w:bookmarkStart w:id="241" w:name="ref-15QSXk9Cl"/>
     <w:p>
       <w:pPr>
         <w:pStyle w:val="Bibliography"/>
@@ -9893,7 +9930,7 @@
       <w:r>
         <w:t xml:space="preserve">43. Silva JPN, Lopes SV, Grilo DJ, Hensel Z. Plasmids for Independently Tunable, Low-Noise Expression of Two Genes. Ellermeier CD, editor. mSphere. American Society for Microbiology; 2019;4. doi:</w:t>
       </w:r>
-      <w:hyperlink r:id="rId239">
+      <w:hyperlink r:id="rId240">
         <w:r>
           <w:rPr>
             <w:rStyle w:val="Hyperlink"/>
@@ -9902,8 +9939,8 @@
         </w:r>
       </w:hyperlink>
     </w:p>
-    <w:bookmarkEnd w:id="240"/>
-    <w:bookmarkStart w:id="242" w:name="ref-faKuBkfY"/>
+    <w:bookmarkEnd w:id="241"/>
+    <w:bookmarkStart w:id="243" w:name="ref-faKuBkfY"/>
     <w:p>
       <w:pPr>
         <w:pStyle w:val="Bibliography"/>
@@ -9914,7 +9951,7 @@
       <w:r>
         <w:t xml:space="preserve"> </w:t>
       </w:r>
-      <w:hyperlink r:id="rId241">
+      <w:hyperlink r:id="rId242">
         <w:r>
           <w:rPr>
             <w:rStyle w:val="Hyperlink"/>
@@ -9923,8 +9960,8 @@
         </w:r>
       </w:hyperlink>
     </w:p>
-    <w:bookmarkEnd w:id="242"/>
-    <w:bookmarkStart w:id="244" w:name="ref-17a3WKGzu"/>
+    <w:bookmarkEnd w:id="243"/>
+    <w:bookmarkStart w:id="245" w:name="ref-17a3WKGzu"/>
     <w:p>
       <w:pPr>
         <w:pStyle w:val="Bibliography"/>
@@ -9932,7 +9969,7 @@
       <w:r>
         <w:t xml:space="preserve">45. Le TT, Fu W, Moore JH. Scaling tree-based automated machine learning to biomedical big data with a feature set selector. Kelso J, editor. Bioinformatics. Oxford University Press (OUP); 2019; doi:</w:t>
       </w:r>
-      <w:hyperlink r:id="rId243">
+      <w:hyperlink r:id="rId244">
         <w:r>
           <w:rPr>
             <w:rStyle w:val="Hyperlink"/>
@@ -9941,8 +9978,8 @@
         </w:r>
       </w:hyperlink>
     </w:p>
-    <w:bookmarkEnd w:id="244"/>
-    <w:bookmarkStart w:id="246" w:name="ref-r2krHy6V"/>
+    <w:bookmarkEnd w:id="245"/>
+    <w:bookmarkStart w:id="247" w:name="ref-r2krHy6V"/>
     <w:p>
       <w:pPr>
         <w:pStyle w:val="Bibliography"/>
@@ -9950,7 +9987,7 @@
       <w:r>
         <w:t xml:space="preserve">46. Hickey G, Heller D, Monlong J, Sibbesen JA, Siren J, Eizenga J, et al. Genotyping structural variants in pangenome graphs using the vg toolkit [Internet]. bioRxiv. Cold Spring Harbor Laboratory; 2019. doi:</w:t>
       </w:r>
-      <w:hyperlink r:id="rId245">
+      <w:hyperlink r:id="rId246">
         <w:r>
           <w:rPr>
             <w:rStyle w:val="Hyperlink"/>
@@ -9959,8 +9996,8 @@
         </w:r>
       </w:hyperlink>
     </w:p>
-    <w:bookmarkEnd w:id="246"/>
-    <w:bookmarkStart w:id="248" w:name="ref-WkeOa3Qo"/>
+    <w:bookmarkEnd w:id="247"/>
+    <w:bookmarkStart w:id="249" w:name="ref-WkeOa3Qo"/>
     <w:p>
       <w:pPr>
         <w:pStyle w:val="Bibliography"/>
@@ -9971,7 +10008,7 @@
       <w:r>
         <w:t xml:space="preserve"> </w:t>
       </w:r>
-      <w:hyperlink r:id="rId247">
+      <w:hyperlink r:id="rId248">
         <w:r>
           <w:rPr>
             <w:rStyle w:val="Hyperlink"/>
@@ -9980,8 +10017,8 @@
         </w:r>
       </w:hyperlink>
     </w:p>
-    <w:bookmarkEnd w:id="248"/>
-    <w:bookmarkStart w:id="250" w:name="ref-15nwuvjrA"/>
+    <w:bookmarkEnd w:id="249"/>
+    <w:bookmarkStart w:id="251" w:name="ref-15nwuvjrA"/>
     <w:p>
       <w:pPr>
         <w:pStyle w:val="Bibliography"/>
@@ -9989,7 +10026,7 @@
       <w:r>
         <w:t xml:space="preserve">48. Zietz M. Vagelos Report Summer 2017. Figshare; 2017; doi:</w:t>
       </w:r>
-      <w:hyperlink r:id="rId249">
+      <w:hyperlink r:id="rId250">
         <w:r>
           <w:rPr>
             <w:rStyle w:val="Hyperlink"/>
@@ -9998,8 +10035,8 @@
         </w:r>
       </w:hyperlink>
     </w:p>
-    <w:bookmarkEnd w:id="250"/>
-    <w:bookmarkStart w:id="252" w:name="ref-u9DGTIX"/>
+    <w:bookmarkEnd w:id="251"/>
+    <w:bookmarkStart w:id="253" w:name="ref-u9DGTIX"/>
     <w:p>
       <w:pPr>
         <w:pStyle w:val="Bibliography"/>
@@ -10010,7 +10047,7 @@
       <w:r>
         <w:t xml:space="preserve"> </w:t>
       </w:r>
-      <w:hyperlink r:id="rId251">
+      <w:hyperlink r:id="rId252">
         <w:r>
           <w:rPr>
             <w:rStyle w:val="Hyperlink"/>
@@ -10019,8 +10056,8 @@
         </w:r>
       </w:hyperlink>
     </w:p>
-    <w:bookmarkEnd w:id="252"/>
-    <w:bookmarkStart w:id="254" w:name="ref-O21tn8vf"/>
+    <w:bookmarkEnd w:id="253"/>
+    <w:bookmarkStart w:id="255" w:name="ref-O21tn8vf"/>
     <w:p>
       <w:pPr>
         <w:pStyle w:val="Bibliography"/>
@@ -10028,7 +10065,7 @@
       <w:r>
         <w:t xml:space="preserve">50. Himmelstein DS, Lizee A, Hessler C, Brueggeman L, Chen SL, Hadley D, et al. Systematic integration of biomedical knowledge prioritizes drugs for repurposing. eLife. eLife Sciences Publications, Ltd; 2017;6. doi:</w:t>
       </w:r>
-      <w:hyperlink r:id="rId253">
+      <w:hyperlink r:id="rId254">
         <w:r>
           <w:rPr>
             <w:rStyle w:val="Hyperlink"/>
@@ -10037,8 +10074,8 @@
         </w:r>
       </w:hyperlink>
     </w:p>
-    <w:bookmarkEnd w:id="254"/>
-    <w:bookmarkStart w:id="256" w:name="ref-tQy0rfF4"/>
+    <w:bookmarkEnd w:id="255"/>
+    <w:bookmarkStart w:id="257" w:name="ref-tQy0rfF4"/>
     <w:p>
       <w:pPr>
         <w:pStyle w:val="Bibliography"/>
@@ -10046,7 +10083,7 @@
       <w:r>
         <w:t xml:space="preserve">51. Avsec Ž, Kreuzhuber R, Israeli J, Xu N, Cheng J, Shrikumar A, et al. The Kipoi repository accelerates community exchange and reuse of predictive models for genomics. Nat Biotechnol. Springer Science and Business Media LLC; 2019;37: 592–600. doi:</w:t>
       </w:r>
-      <w:hyperlink r:id="rId255">
+      <w:hyperlink r:id="rId256">
         <w:r>
           <w:rPr>
             <w:rStyle w:val="Hyperlink"/>
@@ -10055,8 +10092,8 @@
         </w:r>
       </w:hyperlink>
     </w:p>
-    <w:bookmarkEnd w:id="256"/>
-    <w:bookmarkStart w:id="258" w:name="ref-xpw2aizK"/>
+    <w:bookmarkEnd w:id="257"/>
+    <w:bookmarkStart w:id="259" w:name="ref-xpw2aizK"/>
     <w:p>
       <w:pPr>
         <w:pStyle w:val="Bibliography"/>
@@ -10064,7 +10101,7 @@
       <w:r>
         <w:t xml:space="preserve">52. Smith AM, Niemeyer KE, Katz DS, Barba LA, Githinji G, Gymrek M, et al. Journal of Open Source Software (JOSS): design and first-year review. PeerJ Computer Science. PeerJ; 2018;4: e147. doi:</w:t>
       </w:r>
-      <w:hyperlink r:id="rId257">
+      <w:hyperlink r:id="rId258">
         <w:r>
           <w:rPr>
             <w:rStyle w:val="Hyperlink"/>
@@ -10073,8 +10110,8 @@
         </w:r>
       </w:hyperlink>
     </w:p>
-    <w:bookmarkEnd w:id="258"/>
-    <w:bookmarkStart w:id="260" w:name="ref-14ahyJcvY"/>
+    <w:bookmarkEnd w:id="259"/>
+    <w:bookmarkStart w:id="261" w:name="ref-14ahyJcvY"/>
     <w:p>
       <w:pPr>
         <w:pStyle w:val="Bibliography"/>
@@ -10082,7 +10119,7 @@
       <w:r>
         <w:t xml:space="preserve">53. Marušić A, Bošnjak L, Jerončić A. A Systematic Review of Research on the Meaning, Ethics and Practices of Authorship across Scholarly Disciplines. Jefferson T, editor. PLoS ONE. Public Library of Science (PLoS); 2011;6: e23477. doi:</w:t>
       </w:r>
-      <w:hyperlink r:id="rId259">
+      <w:hyperlink r:id="rId260">
         <w:r>
           <w:rPr>
             <w:rStyle w:val="Hyperlink"/>
@@ -10091,8 +10128,8 @@
         </w:r>
       </w:hyperlink>
     </w:p>
-    <w:bookmarkEnd w:id="260"/>
-    <w:bookmarkStart w:id="262" w:name="ref-RK9sIADd"/>
+    <w:bookmarkEnd w:id="261"/>
+    <w:bookmarkStart w:id="263" w:name="ref-RK9sIADd"/>
     <w:p>
       <w:pPr>
         <w:pStyle w:val="Bibliography"/>
@@ -10100,7 +10137,7 @@
       <w:r>
         <w:t xml:space="preserve">54. Gøtzsche PC, Kassirer JP, Woolley KL, Wager E, Jacobs A, Gertel A, et al. What Should Be Done To Tackle Ghostwriting in the Medical Literature? PLoS Med. Public Library of Science (PLoS); 2009;6: e1000023. doi:</w:t>
       </w:r>
-      <w:hyperlink r:id="rId261">
+      <w:hyperlink r:id="rId262">
         <w:r>
           <w:rPr>
             <w:rStyle w:val="Hyperlink"/>
@@ -10109,8 +10146,8 @@
         </w:r>
       </w:hyperlink>
     </w:p>
-    <w:bookmarkEnd w:id="262"/>
-    <w:bookmarkStart w:id="264" w:name="ref-vzcNEQll"/>
+    <w:bookmarkEnd w:id="263"/>
+    <w:bookmarkStart w:id="265" w:name="ref-vzcNEQll"/>
     <w:p>
       <w:pPr>
         <w:pStyle w:val="Bibliography"/>
@@ -10118,7 +10155,7 @@
       <w:r>
         <w:t xml:space="preserve">55. Frassl MA, Hamilton DP, Denfeld BA, de Eyto E, Hampton SE, Keller PS, et al. Ten simple rules for collaboratively writing a multi-authored paper. Lewitter F, editor. PLoS Comput Biol. Public Library of Science (PLoS); 2018;14: e1006508. doi:</w:t>
       </w:r>
-      <w:hyperlink r:id="rId263">
+      <w:hyperlink r:id="rId264">
         <w:r>
           <w:rPr>
             <w:rStyle w:val="Hyperlink"/>
@@ -10127,8 +10164,8 @@
         </w:r>
       </w:hyperlink>
     </w:p>
-    <w:bookmarkEnd w:id="264"/>
-    <w:bookmarkStart w:id="266" w:name="ref-e2rpsIbt"/>
+    <w:bookmarkEnd w:id="265"/>
+    <w:bookmarkStart w:id="267" w:name="ref-e2rpsIbt"/>
     <w:p>
       <w:pPr>
         <w:pStyle w:val="Bibliography"/>
@@ -10139,7 +10176,7 @@
       <w:r>
         <w:t xml:space="preserve"> </w:t>
       </w:r>
-      <w:hyperlink r:id="rId265">
+      <w:hyperlink r:id="rId266">
         <w:r>
           <w:rPr>
             <w:rStyle w:val="Hyperlink"/>
@@ -10148,8 +10185,8 @@
         </w:r>
       </w:hyperlink>
     </w:p>
-    <w:bookmarkEnd w:id="266"/>
-    <w:bookmarkStart w:id="268" w:name="ref-15YfJWkEd"/>
+    <w:bookmarkEnd w:id="267"/>
+    <w:bookmarkStart w:id="269" w:name="ref-15YfJWkEd"/>
     <w:p>
       <w:pPr>
         <w:pStyle w:val="Bibliography"/>
@@ -10157,7 +10194,7 @@
       <w:r>
         <w:t xml:space="preserve">57. Aad G, Abbott B, Abdallah J, Abdinov O, Aben R, Abolins M, et al. Combined Measurement of the Higgs Boson Mass in pp Collisions at sqrt[s]=7 and 8 TeV with the ATLAS and CMS Experiments. Phys Rev Lett. American Physical Society (APS); 2015;114. doi:</w:t>
       </w:r>
-      <w:hyperlink r:id="rId267">
+      <w:hyperlink r:id="rId268">
         <w:r>
           <w:rPr>
             <w:rStyle w:val="Hyperlink"/>
@@ -10166,8 +10203,8 @@
         </w:r>
       </w:hyperlink>
     </w:p>
-    <w:bookmarkEnd w:id="268"/>
-    <w:bookmarkStart w:id="270" w:name="ref-Szy8sdWq"/>
+    <w:bookmarkEnd w:id="269"/>
+    <w:bookmarkStart w:id="271" w:name="ref-Szy8sdWq"/>
     <w:p>
       <w:pPr>
         <w:pStyle w:val="Bibliography"/>
@@ -10175,7 +10212,7 @@
       <w:r>
         <w:t xml:space="preserve">58. Leung W, Shaffer CD, Reed LK, Smith ST, Barshop W, Dirkes W, et al. Drosophila Muller F Elements Maintain a Distinct Set of Genomic Properties Over 40 Million Years of Evolution. G3. Genetics Society of America; 2015;5: 719–740. doi:</w:t>
       </w:r>
-      <w:hyperlink r:id="rId269">
+      <w:hyperlink r:id="rId270">
         <w:r>
           <w:rPr>
             <w:rStyle w:val="Hyperlink"/>
@@ -10184,8 +10221,8 @@
         </w:r>
       </w:hyperlink>
     </w:p>
-    <w:bookmarkEnd w:id="270"/>
-    <w:bookmarkStart w:id="272" w:name="ref-NGOit8L2"/>
+    <w:bookmarkEnd w:id="271"/>
+    <w:bookmarkStart w:id="273" w:name="ref-NGOit8L2"/>
     <w:p>
       <w:pPr>
         <w:pStyle w:val="Bibliography"/>
@@ -10193,7 +10230,7 @@
       <w:r>
         <w:t xml:space="preserve">59. Woolston C. Fruit-fly paper has 1,000 authors. Nature. Springer Nature; 2015;521: 263–263. doi:</w:t>
       </w:r>
-      <w:hyperlink r:id="rId271">
+      <w:hyperlink r:id="rId272">
         <w:r>
           <w:rPr>
             <w:rStyle w:val="Hyperlink"/>
@@ -10202,8 +10239,8 @@
         </w:r>
       </w:hyperlink>
     </w:p>
-    <w:bookmarkEnd w:id="272"/>
-    <w:bookmarkStart w:id="274" w:name="ref-nahdPyLb"/>
+    <w:bookmarkEnd w:id="273"/>
+    <w:bookmarkStart w:id="275" w:name="ref-nahdPyLb"/>
     <w:p>
       <w:pPr>
         <w:pStyle w:val="Bibliography"/>
@@ -10211,7 +10248,7 @@
       <w:r>
         <w:t xml:space="preserve">60. Castelvecchi D. Physics paper sets record with more than 5,000 authors. Nature. Springer Nature; 2015; doi:</w:t>
       </w:r>
-      <w:hyperlink r:id="rId273">
+      <w:hyperlink r:id="rId274">
         <w:r>
           <w:rPr>
             <w:rStyle w:val="Hyperlink"/>
@@ -10220,8 +10257,8 @@
         </w:r>
       </w:hyperlink>
     </w:p>
-    <w:bookmarkEnd w:id="274"/>
-    <w:bookmarkStart w:id="276" w:name="ref-Rhm4AK0j"/>
+    <w:bookmarkEnd w:id="275"/>
+    <w:bookmarkStart w:id="277" w:name="ref-Rhm4AK0j"/>
     <w:p>
       <w:pPr>
         <w:pStyle w:val="Bibliography"/>
@@ -10229,7 +10266,7 @@
       <w:r>
         <w:t xml:space="preserve">61. Pautasso M. Ten Simple Rules for Writing a Literature Review. Bourne PE, editor. PLoS Comput Biol. Public Library of Science (PLoS); 2013;9: e1003149. doi:</w:t>
       </w:r>
-      <w:hyperlink r:id="rId275">
+      <w:hyperlink r:id="rId276">
         <w:r>
           <w:rPr>
             <w:rStyle w:val="Hyperlink"/>
@@ -10238,8 +10275,8 @@
         </w:r>
       </w:hyperlink>
     </w:p>
-    <w:bookmarkEnd w:id="276"/>
-    <w:bookmarkStart w:id="278" w:name="ref-jYs2OUFW"/>
+    <w:bookmarkEnd w:id="277"/>
+    <w:bookmarkStart w:id="279" w:name="ref-jYs2OUFW"/>
     <w:p>
       <w:pPr>
         <w:pStyle w:val="Bibliography"/>
@@ -10247,7 +10284,7 @@
       <w:r>
         <w:t xml:space="preserve">62. Bastian H. A Stronger Post-Publication Culture Is Needed for Better Science. PLoS Med. Public Library of Science (PLoS); 2014;11: e1001772. doi:</w:t>
       </w:r>
-      <w:hyperlink r:id="rId277">
+      <w:hyperlink r:id="rId278">
         <w:r>
           <w:rPr>
             <w:rStyle w:val="Hyperlink"/>
@@ -10256,8 +10293,8 @@
         </w:r>
       </w:hyperlink>
     </w:p>
-    <w:bookmarkEnd w:id="278"/>
-    <w:bookmarkStart w:id="280" w:name="ref-HflJ6Hy5"/>
+    <w:bookmarkEnd w:id="279"/>
+    <w:bookmarkStart w:id="281" w:name="ref-HflJ6Hy5"/>
     <w:p>
       <w:pPr>
         <w:pStyle w:val="Bibliography"/>
@@ -10265,7 +10302,7 @@
       <w:r>
         <w:t xml:space="preserve">63. Hunter J. Post-Publication Peer Review: Opening Up Scientific Conversation. Front Comput Neurosci. Frontiers Media SA; 2012;6. doi:</w:t>
       </w:r>
-      <w:hyperlink r:id="rId279">
+      <w:hyperlink r:id="rId280">
         <w:r>
           <w:rPr>
             <w:rStyle w:val="Hyperlink"/>
@@ -10274,8 +10311,8 @@
         </w:r>
       </w:hyperlink>
     </w:p>
-    <w:bookmarkEnd w:id="280"/>
-    <w:bookmarkStart w:id="282" w:name="ref-uw5bep8P"/>
+    <w:bookmarkEnd w:id="281"/>
+    <w:bookmarkStart w:id="283" w:name="ref-uw5bep8P"/>
     <w:p>
       <w:pPr>
         <w:pStyle w:val="Bibliography"/>
@@ -10283,7 +10320,7 @@
       <w:r>
         <w:t xml:space="preserve">64. Markie M. Post-publication peer review, in all its guises, is here to stay. Insights the UKSG journal. Ubiquity Press, Ltd. 2015;28: 107–110. doi:</w:t>
       </w:r>
-      <w:hyperlink r:id="rId281">
+      <w:hyperlink r:id="rId282">
         <w:r>
           <w:rPr>
             <w:rStyle w:val="Hyperlink"/>
@@ -10292,8 +10329,8 @@
         </w:r>
       </w:hyperlink>
     </w:p>
-    <w:bookmarkEnd w:id="282"/>
-    <w:bookmarkStart w:id="284" w:name="ref-RExXs8is"/>
+    <w:bookmarkEnd w:id="283"/>
+    <w:bookmarkStart w:id="285" w:name="ref-RExXs8is"/>
     <w:p>
       <w:pPr>
         <w:pStyle w:val="Bibliography"/>
@@ -10304,7 +10341,7 @@
       <w:r>
         <w:t xml:space="preserve"> </w:t>
       </w:r>
-      <w:hyperlink r:id="rId283">
+      <w:hyperlink r:id="rId284">
         <w:r>
           <w:rPr>
             <w:rStyle w:val="Hyperlink"/>
@@ -10313,8 +10350,8 @@
         </w:r>
       </w:hyperlink>
     </w:p>
-    <w:bookmarkEnd w:id="284"/>
-    <w:bookmarkStart w:id="286" w:name="ref-MhC1nPDK"/>
+    <w:bookmarkEnd w:id="285"/>
+    <w:bookmarkStart w:id="287" w:name="ref-MhC1nPDK"/>
     <w:p>
       <w:pPr>
         <w:pStyle w:val="Bibliography"/>
@@ -10325,7 +10362,7 @@
       <w:r>
         <w:t xml:space="preserve"> </w:t>
       </w:r>
-      <w:hyperlink r:id="rId285">
+      <w:hyperlink r:id="rId286">
         <w:r>
           <w:rPr>
             <w:rStyle w:val="Hyperlink"/>
@@ -10334,8 +10371,8 @@
         </w:r>
       </w:hyperlink>
     </w:p>
-    <w:bookmarkEnd w:id="286"/>
-    <w:bookmarkStart w:id="288" w:name="ref-52Q1v5nS"/>
+    <w:bookmarkEnd w:id="287"/>
+    <w:bookmarkStart w:id="289" w:name="ref-52Q1v5nS"/>
     <w:p>
       <w:pPr>
         <w:pStyle w:val="Bibliography"/>
@@ -10343,7 +10380,7 @@
       <w:r>
         <w:t xml:space="preserve">67. Tennant JP, Dugan JM, Graziotin D, Jacques DC, Waldner F, Mietchen D, et al. A multi-disciplinary perspective on emergent and future innovations in peer review. F1000Res. F1000 ( Faculty of 1000 Ltd); 2017;6: 1151. doi:</w:t>
       </w:r>
-      <w:hyperlink r:id="rId287">
+      <w:hyperlink r:id="rId288">
         <w:r>
           <w:rPr>
             <w:rStyle w:val="Hyperlink"/>
@@ -10352,8 +10389,8 @@
         </w:r>
       </w:hyperlink>
     </w:p>
-    <w:bookmarkEnd w:id="288"/>
-    <w:bookmarkStart w:id="290" w:name="ref-82ZjWq3i"/>
+    <w:bookmarkEnd w:id="289"/>
+    <w:bookmarkStart w:id="291" w:name="ref-82ZjWq3i"/>
     <w:p>
       <w:pPr>
         <w:pStyle w:val="Bibliography"/>
@@ -10361,7 +10398,7 @@
       <w:r>
         <w:t xml:space="preserve">68. Vrieze J. Nearly 100 scientists spent 2 months on Google Docs to redefine the p-value. Here’s what they came up with. Science. American Association for the Advancement of Science (AAAS); 2018; doi:</w:t>
       </w:r>
-      <w:hyperlink r:id="rId289">
+      <w:hyperlink r:id="rId290">
         <w:r>
           <w:rPr>
             <w:rStyle w:val="Hyperlink"/>
@@ -10370,8 +10407,8 @@
         </w:r>
       </w:hyperlink>
     </w:p>
-    <w:bookmarkEnd w:id="290"/>
-    <w:bookmarkStart w:id="292" w:name="ref-HXpnCQu1"/>
+    <w:bookmarkEnd w:id="291"/>
+    <w:bookmarkStart w:id="293" w:name="ref-HXpnCQu1"/>
     <w:p>
       <w:pPr>
         <w:pStyle w:val="Bibliography"/>
@@ -10379,7 +10416,7 @@
       <w:r>
         <w:t xml:space="preserve">69. Lakens D, Adolfi FG, Albers CJ, Anvari F, Apps MAJ, Argamon SE, et al. Justify your alpha. Nat Hum Behav. Springer Nature; 2018;2: 168–171. doi:</w:t>
       </w:r>
-      <w:hyperlink r:id="rId291">
+      <w:hyperlink r:id="rId292">
         <w:r>
           <w:rPr>
             <w:rStyle w:val="Hyperlink"/>
@@ -10388,8 +10425,8 @@
         </w:r>
       </w:hyperlink>
     </w:p>
-    <w:bookmarkEnd w:id="292"/>
-    <w:bookmarkStart w:id="294" w:name="ref-Xs2yPQcr"/>
+    <w:bookmarkEnd w:id="293"/>
+    <w:bookmarkStart w:id="295" w:name="ref-Xs2yPQcr"/>
     <w:p>
       <w:pPr>
         <w:pStyle w:val="Bibliography"/>
@@ -10406,7 +10443,7 @@
       <w:r>
         <w:t xml:space="preserve"> </w:t>
       </w:r>
-      <w:hyperlink r:id="rId293">
+      <w:hyperlink r:id="rId294">
         <w:r>
           <w:rPr>
             <w:rStyle w:val="Hyperlink"/>
@@ -10415,8 +10452,8 @@
         </w:r>
       </w:hyperlink>
     </w:p>
-    <w:bookmarkEnd w:id="294"/>
-    <w:bookmarkStart w:id="296" w:name="ref-H0XkaC8S"/>
+    <w:bookmarkEnd w:id="295"/>
+    <w:bookmarkStart w:id="297" w:name="ref-H0XkaC8S"/>
     <w:p>
       <w:pPr>
         <w:pStyle w:val="Bibliography"/>
@@ -10424,7 +10461,7 @@
       <w:r>
         <w:t xml:space="preserve">71. Mobley DL, Shirts MR, Zuckerman DM. Why we need the Living Journal of Computational Molecular Science. LiveCoMS. 2017; 2031. doi:</w:t>
       </w:r>
-      <w:hyperlink r:id="rId295">
+      <w:hyperlink r:id="rId296">
         <w:r>
           <w:rPr>
             <w:rStyle w:val="Hyperlink"/>
@@ -10433,8 +10470,8 @@
         </w:r>
       </w:hyperlink>
     </w:p>
-    <w:bookmarkEnd w:id="296"/>
-    <w:bookmarkStart w:id="298" w:name="ref-Bu8VxdWB"/>
+    <w:bookmarkEnd w:id="297"/>
+    <w:bookmarkStart w:id="299" w:name="ref-Bu8VxdWB"/>
     <w:p>
       <w:pPr>
         <w:pStyle w:val="Bibliography"/>
@@ -10442,7 +10479,7 @@
       <w:r>
         <w:t xml:space="preserve">72. Goodman A, Peek J, Accomazzi A, Beaumont C, Borgman CL, Chen H-HH, et al. The “Paper” of the Future [Internet]. Authorea. Authorea, Inc. doi:</w:t>
       </w:r>
-      <w:hyperlink r:id="rId297">
+      <w:hyperlink r:id="rId298">
         <w:r>
           <w:rPr>
             <w:rStyle w:val="Hyperlink"/>
@@ -10451,8 +10488,8 @@
         </w:r>
       </w:hyperlink>
     </w:p>
-    <w:bookmarkEnd w:id="298"/>
-    <w:bookmarkStart w:id="300" w:name="ref-WDvu1SAV"/>
+    <w:bookmarkEnd w:id="299"/>
+    <w:bookmarkStart w:id="301" w:name="ref-WDvu1SAV"/>
     <w:p>
       <w:pPr>
         <w:pStyle w:val="Bibliography"/>
@@ -10460,7 +10497,7 @@
       <w:r>
         <w:t xml:space="preserve">73. Pepe A, Cantiello M, Nicholson J. The arXiv of the future will not look like the arXiv [Internet]. Authorea. Authorea, Inc. doi:</w:t>
       </w:r>
-      <w:hyperlink r:id="rId299">
+      <w:hyperlink r:id="rId300">
         <w:r>
           <w:rPr>
             <w:rStyle w:val="Hyperlink"/>
@@ -10469,8 +10506,8 @@
         </w:r>
       </w:hyperlink>
     </w:p>
-    <w:bookmarkEnd w:id="300"/>
-    <w:bookmarkStart w:id="302" w:name="ref-ILhLpgTs"/>
+    <w:bookmarkEnd w:id="301"/>
+    <w:bookmarkStart w:id="303" w:name="ref-ILhLpgTs"/>
     <w:p>
       <w:pPr>
         <w:pStyle w:val="Bibliography"/>
@@ -10481,7 +10518,7 @@
       <w:r>
         <w:t xml:space="preserve"> </w:t>
       </w:r>
-      <w:hyperlink r:id="rId301">
+      <w:hyperlink r:id="rId302">
         <w:r>
           <w:rPr>
             <w:rStyle w:val="Hyperlink"/>
@@ -10490,8 +10527,8 @@
         </w:r>
       </w:hyperlink>
     </w:p>
-    <w:bookmarkEnd w:id="302"/>
-    <w:bookmarkStart w:id="304" w:name="ref-1BISa1RLr"/>
+    <w:bookmarkEnd w:id="303"/>
+    <w:bookmarkStart w:id="305" w:name="ref-1BISa1RLr"/>
     <w:p>
       <w:pPr>
         <w:pStyle w:val="Bibliography"/>
@@ -10499,7 +10536,7 @@
       <w:r>
         <w:t xml:space="preserve">75. Xie Y. bookdown [Internet]. Chapman &amp;Hall/CRC The R Series. CRC Press; 2016. doi:</w:t>
       </w:r>
-      <w:hyperlink r:id="rId303">
+      <w:hyperlink r:id="rId304">
         <w:r>
           <w:rPr>
             <w:rStyle w:val="Hyperlink"/>
@@ -10508,8 +10545,8 @@
         </w:r>
       </w:hyperlink>
     </w:p>
-    <w:bookmarkEnd w:id="304"/>
-    <w:bookmarkStart w:id="306" w:name="ref-1CblcIDkq"/>
+    <w:bookmarkEnd w:id="305"/>
+    <w:bookmarkStart w:id="307" w:name="ref-1CblcIDkq"/>
     <w:p>
       <w:pPr>
         <w:pStyle w:val="Bibliography"/>
@@ -10517,7 +10554,7 @@
       <w:r>
         <w:t xml:space="preserve">76. Davis S, Ramos M, Shepherd L, Turaga N, Geistlinger L, Morgan MT, et al. Orchestrating a community-developed computational workshop and accompanying training materials. F1000Res. F1000 ( Faculty of 1000 Ltd); 2018;7: 1656. doi:</w:t>
       </w:r>
-      <w:hyperlink r:id="rId305">
+      <w:hyperlink r:id="rId306">
         <w:r>
           <w:rPr>
             <w:rStyle w:val="Hyperlink"/>
@@ -10526,8 +10563,8 @@
         </w:r>
       </w:hyperlink>
     </w:p>
-    <w:bookmarkEnd w:id="306"/>
-    <w:bookmarkStart w:id="308" w:name="ref-nqeDrtsc"/>
+    <w:bookmarkEnd w:id="307"/>
+    <w:bookmarkStart w:id="309" w:name="ref-nqeDrtsc"/>
     <w:p>
       <w:pPr>
         <w:pStyle w:val="Bibliography"/>
@@ -10538,7 +10575,7 @@
       <w:r>
         <w:t xml:space="preserve"> </w:t>
       </w:r>
-      <w:hyperlink r:id="rId307">
+      <w:hyperlink r:id="rId308">
         <w:r>
           <w:rPr>
             <w:rStyle w:val="Hyperlink"/>
@@ -10547,8 +10584,8 @@
         </w:r>
       </w:hyperlink>
     </w:p>
-    <w:bookmarkEnd w:id="308"/>
-    <w:bookmarkStart w:id="310" w:name="ref-ujrfOBM1"/>
+    <w:bookmarkEnd w:id="309"/>
+    <w:bookmarkStart w:id="311" w:name="ref-ujrfOBM1"/>
     <w:p>
       <w:pPr>
         <w:pStyle w:val="Bibliography"/>
@@ -10556,7 +10593,7 @@
       <w:r>
         <w:t xml:space="preserve">78. Bartling S, Friesike S, editors. Opening Science [Internet]. Springer International Publishing; 2014. doi:</w:t>
       </w:r>
-      <w:hyperlink r:id="rId309">
+      <w:hyperlink r:id="rId310">
         <w:r>
           <w:rPr>
             <w:rStyle w:val="Hyperlink"/>
@@ -10565,8 +10602,8 @@
         </w:r>
       </w:hyperlink>
     </w:p>
-    <w:bookmarkEnd w:id="310"/>
-    <w:bookmarkStart w:id="312" w:name="ref-MHNCSD5I"/>
+    <w:bookmarkEnd w:id="311"/>
+    <w:bookmarkStart w:id="313" w:name="ref-MHNCSD5I"/>
     <w:p>
       <w:pPr>
         <w:pStyle w:val="Bibliography"/>
@@ -10574,7 +10611,7 @@
       <w:r>
         <w:t xml:space="preserve">79. Olah C, Satyanarayan A, Johnson I, Carter S, Schubert L, Ye K, et al. The Building Blocks of Interpretability. Distill. Distill Working Group; 2018;3. doi:</w:t>
       </w:r>
-      <w:hyperlink r:id="rId311">
+      <w:hyperlink r:id="rId312">
         <w:r>
           <w:rPr>
             <w:rStyle w:val="Hyperlink"/>
@@ -10583,8 +10620,8 @@
         </w:r>
       </w:hyperlink>
     </w:p>
-    <w:bookmarkEnd w:id="312"/>
-    <w:bookmarkStart w:id="314" w:name="ref-1ESo5MNnB"/>
+    <w:bookmarkEnd w:id="313"/>
+    <w:bookmarkStart w:id="315" w:name="ref-1ESo5MNnB"/>
     <w:p>
       <w:pPr>
         <w:pStyle w:val="Bibliography"/>
@@ -10595,7 +10632,7 @@
       <w:r>
         <w:t xml:space="preserve"> </w:t>
       </w:r>
-      <w:hyperlink r:id="rId313">
+      <w:hyperlink r:id="rId314">
         <w:r>
           <w:rPr>
             <w:rStyle w:val="Hyperlink"/>
@@ -10604,8 +10641,8 @@
         </w:r>
       </w:hyperlink>
     </w:p>
-    <w:bookmarkEnd w:id="314"/>
-    <w:bookmarkStart w:id="316" w:name="ref-BWMf57EM"/>
+    <w:bookmarkEnd w:id="315"/>
+    <w:bookmarkStart w:id="317" w:name="ref-BWMf57EM"/>
     <w:p>
       <w:pPr>
         <w:pStyle w:val="Bibliography"/>
@@ -10616,7 +10653,7 @@
       <w:r>
         <w:t xml:space="preserve"> </w:t>
       </w:r>
-      <w:hyperlink r:id="rId315">
+      <w:hyperlink r:id="rId316">
         <w:r>
           <w:rPr>
             <w:rStyle w:val="Hyperlink"/>
@@ -10625,8 +10662,8 @@
         </w:r>
       </w:hyperlink>
     </w:p>
-    <w:bookmarkEnd w:id="316"/>
-    <w:bookmarkStart w:id="318" w:name="ref-KLKZcPlg"/>
+    <w:bookmarkEnd w:id="317"/>
+    <w:bookmarkStart w:id="319" w:name="ref-KLKZcPlg"/>
     <w:p>
       <w:pPr>
         <w:pStyle w:val="Bibliography"/>
@@ -10637,7 +10674,7 @@
       <w:r>
         <w:t xml:space="preserve"> </w:t>
       </w:r>
-      <w:hyperlink r:id="rId317">
+      <w:hyperlink r:id="rId318">
         <w:r>
           <w:rPr>
             <w:rStyle w:val="Hyperlink"/>
@@ -10646,8 +10683,8 @@
         </w:r>
       </w:hyperlink>
     </w:p>
-    <w:bookmarkEnd w:id="318"/>
-    <w:bookmarkStart w:id="320" w:name="ref-8o1nWux7"/>
+    <w:bookmarkEnd w:id="319"/>
+    <w:bookmarkStart w:id="321" w:name="ref-8o1nWux7"/>
     <w:p>
       <w:pPr>
         <w:pStyle w:val="Bibliography"/>
@@ -10655,7 +10692,7 @@
       <w:r>
         <w:t xml:space="preserve">83. Rougier NP, Hinsen K, Alexandre F, Arildsen T, Barba LA, Benureau FCY, et al. Sustainable computational science: the ReScience initiative. PeerJ Computer Science. PeerJ; 2017;3: e142. doi:</w:t>
       </w:r>
-      <w:hyperlink r:id="rId319">
+      <w:hyperlink r:id="rId320">
         <w:r>
           <w:rPr>
             <w:rStyle w:val="Hyperlink"/>
@@ -10664,8 +10701,8 @@
         </w:r>
       </w:hyperlink>
     </w:p>
-    <w:bookmarkEnd w:id="320"/>
-    <w:bookmarkStart w:id="322" w:name="ref-1ESYVbN4H"/>
+    <w:bookmarkEnd w:id="321"/>
+    <w:bookmarkStart w:id="323" w:name="ref-1ESYVbN4H"/>
     <w:p>
       <w:pPr>
         <w:pStyle w:val="Bibliography"/>
@@ -10673,7 +10710,7 @@
       <w:r>
         <w:t xml:space="preserve">84. Editors D. Distill Update 2018. Distill. Distill Working Group; 2018;3. doi:</w:t>
       </w:r>
-      <w:hyperlink r:id="rId321">
+      <w:hyperlink r:id="rId322">
         <w:r>
           <w:rPr>
             <w:rStyle w:val="Hyperlink"/>
@@ -10682,8 +10719,8 @@
         </w:r>
       </w:hyperlink>
     </w:p>
-    <w:bookmarkEnd w:id="322"/>
-    <w:bookmarkStart w:id="324" w:name="ref-vf9t7xMG"/>
+    <w:bookmarkEnd w:id="323"/>
+    <w:bookmarkStart w:id="325" w:name="ref-vf9t7xMG"/>
     <w:p>
       <w:pPr>
         <w:pStyle w:val="Bibliography"/>
@@ -10691,7 +10728,7 @@
       <w:r>
         <w:t xml:space="preserve">85. Wu Y, Wang N, Kropczynski J, Carroll JM. The appropriation of GitHub for curation. PeerJ Computer Science. PeerJ; 2017;3: e134. doi:</w:t>
       </w:r>
-      <w:hyperlink r:id="rId323">
+      <w:hyperlink r:id="rId324">
         <w:r>
           <w:rPr>
             <w:rStyle w:val="Hyperlink"/>
@@ -10700,8 +10737,8 @@
         </w:r>
       </w:hyperlink>
     </w:p>
-    <w:bookmarkEnd w:id="324"/>
-    <w:bookmarkStart w:id="326" w:name="ref-NuDPNceu"/>
+    <w:bookmarkEnd w:id="325"/>
+    <w:bookmarkStart w:id="327" w:name="ref-NuDPNceu"/>
     <w:p>
       <w:pPr>
         <w:pStyle w:val="Bibliography"/>
@@ -10709,7 +10746,7 @@
       <w:r>
         <w:t xml:space="preserve">86. Wagner C, Prasarnphanich P. Innovating Collaborative Content Creation: The Role of Altruism and Wiki Technology. 2007 40th Annual Hawaii International Conference on System Sciences (HICSS’07). IEEE; 2007. doi:</w:t>
       </w:r>
-      <w:hyperlink r:id="rId325">
+      <w:hyperlink r:id="rId326">
         <w:r>
           <w:rPr>
             <w:rStyle w:val="Hyperlink"/>
@@ -10718,8 +10755,8 @@
         </w:r>
       </w:hyperlink>
     </w:p>
-    <w:bookmarkEnd w:id="326"/>
-    <w:bookmarkStart w:id="328" w:name="ref-bY9cHRxB"/>
+    <w:bookmarkEnd w:id="327"/>
+    <w:bookmarkStart w:id="329" w:name="ref-bY9cHRxB"/>
     <w:p>
       <w:pPr>
         <w:pStyle w:val="Bibliography"/>
@@ -10727,7 +10764,7 @@
       <w:r>
         <w:t xml:space="preserve">87. Tourani P, Adams B, Serebrenik A. Code of conduct in open source projects. 2017 IEEE 24th International Conference on Software Analysis, Evolution and Reengineering (SANER). IEEE; 2017. doi:</w:t>
       </w:r>
-      <w:hyperlink r:id="rId327">
+      <w:hyperlink r:id="rId328">
         <w:r>
           <w:rPr>
             <w:rStyle w:val="Hyperlink"/>
@@ -10736,8 +10773,8 @@
         </w:r>
       </w:hyperlink>
     </w:p>
-    <w:bookmarkEnd w:id="328"/>
-    <w:bookmarkStart w:id="330" w:name="ref-PuP45jrB"/>
+    <w:bookmarkEnd w:id="329"/>
+    <w:bookmarkStart w:id="331" w:name="ref-PuP45jrB"/>
     <w:p>
       <w:pPr>
         <w:pStyle w:val="Bibliography"/>
@@ -10745,7 +10782,7 @@
       <w:r>
         <w:t xml:space="preserve">88. Tennant JP, Waldner F, Jacques DC, Masuzzo P, Collister LB, Hartgerink CHJ. The academic, economic and societal impacts of Open Access: an evidence-based review. F1000Res. F1000 ( Faculty of 1000 Ltd); 2016;5: 632. doi:</w:t>
       </w:r>
-      <w:hyperlink r:id="rId329">
+      <w:hyperlink r:id="rId330">
         <w:r>
           <w:rPr>
             <w:rStyle w:val="Hyperlink"/>
@@ -10754,8 +10791,8 @@
         </w:r>
       </w:hyperlink>
     </w:p>
-    <w:bookmarkEnd w:id="330"/>
-    <w:bookmarkStart w:id="332" w:name="ref-HQfvK1OF"/>
+    <w:bookmarkEnd w:id="331"/>
+    <w:bookmarkStart w:id="333" w:name="ref-HQfvK1OF"/>
     <w:p>
       <w:pPr>
         <w:pStyle w:val="Bibliography"/>
@@ -10763,7 +10800,7 @@
       <w:r>
         <w:t xml:space="preserve">89. McKiernan EC, Bourne PE, Brown CT, Buck S, Kenall A, Lin J, et al. How open science helps researchers succeed. eLife. eLife Sciences Publications, Ltd; 2016;5. doi:</w:t>
       </w:r>
-      <w:hyperlink r:id="rId331">
+      <w:hyperlink r:id="rId332">
         <w:r>
           <w:rPr>
             <w:rStyle w:val="Hyperlink"/>
@@ -10772,8 +10809,8 @@
         </w:r>
       </w:hyperlink>
     </w:p>
-    <w:bookmarkEnd w:id="332"/>
-    <w:bookmarkStart w:id="334" w:name="ref-g6WVoxNy"/>
+    <w:bookmarkEnd w:id="333"/>
+    <w:bookmarkStart w:id="335" w:name="ref-g6WVoxNy"/>
     <w:p>
       <w:pPr>
         <w:pStyle w:val="Bibliography"/>
@@ -10781,7 +10818,7 @@
       <w:r>
         <w:t xml:space="preserve">90. Stodden V. The Legal Framework for Reproducible Scientific Research: Licensing and Copyright. Comput Sci Eng. Institute of Electrical and Electronics Engineers (IEEE); 2009;11: 35–40. doi:</w:t>
       </w:r>
-      <w:hyperlink r:id="rId333">
+      <w:hyperlink r:id="rId334">
         <w:r>
           <w:rPr>
             <w:rStyle w:val="Hyperlink"/>
@@ -10790,8 +10827,8 @@
         </w:r>
       </w:hyperlink>
     </w:p>
-    <w:bookmarkEnd w:id="334"/>
-    <w:bookmarkStart w:id="336" w:name="ref-137tbemL9"/>
+    <w:bookmarkEnd w:id="335"/>
+    <w:bookmarkStart w:id="337" w:name="ref-137tbemL9"/>
     <w:p>
       <w:pPr>
         <w:pStyle w:val="Bibliography"/>
@@ -10799,7 +10836,7 @@
       <w:r>
         <w:t xml:space="preserve">91. Oxenham S. Legal confusion threatens to slow data science. Nature. Springer Nature; 2016;536: 16–17. doi:</w:t>
       </w:r>
-      <w:hyperlink r:id="rId335">
+      <w:hyperlink r:id="rId336">
         <w:r>
           <w:rPr>
             <w:rStyle w:val="Hyperlink"/>
@@ -10808,8 +10845,8 @@
         </w:r>
       </w:hyperlink>
     </w:p>
-    <w:bookmarkEnd w:id="336"/>
-    <w:bookmarkStart w:id="338" w:name="ref-gvyja7v1"/>
+    <w:bookmarkEnd w:id="337"/>
+    <w:bookmarkStart w:id="339" w:name="ref-gvyja7v1"/>
     <w:p>
       <w:pPr>
         <w:pStyle w:val="Bibliography"/>
@@ -10817,7 +10854,7 @@
       <w:r>
         <w:t xml:space="preserve">92. Stodden V, McNutt M, Bailey DH, Deelman E, Gil Y, Hanson B, et al. Enhancing reproducibility for computational methods. Science. American Association for the Advancement of Science (AAAS); 2016;354: 1240–1241. doi:</w:t>
       </w:r>
-      <w:hyperlink r:id="rId337">
+      <w:hyperlink r:id="rId338">
         <w:r>
           <w:rPr>
             <w:rStyle w:val="Hyperlink"/>
@@ -10826,8 +10863,8 @@
         </w:r>
       </w:hyperlink>
     </w:p>
-    <w:bookmarkEnd w:id="338"/>
-    <w:bookmarkStart w:id="340" w:name="ref-rgo1TZr"/>
+    <w:bookmarkEnd w:id="339"/>
+    <w:bookmarkStart w:id="341" w:name="ref-rgo1TZr"/>
     <w:p>
       <w:pPr>
         <w:pStyle w:val="Bibliography"/>
@@ -10835,7 +10872,7 @@
       <w:r>
         <w:t xml:space="preserve">93. Ince DC, Hatton L, Graham-Cumming J. The case for open computer programs. Nature. Springer Nature; 2012;482: 485–488. doi:</w:t>
       </w:r>
-      <w:hyperlink r:id="rId339">
+      <w:hyperlink r:id="rId340">
         <w:r>
           <w:rPr>
             <w:rStyle w:val="Hyperlink"/>
@@ -10844,8 +10881,8 @@
         </w:r>
       </w:hyperlink>
     </w:p>
-    <w:bookmarkEnd w:id="340"/>
-    <w:bookmarkStart w:id="342" w:name="ref-1A97a4UwU"/>
+    <w:bookmarkEnd w:id="341"/>
+    <w:bookmarkStart w:id="343" w:name="ref-1A97a4UwU"/>
     <w:p>
       <w:pPr>
         <w:pStyle w:val="Bibliography"/>
@@ -10853,7 +10890,7 @@
       <w:r>
         <w:t xml:space="preserve">94. Molloy JC. The Open Knowledge Foundation: Open Data Means Better Science. PLoS Biol. Public Library of Science (PLoS); 2011;9: e1001195. doi:</w:t>
       </w:r>
-      <w:hyperlink r:id="rId341">
+      <w:hyperlink r:id="rId342">
         <w:r>
           <w:rPr>
             <w:rStyle w:val="Hyperlink"/>
@@ -10862,8 +10899,8 @@
         </w:r>
       </w:hyperlink>
     </w:p>
-    <w:bookmarkEnd w:id="342"/>
-    <w:bookmarkStart w:id="344" w:name="ref-17EdosXzD"/>
+    <w:bookmarkEnd w:id="343"/>
+    <w:bookmarkStart w:id="345" w:name="ref-17EdosXzD"/>
     <w:p>
       <w:pPr>
         <w:pStyle w:val="Bibliography"/>
@@ -10871,7 +10908,7 @@
       <w:r>
         <w:t xml:space="preserve">95. Patil C, Siegel V. This revolution will be digitized: online tools for radical collaboration. Disease Models &amp; Mechanisms. The Company of Biologists; 2009;2: 201–205. doi:</w:t>
       </w:r>
-      <w:hyperlink r:id="rId343">
+      <w:hyperlink r:id="rId344">
         <w:r>
           <w:rPr>
             <w:rStyle w:val="Hyperlink"/>
@@ -10880,8 +10917,8 @@
         </w:r>
       </w:hyperlink>
     </w:p>
-    <w:bookmarkEnd w:id="344"/>
-    <w:bookmarkStart w:id="346" w:name="ref-1pWYlPj4"/>
+    <w:bookmarkEnd w:id="345"/>
+    <w:bookmarkStart w:id="347" w:name="ref-1pWYlPj4"/>
     <w:p>
       <w:pPr>
         <w:pStyle w:val="Bibliography"/>
@@ -10889,7 +10926,7 @@
       <w:r>
         <w:t xml:space="preserve">96. Mietchen D, Mounce R, Penev L. Publishing the research process. RIO. Pensoft Publishers; 2015;1: e7547. doi:</w:t>
       </w:r>
-      <w:hyperlink r:id="rId345">
+      <w:hyperlink r:id="rId346">
         <w:r>
           <w:rPr>
             <w:rStyle w:val="Hyperlink"/>
@@ -10898,8 +10935,8 @@
         </w:r>
       </w:hyperlink>
     </w:p>
-    <w:bookmarkEnd w:id="346"/>
-    <w:bookmarkStart w:id="348" w:name="ref-LaBVNb71"/>
+    <w:bookmarkEnd w:id="347"/>
+    <w:bookmarkStart w:id="349" w:name="ref-LaBVNb71"/>
     <w:p>
       <w:pPr>
         <w:pStyle w:val="Bibliography"/>
@@ -10907,7 +10944,7 @@
       <w:r>
         <w:t xml:space="preserve">97. Slochower D, Himmelstein D. How to edit a manuscript on GitHub with Manubot [Internet]. Figshare; 2019. doi:</w:t>
       </w:r>
-      <w:hyperlink r:id="rId347">
+      <w:hyperlink r:id="rId348">
         <w:r>
           <w:rPr>
             <w:rStyle w:val="Hyperlink"/>
@@ -10916,8 +10953,8 @@
         </w:r>
       </w:hyperlink>
     </w:p>
-    <w:bookmarkEnd w:id="348"/>
     <w:bookmarkEnd w:id="349"/>
+    <w:bookmarkEnd w:id="350"/>
     <w:sectPr>
       <w:pgSz w:w="12240" w:h="15840"/>
       <w:pgMar w:top="1440" w:right="1440" w:bottom="1440" w:left="1440" w:header="720" w:footer="720" w:gutter="0"/>

--- a/manuscript.docx
+++ b/manuscript.docx
@@ -118,14 +118,14 @@
           <w:rPr>
             <w:rStyle w:val="Hyperlink"/>
           </w:rPr>
-          <w:t xml:space="preserve">greenelab/meta-review@22b9463</w:t>
-        </w:r>
-      </w:hyperlink>
-      <w:r>
-        <w:t xml:space="preserve"> </w:t>
-      </w:r>
-      <w:r>
-        <w:t xml:space="preserve">on June 25, 2019.</w:t>
+          <w:t xml:space="preserve">greenelab/meta-review@9e91827</w:t>
+        </w:r>
+      </w:hyperlink>
+      <w:r>
+        <w:t xml:space="preserve"> </w:t>
+      </w:r>
+      <w:r>
+        <w:t xml:space="preserve">on July 9, 2019.</w:t>
       </w:r>
       <w:r>
         <w:t xml:space="preserve"> </w:t>

--- a/manuscript.docx
+++ b/manuscript.docx
@@ -118,7 +118,7 @@
           <w:rPr>
             <w:rStyle w:val="Hyperlink"/>
           </w:rPr>
-          <w:t xml:space="preserve">greenelab/meta-review@9e91827</w:t>
+          <w:t xml:space="preserve">greenelab/meta-review@a407617</w:t>
         </w:r>
       </w:hyperlink>
       <w:r>

--- a/manuscript.docx
+++ b/manuscript.docx
@@ -118,14 +118,14 @@
           <w:rPr>
             <w:rStyle w:val="Hyperlink"/>
           </w:rPr>
-          <w:t xml:space="preserve">greenelab/meta-review@a407617</w:t>
-        </w:r>
-      </w:hyperlink>
-      <w:r>
-        <w:t xml:space="preserve"> </w:t>
-      </w:r>
-      <w:r>
-        <w:t xml:space="preserve">on July 9, 2019.</w:t>
+          <w:t xml:space="preserve">greenelab/meta-review@b90923a</w:t>
+        </w:r>
+      </w:hyperlink>
+      <w:r>
+        <w:t xml:space="preserve"> </w:t>
+      </w:r>
+      <w:r>
+        <w:t xml:space="preserve">on August 30, 2019.</w:t>
       </w:r>
       <w:r>
         <w:t xml:space="preserve"> </w:t>
@@ -9183,7 +9183,7 @@
         <w:pStyle w:val="Bibliography"/>
       </w:pPr>
       <w:r>
-        <w:t xml:space="preserve">4. Khare R, Good BM, Leaman R, Su AI, Lu Z. Crowdsourcing in biomedicine: challenges and opportunities. Brief Bioinform. Oxford University Press; 2016;17: 23–32. doi:</w:t>
+        <w:t xml:space="preserve">4. Khare R, Good BM, Leaman R, Su AI, Lu Z. Crowdsourcing in biomedicine: challenges and opportunities. Brief Bioinform. 2016;17: 23–32. doi:</w:t>
       </w:r>
       <w:hyperlink r:id="rId164">
         <w:r>
@@ -9201,7 +9201,7 @@
         <w:pStyle w:val="Bibliography"/>
       </w:pPr>
       <w:r>
-        <w:t xml:space="preserve">5. Ching T, Himmelstein DS, Beaulieu-Jones BK, Kalinin AA, Do BT, Way GP, et al. Opportunities and obstacles for deep learning in biology and medicine. J R Soc Interface. The Royal Society; 2018;15: 20170387. doi:</w:t>
+        <w:t xml:space="preserve">5. Ching T, Himmelstein DS, Beaulieu-Jones BK, Kalinin AA, Do BT, Way GP, et al. Opportunities and obstacles for deep learning in biology and medicine. J R Soc Interface. 2018;15: 20170387. doi:</w:t>
       </w:r>
       <w:hyperlink r:id="rId166">
         <w:r>
@@ -9219,7 +9219,7 @@
         <w:pStyle w:val="Bibliography"/>
       </w:pPr>
       <w:r>
-        <w:t xml:space="preserve">6. Perkel JM. Scientific writing: the online cooperative. Nature. Springer Nature; 2014;514: 127–128. doi:</w:t>
+        <w:t xml:space="preserve">6. Perkel JM. Scientific writing: the online cooperative. Nature. 2014;514: 127–128. doi:</w:t>
       </w:r>
       <w:hyperlink r:id="rId168">
         <w:r>
@@ -9237,7 +9237,7 @@
         <w:pStyle w:val="Bibliography"/>
       </w:pPr>
       <w:r>
-        <w:t xml:space="preserve">7. Blischak JD, Davenport ER, Wilson G. A Quick Introduction to Version Control with Git and GitHub. Ouellette F, editor. PLoS Comput Biol. Public Library of Science (PLoS); 2016;12: e1004668. doi:</w:t>
+        <w:t xml:space="preserve">7. Blischak JD, Davenport ER, Wilson G. A Quick Introduction to Version Control with Git and GitHub. Ouellette F, editor. PLoS Comput Biol. 2016;12: e1004668. doi:</w:t>
       </w:r>
       <w:hyperlink r:id="rId170">
         <w:r>
@@ -9255,7 +9255,7 @@
         <w:pStyle w:val="Bibliography"/>
       </w:pPr>
       <w:r>
-        <w:t xml:space="preserve">8. Perez-Riverol Y, Gatto L, Wang R, Sachsenberg T, Uszkoreit J, Leprevost F da V, et al. Ten Simple Rules for Taking Advantage of Git and GitHub. Markel S, editor. PLoS Comput Biol. Public Library of Science (PLoS); 2016;12: e1004947. doi:</w:t>
+        <w:t xml:space="preserve">8. Perez-Riverol Y, Gatto L, Wang R, Sachsenberg T, Uszkoreit J, Leprevost F da V, et al. Ten Simple Rules for Taking Advantage of Git and GitHub. Markel S, editor. PLoS Comput Biol. 2016;12: e1004947. doi:</w:t>
       </w:r>
       <w:hyperlink r:id="rId172">
         <w:r>
@@ -9330,7 +9330,7 @@
         <w:pStyle w:val="Bibliography"/>
       </w:pPr>
       <w:r>
-        <w:t xml:space="preserve">12. Krewinkel A, Winkler R. Formatting Open Science: agilely creating multiple document formats for academic manuscripts with Pandoc Scholar. PeerJ Computer Science. PeerJ; 2017;3: e112. doi:</w:t>
+        <w:t xml:space="preserve">12. Krewinkel A, Winkler R. Formatting Open Science: agilely creating multiple document formats for academic manuscripts with Pandoc Scholar. PeerJ Computer Science. 2017;3: e112. doi:</w:t>
       </w:r>
       <w:hyperlink r:id="rId180">
         <w:r>
@@ -9366,7 +9366,7 @@
         <w:pStyle w:val="Bibliography"/>
       </w:pPr>
       <w:r>
-        <w:t xml:space="preserve">14. Zhang Y. Comparison of Select Reference Management Tools. Medical Reference Services Quarterly. Informa UK Limited; 2012;31: 45–60. doi:</w:t>
+        <w:t xml:space="preserve">14. Zhang Y. Comparison of Select Reference Management Tools. Medical Reference Services Quarterly. 2012;31: 45–60. doi:</w:t>
       </w:r>
       <w:hyperlink r:id="rId184">
         <w:r>
@@ -9526,7 +9526,7 @@
         <w:pStyle w:val="Bibliography"/>
       </w:pPr>
       <w:r>
-        <w:t xml:space="preserve">22. Avasthi P, Soragni A, Bembenek JN. Journal clubs in the time of preprints. eLife. eLife Sciences Publications, Ltd; 2018;7. doi:</w:t>
+        <w:t xml:space="preserve">22. Avasthi P, Soragni A, Bembenek JN. Journal clubs in the time of preprints. eLife. 2018;7. doi:</w:t>
       </w:r>
       <w:hyperlink r:id="rId199">
         <w:r>
@@ -9607,7 +9607,7 @@
         <w:pStyle w:val="Bibliography"/>
       </w:pPr>
       <w:r>
-        <w:t xml:space="preserve">26. Huh S. Journal Article Tag Suite 1.0: National Information Standards Organization standard of journal extensible markup language. Sci Ed. Korean Council of Science Editors; 2014;1: 99–104. doi:</w:t>
+        <w:t xml:space="preserve">26. Huh S. Journal Article Tag Suite 1.0: National Information Standards Organization standard of journal extensible markup language. Sci Ed. 2014;1: 99–104. doi:</w:t>
       </w:r>
       <w:hyperlink r:id="rId207">
         <w:r>
@@ -9625,7 +9625,7 @@
         <w:pStyle w:val="Bibliography"/>
       </w:pPr>
       <w:r>
-        <w:t xml:space="preserve">27. Needleman MH. NISO Z39.96-201x, JATS: Journal Article Tag Suite. Serials Review. Informa UK Limited; 2012;38: 213–214. doi:</w:t>
+        <w:t xml:space="preserve">27. Needleman MH. NISO Z39.96-201x, JATS: Journal Article Tag Suite. Serials Review. 2012;38: 213–214. doi:</w:t>
       </w:r>
       <w:hyperlink r:id="rId209">
         <w:r>
@@ -9643,7 +9643,7 @@
         <w:pStyle w:val="Bibliography"/>
       </w:pPr>
       <w:r>
-        <w:t xml:space="preserve">28. Perkel JM. Data visualization tools drive interactivity and reproducibility in online publishing. Nature. Springer Nature; 2018;554: 133–134. doi:</w:t>
+        <w:t xml:space="preserve">28. Perkel JM. Data visualization tools drive interactivity and reproducibility in online publishing. Nature. 2018;554: 133–134. doi:</w:t>
       </w:r>
       <w:hyperlink r:id="rId211">
         <w:r>
@@ -9661,7 +9661,7 @@
         <w:pStyle w:val="Bibliography"/>
       </w:pPr>
       <w:r>
-        <w:t xml:space="preserve">29. Satyanarayan A, Moritz D, Wongsuphasawat K, Heer J. Vega-Lite: A Grammar of Interactive Graphics. IEEE Trans Visual Comput Graphics. Institute of Electrical and Electronics Engineers (IEEE); 2017;23: 341–350. doi:</w:t>
+        <w:t xml:space="preserve">29. Satyanarayan A, Moritz D, Wongsuphasawat K, Heer J. Vega-Lite: A Grammar of Interactive Graphics. IEEE Trans Visual Comput Graphics. 2017;23: 341–350. doi:</w:t>
       </w:r>
       <w:hyperlink r:id="rId213">
         <w:r>
@@ -9679,7 +9679,7 @@
         <w:pStyle w:val="Bibliography"/>
       </w:pPr>
       <w:r>
-        <w:t xml:space="preserve">30. Silver A. Collaborative software development made easy. Nature. Springer Nature; 2017;550: 143–144. doi:</w:t>
+        <w:t xml:space="preserve">30. Silver A. Collaborative software development made easy. Nature. 2017;550: 143–144. doi:</w:t>
       </w:r>
       <w:hyperlink r:id="rId215">
         <w:r>
@@ -9697,7 +9697,7 @@
         <w:pStyle w:val="Bibliography"/>
       </w:pPr>
       <w:r>
-        <w:t xml:space="preserve">31. Beaulieu-Jones BK, Greene CS. Reproducibility of computational workflows is automated using continuous analysis. Nat Biotechnol. Springer Nature; 2017;35: 342–346. doi:</w:t>
+        <w:t xml:space="preserve">31. Beaulieu-Jones BK, Greene CS. Reproducibility of computational workflows is automated using continuous analysis. Nat Biotechnol. 2017;35: 342–346. doi:</w:t>
       </w:r>
       <w:hyperlink r:id="rId217">
         <w:r>
@@ -9733,7 +9733,7 @@
         <w:pStyle w:val="Bibliography"/>
       </w:pPr>
       <w:r>
-        <w:t xml:space="preserve">33. Vale RD, Hyman AA. Priority of discovery in the life sciences. eLife. eLife Sciences Publications, Ltd; 2016;5. doi:</w:t>
+        <w:t xml:space="preserve">33. Vale RD, Hyman AA. Priority of discovery in the life sciences. eLife. 2016;5. doi:</w:t>
       </w:r>
       <w:hyperlink r:id="rId221">
         <w:r>
@@ -9793,7 +9793,7 @@
         <w:pStyle w:val="Bibliography"/>
       </w:pPr>
       <w:r>
-        <w:t xml:space="preserve">36. Heaven D. Bitcoin for the biological literature. Nature. Springer Nature; 2019;566: 141–142. doi:</w:t>
+        <w:t xml:space="preserve">36. Heaven D. Bitcoin for the biological literature. Nature. 2019;566: 141–142. doi:</w:t>
       </w:r>
       <w:hyperlink r:id="rId227">
         <w:r>
@@ -9874,7 +9874,7 @@
         <w:pStyle w:val="Bibliography"/>
       </w:pPr>
       <w:r>
-        <w:t xml:space="preserve">40. Himmelstein DS, Romero AR, Levernier JG, Munro TA, McLaughlin SR, Greshake Tzovaras B, et al. Sci-Hub provides access to nearly all scholarly literature. eLife. eLife Sciences Publications, Ltd; 2018;7. doi:</w:t>
+        <w:t xml:space="preserve">40. Himmelstein DS, Romero AR, Levernier JG, Munro TA, McLaughlin SR, Greshake Tzovaras B, et al. Sci-Hub provides access to nearly all scholarly literature. eLife. 2018;7. doi:</w:t>
       </w:r>
       <w:hyperlink r:id="rId234">
         <w:r>
@@ -9892,7 +9892,7 @@
         <w:pStyle w:val="Bibliography"/>
       </w:pPr>
       <w:r>
-        <w:t xml:space="preserve">41. Callaway E, Castelvecchi D, Cyranoski D, Gibney E, Ledford H, Lee JJ, et al. 2017 in news: The science events that shaped the year. Nature. Springer Nature; 2017;552: 304–307. doi:</w:t>
+        <w:t xml:space="preserve">41. Callaway E, Castelvecchi D, Cyranoski D, Gibney E, Ledford H, Lee JJ, et al. 2017 in news: The science events that shaped the year. Nature. 2017;552: 304–307. doi:</w:t>
       </w:r>
       <w:hyperlink r:id="rId236">
         <w:r>
@@ -9928,7 +9928,7 @@
         <w:pStyle w:val="Bibliography"/>
       </w:pPr>
       <w:r>
-        <w:t xml:space="preserve">43. Silva JPN, Lopes SV, Grilo DJ, Hensel Z. Plasmids for Independently Tunable, Low-Noise Expression of Two Genes. Ellermeier CD, editor. mSphere. American Society for Microbiology; 2019;4. doi:</w:t>
+        <w:t xml:space="preserve">43. Silva JPN, Lopes SV, Grilo DJ, Hensel Z. Plasmids for Independently Tunable, Low-Noise Expression of Two Genes. Ellermeier CD, editor. mSphere. 2019;4. doi:</w:t>
       </w:r>
       <w:hyperlink r:id="rId240">
         <w:r>
@@ -9967,7 +9967,7 @@
         <w:pStyle w:val="Bibliography"/>
       </w:pPr>
       <w:r>
-        <w:t xml:space="preserve">45. Le TT, Fu W, Moore JH. Scaling tree-based automated machine learning to biomedical big data with a feature set selector. Kelso J, editor. Bioinformatics. Oxford University Press (OUP); 2019; doi:</w:t>
+        <w:t xml:space="preserve">45. Le TT, Fu W, Moore JH. Scaling tree-based automated machine learning to biomedical big data with a feature set selector. Kelso J, editor. Bioinformatics. 2019; doi:</w:t>
       </w:r>
       <w:hyperlink r:id="rId244">
         <w:r>
@@ -10024,7 +10024,7 @@
         <w:pStyle w:val="Bibliography"/>
       </w:pPr>
       <w:r>
-        <w:t xml:space="preserve">48. Zietz M. Vagelos Report Summer 2017. Figshare; 2017; doi:</w:t>
+        <w:t xml:space="preserve">48. Zietz M. Vagelos Report Summer 2017. 2017; doi:</w:t>
       </w:r>
       <w:hyperlink r:id="rId250">
         <w:r>
@@ -10063,7 +10063,7 @@
         <w:pStyle w:val="Bibliography"/>
       </w:pPr>
       <w:r>
-        <w:t xml:space="preserve">50. Himmelstein DS, Lizee A, Hessler C, Brueggeman L, Chen SL, Hadley D, et al. Systematic integration of biomedical knowledge prioritizes drugs for repurposing. eLife. eLife Sciences Publications, Ltd; 2017;6. doi:</w:t>
+        <w:t xml:space="preserve">50. Himmelstein DS, Lizee A, Hessler C, Brueggeman L, Chen SL, Hadley D, et al. Systematic integration of biomedical knowledge prioritizes drugs for repurposing. eLife. 2017;6. doi:</w:t>
       </w:r>
       <w:hyperlink r:id="rId254">
         <w:r>
@@ -10081,7 +10081,7 @@
         <w:pStyle w:val="Bibliography"/>
       </w:pPr>
       <w:r>
-        <w:t xml:space="preserve">51. Avsec Ž, Kreuzhuber R, Israeli J, Xu N, Cheng J, Shrikumar A, et al. The Kipoi repository accelerates community exchange and reuse of predictive models for genomics. Nat Biotechnol. Springer Science and Business Media LLC; 2019;37: 592–600. doi:</w:t>
+        <w:t xml:space="preserve">51. Avsec Ž, Kreuzhuber R, Israeli J, Xu N, Cheng J, Shrikumar A, et al. The Kipoi repository accelerates community exchange and reuse of predictive models for genomics. Nat Biotechnol. 2019;37: 592–600. doi:</w:t>
       </w:r>
       <w:hyperlink r:id="rId256">
         <w:r>
@@ -10099,7 +10099,7 @@
         <w:pStyle w:val="Bibliography"/>
       </w:pPr>
       <w:r>
-        <w:t xml:space="preserve">52. Smith AM, Niemeyer KE, Katz DS, Barba LA, Githinji G, Gymrek M, et al. Journal of Open Source Software (JOSS): design and first-year review. PeerJ Computer Science. PeerJ; 2018;4: e147. doi:</w:t>
+        <w:t xml:space="preserve">52. Smith AM, Niemeyer KE, Katz DS, Barba LA, Githinji G, Gymrek M, et al. Journal of Open Source Software (JOSS): design and first-year review. PeerJ Computer Science. 2018;4: e147. doi:</w:t>
       </w:r>
       <w:hyperlink r:id="rId258">
         <w:r>
@@ -10117,7 +10117,7 @@
         <w:pStyle w:val="Bibliography"/>
       </w:pPr>
       <w:r>
-        <w:t xml:space="preserve">53. Marušić A, Bošnjak L, Jerončić A. A Systematic Review of Research on the Meaning, Ethics and Practices of Authorship across Scholarly Disciplines. Jefferson T, editor. PLoS ONE. Public Library of Science (PLoS); 2011;6: e23477. doi:</w:t>
+        <w:t xml:space="preserve">53. Marušić A, Bošnjak L, Jerončić A. A Systematic Review of Research on the Meaning, Ethics and Practices of Authorship across Scholarly Disciplines. Jefferson T, editor. PLoS ONE. 2011;6: e23477. doi:</w:t>
       </w:r>
       <w:hyperlink r:id="rId260">
         <w:r>
@@ -10135,7 +10135,7 @@
         <w:pStyle w:val="Bibliography"/>
       </w:pPr>
       <w:r>
-        <w:t xml:space="preserve">54. Gøtzsche PC, Kassirer JP, Woolley KL, Wager E, Jacobs A, Gertel A, et al. What Should Be Done To Tackle Ghostwriting in the Medical Literature? PLoS Med. Public Library of Science (PLoS); 2009;6: e1000023. doi:</w:t>
+        <w:t xml:space="preserve">54. Gøtzsche PC, Kassirer JP, Woolley KL, Wager E, Jacobs A, Gertel A, et al. What Should Be Done To Tackle Ghostwriting in the Medical Literature? PLoS Med. 2009;6: e1000023. doi:</w:t>
       </w:r>
       <w:hyperlink r:id="rId262">
         <w:r>
@@ -10153,7 +10153,7 @@
         <w:pStyle w:val="Bibliography"/>
       </w:pPr>
       <w:r>
-        <w:t xml:space="preserve">55. Frassl MA, Hamilton DP, Denfeld BA, de Eyto E, Hampton SE, Keller PS, et al. Ten simple rules for collaboratively writing a multi-authored paper. Lewitter F, editor. PLoS Comput Biol. Public Library of Science (PLoS); 2018;14: e1006508. doi:</w:t>
+        <w:t xml:space="preserve">55. Frassl MA, Hamilton DP, Denfeld BA, de Eyto E, Hampton SE, Keller PS, et al. Ten simple rules for collaboratively writing a multi-authored paper. Lewitter F, editor. PLoS Comput Biol. 2018;14: e1006508. doi:</w:t>
       </w:r>
       <w:hyperlink r:id="rId264">
         <w:r>
@@ -10192,7 +10192,7 @@
         <w:pStyle w:val="Bibliography"/>
       </w:pPr>
       <w:r>
-        <w:t xml:space="preserve">57. Aad G, Abbott B, Abdallah J, Abdinov O, Aben R, Abolins M, et al. Combined Measurement of the Higgs Boson Mass in pp Collisions at sqrt[s]=7 and 8 TeV with the ATLAS and CMS Experiments. Phys Rev Lett. American Physical Society (APS); 2015;114. doi:</w:t>
+        <w:t xml:space="preserve">57. Aad G, Abbott B, Abdallah J, Abdinov O, Aben R, Abolins M, et al. Combined Measurement of the Higgs Boson Mass in pp Collisions at sqrt[s]=7 and 8 TeV with the ATLAS and CMS Experiments. Phys Rev Lett. 2015;114. doi:</w:t>
       </w:r>
       <w:hyperlink r:id="rId268">
         <w:r>
@@ -10210,7 +10210,7 @@
         <w:pStyle w:val="Bibliography"/>
       </w:pPr>
       <w:r>
-        <w:t xml:space="preserve">58. Leung W, Shaffer CD, Reed LK, Smith ST, Barshop W, Dirkes W, et al. Drosophila Muller F Elements Maintain a Distinct Set of Genomic Properties Over 40 Million Years of Evolution. G3. Genetics Society of America; 2015;5: 719–740. doi:</w:t>
+        <w:t xml:space="preserve">58. Leung W, Shaffer CD, Reed LK, Smith ST, Barshop W, Dirkes W, et al. Drosophila Muller F Elements Maintain a Distinct Set of Genomic Properties Over 40 Million Years of Evolution. G3. 2015;5: 719–740. doi:</w:t>
       </w:r>
       <w:hyperlink r:id="rId270">
         <w:r>
@@ -10228,7 +10228,7 @@
         <w:pStyle w:val="Bibliography"/>
       </w:pPr>
       <w:r>
-        <w:t xml:space="preserve">59. Woolston C. Fruit-fly paper has 1,000 authors. Nature. Springer Nature; 2015;521: 263–263. doi:</w:t>
+        <w:t xml:space="preserve">59. Woolston C. Fruit-fly paper has 1,000 authors. Nature. 2015;521: 263–263. doi:</w:t>
       </w:r>
       <w:hyperlink r:id="rId272">
         <w:r>
@@ -10246,7 +10246,7 @@
         <w:pStyle w:val="Bibliography"/>
       </w:pPr>
       <w:r>
-        <w:t xml:space="preserve">60. Castelvecchi D. Physics paper sets record with more than 5,000 authors. Nature. Springer Nature; 2015; doi:</w:t>
+        <w:t xml:space="preserve">60. Castelvecchi D. Physics paper sets record with more than 5,000 authors. Nature. 2015; doi:</w:t>
       </w:r>
       <w:hyperlink r:id="rId274">
         <w:r>
@@ -10264,7 +10264,7 @@
         <w:pStyle w:val="Bibliography"/>
       </w:pPr>
       <w:r>
-        <w:t xml:space="preserve">61. Pautasso M. Ten Simple Rules for Writing a Literature Review. Bourne PE, editor. PLoS Comput Biol. Public Library of Science (PLoS); 2013;9: e1003149. doi:</w:t>
+        <w:t xml:space="preserve">61. Pautasso M. Ten Simple Rules for Writing a Literature Review. Bourne PE, editor. PLoS Comput Biol. 2013;9: e1003149. doi:</w:t>
       </w:r>
       <w:hyperlink r:id="rId276">
         <w:r>
@@ -10282,7 +10282,7 @@
         <w:pStyle w:val="Bibliography"/>
       </w:pPr>
       <w:r>
-        <w:t xml:space="preserve">62. Bastian H. A Stronger Post-Publication Culture Is Needed for Better Science. PLoS Med. Public Library of Science (PLoS); 2014;11: e1001772. doi:</w:t>
+        <w:t xml:space="preserve">62. Bastian H. A Stronger Post-Publication Culture Is Needed for Better Science. PLoS Med. 2014;11: e1001772. doi:</w:t>
       </w:r>
       <w:hyperlink r:id="rId278">
         <w:r>
@@ -10300,7 +10300,7 @@
         <w:pStyle w:val="Bibliography"/>
       </w:pPr>
       <w:r>
-        <w:t xml:space="preserve">63. Hunter J. Post-Publication Peer Review: Opening Up Scientific Conversation. Front Comput Neurosci. Frontiers Media SA; 2012;6. doi:</w:t>
+        <w:t xml:space="preserve">63. Hunter J. Post-Publication Peer Review: Opening Up Scientific Conversation. Front Comput Neurosci. 2012;6. doi:</w:t>
       </w:r>
       <w:hyperlink r:id="rId280">
         <w:r>
@@ -10318,7 +10318,7 @@
         <w:pStyle w:val="Bibliography"/>
       </w:pPr>
       <w:r>
-        <w:t xml:space="preserve">64. Markie M. Post-publication peer review, in all its guises, is here to stay. Insights the UKSG journal. Ubiquity Press, Ltd. 2015;28: 107–110. doi:</w:t>
+        <w:t xml:space="preserve">64. Markie M. Post-publication peer review, in all its guises, is here to stay. Insights the UKSG journal. 2015;28: 107–110. doi:</w:t>
       </w:r>
       <w:hyperlink r:id="rId282">
         <w:r>
@@ -10378,7 +10378,7 @@
         <w:pStyle w:val="Bibliography"/>
       </w:pPr>
       <w:r>
-        <w:t xml:space="preserve">67. Tennant JP, Dugan JM, Graziotin D, Jacques DC, Waldner F, Mietchen D, et al. A multi-disciplinary perspective on emergent and future innovations in peer review. F1000Res. F1000 ( Faculty of 1000 Ltd); 2017;6: 1151. doi:</w:t>
+        <w:t xml:space="preserve">67. Tennant JP, Dugan JM, Graziotin D, Jacques DC, Waldner F, Mietchen D, et al. A multi-disciplinary perspective on emergent and future innovations in peer review. F1000Res. 2017;6: 1151. doi:</w:t>
       </w:r>
       <w:hyperlink r:id="rId288">
         <w:r>
@@ -10396,7 +10396,7 @@
         <w:pStyle w:val="Bibliography"/>
       </w:pPr>
       <w:r>
-        <w:t xml:space="preserve">68. Vrieze J. Nearly 100 scientists spent 2 months on Google Docs to redefine the p-value. Here’s what they came up with. Science. American Association for the Advancement of Science (AAAS); 2018; doi:</w:t>
+        <w:t xml:space="preserve">68. Vrieze J. Nearly 100 scientists spent 2 months on Google Docs to redefine the p-value. Here’s what they came up with. Science. 2018; doi:</w:t>
       </w:r>
       <w:hyperlink r:id="rId290">
         <w:r>
@@ -10414,7 +10414,7 @@
         <w:pStyle w:val="Bibliography"/>
       </w:pPr>
       <w:r>
-        <w:t xml:space="preserve">69. Lakens D, Adolfi FG, Albers CJ, Anvari F, Apps MAJ, Argamon SE, et al. Justify your alpha. Nat Hum Behav. Springer Nature; 2018;2: 168–171. doi:</w:t>
+        <w:t xml:space="preserve">69. Lakens D, Adolfi FG, Albers CJ, Anvari F, Apps MAJ, Argamon SE, et al. Justify your alpha. Nat Hum Behav. 2018;2: 168–171. doi:</w:t>
       </w:r>
       <w:hyperlink r:id="rId292">
         <w:r>
@@ -10552,7 +10552,7 @@
         <w:pStyle w:val="Bibliography"/>
       </w:pPr>
       <w:r>
-        <w:t xml:space="preserve">76. Davis S, Ramos M, Shepherd L, Turaga N, Geistlinger L, Morgan MT, et al. Orchestrating a community-developed computational workshop and accompanying training materials. F1000Res. F1000 ( Faculty of 1000 Ltd); 2018;7: 1656. doi:</w:t>
+        <w:t xml:space="preserve">76. Davis S, Ramos M, Shepherd L, Turaga N, Geistlinger L, Morgan MT, et al. Orchestrating a community-developed computational workshop and accompanying training materials. F1000Res. 2018;7: 1656. doi:</w:t>
       </w:r>
       <w:hyperlink r:id="rId306">
         <w:r>
@@ -10609,7 +10609,7 @@
         <w:pStyle w:val="Bibliography"/>
       </w:pPr>
       <w:r>
-        <w:t xml:space="preserve">79. Olah C, Satyanarayan A, Johnson I, Carter S, Schubert L, Ye K, et al. The Building Blocks of Interpretability. Distill. Distill Working Group; 2018;3. doi:</w:t>
+        <w:t xml:space="preserve">79. Olah C, Satyanarayan A, Johnson I, Carter S, Schubert L, Ye K, et al. The Building Blocks of Interpretability. Distill. 2018;3. doi:</w:t>
       </w:r>
       <w:hyperlink r:id="rId312">
         <w:r>
@@ -10690,7 +10690,7 @@
         <w:pStyle w:val="Bibliography"/>
       </w:pPr>
       <w:r>
-        <w:t xml:space="preserve">83. Rougier NP, Hinsen K, Alexandre F, Arildsen T, Barba LA, Benureau FCY, et al. Sustainable computational science: the ReScience initiative. PeerJ Computer Science. PeerJ; 2017;3: e142. doi:</w:t>
+        <w:t xml:space="preserve">83. Rougier NP, Hinsen K, Alexandre F, Arildsen T, Barba LA, Benureau FCY, et al. Sustainable computational science: the ReScience initiative. PeerJ Computer Science. 2017;3: e142. doi:</w:t>
       </w:r>
       <w:hyperlink r:id="rId320">
         <w:r>
@@ -10708,7 +10708,7 @@
         <w:pStyle w:val="Bibliography"/>
       </w:pPr>
       <w:r>
-        <w:t xml:space="preserve">84. Editors D. Distill Update 2018. Distill. Distill Working Group; 2018;3. doi:</w:t>
+        <w:t xml:space="preserve">84. Editors D. Distill Update 2018. Distill. 2018;3. doi:</w:t>
       </w:r>
       <w:hyperlink r:id="rId322">
         <w:r>
@@ -10726,7 +10726,7 @@
         <w:pStyle w:val="Bibliography"/>
       </w:pPr>
       <w:r>
-        <w:t xml:space="preserve">85. Wu Y, Wang N, Kropczynski J, Carroll JM. The appropriation of GitHub for curation. PeerJ Computer Science. PeerJ; 2017;3: e134. doi:</w:t>
+        <w:t xml:space="preserve">85. Wu Y, Wang N, Kropczynski J, Carroll JM. The appropriation of GitHub for curation. PeerJ Computer Science. 2017;3: e134. doi:</w:t>
       </w:r>
       <w:hyperlink r:id="rId324">
         <w:r>
@@ -10780,7 +10780,7 @@
         <w:pStyle w:val="Bibliography"/>
       </w:pPr>
       <w:r>
-        <w:t xml:space="preserve">88. Tennant JP, Waldner F, Jacques DC, Masuzzo P, Collister LB, Hartgerink CHJ. The academic, economic and societal impacts of Open Access: an evidence-based review. F1000Res. F1000 ( Faculty of 1000 Ltd); 2016;5: 632. doi:</w:t>
+        <w:t xml:space="preserve">88. Tennant JP, Waldner F, Jacques DC, Masuzzo P, Collister LB, Hartgerink CHJ. The academic, economic and societal impacts of Open Access: an evidence-based review. F1000Res. 2016;5: 632. doi:</w:t>
       </w:r>
       <w:hyperlink r:id="rId330">
         <w:r>
@@ -10798,7 +10798,7 @@
         <w:pStyle w:val="Bibliography"/>
       </w:pPr>
       <w:r>
-        <w:t xml:space="preserve">89. McKiernan EC, Bourne PE, Brown CT, Buck S, Kenall A, Lin J, et al. How open science helps researchers succeed. eLife. eLife Sciences Publications, Ltd; 2016;5. doi:</w:t>
+        <w:t xml:space="preserve">89. McKiernan EC, Bourne PE, Brown CT, Buck S, Kenall A, Lin J, et al. How open science helps researchers succeed. eLife. 2016;5. doi:</w:t>
       </w:r>
       <w:hyperlink r:id="rId332">
         <w:r>
@@ -10816,7 +10816,7 @@
         <w:pStyle w:val="Bibliography"/>
       </w:pPr>
       <w:r>
-        <w:t xml:space="preserve">90. Stodden V. The Legal Framework for Reproducible Scientific Research: Licensing and Copyright. Comput Sci Eng. Institute of Electrical and Electronics Engineers (IEEE); 2009;11: 35–40. doi:</w:t>
+        <w:t xml:space="preserve">90. Stodden V. The Legal Framework for Reproducible Scientific Research: Licensing and Copyright. Comput Sci Eng. 2009;11: 35–40. doi:</w:t>
       </w:r>
       <w:hyperlink r:id="rId334">
         <w:r>
@@ -10834,7 +10834,7 @@
         <w:pStyle w:val="Bibliography"/>
       </w:pPr>
       <w:r>
-        <w:t xml:space="preserve">91. Oxenham S. Legal confusion threatens to slow data science. Nature. Springer Nature; 2016;536: 16–17. doi:</w:t>
+        <w:t xml:space="preserve">91. Oxenham S. Legal confusion threatens to slow data science. Nature. 2016;536: 16–17. doi:</w:t>
       </w:r>
       <w:hyperlink r:id="rId336">
         <w:r>
@@ -10852,7 +10852,7 @@
         <w:pStyle w:val="Bibliography"/>
       </w:pPr>
       <w:r>
-        <w:t xml:space="preserve">92. Stodden V, McNutt M, Bailey DH, Deelman E, Gil Y, Hanson B, et al. Enhancing reproducibility for computational methods. Science. American Association for the Advancement of Science (AAAS); 2016;354: 1240–1241. doi:</w:t>
+        <w:t xml:space="preserve">92. Stodden V, McNutt M, Bailey DH, Deelman E, Gil Y, Hanson B, et al. Enhancing reproducibility for computational methods. Science. 2016;354: 1240–1241. doi:</w:t>
       </w:r>
       <w:hyperlink r:id="rId338">
         <w:r>
@@ -10870,7 +10870,7 @@
         <w:pStyle w:val="Bibliography"/>
       </w:pPr>
       <w:r>
-        <w:t xml:space="preserve">93. Ince DC, Hatton L, Graham-Cumming J. The case for open computer programs. Nature. Springer Nature; 2012;482: 485–488. doi:</w:t>
+        <w:t xml:space="preserve">93. Ince DC, Hatton L, Graham-Cumming J. The case for open computer programs. Nature. 2012;482: 485–488. doi:</w:t>
       </w:r>
       <w:hyperlink r:id="rId340">
         <w:r>
@@ -10888,7 +10888,7 @@
         <w:pStyle w:val="Bibliography"/>
       </w:pPr>
       <w:r>
-        <w:t xml:space="preserve">94. Molloy JC. The Open Knowledge Foundation: Open Data Means Better Science. PLoS Biol. Public Library of Science (PLoS); 2011;9: e1001195. doi:</w:t>
+        <w:t xml:space="preserve">94. Molloy JC. The Open Knowledge Foundation: Open Data Means Better Science. PLoS Biol. 2011;9: e1001195. doi:</w:t>
       </w:r>
       <w:hyperlink r:id="rId342">
         <w:r>
@@ -10906,7 +10906,7 @@
         <w:pStyle w:val="Bibliography"/>
       </w:pPr>
       <w:r>
-        <w:t xml:space="preserve">95. Patil C, Siegel V. This revolution will be digitized: online tools for radical collaboration. Disease Models &amp; Mechanisms. The Company of Biologists; 2009;2: 201–205. doi:</w:t>
+        <w:t xml:space="preserve">95. Patil C, Siegel V. This revolution will be digitized: online tools for radical collaboration. Disease Models &amp; Mechanisms. 2009;2: 201–205. doi:</w:t>
       </w:r>
       <w:hyperlink r:id="rId344">
         <w:r>
@@ -10924,7 +10924,7 @@
         <w:pStyle w:val="Bibliography"/>
       </w:pPr>
       <w:r>
-        <w:t xml:space="preserve">96. Mietchen D, Mounce R, Penev L. Publishing the research process. RIO. Pensoft Publishers; 2015;1: e7547. doi:</w:t>
+        <w:t xml:space="preserve">96. Mietchen D, Mounce R, Penev L. Publishing the research process. RIO. 2015;1: e7547. doi:</w:t>
       </w:r>
       <w:hyperlink r:id="rId346">
         <w:r>

--- a/manuscript.docx
+++ b/manuscript.docx
@@ -141,14 +141,14 @@
           <w:rPr>
             <w:rStyle w:val="Hyperlink"/>
           </w:rPr>
-          <w:t xml:space="preserve">greenelab/meta-review@a609248</w:t>
-        </w:r>
-      </w:hyperlink>
-      <w:r>
-        <w:t xml:space="preserve"> </w:t>
-      </w:r>
-      <w:r>
-        <w:t xml:space="preserve">on September 2, 2019.</w:t>
+          <w:t xml:space="preserve">greenelab/meta-review@52d0cb0</w:t>
+        </w:r>
+      </w:hyperlink>
+      <w:r>
+        <w:t xml:space="preserve"> </w:t>
+      </w:r>
+      <w:r>
+        <w:t xml:space="preserve">on September 6, 2019.</w:t>
       </w:r>
       <w:r>
         <w:t xml:space="preserve"> </w:t>
@@ -8980,6 +8980,32 @@
         <w:t xml:space="preserve"> </w:t>
       </w:r>
       <w:r>
+        <w:t xml:space="preserve">This type of manuscript is also known as a Massively Open Online Paper</w:t>
+      </w:r>
+      <w:r>
+        <w:t xml:space="preserve"> </w:t>
+      </w:r>
+      <w:r>
+        <w:t xml:space="preserve">[</w:t>
+      </w:r>
+      <w:hyperlink w:anchor="ref-16H8Gdlkx">
+        <w:r>
+          <w:rPr>
+            <w:rStyle w:val="Hyperlink"/>
+          </w:rPr>
+          <w:t xml:space="preserve">65</w:t>
+        </w:r>
+      </w:hyperlink>
+      <w:r>
+        <w:t xml:space="preserve">]</w:t>
+      </w:r>
+      <w:r>
+        <w:t xml:space="preserve">.</w:t>
+      </w:r>
+      <w:r>
+        <w:t xml:space="preserve"> </w:t>
+      </w:r>
+      <w:r>
         <w:t xml:space="preserve">In 2013, two dozen mathematicians created the 600-page Homotopy Type Theory book, writing collaboratively in LaTeX on GitHub</w:t>
       </w:r>
       <w:r>
@@ -8993,7 +9019,7 @@
           <w:rPr>
             <w:rStyle w:val="Hyperlink"/>
           </w:rPr>
-          <w:t xml:space="preserve">65</w:t>
+          <w:t xml:space="preserve">66</w:t>
         </w:r>
       </w:hyperlink>
       <w:r>
@@ -9004,7 +9030,7 @@
           <w:rPr>
             <w:rStyle w:val="Hyperlink"/>
           </w:rPr>
-          <w:t xml:space="preserve">66</w:t>
+          <w:t xml:space="preserve">67</w:t>
         </w:r>
       </w:hyperlink>
       <w:r>
@@ -9076,7 +9102,7 @@
           <w:rPr>
             <w:rStyle w:val="Hyperlink"/>
           </w:rPr>
-          <w:t xml:space="preserve">67</w:t>
+          <w:t xml:space="preserve">68</w:t>
         </w:r>
       </w:hyperlink>
       <w:r>
@@ -9102,1066 +9128,1066 @@
           <w:rPr>
             <w:rStyle w:val="Hyperlink"/>
           </w:rPr>
+          <w:t xml:space="preserve">69</w:t>
+        </w:r>
+      </w:hyperlink>
+      <w:r>
+        <w:t xml:space="preserve">,</w:t>
+      </w:r>
+      <w:hyperlink w:anchor="ref-HXpnCQu1">
+        <w:r>
+          <w:rPr>
+            <w:rStyle w:val="Hyperlink"/>
+          </w:rPr>
+          <w:t xml:space="preserve">70</w:t>
+        </w:r>
+      </w:hyperlink>
+      <w:r>
+        <w:t xml:space="preserve">]</w:t>
+      </w:r>
+      <w:r>
+        <w:t xml:space="preserve">.</w:t>
+      </w:r>
+      <w:r>
+        <w:t xml:space="preserve"> </w:t>
+      </w:r>
+      <w:r>
+        <w:t xml:space="preserve">The greatest success to date of open collaborative writing is arguably Wikipedia, whose English version contains over 5.5 million articles.</w:t>
+      </w:r>
+      <w:r>
+        <w:t xml:space="preserve"> </w:t>
+      </w:r>
+      <w:r>
+        <w:t xml:space="preserve">Wikipedia scaled encyclopedias</w:t>
+      </w:r>
+      <w:r>
+        <w:t xml:space="preserve"> </w:t>
+      </w:r>
+      <w:hyperlink r:id="rId162">
+        <w:r>
+          <w:rPr>
+            <w:rStyle w:val="Hyperlink"/>
+          </w:rPr>
+          <w:t xml:space="preserve">far beyond</w:t>
+        </w:r>
+      </w:hyperlink>
+      <w:r>
+        <w:t xml:space="preserve"> </w:t>
+      </w:r>
+      <w:r>
+        <w:t xml:space="preserve">any privately-written alternative.</w:t>
+      </w:r>
+      <w:r>
+        <w:t xml:space="preserve"> </w:t>
+      </w:r>
+      <w:r>
+        <w:t xml:space="preserve">These examples illustrate how open collaborative writing can scale scholarly manuscripts where diverse opinion and expertise are paramount beyond what would otherwise be possible.</w:t>
+      </w:r>
+    </w:p>
+    <w:p>
+      <w:pPr>
+        <w:pStyle w:val="BodyText"/>
+      </w:pPr>
+      <w:r>
+        <w:t xml:space="preserve">Open writing also presents new opportunities for distributing scholarly communication.</w:t>
+      </w:r>
+      <w:r>
+        <w:t xml:space="preserve"> </w:t>
+      </w:r>
+      <w:r>
+        <w:t xml:space="preserve">Though it is still valuable to have versioned drafts of a manuscript with digital identifiers, journal publication may not be the terminal endpoint for collaborative manuscripts.</w:t>
+      </w:r>
+      <w:r>
+        <w:t xml:space="preserve"> </w:t>
+      </w:r>
+      <w:r>
+        <w:t xml:space="preserve">After releasing the first version of the Deep Review</w:t>
+      </w:r>
+      <w:r>
+        <w:t xml:space="preserve"> </w:t>
+      </w:r>
+      <w:r>
+        <w:t xml:space="preserve">[</w:t>
+      </w:r>
+      <w:hyperlink w:anchor="ref-tJKvnIaZ">
+        <w:r>
+          <w:rPr>
+            <w:rStyle w:val="Hyperlink"/>
+          </w:rPr>
+          <w:t xml:space="preserve">10</w:t>
+        </w:r>
+      </w:hyperlink>
+      <w:r>
+        <w:t xml:space="preserve">]</w:t>
+      </w:r>
+      <w:r>
+        <w:t xml:space="preserve">, 14 new contributors updated the manuscript (Figure</w:t>
+      </w:r>
+      <w:r>
+        <w:t xml:space="preserve"> </w:t>
+      </w:r>
+      <w:hyperlink w:anchor="fig:contrib">
+        <w:r>
+          <w:rPr>
+            <w:rStyle w:val="Hyperlink"/>
+          </w:rPr>
+          <w:t xml:space="preserve">2</w:t>
+        </w:r>
+      </w:hyperlink>
+      <w:r>
+        <w:t xml:space="preserve">).</w:t>
+      </w:r>
+      <w:r>
+        <w:t xml:space="preserve"> </w:t>
+      </w:r>
+      <w:r>
+        <w:t xml:space="preserve">Existing authors continue to discuss new literature,</w:t>
+      </w:r>
+      <w:r>
+        <w:t xml:space="preserve"> </w:t>
+      </w:r>
+      <w:hyperlink r:id="rId163">
+        <w:r>
+          <w:rPr>
+            <w:rStyle w:val="Hyperlink"/>
+          </w:rPr>
+          <w:t xml:space="preserve">creating a living document</w:t>
+        </w:r>
+      </w:hyperlink>
+      <w:r>
+        <w:t xml:space="preserve">.</w:t>
+      </w:r>
+      <w:r>
+        <w:t xml:space="preserve"> </w:t>
+      </w:r>
+      <w:r>
+        <w:t xml:space="preserve">Manubot provides an ideal platform for perpetual reviews</w:t>
+      </w:r>
+      <w:r>
+        <w:t xml:space="preserve"> </w:t>
+      </w:r>
+      <w:r>
+        <w:t xml:space="preserve">[</w:t>
+      </w:r>
+      <w:hyperlink w:anchor="ref-Xs2yPQcr">
+        <w:r>
+          <w:rPr>
+            <w:rStyle w:val="Hyperlink"/>
+          </w:rPr>
+          <w:t xml:space="preserve">71</w:t>
+        </w:r>
+      </w:hyperlink>
+      <w:r>
+        <w:t xml:space="preserve">,</w:t>
+      </w:r>
+      <w:hyperlink w:anchor="ref-H0XkaC8S">
+        <w:r>
+          <w:rPr>
+            <w:rStyle w:val="Hyperlink"/>
+          </w:rPr>
+          <w:t xml:space="preserve">72</w:t>
+        </w:r>
+      </w:hyperlink>
+      <w:r>
+        <w:t xml:space="preserve">]</w:t>
+      </w:r>
+      <w:r>
+        <w:t xml:space="preserve">.</w:t>
+      </w:r>
+    </w:p>
+    <w:p>
+      <w:pPr>
+        <w:pStyle w:val="BodyText"/>
+      </w:pPr>
+      <w:r>
+        <w:t xml:space="preserve">Concepts for the future of scholarly publishing extend beyond collaborative writing</w:t>
+      </w:r>
+      <w:r>
+        <w:t xml:space="preserve"> </w:t>
+      </w:r>
+      <w:r>
+        <w:t xml:space="preserve">[</w:t>
+      </w:r>
+      <w:hyperlink w:anchor="ref-Bu8VxdWB">
+        <w:r>
+          <w:rPr>
+            <w:rStyle w:val="Hyperlink"/>
+          </w:rPr>
+          <w:t xml:space="preserve">73</w:t>
+        </w:r>
+      </w:hyperlink>
+      <w:r>
+        <w:t xml:space="preserve">,</w:t>
+      </w:r>
+      <w:hyperlink w:anchor="ref-WDvu1SAV">
+        <w:r>
+          <w:rPr>
+            <w:rStyle w:val="Hyperlink"/>
+          </w:rPr>
+          <w:t xml:space="preserve">74</w:t>
+        </w:r>
+      </w:hyperlink>
+      <w:r>
+        <w:t xml:space="preserve">,</w:t>
+      </w:r>
+      <w:hyperlink w:anchor="ref-ILhLpgTs">
+        <w:r>
+          <w:rPr>
+            <w:rStyle w:val="Hyperlink"/>
+          </w:rPr>
+          <w:t xml:space="preserve">75</w:t>
+        </w:r>
+      </w:hyperlink>
+      <w:r>
+        <w:t xml:space="preserve">]</w:t>
+      </w:r>
+      <w:r>
+        <w:t xml:space="preserve">.</w:t>
+      </w:r>
+      <w:r>
+        <w:t xml:space="preserve"> </w:t>
+      </w:r>
+      <w:r>
+        <w:t xml:space="preserve">Pandoc Scholar</w:t>
+      </w:r>
+      <w:r>
+        <w:t xml:space="preserve"> </w:t>
+      </w:r>
+      <w:r>
+        <w:t xml:space="preserve">[</w:t>
+      </w:r>
+      <w:hyperlink w:anchor="ref-17wKkS4DV">
+        <w:r>
+          <w:rPr>
+            <w:rStyle w:val="Hyperlink"/>
+          </w:rPr>
+          <w:t xml:space="preserve">12</w:t>
+        </w:r>
+      </w:hyperlink>
+      <w:r>
+        <w:t xml:space="preserve">]</w:t>
+      </w:r>
+      <w:r>
+        <w:t xml:space="preserve"> </w:t>
+      </w:r>
+      <w:r>
+        <w:t xml:space="preserve">and Bookdown</w:t>
+      </w:r>
+      <w:r>
+        <w:t xml:space="preserve"> </w:t>
+      </w:r>
+      <w:r>
+        <w:t xml:space="preserve">[</w:t>
+      </w:r>
+      <w:hyperlink w:anchor="ref-1BISa1RLr">
+        <w:r>
+          <w:rPr>
+            <w:rStyle w:val="Hyperlink"/>
+          </w:rPr>
+          <w:t xml:space="preserve">76</w:t>
+        </w:r>
+      </w:hyperlink>
+      <w:r>
+        <w:t xml:space="preserve">]</w:t>
+      </w:r>
+      <w:r>
+        <w:t xml:space="preserve">, which has been used for open writing</w:t>
+      </w:r>
+      <w:r>
+        <w:t xml:space="preserve"> </w:t>
+      </w:r>
+      <w:r>
+        <w:t xml:space="preserve">[</w:t>
+      </w:r>
+      <w:hyperlink w:anchor="ref-1CblcIDkq">
+        <w:r>
+          <w:rPr>
+            <w:rStyle w:val="Hyperlink"/>
+          </w:rPr>
+          <w:t xml:space="preserve">77</w:t>
+        </w:r>
+      </w:hyperlink>
+      <w:r>
+        <w:t xml:space="preserve">]</w:t>
+      </w:r>
+      <w:r>
+        <w:t xml:space="preserve">, both enhance traditional Markdown to better support publishing.</w:t>
+      </w:r>
+      <w:r>
+        <w:t xml:space="preserve"> </w:t>
+      </w:r>
+      <w:r>
+        <w:t xml:space="preserve">The</w:t>
+      </w:r>
+      <w:r>
+        <w:t xml:space="preserve"> </w:t>
+      </w:r>
+      <w:hyperlink r:id="rId164">
+        <w:r>
+          <w:rPr>
+            <w:rStyle w:val="Hyperlink"/>
+          </w:rPr>
+          <w:t xml:space="preserve">knitcitations</w:t>
+        </w:r>
+      </w:hyperlink>
+      <w:r>
+        <w:t xml:space="preserve"> </w:t>
+      </w:r>
+      <w:r>
+        <w:t xml:space="preserve">package enables citation by DOI or URL in R Markdown documents.</w:t>
+      </w:r>
+      <w:r>
+        <w:t xml:space="preserve"> </w:t>
+      </w:r>
+      <w:r>
+        <w:t xml:space="preserve">Examples of continuous integration to automate manuscript generation include</w:t>
+      </w:r>
+      <w:r>
+        <w:t xml:space="preserve"> </w:t>
+      </w:r>
+      <w:hyperlink r:id="rId165">
+        <w:r>
+          <w:rPr>
+            <w:rStyle w:val="Hyperlink"/>
+          </w:rPr>
+          <w:t xml:space="preserve">gh-publisher</w:t>
+        </w:r>
+      </w:hyperlink>
+      <w:r>
+        <w:t xml:space="preserve"> </w:t>
+      </w:r>
+      <w:r>
+        <w:t xml:space="preserve">and</w:t>
+      </w:r>
+      <w:r>
+        <w:t xml:space="preserve"> </w:t>
+      </w:r>
+      <w:hyperlink r:id="rId166">
+        <w:r>
+          <w:rPr>
+            <w:rStyle w:val="Hyperlink"/>
+          </w:rPr>
+          <w:t xml:space="preserve">jekyll-travis</w:t>
+        </w:r>
+      </w:hyperlink>
+      <w:r>
+        <w:t xml:space="preserve">, which was used to produce a</w:t>
+      </w:r>
+      <w:r>
+        <w:t xml:space="preserve"> </w:t>
+      </w:r>
+      <w:hyperlink r:id="rId167">
+        <w:r>
+          <w:rPr>
+            <w:rStyle w:val="Hyperlink"/>
+          </w:rPr>
+          <w:t xml:space="preserve">continuously published webpage</w:t>
+        </w:r>
+      </w:hyperlink>
+      <w:r>
+        <w:t xml:space="preserve"> </w:t>
+      </w:r>
+      <w:r>
+        <w:t xml:space="preserve">for the Opening Science book</w:t>
+      </w:r>
+      <w:r>
+        <w:t xml:space="preserve"> </w:t>
+      </w:r>
+      <w:r>
+        <w:t xml:space="preserve">[</w:t>
+      </w:r>
+      <w:hyperlink w:anchor="ref-nqeDrtsc">
+        <w:r>
+          <w:rPr>
+            <w:rStyle w:val="Hyperlink"/>
+          </w:rPr>
+          <w:t xml:space="preserve">78</w:t>
+        </w:r>
+      </w:hyperlink>
+      <w:r>
+        <w:t xml:space="preserve">,</w:t>
+      </w:r>
+      <w:hyperlink w:anchor="ref-ujrfOBM1">
+        <w:r>
+          <w:rPr>
+            <w:rStyle w:val="Hyperlink"/>
+          </w:rPr>
+          <w:t xml:space="preserve">79</w:t>
+        </w:r>
+      </w:hyperlink>
+      <w:r>
+        <w:t xml:space="preserve">]</w:t>
+      </w:r>
+      <w:r>
+        <w:t xml:space="preserve">.</w:t>
+      </w:r>
+      <w:r>
+        <w:t xml:space="preserve"> </w:t>
+      </w:r>
+      <w:r>
+        <w:t xml:space="preserve">Binder</w:t>
+      </w:r>
+      <w:r>
+        <w:t xml:space="preserve"> </w:t>
+      </w:r>
+      <w:r>
+        <w:t xml:space="preserve">[</w:t>
+      </w:r>
+      <w:hyperlink w:anchor="ref-Q20Bxdsr">
+        <w:r>
+          <w:rPr>
+            <w:rStyle w:val="Hyperlink"/>
+          </w:rPr>
+          <w:t xml:space="preserve">11</w:t>
+        </w:r>
+      </w:hyperlink>
+      <w:r>
+        <w:t xml:space="preserve">]</w:t>
+      </w:r>
+      <w:r>
+        <w:t xml:space="preserve">, Distill journal articles</w:t>
+      </w:r>
+      <w:r>
+        <w:t xml:space="preserve"> </w:t>
+      </w:r>
+      <w:r>
+        <w:t xml:space="preserve">[</w:t>
+      </w:r>
+      <w:hyperlink w:anchor="ref-MHNCSD5I">
+        <w:r>
+          <w:rPr>
+            <w:rStyle w:val="Hyperlink"/>
+          </w:rPr>
+          <w:t xml:space="preserve">80</w:t>
+        </w:r>
+      </w:hyperlink>
+      <w:r>
+        <w:t xml:space="preserve">]</w:t>
+      </w:r>
+      <w:r>
+        <w:t xml:space="preserve">, Idyll</w:t>
+      </w:r>
+      <w:r>
+        <w:t xml:space="preserve"> </w:t>
+      </w:r>
+      <w:r>
+        <w:t xml:space="preserve">[</w:t>
+      </w:r>
+      <w:hyperlink w:anchor="ref-1ESo5MNnB">
+        <w:r>
+          <w:rPr>
+            <w:rStyle w:val="Hyperlink"/>
+          </w:rPr>
+          <w:t xml:space="preserve">81</w:t>
+        </w:r>
+      </w:hyperlink>
+      <w:r>
+        <w:t xml:space="preserve">]</w:t>
+      </w:r>
+      <w:r>
+        <w:t xml:space="preserve">, and Stencila</w:t>
+      </w:r>
+      <w:r>
+        <w:t xml:space="preserve"> </w:t>
+      </w:r>
+      <w:r>
+        <w:t xml:space="preserve">[</w:t>
+      </w:r>
+      <w:hyperlink w:anchor="ref-BWMf57EM">
+        <w:r>
+          <w:rPr>
+            <w:rStyle w:val="Hyperlink"/>
+          </w:rPr>
+          <w:t xml:space="preserve">82</w:t>
+        </w:r>
+      </w:hyperlink>
+      <w:r>
+        <w:t xml:space="preserve">,</w:t>
+      </w:r>
+      <w:hyperlink w:anchor="ref-KLKZcPlg">
+        <w:r>
+          <w:rPr>
+            <w:rStyle w:val="Hyperlink"/>
+          </w:rPr>
+          <w:t xml:space="preserve">83</w:t>
+        </w:r>
+      </w:hyperlink>
+      <w:r>
+        <w:t xml:space="preserve">]</w:t>
+      </w:r>
+      <w:r>
+        <w:t xml:space="preserve"> </w:t>
+      </w:r>
+      <w:r>
+        <w:t xml:space="preserve">support manuscripts with interactive graphics and close integration with the underlying code.</w:t>
+      </w:r>
+      <w:r>
+        <w:t xml:space="preserve"> </w:t>
+      </w:r>
+      <w:r>
+        <w:t xml:space="preserve">As an open source project, Manubot can be extended to adopt best practices from these other emerging platforms.</w:t>
+      </w:r>
+    </w:p>
+    <w:p>
+      <w:pPr>
+        <w:pStyle w:val="BodyText"/>
+      </w:pPr>
+      <w:r>
+        <w:t xml:space="preserve">Several other open science efforts are GitHub-based like our collaborative writing process.</w:t>
+      </w:r>
+      <w:r>
+        <w:t xml:space="preserve"> </w:t>
+      </w:r>
+      <w:r>
+        <w:t xml:space="preserve">ReScience</w:t>
+      </w:r>
+      <w:r>
+        <w:t xml:space="preserve"> </w:t>
+      </w:r>
+      <w:r>
+        <w:t xml:space="preserve">[</w:t>
+      </w:r>
+      <w:hyperlink w:anchor="ref-8o1nWux7">
+        <w:r>
+          <w:rPr>
+            <w:rStyle w:val="Hyperlink"/>
+          </w:rPr>
+          <w:t xml:space="preserve">84</w:t>
+        </w:r>
+      </w:hyperlink>
+      <w:r>
+        <w:t xml:space="preserve">]</w:t>
+      </w:r>
+      <w:r>
+        <w:t xml:space="preserve"> </w:t>
+      </w:r>
+      <w:r>
+        <w:t xml:space="preserve">as well as titles from</w:t>
+      </w:r>
+      <w:r>
+        <w:t xml:space="preserve"> </w:t>
+      </w:r>
+      <w:hyperlink r:id="rId168">
+        <w:r>
+          <w:rPr>
+            <w:rStyle w:val="Hyperlink"/>
+          </w:rPr>
+          <w:t xml:space="preserve">Open Journals</w:t>
+        </w:r>
+      </w:hyperlink>
+      <w:r>
+        <w:t xml:space="preserve">, such as the</w:t>
+      </w:r>
+      <w:r>
+        <w:t xml:space="preserve"> </w:t>
+      </w:r>
+      <w:r>
+        <w:rPr>
+          <w:i/>
+        </w:rPr>
+        <w:t xml:space="preserve">Journal of Open Source Software</w:t>
+      </w:r>
+      <w:r>
+        <w:t xml:space="preserve"> </w:t>
+      </w:r>
+      <w:r>
+        <w:t xml:space="preserve">[</w:t>
+      </w:r>
+      <w:hyperlink w:anchor="ref-xpw2aizK">
+        <w:r>
+          <w:rPr>
+            <w:rStyle w:val="Hyperlink"/>
+          </w:rPr>
+          <w:t xml:space="preserve">52</w:t>
+        </w:r>
+      </w:hyperlink>
+      <w:r>
+        <w:t xml:space="preserve">]</w:t>
+      </w:r>
+      <w:r>
+        <w:t xml:space="preserve">, rely on GitHub for peer review and hosting.</w:t>
+      </w:r>
+      <w:r>
+        <w:t xml:space="preserve"> </w:t>
+      </w:r>
+      <w:r>
+        <w:t xml:space="preserve">Distill uses GitHub for transparent peer review and post-publication peer review</w:t>
+      </w:r>
+      <w:r>
+        <w:t xml:space="preserve"> </w:t>
+      </w:r>
+      <w:r>
+        <w:t xml:space="preserve">[</w:t>
+      </w:r>
+      <w:hyperlink w:anchor="ref-1ESYVbN4H">
+        <w:r>
+          <w:rPr>
+            <w:rStyle w:val="Hyperlink"/>
+          </w:rPr>
+          <w:t xml:space="preserve">85</w:t>
+        </w:r>
+      </w:hyperlink>
+      <w:r>
+        <w:t xml:space="preserve">]</w:t>
+      </w:r>
+      <w:r>
+        <w:t xml:space="preserve">.</w:t>
+      </w:r>
+      <w:r>
+        <w:t xml:space="preserve"> </w:t>
+      </w:r>
+      <w:r>
+        <w:t xml:space="preserve">GitHub is increasingly used for resource curation</w:t>
+      </w:r>
+      <w:r>
+        <w:t xml:space="preserve"> </w:t>
+      </w:r>
+      <w:r>
+        <w:t xml:space="preserve">[</w:t>
+      </w:r>
+      <w:hyperlink w:anchor="ref-vf9t7xMG">
+        <w:r>
+          <w:rPr>
+            <w:rStyle w:val="Hyperlink"/>
+          </w:rPr>
+          <w:t xml:space="preserve">86</w:t>
+        </w:r>
+      </w:hyperlink>
+      <w:r>
+        <w:t xml:space="preserve">]</w:t>
+      </w:r>
+      <w:r>
+        <w:t xml:space="preserve">, and collaborative scholarly reviews combine literature curation with discussion and interpretation.</w:t>
+      </w:r>
+    </w:p>
+    <w:p>
+      <w:pPr>
+        <w:pStyle w:val="Heading3"/>
+      </w:pPr>
+      <w:bookmarkStart w:id="169" w:name="limitations"/>
+      <w:r>
+        <w:t xml:space="preserve">Limitations</w:t>
+      </w:r>
+      <w:bookmarkEnd w:id="169"/>
+    </w:p>
+    <w:p>
+      <w:pPr>
+        <w:pStyle w:val="FirstParagraph"/>
+      </w:pPr>
+      <w:r>
+        <w:t xml:space="preserve">There are potential limitations of our GitHub-based approach.</w:t>
+      </w:r>
+      <w:r>
+        <w:t xml:space="preserve"> </w:t>
+      </w:r>
+      <w:r>
+        <w:t xml:space="preserve">Because the Deep Review pertained to a computational topic, most of the authors had computational backgrounds, including previous experience with version control workflows and GitHub.</w:t>
+      </w:r>
+      <w:r>
+        <w:t xml:space="preserve"> </w:t>
+      </w:r>
+      <w:r>
+        <w:t xml:space="preserve">In other disciplines, collaborative writing via GitHub and Manubot could present a steeper barrier to entry and deter participants.</w:t>
+      </w:r>
+      <w:r>
+        <w:t xml:space="preserve"> </w:t>
+      </w:r>
+      <w:r>
+        <w:t xml:space="preserve">In addition, Git carefully tracks all revisions to the manuscript text but not the surrounding conversations that take place through GitHub issues and pull requests.</w:t>
+      </w:r>
+      <w:r>
+        <w:t xml:space="preserve"> </w:t>
+      </w:r>
+      <w:r>
+        <w:t xml:space="preserve">These discussions must be archived to ensure that important decisions about the manuscript are preserved and authors receive credit for intellectual contributions that are not directly reflected in the manuscript’s text.</w:t>
+      </w:r>
+      <w:r>
+        <w:t xml:space="preserve"> </w:t>
+      </w:r>
+      <w:r>
+        <w:t xml:space="preserve">GitHub supports programmatic access to issues, pull requests, and reviews so tracking these conversations is feasible in the future.</w:t>
+      </w:r>
+    </w:p>
+    <w:p>
+      <w:pPr>
+        <w:pStyle w:val="BodyText"/>
+      </w:pPr>
+      <w:r>
+        <w:t xml:space="preserve">In the Deep Review, we established</w:t>
+      </w:r>
+      <w:r>
+        <w:t xml:space="preserve"> </w:t>
+      </w:r>
+      <w:hyperlink r:id="rId170">
+        <w:r>
+          <w:rPr>
+            <w:rStyle w:val="Hyperlink"/>
+          </w:rPr>
+          <w:t xml:space="preserve">contributor guidelines</w:t>
+        </w:r>
+      </w:hyperlink>
+      <w:r>
+        <w:t xml:space="preserve"> </w:t>
+      </w:r>
+      <w:r>
+        <w:t xml:space="preserve">that discussed norms in the areas of text contribution, peer review, and authorship, which we identified in advance as potential areas of disagreement.</w:t>
+      </w:r>
+      <w:r>
+        <w:t xml:space="preserve"> </w:t>
+      </w:r>
+      <w:r>
+        <w:t xml:space="preserve">Our contributor guidelines required verifiable participation for authorship: either directly attributable changes to the text or participation in the discussion on GitHub.</w:t>
+      </w:r>
+      <w:r>
+        <w:t xml:space="preserve"> </w:t>
+      </w:r>
+      <w:r>
+        <w:t xml:space="preserve">These guidelines did not discuss broader community norms that may have improved inclusiveness.</w:t>
+      </w:r>
+      <w:r>
+        <w:t xml:space="preserve"> </w:t>
+      </w:r>
+      <w:r>
+        <w:t xml:space="preserve">It is also important to consider how the move to an open contribution model affects under-represented minority members of the scientific community</w:t>
+      </w:r>
+      <w:r>
+        <w:t xml:space="preserve"> </w:t>
+      </w:r>
+      <w:r>
+        <w:t xml:space="preserve">[</w:t>
+      </w:r>
+      <w:hyperlink w:anchor="ref-zBl3qgGT">
+        <w:r>
+          <w:rPr>
+            <w:rStyle w:val="Hyperlink"/>
+          </w:rPr>
+          <w:t xml:space="preserve">19</w:t>
+        </w:r>
+      </w:hyperlink>
+      <w:r>
+        <w:t xml:space="preserve">]</w:t>
+      </w:r>
+      <w:r>
+        <w:t xml:space="preserve">.</w:t>
+      </w:r>
+      <w:r>
+        <w:t xml:space="preserve"> </w:t>
+      </w:r>
+      <w:r>
+        <w:t xml:space="preserve">Recent work has identified clear social norms and processes as helpful to maintaining a collaborative culture</w:t>
+      </w:r>
+      <w:r>
+        <w:t xml:space="preserve"> </w:t>
+      </w:r>
+      <w:r>
+        <w:t xml:space="preserve">[</w:t>
+      </w:r>
+      <w:hyperlink w:anchor="ref-NuDPNceu">
+        <w:r>
+          <w:rPr>
+            <w:rStyle w:val="Hyperlink"/>
+          </w:rPr>
+          <w:t xml:space="preserve">87</w:t>
+        </w:r>
+      </w:hyperlink>
+      <w:r>
+        <w:t xml:space="preserve">]</w:t>
+      </w:r>
+      <w:r>
+        <w:t xml:space="preserve">.</w:t>
+      </w:r>
+      <w:r>
+        <w:t xml:space="preserve"> </w:t>
+      </w:r>
+      <w:r>
+        <w:t xml:space="preserve"> </w:t>
+      </w:r>
+      <w:r>
+        <w:t xml:space="preserve">Conferences and open source projects have used codes of conduct to establish these norms (e.g. </w:t>
+      </w:r>
+      <w:hyperlink r:id="rId171">
+        <w:r>
+          <w:rPr>
+            <w:rStyle w:val="Hyperlink"/>
+          </w:rPr>
+          <w:t xml:space="preserve">Contributor Covenant</w:t>
+        </w:r>
+      </w:hyperlink>
+      <w:r>
+        <w:t xml:space="preserve">)</w:t>
+      </w:r>
+      <w:r>
+        <w:t xml:space="preserve"> </w:t>
+      </w:r>
+      <w:r>
+        <w:t xml:space="preserve">[</w:t>
+      </w:r>
+      <w:hyperlink w:anchor="ref-bY9cHRxB">
+        <w:r>
+          <w:rPr>
+            <w:rStyle w:val="Hyperlink"/>
+          </w:rPr>
+          <w:t xml:space="preserve">88</w:t>
+        </w:r>
+      </w:hyperlink>
+      <w:r>
+        <w:t xml:space="preserve">]</w:t>
+      </w:r>
+      <w:r>
+        <w:t xml:space="preserve">.</w:t>
+      </w:r>
+      <w:r>
+        <w:t xml:space="preserve"> </w:t>
+      </w:r>
+      <w:r>
+        <w:t xml:space="preserve">We would encourage the maintainers of similar projects to consider broader codes of conduct for project participants that build on social as well as academic norms.</w:t>
+      </w:r>
+    </w:p>
+    <w:p>
+      <w:pPr>
+        <w:pStyle w:val="Heading3"/>
+      </w:pPr>
+      <w:bookmarkStart w:id="172" w:name="manubot-in-the-context-of-open-science"/>
+      <w:r>
+        <w:t xml:space="preserve">Manubot in the context of open science</w:t>
+      </w:r>
+      <w:bookmarkEnd w:id="172"/>
+    </w:p>
+    <w:p>
+      <w:pPr>
+        <w:pStyle w:val="FirstParagraph"/>
+      </w:pPr>
+      <w:r>
+        <w:t xml:space="preserve">Science is undergoing a transition towards openness.</w:t>
+      </w:r>
+      <w:r>
+        <w:t xml:space="preserve"> </w:t>
+      </w:r>
+      <w:r>
+        <w:t xml:space="preserve">The internet provides a global information commons, where scholarship can be publicly shared at a minimal cost.</w:t>
+      </w:r>
+      <w:r>
+        <w:t xml:space="preserve"> </w:t>
+      </w:r>
+      <w:r>
+        <w:t xml:space="preserve">For example, open access publishing provides an economic model that encourages maximal dissemination and reuse of scholarly articles</w:t>
+      </w:r>
+      <w:r>
+        <w:t xml:space="preserve"> </w:t>
+      </w:r>
+      <w:r>
+        <w:t xml:space="preserve">[</w:t>
+      </w:r>
+      <w:hyperlink w:anchor="ref-zBPP9YKu">
+        <w:r>
+          <w:rPr>
+            <w:rStyle w:val="Hyperlink"/>
+          </w:rPr>
+          <w:t xml:space="preserve">18</w:t>
+        </w:r>
+      </w:hyperlink>
+      <w:r>
+        <w:t xml:space="preserve">,</w:t>
+      </w:r>
+      <w:hyperlink w:anchor="ref-PuP45jrB">
+        <w:r>
+          <w:rPr>
+            <w:rStyle w:val="Hyperlink"/>
+          </w:rPr>
+          <w:t xml:space="preserve">89</w:t>
+        </w:r>
+      </w:hyperlink>
+      <w:r>
+        <w:t xml:space="preserve">,</w:t>
+      </w:r>
+      <w:hyperlink w:anchor="ref-HQfvK1OF">
+        <w:r>
+          <w:rPr>
+            <w:rStyle w:val="Hyperlink"/>
+          </w:rPr>
+          <w:t xml:space="preserve">90</w:t>
+        </w:r>
+      </w:hyperlink>
+      <w:r>
+        <w:t xml:space="preserve">]</w:t>
+      </w:r>
+      <w:r>
+        <w:t xml:space="preserve">.</w:t>
+      </w:r>
+      <w:r>
+        <w:t xml:space="preserve"> </w:t>
+      </w:r>
+      <w:r>
+        <w:t xml:space="preserve">More broadly, open licensing solves legal barriers to content reuse, enabling any type of scholarly output to become part of the commons</w:t>
+      </w:r>
+      <w:r>
+        <w:t xml:space="preserve"> </w:t>
+      </w:r>
+      <w:r>
+        <w:t xml:space="preserve">[</w:t>
+      </w:r>
+      <w:hyperlink w:anchor="ref-g6WVoxNy">
+        <w:r>
+          <w:rPr>
+            <w:rStyle w:val="Hyperlink"/>
+          </w:rPr>
+          <w:t xml:space="preserve">91</w:t>
+        </w:r>
+      </w:hyperlink>
+      <w:r>
+        <w:t xml:space="preserve">,</w:t>
+      </w:r>
+      <w:hyperlink w:anchor="ref-137tbemL9">
+        <w:r>
+          <w:rPr>
+            <w:rStyle w:val="Hyperlink"/>
+          </w:rPr>
+          <w:t xml:space="preserve">92</w:t>
+        </w:r>
+      </w:hyperlink>
+      <w:r>
+        <w:t xml:space="preserve">]</w:t>
+      </w:r>
+      <w:r>
+        <w:t xml:space="preserve">.</w:t>
+      </w:r>
+      <w:r>
+        <w:t xml:space="preserve"> </w:t>
+      </w:r>
+      <w:r>
+        <w:t xml:space="preserve">The opportunity to reuse data and code for new investigations, as well as a push for increased reproducibility, has begot a movement to make all research outputs public, unless there are bona fide privacy or security concerns</w:t>
+      </w:r>
+      <w:r>
+        <w:t xml:space="preserve"> </w:t>
+      </w:r>
+      <w:r>
+        <w:t xml:space="preserve">[</w:t>
+      </w:r>
+      <w:hyperlink w:anchor="ref-gvyja7v1">
+        <w:r>
+          <w:rPr>
+            <w:rStyle w:val="Hyperlink"/>
+          </w:rPr>
+          <w:t xml:space="preserve">93</w:t>
+        </w:r>
+      </w:hyperlink>
+      <w:r>
+        <w:t xml:space="preserve">,</w:t>
+      </w:r>
+      <w:hyperlink w:anchor="ref-rgo1TZr">
+        <w:r>
+          <w:rPr>
+            <w:rStyle w:val="Hyperlink"/>
+          </w:rPr>
+          <w:t xml:space="preserve">94</w:t>
+        </w:r>
+      </w:hyperlink>
+      <w:r>
+        <w:t xml:space="preserve">,</w:t>
+      </w:r>
+      <w:hyperlink w:anchor="ref-1A97a4UwU">
+        <w:r>
+          <w:rPr>
+            <w:rStyle w:val="Hyperlink"/>
+          </w:rPr>
+          <w:t xml:space="preserve">95</w:t>
+        </w:r>
+      </w:hyperlink>
+      <w:r>
+        <w:t xml:space="preserve">]</w:t>
+      </w:r>
+      <w:r>
+        <w:t xml:space="preserve">.</w:t>
+      </w:r>
+      <w:r>
+        <w:t xml:space="preserve"> </w:t>
+      </w:r>
+      <w:r>
+        <w:t xml:space="preserve">New tools and services make it increasingly feasible to publicly share the unabridged methods of a study, especially for computational research, which consists solely of software and data.</w:t>
+      </w:r>
+    </w:p>
+    <w:p>
+      <w:pPr>
+        <w:pStyle w:val="BodyText"/>
+      </w:pPr>
+      <w:r>
+        <w:t xml:space="preserve">Greater openness in both research methods and publishing creates an opportunity to redefine peer review and the role journals play in communicating science</w:t>
+      </w:r>
+      <w:r>
+        <w:t xml:space="preserve"> </w:t>
+      </w:r>
+      <w:r>
+        <w:t xml:space="preserve">[</w:t>
+      </w:r>
+      <w:hyperlink w:anchor="ref-52Q1v5nS">
+        <w:r>
+          <w:rPr>
+            <w:rStyle w:val="Hyperlink"/>
+          </w:rPr>
           <w:t xml:space="preserve">68</w:t>
         </w:r>
       </w:hyperlink>
       <w:r>
+        <w:t xml:space="preserve">]</w:t>
+      </w:r>
+      <w:r>
+        <w:t xml:space="preserve">.</w:t>
+      </w:r>
+      <w:r>
+        <w:t xml:space="preserve"> </w:t>
+      </w:r>
+      <w:r>
+        <w:t xml:space="preserve">At the extreme is real-time open science, whereby studies are performed entirely in the open from their inception</w:t>
+      </w:r>
+      <w:r>
+        <w:t xml:space="preserve"> </w:t>
+      </w:r>
+      <w:r>
+        <w:t xml:space="preserve">[</w:t>
+      </w:r>
+      <w:hyperlink w:anchor="ref-17EdosXzD">
+        <w:r>
+          <w:rPr>
+            <w:rStyle w:val="Hyperlink"/>
+          </w:rPr>
+          <w:t xml:space="preserve">96</w:t>
+        </w:r>
+      </w:hyperlink>
+      <w:r>
+        <w:t xml:space="preserve">]</w:t>
+      </w:r>
+      <w:r>
+        <w:t xml:space="preserve">.</w:t>
+      </w:r>
+      <w:r>
+        <w:t xml:space="preserve"> </w:t>
+      </w:r>
+      <w:r>
+        <w:t xml:space="preserve">Many such research projects have now been completed, benefiting from the associated early-stage peer review, additional opportunity for online collaboration, and increased visibility</w:t>
+      </w:r>
+      <w:r>
+        <w:t xml:space="preserve"> </w:t>
+      </w:r>
+      <w:r>
+        <w:t xml:space="preserve">[</w:t>
+      </w:r>
+      <w:hyperlink w:anchor="ref-O21tn8vf">
+        <w:r>
+          <w:rPr>
+            <w:rStyle w:val="Hyperlink"/>
+          </w:rPr>
+          <w:t xml:space="preserve">50</w:t>
+        </w:r>
+      </w:hyperlink>
+      <w:r>
         <w:t xml:space="preserve">,</w:t>
       </w:r>
-      <w:hyperlink w:anchor="ref-HXpnCQu1">
-        <w:r>
-          <w:rPr>
-            <w:rStyle w:val="Hyperlink"/>
-          </w:rPr>
-          <w:t xml:space="preserve">69</w:t>
-        </w:r>
-      </w:hyperlink>
-      <w:r>
-        <w:t xml:space="preserve">]</w:t>
-      </w:r>
-      <w:r>
-        <w:t xml:space="preserve">.</w:t>
-      </w:r>
-      <w:r>
-        <w:t xml:space="preserve"> </w:t>
-      </w:r>
-      <w:r>
-        <w:t xml:space="preserve">The greatest success to date of open collaborative writing is arguably Wikipedia, whose English version contains over 5.5 million articles.</w:t>
-      </w:r>
-      <w:r>
-        <w:t xml:space="preserve"> </w:t>
-      </w:r>
-      <w:r>
-        <w:t xml:space="preserve">Wikipedia scaled encyclopedias</w:t>
-      </w:r>
-      <w:r>
-        <w:t xml:space="preserve"> </w:t>
-      </w:r>
-      <w:hyperlink r:id="rId162">
-        <w:r>
-          <w:rPr>
-            <w:rStyle w:val="Hyperlink"/>
-          </w:rPr>
-          <w:t xml:space="preserve">far beyond</w:t>
-        </w:r>
-      </w:hyperlink>
-      <w:r>
-        <w:t xml:space="preserve"> </w:t>
-      </w:r>
-      <w:r>
-        <w:t xml:space="preserve">any privately-written alternative.</w:t>
-      </w:r>
-      <w:r>
-        <w:t xml:space="preserve"> </w:t>
-      </w:r>
-      <w:r>
-        <w:t xml:space="preserve">These examples illustrate how open collaborative writing can scale scholarly manuscripts where diverse opinion and expertise are paramount beyond what would otherwise be possible.</w:t>
-      </w:r>
-    </w:p>
-    <w:p>
-      <w:pPr>
-        <w:pStyle w:val="BodyText"/>
-      </w:pPr>
-      <w:r>
-        <w:t xml:space="preserve">Open writing also presents new opportunities for distributing scholarly communication.</w:t>
-      </w:r>
-      <w:r>
-        <w:t xml:space="preserve"> </w:t>
-      </w:r>
-      <w:r>
-        <w:t xml:space="preserve">Though it is still valuable to have versioned drafts of a manuscript with digital identifiers, journal publication may not be the terminal endpoint for collaborative manuscripts.</w:t>
-      </w:r>
-      <w:r>
-        <w:t xml:space="preserve"> </w:t>
-      </w:r>
-      <w:r>
-        <w:t xml:space="preserve">After releasing the first version of the Deep Review</w:t>
-      </w:r>
-      <w:r>
-        <w:t xml:space="preserve"> </w:t>
-      </w:r>
-      <w:r>
-        <w:t xml:space="preserve">[</w:t>
-      </w:r>
-      <w:hyperlink w:anchor="ref-tJKvnIaZ">
-        <w:r>
-          <w:rPr>
-            <w:rStyle w:val="Hyperlink"/>
-          </w:rPr>
-          <w:t xml:space="preserve">10</w:t>
-        </w:r>
-      </w:hyperlink>
-      <w:r>
-        <w:t xml:space="preserve">]</w:t>
-      </w:r>
-      <w:r>
-        <w:t xml:space="preserve">, 14 new contributors updated the manuscript (Figure</w:t>
-      </w:r>
-      <w:r>
-        <w:t xml:space="preserve"> </w:t>
-      </w:r>
-      <w:hyperlink w:anchor="fig:contrib">
-        <w:r>
-          <w:rPr>
-            <w:rStyle w:val="Hyperlink"/>
-          </w:rPr>
-          <w:t xml:space="preserve">2</w:t>
-        </w:r>
-      </w:hyperlink>
-      <w:r>
-        <w:t xml:space="preserve">).</w:t>
-      </w:r>
-      <w:r>
-        <w:t xml:space="preserve"> </w:t>
-      </w:r>
-      <w:r>
-        <w:t xml:space="preserve">Existing authors continue to discuss new literature,</w:t>
-      </w:r>
-      <w:r>
-        <w:t xml:space="preserve"> </w:t>
-      </w:r>
-      <w:hyperlink r:id="rId163">
-        <w:r>
-          <w:rPr>
-            <w:rStyle w:val="Hyperlink"/>
-          </w:rPr>
-          <w:t xml:space="preserve">creating a living document</w:t>
-        </w:r>
-      </w:hyperlink>
-      <w:r>
-        <w:t xml:space="preserve">.</w:t>
-      </w:r>
-      <w:r>
-        <w:t xml:space="preserve"> </w:t>
-      </w:r>
-      <w:r>
-        <w:t xml:space="preserve">Manubot provides an ideal platform for perpetual reviews</w:t>
-      </w:r>
-      <w:r>
-        <w:t xml:space="preserve"> </w:t>
-      </w:r>
-      <w:r>
-        <w:t xml:space="preserve">[</w:t>
-      </w:r>
-      <w:hyperlink w:anchor="ref-Xs2yPQcr">
-        <w:r>
-          <w:rPr>
-            <w:rStyle w:val="Hyperlink"/>
-          </w:rPr>
-          <w:t xml:space="preserve">70</w:t>
-        </w:r>
-      </w:hyperlink>
-      <w:r>
-        <w:t xml:space="preserve">,</w:t>
-      </w:r>
-      <w:hyperlink w:anchor="ref-H0XkaC8S">
-        <w:r>
-          <w:rPr>
-            <w:rStyle w:val="Hyperlink"/>
-          </w:rPr>
-          <w:t xml:space="preserve">71</w:t>
-        </w:r>
-      </w:hyperlink>
-      <w:r>
-        <w:t xml:space="preserve">]</w:t>
-      </w:r>
-      <w:r>
-        <w:t xml:space="preserve">.</w:t>
-      </w:r>
-    </w:p>
-    <w:p>
-      <w:pPr>
-        <w:pStyle w:val="BodyText"/>
-      </w:pPr>
-      <w:r>
-        <w:t xml:space="preserve">Concepts for the future of scholarly publishing extend beyond collaborative writing</w:t>
-      </w:r>
-      <w:r>
-        <w:t xml:space="preserve"> </w:t>
-      </w:r>
-      <w:r>
-        <w:t xml:space="preserve">[</w:t>
-      </w:r>
-      <w:hyperlink w:anchor="ref-Bu8VxdWB">
-        <w:r>
-          <w:rPr>
-            <w:rStyle w:val="Hyperlink"/>
-          </w:rPr>
-          <w:t xml:space="preserve">72</w:t>
-        </w:r>
-      </w:hyperlink>
-      <w:r>
-        <w:t xml:space="preserve">,</w:t>
-      </w:r>
-      <w:hyperlink w:anchor="ref-WDvu1SAV">
-        <w:r>
-          <w:rPr>
-            <w:rStyle w:val="Hyperlink"/>
-          </w:rPr>
-          <w:t xml:space="preserve">73</w:t>
-        </w:r>
-      </w:hyperlink>
-      <w:r>
-        <w:t xml:space="preserve">,</w:t>
-      </w:r>
-      <w:hyperlink w:anchor="ref-ILhLpgTs">
-        <w:r>
-          <w:rPr>
-            <w:rStyle w:val="Hyperlink"/>
-          </w:rPr>
-          <w:t xml:space="preserve">74</w:t>
-        </w:r>
-      </w:hyperlink>
-      <w:r>
-        <w:t xml:space="preserve">]</w:t>
-      </w:r>
-      <w:r>
-        <w:t xml:space="preserve">.</w:t>
-      </w:r>
-      <w:r>
-        <w:t xml:space="preserve"> </w:t>
-      </w:r>
-      <w:r>
-        <w:t xml:space="preserve">Pandoc Scholar</w:t>
-      </w:r>
-      <w:r>
-        <w:t xml:space="preserve"> </w:t>
-      </w:r>
-      <w:r>
-        <w:t xml:space="preserve">[</w:t>
-      </w:r>
-      <w:hyperlink w:anchor="ref-17wKkS4DV">
-        <w:r>
-          <w:rPr>
-            <w:rStyle w:val="Hyperlink"/>
-          </w:rPr>
-          <w:t xml:space="preserve">12</w:t>
-        </w:r>
-      </w:hyperlink>
-      <w:r>
-        <w:t xml:space="preserve">]</w:t>
-      </w:r>
-      <w:r>
-        <w:t xml:space="preserve"> </w:t>
-      </w:r>
-      <w:r>
-        <w:t xml:space="preserve">and Bookdown</w:t>
-      </w:r>
-      <w:r>
-        <w:t xml:space="preserve"> </w:t>
-      </w:r>
-      <w:r>
-        <w:t xml:space="preserve">[</w:t>
-      </w:r>
-      <w:hyperlink w:anchor="ref-1BISa1RLr">
-        <w:r>
-          <w:rPr>
-            <w:rStyle w:val="Hyperlink"/>
-          </w:rPr>
-          <w:t xml:space="preserve">75</w:t>
-        </w:r>
-      </w:hyperlink>
-      <w:r>
-        <w:t xml:space="preserve">]</w:t>
-      </w:r>
-      <w:r>
-        <w:t xml:space="preserve">, which has been used for open writing</w:t>
-      </w:r>
-      <w:r>
-        <w:t xml:space="preserve"> </w:t>
-      </w:r>
-      <w:r>
-        <w:t xml:space="preserve">[</w:t>
-      </w:r>
-      <w:hyperlink w:anchor="ref-1CblcIDkq">
-        <w:r>
-          <w:rPr>
-            <w:rStyle w:val="Hyperlink"/>
-          </w:rPr>
-          <w:t xml:space="preserve">76</w:t>
-        </w:r>
-      </w:hyperlink>
-      <w:r>
-        <w:t xml:space="preserve">]</w:t>
-      </w:r>
-      <w:r>
-        <w:t xml:space="preserve">, both enhance traditional Markdown to better support publishing.</w:t>
-      </w:r>
-      <w:r>
-        <w:t xml:space="preserve"> </w:t>
-      </w:r>
-      <w:r>
-        <w:t xml:space="preserve">The</w:t>
-      </w:r>
-      <w:r>
-        <w:t xml:space="preserve"> </w:t>
-      </w:r>
-      <w:hyperlink r:id="rId164">
-        <w:r>
-          <w:rPr>
-            <w:rStyle w:val="Hyperlink"/>
-          </w:rPr>
-          <w:t xml:space="preserve">knitcitations</w:t>
-        </w:r>
-      </w:hyperlink>
-      <w:r>
-        <w:t xml:space="preserve"> </w:t>
-      </w:r>
-      <w:r>
-        <w:t xml:space="preserve">package enables citation by DOI or URL in R Markdown documents.</w:t>
-      </w:r>
-      <w:r>
-        <w:t xml:space="preserve"> </w:t>
-      </w:r>
-      <w:r>
-        <w:t xml:space="preserve">Examples of continuous integration to automate manuscript generation include</w:t>
-      </w:r>
-      <w:r>
-        <w:t xml:space="preserve"> </w:t>
-      </w:r>
-      <w:hyperlink r:id="rId165">
-        <w:r>
-          <w:rPr>
-            <w:rStyle w:val="Hyperlink"/>
-          </w:rPr>
-          <w:t xml:space="preserve">gh-publisher</w:t>
-        </w:r>
-      </w:hyperlink>
-      <w:r>
-        <w:t xml:space="preserve"> </w:t>
-      </w:r>
-      <w:r>
-        <w:t xml:space="preserve">and</w:t>
-      </w:r>
-      <w:r>
-        <w:t xml:space="preserve"> </w:t>
-      </w:r>
-      <w:hyperlink r:id="rId166">
-        <w:r>
-          <w:rPr>
-            <w:rStyle w:val="Hyperlink"/>
-          </w:rPr>
-          <w:t xml:space="preserve">jekyll-travis</w:t>
-        </w:r>
-      </w:hyperlink>
-      <w:r>
-        <w:t xml:space="preserve">, which was used to produce a</w:t>
-      </w:r>
-      <w:r>
-        <w:t xml:space="preserve"> </w:t>
-      </w:r>
-      <w:hyperlink r:id="rId167">
-        <w:r>
-          <w:rPr>
-            <w:rStyle w:val="Hyperlink"/>
-          </w:rPr>
-          <w:t xml:space="preserve">continuously published webpage</w:t>
-        </w:r>
-      </w:hyperlink>
-      <w:r>
-        <w:t xml:space="preserve"> </w:t>
-      </w:r>
-      <w:r>
-        <w:t xml:space="preserve">for the Opening Science book</w:t>
-      </w:r>
-      <w:r>
-        <w:t xml:space="preserve"> </w:t>
-      </w:r>
-      <w:r>
-        <w:t xml:space="preserve">[</w:t>
-      </w:r>
-      <w:hyperlink w:anchor="ref-nqeDrtsc">
-        <w:r>
-          <w:rPr>
-            <w:rStyle w:val="Hyperlink"/>
-          </w:rPr>
-          <w:t xml:space="preserve">77</w:t>
-        </w:r>
-      </w:hyperlink>
-      <w:r>
-        <w:t xml:space="preserve">,</w:t>
-      </w:r>
-      <w:hyperlink w:anchor="ref-ujrfOBM1">
-        <w:r>
-          <w:rPr>
-            <w:rStyle w:val="Hyperlink"/>
-          </w:rPr>
-          <w:t xml:space="preserve">78</w:t>
-        </w:r>
-      </w:hyperlink>
-      <w:r>
-        <w:t xml:space="preserve">]</w:t>
-      </w:r>
-      <w:r>
-        <w:t xml:space="preserve">.</w:t>
-      </w:r>
-      <w:r>
-        <w:t xml:space="preserve"> </w:t>
-      </w:r>
-      <w:r>
-        <w:t xml:space="preserve">Binder</w:t>
-      </w:r>
-      <w:r>
-        <w:t xml:space="preserve"> </w:t>
-      </w:r>
-      <w:r>
-        <w:t xml:space="preserve">[</w:t>
-      </w:r>
-      <w:hyperlink w:anchor="ref-Q20Bxdsr">
-        <w:r>
-          <w:rPr>
-            <w:rStyle w:val="Hyperlink"/>
-          </w:rPr>
-          <w:t xml:space="preserve">11</w:t>
-        </w:r>
-      </w:hyperlink>
-      <w:r>
-        <w:t xml:space="preserve">]</w:t>
-      </w:r>
-      <w:r>
-        <w:t xml:space="preserve">, Distill journal articles</w:t>
-      </w:r>
-      <w:r>
-        <w:t xml:space="preserve"> </w:t>
-      </w:r>
-      <w:r>
-        <w:t xml:space="preserve">[</w:t>
-      </w:r>
-      <w:hyperlink w:anchor="ref-MHNCSD5I">
-        <w:r>
-          <w:rPr>
-            <w:rStyle w:val="Hyperlink"/>
-          </w:rPr>
-          <w:t xml:space="preserve">79</w:t>
-        </w:r>
-      </w:hyperlink>
-      <w:r>
-        <w:t xml:space="preserve">]</w:t>
-      </w:r>
-      <w:r>
-        <w:t xml:space="preserve">, Idyll</w:t>
-      </w:r>
-      <w:r>
-        <w:t xml:space="preserve"> </w:t>
-      </w:r>
-      <w:r>
-        <w:t xml:space="preserve">[</w:t>
-      </w:r>
-      <w:hyperlink w:anchor="ref-1ESo5MNnB">
-        <w:r>
-          <w:rPr>
-            <w:rStyle w:val="Hyperlink"/>
-          </w:rPr>
-          <w:t xml:space="preserve">80</w:t>
-        </w:r>
-      </w:hyperlink>
-      <w:r>
-        <w:t xml:space="preserve">]</w:t>
-      </w:r>
-      <w:r>
-        <w:t xml:space="preserve">, and Stencila</w:t>
-      </w:r>
-      <w:r>
-        <w:t xml:space="preserve"> </w:t>
-      </w:r>
-      <w:r>
-        <w:t xml:space="preserve">[</w:t>
-      </w:r>
-      <w:hyperlink w:anchor="ref-BWMf57EM">
-        <w:r>
-          <w:rPr>
-            <w:rStyle w:val="Hyperlink"/>
-          </w:rPr>
-          <w:t xml:space="preserve">81</w:t>
-        </w:r>
-      </w:hyperlink>
-      <w:r>
-        <w:t xml:space="preserve">,</w:t>
-      </w:r>
-      <w:hyperlink w:anchor="ref-KLKZcPlg">
-        <w:r>
-          <w:rPr>
-            <w:rStyle w:val="Hyperlink"/>
-          </w:rPr>
-          <w:t xml:space="preserve">82</w:t>
-        </w:r>
-      </w:hyperlink>
-      <w:r>
-        <w:t xml:space="preserve">]</w:t>
-      </w:r>
-      <w:r>
-        <w:t xml:space="preserve"> </w:t>
-      </w:r>
-      <w:r>
-        <w:t xml:space="preserve">support manuscripts with interactive graphics and close integration with the underlying code.</w:t>
-      </w:r>
-      <w:r>
-        <w:t xml:space="preserve"> </w:t>
-      </w:r>
-      <w:r>
-        <w:t xml:space="preserve">As an open source project, Manubot can be extended to adopt best practices from these other emerging platforms.</w:t>
-      </w:r>
-    </w:p>
-    <w:p>
-      <w:pPr>
-        <w:pStyle w:val="BodyText"/>
-      </w:pPr>
-      <w:r>
-        <w:t xml:space="preserve">Several other open science efforts are GitHub-based like our collaborative writing process.</w:t>
-      </w:r>
-      <w:r>
-        <w:t xml:space="preserve"> </w:t>
-      </w:r>
-      <w:r>
-        <w:t xml:space="preserve">ReScience</w:t>
-      </w:r>
-      <w:r>
-        <w:t xml:space="preserve"> </w:t>
-      </w:r>
-      <w:r>
-        <w:t xml:space="preserve">[</w:t>
-      </w:r>
-      <w:hyperlink w:anchor="ref-8o1nWux7">
-        <w:r>
-          <w:rPr>
-            <w:rStyle w:val="Hyperlink"/>
-          </w:rPr>
-          <w:t xml:space="preserve">83</w:t>
-        </w:r>
-      </w:hyperlink>
-      <w:r>
-        <w:t xml:space="preserve">]</w:t>
-      </w:r>
-      <w:r>
-        <w:t xml:space="preserve"> </w:t>
-      </w:r>
-      <w:r>
-        <w:t xml:space="preserve">as well as titles from</w:t>
-      </w:r>
-      <w:r>
-        <w:t xml:space="preserve"> </w:t>
-      </w:r>
-      <w:hyperlink r:id="rId168">
-        <w:r>
-          <w:rPr>
-            <w:rStyle w:val="Hyperlink"/>
-          </w:rPr>
-          <w:t xml:space="preserve">Open Journals</w:t>
-        </w:r>
-      </w:hyperlink>
-      <w:r>
-        <w:t xml:space="preserve">, such as the</w:t>
-      </w:r>
-      <w:r>
-        <w:t xml:space="preserve"> </w:t>
-      </w:r>
-      <w:r>
-        <w:rPr>
-          <w:i/>
-        </w:rPr>
-        <w:t xml:space="preserve">Journal of Open Source Software</w:t>
-      </w:r>
-      <w:r>
-        <w:t xml:space="preserve"> </w:t>
-      </w:r>
-      <w:r>
-        <w:t xml:space="preserve">[</w:t>
-      </w:r>
-      <w:hyperlink w:anchor="ref-xpw2aizK">
-        <w:r>
-          <w:rPr>
-            <w:rStyle w:val="Hyperlink"/>
-          </w:rPr>
-          <w:t xml:space="preserve">52</w:t>
-        </w:r>
-      </w:hyperlink>
-      <w:r>
-        <w:t xml:space="preserve">]</w:t>
-      </w:r>
-      <w:r>
-        <w:t xml:space="preserve">, rely on GitHub for peer review and hosting.</w:t>
-      </w:r>
-      <w:r>
-        <w:t xml:space="preserve"> </w:t>
-      </w:r>
-      <w:r>
-        <w:t xml:space="preserve">Distill uses GitHub for transparent peer review and post-publication peer review</w:t>
-      </w:r>
-      <w:r>
-        <w:t xml:space="preserve"> </w:t>
-      </w:r>
-      <w:r>
-        <w:t xml:space="preserve">[</w:t>
-      </w:r>
-      <w:hyperlink w:anchor="ref-1ESYVbN4H">
-        <w:r>
-          <w:rPr>
-            <w:rStyle w:val="Hyperlink"/>
-          </w:rPr>
-          <w:t xml:space="preserve">84</w:t>
-        </w:r>
-      </w:hyperlink>
-      <w:r>
-        <w:t xml:space="preserve">]</w:t>
-      </w:r>
-      <w:r>
-        <w:t xml:space="preserve">.</w:t>
-      </w:r>
-      <w:r>
-        <w:t xml:space="preserve"> </w:t>
-      </w:r>
-      <w:r>
-        <w:t xml:space="preserve">GitHub is increasingly used for resource curation</w:t>
-      </w:r>
-      <w:r>
-        <w:t xml:space="preserve"> </w:t>
-      </w:r>
-      <w:r>
-        <w:t xml:space="preserve">[</w:t>
-      </w:r>
-      <w:hyperlink w:anchor="ref-vf9t7xMG">
-        <w:r>
-          <w:rPr>
-            <w:rStyle w:val="Hyperlink"/>
-          </w:rPr>
-          <w:t xml:space="preserve">85</w:t>
-        </w:r>
-      </w:hyperlink>
-      <w:r>
-        <w:t xml:space="preserve">]</w:t>
-      </w:r>
-      <w:r>
-        <w:t xml:space="preserve">, and collaborative scholarly reviews combine literature curation with discussion and interpretation.</w:t>
-      </w:r>
-    </w:p>
-    <w:p>
-      <w:pPr>
-        <w:pStyle w:val="Heading3"/>
-      </w:pPr>
-      <w:bookmarkStart w:id="169" w:name="limitations"/>
-      <w:r>
-        <w:t xml:space="preserve">Limitations</w:t>
-      </w:r>
-      <w:bookmarkEnd w:id="169"/>
-    </w:p>
-    <w:p>
-      <w:pPr>
-        <w:pStyle w:val="FirstParagraph"/>
-      </w:pPr>
-      <w:r>
-        <w:t xml:space="preserve">There are potential limitations of our GitHub-based approach.</w:t>
-      </w:r>
-      <w:r>
-        <w:t xml:space="preserve"> </w:t>
-      </w:r>
-      <w:r>
-        <w:t xml:space="preserve">Because the Deep Review pertained to a computational topic, most of the authors had computational backgrounds, including previous experience with version control workflows and GitHub.</w:t>
-      </w:r>
-      <w:r>
-        <w:t xml:space="preserve"> </w:t>
-      </w:r>
-      <w:r>
-        <w:t xml:space="preserve">In other disciplines, collaborative writing via GitHub and Manubot could present a steeper barrier to entry and deter participants.</w:t>
-      </w:r>
-      <w:r>
-        <w:t xml:space="preserve"> </w:t>
-      </w:r>
-      <w:r>
-        <w:t xml:space="preserve">In addition, Git carefully tracks all revisions to the manuscript text but not the surrounding conversations that take place through GitHub issues and pull requests.</w:t>
-      </w:r>
-      <w:r>
-        <w:t xml:space="preserve"> </w:t>
-      </w:r>
-      <w:r>
-        <w:t xml:space="preserve">These discussions must be archived to ensure that important decisions about the manuscript are preserved and authors receive credit for intellectual contributions that are not directly reflected in the manuscript’s text.</w:t>
-      </w:r>
-      <w:r>
-        <w:t xml:space="preserve"> </w:t>
-      </w:r>
-      <w:r>
-        <w:t xml:space="preserve">GitHub supports programmatic access to issues, pull requests, and reviews so tracking these conversations is feasible in the future.</w:t>
-      </w:r>
-    </w:p>
-    <w:p>
-      <w:pPr>
-        <w:pStyle w:val="BodyText"/>
-      </w:pPr>
-      <w:r>
-        <w:t xml:space="preserve">In the Deep Review, we established</w:t>
-      </w:r>
-      <w:r>
-        <w:t xml:space="preserve"> </w:t>
-      </w:r>
-      <w:hyperlink r:id="rId170">
-        <w:r>
-          <w:rPr>
-            <w:rStyle w:val="Hyperlink"/>
-          </w:rPr>
-          <w:t xml:space="preserve">contributor guidelines</w:t>
-        </w:r>
-      </w:hyperlink>
-      <w:r>
-        <w:t xml:space="preserve"> </w:t>
-      </w:r>
-      <w:r>
-        <w:t xml:space="preserve">that discussed norms in the areas of text contribution, peer review, and authorship, which we identified in advance as potential areas of disagreement.</w:t>
-      </w:r>
-      <w:r>
-        <w:t xml:space="preserve"> </w:t>
-      </w:r>
-      <w:r>
-        <w:t xml:space="preserve">Our contributor guidelines required verifiable participation for authorship: either directly attributable changes to the text or participation in the discussion on GitHub.</w:t>
-      </w:r>
-      <w:r>
-        <w:t xml:space="preserve"> </w:t>
-      </w:r>
-      <w:r>
-        <w:t xml:space="preserve">These guidelines did not discuss broader community norms that may have improved inclusiveness.</w:t>
-      </w:r>
-      <w:r>
-        <w:t xml:space="preserve"> </w:t>
-      </w:r>
-      <w:r>
-        <w:t xml:space="preserve">It is also important to consider how the move to an open contribution model affects under-represented minority members of the scientific community</w:t>
-      </w:r>
-      <w:r>
-        <w:t xml:space="preserve"> </w:t>
-      </w:r>
-      <w:r>
-        <w:t xml:space="preserve">[</w:t>
-      </w:r>
-      <w:hyperlink w:anchor="ref-zBl3qgGT">
-        <w:r>
-          <w:rPr>
-            <w:rStyle w:val="Hyperlink"/>
-          </w:rPr>
-          <w:t xml:space="preserve">19</w:t>
-        </w:r>
-      </w:hyperlink>
-      <w:r>
-        <w:t xml:space="preserve">]</w:t>
-      </w:r>
-      <w:r>
-        <w:t xml:space="preserve">.</w:t>
-      </w:r>
-      <w:r>
-        <w:t xml:space="preserve"> </w:t>
-      </w:r>
-      <w:r>
-        <w:t xml:space="preserve">Recent work has identified clear social norms and processes as helpful to maintaining a collaborative culture</w:t>
-      </w:r>
-      <w:r>
-        <w:t xml:space="preserve"> </w:t>
-      </w:r>
-      <w:r>
-        <w:t xml:space="preserve">[</w:t>
-      </w:r>
-      <w:hyperlink w:anchor="ref-NuDPNceu">
-        <w:r>
-          <w:rPr>
-            <w:rStyle w:val="Hyperlink"/>
-          </w:rPr>
-          <w:t xml:space="preserve">86</w:t>
-        </w:r>
-      </w:hyperlink>
-      <w:r>
-        <w:t xml:space="preserve">]</w:t>
-      </w:r>
-      <w:r>
-        <w:t xml:space="preserve">.</w:t>
-      </w:r>
-      <w:r>
-        <w:t xml:space="preserve"> </w:t>
-      </w:r>
-      <w:r>
-        <w:t xml:space="preserve"> </w:t>
-      </w:r>
-      <w:r>
-        <w:t xml:space="preserve">Conferences and open source projects have used codes of conduct to establish these norms (e.g. </w:t>
-      </w:r>
-      <w:hyperlink r:id="rId171">
-        <w:r>
-          <w:rPr>
-            <w:rStyle w:val="Hyperlink"/>
-          </w:rPr>
-          <w:t xml:space="preserve">Contributor Covenant</w:t>
-        </w:r>
-      </w:hyperlink>
-      <w:r>
-        <w:t xml:space="preserve">)</w:t>
-      </w:r>
-      <w:r>
-        <w:t xml:space="preserve"> </w:t>
-      </w:r>
-      <w:r>
-        <w:t xml:space="preserve">[</w:t>
-      </w:r>
-      <w:hyperlink w:anchor="ref-bY9cHRxB">
-        <w:r>
-          <w:rPr>
-            <w:rStyle w:val="Hyperlink"/>
-          </w:rPr>
-          <w:t xml:space="preserve">87</w:t>
-        </w:r>
-      </w:hyperlink>
-      <w:r>
-        <w:t xml:space="preserve">]</w:t>
-      </w:r>
-      <w:r>
-        <w:t xml:space="preserve">.</w:t>
-      </w:r>
-      <w:r>
-        <w:t xml:space="preserve"> </w:t>
-      </w:r>
-      <w:r>
-        <w:t xml:space="preserve">We would encourage the maintainers of similar projects to consider broader codes of conduct for project participants that build on social as well as academic norms.</w:t>
-      </w:r>
-    </w:p>
-    <w:p>
-      <w:pPr>
-        <w:pStyle w:val="Heading3"/>
-      </w:pPr>
-      <w:bookmarkStart w:id="172" w:name="manubot-in-the-context-of-open-science"/>
-      <w:r>
-        <w:t xml:space="preserve">Manubot in the context of open science</w:t>
-      </w:r>
-      <w:bookmarkEnd w:id="172"/>
-    </w:p>
-    <w:p>
-      <w:pPr>
-        <w:pStyle w:val="FirstParagraph"/>
-      </w:pPr>
-      <w:r>
-        <w:t xml:space="preserve">Science is undergoing a transition towards openness.</w:t>
-      </w:r>
-      <w:r>
-        <w:t xml:space="preserve"> </w:t>
-      </w:r>
-      <w:r>
-        <w:t xml:space="preserve">The internet provides a global information commons, where scholarship can be publicly shared at a minimal cost.</w:t>
-      </w:r>
-      <w:r>
-        <w:t xml:space="preserve"> </w:t>
-      </w:r>
-      <w:r>
-        <w:t xml:space="preserve">For example, open access publishing provides an economic model that encourages maximal dissemination and reuse of scholarly articles</w:t>
-      </w:r>
-      <w:r>
-        <w:t xml:space="preserve"> </w:t>
-      </w:r>
-      <w:r>
-        <w:t xml:space="preserve">[</w:t>
-      </w:r>
-      <w:hyperlink w:anchor="ref-zBPP9YKu">
-        <w:r>
-          <w:rPr>
-            <w:rStyle w:val="Hyperlink"/>
-          </w:rPr>
-          <w:t xml:space="preserve">18</w:t>
-        </w:r>
-      </w:hyperlink>
-      <w:r>
-        <w:t xml:space="preserve">,</w:t>
-      </w:r>
-      <w:hyperlink w:anchor="ref-PuP45jrB">
-        <w:r>
-          <w:rPr>
-            <w:rStyle w:val="Hyperlink"/>
-          </w:rPr>
-          <w:t xml:space="preserve">88</w:t>
-        </w:r>
-      </w:hyperlink>
-      <w:r>
-        <w:t xml:space="preserve">,</w:t>
-      </w:r>
-      <w:hyperlink w:anchor="ref-HQfvK1OF">
-        <w:r>
-          <w:rPr>
-            <w:rStyle w:val="Hyperlink"/>
-          </w:rPr>
-          <w:t xml:space="preserve">89</w:t>
-        </w:r>
-      </w:hyperlink>
-      <w:r>
-        <w:t xml:space="preserve">]</w:t>
-      </w:r>
-      <w:r>
-        <w:t xml:space="preserve">.</w:t>
-      </w:r>
-      <w:r>
-        <w:t xml:space="preserve"> </w:t>
-      </w:r>
-      <w:r>
-        <w:t xml:space="preserve">More broadly, open licensing solves legal barriers to content reuse, enabling any type of scholarly output to become part of the commons</w:t>
-      </w:r>
-      <w:r>
-        <w:t xml:space="preserve"> </w:t>
-      </w:r>
-      <w:r>
-        <w:t xml:space="preserve">[</w:t>
-      </w:r>
-      <w:hyperlink w:anchor="ref-g6WVoxNy">
-        <w:r>
-          <w:rPr>
-            <w:rStyle w:val="Hyperlink"/>
-          </w:rPr>
-          <w:t xml:space="preserve">90</w:t>
-        </w:r>
-      </w:hyperlink>
-      <w:r>
-        <w:t xml:space="preserve">,</w:t>
-      </w:r>
-      <w:hyperlink w:anchor="ref-137tbemL9">
-        <w:r>
-          <w:rPr>
-            <w:rStyle w:val="Hyperlink"/>
-          </w:rPr>
-          <w:t xml:space="preserve">91</w:t>
-        </w:r>
-      </w:hyperlink>
-      <w:r>
-        <w:t xml:space="preserve">]</w:t>
-      </w:r>
-      <w:r>
-        <w:t xml:space="preserve">.</w:t>
-      </w:r>
-      <w:r>
-        <w:t xml:space="preserve"> </w:t>
-      </w:r>
-      <w:r>
-        <w:t xml:space="preserve">The opportunity to reuse data and code for new investigations, as well as a push for increased reproducibility, has begot a movement to make all research outputs public, unless there are bona fide privacy or security concerns</w:t>
-      </w:r>
-      <w:r>
-        <w:t xml:space="preserve"> </w:t>
-      </w:r>
-      <w:r>
-        <w:t xml:space="preserve">[</w:t>
-      </w:r>
-      <w:hyperlink w:anchor="ref-gvyja7v1">
-        <w:r>
-          <w:rPr>
-            <w:rStyle w:val="Hyperlink"/>
-          </w:rPr>
-          <w:t xml:space="preserve">92</w:t>
-        </w:r>
-      </w:hyperlink>
-      <w:r>
-        <w:t xml:space="preserve">,</w:t>
-      </w:r>
-      <w:hyperlink w:anchor="ref-rgo1TZr">
-        <w:r>
-          <w:rPr>
-            <w:rStyle w:val="Hyperlink"/>
-          </w:rPr>
-          <w:t xml:space="preserve">93</w:t>
-        </w:r>
-      </w:hyperlink>
-      <w:r>
-        <w:t xml:space="preserve">,</w:t>
-      </w:r>
-      <w:hyperlink w:anchor="ref-1A97a4UwU">
-        <w:r>
-          <w:rPr>
-            <w:rStyle w:val="Hyperlink"/>
-          </w:rPr>
-          <w:t xml:space="preserve">94</w:t>
-        </w:r>
-      </w:hyperlink>
-      <w:r>
-        <w:t xml:space="preserve">]</w:t>
-      </w:r>
-      <w:r>
-        <w:t xml:space="preserve">.</w:t>
-      </w:r>
-      <w:r>
-        <w:t xml:space="preserve"> </w:t>
-      </w:r>
-      <w:r>
-        <w:t xml:space="preserve">New tools and services make it increasingly feasible to publicly share the unabridged methods of a study, especially for computational research, which consists solely of software and data.</w:t>
-      </w:r>
-    </w:p>
-    <w:p>
-      <w:pPr>
-        <w:pStyle w:val="BodyText"/>
-      </w:pPr>
-      <w:r>
-        <w:t xml:space="preserve">Greater openness in both research methods and publishing creates an opportunity to redefine peer review and the role journals play in communicating science</w:t>
-      </w:r>
-      <w:r>
-        <w:t xml:space="preserve"> </w:t>
-      </w:r>
-      <w:r>
-        <w:t xml:space="preserve">[</w:t>
-      </w:r>
-      <w:hyperlink w:anchor="ref-52Q1v5nS">
-        <w:r>
-          <w:rPr>
-            <w:rStyle w:val="Hyperlink"/>
-          </w:rPr>
-          <w:t xml:space="preserve">67</w:t>
-        </w:r>
-      </w:hyperlink>
-      <w:r>
-        <w:t xml:space="preserve">]</w:t>
-      </w:r>
-      <w:r>
-        <w:t xml:space="preserve">.</w:t>
-      </w:r>
-      <w:r>
-        <w:t xml:space="preserve"> </w:t>
-      </w:r>
-      <w:r>
-        <w:t xml:space="preserve">At the extreme is real-time open science, whereby studies are performed entirely in the open from their inception</w:t>
-      </w:r>
-      <w:r>
-        <w:t xml:space="preserve"> </w:t>
-      </w:r>
-      <w:r>
-        <w:t xml:space="preserve">[</w:t>
-      </w:r>
-      <w:hyperlink w:anchor="ref-17EdosXzD">
-        <w:r>
-          <w:rPr>
-            <w:rStyle w:val="Hyperlink"/>
-          </w:rPr>
-          <w:t xml:space="preserve">95</w:t>
-        </w:r>
-      </w:hyperlink>
-      <w:r>
-        <w:t xml:space="preserve">]</w:t>
-      </w:r>
-      <w:r>
-        <w:t xml:space="preserve">.</w:t>
-      </w:r>
-      <w:r>
-        <w:t xml:space="preserve"> </w:t>
-      </w:r>
-      <w:r>
-        <w:t xml:space="preserve">Many such research projects have now been completed, benefiting from the associated early-stage peer review, additional opportunity for online collaboration, and increased visibility</w:t>
-      </w:r>
-      <w:r>
-        <w:t xml:space="preserve"> </w:t>
-      </w:r>
-      <w:r>
-        <w:t xml:space="preserve">[</w:t>
-      </w:r>
-      <w:hyperlink w:anchor="ref-O21tn8vf">
-        <w:r>
-          <w:rPr>
-            <w:rStyle w:val="Hyperlink"/>
-          </w:rPr>
-          <w:t xml:space="preserve">50</w:t>
-        </w:r>
-      </w:hyperlink>
-      <w:r>
-        <w:t xml:space="preserve">,</w:t>
-      </w:r>
       <w:hyperlink w:anchor="ref-1pWYlPj4">
         <w:r>
           <w:rPr>
             <w:rStyle w:val="Hyperlink"/>
           </w:rPr>
-          <w:t xml:space="preserve">96</w:t>
+          <w:t xml:space="preserve">97</w:t>
         </w:r>
       </w:hyperlink>
       <w:r>
@@ -10408,7 +10434,7 @@
           <w:rPr>
             <w:rStyle w:val="Hyperlink"/>
           </w:rPr>
-          <w:t xml:space="preserve">97</w:t>
+          <w:t xml:space="preserve">98</w:t>
         </w:r>
       </w:hyperlink>
       <w:r>
@@ -10499,7 +10525,7 @@
       </w:r>
       <w:bookmarkEnd w:id="182"/>
     </w:p>
-    <w:bookmarkStart w:id="507" w:name="refs"/>
+    <w:bookmarkStart w:id="510" w:name="refs"/>
     <w:bookmarkStart w:id="186" w:name="ref-1DiVJ3t6P"/>
     <w:p>
       <w:pPr>
@@ -15295,7 +15321,7 @@
       </w:hyperlink>
     </w:p>
     <w:bookmarkEnd w:id="400"/>
-    <w:bookmarkStart w:id="402" w:name="ref-RExXs8is"/>
+    <w:bookmarkStart w:id="403" w:name="ref-16H8Gdlkx"/>
     <w:p>
       <w:pPr>
         <w:pStyle w:val="Bibliography"/>
@@ -15310,6 +15336,74 @@
         <w:rPr>
           <w:b/>
         </w:rPr>
+        <w:t xml:space="preserve">Ten simple rules for researchers collaborating on Massively Open Online Papers (MOOPs)</w:t>
+      </w:r>
+      <w:r>
+        <w:br/>
+      </w:r>
+      <w:r>
+        <w:t xml:space="preserve">Jonathan Tennant, Natalia Z Bielczyk, Veronika Cheplygina, Bastian Greshake Tzovaras, Chris Hubertus Joseph Hartgerink, Johanna Havemann, Paola Masuzzo, Tobias Steiner</w:t>
+      </w:r>
+      <w:r>
+        <w:br/>
+      </w:r>
+      <w:r>
+        <w:rPr>
+          <w:i/>
+        </w:rPr>
+        <w:t xml:space="preserve">Center for Open Science</w:t>
+      </w:r>
+      <w:r>
+        <w:t xml:space="preserve"> </w:t>
+      </w:r>
+      <w:r>
+        <w:t xml:space="preserve">(2019-07-02)</w:t>
+      </w:r>
+      <w:r>
+        <w:t xml:space="preserve"> </w:t>
+      </w:r>
+      <w:hyperlink r:id="rId401">
+        <w:r>
+          <w:rPr>
+            <w:rStyle w:val="Hyperlink"/>
+          </w:rPr>
+          <w:t xml:space="preserve">https://doi.org/gf7k53</w:t>
+        </w:r>
+      </w:hyperlink>
+      <w:r>
+        <w:br/>
+      </w:r>
+      <w:r>
+        <w:t xml:space="preserve">DOI:</w:t>
+      </w:r>
+      <w:r>
+        <w:t xml:space="preserve"> </w:t>
+      </w:r>
+      <w:hyperlink r:id="rId402">
+        <w:r>
+          <w:rPr>
+            <w:rStyle w:val="Hyperlink"/>
+          </w:rPr>
+          <w:t xml:space="preserve">10.31222/osf.io/et8ak</w:t>
+        </w:r>
+      </w:hyperlink>
+    </w:p>
+    <w:bookmarkEnd w:id="403"/>
+    <w:bookmarkStart w:id="405" w:name="ref-RExXs8is"/>
+    <w:p>
+      <w:pPr>
+        <w:pStyle w:val="Bibliography"/>
+      </w:pPr>
+      <w:r>
+        <w:t xml:space="preserve">66.</w:t>
+      </w:r>
+      <w:r>
+        <w:t xml:space="preserve"> </w:t>
+      </w:r>
+      <w:r>
+        <w:rPr>
+          <w:b/>
+        </w:rPr>
         <w:t xml:space="preserve">Homotopy Type Theory: Univalent Foundations of Mathematics</w:t>
       </w:r>
       <w:r>
@@ -15336,7 +15430,7 @@
       <w:r>
         <w:t xml:space="preserve"> </w:t>
       </w:r>
-      <w:hyperlink r:id="rId401">
+      <w:hyperlink r:id="rId404">
         <w:r>
           <w:rPr>
             <w:rStyle w:val="Hyperlink"/>
@@ -15345,14 +15439,14 @@
         </w:r>
       </w:hyperlink>
     </w:p>
-    <w:bookmarkEnd w:id="402"/>
-    <w:bookmarkStart w:id="404" w:name="ref-MhC1nPDK"/>
+    <w:bookmarkEnd w:id="405"/>
+    <w:bookmarkStart w:id="407" w:name="ref-MhC1nPDK"/>
     <w:p>
       <w:pPr>
         <w:pStyle w:val="Bibliography"/>
       </w:pPr>
       <w:r>
-        <w:t xml:space="preserve">66.</w:t>
+        <w:t xml:space="preserve">67.</w:t>
       </w:r>
       <w:r>
         <w:t xml:space="preserve"> </w:t>
@@ -15387,7 +15481,7 @@
       <w:r>
         <w:t xml:space="preserve"> </w:t>
       </w:r>
-      <w:hyperlink r:id="rId403">
+      <w:hyperlink r:id="rId406">
         <w:r>
           <w:rPr>
             <w:rStyle w:val="Hyperlink"/>
@@ -15396,14 +15490,14 @@
         </w:r>
       </w:hyperlink>
     </w:p>
-    <w:bookmarkEnd w:id="404"/>
-    <w:bookmarkStart w:id="409" w:name="ref-52Q1v5nS"/>
+    <w:bookmarkEnd w:id="407"/>
+    <w:bookmarkStart w:id="412" w:name="ref-52Q1v5nS"/>
     <w:p>
       <w:pPr>
         <w:pStyle w:val="Bibliography"/>
       </w:pPr>
       <w:r>
-        <w:t xml:space="preserve">67.</w:t>
+        <w:t xml:space="preserve">68.</w:t>
       </w:r>
       <w:r>
         <w:t xml:space="preserve"> </w:t>
@@ -15438,7 +15532,7 @@
       <w:r>
         <w:t xml:space="preserve"> </w:t>
       </w:r>
-      <w:hyperlink r:id="rId405">
+      <w:hyperlink r:id="rId408">
         <w:r>
           <w:rPr>
             <w:rStyle w:val="Hyperlink"/>
@@ -15455,7 +15549,7 @@
       <w:r>
         <w:t xml:space="preserve"> </w:t>
       </w:r>
-      <w:hyperlink r:id="rId406">
+      <w:hyperlink r:id="rId409">
         <w:r>
           <w:rPr>
             <w:rStyle w:val="Hyperlink"/>
@@ -15472,7 +15566,7 @@
       <w:r>
         <w:t xml:space="preserve"> </w:t>
       </w:r>
-      <w:hyperlink r:id="rId407">
+      <w:hyperlink r:id="rId410">
         <w:r>
           <w:rPr>
             <w:rStyle w:val="Hyperlink"/>
@@ -15489,7 +15583,7 @@
       <w:r>
         <w:t xml:space="preserve"> </w:t>
       </w:r>
-      <w:hyperlink r:id="rId408">
+      <w:hyperlink r:id="rId411">
         <w:r>
           <w:rPr>
             <w:rStyle w:val="Hyperlink"/>
@@ -15498,14 +15592,14 @@
         </w:r>
       </w:hyperlink>
     </w:p>
-    <w:bookmarkEnd w:id="409"/>
-    <w:bookmarkStart w:id="412" w:name="ref-82ZjWq3i"/>
+    <w:bookmarkEnd w:id="412"/>
+    <w:bookmarkStart w:id="415" w:name="ref-82ZjWq3i"/>
     <w:p>
       <w:pPr>
         <w:pStyle w:val="Bibliography"/>
       </w:pPr>
       <w:r>
-        <w:t xml:space="preserve">68.</w:t>
+        <w:t xml:space="preserve">69.</w:t>
       </w:r>
       <w:r>
         <w:t xml:space="preserve"> </w:t>
@@ -15540,7 +15634,7 @@
       <w:r>
         <w:t xml:space="preserve"> </w:t>
       </w:r>
-      <w:hyperlink r:id="rId410">
+      <w:hyperlink r:id="rId413">
         <w:r>
           <w:rPr>
             <w:rStyle w:val="Hyperlink"/>
@@ -15557,7 +15651,7 @@
       <w:r>
         <w:t xml:space="preserve"> </w:t>
       </w:r>
-      <w:hyperlink r:id="rId411">
+      <w:hyperlink r:id="rId414">
         <w:r>
           <w:rPr>
             <w:rStyle w:val="Hyperlink"/>
@@ -15566,14 +15660,14 @@
         </w:r>
       </w:hyperlink>
     </w:p>
-    <w:bookmarkEnd w:id="412"/>
-    <w:bookmarkStart w:id="415" w:name="ref-HXpnCQu1"/>
+    <w:bookmarkEnd w:id="415"/>
+    <w:bookmarkStart w:id="418" w:name="ref-HXpnCQu1"/>
     <w:p>
       <w:pPr>
         <w:pStyle w:val="Bibliography"/>
       </w:pPr>
       <w:r>
-        <w:t xml:space="preserve">69.</w:t>
+        <w:t xml:space="preserve">70.</w:t>
       </w:r>
       <w:r>
         <w:t xml:space="preserve"> </w:t>
@@ -15608,7 +15702,7 @@
       <w:r>
         <w:t xml:space="preserve"> </w:t>
       </w:r>
-      <w:hyperlink r:id="rId413">
+      <w:hyperlink r:id="rId416">
         <w:r>
           <w:rPr>
             <w:rStyle w:val="Hyperlink"/>
@@ -15625,7 +15719,7 @@
       <w:r>
         <w:t xml:space="preserve"> </w:t>
       </w:r>
-      <w:hyperlink r:id="rId414">
+      <w:hyperlink r:id="rId417">
         <w:r>
           <w:rPr>
             <w:rStyle w:val="Hyperlink"/>
@@ -15634,14 +15728,14 @@
         </w:r>
       </w:hyperlink>
     </w:p>
-    <w:bookmarkEnd w:id="415"/>
-    <w:bookmarkStart w:id="417" w:name="ref-Xs2yPQcr"/>
+    <w:bookmarkEnd w:id="418"/>
+    <w:bookmarkStart w:id="420" w:name="ref-Xs2yPQcr"/>
     <w:p>
       <w:pPr>
         <w:pStyle w:val="Bibliography"/>
       </w:pPr>
       <w:r>
-        <w:t xml:space="preserve">70.</w:t>
+        <w:t xml:space="preserve">71.</w:t>
       </w:r>
       <w:r>
         <w:t xml:space="preserve"> </w:t>
@@ -15688,7 +15782,7 @@
       <w:r>
         <w:t xml:space="preserve"> </w:t>
       </w:r>
-      <w:hyperlink r:id="rId416">
+      <w:hyperlink r:id="rId419">
         <w:r>
           <w:rPr>
             <w:rStyle w:val="Hyperlink"/>
@@ -15697,14 +15791,14 @@
         </w:r>
       </w:hyperlink>
     </w:p>
-    <w:bookmarkEnd w:id="417"/>
-    <w:bookmarkStart w:id="420" w:name="ref-H0XkaC8S"/>
+    <w:bookmarkEnd w:id="420"/>
+    <w:bookmarkStart w:id="423" w:name="ref-H0XkaC8S"/>
     <w:p>
       <w:pPr>
         <w:pStyle w:val="Bibliography"/>
       </w:pPr>
       <w:r>
-        <w:t xml:space="preserve">71.</w:t>
+        <w:t xml:space="preserve">72.</w:t>
       </w:r>
       <w:r>
         <w:t xml:space="preserve"> </w:t>
@@ -15739,7 +15833,7 @@
       <w:r>
         <w:t xml:space="preserve"> </w:t>
       </w:r>
-      <w:hyperlink r:id="rId418">
+      <w:hyperlink r:id="rId421">
         <w:r>
           <w:rPr>
             <w:rStyle w:val="Hyperlink"/>
@@ -15756,7 +15850,7 @@
       <w:r>
         <w:t xml:space="preserve"> </w:t>
       </w:r>
-      <w:hyperlink r:id="rId419">
+      <w:hyperlink r:id="rId422">
         <w:r>
           <w:rPr>
             <w:rStyle w:val="Hyperlink"/>
@@ -15765,14 +15859,14 @@
         </w:r>
       </w:hyperlink>
     </w:p>
-    <w:bookmarkEnd w:id="420"/>
-    <w:bookmarkStart w:id="423" w:name="ref-Bu8VxdWB"/>
+    <w:bookmarkEnd w:id="423"/>
+    <w:bookmarkStart w:id="426" w:name="ref-Bu8VxdWB"/>
     <w:p>
       <w:pPr>
         <w:pStyle w:val="Bibliography"/>
       </w:pPr>
       <w:r>
-        <w:t xml:space="preserve">72.</w:t>
+        <w:t xml:space="preserve">73.</w:t>
       </w:r>
       <w:r>
         <w:t xml:space="preserve"> </w:t>
@@ -15801,7 +15895,7 @@
       <w:r>
         <w:t xml:space="preserve"> </w:t>
       </w:r>
-      <w:hyperlink r:id="rId421">
+      <w:hyperlink r:id="rId424">
         <w:r>
           <w:rPr>
             <w:rStyle w:val="Hyperlink"/>
@@ -15818,7 +15912,7 @@
       <w:r>
         <w:t xml:space="preserve"> </w:t>
       </w:r>
-      <w:hyperlink r:id="rId422">
+      <w:hyperlink r:id="rId425">
         <w:r>
           <w:rPr>
             <w:rStyle w:val="Hyperlink"/>
@@ -15827,14 +15921,14 @@
         </w:r>
       </w:hyperlink>
     </w:p>
-    <w:bookmarkEnd w:id="423"/>
-    <w:bookmarkStart w:id="426" w:name="ref-WDvu1SAV"/>
+    <w:bookmarkEnd w:id="426"/>
+    <w:bookmarkStart w:id="429" w:name="ref-WDvu1SAV"/>
     <w:p>
       <w:pPr>
         <w:pStyle w:val="Bibliography"/>
       </w:pPr>
       <w:r>
-        <w:t xml:space="preserve">73.</w:t>
+        <w:t xml:space="preserve">74.</w:t>
       </w:r>
       <w:r>
         <w:t xml:space="preserve"> </w:t>
@@ -15863,7 +15957,7 @@
       <w:r>
         <w:t xml:space="preserve"> </w:t>
       </w:r>
-      <w:hyperlink r:id="rId424">
+      <w:hyperlink r:id="rId427">
         <w:r>
           <w:rPr>
             <w:rStyle w:val="Hyperlink"/>
@@ -15880,7 +15974,7 @@
       <w:r>
         <w:t xml:space="preserve"> </w:t>
       </w:r>
-      <w:hyperlink r:id="rId425">
+      <w:hyperlink r:id="rId428">
         <w:r>
           <w:rPr>
             <w:rStyle w:val="Hyperlink"/>
@@ -15889,14 +15983,14 @@
         </w:r>
       </w:hyperlink>
     </w:p>
-    <w:bookmarkEnd w:id="426"/>
-    <w:bookmarkStart w:id="428" w:name="ref-ILhLpgTs"/>
+    <w:bookmarkEnd w:id="429"/>
+    <w:bookmarkStart w:id="431" w:name="ref-ILhLpgTs"/>
     <w:p>
       <w:pPr>
         <w:pStyle w:val="Bibliography"/>
       </w:pPr>
       <w:r>
-        <w:t xml:space="preserve">74.</w:t>
+        <w:t xml:space="preserve">75.</w:t>
       </w:r>
       <w:r>
         <w:t xml:space="preserve"> </w:t>
@@ -15931,7 +16025,7 @@
       <w:r>
         <w:t xml:space="preserve"> </w:t>
       </w:r>
-      <w:hyperlink r:id="rId427">
+      <w:hyperlink r:id="rId430">
         <w:r>
           <w:rPr>
             <w:rStyle w:val="Hyperlink"/>
@@ -15940,14 +16034,14 @@
         </w:r>
       </w:hyperlink>
     </w:p>
-    <w:bookmarkEnd w:id="428"/>
-    <w:bookmarkStart w:id="431" w:name="ref-1BISa1RLr"/>
+    <w:bookmarkEnd w:id="431"/>
+    <w:bookmarkStart w:id="434" w:name="ref-1BISa1RLr"/>
     <w:p>
       <w:pPr>
         <w:pStyle w:val="Bibliography"/>
       </w:pPr>
       <w:r>
-        <w:t xml:space="preserve">75.</w:t>
+        <w:t xml:space="preserve">76.</w:t>
       </w:r>
       <w:r>
         <w:t xml:space="preserve"> </w:t>
@@ -15982,7 +16076,7 @@
       <w:r>
         <w:t xml:space="preserve"> </w:t>
       </w:r>
-      <w:hyperlink r:id="rId429">
+      <w:hyperlink r:id="rId432">
         <w:r>
           <w:rPr>
             <w:rStyle w:val="Hyperlink"/>
@@ -15999,7 +16093,7 @@
       <w:r>
         <w:t xml:space="preserve"> </w:t>
       </w:r>
-      <w:hyperlink r:id="rId430">
+      <w:hyperlink r:id="rId433">
         <w:r>
           <w:rPr>
             <w:rStyle w:val="Hyperlink"/>
@@ -16008,14 +16102,14 @@
         </w:r>
       </w:hyperlink>
     </w:p>
-    <w:bookmarkEnd w:id="431"/>
-    <w:bookmarkStart w:id="436" w:name="ref-1CblcIDkq"/>
+    <w:bookmarkEnd w:id="434"/>
+    <w:bookmarkStart w:id="439" w:name="ref-1CblcIDkq"/>
     <w:p>
       <w:pPr>
         <w:pStyle w:val="Bibliography"/>
       </w:pPr>
       <w:r>
-        <w:t xml:space="preserve">76.</w:t>
+        <w:t xml:space="preserve">77.</w:t>
       </w:r>
       <w:r>
         <w:t xml:space="preserve"> </w:t>
@@ -16050,7 +16144,7 @@
       <w:r>
         <w:t xml:space="preserve"> </w:t>
       </w:r>
-      <w:hyperlink r:id="rId432">
+      <w:hyperlink r:id="rId435">
         <w:r>
           <w:rPr>
             <w:rStyle w:val="Hyperlink"/>
@@ -16067,7 +16161,7 @@
       <w:r>
         <w:t xml:space="preserve"> </w:t>
       </w:r>
-      <w:hyperlink r:id="rId433">
+      <w:hyperlink r:id="rId436">
         <w:r>
           <w:rPr>
             <w:rStyle w:val="Hyperlink"/>
@@ -16084,7 +16178,7 @@
       <w:r>
         <w:t xml:space="preserve"> </w:t>
       </w:r>
-      <w:hyperlink r:id="rId434">
+      <w:hyperlink r:id="rId437">
         <w:r>
           <w:rPr>
             <w:rStyle w:val="Hyperlink"/>
@@ -16101,7 +16195,7 @@
       <w:r>
         <w:t xml:space="preserve"> </w:t>
       </w:r>
-      <w:hyperlink r:id="rId435">
+      <w:hyperlink r:id="rId438">
         <w:r>
           <w:rPr>
             <w:rStyle w:val="Hyperlink"/>
@@ -16110,14 +16204,14 @@
         </w:r>
       </w:hyperlink>
     </w:p>
-    <w:bookmarkEnd w:id="436"/>
-    <w:bookmarkStart w:id="438" w:name="ref-nqeDrtsc"/>
+    <w:bookmarkEnd w:id="439"/>
+    <w:bookmarkStart w:id="441" w:name="ref-nqeDrtsc"/>
     <w:p>
       <w:pPr>
         <w:pStyle w:val="Bibliography"/>
       </w:pPr>
       <w:r>
-        <w:t xml:space="preserve">77.</w:t>
+        <w:t xml:space="preserve">78.</w:t>
       </w:r>
       <w:r>
         <w:t xml:space="preserve"> </w:t>
@@ -16152,7 +16246,7 @@
       <w:r>
         <w:t xml:space="preserve"> </w:t>
       </w:r>
-      <w:hyperlink r:id="rId437">
+      <w:hyperlink r:id="rId440">
         <w:r>
           <w:rPr>
             <w:rStyle w:val="Hyperlink"/>
@@ -16161,14 +16255,14 @@
         </w:r>
       </w:hyperlink>
     </w:p>
-    <w:bookmarkEnd w:id="438"/>
-    <w:bookmarkStart w:id="441" w:name="ref-ujrfOBM1"/>
+    <w:bookmarkEnd w:id="441"/>
+    <w:bookmarkStart w:id="444" w:name="ref-ujrfOBM1"/>
     <w:p>
       <w:pPr>
         <w:pStyle w:val="Bibliography"/>
       </w:pPr>
       <w:r>
-        <w:t xml:space="preserve">78.</w:t>
+        <w:t xml:space="preserve">79.</w:t>
       </w:r>
       <w:r>
         <w:t xml:space="preserve"> </w:t>
@@ -16203,7 +16297,7 @@
       <w:r>
         <w:t xml:space="preserve"> </w:t>
       </w:r>
-      <w:hyperlink r:id="rId439">
+      <w:hyperlink r:id="rId442">
         <w:r>
           <w:rPr>
             <w:rStyle w:val="Hyperlink"/>
@@ -16220,7 +16314,7 @@
       <w:r>
         <w:t xml:space="preserve"> </w:t>
       </w:r>
-      <w:hyperlink r:id="rId440">
+      <w:hyperlink r:id="rId443">
         <w:r>
           <w:rPr>
             <w:rStyle w:val="Hyperlink"/>
@@ -16229,14 +16323,14 @@
         </w:r>
       </w:hyperlink>
     </w:p>
-    <w:bookmarkEnd w:id="441"/>
-    <w:bookmarkStart w:id="444" w:name="ref-MHNCSD5I"/>
+    <w:bookmarkEnd w:id="444"/>
+    <w:bookmarkStart w:id="447" w:name="ref-MHNCSD5I"/>
     <w:p>
       <w:pPr>
         <w:pStyle w:val="Bibliography"/>
       </w:pPr>
       <w:r>
-        <w:t xml:space="preserve">79.</w:t>
+        <w:t xml:space="preserve">80.</w:t>
       </w:r>
       <w:r>
         <w:t xml:space="preserve"> </w:t>
@@ -16271,7 +16365,7 @@
       <w:r>
         <w:t xml:space="preserve"> </w:t>
       </w:r>
-      <w:hyperlink r:id="rId442">
+      <w:hyperlink r:id="rId445">
         <w:r>
           <w:rPr>
             <w:rStyle w:val="Hyperlink"/>
@@ -16288,7 +16382,7 @@
       <w:r>
         <w:t xml:space="preserve"> </w:t>
       </w:r>
-      <w:hyperlink r:id="rId443">
+      <w:hyperlink r:id="rId446">
         <w:r>
           <w:rPr>
             <w:rStyle w:val="Hyperlink"/>
@@ -16297,14 +16391,14 @@
         </w:r>
       </w:hyperlink>
     </w:p>
-    <w:bookmarkEnd w:id="444"/>
-    <w:bookmarkStart w:id="446" w:name="ref-1ESo5MNnB"/>
+    <w:bookmarkEnd w:id="447"/>
+    <w:bookmarkStart w:id="449" w:name="ref-1ESo5MNnB"/>
     <w:p>
       <w:pPr>
         <w:pStyle w:val="Bibliography"/>
       </w:pPr>
       <w:r>
-        <w:t xml:space="preserve">80.</w:t>
+        <w:t xml:space="preserve">81.</w:t>
       </w:r>
       <w:r>
         <w:t xml:space="preserve"> </w:t>
@@ -16339,7 +16433,7 @@
       <w:r>
         <w:t xml:space="preserve"> </w:t>
       </w:r>
-      <w:hyperlink r:id="rId445">
+      <w:hyperlink r:id="rId448">
         <w:r>
           <w:rPr>
             <w:rStyle w:val="Hyperlink"/>
@@ -16348,14 +16442,14 @@
         </w:r>
       </w:hyperlink>
     </w:p>
-    <w:bookmarkEnd w:id="446"/>
-    <w:bookmarkStart w:id="448" w:name="ref-BWMf57EM"/>
+    <w:bookmarkEnd w:id="449"/>
+    <w:bookmarkStart w:id="451" w:name="ref-BWMf57EM"/>
     <w:p>
       <w:pPr>
         <w:pStyle w:val="Bibliography"/>
       </w:pPr>
       <w:r>
-        <w:t xml:space="preserve">81.</w:t>
+        <w:t xml:space="preserve">82.</w:t>
       </w:r>
       <w:r>
         <w:t xml:space="preserve"> </w:t>
@@ -16390,7 +16484,7 @@
       <w:r>
         <w:t xml:space="preserve"> </w:t>
       </w:r>
-      <w:hyperlink r:id="rId447">
+      <w:hyperlink r:id="rId450">
         <w:r>
           <w:rPr>
             <w:rStyle w:val="Hyperlink"/>
@@ -16399,14 +16493,14 @@
         </w:r>
       </w:hyperlink>
     </w:p>
-    <w:bookmarkEnd w:id="448"/>
-    <w:bookmarkStart w:id="450" w:name="ref-KLKZcPlg"/>
+    <w:bookmarkEnd w:id="451"/>
+    <w:bookmarkStart w:id="453" w:name="ref-KLKZcPlg"/>
     <w:p>
       <w:pPr>
         <w:pStyle w:val="Bibliography"/>
       </w:pPr>
       <w:r>
-        <w:t xml:space="preserve">82.</w:t>
+        <w:t xml:space="preserve">83.</w:t>
       </w:r>
       <w:r>
         <w:t xml:space="preserve"> </w:t>
@@ -16441,7 +16535,7 @@
       <w:r>
         <w:t xml:space="preserve"> </w:t>
       </w:r>
-      <w:hyperlink r:id="rId449">
+      <w:hyperlink r:id="rId452">
         <w:r>
           <w:rPr>
             <w:rStyle w:val="Hyperlink"/>
@@ -16450,14 +16544,14 @@
         </w:r>
       </w:hyperlink>
     </w:p>
-    <w:bookmarkEnd w:id="450"/>
-    <w:bookmarkStart w:id="453" w:name="ref-8o1nWux7"/>
+    <w:bookmarkEnd w:id="453"/>
+    <w:bookmarkStart w:id="456" w:name="ref-8o1nWux7"/>
     <w:p>
       <w:pPr>
         <w:pStyle w:val="Bibliography"/>
       </w:pPr>
       <w:r>
-        <w:t xml:space="preserve">83.</w:t>
+        <w:t xml:space="preserve">84.</w:t>
       </w:r>
       <w:r>
         <w:t xml:space="preserve"> </w:t>
@@ -16492,7 +16586,7 @@
       <w:r>
         <w:t xml:space="preserve"> </w:t>
       </w:r>
-      <w:hyperlink r:id="rId451">
+      <w:hyperlink r:id="rId454">
         <w:r>
           <w:rPr>
             <w:rStyle w:val="Hyperlink"/>
@@ -16509,7 +16603,7 @@
       <w:r>
         <w:t xml:space="preserve"> </w:t>
       </w:r>
-      <w:hyperlink r:id="rId452">
+      <w:hyperlink r:id="rId455">
         <w:r>
           <w:rPr>
             <w:rStyle w:val="Hyperlink"/>
@@ -16518,14 +16612,14 @@
         </w:r>
       </w:hyperlink>
     </w:p>
-    <w:bookmarkEnd w:id="453"/>
-    <w:bookmarkStart w:id="456" w:name="ref-1ESYVbN4H"/>
+    <w:bookmarkEnd w:id="456"/>
+    <w:bookmarkStart w:id="459" w:name="ref-1ESYVbN4H"/>
     <w:p>
       <w:pPr>
         <w:pStyle w:val="Bibliography"/>
       </w:pPr>
       <w:r>
-        <w:t xml:space="preserve">84.</w:t>
+        <w:t xml:space="preserve">85.</w:t>
       </w:r>
       <w:r>
         <w:t xml:space="preserve"> </w:t>
@@ -16560,7 +16654,7 @@
       <w:r>
         <w:t xml:space="preserve"> </w:t>
       </w:r>
-      <w:hyperlink r:id="rId454">
+      <w:hyperlink r:id="rId457">
         <w:r>
           <w:rPr>
             <w:rStyle w:val="Hyperlink"/>
@@ -16577,7 +16671,7 @@
       <w:r>
         <w:t xml:space="preserve"> </w:t>
       </w:r>
-      <w:hyperlink r:id="rId455">
+      <w:hyperlink r:id="rId458">
         <w:r>
           <w:rPr>
             <w:rStyle w:val="Hyperlink"/>
@@ -16586,14 +16680,14 @@
         </w:r>
       </w:hyperlink>
     </w:p>
-    <w:bookmarkEnd w:id="456"/>
-    <w:bookmarkStart w:id="459" w:name="ref-vf9t7xMG"/>
+    <w:bookmarkEnd w:id="459"/>
+    <w:bookmarkStart w:id="462" w:name="ref-vf9t7xMG"/>
     <w:p>
       <w:pPr>
         <w:pStyle w:val="Bibliography"/>
       </w:pPr>
       <w:r>
-        <w:t xml:space="preserve">85.</w:t>
+        <w:t xml:space="preserve">86.</w:t>
       </w:r>
       <w:r>
         <w:t xml:space="preserve"> </w:t>
@@ -16628,7 +16722,7 @@
       <w:r>
         <w:t xml:space="preserve"> </w:t>
       </w:r>
-      <w:hyperlink r:id="rId457">
+      <w:hyperlink r:id="rId460">
         <w:r>
           <w:rPr>
             <w:rStyle w:val="Hyperlink"/>
@@ -16645,7 +16739,7 @@
       <w:r>
         <w:t xml:space="preserve"> </w:t>
       </w:r>
-      <w:hyperlink r:id="rId458">
+      <w:hyperlink r:id="rId461">
         <w:r>
           <w:rPr>
             <w:rStyle w:val="Hyperlink"/>
@@ -16654,14 +16748,14 @@
         </w:r>
       </w:hyperlink>
     </w:p>
-    <w:bookmarkEnd w:id="459"/>
-    <w:bookmarkStart w:id="462" w:name="ref-NuDPNceu"/>
+    <w:bookmarkEnd w:id="462"/>
+    <w:bookmarkStart w:id="465" w:name="ref-NuDPNceu"/>
     <w:p>
       <w:pPr>
         <w:pStyle w:val="Bibliography"/>
       </w:pPr>
       <w:r>
-        <w:t xml:space="preserve">86.</w:t>
+        <w:t xml:space="preserve">87.</w:t>
       </w:r>
       <w:r>
         <w:t xml:space="preserve"> </w:t>
@@ -16696,7 +16790,7 @@
       <w:r>
         <w:t xml:space="preserve"> </w:t>
       </w:r>
-      <w:hyperlink r:id="rId460">
+      <w:hyperlink r:id="rId463">
         <w:r>
           <w:rPr>
             <w:rStyle w:val="Hyperlink"/>
@@ -16713,7 +16807,7 @@
       <w:r>
         <w:t xml:space="preserve"> </w:t>
       </w:r>
-      <w:hyperlink r:id="rId461">
+      <w:hyperlink r:id="rId464">
         <w:r>
           <w:rPr>
             <w:rStyle w:val="Hyperlink"/>
@@ -16722,14 +16816,14 @@
         </w:r>
       </w:hyperlink>
     </w:p>
-    <w:bookmarkEnd w:id="462"/>
-    <w:bookmarkStart w:id="465" w:name="ref-bY9cHRxB"/>
+    <w:bookmarkEnd w:id="465"/>
+    <w:bookmarkStart w:id="468" w:name="ref-bY9cHRxB"/>
     <w:p>
       <w:pPr>
         <w:pStyle w:val="Bibliography"/>
       </w:pPr>
       <w:r>
-        <w:t xml:space="preserve">87.</w:t>
+        <w:t xml:space="preserve">88.</w:t>
       </w:r>
       <w:r>
         <w:t xml:space="preserve"> </w:t>
@@ -16764,7 +16858,7 @@
       <w:r>
         <w:t xml:space="preserve"> </w:t>
       </w:r>
-      <w:hyperlink r:id="rId463">
+      <w:hyperlink r:id="rId466">
         <w:r>
           <w:rPr>
             <w:rStyle w:val="Hyperlink"/>
@@ -16781,7 +16875,7 @@
       <w:r>
         <w:t xml:space="preserve"> </w:t>
       </w:r>
-      <w:hyperlink r:id="rId464">
+      <w:hyperlink r:id="rId467">
         <w:r>
           <w:rPr>
             <w:rStyle w:val="Hyperlink"/>
@@ -16790,14 +16884,14 @@
         </w:r>
       </w:hyperlink>
     </w:p>
-    <w:bookmarkEnd w:id="465"/>
-    <w:bookmarkStart w:id="470" w:name="ref-PuP45jrB"/>
+    <w:bookmarkEnd w:id="468"/>
+    <w:bookmarkStart w:id="473" w:name="ref-PuP45jrB"/>
     <w:p>
       <w:pPr>
         <w:pStyle w:val="Bibliography"/>
       </w:pPr>
       <w:r>
-        <w:t xml:space="preserve">88.</w:t>
+        <w:t xml:space="preserve">89.</w:t>
       </w:r>
       <w:r>
         <w:t xml:space="preserve"> </w:t>
@@ -16832,7 +16926,7 @@
       <w:r>
         <w:t xml:space="preserve"> </w:t>
       </w:r>
-      <w:hyperlink r:id="rId466">
+      <w:hyperlink r:id="rId469">
         <w:r>
           <w:rPr>
             <w:rStyle w:val="Hyperlink"/>
@@ -16849,7 +16943,7 @@
       <w:r>
         <w:t xml:space="preserve"> </w:t>
       </w:r>
-      <w:hyperlink r:id="rId467">
+      <w:hyperlink r:id="rId470">
         <w:r>
           <w:rPr>
             <w:rStyle w:val="Hyperlink"/>
@@ -16866,7 +16960,7 @@
       <w:r>
         <w:t xml:space="preserve"> </w:t>
       </w:r>
-      <w:hyperlink r:id="rId468">
+      <w:hyperlink r:id="rId471">
         <w:r>
           <w:rPr>
             <w:rStyle w:val="Hyperlink"/>
@@ -16883,7 +16977,7 @@
       <w:r>
         <w:t xml:space="preserve"> </w:t>
       </w:r>
-      <w:hyperlink r:id="rId469">
+      <w:hyperlink r:id="rId472">
         <w:r>
           <w:rPr>
             <w:rStyle w:val="Hyperlink"/>
@@ -16892,14 +16986,14 @@
         </w:r>
       </w:hyperlink>
     </w:p>
-    <w:bookmarkEnd w:id="470"/>
-    <w:bookmarkStart w:id="475" w:name="ref-HQfvK1OF"/>
+    <w:bookmarkEnd w:id="473"/>
+    <w:bookmarkStart w:id="478" w:name="ref-HQfvK1OF"/>
     <w:p>
       <w:pPr>
         <w:pStyle w:val="Bibliography"/>
       </w:pPr>
       <w:r>
-        <w:t xml:space="preserve">89.</w:t>
+        <w:t xml:space="preserve">90.</w:t>
       </w:r>
       <w:r>
         <w:t xml:space="preserve"> </w:t>
@@ -16934,7 +17028,7 @@
       <w:r>
         <w:t xml:space="preserve"> </w:t>
       </w:r>
-      <w:hyperlink r:id="rId471">
+      <w:hyperlink r:id="rId474">
         <w:r>
           <w:rPr>
             <w:rStyle w:val="Hyperlink"/>
@@ -16951,7 +17045,7 @@
       <w:r>
         <w:t xml:space="preserve"> </w:t>
       </w:r>
-      <w:hyperlink r:id="rId472">
+      <w:hyperlink r:id="rId475">
         <w:r>
           <w:rPr>
             <w:rStyle w:val="Hyperlink"/>
@@ -16968,7 +17062,7 @@
       <w:r>
         <w:t xml:space="preserve"> </w:t>
       </w:r>
-      <w:hyperlink r:id="rId473">
+      <w:hyperlink r:id="rId476">
         <w:r>
           <w:rPr>
             <w:rStyle w:val="Hyperlink"/>
@@ -16985,7 +17079,7 @@
       <w:r>
         <w:t xml:space="preserve"> </w:t>
       </w:r>
-      <w:hyperlink r:id="rId474">
+      <w:hyperlink r:id="rId477">
         <w:r>
           <w:rPr>
             <w:rStyle w:val="Hyperlink"/>
@@ -16994,14 +17088,14 @@
         </w:r>
       </w:hyperlink>
     </w:p>
-    <w:bookmarkEnd w:id="475"/>
-    <w:bookmarkStart w:id="478" w:name="ref-g6WVoxNy"/>
+    <w:bookmarkEnd w:id="478"/>
+    <w:bookmarkStart w:id="481" w:name="ref-g6WVoxNy"/>
     <w:p>
       <w:pPr>
         <w:pStyle w:val="Bibliography"/>
       </w:pPr>
       <w:r>
-        <w:t xml:space="preserve">90.</w:t>
+        <w:t xml:space="preserve">91.</w:t>
       </w:r>
       <w:r>
         <w:t xml:space="preserve"> </w:t>
@@ -17036,7 +17130,7 @@
       <w:r>
         <w:t xml:space="preserve"> </w:t>
       </w:r>
-      <w:hyperlink r:id="rId476">
+      <w:hyperlink r:id="rId479">
         <w:r>
           <w:rPr>
             <w:rStyle w:val="Hyperlink"/>
@@ -17053,7 +17147,7 @@
       <w:r>
         <w:t xml:space="preserve"> </w:t>
       </w:r>
-      <w:hyperlink r:id="rId477">
+      <w:hyperlink r:id="rId480">
         <w:r>
           <w:rPr>
             <w:rStyle w:val="Hyperlink"/>
@@ -17062,14 +17156,14 @@
         </w:r>
       </w:hyperlink>
     </w:p>
-    <w:bookmarkEnd w:id="478"/>
-    <w:bookmarkStart w:id="482" w:name="ref-137tbemL9"/>
+    <w:bookmarkEnd w:id="481"/>
+    <w:bookmarkStart w:id="485" w:name="ref-137tbemL9"/>
     <w:p>
       <w:pPr>
         <w:pStyle w:val="Bibliography"/>
       </w:pPr>
       <w:r>
-        <w:t xml:space="preserve">91.</w:t>
+        <w:t xml:space="preserve">92.</w:t>
       </w:r>
       <w:r>
         <w:t xml:space="preserve"> </w:t>
@@ -17104,7 +17198,7 @@
       <w:r>
         <w:t xml:space="preserve"> </w:t>
       </w:r>
-      <w:hyperlink r:id="rId479">
+      <w:hyperlink r:id="rId482">
         <w:r>
           <w:rPr>
             <w:rStyle w:val="Hyperlink"/>
@@ -17121,7 +17215,7 @@
       <w:r>
         <w:t xml:space="preserve"> </w:t>
       </w:r>
-      <w:hyperlink r:id="rId480">
+      <w:hyperlink r:id="rId483">
         <w:r>
           <w:rPr>
             <w:rStyle w:val="Hyperlink"/>
@@ -17138,7 +17232,7 @@
       <w:r>
         <w:t xml:space="preserve"> </w:t>
       </w:r>
-      <w:hyperlink r:id="rId481">
+      <w:hyperlink r:id="rId484">
         <w:r>
           <w:rPr>
             <w:rStyle w:val="Hyperlink"/>
@@ -17147,14 +17241,14 @@
         </w:r>
       </w:hyperlink>
     </w:p>
-    <w:bookmarkEnd w:id="482"/>
-    <w:bookmarkStart w:id="486" w:name="ref-gvyja7v1"/>
+    <w:bookmarkEnd w:id="485"/>
+    <w:bookmarkStart w:id="489" w:name="ref-gvyja7v1"/>
     <w:p>
       <w:pPr>
         <w:pStyle w:val="Bibliography"/>
       </w:pPr>
       <w:r>
-        <w:t xml:space="preserve">92.</w:t>
+        <w:t xml:space="preserve">93.</w:t>
       </w:r>
       <w:r>
         <w:t xml:space="preserve"> </w:t>
@@ -17189,7 +17283,7 @@
       <w:r>
         <w:t xml:space="preserve"> </w:t>
       </w:r>
-      <w:hyperlink r:id="rId483">
+      <w:hyperlink r:id="rId486">
         <w:r>
           <w:rPr>
             <w:rStyle w:val="Hyperlink"/>
@@ -17206,7 +17300,7 @@
       <w:r>
         <w:t xml:space="preserve"> </w:t>
       </w:r>
-      <w:hyperlink r:id="rId484">
+      <w:hyperlink r:id="rId487">
         <w:r>
           <w:rPr>
             <w:rStyle w:val="Hyperlink"/>
@@ -17223,7 +17317,7 @@
       <w:r>
         <w:t xml:space="preserve"> </w:t>
       </w:r>
-      <w:hyperlink r:id="rId485">
+      <w:hyperlink r:id="rId488">
         <w:r>
           <w:rPr>
             <w:rStyle w:val="Hyperlink"/>
@@ -17232,14 +17326,14 @@
         </w:r>
       </w:hyperlink>
     </w:p>
-    <w:bookmarkEnd w:id="486"/>
-    <w:bookmarkStart w:id="490" w:name="ref-rgo1TZr"/>
+    <w:bookmarkEnd w:id="489"/>
+    <w:bookmarkStart w:id="493" w:name="ref-rgo1TZr"/>
     <w:p>
       <w:pPr>
         <w:pStyle w:val="Bibliography"/>
       </w:pPr>
       <w:r>
-        <w:t xml:space="preserve">93.</w:t>
+        <w:t xml:space="preserve">94.</w:t>
       </w:r>
       <w:r>
         <w:t xml:space="preserve"> </w:t>
@@ -17274,7 +17368,7 @@
       <w:r>
         <w:t xml:space="preserve"> </w:t>
       </w:r>
-      <w:hyperlink r:id="rId487">
+      <w:hyperlink r:id="rId490">
         <w:r>
           <w:rPr>
             <w:rStyle w:val="Hyperlink"/>
@@ -17291,7 +17385,7 @@
       <w:r>
         <w:t xml:space="preserve"> </w:t>
       </w:r>
-      <w:hyperlink r:id="rId488">
+      <w:hyperlink r:id="rId491">
         <w:r>
           <w:rPr>
             <w:rStyle w:val="Hyperlink"/>
@@ -17308,7 +17402,7 @@
       <w:r>
         <w:t xml:space="preserve"> </w:t>
       </w:r>
-      <w:hyperlink r:id="rId489">
+      <w:hyperlink r:id="rId492">
         <w:r>
           <w:rPr>
             <w:rStyle w:val="Hyperlink"/>
@@ -17317,14 +17411,14 @@
         </w:r>
       </w:hyperlink>
     </w:p>
-    <w:bookmarkEnd w:id="490"/>
-    <w:bookmarkStart w:id="495" w:name="ref-1A97a4UwU"/>
+    <w:bookmarkEnd w:id="493"/>
+    <w:bookmarkStart w:id="498" w:name="ref-1A97a4UwU"/>
     <w:p>
       <w:pPr>
         <w:pStyle w:val="Bibliography"/>
       </w:pPr>
       <w:r>
-        <w:t xml:space="preserve">94.</w:t>
+        <w:t xml:space="preserve">95.</w:t>
       </w:r>
       <w:r>
         <w:t xml:space="preserve"> </w:t>
@@ -17359,7 +17453,7 @@
       <w:r>
         <w:t xml:space="preserve"> </w:t>
       </w:r>
-      <w:hyperlink r:id="rId491">
+      <w:hyperlink r:id="rId494">
         <w:r>
           <w:rPr>
             <w:rStyle w:val="Hyperlink"/>
@@ -17376,7 +17470,7 @@
       <w:r>
         <w:t xml:space="preserve"> </w:t>
       </w:r>
-      <w:hyperlink r:id="rId492">
+      <w:hyperlink r:id="rId495">
         <w:r>
           <w:rPr>
             <w:rStyle w:val="Hyperlink"/>
@@ -17393,7 +17487,7 @@
       <w:r>
         <w:t xml:space="preserve"> </w:t>
       </w:r>
-      <w:hyperlink r:id="rId493">
+      <w:hyperlink r:id="rId496">
         <w:r>
           <w:rPr>
             <w:rStyle w:val="Hyperlink"/>
@@ -17410,7 +17504,7 @@
       <w:r>
         <w:t xml:space="preserve"> </w:t>
       </w:r>
-      <w:hyperlink r:id="rId494">
+      <w:hyperlink r:id="rId497">
         <w:r>
           <w:rPr>
             <w:rStyle w:val="Hyperlink"/>
@@ -17419,14 +17513,14 @@
         </w:r>
       </w:hyperlink>
     </w:p>
-    <w:bookmarkEnd w:id="495"/>
-    <w:bookmarkStart w:id="500" w:name="ref-17EdosXzD"/>
+    <w:bookmarkEnd w:id="498"/>
+    <w:bookmarkStart w:id="503" w:name="ref-17EdosXzD"/>
     <w:p>
       <w:pPr>
         <w:pStyle w:val="Bibliography"/>
       </w:pPr>
       <w:r>
-        <w:t xml:space="preserve">95.</w:t>
+        <w:t xml:space="preserve">96.</w:t>
       </w:r>
       <w:r>
         <w:t xml:space="preserve"> </w:t>
@@ -17461,7 +17555,7 @@
       <w:r>
         <w:t xml:space="preserve"> </w:t>
       </w:r>
-      <w:hyperlink r:id="rId496">
+      <w:hyperlink r:id="rId499">
         <w:r>
           <w:rPr>
             <w:rStyle w:val="Hyperlink"/>
@@ -17478,7 +17572,7 @@
       <w:r>
         <w:t xml:space="preserve"> </w:t>
       </w:r>
-      <w:hyperlink r:id="rId497">
+      <w:hyperlink r:id="rId500">
         <w:r>
           <w:rPr>
             <w:rStyle w:val="Hyperlink"/>
@@ -17495,7 +17589,7 @@
       <w:r>
         <w:t xml:space="preserve"> </w:t>
       </w:r>
-      <w:hyperlink r:id="rId498">
+      <w:hyperlink r:id="rId501">
         <w:r>
           <w:rPr>
             <w:rStyle w:val="Hyperlink"/>
@@ -17512,7 +17606,7 @@
       <w:r>
         <w:t xml:space="preserve"> </w:t>
       </w:r>
-      <w:hyperlink r:id="rId499">
+      <w:hyperlink r:id="rId502">
         <w:r>
           <w:rPr>
             <w:rStyle w:val="Hyperlink"/>
@@ -17521,14 +17615,14 @@
         </w:r>
       </w:hyperlink>
     </w:p>
-    <w:bookmarkEnd w:id="500"/>
-    <w:bookmarkStart w:id="503" w:name="ref-1pWYlPj4"/>
+    <w:bookmarkEnd w:id="503"/>
+    <w:bookmarkStart w:id="506" w:name="ref-1pWYlPj4"/>
     <w:p>
       <w:pPr>
         <w:pStyle w:val="Bibliography"/>
       </w:pPr>
       <w:r>
-        <w:t xml:space="preserve">96.</w:t>
+        <w:t xml:space="preserve">97.</w:t>
       </w:r>
       <w:r>
         <w:t xml:space="preserve"> </w:t>
@@ -17563,7 +17657,7 @@
       <w:r>
         <w:t xml:space="preserve"> </w:t>
       </w:r>
-      <w:hyperlink r:id="rId501">
+      <w:hyperlink r:id="rId504">
         <w:r>
           <w:rPr>
             <w:rStyle w:val="Hyperlink"/>
@@ -17580,7 +17674,7 @@
       <w:r>
         <w:t xml:space="preserve"> </w:t>
       </w:r>
-      <w:hyperlink r:id="rId502">
+      <w:hyperlink r:id="rId505">
         <w:r>
           <w:rPr>
             <w:rStyle w:val="Hyperlink"/>
@@ -17589,14 +17683,14 @@
         </w:r>
       </w:hyperlink>
     </w:p>
-    <w:bookmarkEnd w:id="503"/>
-    <w:bookmarkStart w:id="506" w:name="ref-LaBVNb71"/>
+    <w:bookmarkEnd w:id="506"/>
+    <w:bookmarkStart w:id="509" w:name="ref-LaBVNb71"/>
     <w:p>
       <w:pPr>
         <w:pStyle w:val="Bibliography"/>
       </w:pPr>
       <w:r>
-        <w:t xml:space="preserve">97.</w:t>
+        <w:t xml:space="preserve">98.</w:t>
       </w:r>
       <w:r>
         <w:t xml:space="preserve"> </w:t>
@@ -17631,7 +17725,7 @@
       <w:r>
         <w:t xml:space="preserve"> </w:t>
       </w:r>
-      <w:hyperlink r:id="rId504">
+      <w:hyperlink r:id="rId507">
         <w:r>
           <w:rPr>
             <w:rStyle w:val="Hyperlink"/>
@@ -17648,7 +17742,7 @@
       <w:r>
         <w:t xml:space="preserve"> </w:t>
       </w:r>
-      <w:hyperlink r:id="rId505">
+      <w:hyperlink r:id="rId508">
         <w:r>
           <w:rPr>
             <w:rStyle w:val="Hyperlink"/>
@@ -17657,8 +17751,8 @@
         </w:r>
       </w:hyperlink>
     </w:p>
-    <w:bookmarkEnd w:id="506"/>
-    <w:bookmarkEnd w:id="507"/>
+    <w:bookmarkEnd w:id="509"/>
+    <w:bookmarkEnd w:id="510"/>
     <w:sectPr>
       <w:pgSz w:w="12240" w:h="15840"/>
       <w:pgMar w:top="1440" w:right="1440" w:bottom="1440" w:left="1440" w:header="720" w:footer="720" w:gutter="0"/>

--- a/manuscript.docx
+++ b/manuscript.docx
@@ -141,14 +141,14 @@
           <w:rPr>
             <w:rStyle w:val="Hyperlink"/>
           </w:rPr>
-          <w:t xml:space="preserve">greenelab/meta-review@52d0cb0</w:t>
-        </w:r>
-      </w:hyperlink>
-      <w:r>
-        <w:t xml:space="preserve"> </w:t>
-      </w:r>
-      <w:r>
-        <w:t xml:space="preserve">on September 6, 2019.</w:t>
+          <w:t xml:space="preserve">greenelab/meta-review@85281e1</w:t>
+        </w:r>
+      </w:hyperlink>
+      <w:r>
+        <w:t xml:space="preserve"> </w:t>
+      </w:r>
+      <w:r>
+        <w:t xml:space="preserve">on September 14, 2019.</w:t>
       </w:r>
       <w:r>
         <w:t xml:space="preserve"> </w:t>

--- a/manuscript.docx
+++ b/manuscript.docx
@@ -141,14 +141,14 @@
           <w:rPr>
             <w:rStyle w:val="Hyperlink"/>
           </w:rPr>
-          <w:t xml:space="preserve">greenelab/meta-review@85281e1</w:t>
-        </w:r>
-      </w:hyperlink>
-      <w:r>
-        <w:t xml:space="preserve"> </w:t>
-      </w:r>
-      <w:r>
-        <w:t xml:space="preserve">on September 14, 2019.</w:t>
+          <w:t xml:space="preserve">greenelab/meta-review@213d599</w:t>
+        </w:r>
+      </w:hyperlink>
+      <w:r>
+        <w:t xml:space="preserve"> </w:t>
+      </w:r>
+      <w:r>
+        <w:t xml:space="preserve">on September 16, 2019.</w:t>
       </w:r>
       <w:r>
         <w:t xml:space="preserve"> </w:t>
@@ -3045,7 +3045,7 @@
               <w:jc w:val="left"/>
             </w:pPr>
             <w:r>
-              <w:t xml:space="preserve">Citation by identifier</w:t>
+              <w:t xml:space="preserve">Citation-by-identifier</w:t>
             </w:r>
           </w:p>
         </w:tc>
@@ -4845,7 +4845,7 @@
       </w:pPr>
       <w:bookmarkStart w:id="81" w:name="citation-by-identifier"/>
       <w:r>
-        <w:t xml:space="preserve">Citation by identifier</w:t>
+        <w:t xml:space="preserve">Citation-by-identifier</w:t>
       </w:r>
       <w:bookmarkEnd w:id="81"/>
     </w:p>
@@ -9416,17 +9416,79 @@
       <w:r>
         <w:t xml:space="preserve"> </w:t>
       </w:r>
-      <w:r>
-        <w:t xml:space="preserve">The</w:t>
-      </w:r>
-      <w:r>
-        <w:t xml:space="preserve"> </w:t>
-      </w:r>
       <w:hyperlink r:id="rId164">
         <w:r>
           <w:rPr>
             <w:rStyle w:val="Hyperlink"/>
           </w:rPr>
+          <w:t xml:space="preserve">Dokieli</w:t>
+        </w:r>
+      </w:hyperlink>
+      <w:r>
+        <w:t xml:space="preserve"> </w:t>
+      </w:r>
+      <w:r>
+        <w:t xml:space="preserve">is a clientside editor for HTML articles, which aims for decentralization by adhering to web standards that allow articles and reader annotations to be stored by any participating server</w:t>
+      </w:r>
+      <w:r>
+        <w:t xml:space="preserve"> </w:t>
+      </w:r>
+      <w:r>
+        <w:t xml:space="preserve">[</w:t>
+      </w:r>
+      <w:hyperlink w:anchor="ref-q41cceRt">
+        <w:r>
+          <w:rPr>
+            <w:rStyle w:val="Hyperlink"/>
+          </w:rPr>
+          <w:t xml:space="preserve">78</w:t>
+        </w:r>
+      </w:hyperlink>
+      <w:r>
+        <w:t xml:space="preserve">]</w:t>
+      </w:r>
+      <w:r>
+        <w:t xml:space="preserve">.</w:t>
+      </w:r>
+      <w:r>
+        <w:t xml:space="preserve"> </w:t>
+      </w:r>
+      <w:hyperlink r:id="rId165">
+        <w:r>
+          <w:rPr>
+            <w:rStyle w:val="Hyperlink"/>
+          </w:rPr>
+          <w:t xml:space="preserve">Texture</w:t>
+        </w:r>
+      </w:hyperlink>
+      <w:r>
+        <w:t xml:space="preserve"> </w:t>
+      </w:r>
+      <w:r>
+        <w:t xml:space="preserve">is also browser-based editor, but uses JATS as the primary storage format.</w:t>
+      </w:r>
+    </w:p>
+    <w:p>
+      <w:pPr>
+        <w:pStyle w:val="BodyText"/>
+      </w:pPr>
+      <w:r>
+        <w:t xml:space="preserve">Several projects in addition to Manubot provide infrastructure for citation-by-identifier.</w:t>
+      </w:r>
+      <w:r>
+        <w:t xml:space="preserve"> </w:t>
+      </w:r>
+      <w:r>
+        <w:t xml:space="preserve">For example, the</w:t>
+      </w:r>
+      <w:r>
+        <w:t xml:space="preserve"> </w:t>
+      </w:r>
+      <w:hyperlink r:id="rId166">
+        <w:r>
+          <w:rPr>
+            <w:rStyle w:val="Hyperlink"/>
+          </w:rPr>
           <w:t xml:space="preserve">knitcitations</w:t>
         </w:r>
       </w:hyperlink>
@@ -9440,12 +9502,91 @@
         <w:t xml:space="preserve"> </w:t>
       </w:r>
       <w:r>
+        <w:t xml:space="preserve">Zotero has developed bibliographic metadata extractors, called</w:t>
+      </w:r>
+      <w:r>
+        <w:t xml:space="preserve"> </w:t>
+      </w:r>
+      <w:hyperlink r:id="rId167">
+        <w:r>
+          <w:rPr>
+            <w:rStyle w:val="Hyperlink"/>
+          </w:rPr>
+          <w:t xml:space="preserve">translators</w:t>
+        </w:r>
+      </w:hyperlink>
+      <w:r>
+        <w:t xml:space="preserve">, for over 500 resources.</w:t>
+      </w:r>
+      <w:r>
+        <w:t xml:space="preserve"> </w:t>
+      </w:r>
+      <w:hyperlink r:id="rId168">
+        <w:r>
+          <w:rPr>
+            <w:rStyle w:val="Hyperlink"/>
+          </w:rPr>
+          <w:t xml:space="preserve">Citation.js</w:t>
+        </w:r>
+      </w:hyperlink>
+      <w:r>
+        <w:t xml:space="preserve"> </w:t>
+      </w:r>
+      <w:r>
+        <w:t xml:space="preserve">converts bibliographic references or identifiers in a variety of formats to CSL JSON</w:t>
+      </w:r>
+      <w:r>
+        <w:t xml:space="preserve"> </w:t>
+      </w:r>
+      <w:r>
+        <w:t xml:space="preserve">[</w:t>
+      </w:r>
+      <w:hyperlink w:anchor="ref-1CNWD7ZF">
+        <w:r>
+          <w:rPr>
+            <w:rStyle w:val="Hyperlink"/>
+          </w:rPr>
+          <w:t xml:space="preserve">79</w:t>
+        </w:r>
+      </w:hyperlink>
+      <w:r>
+        <w:t xml:space="preserve">]</w:t>
+      </w:r>
+      <w:r>
+        <w:t xml:space="preserve">,</w:t>
+      </w:r>
+      <w:r>
+        <w:t xml:space="preserve"> </w:t>
+      </w:r>
+      <w:r>
+        <w:t xml:space="preserve">and is used by</w:t>
+      </w:r>
+      <w:r>
+        <w:t xml:space="preserve"> </w:t>
+      </w:r>
+      <w:hyperlink r:id="rId169">
+        <w:r>
+          <w:rPr>
+            <w:rStyle w:val="Hyperlink"/>
+          </w:rPr>
+          <w:t xml:space="preserve">pwcite</w:t>
+        </w:r>
+      </w:hyperlink>
+      <w:r>
+        <w:t xml:space="preserve">, a Pandoc filter that enables citing Wikidata IDs.</w:t>
+      </w:r>
+    </w:p>
+    <w:p>
+      <w:pPr>
+        <w:pStyle w:val="BodyText"/>
+      </w:pPr>
+      <w:r>
         <w:t xml:space="preserve">Examples of continuous integration to automate manuscript generation include</w:t>
       </w:r>
       <w:r>
         <w:t xml:space="preserve"> </w:t>
       </w:r>
-      <w:hyperlink r:id="rId165">
+      <w:hyperlink r:id="rId170">
         <w:r>
           <w:rPr>
             <w:rStyle w:val="Hyperlink"/>
@@ -9462,7 +9603,7 @@
       <w:r>
         <w:t xml:space="preserve"> </w:t>
       </w:r>
-      <w:hyperlink r:id="rId166">
+      <w:hyperlink r:id="rId171">
         <w:r>
           <w:rPr>
             <w:rStyle w:val="Hyperlink"/>
@@ -9476,7 +9617,7 @@
       <w:r>
         <w:t xml:space="preserve"> </w:t>
       </w:r>
-      <w:hyperlink r:id="rId167">
+      <w:hyperlink r:id="rId172">
         <w:r>
           <w:rPr>
             <w:rStyle w:val="Hyperlink"/>
@@ -9501,7 +9642,7 @@
           <w:rPr>
             <w:rStyle w:val="Hyperlink"/>
           </w:rPr>
-          <w:t xml:space="preserve">78</w:t>
+          <w:t xml:space="preserve">80</w:t>
         </w:r>
       </w:hyperlink>
       <w:r>
@@ -9512,7 +9653,7 @@
           <w:rPr>
             <w:rStyle w:val="Hyperlink"/>
           </w:rPr>
-          <w:t xml:space="preserve">79</w:t>
+          <w:t xml:space="preserve">81</w:t>
         </w:r>
       </w:hyperlink>
       <w:r>
@@ -9558,7 +9699,7 @@
           <w:rPr>
             <w:rStyle w:val="Hyperlink"/>
           </w:rPr>
-          <w:t xml:space="preserve">80</w:t>
+          <w:t xml:space="preserve">82</w:t>
         </w:r>
       </w:hyperlink>
       <w:r>
@@ -9578,7 +9719,7 @@
           <w:rPr>
             <w:rStyle w:val="Hyperlink"/>
           </w:rPr>
-          <w:t xml:space="preserve">81</w:t>
+          <w:t xml:space="preserve">83</w:t>
         </w:r>
       </w:hyperlink>
       <w:r>
@@ -9598,7 +9739,7 @@
           <w:rPr>
             <w:rStyle w:val="Hyperlink"/>
           </w:rPr>
-          <w:t xml:space="preserve">82</w:t>
+          <w:t xml:space="preserve">84</w:t>
         </w:r>
       </w:hyperlink>
       <w:r>
@@ -9609,7 +9750,7 @@
           <w:rPr>
             <w:rStyle w:val="Hyperlink"/>
           </w:rPr>
-          <w:t xml:space="preserve">83</w:t>
+          <w:t xml:space="preserve">85</w:t>
         </w:r>
       </w:hyperlink>
       <w:r>
@@ -9652,7 +9793,7 @@
           <w:rPr>
             <w:rStyle w:val="Hyperlink"/>
           </w:rPr>
-          <w:t xml:space="preserve">84</w:t>
+          <w:t xml:space="preserve">86</w:t>
         </w:r>
       </w:hyperlink>
       <w:r>
@@ -9667,7 +9808,7 @@
       <w:r>
         <w:t xml:space="preserve"> </w:t>
       </w:r>
-      <w:hyperlink r:id="rId168">
+      <w:hyperlink r:id="rId173">
         <w:r>
           <w:rPr>
             <w:rStyle w:val="Hyperlink"/>
@@ -9724,7 +9865,7 @@
           <w:rPr>
             <w:rStyle w:val="Hyperlink"/>
           </w:rPr>
-          <w:t xml:space="preserve">85</w:t>
+          <w:t xml:space="preserve">87</w:t>
         </w:r>
       </w:hyperlink>
       <w:r>
@@ -9750,7 +9891,7 @@
           <w:rPr>
             <w:rStyle w:val="Hyperlink"/>
           </w:rPr>
-          <w:t xml:space="preserve">86</w:t>
+          <w:t xml:space="preserve">88</w:t>
         </w:r>
       </w:hyperlink>
       <w:r>
@@ -9764,11 +9905,11 @@
       <w:pPr>
         <w:pStyle w:val="Heading3"/>
       </w:pPr>
-      <w:bookmarkStart w:id="169" w:name="limitations"/>
+      <w:bookmarkStart w:id="174" w:name="limitations"/>
       <w:r>
         <w:t xml:space="preserve">Limitations</w:t>
       </w:r>
-      <w:bookmarkEnd w:id="169"/>
+      <w:bookmarkEnd w:id="174"/>
     </w:p>
     <w:p>
       <w:pPr>
@@ -9818,7 +9959,7 @@
       <w:r>
         <w:t xml:space="preserve"> </w:t>
       </w:r>
-      <w:hyperlink r:id="rId170">
+      <w:hyperlink r:id="rId175">
         <w:r>
           <w:rPr>
             <w:rStyle w:val="Hyperlink"/>
@@ -9887,7 +10028,7 @@
           <w:rPr>
             <w:rStyle w:val="Hyperlink"/>
           </w:rPr>
-          <w:t xml:space="preserve">87</w:t>
+          <w:t xml:space="preserve">89</w:t>
         </w:r>
       </w:hyperlink>
       <w:r>
@@ -9905,7 +10046,7 @@
       <w:r>
         <w:t xml:space="preserve">Conferences and open source projects have used codes of conduct to establish these norms (e.g. </w:t>
       </w:r>
-      <w:hyperlink r:id="rId171">
+      <w:hyperlink r:id="rId176">
         <w:r>
           <w:rPr>
             <w:rStyle w:val="Hyperlink"/>
@@ -9927,7 +10068,7 @@
           <w:rPr>
             <w:rStyle w:val="Hyperlink"/>
           </w:rPr>
-          <w:t xml:space="preserve">88</w:t>
+          <w:t xml:space="preserve">90</w:t>
         </w:r>
       </w:hyperlink>
       <w:r>
@@ -9947,11 +10088,11 @@
       <w:pPr>
         <w:pStyle w:val="Heading3"/>
       </w:pPr>
-      <w:bookmarkStart w:id="172" w:name="manubot-in-the-context-of-open-science"/>
+      <w:bookmarkStart w:id="177" w:name="manubot-in-the-context-of-open-science"/>
       <w:r>
         <w:t xml:space="preserve">Manubot in the context of open science</w:t>
       </w:r>
-      <w:bookmarkEnd w:id="172"/>
+      <w:bookmarkEnd w:id="177"/>
     </w:p>
     <w:p>
       <w:pPr>
@@ -9994,7 +10135,7 @@
           <w:rPr>
             <w:rStyle w:val="Hyperlink"/>
           </w:rPr>
-          <w:t xml:space="preserve">89</w:t>
+          <w:t xml:space="preserve">91</w:t>
         </w:r>
       </w:hyperlink>
       <w:r>
@@ -10005,7 +10146,7 @@
           <w:rPr>
             <w:rStyle w:val="Hyperlink"/>
           </w:rPr>
-          <w:t xml:space="preserve">90</w:t>
+          <w:t xml:space="preserve">92</w:t>
         </w:r>
       </w:hyperlink>
       <w:r>
@@ -10031,7 +10172,7 @@
           <w:rPr>
             <w:rStyle w:val="Hyperlink"/>
           </w:rPr>
-          <w:t xml:space="preserve">91</w:t>
+          <w:t xml:space="preserve">93</w:t>
         </w:r>
       </w:hyperlink>
       <w:r>
@@ -10042,7 +10183,7 @@
           <w:rPr>
             <w:rStyle w:val="Hyperlink"/>
           </w:rPr>
-          <w:t xml:space="preserve">92</w:t>
+          <w:t xml:space="preserve">94</w:t>
         </w:r>
       </w:hyperlink>
       <w:r>
@@ -10068,7 +10209,7 @@
           <w:rPr>
             <w:rStyle w:val="Hyperlink"/>
           </w:rPr>
-          <w:t xml:space="preserve">93</w:t>
+          <w:t xml:space="preserve">95</w:t>
         </w:r>
       </w:hyperlink>
       <w:r>
@@ -10079,7 +10220,7 @@
           <w:rPr>
             <w:rStyle w:val="Hyperlink"/>
           </w:rPr>
-          <w:t xml:space="preserve">94</w:t>
+          <w:t xml:space="preserve">96</w:t>
         </w:r>
       </w:hyperlink>
       <w:r>
@@ -10090,7 +10231,7 @@
           <w:rPr>
             <w:rStyle w:val="Hyperlink"/>
           </w:rPr>
-          <w:t xml:space="preserve">95</w:t>
+          <w:t xml:space="preserve">97</w:t>
         </w:r>
       </w:hyperlink>
       <w:r>
@@ -10150,7 +10291,7 @@
           <w:rPr>
             <w:rStyle w:val="Hyperlink"/>
           </w:rPr>
-          <w:t xml:space="preserve">96</w:t>
+          <w:t xml:space="preserve">98</w:t>
         </w:r>
       </w:hyperlink>
       <w:r>
@@ -10187,7 +10328,7 @@
           <w:rPr>
             <w:rStyle w:val="Hyperlink"/>
           </w:rPr>
-          <w:t xml:space="preserve">97</w:t>
+          <w:t xml:space="preserve">99</w:t>
         </w:r>
       </w:hyperlink>
       <w:r>
@@ -10227,11 +10368,11 @@
       <w:pPr>
         <w:pStyle w:val="Heading2"/>
       </w:pPr>
-      <w:bookmarkStart w:id="173" w:name="code-and-data-availability"/>
+      <w:bookmarkStart w:id="178" w:name="code-and-data-availability"/>
       <w:r>
         <w:t xml:space="preserve">Code and data availability</w:t>
       </w:r>
-      <w:bookmarkEnd w:id="173"/>
+      <w:bookmarkEnd w:id="178"/>
     </w:p>
     <w:p>
       <w:pPr>
@@ -10260,7 +10401,7 @@
       <w:r>
         <w:t xml:space="preserve"> </w:t>
       </w:r>
-      <w:hyperlink r:id="rId174">
+      <w:hyperlink r:id="rId179">
         <w:r>
           <w:rPr>
             <w:rStyle w:val="VerbatimChar"/>
@@ -10301,7 +10442,7 @@
       <w:r>
         <w:t xml:space="preserve">(</w:t>
       </w:r>
-      <w:hyperlink r:id="rId175">
+      <w:hyperlink r:id="rId180">
         <w:r>
           <w:rPr>
             <w:rStyle w:val="Hyperlink"/>
@@ -10315,7 +10456,7 @@
       <w:r>
         <w:t xml:space="preserve"> </w:t>
       </w:r>
-      <w:hyperlink r:id="rId176">
+      <w:hyperlink r:id="rId181">
         <w:r>
           <w:rPr>
             <w:rStyle w:val="VerbatimChar"/>
@@ -10364,7 +10505,7 @@
       <w:r>
         <w:t xml:space="preserve">(</w:t>
       </w:r>
-      <w:hyperlink r:id="rId177">
+      <w:hyperlink r:id="rId182">
         <w:r>
           <w:rPr>
             <w:rStyle w:val="Hyperlink"/>
@@ -10378,7 +10519,7 @@
       <w:r>
         <w:t xml:space="preserve"> </w:t>
       </w:r>
-      <w:hyperlink r:id="rId178">
+      <w:hyperlink r:id="rId183">
         <w:r>
           <w:rPr>
             <w:rStyle w:val="VerbatimChar"/>
@@ -10395,11 +10536,11 @@
       <w:pPr>
         <w:pStyle w:val="Heading2"/>
       </w:pPr>
-      <w:bookmarkStart w:id="179" w:name="supporting-information"/>
+      <w:bookmarkStart w:id="184" w:name="supporting-information"/>
       <w:r>
         <w:t xml:space="preserve">Supporting Information</w:t>
       </w:r>
-      <w:bookmarkEnd w:id="179"/>
+      <w:bookmarkEnd w:id="184"/>
     </w:p>
     <w:p>
       <w:pPr>
@@ -10434,7 +10575,7 @@
           <w:rPr>
             <w:rStyle w:val="Hyperlink"/>
           </w:rPr>
-          <w:t xml:space="preserve">98</w:t>
+          <w:t xml:space="preserve">100</w:t>
         </w:r>
       </w:hyperlink>
       <w:r>
@@ -10446,7 +10587,7 @@
       <w:r>
         <w:t xml:space="preserve"> </w:t>
       </w:r>
-      <w:hyperlink r:id="rId180">
+      <w:hyperlink r:id="rId185">
         <w:r>
           <w:rPr>
             <w:rStyle w:val="Hyperlink"/>
@@ -10471,11 +10612,11 @@
       <w:pPr>
         <w:pStyle w:val="Heading2"/>
       </w:pPr>
-      <w:bookmarkStart w:id="181" w:name="acknowledgments"/>
+      <w:bookmarkStart w:id="186" w:name="acknowledgments"/>
       <w:r>
         <w:t xml:space="preserve">Acknowledgments</w:t>
       </w:r>
-      <w:bookmarkEnd w:id="181"/>
+      <w:bookmarkEnd w:id="186"/>
     </w:p>
     <w:p>
       <w:pPr>
@@ -10519,14 +10660,14 @@
       <w:pPr>
         <w:pStyle w:val="Heading2"/>
       </w:pPr>
-      <w:bookmarkStart w:id="182" w:name="references"/>
+      <w:bookmarkStart w:id="187" w:name="references"/>
       <w:r>
         <w:t xml:space="preserve">References</w:t>
       </w:r>
-      <w:bookmarkEnd w:id="182"/>
-    </w:p>
-    <w:bookmarkStart w:id="510" w:name="refs"/>
-    <w:bookmarkStart w:id="186" w:name="ref-1DiVJ3t6P"/>
+      <w:bookmarkEnd w:id="187"/>
+    </w:p>
+    <w:bookmarkStart w:id="520" w:name="refs"/>
+    <w:bookmarkStart w:id="191" w:name="ref-1DiVJ3t6P"/>
     <w:p>
       <w:pPr>
         <w:pStyle w:val="Bibliography"/>
@@ -10567,7 +10708,7 @@
       <w:r>
         <w:t xml:space="preserve"> </w:t>
       </w:r>
-      <w:hyperlink r:id="rId183">
+      <w:hyperlink r:id="rId188">
         <w:r>
           <w:rPr>
             <w:rStyle w:val="Hyperlink"/>
@@ -10584,7 +10725,7 @@
       <w:r>
         <w:t xml:space="preserve"> </w:t>
       </w:r>
-      <w:hyperlink r:id="rId184">
+      <w:hyperlink r:id="rId189">
         <w:r>
           <w:rPr>
             <w:rStyle w:val="Hyperlink"/>
@@ -10601,7 +10742,7 @@
       <w:r>
         <w:t xml:space="preserve"> </w:t>
       </w:r>
-      <w:hyperlink r:id="rId185">
+      <w:hyperlink r:id="rId190">
         <w:r>
           <w:rPr>
             <w:rStyle w:val="Hyperlink"/>
@@ -10610,8 +10751,8 @@
         </w:r>
       </w:hyperlink>
     </w:p>
-    <w:bookmarkEnd w:id="186"/>
-    <w:bookmarkStart w:id="191" w:name="ref-IWBJQIkl"/>
+    <w:bookmarkEnd w:id="191"/>
+    <w:bookmarkStart w:id="196" w:name="ref-IWBJQIkl"/>
     <w:p>
       <w:pPr>
         <w:pStyle w:val="Bibliography"/>
@@ -10652,7 +10793,7 @@
       <w:r>
         <w:t xml:space="preserve"> </w:t>
       </w:r>
-      <w:hyperlink r:id="rId187">
+      <w:hyperlink r:id="rId192">
         <w:r>
           <w:rPr>
             <w:rStyle w:val="Hyperlink"/>
@@ -10669,7 +10810,7 @@
       <w:r>
         <w:t xml:space="preserve"> </w:t>
       </w:r>
-      <w:hyperlink r:id="rId188">
+      <w:hyperlink r:id="rId193">
         <w:r>
           <w:rPr>
             <w:rStyle w:val="Hyperlink"/>
@@ -10686,7 +10827,7 @@
       <w:r>
         <w:t xml:space="preserve"> </w:t>
       </w:r>
-      <w:hyperlink r:id="rId189">
+      <w:hyperlink r:id="rId194">
         <w:r>
           <w:rPr>
             <w:rStyle w:val="Hyperlink"/>
@@ -10703,7 +10844,7 @@
       <w:r>
         <w:t xml:space="preserve"> </w:t>
       </w:r>
-      <w:hyperlink r:id="rId190">
+      <w:hyperlink r:id="rId195">
         <w:r>
           <w:rPr>
             <w:rStyle w:val="Hyperlink"/>
@@ -10712,8 +10853,8 @@
         </w:r>
       </w:hyperlink>
     </w:p>
-    <w:bookmarkEnd w:id="191"/>
-    <w:bookmarkStart w:id="193" w:name="ref-16CgM2x0z"/>
+    <w:bookmarkEnd w:id="196"/>
+    <w:bookmarkStart w:id="198" w:name="ref-16CgM2x0z"/>
     <w:p>
       <w:pPr>
         <w:pStyle w:val="Bibliography"/>
@@ -10754,7 +10895,7 @@
       <w:r>
         <w:t xml:space="preserve"> </w:t>
       </w:r>
-      <w:hyperlink r:id="rId192">
+      <w:hyperlink r:id="rId197">
         <w:r>
           <w:rPr>
             <w:rStyle w:val="Hyperlink"/>
@@ -10763,8 +10904,8 @@
         </w:r>
       </w:hyperlink>
     </w:p>
-    <w:bookmarkEnd w:id="193"/>
-    <w:bookmarkStart w:id="198" w:name="ref-12sHvZy1a"/>
+    <w:bookmarkEnd w:id="198"/>
+    <w:bookmarkStart w:id="203" w:name="ref-12sHvZy1a"/>
     <w:p>
       <w:pPr>
         <w:pStyle w:val="Bibliography"/>
@@ -10805,7 +10946,7 @@
       <w:r>
         <w:t xml:space="preserve"> </w:t>
       </w:r>
-      <w:hyperlink r:id="rId194">
+      <w:hyperlink r:id="rId199">
         <w:r>
           <w:rPr>
             <w:rStyle w:val="Hyperlink"/>
@@ -10822,7 +10963,7 @@
       <w:r>
         <w:t xml:space="preserve"> </w:t>
       </w:r>
-      <w:hyperlink r:id="rId195">
+      <w:hyperlink r:id="rId200">
         <w:r>
           <w:rPr>
             <w:rStyle w:val="Hyperlink"/>
@@ -10839,7 +10980,7 @@
       <w:r>
         <w:t xml:space="preserve"> </w:t>
       </w:r>
-      <w:hyperlink r:id="rId196">
+      <w:hyperlink r:id="rId201">
         <w:r>
           <w:rPr>
             <w:rStyle w:val="Hyperlink"/>
@@ -10856,7 +10997,7 @@
       <w:r>
         <w:t xml:space="preserve"> </w:t>
       </w:r>
-      <w:hyperlink r:id="rId197">
+      <w:hyperlink r:id="rId202">
         <w:r>
           <w:rPr>
             <w:rStyle w:val="Hyperlink"/>
@@ -10865,8 +11006,8 @@
         </w:r>
       </w:hyperlink>
     </w:p>
-    <w:bookmarkEnd w:id="198"/>
-    <w:bookmarkStart w:id="203" w:name="ref-PZMP42Ak"/>
+    <w:bookmarkEnd w:id="203"/>
+    <w:bookmarkStart w:id="208" w:name="ref-PZMP42Ak"/>
     <w:p>
       <w:pPr>
         <w:pStyle w:val="Bibliography"/>
@@ -10907,7 +11048,7 @@
       <w:r>
         <w:t xml:space="preserve"> </w:t>
       </w:r>
-      <w:hyperlink r:id="rId199">
+      <w:hyperlink r:id="rId204">
         <w:r>
           <w:rPr>
             <w:rStyle w:val="Hyperlink"/>
@@ -10924,7 +11065,7 @@
       <w:r>
         <w:t xml:space="preserve"> </w:t>
       </w:r>
-      <w:hyperlink r:id="rId200">
+      <w:hyperlink r:id="rId205">
         <w:r>
           <w:rPr>
             <w:rStyle w:val="Hyperlink"/>
@@ -10941,7 +11082,7 @@
       <w:r>
         <w:t xml:space="preserve"> </w:t>
       </w:r>
-      <w:hyperlink r:id="rId201">
+      <w:hyperlink r:id="rId206">
         <w:r>
           <w:rPr>
             <w:rStyle w:val="Hyperlink"/>
@@ -10958,7 +11099,7 @@
       <w:r>
         <w:t xml:space="preserve"> </w:t>
       </w:r>
-      <w:hyperlink r:id="rId202">
+      <w:hyperlink r:id="rId207">
         <w:r>
           <w:rPr>
             <w:rStyle w:val="Hyperlink"/>
@@ -10967,8 +11108,8 @@
         </w:r>
       </w:hyperlink>
     </w:p>
-    <w:bookmarkEnd w:id="203"/>
-    <w:bookmarkStart w:id="207" w:name="ref-AylLD9F8"/>
+    <w:bookmarkEnd w:id="208"/>
+    <w:bookmarkStart w:id="212" w:name="ref-AylLD9F8"/>
     <w:p>
       <w:pPr>
         <w:pStyle w:val="Bibliography"/>
@@ -11009,7 +11150,7 @@
       <w:r>
         <w:t xml:space="preserve"> </w:t>
       </w:r>
-      <w:hyperlink r:id="rId204">
+      <w:hyperlink r:id="rId209">
         <w:r>
           <w:rPr>
             <w:rStyle w:val="Hyperlink"/>
@@ -11026,7 +11167,7 @@
       <w:r>
         <w:t xml:space="preserve"> </w:t>
       </w:r>
-      <w:hyperlink r:id="rId205">
+      <w:hyperlink r:id="rId210">
         <w:r>
           <w:rPr>
             <w:rStyle w:val="Hyperlink"/>
@@ -11043,7 +11184,7 @@
       <w:r>
         <w:t xml:space="preserve"> </w:t>
       </w:r>
-      <w:hyperlink r:id="rId206">
+      <w:hyperlink r:id="rId211">
         <w:r>
           <w:rPr>
             <w:rStyle w:val="Hyperlink"/>
@@ -11052,8 +11193,8 @@
         </w:r>
       </w:hyperlink>
     </w:p>
-    <w:bookmarkEnd w:id="207"/>
-    <w:bookmarkStart w:id="212" w:name="ref-PlcxShQU"/>
+    <w:bookmarkEnd w:id="212"/>
+    <w:bookmarkStart w:id="217" w:name="ref-PlcxShQU"/>
     <w:p>
       <w:pPr>
         <w:pStyle w:val="Bibliography"/>
@@ -11094,7 +11235,7 @@
       <w:r>
         <w:t xml:space="preserve"> </w:t>
       </w:r>
-      <w:hyperlink r:id="rId208">
+      <w:hyperlink r:id="rId213">
         <w:r>
           <w:rPr>
             <w:rStyle w:val="Hyperlink"/>
@@ -11111,7 +11252,7 @@
       <w:r>
         <w:t xml:space="preserve"> </w:t>
       </w:r>
-      <w:hyperlink r:id="rId209">
+      <w:hyperlink r:id="rId214">
         <w:r>
           <w:rPr>
             <w:rStyle w:val="Hyperlink"/>
@@ -11128,7 +11269,7 @@
       <w:r>
         <w:t xml:space="preserve"> </w:t>
       </w:r>
-      <w:hyperlink r:id="rId210">
+      <w:hyperlink r:id="rId215">
         <w:r>
           <w:rPr>
             <w:rStyle w:val="Hyperlink"/>
@@ -11145,7 +11286,7 @@
       <w:r>
         <w:t xml:space="preserve"> </w:t>
       </w:r>
-      <w:hyperlink r:id="rId211">
+      <w:hyperlink r:id="rId216">
         <w:r>
           <w:rPr>
             <w:rStyle w:val="Hyperlink"/>
@@ -11154,8 +11295,8 @@
         </w:r>
       </w:hyperlink>
     </w:p>
-    <w:bookmarkEnd w:id="212"/>
-    <w:bookmarkStart w:id="217" w:name="ref-kEX5dgzK"/>
+    <w:bookmarkEnd w:id="217"/>
+    <w:bookmarkStart w:id="222" w:name="ref-kEX5dgzK"/>
     <w:p>
       <w:pPr>
         <w:pStyle w:val="Bibliography"/>
@@ -11196,7 +11337,7 @@
       <w:r>
         <w:t xml:space="preserve"> </w:t>
       </w:r>
-      <w:hyperlink r:id="rId213">
+      <w:hyperlink r:id="rId218">
         <w:r>
           <w:rPr>
             <w:rStyle w:val="Hyperlink"/>
@@ -11213,7 +11354,7 @@
       <w:r>
         <w:t xml:space="preserve"> </w:t>
       </w:r>
-      <w:hyperlink r:id="rId214">
+      <w:hyperlink r:id="rId219">
         <w:r>
           <w:rPr>
             <w:rStyle w:val="Hyperlink"/>
@@ -11230,7 +11371,7 @@
       <w:r>
         <w:t xml:space="preserve"> </w:t>
       </w:r>
-      <w:hyperlink r:id="rId215">
+      <w:hyperlink r:id="rId220">
         <w:r>
           <w:rPr>
             <w:rStyle w:val="Hyperlink"/>
@@ -11247,7 +11388,7 @@
       <w:r>
         <w:t xml:space="preserve"> </w:t>
       </w:r>
-      <w:hyperlink r:id="rId216">
+      <w:hyperlink r:id="rId221">
         <w:r>
           <w:rPr>
             <w:rStyle w:val="Hyperlink"/>
@@ -11256,8 +11397,8 @@
         </w:r>
       </w:hyperlink>
     </w:p>
-    <w:bookmarkEnd w:id="217"/>
-    <w:bookmarkStart w:id="219" w:name="ref-opQBBK06"/>
+    <w:bookmarkEnd w:id="222"/>
+    <w:bookmarkStart w:id="224" w:name="ref-opQBBK06"/>
     <w:p>
       <w:pPr>
         <w:pStyle w:val="Bibliography"/>
@@ -11298,7 +11439,7 @@
       <w:r>
         <w:t xml:space="preserve"> </w:t>
       </w:r>
-      <w:hyperlink r:id="rId218">
+      <w:hyperlink r:id="rId223">
         <w:r>
           <w:rPr>
             <w:rStyle w:val="Hyperlink"/>
@@ -11307,8 +11448,8 @@
         </w:r>
       </w:hyperlink>
     </w:p>
-    <w:bookmarkEnd w:id="219"/>
-    <w:bookmarkStart w:id="222" w:name="ref-tJKvnIaZ"/>
+    <w:bookmarkEnd w:id="224"/>
+    <w:bookmarkStart w:id="227" w:name="ref-tJKvnIaZ"/>
     <w:p>
       <w:pPr>
         <w:pStyle w:val="Bibliography"/>
@@ -11349,7 +11490,7 @@
       <w:r>
         <w:t xml:space="preserve"> </w:t>
       </w:r>
-      <w:hyperlink r:id="rId220">
+      <w:hyperlink r:id="rId225">
         <w:r>
           <w:rPr>
             <w:rStyle w:val="Hyperlink"/>
@@ -11366,7 +11507,7 @@
       <w:r>
         <w:t xml:space="preserve"> </w:t>
       </w:r>
-      <w:hyperlink r:id="rId221">
+      <w:hyperlink r:id="rId226">
         <w:r>
           <w:rPr>
             <w:rStyle w:val="Hyperlink"/>
@@ -11375,8 +11516,8 @@
         </w:r>
       </w:hyperlink>
     </w:p>
-    <w:bookmarkEnd w:id="222"/>
-    <w:bookmarkStart w:id="225" w:name="ref-Q20Bxdsr"/>
+    <w:bookmarkEnd w:id="227"/>
+    <w:bookmarkStart w:id="230" w:name="ref-Q20Bxdsr"/>
     <w:p>
       <w:pPr>
         <w:pStyle w:val="Bibliography"/>
@@ -11417,7 +11558,7 @@
       <w:r>
         <w:t xml:space="preserve"> </w:t>
       </w:r>
-      <w:hyperlink r:id="rId223">
+      <w:hyperlink r:id="rId228">
         <w:r>
           <w:rPr>
             <w:rStyle w:val="Hyperlink"/>
@@ -11434,7 +11575,7 @@
       <w:r>
         <w:t xml:space="preserve"> </w:t>
       </w:r>
-      <w:hyperlink r:id="rId224">
+      <w:hyperlink r:id="rId229">
         <w:r>
           <w:rPr>
             <w:rStyle w:val="Hyperlink"/>
@@ -11443,8 +11584,8 @@
         </w:r>
       </w:hyperlink>
     </w:p>
-    <w:bookmarkEnd w:id="225"/>
-    <w:bookmarkStart w:id="228" w:name="ref-17wKkS4DV"/>
+    <w:bookmarkEnd w:id="230"/>
+    <w:bookmarkStart w:id="233" w:name="ref-17wKkS4DV"/>
     <w:p>
       <w:pPr>
         <w:pStyle w:val="Bibliography"/>
@@ -11485,7 +11626,7 @@
       <w:r>
         <w:t xml:space="preserve"> </w:t>
       </w:r>
-      <w:hyperlink r:id="rId226">
+      <w:hyperlink r:id="rId231">
         <w:r>
           <w:rPr>
             <w:rStyle w:val="Hyperlink"/>
@@ -11502,7 +11643,7 @@
       <w:r>
         <w:t xml:space="preserve"> </w:t>
       </w:r>
-      <w:hyperlink r:id="rId227">
+      <w:hyperlink r:id="rId232">
         <w:r>
           <w:rPr>
             <w:rStyle w:val="Hyperlink"/>
@@ -11511,8 +11652,8 @@
         </w:r>
       </w:hyperlink>
     </w:p>
-    <w:bookmarkEnd w:id="228"/>
-    <w:bookmarkStart w:id="231" w:name="ref-9KfVIq3s"/>
+    <w:bookmarkEnd w:id="233"/>
+    <w:bookmarkStart w:id="236" w:name="ref-9KfVIq3s"/>
     <w:p>
       <w:pPr>
         <w:pStyle w:val="Bibliography"/>
@@ -11553,7 +11694,7 @@
       <w:r>
         <w:t xml:space="preserve"> </w:t>
       </w:r>
-      <w:hyperlink r:id="rId229">
+      <w:hyperlink r:id="rId234">
         <w:r>
           <w:rPr>
             <w:rStyle w:val="Hyperlink"/>
@@ -11570,7 +11711,7 @@
       <w:r>
         <w:t xml:space="preserve"> </w:t>
       </w:r>
-      <w:hyperlink r:id="rId230">
+      <w:hyperlink r:id="rId235">
         <w:r>
           <w:rPr>
             <w:rStyle w:val="Hyperlink"/>
@@ -11579,8 +11720,8 @@
         </w:r>
       </w:hyperlink>
     </w:p>
-    <w:bookmarkEnd w:id="231"/>
-    <w:bookmarkStart w:id="235" w:name="ref-K7WVgf8X"/>
+    <w:bookmarkEnd w:id="236"/>
+    <w:bookmarkStart w:id="240" w:name="ref-K7WVgf8X"/>
     <w:p>
       <w:pPr>
         <w:pStyle w:val="Bibliography"/>
@@ -11621,7 +11762,7 @@
       <w:r>
         <w:t xml:space="preserve"> </w:t>
       </w:r>
-      <w:hyperlink r:id="rId232">
+      <w:hyperlink r:id="rId237">
         <w:r>
           <w:rPr>
             <w:rStyle w:val="Hyperlink"/>
@@ -11638,7 +11779,7 @@
       <w:r>
         <w:t xml:space="preserve"> </w:t>
       </w:r>
-      <w:hyperlink r:id="rId233">
+      <w:hyperlink r:id="rId238">
         <w:r>
           <w:rPr>
             <w:rStyle w:val="Hyperlink"/>
@@ -11655,7 +11796,7 @@
       <w:r>
         <w:t xml:space="preserve"> </w:t>
       </w:r>
-      <w:hyperlink r:id="rId234">
+      <w:hyperlink r:id="rId239">
         <w:r>
           <w:rPr>
             <w:rStyle w:val="Hyperlink"/>
@@ -11664,8 +11805,8 @@
         </w:r>
       </w:hyperlink>
     </w:p>
-    <w:bookmarkEnd w:id="235"/>
-    <w:bookmarkStart w:id="237" w:name="ref-GKPtRdAw"/>
+    <w:bookmarkEnd w:id="240"/>
+    <w:bookmarkStart w:id="242" w:name="ref-GKPtRdAw"/>
     <w:p>
       <w:pPr>
         <w:pStyle w:val="Bibliography"/>
@@ -11718,7 +11859,7 @@
       <w:r>
         <w:t xml:space="preserve"> </w:t>
       </w:r>
-      <w:hyperlink r:id="rId236">
+      <w:hyperlink r:id="rId241">
         <w:r>
           <w:rPr>
             <w:rStyle w:val="Hyperlink"/>
@@ -11727,8 +11868,8 @@
         </w:r>
       </w:hyperlink>
     </w:p>
-    <w:bookmarkEnd w:id="237"/>
-    <w:bookmarkStart w:id="241" w:name="ref-LfJGtB83"/>
+    <w:bookmarkEnd w:id="242"/>
+    <w:bookmarkStart w:id="246" w:name="ref-LfJGtB83"/>
     <w:p>
       <w:pPr>
         <w:pStyle w:val="Bibliography"/>
@@ -11769,7 +11910,7 @@
       <w:r>
         <w:t xml:space="preserve"> </w:t>
       </w:r>
-      <w:hyperlink r:id="rId238">
+      <w:hyperlink r:id="rId243">
         <w:r>
           <w:rPr>
             <w:rStyle w:val="Hyperlink"/>
@@ -11786,7 +11927,7 @@
       <w:r>
         <w:t xml:space="preserve"> </w:t>
       </w:r>
-      <w:hyperlink r:id="rId239">
+      <w:hyperlink r:id="rId244">
         <w:r>
           <w:rPr>
             <w:rStyle w:val="Hyperlink"/>
@@ -11803,7 +11944,7 @@
       <w:r>
         <w:t xml:space="preserve"> </w:t>
       </w:r>
-      <w:hyperlink r:id="rId238">
+      <w:hyperlink r:id="rId243">
         <w:r>
           <w:rPr>
             <w:rStyle w:val="Hyperlink"/>
@@ -11820,7 +11961,7 @@
       <w:r>
         <w:t xml:space="preserve"> </w:t>
       </w:r>
-      <w:hyperlink r:id="rId240">
+      <w:hyperlink r:id="rId245">
         <w:r>
           <w:rPr>
             <w:rStyle w:val="Hyperlink"/>
@@ -11829,8 +11970,8 @@
         </w:r>
       </w:hyperlink>
     </w:p>
-    <w:bookmarkEnd w:id="241"/>
-    <w:bookmarkStart w:id="243" w:name="ref-Y2XyzLMc"/>
+    <w:bookmarkEnd w:id="246"/>
+    <w:bookmarkStart w:id="248" w:name="ref-Y2XyzLMc"/>
     <w:p>
       <w:pPr>
         <w:pStyle w:val="Bibliography"/>
@@ -11871,7 +12012,7 @@
       <w:r>
         <w:t xml:space="preserve"> </w:t>
       </w:r>
-      <w:hyperlink r:id="rId242">
+      <w:hyperlink r:id="rId247">
         <w:r>
           <w:rPr>
             <w:rStyle w:val="Hyperlink"/>
@@ -11880,8 +12021,8 @@
         </w:r>
       </w:hyperlink>
     </w:p>
-    <w:bookmarkEnd w:id="243"/>
-    <w:bookmarkStart w:id="245" w:name="ref-zBPP9YKu"/>
+    <w:bookmarkEnd w:id="248"/>
+    <w:bookmarkStart w:id="250" w:name="ref-zBPP9YKu"/>
     <w:p>
       <w:pPr>
         <w:pStyle w:val="Bibliography"/>
@@ -11928,7 +12069,7 @@
       <w:r>
         <w:t xml:space="preserve"> </w:t>
       </w:r>
-      <w:hyperlink r:id="rId244">
+      <w:hyperlink r:id="rId249">
         <w:r>
           <w:rPr>
             <w:rStyle w:val="Hyperlink"/>
@@ -11937,8 +12078,8 @@
         </w:r>
       </w:hyperlink>
     </w:p>
-    <w:bookmarkEnd w:id="245"/>
-    <w:bookmarkStart w:id="247" w:name="ref-zBl3qgGT"/>
+    <w:bookmarkEnd w:id="250"/>
+    <w:bookmarkStart w:id="252" w:name="ref-zBl3qgGT"/>
     <w:p>
       <w:pPr>
         <w:pStyle w:val="Bibliography"/>
@@ -11970,7 +12111,7 @@
       <w:r>
         <w:t xml:space="preserve"> </w:t>
       </w:r>
-      <w:hyperlink r:id="rId246">
+      <w:hyperlink r:id="rId251">
         <w:r>
           <w:rPr>
             <w:rStyle w:val="Hyperlink"/>
@@ -11979,8 +12120,8 @@
         </w:r>
       </w:hyperlink>
     </w:p>
-    <w:bookmarkEnd w:id="247"/>
-    <w:bookmarkStart w:id="249" w:name="ref-QhC8yJ7V"/>
+    <w:bookmarkEnd w:id="252"/>
+    <w:bookmarkStart w:id="254" w:name="ref-QhC8yJ7V"/>
     <w:p>
       <w:pPr>
         <w:pStyle w:val="Bibliography"/>
@@ -12012,7 +12153,7 @@
       <w:r>
         <w:t xml:space="preserve"> </w:t>
       </w:r>
-      <w:hyperlink r:id="rId248">
+      <w:hyperlink r:id="rId253">
         <w:r>
           <w:rPr>
             <w:rStyle w:val="Hyperlink"/>
@@ -12021,8 +12162,8 @@
         </w:r>
       </w:hyperlink>
     </w:p>
-    <w:bookmarkEnd w:id="249"/>
-    <w:bookmarkStart w:id="251" w:name="ref-J6sGnQp1"/>
+    <w:bookmarkEnd w:id="254"/>
+    <w:bookmarkStart w:id="256" w:name="ref-J6sGnQp1"/>
     <w:p>
       <w:pPr>
         <w:pStyle w:val="Bibliography"/>
@@ -12045,7 +12186,7 @@
       <w:r>
         <w:t xml:space="preserve"> </w:t>
       </w:r>
-      <w:hyperlink r:id="rId250">
+      <w:hyperlink r:id="rId255">
         <w:r>
           <w:rPr>
             <w:rStyle w:val="Hyperlink"/>
@@ -12054,8 +12195,8 @@
         </w:r>
       </w:hyperlink>
     </w:p>
-    <w:bookmarkEnd w:id="251"/>
-    <w:bookmarkStart w:id="256" w:name="ref-pqBLIXzp"/>
+    <w:bookmarkEnd w:id="256"/>
+    <w:bookmarkStart w:id="261" w:name="ref-pqBLIXzp"/>
     <w:p>
       <w:pPr>
         <w:pStyle w:val="Bibliography"/>
@@ -12096,7 +12237,7 @@
       <w:r>
         <w:t xml:space="preserve"> </w:t>
       </w:r>
-      <w:hyperlink r:id="rId252">
+      <w:hyperlink r:id="rId257">
         <w:r>
           <w:rPr>
             <w:rStyle w:val="Hyperlink"/>
@@ -12113,7 +12254,7 @@
       <w:r>
         <w:t xml:space="preserve"> </w:t>
       </w:r>
-      <w:hyperlink r:id="rId253">
+      <w:hyperlink r:id="rId258">
         <w:r>
           <w:rPr>
             <w:rStyle w:val="Hyperlink"/>
@@ -12130,7 +12271,7 @@
       <w:r>
         <w:t xml:space="preserve"> </w:t>
       </w:r>
-      <w:hyperlink r:id="rId254">
+      <w:hyperlink r:id="rId259">
         <w:r>
           <w:rPr>
             <w:rStyle w:val="Hyperlink"/>
@@ -12147,7 +12288,7 @@
       <w:r>
         <w:t xml:space="preserve"> </w:t>
       </w:r>
-      <w:hyperlink r:id="rId255">
+      <w:hyperlink r:id="rId260">
         <w:r>
           <w:rPr>
             <w:rStyle w:val="Hyperlink"/>
@@ -12156,8 +12297,8 @@
         </w:r>
       </w:hyperlink>
     </w:p>
-    <w:bookmarkEnd w:id="256"/>
-    <w:bookmarkStart w:id="258" w:name="ref-aAKJEII"/>
+    <w:bookmarkEnd w:id="261"/>
+    <w:bookmarkStart w:id="263" w:name="ref-aAKJEII"/>
     <w:p>
       <w:pPr>
         <w:pStyle w:val="Bibliography"/>
@@ -12198,7 +12339,7 @@
       <w:r>
         <w:t xml:space="preserve"> </w:t>
       </w:r>
-      <w:hyperlink r:id="rId257">
+      <w:hyperlink r:id="rId262">
         <w:r>
           <w:rPr>
             <w:rStyle w:val="Hyperlink"/>
@@ -12207,8 +12348,8 @@
         </w:r>
       </w:hyperlink>
     </w:p>
-    <w:bookmarkEnd w:id="258"/>
-    <w:bookmarkStart w:id="260" w:name="ref-w4n6Qtun"/>
+    <w:bookmarkEnd w:id="263"/>
+    <w:bookmarkStart w:id="265" w:name="ref-w4n6Qtun"/>
     <w:p>
       <w:pPr>
         <w:pStyle w:val="Bibliography"/>
@@ -12249,7 +12390,7 @@
       <w:r>
         <w:t xml:space="preserve"> </w:t>
       </w:r>
-      <w:hyperlink r:id="rId259">
+      <w:hyperlink r:id="rId264">
         <w:r>
           <w:rPr>
             <w:rStyle w:val="Hyperlink"/>
@@ -12258,8 +12399,8 @@
         </w:r>
       </w:hyperlink>
     </w:p>
-    <w:bookmarkEnd w:id="260"/>
-    <w:bookmarkStart w:id="262" w:name="ref-LHrRxRb0"/>
+    <w:bookmarkEnd w:id="265"/>
+    <w:bookmarkStart w:id="267" w:name="ref-LHrRxRb0"/>
     <w:p>
       <w:pPr>
         <w:pStyle w:val="Bibliography"/>
@@ -12300,7 +12441,7 @@
       <w:r>
         <w:t xml:space="preserve"> </w:t>
       </w:r>
-      <w:hyperlink r:id="rId261">
+      <w:hyperlink r:id="rId266">
         <w:r>
           <w:rPr>
             <w:rStyle w:val="Hyperlink"/>
@@ -12309,8 +12450,8 @@
         </w:r>
       </w:hyperlink>
     </w:p>
-    <w:bookmarkEnd w:id="262"/>
-    <w:bookmarkStart w:id="265" w:name="ref-AAwqxolU"/>
+    <w:bookmarkEnd w:id="267"/>
+    <w:bookmarkStart w:id="270" w:name="ref-AAwqxolU"/>
     <w:p>
       <w:pPr>
         <w:pStyle w:val="Bibliography"/>
@@ -12351,7 +12492,7 @@
       <w:r>
         <w:t xml:space="preserve"> </w:t>
       </w:r>
-      <w:hyperlink r:id="rId263">
+      <w:hyperlink r:id="rId268">
         <w:r>
           <w:rPr>
             <w:rStyle w:val="Hyperlink"/>
@@ -12368,7 +12509,7 @@
       <w:r>
         <w:t xml:space="preserve"> </w:t>
       </w:r>
-      <w:hyperlink r:id="rId264">
+      <w:hyperlink r:id="rId269">
         <w:r>
           <w:rPr>
             <w:rStyle w:val="Hyperlink"/>
@@ -12377,8 +12518,8 @@
         </w:r>
       </w:hyperlink>
     </w:p>
-    <w:bookmarkEnd w:id="265"/>
-    <w:bookmarkStart w:id="268" w:name="ref-bCyfIm6z"/>
+    <w:bookmarkEnd w:id="270"/>
+    <w:bookmarkStart w:id="273" w:name="ref-bCyfIm6z"/>
     <w:p>
       <w:pPr>
         <w:pStyle w:val="Bibliography"/>
@@ -12419,7 +12560,7 @@
       <w:r>
         <w:t xml:space="preserve"> </w:t>
       </w:r>
-      <w:hyperlink r:id="rId266">
+      <w:hyperlink r:id="rId271">
         <w:r>
           <w:rPr>
             <w:rStyle w:val="Hyperlink"/>
@@ -12436,7 +12577,7 @@
       <w:r>
         <w:t xml:space="preserve"> </w:t>
       </w:r>
-      <w:hyperlink r:id="rId267">
+      <w:hyperlink r:id="rId272">
         <w:r>
           <w:rPr>
             <w:rStyle w:val="Hyperlink"/>
@@ -12445,8 +12586,8 @@
         </w:r>
       </w:hyperlink>
     </w:p>
-    <w:bookmarkEnd w:id="268"/>
-    <w:bookmarkStart w:id="272" w:name="ref-6eVHYGML"/>
+    <w:bookmarkEnd w:id="273"/>
+    <w:bookmarkStart w:id="277" w:name="ref-6eVHYGML"/>
     <w:p>
       <w:pPr>
         <w:pStyle w:val="Bibliography"/>
@@ -12487,7 +12628,7 @@
       <w:r>
         <w:t xml:space="preserve"> </w:t>
       </w:r>
-      <w:hyperlink r:id="rId269">
+      <w:hyperlink r:id="rId274">
         <w:r>
           <w:rPr>
             <w:rStyle w:val="Hyperlink"/>
@@ -12504,7 +12645,7 @@
       <w:r>
         <w:t xml:space="preserve"> </w:t>
       </w:r>
-      <w:hyperlink r:id="rId270">
+      <w:hyperlink r:id="rId275">
         <w:r>
           <w:rPr>
             <w:rStyle w:val="Hyperlink"/>
@@ -12521,7 +12662,7 @@
       <w:r>
         <w:t xml:space="preserve"> </w:t>
       </w:r>
-      <w:hyperlink r:id="rId271">
+      <w:hyperlink r:id="rId276">
         <w:r>
           <w:rPr>
             <w:rStyle w:val="Hyperlink"/>
@@ -12530,8 +12671,8 @@
         </w:r>
       </w:hyperlink>
     </w:p>
-    <w:bookmarkEnd w:id="272"/>
-    <w:bookmarkStart w:id="276" w:name="ref-nyZChH5b"/>
+    <w:bookmarkEnd w:id="277"/>
+    <w:bookmarkStart w:id="281" w:name="ref-nyZChH5b"/>
     <w:p>
       <w:pPr>
         <w:pStyle w:val="Bibliography"/>
@@ -12572,7 +12713,7 @@
       <w:r>
         <w:t xml:space="preserve"> </w:t>
       </w:r>
-      <w:hyperlink r:id="rId273">
+      <w:hyperlink r:id="rId278">
         <w:r>
           <w:rPr>
             <w:rStyle w:val="Hyperlink"/>
@@ -12589,7 +12730,7 @@
       <w:r>
         <w:t xml:space="preserve"> </w:t>
       </w:r>
-      <w:hyperlink r:id="rId274">
+      <w:hyperlink r:id="rId279">
         <w:r>
           <w:rPr>
             <w:rStyle w:val="Hyperlink"/>
@@ -12606,7 +12747,7 @@
       <w:r>
         <w:t xml:space="preserve"> </w:t>
       </w:r>
-      <w:hyperlink r:id="rId275">
+      <w:hyperlink r:id="rId280">
         <w:r>
           <w:rPr>
             <w:rStyle w:val="Hyperlink"/>
@@ -12615,8 +12756,8 @@
         </w:r>
       </w:hyperlink>
     </w:p>
-    <w:bookmarkEnd w:id="276"/>
-    <w:bookmarkStart w:id="280" w:name="ref-18w6XKsQO"/>
+    <w:bookmarkEnd w:id="281"/>
+    <w:bookmarkStart w:id="285" w:name="ref-18w6XKsQO"/>
     <w:p>
       <w:pPr>
         <w:pStyle w:val="Bibliography"/>
@@ -12657,7 +12798,7 @@
       <w:r>
         <w:t xml:space="preserve"> </w:t>
       </w:r>
-      <w:hyperlink r:id="rId277">
+      <w:hyperlink r:id="rId282">
         <w:r>
           <w:rPr>
             <w:rStyle w:val="Hyperlink"/>
@@ -12674,7 +12815,7 @@
       <w:r>
         <w:t xml:space="preserve"> </w:t>
       </w:r>
-      <w:hyperlink r:id="rId278">
+      <w:hyperlink r:id="rId283">
         <w:r>
           <w:rPr>
             <w:rStyle w:val="Hyperlink"/>
@@ -12691,7 +12832,7 @@
       <w:r>
         <w:t xml:space="preserve"> </w:t>
       </w:r>
-      <w:hyperlink r:id="rId279">
+      <w:hyperlink r:id="rId284">
         <w:r>
           <w:rPr>
             <w:rStyle w:val="Hyperlink"/>
@@ -12700,8 +12841,8 @@
         </w:r>
       </w:hyperlink>
     </w:p>
-    <w:bookmarkEnd w:id="280"/>
-    <w:bookmarkStart w:id="285" w:name="ref-Qh7xTLwz"/>
+    <w:bookmarkEnd w:id="285"/>
+    <w:bookmarkStart w:id="290" w:name="ref-Qh7xTLwz"/>
     <w:p>
       <w:pPr>
         <w:pStyle w:val="Bibliography"/>
@@ -12742,7 +12883,7 @@
       <w:r>
         <w:t xml:space="preserve"> </w:t>
       </w:r>
-      <w:hyperlink r:id="rId281">
+      <w:hyperlink r:id="rId286">
         <w:r>
           <w:rPr>
             <w:rStyle w:val="Hyperlink"/>
@@ -12759,7 +12900,7 @@
       <w:r>
         <w:t xml:space="preserve"> </w:t>
       </w:r>
-      <w:hyperlink r:id="rId282">
+      <w:hyperlink r:id="rId287">
         <w:r>
           <w:rPr>
             <w:rStyle w:val="Hyperlink"/>
@@ -12776,7 +12917,7 @@
       <w:r>
         <w:t xml:space="preserve"> </w:t>
       </w:r>
-      <w:hyperlink r:id="rId283">
+      <w:hyperlink r:id="rId288">
         <w:r>
           <w:rPr>
             <w:rStyle w:val="Hyperlink"/>
@@ -12793,7 +12934,7 @@
       <w:r>
         <w:t xml:space="preserve"> </w:t>
       </w:r>
-      <w:hyperlink r:id="rId284">
+      <w:hyperlink r:id="rId289">
         <w:r>
           <w:rPr>
             <w:rStyle w:val="Hyperlink"/>
@@ -12802,8 +12943,8 @@
         </w:r>
       </w:hyperlink>
     </w:p>
-    <w:bookmarkEnd w:id="285"/>
-    <w:bookmarkStart w:id="288" w:name="ref-lXvpQxeN"/>
+    <w:bookmarkEnd w:id="290"/>
+    <w:bookmarkStart w:id="293" w:name="ref-lXvpQxeN"/>
     <w:p>
       <w:pPr>
         <w:pStyle w:val="Bibliography"/>
@@ -12844,7 +12985,7 @@
       <w:r>
         <w:t xml:space="preserve"> </w:t>
       </w:r>
-      <w:hyperlink r:id="rId286">
+      <w:hyperlink r:id="rId291">
         <w:r>
           <w:rPr>
             <w:rStyle w:val="Hyperlink"/>
@@ -12861,7 +13002,7 @@
       <w:r>
         <w:t xml:space="preserve"> </w:t>
       </w:r>
-      <w:hyperlink r:id="rId287">
+      <w:hyperlink r:id="rId292">
         <w:r>
           <w:rPr>
             <w:rStyle w:val="Hyperlink"/>
@@ -12870,8 +13011,8 @@
         </w:r>
       </w:hyperlink>
     </w:p>
-    <w:bookmarkEnd w:id="288"/>
-    <w:bookmarkStart w:id="293" w:name="ref-vHuGhm4k"/>
+    <w:bookmarkEnd w:id="293"/>
+    <w:bookmarkStart w:id="298" w:name="ref-vHuGhm4k"/>
     <w:p>
       <w:pPr>
         <w:pStyle w:val="Bibliography"/>
@@ -12912,7 +13053,7 @@
       <w:r>
         <w:t xml:space="preserve"> </w:t>
       </w:r>
-      <w:hyperlink r:id="rId289">
+      <w:hyperlink r:id="rId294">
         <w:r>
           <w:rPr>
             <w:rStyle w:val="Hyperlink"/>
@@ -12929,7 +13070,7 @@
       <w:r>
         <w:t xml:space="preserve"> </w:t>
       </w:r>
-      <w:hyperlink r:id="rId290">
+      <w:hyperlink r:id="rId295">
         <w:r>
           <w:rPr>
             <w:rStyle w:val="Hyperlink"/>
@@ -12946,7 +13087,7 @@
       <w:r>
         <w:t xml:space="preserve"> </w:t>
       </w:r>
-      <w:hyperlink r:id="rId291">
+      <w:hyperlink r:id="rId296">
         <w:r>
           <w:rPr>
             <w:rStyle w:val="Hyperlink"/>
@@ -12963,7 +13104,7 @@
       <w:r>
         <w:t xml:space="preserve"> </w:t>
       </w:r>
-      <w:hyperlink r:id="rId292">
+      <w:hyperlink r:id="rId297">
         <w:r>
           <w:rPr>
             <w:rStyle w:val="Hyperlink"/>
@@ -12972,8 +13113,8 @@
         </w:r>
       </w:hyperlink>
     </w:p>
-    <w:bookmarkEnd w:id="293"/>
-    <w:bookmarkStart w:id="295" w:name="ref-6MR50hyY"/>
+    <w:bookmarkEnd w:id="298"/>
+    <w:bookmarkStart w:id="300" w:name="ref-6MR50hyY"/>
     <w:p>
       <w:pPr>
         <w:pStyle w:val="Bibliography"/>
@@ -13014,7 +13155,7 @@
       <w:r>
         <w:t xml:space="preserve"> </w:t>
       </w:r>
-      <w:hyperlink r:id="rId294">
+      <w:hyperlink r:id="rId299">
         <w:r>
           <w:rPr>
             <w:rStyle w:val="Hyperlink"/>
@@ -13023,8 +13164,8 @@
         </w:r>
       </w:hyperlink>
     </w:p>
-    <w:bookmarkEnd w:id="295"/>
-    <w:bookmarkStart w:id="297" w:name="ref-QBWMEuxW"/>
+    <w:bookmarkEnd w:id="300"/>
+    <w:bookmarkStart w:id="302" w:name="ref-QBWMEuxW"/>
     <w:p>
       <w:pPr>
         <w:pStyle w:val="Bibliography"/>
@@ -13065,7 +13206,7 @@
       <w:r>
         <w:t xml:space="preserve"> </w:t>
       </w:r>
-      <w:hyperlink r:id="rId296">
+      <w:hyperlink r:id="rId301">
         <w:r>
           <w:rPr>
             <w:rStyle w:val="Hyperlink"/>
@@ -13074,8 +13215,8 @@
         </w:r>
       </w:hyperlink>
     </w:p>
-    <w:bookmarkEnd w:id="297"/>
-    <w:bookmarkStart w:id="301" w:name="ref-qh60RjR0"/>
+    <w:bookmarkEnd w:id="302"/>
+    <w:bookmarkStart w:id="306" w:name="ref-qh60RjR0"/>
     <w:p>
       <w:pPr>
         <w:pStyle w:val="Bibliography"/>
@@ -13116,7 +13257,7 @@
       <w:r>
         <w:t xml:space="preserve"> </w:t>
       </w:r>
-      <w:hyperlink r:id="rId298">
+      <w:hyperlink r:id="rId303">
         <w:r>
           <w:rPr>
             <w:rStyle w:val="Hyperlink"/>
@@ -13133,7 +13274,7 @@
       <w:r>
         <w:t xml:space="preserve"> </w:t>
       </w:r>
-      <w:hyperlink r:id="rId299">
+      <w:hyperlink r:id="rId304">
         <w:r>
           <w:rPr>
             <w:rStyle w:val="Hyperlink"/>
@@ -13150,7 +13291,7 @@
       <w:r>
         <w:t xml:space="preserve"> </w:t>
       </w:r>
-      <w:hyperlink r:id="rId300">
+      <w:hyperlink r:id="rId305">
         <w:r>
           <w:rPr>
             <w:rStyle w:val="Hyperlink"/>
@@ -13159,8 +13300,8 @@
         </w:r>
       </w:hyperlink>
     </w:p>
-    <w:bookmarkEnd w:id="301"/>
-    <w:bookmarkStart w:id="302" w:name="ref-6yyYojgV"/>
+    <w:bookmarkEnd w:id="306"/>
+    <w:bookmarkStart w:id="307" w:name="ref-6yyYojgV"/>
     <w:p>
       <w:pPr>
         <w:pStyle w:val="Bibliography"/>
@@ -13201,8 +13342,8 @@
         </w:r>
       </w:hyperlink>
     </w:p>
-    <w:bookmarkEnd w:id="302"/>
-    <w:bookmarkStart w:id="304" w:name="ref-1DG704X8Q"/>
+    <w:bookmarkEnd w:id="307"/>
+    <w:bookmarkStart w:id="309" w:name="ref-1DG704X8Q"/>
     <w:p>
       <w:pPr>
         <w:pStyle w:val="Bibliography"/>
@@ -13243,7 +13384,7 @@
       <w:r>
         <w:t xml:space="preserve"> </w:t>
       </w:r>
-      <w:hyperlink r:id="rId303">
+      <w:hyperlink r:id="rId308">
         <w:r>
           <w:rPr>
             <w:rStyle w:val="Hyperlink"/>
@@ -13252,8 +13393,8 @@
         </w:r>
       </w:hyperlink>
     </w:p>
-    <w:bookmarkEnd w:id="304"/>
-    <w:bookmarkStart w:id="306" w:name="ref-sWD9uVuF"/>
+    <w:bookmarkEnd w:id="309"/>
+    <w:bookmarkStart w:id="311" w:name="ref-sWD9uVuF"/>
     <w:p>
       <w:pPr>
         <w:pStyle w:val="Bibliography"/>
@@ -13294,7 +13435,7 @@
       <w:r>
         <w:t xml:space="preserve"> </w:t>
       </w:r>
-      <w:hyperlink r:id="rId305">
+      <w:hyperlink r:id="rId310">
         <w:r>
           <w:rPr>
             <w:rStyle w:val="Hyperlink"/>
@@ -13303,8 +13444,8 @@
         </w:r>
       </w:hyperlink>
     </w:p>
-    <w:bookmarkEnd w:id="306"/>
-    <w:bookmarkStart w:id="311" w:name="ref-IhliSZDo"/>
+    <w:bookmarkEnd w:id="311"/>
+    <w:bookmarkStart w:id="316" w:name="ref-IhliSZDo"/>
     <w:p>
       <w:pPr>
         <w:pStyle w:val="Bibliography"/>
@@ -13345,7 +13486,7 @@
       <w:r>
         <w:t xml:space="preserve"> </w:t>
       </w:r>
-      <w:hyperlink r:id="rId307">
+      <w:hyperlink r:id="rId312">
         <w:r>
           <w:rPr>
             <w:rStyle w:val="Hyperlink"/>
@@ -13362,7 +13503,7 @@
       <w:r>
         <w:t xml:space="preserve"> </w:t>
       </w:r>
-      <w:hyperlink r:id="rId308">
+      <w:hyperlink r:id="rId313">
         <w:r>
           <w:rPr>
             <w:rStyle w:val="Hyperlink"/>
@@ -13379,7 +13520,7 @@
       <w:r>
         <w:t xml:space="preserve"> </w:t>
       </w:r>
-      <w:hyperlink r:id="rId309">
+      <w:hyperlink r:id="rId314">
         <w:r>
           <w:rPr>
             <w:rStyle w:val="Hyperlink"/>
@@ -13396,7 +13537,7 @@
       <w:r>
         <w:t xml:space="preserve"> </w:t>
       </w:r>
-      <w:hyperlink r:id="rId310">
+      <w:hyperlink r:id="rId315">
         <w:r>
           <w:rPr>
             <w:rStyle w:val="Hyperlink"/>
@@ -13405,8 +13546,8 @@
         </w:r>
       </w:hyperlink>
     </w:p>
-    <w:bookmarkEnd w:id="311"/>
-    <w:bookmarkStart w:id="315" w:name="ref-9IrsqXRa"/>
+    <w:bookmarkEnd w:id="316"/>
+    <w:bookmarkStart w:id="320" w:name="ref-9IrsqXRa"/>
     <w:p>
       <w:pPr>
         <w:pStyle w:val="Bibliography"/>
@@ -13447,7 +13588,7 @@
       <w:r>
         <w:t xml:space="preserve"> </w:t>
       </w:r>
-      <w:hyperlink r:id="rId312">
+      <w:hyperlink r:id="rId317">
         <w:r>
           <w:rPr>
             <w:rStyle w:val="Hyperlink"/>
@@ -13464,7 +13605,7 @@
       <w:r>
         <w:t xml:space="preserve"> </w:t>
       </w:r>
-      <w:hyperlink r:id="rId313">
+      <w:hyperlink r:id="rId318">
         <w:r>
           <w:rPr>
             <w:rStyle w:val="Hyperlink"/>
@@ -13481,7 +13622,7 @@
       <w:r>
         <w:t xml:space="preserve"> </w:t>
       </w:r>
-      <w:hyperlink r:id="rId314">
+      <w:hyperlink r:id="rId319">
         <w:r>
           <w:rPr>
             <w:rStyle w:val="Hyperlink"/>
@@ -13490,8 +13631,8 @@
         </w:r>
       </w:hyperlink>
     </w:p>
-    <w:bookmarkEnd w:id="315"/>
-    <w:bookmarkStart w:id="318" w:name="ref-LGjXBQ7t"/>
+    <w:bookmarkEnd w:id="320"/>
+    <w:bookmarkStart w:id="323" w:name="ref-LGjXBQ7t"/>
     <w:p>
       <w:pPr>
         <w:pStyle w:val="Bibliography"/>
@@ -13532,7 +13673,7 @@
       <w:r>
         <w:t xml:space="preserve"> </w:t>
       </w:r>
-      <w:hyperlink r:id="rId316">
+      <w:hyperlink r:id="rId321">
         <w:r>
           <w:rPr>
             <w:rStyle w:val="Hyperlink"/>
@@ -13549,7 +13690,7 @@
       <w:r>
         <w:t xml:space="preserve"> </w:t>
       </w:r>
-      <w:hyperlink r:id="rId317">
+      <w:hyperlink r:id="rId322">
         <w:r>
           <w:rPr>
             <w:rStyle w:val="Hyperlink"/>
@@ -13558,8 +13699,8 @@
         </w:r>
       </w:hyperlink>
     </w:p>
-    <w:bookmarkEnd w:id="318"/>
-    <w:bookmarkStart w:id="322" w:name="ref-15QSXk9Cl"/>
+    <w:bookmarkEnd w:id="323"/>
+    <w:bookmarkStart w:id="327" w:name="ref-15QSXk9Cl"/>
     <w:p>
       <w:pPr>
         <w:pStyle w:val="Bibliography"/>
@@ -13600,7 +13741,7 @@
       <w:r>
         <w:t xml:space="preserve"> </w:t>
       </w:r>
-      <w:hyperlink r:id="rId319">
+      <w:hyperlink r:id="rId324">
         <w:r>
           <w:rPr>
             <w:rStyle w:val="Hyperlink"/>
@@ -13617,7 +13758,7 @@
       <w:r>
         <w:t xml:space="preserve"> </w:t>
       </w:r>
-      <w:hyperlink r:id="rId320">
+      <w:hyperlink r:id="rId325">
         <w:r>
           <w:rPr>
             <w:rStyle w:val="Hyperlink"/>
@@ -13634,7 +13775,7 @@
       <w:r>
         <w:t xml:space="preserve"> </w:t>
       </w:r>
-      <w:hyperlink r:id="rId321">
+      <w:hyperlink r:id="rId326">
         <w:r>
           <w:rPr>
             <w:rStyle w:val="Hyperlink"/>
@@ -13643,8 +13784,8 @@
         </w:r>
       </w:hyperlink>
     </w:p>
-    <w:bookmarkEnd w:id="322"/>
-    <w:bookmarkStart w:id="324" w:name="ref-faKuBkfY"/>
+    <w:bookmarkEnd w:id="327"/>
+    <w:bookmarkStart w:id="329" w:name="ref-faKuBkfY"/>
     <w:p>
       <w:pPr>
         <w:pStyle w:val="Bibliography"/>
@@ -13685,7 +13826,7 @@
       <w:r>
         <w:t xml:space="preserve"> </w:t>
       </w:r>
-      <w:hyperlink r:id="rId323">
+      <w:hyperlink r:id="rId328">
         <w:r>
           <w:rPr>
             <w:rStyle w:val="Hyperlink"/>
@@ -13694,8 +13835,8 @@
         </w:r>
       </w:hyperlink>
     </w:p>
-    <w:bookmarkEnd w:id="324"/>
-    <w:bookmarkStart w:id="328" w:name="ref-17a3WKGzu"/>
+    <w:bookmarkEnd w:id="329"/>
+    <w:bookmarkStart w:id="333" w:name="ref-17a3WKGzu"/>
     <w:p>
       <w:pPr>
         <w:pStyle w:val="Bibliography"/>
@@ -13736,7 +13877,7 @@
       <w:r>
         <w:t xml:space="preserve"> </w:t>
       </w:r>
-      <w:hyperlink r:id="rId325">
+      <w:hyperlink r:id="rId330">
         <w:r>
           <w:rPr>
             <w:rStyle w:val="Hyperlink"/>
@@ -13753,7 +13894,7 @@
       <w:r>
         <w:t xml:space="preserve"> </w:t>
       </w:r>
-      <w:hyperlink r:id="rId326">
+      <w:hyperlink r:id="rId331">
         <w:r>
           <w:rPr>
             <w:rStyle w:val="Hyperlink"/>
@@ -13770,7 +13911,7 @@
       <w:r>
         <w:t xml:space="preserve"> </w:t>
       </w:r>
-      <w:hyperlink r:id="rId327">
+      <w:hyperlink r:id="rId332">
         <w:r>
           <w:rPr>
             <w:rStyle w:val="Hyperlink"/>
@@ -13779,8 +13920,8 @@
         </w:r>
       </w:hyperlink>
     </w:p>
-    <w:bookmarkEnd w:id="328"/>
-    <w:bookmarkStart w:id="331" w:name="ref-r2krHy6V"/>
+    <w:bookmarkEnd w:id="333"/>
+    <w:bookmarkStart w:id="336" w:name="ref-r2krHy6V"/>
     <w:p>
       <w:pPr>
         <w:pStyle w:val="Bibliography"/>
@@ -13821,7 +13962,7 @@
       <w:r>
         <w:t xml:space="preserve"> </w:t>
       </w:r>
-      <w:hyperlink r:id="rId329">
+      <w:hyperlink r:id="rId334">
         <w:r>
           <w:rPr>
             <w:rStyle w:val="Hyperlink"/>
@@ -13838,7 +13979,7 @@
       <w:r>
         <w:t xml:space="preserve"> </w:t>
       </w:r>
-      <w:hyperlink r:id="rId330">
+      <w:hyperlink r:id="rId335">
         <w:r>
           <w:rPr>
             <w:rStyle w:val="Hyperlink"/>
@@ -13847,8 +13988,8 @@
         </w:r>
       </w:hyperlink>
     </w:p>
-    <w:bookmarkEnd w:id="331"/>
-    <w:bookmarkStart w:id="333" w:name="ref-WkeOa3Qo"/>
+    <w:bookmarkEnd w:id="336"/>
+    <w:bookmarkStart w:id="338" w:name="ref-WkeOa3Qo"/>
     <w:p>
       <w:pPr>
         <w:pStyle w:val="Bibliography"/>
@@ -13880,7 +14021,7 @@
       <w:r>
         <w:t xml:space="preserve"> </w:t>
       </w:r>
-      <w:hyperlink r:id="rId332">
+      <w:hyperlink r:id="rId337">
         <w:r>
           <w:rPr>
             <w:rStyle w:val="Hyperlink"/>
@@ -13889,8 +14030,8 @@
         </w:r>
       </w:hyperlink>
     </w:p>
-    <w:bookmarkEnd w:id="333"/>
-    <w:bookmarkStart w:id="336" w:name="ref-15nwuvjrA"/>
+    <w:bookmarkEnd w:id="338"/>
+    <w:bookmarkStart w:id="341" w:name="ref-15nwuvjrA"/>
     <w:p>
       <w:pPr>
         <w:pStyle w:val="Bibliography"/>
@@ -13931,7 +14072,7 @@
       <w:r>
         <w:t xml:space="preserve"> </w:t>
       </w:r>
-      <w:hyperlink r:id="rId334">
+      <w:hyperlink r:id="rId339">
         <w:r>
           <w:rPr>
             <w:rStyle w:val="Hyperlink"/>
@@ -13948,7 +14089,7 @@
       <w:r>
         <w:t xml:space="preserve"> </w:t>
       </w:r>
-      <w:hyperlink r:id="rId335">
+      <w:hyperlink r:id="rId340">
         <w:r>
           <w:rPr>
             <w:rStyle w:val="Hyperlink"/>
@@ -13957,8 +14098,8 @@
         </w:r>
       </w:hyperlink>
     </w:p>
-    <w:bookmarkEnd w:id="336"/>
-    <w:bookmarkStart w:id="338" w:name="ref-u9DGTIX"/>
+    <w:bookmarkEnd w:id="341"/>
+    <w:bookmarkStart w:id="343" w:name="ref-u9DGTIX"/>
     <w:p>
       <w:pPr>
         <w:pStyle w:val="Bibliography"/>
@@ -13999,7 +14140,7 @@
       <w:r>
         <w:t xml:space="preserve"> </w:t>
       </w:r>
-      <w:hyperlink r:id="rId337">
+      <w:hyperlink r:id="rId342">
         <w:r>
           <w:rPr>
             <w:rStyle w:val="Hyperlink"/>
@@ -14008,8 +14149,8 @@
         </w:r>
       </w:hyperlink>
     </w:p>
-    <w:bookmarkEnd w:id="338"/>
-    <w:bookmarkStart w:id="343" w:name="ref-O21tn8vf"/>
+    <w:bookmarkEnd w:id="343"/>
+    <w:bookmarkStart w:id="348" w:name="ref-O21tn8vf"/>
     <w:p>
       <w:pPr>
         <w:pStyle w:val="Bibliography"/>
@@ -14050,7 +14191,7 @@
       <w:r>
         <w:t xml:space="preserve"> </w:t>
       </w:r>
-      <w:hyperlink r:id="rId339">
+      <w:hyperlink r:id="rId344">
         <w:r>
           <w:rPr>
             <w:rStyle w:val="Hyperlink"/>
@@ -14067,7 +14208,7 @@
       <w:r>
         <w:t xml:space="preserve"> </w:t>
       </w:r>
-      <w:hyperlink r:id="rId340">
+      <w:hyperlink r:id="rId345">
         <w:r>
           <w:rPr>
             <w:rStyle w:val="Hyperlink"/>
@@ -14084,7 +14225,7 @@
       <w:r>
         <w:t xml:space="preserve"> </w:t>
       </w:r>
-      <w:hyperlink r:id="rId341">
+      <w:hyperlink r:id="rId346">
         <w:r>
           <w:rPr>
             <w:rStyle w:val="Hyperlink"/>
@@ -14101,7 +14242,7 @@
       <w:r>
         <w:t xml:space="preserve"> </w:t>
       </w:r>
-      <w:hyperlink r:id="rId342">
+      <w:hyperlink r:id="rId347">
         <w:r>
           <w:rPr>
             <w:rStyle w:val="Hyperlink"/>
@@ -14110,8 +14251,8 @@
         </w:r>
       </w:hyperlink>
     </w:p>
-    <w:bookmarkEnd w:id="343"/>
-    <w:bookmarkStart w:id="347" w:name="ref-tQy0rfF4"/>
+    <w:bookmarkEnd w:id="348"/>
+    <w:bookmarkStart w:id="352" w:name="ref-tQy0rfF4"/>
     <w:p>
       <w:pPr>
         <w:pStyle w:val="Bibliography"/>
@@ -14152,7 +14293,7 @@
       <w:r>
         <w:t xml:space="preserve"> </w:t>
       </w:r>
-      <w:hyperlink r:id="rId344">
+      <w:hyperlink r:id="rId349">
         <w:r>
           <w:rPr>
             <w:rStyle w:val="Hyperlink"/>
@@ -14169,7 +14310,7 @@
       <w:r>
         <w:t xml:space="preserve"> </w:t>
       </w:r>
-      <w:hyperlink r:id="rId345">
+      <w:hyperlink r:id="rId350">
         <w:r>
           <w:rPr>
             <w:rStyle w:val="Hyperlink"/>
@@ -14186,7 +14327,7 @@
       <w:r>
         <w:t xml:space="preserve"> </w:t>
       </w:r>
-      <w:hyperlink r:id="rId346">
+      <w:hyperlink r:id="rId351">
         <w:r>
           <w:rPr>
             <w:rStyle w:val="Hyperlink"/>
@@ -14195,8 +14336,8 @@
         </w:r>
       </w:hyperlink>
     </w:p>
-    <w:bookmarkEnd w:id="347"/>
-    <w:bookmarkStart w:id="350" w:name="ref-xpw2aizK"/>
+    <w:bookmarkEnd w:id="352"/>
+    <w:bookmarkStart w:id="355" w:name="ref-xpw2aizK"/>
     <w:p>
       <w:pPr>
         <w:pStyle w:val="Bibliography"/>
@@ -14237,7 +14378,7 @@
       <w:r>
         <w:t xml:space="preserve"> </w:t>
       </w:r>
-      <w:hyperlink r:id="rId348">
+      <w:hyperlink r:id="rId353">
         <w:r>
           <w:rPr>
             <w:rStyle w:val="Hyperlink"/>
@@ -14254,7 +14395,7 @@
       <w:r>
         <w:t xml:space="preserve"> </w:t>
       </w:r>
-      <w:hyperlink r:id="rId349">
+      <w:hyperlink r:id="rId354">
         <w:r>
           <w:rPr>
             <w:rStyle w:val="Hyperlink"/>
@@ -14263,8 +14404,8 @@
         </w:r>
       </w:hyperlink>
     </w:p>
-    <w:bookmarkEnd w:id="350"/>
-    <w:bookmarkStart w:id="355" w:name="ref-14ahyJcvY"/>
+    <w:bookmarkEnd w:id="355"/>
+    <w:bookmarkStart w:id="360" w:name="ref-14ahyJcvY"/>
     <w:p>
       <w:pPr>
         <w:pStyle w:val="Bibliography"/>
@@ -14305,7 +14446,7 @@
       <w:r>
         <w:t xml:space="preserve"> </w:t>
       </w:r>
-      <w:hyperlink r:id="rId351">
+      <w:hyperlink r:id="rId356">
         <w:r>
           <w:rPr>
             <w:rStyle w:val="Hyperlink"/>
@@ -14322,7 +14463,7 @@
       <w:r>
         <w:t xml:space="preserve"> </w:t>
       </w:r>
-      <w:hyperlink r:id="rId352">
+      <w:hyperlink r:id="rId357">
         <w:r>
           <w:rPr>
             <w:rStyle w:val="Hyperlink"/>
@@ -14339,7 +14480,7 @@
       <w:r>
         <w:t xml:space="preserve"> </w:t>
       </w:r>
-      <w:hyperlink r:id="rId353">
+      <w:hyperlink r:id="rId358">
         <w:r>
           <w:rPr>
             <w:rStyle w:val="Hyperlink"/>
@@ -14356,7 +14497,7 @@
       <w:r>
         <w:t xml:space="preserve"> </w:t>
       </w:r>
-      <w:hyperlink r:id="rId354">
+      <w:hyperlink r:id="rId359">
         <w:r>
           <w:rPr>
             <w:rStyle w:val="Hyperlink"/>
@@ -14365,8 +14506,8 @@
         </w:r>
       </w:hyperlink>
     </w:p>
-    <w:bookmarkEnd w:id="355"/>
-    <w:bookmarkStart w:id="360" w:name="ref-RK9sIADd"/>
+    <w:bookmarkEnd w:id="360"/>
+    <w:bookmarkStart w:id="365" w:name="ref-RK9sIADd"/>
     <w:p>
       <w:pPr>
         <w:pStyle w:val="Bibliography"/>
@@ -14407,7 +14548,7 @@
       <w:r>
         <w:t xml:space="preserve"> </w:t>
       </w:r>
-      <w:hyperlink r:id="rId356">
+      <w:hyperlink r:id="rId361">
         <w:r>
           <w:rPr>
             <w:rStyle w:val="Hyperlink"/>
@@ -14424,7 +14565,7 @@
       <w:r>
         <w:t xml:space="preserve"> </w:t>
       </w:r>
-      <w:hyperlink r:id="rId357">
+      <w:hyperlink r:id="rId362">
         <w:r>
           <w:rPr>
             <w:rStyle w:val="Hyperlink"/>
@@ -14441,7 +14582,7 @@
       <w:r>
         <w:t xml:space="preserve"> </w:t>
       </w:r>
-      <w:hyperlink r:id="rId358">
+      <w:hyperlink r:id="rId363">
         <w:r>
           <w:rPr>
             <w:rStyle w:val="Hyperlink"/>
@@ -14458,7 +14599,7 @@
       <w:r>
         <w:t xml:space="preserve"> </w:t>
       </w:r>
-      <w:hyperlink r:id="rId359">
+      <w:hyperlink r:id="rId364">
         <w:r>
           <w:rPr>
             <w:rStyle w:val="Hyperlink"/>
@@ -14467,8 +14608,8 @@
         </w:r>
       </w:hyperlink>
     </w:p>
-    <w:bookmarkEnd w:id="360"/>
-    <w:bookmarkStart w:id="365" w:name="ref-vzcNEQll"/>
+    <w:bookmarkEnd w:id="365"/>
+    <w:bookmarkStart w:id="370" w:name="ref-vzcNEQll"/>
     <w:p>
       <w:pPr>
         <w:pStyle w:val="Bibliography"/>
@@ -14509,7 +14650,7 @@
       <w:r>
         <w:t xml:space="preserve"> </w:t>
       </w:r>
-      <w:hyperlink r:id="rId361">
+      <w:hyperlink r:id="rId366">
         <w:r>
           <w:rPr>
             <w:rStyle w:val="Hyperlink"/>
@@ -14526,7 +14667,7 @@
       <w:r>
         <w:t xml:space="preserve"> </w:t>
       </w:r>
-      <w:hyperlink r:id="rId362">
+      <w:hyperlink r:id="rId367">
         <w:r>
           <w:rPr>
             <w:rStyle w:val="Hyperlink"/>
@@ -14543,7 +14684,7 @@
       <w:r>
         <w:t xml:space="preserve"> </w:t>
       </w:r>
-      <w:hyperlink r:id="rId363">
+      <w:hyperlink r:id="rId368">
         <w:r>
           <w:rPr>
             <w:rStyle w:val="Hyperlink"/>
@@ -14560,7 +14701,7 @@
       <w:r>
         <w:t xml:space="preserve"> </w:t>
       </w:r>
-      <w:hyperlink r:id="rId364">
+      <w:hyperlink r:id="rId369">
         <w:r>
           <w:rPr>
             <w:rStyle w:val="Hyperlink"/>
@@ -14569,8 +14710,8 @@
         </w:r>
       </w:hyperlink>
     </w:p>
-    <w:bookmarkEnd w:id="365"/>
-    <w:bookmarkStart w:id="367" w:name="ref-e2rpsIbt"/>
+    <w:bookmarkEnd w:id="370"/>
+    <w:bookmarkStart w:id="372" w:name="ref-e2rpsIbt"/>
     <w:p>
       <w:pPr>
         <w:pStyle w:val="Bibliography"/>
@@ -14611,7 +14752,7 @@
       <w:r>
         <w:t xml:space="preserve"> </w:t>
       </w:r>
-      <w:hyperlink r:id="rId366">
+      <w:hyperlink r:id="rId371">
         <w:r>
           <w:rPr>
             <w:rStyle w:val="Hyperlink"/>
@@ -14620,8 +14761,8 @@
         </w:r>
       </w:hyperlink>
     </w:p>
-    <w:bookmarkEnd w:id="367"/>
-    <w:bookmarkStart w:id="371" w:name="ref-15YfJWkEd"/>
+    <w:bookmarkEnd w:id="372"/>
+    <w:bookmarkStart w:id="376" w:name="ref-15YfJWkEd"/>
     <w:p>
       <w:pPr>
         <w:pStyle w:val="Bibliography"/>
@@ -14665,7 +14806,7 @@
       <w:r>
         <w:t xml:space="preserve"> </w:t>
       </w:r>
-      <w:hyperlink r:id="rId368">
+      <w:hyperlink r:id="rId373">
         <w:r>
           <w:rPr>
             <w:rStyle w:val="Hyperlink"/>
@@ -14682,7 +14823,7 @@
       <w:r>
         <w:t xml:space="preserve"> </w:t>
       </w:r>
-      <w:hyperlink r:id="rId369">
+      <w:hyperlink r:id="rId374">
         <w:r>
           <w:rPr>
             <w:rStyle w:val="Hyperlink"/>
@@ -14699,7 +14840,7 @@
       <w:r>
         <w:t xml:space="preserve"> </w:t>
       </w:r>
-      <w:hyperlink r:id="rId370">
+      <w:hyperlink r:id="rId375">
         <w:r>
           <w:rPr>
             <w:rStyle w:val="Hyperlink"/>
@@ -14708,8 +14849,8 @@
         </w:r>
       </w:hyperlink>
     </w:p>
-    <w:bookmarkEnd w:id="371"/>
-    <w:bookmarkStart w:id="376" w:name="ref-Szy8sdWq"/>
+    <w:bookmarkEnd w:id="376"/>
+    <w:bookmarkStart w:id="381" w:name="ref-Szy8sdWq"/>
     <w:p>
       <w:pPr>
         <w:pStyle w:val="Bibliography"/>
@@ -14750,7 +14891,7 @@
       <w:r>
         <w:t xml:space="preserve"> </w:t>
       </w:r>
-      <w:hyperlink r:id="rId372">
+      <w:hyperlink r:id="rId377">
         <w:r>
           <w:rPr>
             <w:rStyle w:val="Hyperlink"/>
@@ -14767,7 +14908,7 @@
       <w:r>
         <w:t xml:space="preserve"> </w:t>
       </w:r>
-      <w:hyperlink r:id="rId373">
+      <w:hyperlink r:id="rId378">
         <w:r>
           <w:rPr>
             <w:rStyle w:val="Hyperlink"/>
@@ -14784,7 +14925,7 @@
       <w:r>
         <w:t xml:space="preserve"> </w:t>
       </w:r>
-      <w:hyperlink r:id="rId374">
+      <w:hyperlink r:id="rId379">
         <w:r>
           <w:rPr>
             <w:rStyle w:val="Hyperlink"/>
@@ -14801,7 +14942,7 @@
       <w:r>
         <w:t xml:space="preserve"> </w:t>
       </w:r>
-      <w:hyperlink r:id="rId375">
+      <w:hyperlink r:id="rId380">
         <w:r>
           <w:rPr>
             <w:rStyle w:val="Hyperlink"/>
@@ -14810,8 +14951,8 @@
         </w:r>
       </w:hyperlink>
     </w:p>
-    <w:bookmarkEnd w:id="376"/>
-    <w:bookmarkStart w:id="379" w:name="ref-NGOit8L2"/>
+    <w:bookmarkEnd w:id="381"/>
+    <w:bookmarkStart w:id="384" w:name="ref-NGOit8L2"/>
     <w:p>
       <w:pPr>
         <w:pStyle w:val="Bibliography"/>
@@ -14852,7 +14993,7 @@
       <w:r>
         <w:t xml:space="preserve"> </w:t>
       </w:r>
-      <w:hyperlink r:id="rId377">
+      <w:hyperlink r:id="rId382">
         <w:r>
           <w:rPr>
             <w:rStyle w:val="Hyperlink"/>
@@ -14869,7 +15010,7 @@
       <w:r>
         <w:t xml:space="preserve"> </w:t>
       </w:r>
-      <w:hyperlink r:id="rId378">
+      <w:hyperlink r:id="rId383">
         <w:r>
           <w:rPr>
             <w:rStyle w:val="Hyperlink"/>
@@ -14878,8 +15019,8 @@
         </w:r>
       </w:hyperlink>
     </w:p>
-    <w:bookmarkEnd w:id="379"/>
-    <w:bookmarkStart w:id="382" w:name="ref-nahdPyLb"/>
+    <w:bookmarkEnd w:id="384"/>
+    <w:bookmarkStart w:id="387" w:name="ref-nahdPyLb"/>
     <w:p>
       <w:pPr>
         <w:pStyle w:val="Bibliography"/>
@@ -14920,7 +15061,7 @@
       <w:r>
         <w:t xml:space="preserve"> </w:t>
       </w:r>
-      <w:hyperlink r:id="rId380">
+      <w:hyperlink r:id="rId385">
         <w:r>
           <w:rPr>
             <w:rStyle w:val="Hyperlink"/>
@@ -14937,7 +15078,7 @@
       <w:r>
         <w:t xml:space="preserve"> </w:t>
       </w:r>
-      <w:hyperlink r:id="rId381">
+      <w:hyperlink r:id="rId386">
         <w:r>
           <w:rPr>
             <w:rStyle w:val="Hyperlink"/>
@@ -14946,8 +15087,8 @@
         </w:r>
       </w:hyperlink>
     </w:p>
-    <w:bookmarkEnd w:id="382"/>
-    <w:bookmarkStart w:id="387" w:name="ref-Rhm4AK0j"/>
+    <w:bookmarkEnd w:id="387"/>
+    <w:bookmarkStart w:id="392" w:name="ref-Rhm4AK0j"/>
     <w:p>
       <w:pPr>
         <w:pStyle w:val="Bibliography"/>
@@ -14988,7 +15129,7 @@
       <w:r>
         <w:t xml:space="preserve"> </w:t>
       </w:r>
-      <w:hyperlink r:id="rId383">
+      <w:hyperlink r:id="rId388">
         <w:r>
           <w:rPr>
             <w:rStyle w:val="Hyperlink"/>
@@ -15005,7 +15146,7 @@
       <w:r>
         <w:t xml:space="preserve"> </w:t>
       </w:r>
-      <w:hyperlink r:id="rId384">
+      <w:hyperlink r:id="rId389">
         <w:r>
           <w:rPr>
             <w:rStyle w:val="Hyperlink"/>
@@ -15022,7 +15163,7 @@
       <w:r>
         <w:t xml:space="preserve"> </w:t>
       </w:r>
-      <w:hyperlink r:id="rId385">
+      <w:hyperlink r:id="rId390">
         <w:r>
           <w:rPr>
             <w:rStyle w:val="Hyperlink"/>
@@ -15039,7 +15180,7 @@
       <w:r>
         <w:t xml:space="preserve"> </w:t>
       </w:r>
-      <w:hyperlink r:id="rId386">
+      <w:hyperlink r:id="rId391">
         <w:r>
           <w:rPr>
             <w:rStyle w:val="Hyperlink"/>
@@ -15048,8 +15189,8 @@
         </w:r>
       </w:hyperlink>
     </w:p>
-    <w:bookmarkEnd w:id="387"/>
-    <w:bookmarkStart w:id="392" w:name="ref-jYs2OUFW"/>
+    <w:bookmarkEnd w:id="392"/>
+    <w:bookmarkStart w:id="397" w:name="ref-jYs2OUFW"/>
     <w:p>
       <w:pPr>
         <w:pStyle w:val="Bibliography"/>
@@ -15090,7 +15231,7 @@
       <w:r>
         <w:t xml:space="preserve"> </w:t>
       </w:r>
-      <w:hyperlink r:id="rId388">
+      <w:hyperlink r:id="rId393">
         <w:r>
           <w:rPr>
             <w:rStyle w:val="Hyperlink"/>
@@ -15107,7 +15248,7 @@
       <w:r>
         <w:t xml:space="preserve"> </w:t>
       </w:r>
-      <w:hyperlink r:id="rId389">
+      <w:hyperlink r:id="rId394">
         <w:r>
           <w:rPr>
             <w:rStyle w:val="Hyperlink"/>
@@ -15124,7 +15265,7 @@
       <w:r>
         <w:t xml:space="preserve"> </w:t>
       </w:r>
-      <w:hyperlink r:id="rId390">
+      <w:hyperlink r:id="rId395">
         <w:r>
           <w:rPr>
             <w:rStyle w:val="Hyperlink"/>
@@ -15141,7 +15282,7 @@
       <w:r>
         <w:t xml:space="preserve"> </w:t>
       </w:r>
-      <w:hyperlink r:id="rId391">
+      <w:hyperlink r:id="rId396">
         <w:r>
           <w:rPr>
             <w:rStyle w:val="Hyperlink"/>
@@ -15150,8 +15291,8 @@
         </w:r>
       </w:hyperlink>
     </w:p>
-    <w:bookmarkEnd w:id="392"/>
-    <w:bookmarkStart w:id="397" w:name="ref-HflJ6Hy5"/>
+    <w:bookmarkEnd w:id="397"/>
+    <w:bookmarkStart w:id="402" w:name="ref-HflJ6Hy5"/>
     <w:p>
       <w:pPr>
         <w:pStyle w:val="Bibliography"/>
@@ -15192,7 +15333,7 @@
       <w:r>
         <w:t xml:space="preserve"> </w:t>
       </w:r>
-      <w:hyperlink r:id="rId393">
+      <w:hyperlink r:id="rId398">
         <w:r>
           <w:rPr>
             <w:rStyle w:val="Hyperlink"/>
@@ -15209,7 +15350,7 @@
       <w:r>
         <w:t xml:space="preserve"> </w:t>
       </w:r>
-      <w:hyperlink r:id="rId394">
+      <w:hyperlink r:id="rId399">
         <w:r>
           <w:rPr>
             <w:rStyle w:val="Hyperlink"/>
@@ -15226,7 +15367,7 @@
       <w:r>
         <w:t xml:space="preserve"> </w:t>
       </w:r>
-      <w:hyperlink r:id="rId395">
+      <w:hyperlink r:id="rId400">
         <w:r>
           <w:rPr>
             <w:rStyle w:val="Hyperlink"/>
@@ -15243,7 +15384,7 @@
       <w:r>
         <w:t xml:space="preserve"> </w:t>
       </w:r>
-      <w:hyperlink r:id="rId396">
+      <w:hyperlink r:id="rId401">
         <w:r>
           <w:rPr>
             <w:rStyle w:val="Hyperlink"/>
@@ -15252,8 +15393,8 @@
         </w:r>
       </w:hyperlink>
     </w:p>
-    <w:bookmarkEnd w:id="397"/>
-    <w:bookmarkStart w:id="400" w:name="ref-uw5bep8P"/>
+    <w:bookmarkEnd w:id="402"/>
+    <w:bookmarkStart w:id="405" w:name="ref-uw5bep8P"/>
     <w:p>
       <w:pPr>
         <w:pStyle w:val="Bibliography"/>
@@ -15294,7 +15435,7 @@
       <w:r>
         <w:t xml:space="preserve"> </w:t>
       </w:r>
-      <w:hyperlink r:id="rId398">
+      <w:hyperlink r:id="rId403">
         <w:r>
           <w:rPr>
             <w:rStyle w:val="Hyperlink"/>
@@ -15311,7 +15452,7 @@
       <w:r>
         <w:t xml:space="preserve"> </w:t>
       </w:r>
-      <w:hyperlink r:id="rId399">
+      <w:hyperlink r:id="rId404">
         <w:r>
           <w:rPr>
             <w:rStyle w:val="Hyperlink"/>
@@ -15320,8 +15461,8 @@
         </w:r>
       </w:hyperlink>
     </w:p>
-    <w:bookmarkEnd w:id="400"/>
-    <w:bookmarkStart w:id="403" w:name="ref-16H8Gdlkx"/>
+    <w:bookmarkEnd w:id="405"/>
+    <w:bookmarkStart w:id="408" w:name="ref-16H8Gdlkx"/>
     <w:p>
       <w:pPr>
         <w:pStyle w:val="Bibliography"/>
@@ -15362,7 +15503,7 @@
       <w:r>
         <w:t xml:space="preserve"> </w:t>
       </w:r>
-      <w:hyperlink r:id="rId401">
+      <w:hyperlink r:id="rId406">
         <w:r>
           <w:rPr>
             <w:rStyle w:val="Hyperlink"/>
@@ -15379,7 +15520,7 @@
       <w:r>
         <w:t xml:space="preserve"> </w:t>
       </w:r>
-      <w:hyperlink r:id="rId402">
+      <w:hyperlink r:id="rId407">
         <w:r>
           <w:rPr>
             <w:rStyle w:val="Hyperlink"/>
@@ -15388,8 +15529,8 @@
         </w:r>
       </w:hyperlink>
     </w:p>
-    <w:bookmarkEnd w:id="403"/>
-    <w:bookmarkStart w:id="405" w:name="ref-RExXs8is"/>
+    <w:bookmarkEnd w:id="408"/>
+    <w:bookmarkStart w:id="410" w:name="ref-RExXs8is"/>
     <w:p>
       <w:pPr>
         <w:pStyle w:val="Bibliography"/>
@@ -15430,7 +15571,7 @@
       <w:r>
         <w:t xml:space="preserve"> </w:t>
       </w:r>
-      <w:hyperlink r:id="rId404">
+      <w:hyperlink r:id="rId409">
         <w:r>
           <w:rPr>
             <w:rStyle w:val="Hyperlink"/>
@@ -15439,8 +15580,8 @@
         </w:r>
       </w:hyperlink>
     </w:p>
-    <w:bookmarkEnd w:id="405"/>
-    <w:bookmarkStart w:id="407" w:name="ref-MhC1nPDK"/>
+    <w:bookmarkEnd w:id="410"/>
+    <w:bookmarkStart w:id="412" w:name="ref-MhC1nPDK"/>
     <w:p>
       <w:pPr>
         <w:pStyle w:val="Bibliography"/>
@@ -15481,7 +15622,7 @@
       <w:r>
         <w:t xml:space="preserve"> </w:t>
       </w:r>
-      <w:hyperlink r:id="rId406">
+      <w:hyperlink r:id="rId411">
         <w:r>
           <w:rPr>
             <w:rStyle w:val="Hyperlink"/>
@@ -15490,8 +15631,8 @@
         </w:r>
       </w:hyperlink>
     </w:p>
-    <w:bookmarkEnd w:id="407"/>
-    <w:bookmarkStart w:id="412" w:name="ref-52Q1v5nS"/>
+    <w:bookmarkEnd w:id="412"/>
+    <w:bookmarkStart w:id="417" w:name="ref-52Q1v5nS"/>
     <w:p>
       <w:pPr>
         <w:pStyle w:val="Bibliography"/>
@@ -15532,7 +15673,7 @@
       <w:r>
         <w:t xml:space="preserve"> </w:t>
       </w:r>
-      <w:hyperlink r:id="rId408">
+      <w:hyperlink r:id="rId413">
         <w:r>
           <w:rPr>
             <w:rStyle w:val="Hyperlink"/>
@@ -15549,7 +15690,7 @@
       <w:r>
         <w:t xml:space="preserve"> </w:t>
       </w:r>
-      <w:hyperlink r:id="rId409">
+      <w:hyperlink r:id="rId414">
         <w:r>
           <w:rPr>
             <w:rStyle w:val="Hyperlink"/>
@@ -15566,7 +15707,7 @@
       <w:r>
         <w:t xml:space="preserve"> </w:t>
       </w:r>
-      <w:hyperlink r:id="rId410">
+      <w:hyperlink r:id="rId415">
         <w:r>
           <w:rPr>
             <w:rStyle w:val="Hyperlink"/>
@@ -15583,7 +15724,7 @@
       <w:r>
         <w:t xml:space="preserve"> </w:t>
       </w:r>
-      <w:hyperlink r:id="rId411">
+      <w:hyperlink r:id="rId416">
         <w:r>
           <w:rPr>
             <w:rStyle w:val="Hyperlink"/>
@@ -15592,8 +15733,8 @@
         </w:r>
       </w:hyperlink>
     </w:p>
-    <w:bookmarkEnd w:id="412"/>
-    <w:bookmarkStart w:id="415" w:name="ref-82ZjWq3i"/>
+    <w:bookmarkEnd w:id="417"/>
+    <w:bookmarkStart w:id="420" w:name="ref-82ZjWq3i"/>
     <w:p>
       <w:pPr>
         <w:pStyle w:val="Bibliography"/>
@@ -15634,7 +15775,7 @@
       <w:r>
         <w:t xml:space="preserve"> </w:t>
       </w:r>
-      <w:hyperlink r:id="rId413">
+      <w:hyperlink r:id="rId418">
         <w:r>
           <w:rPr>
             <w:rStyle w:val="Hyperlink"/>
@@ -15651,7 +15792,7 @@
       <w:r>
         <w:t xml:space="preserve"> </w:t>
       </w:r>
-      <w:hyperlink r:id="rId414">
+      <w:hyperlink r:id="rId419">
         <w:r>
           <w:rPr>
             <w:rStyle w:val="Hyperlink"/>
@@ -15660,8 +15801,8 @@
         </w:r>
       </w:hyperlink>
     </w:p>
-    <w:bookmarkEnd w:id="415"/>
-    <w:bookmarkStart w:id="418" w:name="ref-HXpnCQu1"/>
+    <w:bookmarkEnd w:id="420"/>
+    <w:bookmarkStart w:id="423" w:name="ref-HXpnCQu1"/>
     <w:p>
       <w:pPr>
         <w:pStyle w:val="Bibliography"/>
@@ -15702,7 +15843,7 @@
       <w:r>
         <w:t xml:space="preserve"> </w:t>
       </w:r>
-      <w:hyperlink r:id="rId416">
+      <w:hyperlink r:id="rId421">
         <w:r>
           <w:rPr>
             <w:rStyle w:val="Hyperlink"/>
@@ -15719,7 +15860,7 @@
       <w:r>
         <w:t xml:space="preserve"> </w:t>
       </w:r>
-      <w:hyperlink r:id="rId417">
+      <w:hyperlink r:id="rId422">
         <w:r>
           <w:rPr>
             <w:rStyle w:val="Hyperlink"/>
@@ -15728,8 +15869,8 @@
         </w:r>
       </w:hyperlink>
     </w:p>
-    <w:bookmarkEnd w:id="418"/>
-    <w:bookmarkStart w:id="420" w:name="ref-Xs2yPQcr"/>
+    <w:bookmarkEnd w:id="423"/>
+    <w:bookmarkStart w:id="425" w:name="ref-Xs2yPQcr"/>
     <w:p>
       <w:pPr>
         <w:pStyle w:val="Bibliography"/>
@@ -15782,7 +15923,7 @@
       <w:r>
         <w:t xml:space="preserve"> </w:t>
       </w:r>
-      <w:hyperlink r:id="rId419">
+      <w:hyperlink r:id="rId424">
         <w:r>
           <w:rPr>
             <w:rStyle w:val="Hyperlink"/>
@@ -15791,8 +15932,8 @@
         </w:r>
       </w:hyperlink>
     </w:p>
-    <w:bookmarkEnd w:id="420"/>
-    <w:bookmarkStart w:id="423" w:name="ref-H0XkaC8S"/>
+    <w:bookmarkEnd w:id="425"/>
+    <w:bookmarkStart w:id="428" w:name="ref-H0XkaC8S"/>
     <w:p>
       <w:pPr>
         <w:pStyle w:val="Bibliography"/>
@@ -15833,7 +15974,7 @@
       <w:r>
         <w:t xml:space="preserve"> </w:t>
       </w:r>
-      <w:hyperlink r:id="rId421">
+      <w:hyperlink r:id="rId426">
         <w:r>
           <w:rPr>
             <w:rStyle w:val="Hyperlink"/>
@@ -15850,7 +15991,7 @@
       <w:r>
         <w:t xml:space="preserve"> </w:t>
       </w:r>
-      <w:hyperlink r:id="rId422">
+      <w:hyperlink r:id="rId427">
         <w:r>
           <w:rPr>
             <w:rStyle w:val="Hyperlink"/>
@@ -15859,8 +16000,8 @@
         </w:r>
       </w:hyperlink>
     </w:p>
-    <w:bookmarkEnd w:id="423"/>
-    <w:bookmarkStart w:id="426" w:name="ref-Bu8VxdWB"/>
+    <w:bookmarkEnd w:id="428"/>
+    <w:bookmarkStart w:id="431" w:name="ref-Bu8VxdWB"/>
     <w:p>
       <w:pPr>
         <w:pStyle w:val="Bibliography"/>
@@ -15895,7 +16036,7 @@
       <w:r>
         <w:t xml:space="preserve"> </w:t>
       </w:r>
-      <w:hyperlink r:id="rId424">
+      <w:hyperlink r:id="rId429">
         <w:r>
           <w:rPr>
             <w:rStyle w:val="Hyperlink"/>
@@ -15912,7 +16053,7 @@
       <w:r>
         <w:t xml:space="preserve"> </w:t>
       </w:r>
-      <w:hyperlink r:id="rId425">
+      <w:hyperlink r:id="rId430">
         <w:r>
           <w:rPr>
             <w:rStyle w:val="Hyperlink"/>
@@ -15921,8 +16062,8 @@
         </w:r>
       </w:hyperlink>
     </w:p>
-    <w:bookmarkEnd w:id="426"/>
-    <w:bookmarkStart w:id="429" w:name="ref-WDvu1SAV"/>
+    <w:bookmarkEnd w:id="431"/>
+    <w:bookmarkStart w:id="434" w:name="ref-WDvu1SAV"/>
     <w:p>
       <w:pPr>
         <w:pStyle w:val="Bibliography"/>
@@ -15957,7 +16098,7 @@
       <w:r>
         <w:t xml:space="preserve"> </w:t>
       </w:r>
-      <w:hyperlink r:id="rId427">
+      <w:hyperlink r:id="rId432">
         <w:r>
           <w:rPr>
             <w:rStyle w:val="Hyperlink"/>
@@ -15974,7 +16115,7 @@
       <w:r>
         <w:t xml:space="preserve"> </w:t>
       </w:r>
-      <w:hyperlink r:id="rId428">
+      <w:hyperlink r:id="rId433">
         <w:r>
           <w:rPr>
             <w:rStyle w:val="Hyperlink"/>
@@ -15983,8 +16124,8 @@
         </w:r>
       </w:hyperlink>
     </w:p>
-    <w:bookmarkEnd w:id="429"/>
-    <w:bookmarkStart w:id="431" w:name="ref-ILhLpgTs"/>
+    <w:bookmarkEnd w:id="434"/>
+    <w:bookmarkStart w:id="436" w:name="ref-ILhLpgTs"/>
     <w:p>
       <w:pPr>
         <w:pStyle w:val="Bibliography"/>
@@ -16025,7 +16166,7 @@
       <w:r>
         <w:t xml:space="preserve"> </w:t>
       </w:r>
-      <w:hyperlink r:id="rId430">
+      <w:hyperlink r:id="rId435">
         <w:r>
           <w:rPr>
             <w:rStyle w:val="Hyperlink"/>
@@ -16034,8 +16175,8 @@
         </w:r>
       </w:hyperlink>
     </w:p>
-    <w:bookmarkEnd w:id="431"/>
-    <w:bookmarkStart w:id="434" w:name="ref-1BISa1RLr"/>
+    <w:bookmarkEnd w:id="436"/>
+    <w:bookmarkStart w:id="439" w:name="ref-1BISa1RLr"/>
     <w:p>
       <w:pPr>
         <w:pStyle w:val="Bibliography"/>
@@ -16076,7 +16217,7 @@
       <w:r>
         <w:t xml:space="preserve"> </w:t>
       </w:r>
-      <w:hyperlink r:id="rId432">
+      <w:hyperlink r:id="rId437">
         <w:r>
           <w:rPr>
             <w:rStyle w:val="Hyperlink"/>
@@ -16093,7 +16234,7 @@
       <w:r>
         <w:t xml:space="preserve"> </w:t>
       </w:r>
-      <w:hyperlink r:id="rId433">
+      <w:hyperlink r:id="rId438">
         <w:r>
           <w:rPr>
             <w:rStyle w:val="Hyperlink"/>
@@ -16102,8 +16243,8 @@
         </w:r>
       </w:hyperlink>
     </w:p>
-    <w:bookmarkEnd w:id="434"/>
-    <w:bookmarkStart w:id="439" w:name="ref-1CblcIDkq"/>
+    <w:bookmarkEnd w:id="439"/>
+    <w:bookmarkStart w:id="444" w:name="ref-1CblcIDkq"/>
     <w:p>
       <w:pPr>
         <w:pStyle w:val="Bibliography"/>
@@ -16144,7 +16285,7 @@
       <w:r>
         <w:t xml:space="preserve"> </w:t>
       </w:r>
-      <w:hyperlink r:id="rId435">
+      <w:hyperlink r:id="rId440">
         <w:r>
           <w:rPr>
             <w:rStyle w:val="Hyperlink"/>
@@ -16161,7 +16302,7 @@
       <w:r>
         <w:t xml:space="preserve"> </w:t>
       </w:r>
-      <w:hyperlink r:id="rId436">
+      <w:hyperlink r:id="rId441">
         <w:r>
           <w:rPr>
             <w:rStyle w:val="Hyperlink"/>
@@ -16178,7 +16319,7 @@
       <w:r>
         <w:t xml:space="preserve"> </w:t>
       </w:r>
-      <w:hyperlink r:id="rId437">
+      <w:hyperlink r:id="rId442">
         <w:r>
           <w:rPr>
             <w:rStyle w:val="Hyperlink"/>
@@ -16195,7 +16336,7 @@
       <w:r>
         <w:t xml:space="preserve"> </w:t>
       </w:r>
-      <w:hyperlink r:id="rId438">
+      <w:hyperlink r:id="rId443">
         <w:r>
           <w:rPr>
             <w:rStyle w:val="Hyperlink"/>
@@ -16204,8 +16345,8 @@
         </w:r>
       </w:hyperlink>
     </w:p>
-    <w:bookmarkEnd w:id="439"/>
-    <w:bookmarkStart w:id="441" w:name="ref-nqeDrtsc"/>
+    <w:bookmarkEnd w:id="444"/>
+    <w:bookmarkStart w:id="446" w:name="ref-q41cceRt"/>
     <w:p>
       <w:pPr>
         <w:pStyle w:val="Bibliography"/>
@@ -16220,6 +16361,116 @@
         <w:rPr>
           <w:b/>
         </w:rPr>
+        <w:t xml:space="preserve">Decentralised Authoring, Annotations and Notifications for a Read-Write Web with dokieli</w:t>
+      </w:r>
+      <w:r>
+        <w:br/>
+      </w:r>
+      <w:r>
+        <w:t xml:space="preserve">Sarven Capadisli, Amy Guy, Ruben Verborgh, Christoph Lange, Sören Auer, Tim Berners-Lee</w:t>
+      </w:r>
+      <w:r>
+        <w:br/>
+      </w:r>
+      <w:r>
+        <w:t xml:space="preserve">(2017-03-18)</w:t>
+      </w:r>
+      <w:r>
+        <w:t xml:space="preserve"> </w:t>
+      </w:r>
+      <w:hyperlink r:id="rId445">
+        <w:r>
+          <w:rPr>
+            <w:rStyle w:val="Hyperlink"/>
+          </w:rPr>
+          <w:t xml:space="preserve">https://csarven.ca/dokieli-rww</w:t>
+        </w:r>
+      </w:hyperlink>
+    </w:p>
+    <w:bookmarkEnd w:id="446"/>
+    <w:bookmarkStart w:id="449" w:name="ref-1CNWD7ZF"/>
+    <w:p>
+      <w:pPr>
+        <w:pStyle w:val="Bibliography"/>
+      </w:pPr>
+      <w:r>
+        <w:t xml:space="preserve">79.</w:t>
+      </w:r>
+      <w:r>
+        <w:t xml:space="preserve"> </w:t>
+      </w:r>
+      <w:r>
+        <w:rPr>
+          <w:b/>
+        </w:rPr>
+        <w:t xml:space="preserve">Citation.js: a format-independent, modular bibliography tool for the browser and command line</w:t>
+      </w:r>
+      <w:r>
+        <w:br/>
+      </w:r>
+      <w:r>
+        <w:t xml:space="preserve">Lars G. Willighagen</w:t>
+      </w:r>
+      <w:r>
+        <w:br/>
+      </w:r>
+      <w:r>
+        <w:rPr>
+          <w:i/>
+        </w:rPr>
+        <w:t xml:space="preserve">PeerJ Computer Science</w:t>
+      </w:r>
+      <w:r>
+        <w:t xml:space="preserve"> </w:t>
+      </w:r>
+      <w:r>
+        <w:t xml:space="preserve">(2019-08-12)</w:t>
+      </w:r>
+      <w:r>
+        <w:t xml:space="preserve"> </w:t>
+      </w:r>
+      <w:hyperlink r:id="rId447">
+        <w:r>
+          <w:rPr>
+            <w:rStyle w:val="Hyperlink"/>
+          </w:rPr>
+          <w:t xml:space="preserve">https://doi.org/gf7k5g</w:t>
+        </w:r>
+      </w:hyperlink>
+      <w:r>
+        <w:br/>
+      </w:r>
+      <w:r>
+        <w:t xml:space="preserve">DOI:</w:t>
+      </w:r>
+      <w:r>
+        <w:t xml:space="preserve"> </w:t>
+      </w:r>
+      <w:hyperlink r:id="rId448">
+        <w:r>
+          <w:rPr>
+            <w:rStyle w:val="Hyperlink"/>
+          </w:rPr>
+          <w:t xml:space="preserve">10.7717/peerj-cs.214</w:t>
+        </w:r>
+      </w:hyperlink>
+    </w:p>
+    <w:bookmarkEnd w:id="449"/>
+    <w:bookmarkStart w:id="451" w:name="ref-nqeDrtsc"/>
+    <w:p>
+      <w:pPr>
+        <w:pStyle w:val="Bibliography"/>
+      </w:pPr>
+      <w:r>
+        <w:t xml:space="preserve">80.</w:t>
+      </w:r>
+      <w:r>
+        <w:t xml:space="preserve"> </w:t>
+      </w:r>
+      <w:r>
+        <w:rPr>
+          <w:b/>
+        </w:rPr>
         <w:t xml:space="preserve">Continuous Publishing</w:t>
       </w:r>
       <w:r>
@@ -16246,7 +16497,7 @@
       <w:r>
         <w:t xml:space="preserve"> </w:t>
       </w:r>
-      <w:hyperlink r:id="rId440">
+      <w:hyperlink r:id="rId450">
         <w:r>
           <w:rPr>
             <w:rStyle w:val="Hyperlink"/>
@@ -16255,14 +16506,14 @@
         </w:r>
       </w:hyperlink>
     </w:p>
-    <w:bookmarkEnd w:id="441"/>
-    <w:bookmarkStart w:id="444" w:name="ref-ujrfOBM1"/>
+    <w:bookmarkEnd w:id="451"/>
+    <w:bookmarkStart w:id="454" w:name="ref-ujrfOBM1"/>
     <w:p>
       <w:pPr>
         <w:pStyle w:val="Bibliography"/>
       </w:pPr>
       <w:r>
-        <w:t xml:space="preserve">79.</w:t>
+        <w:t xml:space="preserve">81.</w:t>
       </w:r>
       <w:r>
         <w:t xml:space="preserve"> </w:t>
@@ -16297,7 +16548,7 @@
       <w:r>
         <w:t xml:space="preserve"> </w:t>
       </w:r>
-      <w:hyperlink r:id="rId442">
+      <w:hyperlink r:id="rId452">
         <w:r>
           <w:rPr>
             <w:rStyle w:val="Hyperlink"/>
@@ -16314,7 +16565,7 @@
       <w:r>
         <w:t xml:space="preserve"> </w:t>
       </w:r>
-      <w:hyperlink r:id="rId443">
+      <w:hyperlink r:id="rId453">
         <w:r>
           <w:rPr>
             <w:rStyle w:val="Hyperlink"/>
@@ -16323,14 +16574,14 @@
         </w:r>
       </w:hyperlink>
     </w:p>
-    <w:bookmarkEnd w:id="444"/>
-    <w:bookmarkStart w:id="447" w:name="ref-MHNCSD5I"/>
+    <w:bookmarkEnd w:id="454"/>
+    <w:bookmarkStart w:id="457" w:name="ref-MHNCSD5I"/>
     <w:p>
       <w:pPr>
         <w:pStyle w:val="Bibliography"/>
       </w:pPr>
       <w:r>
-        <w:t xml:space="preserve">80.</w:t>
+        <w:t xml:space="preserve">82.</w:t>
       </w:r>
       <w:r>
         <w:t xml:space="preserve"> </w:t>
@@ -16365,7 +16616,7 @@
       <w:r>
         <w:t xml:space="preserve"> </w:t>
       </w:r>
-      <w:hyperlink r:id="rId445">
+      <w:hyperlink r:id="rId455">
         <w:r>
           <w:rPr>
             <w:rStyle w:val="Hyperlink"/>
@@ -16382,7 +16633,7 @@
       <w:r>
         <w:t xml:space="preserve"> </w:t>
       </w:r>
-      <w:hyperlink r:id="rId446">
+      <w:hyperlink r:id="rId456">
         <w:r>
           <w:rPr>
             <w:rStyle w:val="Hyperlink"/>
@@ -16391,14 +16642,14 @@
         </w:r>
       </w:hyperlink>
     </w:p>
-    <w:bookmarkEnd w:id="447"/>
-    <w:bookmarkStart w:id="449" w:name="ref-1ESo5MNnB"/>
+    <w:bookmarkEnd w:id="457"/>
+    <w:bookmarkStart w:id="459" w:name="ref-1ESo5MNnB"/>
     <w:p>
       <w:pPr>
         <w:pStyle w:val="Bibliography"/>
       </w:pPr>
       <w:r>
-        <w:t xml:space="preserve">81.</w:t>
+        <w:t xml:space="preserve">83.</w:t>
       </w:r>
       <w:r>
         <w:t xml:space="preserve"> </w:t>
@@ -16433,7 +16684,7 @@
       <w:r>
         <w:t xml:space="preserve"> </w:t>
       </w:r>
-      <w:hyperlink r:id="rId448">
+      <w:hyperlink r:id="rId458">
         <w:r>
           <w:rPr>
             <w:rStyle w:val="Hyperlink"/>
@@ -16442,14 +16693,14 @@
         </w:r>
       </w:hyperlink>
     </w:p>
-    <w:bookmarkEnd w:id="449"/>
-    <w:bookmarkStart w:id="451" w:name="ref-BWMf57EM"/>
+    <w:bookmarkEnd w:id="459"/>
+    <w:bookmarkStart w:id="461" w:name="ref-BWMf57EM"/>
     <w:p>
       <w:pPr>
         <w:pStyle w:val="Bibliography"/>
       </w:pPr>
       <w:r>
-        <w:t xml:space="preserve">82.</w:t>
+        <w:t xml:space="preserve">84.</w:t>
       </w:r>
       <w:r>
         <w:t xml:space="preserve"> </w:t>
@@ -16484,7 +16735,7 @@
       <w:r>
         <w:t xml:space="preserve"> </w:t>
       </w:r>
-      <w:hyperlink r:id="rId450">
+      <w:hyperlink r:id="rId460">
         <w:r>
           <w:rPr>
             <w:rStyle w:val="Hyperlink"/>
@@ -16493,14 +16744,14 @@
         </w:r>
       </w:hyperlink>
     </w:p>
-    <w:bookmarkEnd w:id="451"/>
-    <w:bookmarkStart w:id="453" w:name="ref-KLKZcPlg"/>
+    <w:bookmarkEnd w:id="461"/>
+    <w:bookmarkStart w:id="463" w:name="ref-KLKZcPlg"/>
     <w:p>
       <w:pPr>
         <w:pStyle w:val="Bibliography"/>
       </w:pPr>
       <w:r>
-        <w:t xml:space="preserve">83.</w:t>
+        <w:t xml:space="preserve">85.</w:t>
       </w:r>
       <w:r>
         <w:t xml:space="preserve"> </w:t>
@@ -16535,7 +16786,7 @@
       <w:r>
         <w:t xml:space="preserve"> </w:t>
       </w:r>
-      <w:hyperlink r:id="rId452">
+      <w:hyperlink r:id="rId462">
         <w:r>
           <w:rPr>
             <w:rStyle w:val="Hyperlink"/>
@@ -16544,14 +16795,14 @@
         </w:r>
       </w:hyperlink>
     </w:p>
-    <w:bookmarkEnd w:id="453"/>
-    <w:bookmarkStart w:id="456" w:name="ref-8o1nWux7"/>
+    <w:bookmarkEnd w:id="463"/>
+    <w:bookmarkStart w:id="466" w:name="ref-8o1nWux7"/>
     <w:p>
       <w:pPr>
         <w:pStyle w:val="Bibliography"/>
       </w:pPr>
       <w:r>
-        <w:t xml:space="preserve">84.</w:t>
+        <w:t xml:space="preserve">86.</w:t>
       </w:r>
       <w:r>
         <w:t xml:space="preserve"> </w:t>
@@ -16586,7 +16837,7 @@
       <w:r>
         <w:t xml:space="preserve"> </w:t>
       </w:r>
-      <w:hyperlink r:id="rId454">
+      <w:hyperlink r:id="rId464">
         <w:r>
           <w:rPr>
             <w:rStyle w:val="Hyperlink"/>
@@ -16603,7 +16854,7 @@
       <w:r>
         <w:t xml:space="preserve"> </w:t>
       </w:r>
-      <w:hyperlink r:id="rId455">
+      <w:hyperlink r:id="rId465">
         <w:r>
           <w:rPr>
             <w:rStyle w:val="Hyperlink"/>
@@ -16612,14 +16863,14 @@
         </w:r>
       </w:hyperlink>
     </w:p>
-    <w:bookmarkEnd w:id="456"/>
-    <w:bookmarkStart w:id="459" w:name="ref-1ESYVbN4H"/>
+    <w:bookmarkEnd w:id="466"/>
+    <w:bookmarkStart w:id="469" w:name="ref-1ESYVbN4H"/>
     <w:p>
       <w:pPr>
         <w:pStyle w:val="Bibliography"/>
       </w:pPr>
       <w:r>
-        <w:t xml:space="preserve">85.</w:t>
+        <w:t xml:space="preserve">87.</w:t>
       </w:r>
       <w:r>
         <w:t xml:space="preserve"> </w:t>
@@ -16654,7 +16905,7 @@
       <w:r>
         <w:t xml:space="preserve"> </w:t>
       </w:r>
-      <w:hyperlink r:id="rId457">
+      <w:hyperlink r:id="rId467">
         <w:r>
           <w:rPr>
             <w:rStyle w:val="Hyperlink"/>
@@ -16671,7 +16922,7 @@
       <w:r>
         <w:t xml:space="preserve"> </w:t>
       </w:r>
-      <w:hyperlink r:id="rId458">
+      <w:hyperlink r:id="rId468">
         <w:r>
           <w:rPr>
             <w:rStyle w:val="Hyperlink"/>
@@ -16680,14 +16931,14 @@
         </w:r>
       </w:hyperlink>
     </w:p>
-    <w:bookmarkEnd w:id="459"/>
-    <w:bookmarkStart w:id="462" w:name="ref-vf9t7xMG"/>
+    <w:bookmarkEnd w:id="469"/>
+    <w:bookmarkStart w:id="472" w:name="ref-vf9t7xMG"/>
     <w:p>
       <w:pPr>
         <w:pStyle w:val="Bibliography"/>
       </w:pPr>
       <w:r>
-        <w:t xml:space="preserve">86.</w:t>
+        <w:t xml:space="preserve">88.</w:t>
       </w:r>
       <w:r>
         <w:t xml:space="preserve"> </w:t>
@@ -16722,7 +16973,7 @@
       <w:r>
         <w:t xml:space="preserve"> </w:t>
       </w:r>
-      <w:hyperlink r:id="rId460">
+      <w:hyperlink r:id="rId470">
         <w:r>
           <w:rPr>
             <w:rStyle w:val="Hyperlink"/>
@@ -16739,7 +16990,7 @@
       <w:r>
         <w:t xml:space="preserve"> </w:t>
       </w:r>
-      <w:hyperlink r:id="rId461">
+      <w:hyperlink r:id="rId471">
         <w:r>
           <w:rPr>
             <w:rStyle w:val="Hyperlink"/>
@@ -16748,14 +16999,14 @@
         </w:r>
       </w:hyperlink>
     </w:p>
-    <w:bookmarkEnd w:id="462"/>
-    <w:bookmarkStart w:id="465" w:name="ref-NuDPNceu"/>
+    <w:bookmarkEnd w:id="472"/>
+    <w:bookmarkStart w:id="475" w:name="ref-NuDPNceu"/>
     <w:p>
       <w:pPr>
         <w:pStyle w:val="Bibliography"/>
       </w:pPr>
       <w:r>
-        <w:t xml:space="preserve">87.</w:t>
+        <w:t xml:space="preserve">89.</w:t>
       </w:r>
       <w:r>
         <w:t xml:space="preserve"> </w:t>
@@ -16790,7 +17041,7 @@
       <w:r>
         <w:t xml:space="preserve"> </w:t>
       </w:r>
-      <w:hyperlink r:id="rId463">
+      <w:hyperlink r:id="rId473">
         <w:r>
           <w:rPr>
             <w:rStyle w:val="Hyperlink"/>
@@ -16807,7 +17058,7 @@
       <w:r>
         <w:t xml:space="preserve"> </w:t>
       </w:r>
-      <w:hyperlink r:id="rId464">
+      <w:hyperlink r:id="rId474">
         <w:r>
           <w:rPr>
             <w:rStyle w:val="Hyperlink"/>
@@ -16816,14 +17067,14 @@
         </w:r>
       </w:hyperlink>
     </w:p>
-    <w:bookmarkEnd w:id="465"/>
-    <w:bookmarkStart w:id="468" w:name="ref-bY9cHRxB"/>
+    <w:bookmarkEnd w:id="475"/>
+    <w:bookmarkStart w:id="478" w:name="ref-bY9cHRxB"/>
     <w:p>
       <w:pPr>
         <w:pStyle w:val="Bibliography"/>
       </w:pPr>
       <w:r>
-        <w:t xml:space="preserve">88.</w:t>
+        <w:t xml:space="preserve">90.</w:t>
       </w:r>
       <w:r>
         <w:t xml:space="preserve"> </w:t>
@@ -16858,7 +17109,7 @@
       <w:r>
         <w:t xml:space="preserve"> </w:t>
       </w:r>
-      <w:hyperlink r:id="rId466">
+      <w:hyperlink r:id="rId476">
         <w:r>
           <w:rPr>
             <w:rStyle w:val="Hyperlink"/>
@@ -16875,7 +17126,7 @@
       <w:r>
         <w:t xml:space="preserve"> </w:t>
       </w:r>
-      <w:hyperlink r:id="rId467">
+      <w:hyperlink r:id="rId477">
         <w:r>
           <w:rPr>
             <w:rStyle w:val="Hyperlink"/>
@@ -16884,14 +17135,14 @@
         </w:r>
       </w:hyperlink>
     </w:p>
-    <w:bookmarkEnd w:id="468"/>
-    <w:bookmarkStart w:id="473" w:name="ref-PuP45jrB"/>
+    <w:bookmarkEnd w:id="478"/>
+    <w:bookmarkStart w:id="483" w:name="ref-PuP45jrB"/>
     <w:p>
       <w:pPr>
         <w:pStyle w:val="Bibliography"/>
       </w:pPr>
       <w:r>
-        <w:t xml:space="preserve">89.</w:t>
+        <w:t xml:space="preserve">91.</w:t>
       </w:r>
       <w:r>
         <w:t xml:space="preserve"> </w:t>
@@ -16926,7 +17177,7 @@
       <w:r>
         <w:t xml:space="preserve"> </w:t>
       </w:r>
-      <w:hyperlink r:id="rId469">
+      <w:hyperlink r:id="rId479">
         <w:r>
           <w:rPr>
             <w:rStyle w:val="Hyperlink"/>
@@ -16943,7 +17194,7 @@
       <w:r>
         <w:t xml:space="preserve"> </w:t>
       </w:r>
-      <w:hyperlink r:id="rId470">
+      <w:hyperlink r:id="rId480">
         <w:r>
           <w:rPr>
             <w:rStyle w:val="Hyperlink"/>
@@ -16960,7 +17211,7 @@
       <w:r>
         <w:t xml:space="preserve"> </w:t>
       </w:r>
-      <w:hyperlink r:id="rId471">
+      <w:hyperlink r:id="rId481">
         <w:r>
           <w:rPr>
             <w:rStyle w:val="Hyperlink"/>
@@ -16977,7 +17228,7 @@
       <w:r>
         <w:t xml:space="preserve"> </w:t>
       </w:r>
-      <w:hyperlink r:id="rId472">
+      <w:hyperlink r:id="rId482">
         <w:r>
           <w:rPr>
             <w:rStyle w:val="Hyperlink"/>
@@ -16986,14 +17237,14 @@
         </w:r>
       </w:hyperlink>
     </w:p>
-    <w:bookmarkEnd w:id="473"/>
-    <w:bookmarkStart w:id="478" w:name="ref-HQfvK1OF"/>
+    <w:bookmarkEnd w:id="483"/>
+    <w:bookmarkStart w:id="488" w:name="ref-HQfvK1OF"/>
     <w:p>
       <w:pPr>
         <w:pStyle w:val="Bibliography"/>
       </w:pPr>
       <w:r>
-        <w:t xml:space="preserve">90.</w:t>
+        <w:t xml:space="preserve">92.</w:t>
       </w:r>
       <w:r>
         <w:t xml:space="preserve"> </w:t>
@@ -17028,7 +17279,7 @@
       <w:r>
         <w:t xml:space="preserve"> </w:t>
       </w:r>
-      <w:hyperlink r:id="rId474">
+      <w:hyperlink r:id="rId484">
         <w:r>
           <w:rPr>
             <w:rStyle w:val="Hyperlink"/>
@@ -17045,7 +17296,7 @@
       <w:r>
         <w:t xml:space="preserve"> </w:t>
       </w:r>
-      <w:hyperlink r:id="rId475">
+      <w:hyperlink r:id="rId485">
         <w:r>
           <w:rPr>
             <w:rStyle w:val="Hyperlink"/>
@@ -17062,7 +17313,7 @@
       <w:r>
         <w:t xml:space="preserve"> </w:t>
       </w:r>
-      <w:hyperlink r:id="rId476">
+      <w:hyperlink r:id="rId486">
         <w:r>
           <w:rPr>
             <w:rStyle w:val="Hyperlink"/>
@@ -17079,7 +17330,7 @@
       <w:r>
         <w:t xml:space="preserve"> </w:t>
       </w:r>
-      <w:hyperlink r:id="rId477">
+      <w:hyperlink r:id="rId487">
         <w:r>
           <w:rPr>
             <w:rStyle w:val="Hyperlink"/>
@@ -17088,14 +17339,14 @@
         </w:r>
       </w:hyperlink>
     </w:p>
-    <w:bookmarkEnd w:id="478"/>
-    <w:bookmarkStart w:id="481" w:name="ref-g6WVoxNy"/>
+    <w:bookmarkEnd w:id="488"/>
+    <w:bookmarkStart w:id="491" w:name="ref-g6WVoxNy"/>
     <w:p>
       <w:pPr>
         <w:pStyle w:val="Bibliography"/>
       </w:pPr>
       <w:r>
-        <w:t xml:space="preserve">91.</w:t>
+        <w:t xml:space="preserve">93.</w:t>
       </w:r>
       <w:r>
         <w:t xml:space="preserve"> </w:t>
@@ -17130,7 +17381,7 @@
       <w:r>
         <w:t xml:space="preserve"> </w:t>
       </w:r>
-      <w:hyperlink r:id="rId479">
+      <w:hyperlink r:id="rId489">
         <w:r>
           <w:rPr>
             <w:rStyle w:val="Hyperlink"/>
@@ -17147,7 +17398,7 @@
       <w:r>
         <w:t xml:space="preserve"> </w:t>
       </w:r>
-      <w:hyperlink r:id="rId480">
+      <w:hyperlink r:id="rId490">
         <w:r>
           <w:rPr>
             <w:rStyle w:val="Hyperlink"/>
@@ -17156,14 +17407,14 @@
         </w:r>
       </w:hyperlink>
     </w:p>
-    <w:bookmarkEnd w:id="481"/>
-    <w:bookmarkStart w:id="485" w:name="ref-137tbemL9"/>
+    <w:bookmarkEnd w:id="491"/>
+    <w:bookmarkStart w:id="495" w:name="ref-137tbemL9"/>
     <w:p>
       <w:pPr>
         <w:pStyle w:val="Bibliography"/>
       </w:pPr>
       <w:r>
-        <w:t xml:space="preserve">92.</w:t>
+        <w:t xml:space="preserve">94.</w:t>
       </w:r>
       <w:r>
         <w:t xml:space="preserve"> </w:t>
@@ -17198,7 +17449,7 @@
       <w:r>
         <w:t xml:space="preserve"> </w:t>
       </w:r>
-      <w:hyperlink r:id="rId482">
+      <w:hyperlink r:id="rId492">
         <w:r>
           <w:rPr>
             <w:rStyle w:val="Hyperlink"/>
@@ -17215,7 +17466,7 @@
       <w:r>
         <w:t xml:space="preserve"> </w:t>
       </w:r>
-      <w:hyperlink r:id="rId483">
+      <w:hyperlink r:id="rId493">
         <w:r>
           <w:rPr>
             <w:rStyle w:val="Hyperlink"/>
@@ -17232,7 +17483,7 @@
       <w:r>
         <w:t xml:space="preserve"> </w:t>
       </w:r>
-      <w:hyperlink r:id="rId484">
+      <w:hyperlink r:id="rId494">
         <w:r>
           <w:rPr>
             <w:rStyle w:val="Hyperlink"/>
@@ -17241,14 +17492,14 @@
         </w:r>
       </w:hyperlink>
     </w:p>
-    <w:bookmarkEnd w:id="485"/>
-    <w:bookmarkStart w:id="489" w:name="ref-gvyja7v1"/>
+    <w:bookmarkEnd w:id="495"/>
+    <w:bookmarkStart w:id="499" w:name="ref-gvyja7v1"/>
     <w:p>
       <w:pPr>
         <w:pStyle w:val="Bibliography"/>
       </w:pPr>
       <w:r>
-        <w:t xml:space="preserve">93.</w:t>
+        <w:t xml:space="preserve">95.</w:t>
       </w:r>
       <w:r>
         <w:t xml:space="preserve"> </w:t>
@@ -17283,7 +17534,7 @@
       <w:r>
         <w:t xml:space="preserve"> </w:t>
       </w:r>
-      <w:hyperlink r:id="rId486">
+      <w:hyperlink r:id="rId496">
         <w:r>
           <w:rPr>
             <w:rStyle w:val="Hyperlink"/>
@@ -17300,7 +17551,7 @@
       <w:r>
         <w:t xml:space="preserve"> </w:t>
       </w:r>
-      <w:hyperlink r:id="rId487">
+      <w:hyperlink r:id="rId497">
         <w:r>
           <w:rPr>
             <w:rStyle w:val="Hyperlink"/>
@@ -17317,7 +17568,7 @@
       <w:r>
         <w:t xml:space="preserve"> </w:t>
       </w:r>
-      <w:hyperlink r:id="rId488">
+      <w:hyperlink r:id="rId498">
         <w:r>
           <w:rPr>
             <w:rStyle w:val="Hyperlink"/>
@@ -17326,14 +17577,14 @@
         </w:r>
       </w:hyperlink>
     </w:p>
-    <w:bookmarkEnd w:id="489"/>
-    <w:bookmarkStart w:id="493" w:name="ref-rgo1TZr"/>
+    <w:bookmarkEnd w:id="499"/>
+    <w:bookmarkStart w:id="503" w:name="ref-rgo1TZr"/>
     <w:p>
       <w:pPr>
         <w:pStyle w:val="Bibliography"/>
       </w:pPr>
       <w:r>
-        <w:t xml:space="preserve">94.</w:t>
+        <w:t xml:space="preserve">96.</w:t>
       </w:r>
       <w:r>
         <w:t xml:space="preserve"> </w:t>
@@ -17368,7 +17619,7 @@
       <w:r>
         <w:t xml:space="preserve"> </w:t>
       </w:r>
-      <w:hyperlink r:id="rId490">
+      <w:hyperlink r:id="rId500">
         <w:r>
           <w:rPr>
             <w:rStyle w:val="Hyperlink"/>
@@ -17385,7 +17636,7 @@
       <w:r>
         <w:t xml:space="preserve"> </w:t>
       </w:r>
-      <w:hyperlink r:id="rId491">
+      <w:hyperlink r:id="rId501">
         <w:r>
           <w:rPr>
             <w:rStyle w:val="Hyperlink"/>
@@ -17402,7 +17653,7 @@
       <w:r>
         <w:t xml:space="preserve"> </w:t>
       </w:r>
-      <w:hyperlink r:id="rId492">
+      <w:hyperlink r:id="rId502">
         <w:r>
           <w:rPr>
             <w:rStyle w:val="Hyperlink"/>
@@ -17411,14 +17662,14 @@
         </w:r>
       </w:hyperlink>
     </w:p>
-    <w:bookmarkEnd w:id="493"/>
-    <w:bookmarkStart w:id="498" w:name="ref-1A97a4UwU"/>
+    <w:bookmarkEnd w:id="503"/>
+    <w:bookmarkStart w:id="508" w:name="ref-1A97a4UwU"/>
     <w:p>
       <w:pPr>
         <w:pStyle w:val="Bibliography"/>
       </w:pPr>
       <w:r>
-        <w:t xml:space="preserve">95.</w:t>
+        <w:t xml:space="preserve">97.</w:t>
       </w:r>
       <w:r>
         <w:t xml:space="preserve"> </w:t>
@@ -17453,7 +17704,7 @@
       <w:r>
         <w:t xml:space="preserve"> </w:t>
       </w:r>
-      <w:hyperlink r:id="rId494">
+      <w:hyperlink r:id="rId504">
         <w:r>
           <w:rPr>
             <w:rStyle w:val="Hyperlink"/>
@@ -17470,7 +17721,7 @@
       <w:r>
         <w:t xml:space="preserve"> </w:t>
       </w:r>
-      <w:hyperlink r:id="rId495">
+      <w:hyperlink r:id="rId505">
         <w:r>
           <w:rPr>
             <w:rStyle w:val="Hyperlink"/>
@@ -17487,7 +17738,7 @@
       <w:r>
         <w:t xml:space="preserve"> </w:t>
       </w:r>
-      <w:hyperlink r:id="rId496">
+      <w:hyperlink r:id="rId506">
         <w:r>
           <w:rPr>
             <w:rStyle w:val="Hyperlink"/>
@@ -17504,7 +17755,7 @@
       <w:r>
         <w:t xml:space="preserve"> </w:t>
       </w:r>
-      <w:hyperlink r:id="rId497">
+      <w:hyperlink r:id="rId507">
         <w:r>
           <w:rPr>
             <w:rStyle w:val="Hyperlink"/>
@@ -17513,14 +17764,14 @@
         </w:r>
       </w:hyperlink>
     </w:p>
-    <w:bookmarkEnd w:id="498"/>
-    <w:bookmarkStart w:id="503" w:name="ref-17EdosXzD"/>
+    <w:bookmarkEnd w:id="508"/>
+    <w:bookmarkStart w:id="513" w:name="ref-17EdosXzD"/>
     <w:p>
       <w:pPr>
         <w:pStyle w:val="Bibliography"/>
       </w:pPr>
       <w:r>
-        <w:t xml:space="preserve">96.</w:t>
+        <w:t xml:space="preserve">98.</w:t>
       </w:r>
       <w:r>
         <w:t xml:space="preserve"> </w:t>
@@ -17555,7 +17806,7 @@
       <w:r>
         <w:t xml:space="preserve"> </w:t>
       </w:r>
-      <w:hyperlink r:id="rId499">
+      <w:hyperlink r:id="rId509">
         <w:r>
           <w:rPr>
             <w:rStyle w:val="Hyperlink"/>
@@ -17572,7 +17823,7 @@
       <w:r>
         <w:t xml:space="preserve"> </w:t>
       </w:r>
-      <w:hyperlink r:id="rId500">
+      <w:hyperlink r:id="rId510">
         <w:r>
           <w:rPr>
             <w:rStyle w:val="Hyperlink"/>
@@ -17589,7 +17840,7 @@
       <w:r>
         <w:t xml:space="preserve"> </w:t>
       </w:r>
-      <w:hyperlink r:id="rId501">
+      <w:hyperlink r:id="rId511">
         <w:r>
           <w:rPr>
             <w:rStyle w:val="Hyperlink"/>
@@ -17606,7 +17857,7 @@
       <w:r>
         <w:t xml:space="preserve"> </w:t>
       </w:r>
-      <w:hyperlink r:id="rId502">
+      <w:hyperlink r:id="rId512">
         <w:r>
           <w:rPr>
             <w:rStyle w:val="Hyperlink"/>
@@ -17615,14 +17866,14 @@
         </w:r>
       </w:hyperlink>
     </w:p>
-    <w:bookmarkEnd w:id="503"/>
-    <w:bookmarkStart w:id="506" w:name="ref-1pWYlPj4"/>
+    <w:bookmarkEnd w:id="513"/>
+    <w:bookmarkStart w:id="516" w:name="ref-1pWYlPj4"/>
     <w:p>
       <w:pPr>
         <w:pStyle w:val="Bibliography"/>
       </w:pPr>
       <w:r>
-        <w:t xml:space="preserve">97.</w:t>
+        <w:t xml:space="preserve">99.</w:t>
       </w:r>
       <w:r>
         <w:t xml:space="preserve"> </w:t>
@@ -17657,7 +17908,7 @@
       <w:r>
         <w:t xml:space="preserve"> </w:t>
       </w:r>
-      <w:hyperlink r:id="rId504">
+      <w:hyperlink r:id="rId514">
         <w:r>
           <w:rPr>
             <w:rStyle w:val="Hyperlink"/>
@@ -17674,7 +17925,7 @@
       <w:r>
         <w:t xml:space="preserve"> </w:t>
       </w:r>
-      <w:hyperlink r:id="rId505">
+      <w:hyperlink r:id="rId515">
         <w:r>
           <w:rPr>
             <w:rStyle w:val="Hyperlink"/>
@@ -17683,14 +17934,14 @@
         </w:r>
       </w:hyperlink>
     </w:p>
-    <w:bookmarkEnd w:id="506"/>
-    <w:bookmarkStart w:id="509" w:name="ref-LaBVNb71"/>
+    <w:bookmarkEnd w:id="516"/>
+    <w:bookmarkStart w:id="519" w:name="ref-LaBVNb71"/>
     <w:p>
       <w:pPr>
         <w:pStyle w:val="Bibliography"/>
       </w:pPr>
       <w:r>
-        <w:t xml:space="preserve">98.</w:t>
+        <w:t xml:space="preserve">100.</w:t>
       </w:r>
       <w:r>
         <w:t xml:space="preserve"> </w:t>
@@ -17725,7 +17976,7 @@
       <w:r>
         <w:t xml:space="preserve"> </w:t>
       </w:r>
-      <w:hyperlink r:id="rId507">
+      <w:hyperlink r:id="rId517">
         <w:r>
           <w:rPr>
             <w:rStyle w:val="Hyperlink"/>
@@ -17742,7 +17993,7 @@
       <w:r>
         <w:t xml:space="preserve"> </w:t>
       </w:r>
-      <w:hyperlink r:id="rId508">
+      <w:hyperlink r:id="rId518">
         <w:r>
           <w:rPr>
             <w:rStyle w:val="Hyperlink"/>
@@ -17751,8 +18002,8 @@
         </w:r>
       </w:hyperlink>
     </w:p>
-    <w:bookmarkEnd w:id="509"/>
-    <w:bookmarkEnd w:id="510"/>
+    <w:bookmarkEnd w:id="519"/>
+    <w:bookmarkEnd w:id="520"/>
     <w:sectPr>
       <w:pgSz w:w="12240" w:h="15840"/>
       <w:pgMar w:top="1440" w:right="1440" w:bottom="1440" w:left="1440" w:header="720" w:footer="720" w:gutter="0"/>

--- a/manuscript.docx
+++ b/manuscript.docx
@@ -141,14 +141,14 @@
           <w:rPr>
             <w:rStyle w:val="Hyperlink"/>
           </w:rPr>
-          <w:t xml:space="preserve">greenelab/meta-review@213d599</w:t>
-        </w:r>
-      </w:hyperlink>
-      <w:r>
-        <w:t xml:space="preserve"> </w:t>
-      </w:r>
-      <w:r>
-        <w:t xml:space="preserve">on September 16, 2019.</w:t>
+          <w:t xml:space="preserve">greenelab/meta-review@5182135</w:t>
+        </w:r>
+      </w:hyperlink>
+      <w:r>
+        <w:t xml:space="preserve"> </w:t>
+      </w:r>
+      <w:r>
+        <w:t xml:space="preserve">on September 17, 2019.</w:t>
       </w:r>
       <w:r>
         <w:t xml:space="preserve"> </w:t>
@@ -9465,7 +9465,7 @@
         <w:t xml:space="preserve"> </w:t>
       </w:r>
       <w:r>
-        <w:t xml:space="preserve">is also browser-based editor, but uses JATS as the primary storage format.</w:t>
+        <w:t xml:space="preserve">is also a browser-based editor, but uses JATS as the primary storage format.</w:t>
       </w:r>
     </w:p>
     <w:p>

--- a/manuscript.docx
+++ b/manuscript.docx
@@ -141,14 +141,14 @@
           <w:rPr>
             <w:rStyle w:val="Hyperlink"/>
           </w:rPr>
-          <w:t xml:space="preserve">greenelab/meta-review@5182135</w:t>
-        </w:r>
-      </w:hyperlink>
-      <w:r>
-        <w:t xml:space="preserve"> </w:t>
-      </w:r>
-      <w:r>
-        <w:t xml:space="preserve">on September 17, 2019.</w:t>
+          <w:t xml:space="preserve">greenelab/meta-review@6527dd4</w:t>
+        </w:r>
+      </w:hyperlink>
+      <w:r>
+        <w:t xml:space="preserve"> </w:t>
+      </w:r>
+      <w:r>
+        <w:t xml:space="preserve">on September 18, 2019.</w:t>
       </w:r>
       <w:r>
         <w:t xml:space="preserve"> </w:t>

--- a/manuscript.docx
+++ b/manuscript.docx
@@ -141,14 +141,14 @@
           <w:rPr>
             <w:rStyle w:val="Hyperlink"/>
           </w:rPr>
-          <w:t xml:space="preserve">greenelab/meta-review@6527dd4</w:t>
-        </w:r>
-      </w:hyperlink>
-      <w:r>
-        <w:t xml:space="preserve"> </w:t>
-      </w:r>
-      <w:r>
-        <w:t xml:space="preserve">on September 18, 2019.</w:t>
+          <w:t xml:space="preserve">greenelab/meta-review@6cfc575</w:t>
+        </w:r>
+      </w:hyperlink>
+      <w:r>
+        <w:t xml:space="preserve"> </w:t>
+      </w:r>
+      <w:r>
+        <w:t xml:space="preserve">on September 20, 2019.</w:t>
       </w:r>
       <w:r>
         <w:t xml:space="preserve"> </w:t>

--- a/manuscript.docx
+++ b/manuscript.docx
@@ -141,14 +141,14 @@
           <w:rPr>
             <w:rStyle w:val="Hyperlink"/>
           </w:rPr>
-          <w:t xml:space="preserve">greenelab/meta-review@6cfc575</w:t>
-        </w:r>
-      </w:hyperlink>
-      <w:r>
-        <w:t xml:space="preserve"> </w:t>
-      </w:r>
-      <w:r>
-        <w:t xml:space="preserve">on September 20, 2019.</w:t>
+          <w:t xml:space="preserve">greenelab/meta-review@6afcab4</w:t>
+        </w:r>
+      </w:hyperlink>
+      <w:r>
+        <w:t xml:space="preserve"> </w:t>
+      </w:r>
+      <w:r>
+        <w:t xml:space="preserve">on November 20, 2019.</w:t>
       </w:r>
       <w:r>
         <w:t xml:space="preserve"> </w:t>

--- a/manuscript.docx
+++ b/manuscript.docx
@@ -141,14 +141,14 @@
           <w:rPr>
             <w:rStyle w:val="Hyperlink"/>
           </w:rPr>
-          <w:t xml:space="preserve">greenelab/meta-review@6afcab4</w:t>
-        </w:r>
-      </w:hyperlink>
-      <w:r>
-        <w:t xml:space="preserve"> </w:t>
-      </w:r>
-      <w:r>
-        <w:t xml:space="preserve">on November 20, 2019.</w:t>
+          <w:t xml:space="preserve">greenelab/meta-review@aa78ba9</w:t>
+        </w:r>
+      </w:hyperlink>
+      <w:r>
+        <w:t xml:space="preserve"> </w:t>
+      </w:r>
+      <w:r>
+        <w:t xml:space="preserve">on January 14, 2020.</w:t>
       </w:r>
       <w:r>
         <w:t xml:space="preserve"> </w:t>
@@ -167,8 +167,8 @@
     <w:p>
       <w:pPr>
         <w:numPr>
+          <w:ilvl w:val="0"/>
           <w:numId w:val="1001"/>
-          <w:ilvl w:val="0"/>
         </w:numPr>
       </w:pPr>
       <w:r>
@@ -385,8 +385,8 @@
     <w:p>
       <w:pPr>
         <w:numPr>
+          <w:ilvl w:val="0"/>
           <w:numId w:val="1001"/>
-          <w:ilvl w:val="0"/>
         </w:numPr>
       </w:pPr>
       <w:r>
@@ -594,8 +594,8 @@
     <w:p>
       <w:pPr>
         <w:numPr>
+          <w:ilvl w:val="0"/>
           <w:numId w:val="1001"/>
-          <w:ilvl w:val="0"/>
         </w:numPr>
       </w:pPr>
       <w:r>
@@ -803,8 +803,8 @@
     <w:p>
       <w:pPr>
         <w:numPr>
+          <w:ilvl w:val="0"/>
           <w:numId w:val="1001"/>
-          <w:ilvl w:val="0"/>
         </w:numPr>
       </w:pPr>
       <w:r>
@@ -1012,8 +1012,8 @@
     <w:p>
       <w:pPr>
         <w:numPr>
+          <w:ilvl w:val="0"/>
           <w:numId w:val="1001"/>
-          <w:ilvl w:val="0"/>
         </w:numPr>
       </w:pPr>
       <w:r>
@@ -1221,8 +1221,8 @@
     <w:p>
       <w:pPr>
         <w:numPr>
+          <w:ilvl w:val="0"/>
           <w:numId w:val="1001"/>
-          <w:ilvl w:val="0"/>
         </w:numPr>
       </w:pPr>
       <w:r>
@@ -1430,8 +1430,8 @@
     <w:p>
       <w:pPr>
         <w:numPr>
+          <w:ilvl w:val="0"/>
           <w:numId w:val="1001"/>
-          <w:ilvl w:val="0"/>
         </w:numPr>
       </w:pPr>
       <w:r>
@@ -4764,7 +4764,6 @@
         <w:r>
           <w:rPr>
             <w:rStyle w:val="VerbatimChar"/>
-            <w:rStyle w:val="Hyperlink"/>
           </w:rPr>
           <w:t xml:space="preserve">pandoc-xnos</w:t>
         </w:r>
@@ -5700,7 +5699,7 @@
             <w:r>
               <w:t xml:space="preserve">[</w:t>
             </w:r>
-            <w:hyperlink w:anchor="ref-zBl3qgGT">
+            <w:hyperlink w:anchor="ref-URixREeW">
               <w:r>
                 <w:rPr>
                   <w:rStyle w:val="Hyperlink"/>
@@ -5938,7 +5937,7 @@
       <w:r>
         <w:t xml:space="preserve">[</w:t>
       </w:r>
-      <w:hyperlink w:anchor="ref-aAKJEII">
+      <w:hyperlink w:anchor="ref-1bGpMqiw">
         <w:r>
           <w:rPr>
             <w:rStyle w:val="Hyperlink"/>
@@ -6653,7 +6652,6 @@
         <w:r>
           <w:rPr>
             <w:rStyle w:val="VerbatimChar"/>
-            <w:rStyle w:val="Hyperlink"/>
           </w:rPr>
           <w:t xml:space="preserve">output</w:t>
         </w:r>
@@ -6671,7 +6669,6 @@
         <w:r>
           <w:rPr>
             <w:rStyle w:val="VerbatimChar"/>
-            <w:rStyle w:val="Hyperlink"/>
           </w:rPr>
           <w:t xml:space="preserve">gh-pages</w:t>
         </w:r>
@@ -6839,7 +6836,7 @@
       <w:r>
         <w:t xml:space="preserve">,</w:t>
       </w:r>
-      <w:hyperlink w:anchor="ref-6MR50hyY">
+      <w:hyperlink w:anchor="ref-2K7yQEXT">
         <w:r>
           <w:rPr>
             <w:rStyle w:val="Hyperlink"/>
@@ -6850,7 +6847,7 @@
       <w:r>
         <w:t xml:space="preserve">,</w:t>
       </w:r>
-      <w:hyperlink w:anchor="ref-QBWMEuxW">
+      <w:hyperlink w:anchor="ref-hkguO3lG">
         <w:r>
           <w:rPr>
             <w:rStyle w:val="Hyperlink"/>
@@ -6872,7 +6869,7 @@
       <w:r>
         <w:t xml:space="preserve">,</w:t>
       </w:r>
-      <w:hyperlink w:anchor="ref-6yyYojgV">
+      <w:hyperlink w:anchor="ref-Y4trfW9i">
         <w:r>
           <w:rPr>
             <w:rStyle w:val="Hyperlink"/>
@@ -9014,7 +9011,7 @@
       <w:r>
         <w:t xml:space="preserve">[</w:t>
       </w:r>
-      <w:hyperlink w:anchor="ref-RExXs8is">
+      <w:hyperlink w:anchor="ref-19ly8T0jZ">
         <w:r>
           <w:rPr>
             <w:rStyle w:val="Hyperlink"/>
@@ -9025,7 +9022,7 @@
       <w:r>
         <w:t xml:space="preserve">,</w:t>
       </w:r>
-      <w:hyperlink w:anchor="ref-MhC1nPDK">
+      <w:hyperlink w:anchor="ref-SbkGi9m1">
         <w:r>
           <w:rPr>
             <w:rStyle w:val="Hyperlink"/>
@@ -9637,7 +9634,7 @@
       <w:r>
         <w:t xml:space="preserve">[</w:t>
       </w:r>
-      <w:hyperlink w:anchor="ref-nqeDrtsc">
+      <w:hyperlink w:anchor="ref-2JcGGG7l">
         <w:r>
           <w:rPr>
             <w:rStyle w:val="Hyperlink"/>
@@ -9997,7 +9994,7 @@
       <w:r>
         <w:t xml:space="preserve">[</w:t>
       </w:r>
-      <w:hyperlink w:anchor="ref-zBl3qgGT">
+      <w:hyperlink w:anchor="ref-URixREeW">
         <w:r>
           <w:rPr>
             <w:rStyle w:val="Hyperlink"/>
@@ -10405,7 +10402,6 @@
         <w:r>
           <w:rPr>
             <w:rStyle w:val="VerbatimChar"/>
-            <w:rStyle w:val="Hyperlink"/>
           </w:rPr>
           <w:t xml:space="preserve">swh:1:dir:da789e842d0af90f0fa50de522f0c4caae95e4e3</w:t>
         </w:r>
@@ -10422,18 +10418,78 @@
     </w:p>
     <w:p>
       <w:pPr>
-        <w:pStyle w:val="Compact"/>
         <w:numPr>
+          <w:ilvl w:val="0"/>
           <w:numId w:val="1002"/>
+        </w:numPr>
+      </w:pPr>
+      <w:hyperlink r:id="rId74">
+        <w:r>
+          <w:rPr>
+            <w:rStyle w:val="Hyperlink"/>
+          </w:rPr>
+          <w:t xml:space="preserve">https://github.com/manubot/manubot</w:t>
+        </w:r>
+      </w:hyperlink>
+      <w:r>
+        <w:t xml:space="preserve"> </w:t>
+      </w:r>
+      <w:r>
+        <w:t xml:space="preserve">(</w:t>
+      </w:r>
+      <w:hyperlink r:id="rId180">
+        <w:r>
+          <w:rPr>
+            <w:rStyle w:val="Hyperlink"/>
+          </w:rPr>
+          <w:t xml:space="preserve">GitLab mirror</w:t>
+        </w:r>
+      </w:hyperlink>
+      <w:r>
+        <w:t xml:space="preserve">, archived at</w:t>
+      </w:r>
+      <w:r>
+        <w:t xml:space="preserve"> </w:t>
+      </w:r>
+      <w:hyperlink r:id="rId181">
+        <w:r>
+          <w:rPr>
+            <w:rStyle w:val="VerbatimChar"/>
+          </w:rPr>
+          <w:t xml:space="preserve">swh:1:dir:506058af283d6d311a92d03b02adb9dca9f139de</w:t>
+        </w:r>
+      </w:hyperlink>
+      <w:r>
+        <w:t xml:space="preserve">, packaged on</w:t>
+      </w:r>
+      <w:r>
+        <w:t xml:space="preserve"> </w:t>
+      </w:r>
+      <w:hyperlink r:id="rId147">
+        <w:r>
+          <w:rPr>
+            <w:rStyle w:val="Hyperlink"/>
+          </w:rPr>
+          <w:t xml:space="preserve">PyPI</w:t>
+        </w:r>
+      </w:hyperlink>
+      <w:r>
+        <w:t xml:space="preserve">)</w:t>
+      </w:r>
+    </w:p>
+    <w:p>
+      <w:pPr>
+        <w:numPr>
           <w:ilvl w:val="0"/>
+          <w:numId w:val="1002"/>
         </w:numPr>
       </w:pPr>
-      <w:hyperlink r:id="rId74">
-        <w:r>
-          <w:rPr>
-            <w:rStyle w:val="Hyperlink"/>
-          </w:rPr>
-          <w:t xml:space="preserve">https://github.com/manubot/manubot</w:t>
+      <w:hyperlink r:id="rId120">
+        <w:r>
+          <w:rPr>
+            <w:rStyle w:val="Hyperlink"/>
+          </w:rPr>
+          <w:t xml:space="preserve">https://github.com/manubot/rootstock</w:t>
         </w:r>
       </w:hyperlink>
       <w:r>
@@ -10442,7 +10498,7 @@
       <w:r>
         <w:t xml:space="preserve">(</w:t>
       </w:r>
-      <w:hyperlink r:id="rId180">
+      <w:hyperlink r:id="rId182">
         <w:r>
           <w:rPr>
             <w:rStyle w:val="Hyperlink"/>
@@ -10456,74 +10512,10 @@
       <w:r>
         <w:t xml:space="preserve"> </w:t>
       </w:r>
-      <w:hyperlink r:id="rId181">
+      <w:hyperlink r:id="rId183">
         <w:r>
           <w:rPr>
             <w:rStyle w:val="VerbatimChar"/>
-            <w:rStyle w:val="Hyperlink"/>
-          </w:rPr>
-          <w:t xml:space="preserve">swh:1:dir:506058af283d6d311a92d03b02adb9dca9f139de</w:t>
-        </w:r>
-      </w:hyperlink>
-      <w:r>
-        <w:t xml:space="preserve">, packaged on</w:t>
-      </w:r>
-      <w:r>
-        <w:t xml:space="preserve"> </w:t>
-      </w:r>
-      <w:hyperlink r:id="rId147">
-        <w:r>
-          <w:rPr>
-            <w:rStyle w:val="Hyperlink"/>
-          </w:rPr>
-          <w:t xml:space="preserve">PyPI</w:t>
-        </w:r>
-      </w:hyperlink>
-      <w:r>
-        <w:t xml:space="preserve">)</w:t>
-      </w:r>
-    </w:p>
-    <w:p>
-      <w:pPr>
-        <w:pStyle w:val="Compact"/>
-        <w:numPr>
-          <w:numId w:val="1002"/>
-          <w:ilvl w:val="0"/>
-        </w:numPr>
-      </w:pPr>
-      <w:hyperlink r:id="rId120">
-        <w:r>
-          <w:rPr>
-            <w:rStyle w:val="Hyperlink"/>
-          </w:rPr>
-          <w:t xml:space="preserve">https://github.com/manubot/rootstock</w:t>
-        </w:r>
-      </w:hyperlink>
-      <w:r>
-        <w:t xml:space="preserve"> </w:t>
-      </w:r>
-      <w:r>
-        <w:t xml:space="preserve">(</w:t>
-      </w:r>
-      <w:hyperlink r:id="rId182">
-        <w:r>
-          <w:rPr>
-            <w:rStyle w:val="Hyperlink"/>
-          </w:rPr>
-          <w:t xml:space="preserve">GitLab mirror</w:t>
-        </w:r>
-      </w:hyperlink>
-      <w:r>
-        <w:t xml:space="preserve">, archived at</w:t>
-      </w:r>
-      <w:r>
-        <w:t xml:space="preserve"> </w:t>
-      </w:r>
-      <w:hyperlink r:id="rId183">
-        <w:r>
-          <w:rPr>
-            <w:rStyle w:val="VerbatimChar"/>
-            <w:rStyle w:val="Hyperlink"/>
           </w:rPr>
           <w:t xml:space="preserve">swh:1:dir:4e689f4e2f4b272b8672142f4c81abd3e77392f9</w:t>
         </w:r>
@@ -10544,7 +10536,7 @@
     </w:p>
     <w:p>
       <w:pPr>
-        <w:pStyle w:val="Compact"/>
+        <w:pStyle w:val="FirstParagraph"/>
       </w:pPr>
       <w:r>
         <w:rPr>
@@ -10666,7 +10658,7 @@
       </w:r>
       <w:bookmarkEnd w:id="187"/>
     </w:p>
-    <w:bookmarkStart w:id="520" w:name="refs"/>
+    <w:bookmarkStart w:id="521" w:name="refs"/>
     <w:bookmarkStart w:id="191" w:name="ref-1DiVJ3t6P"/>
     <w:p>
       <w:pPr>
@@ -12079,7 +12071,7 @@
       </w:hyperlink>
     </w:p>
     <w:bookmarkEnd w:id="250"/>
-    <w:bookmarkStart w:id="252" w:name="ref-zBl3qgGT"/>
+    <w:bookmarkStart w:id="252" w:name="ref-URixREeW"/>
     <w:p>
       <w:pPr>
         <w:pStyle w:val="Bibliography"/>
@@ -12100,7 +12092,7 @@
         <w:br/>
       </w:r>
       <w:r>
-        <w:t xml:space="preserve">Laurent Gatto</w:t>
+        <w:t xml:space="preserve">~/</w:t>
       </w:r>
       <w:r>
         <w:br/>
@@ -12298,7 +12290,7 @@
       </w:hyperlink>
     </w:p>
     <w:bookmarkEnd w:id="261"/>
-    <w:bookmarkStart w:id="263" w:name="ref-aAKJEII"/>
+    <w:bookmarkStart w:id="263" w:name="ref-1bGpMqiw"/>
     <w:p>
       <w:pPr>
         <w:pStyle w:val="Bibliography"/>
@@ -13114,7 +13106,7 @@
       </w:hyperlink>
     </w:p>
     <w:bookmarkEnd w:id="298"/>
-    <w:bookmarkStart w:id="300" w:name="ref-6MR50hyY"/>
+    <w:bookmarkStart w:id="300" w:name="ref-2K7yQEXT"/>
     <w:p>
       <w:pPr>
         <w:pStyle w:val="Bibliography"/>
@@ -13129,43 +13121,19 @@
         <w:rPr>
           <w:b/>
         </w:rPr>
-        <w:t xml:space="preserve">Proof of prespecified endpoints in medical research with the bitcoin blockchain</w:t>
-      </w:r>
-      <w:r>
-        <w:br/>
-      </w:r>
-      <w:r>
-        <w:t xml:space="preserve">Benjamin Gregory Carlisle</w:t>
-      </w:r>
-      <w:r>
-        <w:br/>
-      </w:r>
-      <w:r>
-        <w:rPr>
-          <w:i/>
-        </w:rPr>
-        <w:t xml:space="preserve">The Grey Literature</w:t>
-      </w:r>
-      <w:r>
-        <w:t xml:space="preserve"> </w:t>
-      </w:r>
-      <w:r>
-        <w:t xml:space="preserve">(2014-08-25)</w:t>
-      </w:r>
-      <w:r>
-        <w:t xml:space="preserve"> </w:t>
+        <w:t xml:space="preserve">Proof of prespecified endpoints in medical research with the bitcoin blockchain – The Grey Literature</w:t>
       </w:r>
       <w:hyperlink r:id="rId299">
         <w:r>
           <w:rPr>
             <w:rStyle w:val="Hyperlink"/>
           </w:rPr>
-          <w:t xml:space="preserve">https://www.bgcarlisle.com/blog/2014/08/25/proof-of-prespecified-endpoints-in-medical-research-with-the-bitcoin-blockchain/</w:t>
+          <w:t xml:space="preserve">https://blog.bgcarlisle.com/2014/08/25/proof-of-prespecified-endpoints-in-medical-research-with-the-bitcoin-blockchain/</w:t>
         </w:r>
       </w:hyperlink>
     </w:p>
     <w:bookmarkEnd w:id="300"/>
-    <w:bookmarkStart w:id="302" w:name="ref-QBWMEuxW"/>
+    <w:bookmarkStart w:id="302" w:name="ref-hkguO3lG"/>
     <w:p>
       <w:pPr>
         <w:pStyle w:val="Bibliography"/>
@@ -13301,7 +13269,7 @@
       </w:hyperlink>
     </w:p>
     <w:bookmarkEnd w:id="306"/>
-    <w:bookmarkStart w:id="307" w:name="ref-6yyYojgV"/>
+    <w:bookmarkStart w:id="307" w:name="ref-Y4trfW9i"/>
     <w:p>
       <w:pPr>
         <w:pStyle w:val="Bibliography"/>
@@ -13328,7 +13296,16 @@
         <w:br/>
       </w:r>
       <w:r>
-        <w:t xml:space="preserve">(2019-03-21)</w:t>
+        <w:rPr>
+          <w:i/>
+        </w:rPr>
+        <w:t xml:space="preserve">Manubot</w:t>
+      </w:r>
+      <w:r>
+        <w:t xml:space="preserve"> </w:t>
+      </w:r>
+      <w:r>
+        <w:t xml:space="preserve">(2019-11-20)</w:t>
       </w:r>
       <w:r>
         <w:t xml:space="preserve"> </w:t>
@@ -15530,7 +15507,7 @@
       </w:hyperlink>
     </w:p>
     <w:bookmarkEnd w:id="408"/>
-    <w:bookmarkStart w:id="410" w:name="ref-RExXs8is"/>
+    <w:bookmarkStart w:id="410" w:name="ref-19ly8T0jZ"/>
     <w:p>
       <w:pPr>
         <w:pStyle w:val="Bibliography"/>
@@ -15545,28 +15522,19 @@
         <w:rPr>
           <w:b/>
         </w:rPr>
-        <w:t xml:space="preserve">Homotopy Type Theory: Univalent Foundations of Mathematics</w:t>
-      </w:r>
-      <w:r>
-        <w:br/>
-      </w:r>
-      <w:r>
-        <w:t xml:space="preserve">The Univalent Foundations Program</w:t>
-      </w:r>
-      <w:r>
-        <w:br/>
-      </w:r>
-      <w:r>
-        <w:rPr>
-          <w:i/>
-        </w:rPr>
-        <w:t xml:space="preserve">Institute for Advanced Study</w:t>
-      </w:r>
-      <w:r>
-        <w:t xml:space="preserve"> </w:t>
-      </w:r>
-      <w:r>
-        <w:t xml:space="preserve">(2013)</w:t>
+        <w:t xml:space="preserve">The HoTT Book</w:t>
+      </w:r>
+      <w:r>
+        <w:br/>
+      </w:r>
+      <w:r>
+        <w:t xml:space="preserve">Homotopy Type Theory</w:t>
+      </w:r>
+      <w:r>
+        <w:br/>
+      </w:r>
+      <w:r>
+        <w:t xml:space="preserve">(2013-03-12)</w:t>
       </w:r>
       <w:r>
         <w:t xml:space="preserve"> </w:t>
@@ -15581,7 +15549,7 @@
       </w:hyperlink>
     </w:p>
     <w:bookmarkEnd w:id="410"/>
-    <w:bookmarkStart w:id="412" w:name="ref-MhC1nPDK"/>
+    <w:bookmarkStart w:id="412" w:name="ref-SbkGi9m1"/>
     <w:p>
       <w:pPr>
         <w:pStyle w:val="Bibliography"/>
@@ -15596,31 +15564,7 @@
         <w:rPr>
           <w:b/>
         </w:rPr>
-        <w:t xml:space="preserve">The HoTT book</w:t>
-      </w:r>
-      <w:r>
-        <w:br/>
-      </w:r>
-      <w:r>
-        <w:t xml:space="preserve">Andrej Bauer</w:t>
-      </w:r>
-      <w:r>
-        <w:br/>
-      </w:r>
-      <w:r>
-        <w:rPr>
-          <w:i/>
-        </w:rPr>
-        <w:t xml:space="preserve">Mathematics and Computation</w:t>
-      </w:r>
-      <w:r>
-        <w:t xml:space="preserve"> </w:t>
-      </w:r>
-      <w:r>
-        <w:t xml:space="preserve">(2013-06-20)</w:t>
-      </w:r>
-      <w:r>
-        <w:t xml:space="preserve"> </w:t>
+        <w:t xml:space="preserve">Mathematics and Computation | The HoTT book</w:t>
       </w:r>
       <w:hyperlink r:id="rId411">
         <w:r>
@@ -16456,7 +16400,7 @@
       </w:hyperlink>
     </w:p>
     <w:bookmarkEnd w:id="449"/>
-    <w:bookmarkStart w:id="451" w:name="ref-nqeDrtsc"/>
+    <w:bookmarkStart w:id="452" w:name="ref-2JcGGG7l"/>
     <w:p>
       <w:pPr>
         <w:pStyle w:val="Bibliography"/>
@@ -16477,7 +16421,60 @@
         <w:br/>
       </w:r>
       <w:r>
-        <w:t xml:space="preserve">Martin Fenner</w:t>
+        <w:t xml:space="preserve">Gobbledygook</w:t>
+      </w:r>
+      <w:r>
+        <w:br/>
+      </w:r>
+      <w:hyperlink r:id="rId450">
+        <w:r>
+          <w:rPr>
+            <w:rStyle w:val="Hyperlink"/>
+          </w:rPr>
+          <w:t xml:space="preserve">http://blog.martinfenner.org/2014/03/10/continuous-publishing/</w:t>
+        </w:r>
+      </w:hyperlink>
+      <w:r>
+        <w:br/>
+      </w:r>
+      <w:r>
+        <w:t xml:space="preserve">DOI:</w:t>
+      </w:r>
+      <w:r>
+        <w:t xml:space="preserve"> </w:t>
+      </w:r>
+      <w:hyperlink r:id="rId451">
+        <w:r>
+          <w:rPr>
+            <w:rStyle w:val="Hyperlink"/>
+          </w:rPr>
+          <w:t xml:space="preserve">/2014/03/10/continuous-publishing</w:t>
+        </w:r>
+      </w:hyperlink>
+    </w:p>
+    <w:bookmarkEnd w:id="452"/>
+    <w:bookmarkStart w:id="455" w:name="ref-ujrfOBM1"/>
+    <w:p>
+      <w:pPr>
+        <w:pStyle w:val="Bibliography"/>
+      </w:pPr>
+      <w:r>
+        <w:t xml:space="preserve">81.</w:t>
+      </w:r>
+      <w:r>
+        <w:t xml:space="preserve"> </w:t>
+      </w:r>
+      <w:r>
+        <w:rPr>
+          <w:b/>
+        </w:rPr>
+        <w:t xml:space="preserve">Opening Science</w:t>
+      </w:r>
+      <w:r>
+        <w:br/>
+      </w:r>
+      <w:r>
+        <w:t xml:space="preserve">Sönke Bartling, Sascha Friesike (editors)</w:t>
       </w:r>
       <w:r>
         <w:br/>
@@ -16486,34 +16483,51 @@
         <w:rPr>
           <w:i/>
         </w:rPr>
-        <w:t xml:space="preserve">Gobbledygook</w:t>
-      </w:r>
-      <w:r>
-        <w:t xml:space="preserve"> </w:t>
-      </w:r>
-      <w:r>
-        <w:t xml:space="preserve">(2014-03-10)</w:t>
-      </w:r>
-      <w:r>
-        <w:t xml:space="preserve"> </w:t>
-      </w:r>
-      <w:hyperlink r:id="rId450">
-        <w:r>
-          <w:rPr>
-            <w:rStyle w:val="Hyperlink"/>
-          </w:rPr>
-          <w:t xml:space="preserve">http://blog.martinfenner.org/2014/03/10/continuous-publishing/</w:t>
-        </w:r>
-      </w:hyperlink>
-    </w:p>
-    <w:bookmarkEnd w:id="451"/>
-    <w:bookmarkStart w:id="454" w:name="ref-ujrfOBM1"/>
+        <w:t xml:space="preserve">Springer International Publishing</w:t>
+      </w:r>
+      <w:r>
+        <w:t xml:space="preserve"> </w:t>
+      </w:r>
+      <w:r>
+        <w:t xml:space="preserve">(2014)</w:t>
+      </w:r>
+      <w:r>
+        <w:t xml:space="preserve"> </w:t>
+      </w:r>
+      <w:hyperlink r:id="rId453">
+        <w:r>
+          <w:rPr>
+            <w:rStyle w:val="Hyperlink"/>
+          </w:rPr>
+          <w:t xml:space="preserve">https://doi.org/gdqbzz</w:t>
+        </w:r>
+      </w:hyperlink>
+      <w:r>
+        <w:br/>
+      </w:r>
+      <w:r>
+        <w:t xml:space="preserve">DOI:</w:t>
+      </w:r>
+      <w:r>
+        <w:t xml:space="preserve"> </w:t>
+      </w:r>
+      <w:hyperlink r:id="rId454">
+        <w:r>
+          <w:rPr>
+            <w:rStyle w:val="Hyperlink"/>
+          </w:rPr>
+          <w:t xml:space="preserve">10.1007/978-3-319-00026-8</w:t>
+        </w:r>
+      </w:hyperlink>
+    </w:p>
+    <w:bookmarkEnd w:id="455"/>
+    <w:bookmarkStart w:id="458" w:name="ref-MHNCSD5I"/>
     <w:p>
       <w:pPr>
         <w:pStyle w:val="Bibliography"/>
       </w:pPr>
       <w:r>
-        <w:t xml:space="preserve">81.</w:t>
+        <w:t xml:space="preserve">82.</w:t>
       </w:r>
       <w:r>
         <w:t xml:space="preserve"> </w:t>
@@ -16522,13 +16536,13 @@
         <w:rPr>
           <w:b/>
         </w:rPr>
-        <w:t xml:space="preserve">Opening Science</w:t>
-      </w:r>
-      <w:r>
-        <w:br/>
-      </w:r>
-      <w:r>
-        <w:t xml:space="preserve">Sönke Bartling, Sascha Friesike (editors)</w:t>
+        <w:t xml:space="preserve">The Building Blocks of Interpretability</w:t>
+      </w:r>
+      <w:r>
+        <w:br/>
+      </w:r>
+      <w:r>
+        <w:t xml:space="preserve">Chris Olah, Arvind Satyanarayan, Ian Johnson, Shan Carter, Ludwig Schubert, Katherine Ye, Alexander Mordvintsev</w:t>
       </w:r>
       <w:r>
         <w:br/>
@@ -16537,23 +16551,23 @@
         <w:rPr>
           <w:i/>
         </w:rPr>
-        <w:t xml:space="preserve">Springer International Publishing</w:t>
-      </w:r>
-      <w:r>
-        <w:t xml:space="preserve"> </w:t>
-      </w:r>
-      <w:r>
-        <w:t xml:space="preserve">(2014)</w:t>
-      </w:r>
-      <w:r>
-        <w:t xml:space="preserve"> </w:t>
-      </w:r>
-      <w:hyperlink r:id="rId452">
-        <w:r>
-          <w:rPr>
-            <w:rStyle w:val="Hyperlink"/>
-          </w:rPr>
-          <w:t xml:space="preserve">https://doi.org/gdqbzz</w:t>
+        <w:t xml:space="preserve">Distill</w:t>
+      </w:r>
+      <w:r>
+        <w:t xml:space="preserve"> </w:t>
+      </w:r>
+      <w:r>
+        <w:t xml:space="preserve">(2018-03-06)</w:t>
+      </w:r>
+      <w:r>
+        <w:t xml:space="preserve"> </w:t>
+      </w:r>
+      <w:hyperlink r:id="rId456">
+        <w:r>
+          <w:rPr>
+            <w:rStyle w:val="Hyperlink"/>
+          </w:rPr>
+          <w:t xml:space="preserve">https://doi.org/gdvhz5</w:t>
         </w:r>
       </w:hyperlink>
       <w:r>
@@ -16565,23 +16579,23 @@
       <w:r>
         <w:t xml:space="preserve"> </w:t>
       </w:r>
-      <w:hyperlink r:id="rId453">
-        <w:r>
-          <w:rPr>
-            <w:rStyle w:val="Hyperlink"/>
-          </w:rPr>
-          <w:t xml:space="preserve">10.1007/978-3-319-00026-8</w:t>
-        </w:r>
-      </w:hyperlink>
-    </w:p>
-    <w:bookmarkEnd w:id="454"/>
-    <w:bookmarkStart w:id="457" w:name="ref-MHNCSD5I"/>
+      <w:hyperlink r:id="rId457">
+        <w:r>
+          <w:rPr>
+            <w:rStyle w:val="Hyperlink"/>
+          </w:rPr>
+          <w:t xml:space="preserve">10.23915/distill.00010</w:t>
+        </w:r>
+      </w:hyperlink>
+    </w:p>
+    <w:bookmarkEnd w:id="458"/>
+    <w:bookmarkStart w:id="460" w:name="ref-1ESo5MNnB"/>
     <w:p>
       <w:pPr>
         <w:pStyle w:val="Bibliography"/>
       </w:pPr>
       <w:r>
-        <w:t xml:space="preserve">82.</w:t>
+        <w:t xml:space="preserve">83.</w:t>
       </w:r>
       <w:r>
         <w:t xml:space="preserve"> </w:t>
@@ -16590,13 +16604,13 @@
         <w:rPr>
           <w:b/>
         </w:rPr>
-        <w:t xml:space="preserve">The Building Blocks of Interpretability</w:t>
-      </w:r>
-      <w:r>
-        <w:br/>
-      </w:r>
-      <w:r>
-        <w:t xml:space="preserve">Chris Olah, Arvind Satyanarayan, Ian Johnson, Shan Carter, Ludwig Schubert, Katherine Ye, Alexander Mordvintsev</w:t>
+        <w:t xml:space="preserve">Announcing idyll.pub</w:t>
+      </w:r>
+      <w:r>
+        <w:br/>
+      </w:r>
+      <w:r>
+        <w:t xml:space="preserve">Matthew Conlen, Andrew Osheroff</w:t>
       </w:r>
       <w:r>
         <w:br/>
@@ -16605,23 +16619,244 @@
         <w:rPr>
           <w:i/>
         </w:rPr>
+        <w:t xml:space="preserve">Idyll</w:t>
+      </w:r>
+      <w:r>
+        <w:t xml:space="preserve"> </w:t>
+      </w:r>
+      <w:r>
+        <w:t xml:space="preserve">(2018-06-26)</w:t>
+      </w:r>
+      <w:r>
+        <w:t xml:space="preserve"> </w:t>
+      </w:r>
+      <w:hyperlink r:id="rId459">
+        <w:r>
+          <w:rPr>
+            <w:rStyle w:val="Hyperlink"/>
+          </w:rPr>
+          <w:t xml:space="preserve">https://idyll.pub/post/announcing-idyll-pub-0a3eff0661df3446a915700d/</w:t>
+        </w:r>
+      </w:hyperlink>
+    </w:p>
+    <w:bookmarkEnd w:id="460"/>
+    <w:bookmarkStart w:id="462" w:name="ref-BWMf57EM"/>
+    <w:p>
+      <w:pPr>
+        <w:pStyle w:val="Bibliography"/>
+      </w:pPr>
+      <w:r>
+        <w:t xml:space="preserve">84.</w:t>
+      </w:r>
+      <w:r>
+        <w:t xml:space="preserve"> </w:t>
+      </w:r>
+      <w:r>
+        <w:rPr>
+          <w:b/>
+        </w:rPr>
+        <w:t xml:space="preserve">Stencila – an office suite for reproducible research</w:t>
+      </w:r>
+      <w:r>
+        <w:br/>
+      </w:r>
+      <w:r>
+        <w:t xml:space="preserve">Michael Aufreiter, Aleksandra Pawlik, Nokome Bentley</w:t>
+      </w:r>
+      <w:r>
+        <w:br/>
+      </w:r>
+      <w:r>
+        <w:rPr>
+          <w:i/>
+        </w:rPr>
+        <w:t xml:space="preserve">eLife Labs</w:t>
+      </w:r>
+      <w:r>
+        <w:t xml:space="preserve"> </w:t>
+      </w:r>
+      <w:r>
+        <w:t xml:space="preserve">(2018-07-02)</w:t>
+      </w:r>
+      <w:r>
+        <w:t xml:space="preserve"> </w:t>
+      </w:r>
+      <w:hyperlink r:id="rId461">
+        <w:r>
+          <w:rPr>
+            <w:rStyle w:val="Hyperlink"/>
+          </w:rPr>
+          <w:t xml:space="preserve">https://elifesciences.org/labs/c496b8bb/stencila-an-office-suite-for-reproducible-research</w:t>
+        </w:r>
+      </w:hyperlink>
+    </w:p>
+    <w:bookmarkEnd w:id="462"/>
+    <w:bookmarkStart w:id="464" w:name="ref-KLKZcPlg"/>
+    <w:p>
+      <w:pPr>
+        <w:pStyle w:val="Bibliography"/>
+      </w:pPr>
+      <w:r>
+        <w:t xml:space="preserve">85.</w:t>
+      </w:r>
+      <w:r>
+        <w:t xml:space="preserve"> </w:t>
+      </w:r>
+      <w:r>
+        <w:rPr>
+          <w:b/>
+        </w:rPr>
+        <w:t xml:space="preserve">Introducing eLife’s first computationally reproducible article</w:t>
+      </w:r>
+      <w:r>
+        <w:br/>
+      </w:r>
+      <w:r>
+        <w:t xml:space="preserve">Giuliano Maciocci, Michael Aufreiter, Nokome Bentley</w:t>
+      </w:r>
+      <w:r>
+        <w:br/>
+      </w:r>
+      <w:r>
+        <w:rPr>
+          <w:i/>
+        </w:rPr>
+        <w:t xml:space="preserve">eLife Labs</w:t>
+      </w:r>
+      <w:r>
+        <w:t xml:space="preserve"> </w:t>
+      </w:r>
+      <w:r>
+        <w:t xml:space="preserve">(2019-02-20)</w:t>
+      </w:r>
+      <w:r>
+        <w:t xml:space="preserve"> </w:t>
+      </w:r>
+      <w:hyperlink r:id="rId463">
+        <w:r>
+          <w:rPr>
+            <w:rStyle w:val="Hyperlink"/>
+          </w:rPr>
+          <w:t xml:space="preserve">https://elifesciences.org/labs/ad58f08d/introducing-elife-s-first-computationally-reproducible-article</w:t>
+        </w:r>
+      </w:hyperlink>
+    </w:p>
+    <w:bookmarkEnd w:id="464"/>
+    <w:bookmarkStart w:id="467" w:name="ref-8o1nWux7"/>
+    <w:p>
+      <w:pPr>
+        <w:pStyle w:val="Bibliography"/>
+      </w:pPr>
+      <w:r>
+        <w:t xml:space="preserve">86.</w:t>
+      </w:r>
+      <w:r>
+        <w:t xml:space="preserve"> </w:t>
+      </w:r>
+      <w:r>
+        <w:rPr>
+          <w:b/>
+        </w:rPr>
+        <w:t xml:space="preserve">Sustainable computational science: the ReScience initiative</w:t>
+      </w:r>
+      <w:r>
+        <w:br/>
+      </w:r>
+      <w:r>
+        <w:t xml:space="preserve">Nicolas P. Rougier, Konrad Hinsen, Frédéric Alexandre, Thomas Arildsen, Lorena A. Barba, Fabien C. Y. Benureau, C. Titus Brown, Pierre de Buyl, Ozan Caglayan, Andrew P. Davison, … Tiziano Zito</w:t>
+      </w:r>
+      <w:r>
+        <w:br/>
+      </w:r>
+      <w:r>
+        <w:rPr>
+          <w:i/>
+        </w:rPr>
+        <w:t xml:space="preserve">PeerJ Computer Science</w:t>
+      </w:r>
+      <w:r>
+        <w:t xml:space="preserve"> </w:t>
+      </w:r>
+      <w:r>
+        <w:t xml:space="preserve">(2017-12-18)</w:t>
+      </w:r>
+      <w:r>
+        <w:t xml:space="preserve"> </w:t>
+      </w:r>
+      <w:hyperlink r:id="rId465">
+        <w:r>
+          <w:rPr>
+            <w:rStyle w:val="Hyperlink"/>
+          </w:rPr>
+          <w:t xml:space="preserve">https://doi.org/gcx5kf</w:t>
+        </w:r>
+      </w:hyperlink>
+      <w:r>
+        <w:br/>
+      </w:r>
+      <w:r>
+        <w:t xml:space="preserve">DOI:</w:t>
+      </w:r>
+      <w:r>
+        <w:t xml:space="preserve"> </w:t>
+      </w:r>
+      <w:hyperlink r:id="rId466">
+        <w:r>
+          <w:rPr>
+            <w:rStyle w:val="Hyperlink"/>
+          </w:rPr>
+          <w:t xml:space="preserve">10.7717/peerj-cs.142</w:t>
+        </w:r>
+      </w:hyperlink>
+    </w:p>
+    <w:bookmarkEnd w:id="467"/>
+    <w:bookmarkStart w:id="470" w:name="ref-1ESYVbN4H"/>
+    <w:p>
+      <w:pPr>
+        <w:pStyle w:val="Bibliography"/>
+      </w:pPr>
+      <w:r>
+        <w:t xml:space="preserve">87.</w:t>
+      </w:r>
+      <w:r>
+        <w:t xml:space="preserve"> </w:t>
+      </w:r>
+      <w:r>
+        <w:rPr>
+          <w:b/>
+        </w:rPr>
+        <w:t xml:space="preserve">Distill Update 2018</w:t>
+      </w:r>
+      <w:r>
+        <w:br/>
+      </w:r>
+      <w:r>
+        <w:t xml:space="preserve">Distill Editors</w:t>
+      </w:r>
+      <w:r>
+        <w:br/>
+      </w:r>
+      <w:r>
+        <w:rPr>
+          <w:i/>
+        </w:rPr>
         <w:t xml:space="preserve">Distill</w:t>
       </w:r>
       <w:r>
         <w:t xml:space="preserve"> </w:t>
       </w:r>
       <w:r>
-        <w:t xml:space="preserve">(2018-03-06)</w:t>
-      </w:r>
-      <w:r>
-        <w:t xml:space="preserve"> </w:t>
-      </w:r>
-      <w:hyperlink r:id="rId455">
-        <w:r>
-          <w:rPr>
-            <w:rStyle w:val="Hyperlink"/>
-          </w:rPr>
-          <w:t xml:space="preserve">https://doi.org/gdvhz5</w:t>
+        <w:t xml:space="preserve">(2018-08-14)</w:t>
+      </w:r>
+      <w:r>
+        <w:t xml:space="preserve"> </w:t>
+      </w:r>
+      <w:hyperlink r:id="rId468">
+        <w:r>
+          <w:rPr>
+            <w:rStyle w:val="Hyperlink"/>
+          </w:rPr>
+          <w:t xml:space="preserve">https://doi.org/gfbzs9</w:t>
         </w:r>
       </w:hyperlink>
       <w:r>
@@ -16633,23 +16868,23 @@
       <w:r>
         <w:t xml:space="preserve"> </w:t>
       </w:r>
-      <w:hyperlink r:id="rId456">
-        <w:r>
-          <w:rPr>
-            <w:rStyle w:val="Hyperlink"/>
-          </w:rPr>
-          <w:t xml:space="preserve">10.23915/distill.00010</w:t>
-        </w:r>
-      </w:hyperlink>
-    </w:p>
-    <w:bookmarkEnd w:id="457"/>
-    <w:bookmarkStart w:id="459" w:name="ref-1ESo5MNnB"/>
+      <w:hyperlink r:id="rId469">
+        <w:r>
+          <w:rPr>
+            <w:rStyle w:val="Hyperlink"/>
+          </w:rPr>
+          <w:t xml:space="preserve">10.23915/distill.00013</w:t>
+        </w:r>
+      </w:hyperlink>
+    </w:p>
+    <w:bookmarkEnd w:id="470"/>
+    <w:bookmarkStart w:id="473" w:name="ref-vf9t7xMG"/>
     <w:p>
       <w:pPr>
         <w:pStyle w:val="Bibliography"/>
       </w:pPr>
       <w:r>
-        <w:t xml:space="preserve">83.</w:t>
+        <w:t xml:space="preserve">88.</w:t>
       </w:r>
       <w:r>
         <w:t xml:space="preserve"> </w:t>
@@ -16658,13 +16893,13 @@
         <w:rPr>
           <w:b/>
         </w:rPr>
-        <w:t xml:space="preserve">Announcing idyll.pub</w:t>
-      </w:r>
-      <w:r>
-        <w:br/>
-      </w:r>
-      <w:r>
-        <w:t xml:space="preserve">Matthew Conlen, Andrew Osheroff</w:t>
+        <w:t xml:space="preserve">The appropriation of GitHub for curation</w:t>
+      </w:r>
+      <w:r>
+        <w:br/>
+      </w:r>
+      <w:r>
+        <w:t xml:space="preserve">Yu Wu, Na Wang, Jessica Kropczynski, John M. Carroll</w:t>
       </w:r>
       <w:r>
         <w:br/>
@@ -16673,34 +16908,51 @@
         <w:rPr>
           <w:i/>
         </w:rPr>
-        <w:t xml:space="preserve">Idyll</w:t>
-      </w:r>
-      <w:r>
-        <w:t xml:space="preserve"> </w:t>
-      </w:r>
-      <w:r>
-        <w:t xml:space="preserve">(2018-06-26)</w:t>
-      </w:r>
-      <w:r>
-        <w:t xml:space="preserve"> </w:t>
-      </w:r>
-      <w:hyperlink r:id="rId458">
-        <w:r>
-          <w:rPr>
-            <w:rStyle w:val="Hyperlink"/>
-          </w:rPr>
-          <w:t xml:space="preserve">https://idyll.pub/post/announcing-idyll-pub-0a3eff0661df3446a915700d/</w:t>
-        </w:r>
-      </w:hyperlink>
-    </w:p>
-    <w:bookmarkEnd w:id="459"/>
-    <w:bookmarkStart w:id="461" w:name="ref-BWMf57EM"/>
+        <w:t xml:space="preserve">PeerJ Computer Science</w:t>
+      </w:r>
+      <w:r>
+        <w:t xml:space="preserve"> </w:t>
+      </w:r>
+      <w:r>
+        <w:t xml:space="preserve">(2017-10-09)</w:t>
+      </w:r>
+      <w:r>
+        <w:t xml:space="preserve"> </w:t>
+      </w:r>
+      <w:hyperlink r:id="rId471">
+        <w:r>
+          <w:rPr>
+            <w:rStyle w:val="Hyperlink"/>
+          </w:rPr>
+          <w:t xml:space="preserve">https://doi.org/gb3bxk</w:t>
+        </w:r>
+      </w:hyperlink>
+      <w:r>
+        <w:br/>
+      </w:r>
+      <w:r>
+        <w:t xml:space="preserve">DOI:</w:t>
+      </w:r>
+      <w:r>
+        <w:t xml:space="preserve"> </w:t>
+      </w:r>
+      <w:hyperlink r:id="rId472">
+        <w:r>
+          <w:rPr>
+            <w:rStyle w:val="Hyperlink"/>
+          </w:rPr>
+          <w:t xml:space="preserve">10.7717/peerj-cs.134</w:t>
+        </w:r>
+      </w:hyperlink>
+    </w:p>
+    <w:bookmarkEnd w:id="473"/>
+    <w:bookmarkStart w:id="476" w:name="ref-NuDPNceu"/>
     <w:p>
       <w:pPr>
         <w:pStyle w:val="Bibliography"/>
       </w:pPr>
       <w:r>
-        <w:t xml:space="preserve">84.</w:t>
+        <w:t xml:space="preserve">89.</w:t>
       </w:r>
       <w:r>
         <w:t xml:space="preserve"> </w:t>
@@ -16709,13 +16961,13 @@
         <w:rPr>
           <w:b/>
         </w:rPr>
-        <w:t xml:space="preserve">Stencila – an office suite for reproducible research</w:t>
-      </w:r>
-      <w:r>
-        <w:br/>
-      </w:r>
-      <w:r>
-        <w:t xml:space="preserve">Michael Aufreiter, Aleksandra Pawlik, Nokome Bentley</w:t>
+        <w:t xml:space="preserve">Innovating Collaborative Content Creation: The Role of Altruism and Wiki Technology</w:t>
+      </w:r>
+      <w:r>
+        <w:br/>
+      </w:r>
+      <w:r>
+        <w:t xml:space="preserve">Christian Wagner, Pattarawan Prasarnphanich</w:t>
       </w:r>
       <w:r>
         <w:br/>
@@ -16724,34 +16976,51 @@
         <w:rPr>
           <w:i/>
         </w:rPr>
-        <w:t xml:space="preserve">eLife Labs</w:t>
-      </w:r>
-      <w:r>
-        <w:t xml:space="preserve"> </w:t>
-      </w:r>
-      <w:r>
-        <w:t xml:space="preserve">(2018-07-02)</w:t>
-      </w:r>
-      <w:r>
-        <w:t xml:space="preserve"> </w:t>
-      </w:r>
-      <w:hyperlink r:id="rId460">
-        <w:r>
-          <w:rPr>
-            <w:rStyle w:val="Hyperlink"/>
-          </w:rPr>
-          <w:t xml:space="preserve">https://elifesciences.org/labs/c496b8bb/stencila-an-office-suite-for-reproducible-research</w:t>
-        </w:r>
-      </w:hyperlink>
-    </w:p>
-    <w:bookmarkEnd w:id="461"/>
-    <w:bookmarkStart w:id="463" w:name="ref-KLKZcPlg"/>
+        <w:t xml:space="preserve">2007 40th Annual Hawaii International Conference on System Sciences (HICSS’07)</w:t>
+      </w:r>
+      <w:r>
+        <w:t xml:space="preserve"> </w:t>
+      </w:r>
+      <w:r>
+        <w:t xml:space="preserve">(2007)</w:t>
+      </w:r>
+      <w:r>
+        <w:t xml:space="preserve"> </w:t>
+      </w:r>
+      <w:hyperlink r:id="rId474">
+        <w:r>
+          <w:rPr>
+            <w:rStyle w:val="Hyperlink"/>
+          </w:rPr>
+          <w:t xml:space="preserve">https://doi.org/b6vqgx</w:t>
+        </w:r>
+      </w:hyperlink>
+      <w:r>
+        <w:br/>
+      </w:r>
+      <w:r>
+        <w:t xml:space="preserve">DOI:</w:t>
+      </w:r>
+      <w:r>
+        <w:t xml:space="preserve"> </w:t>
+      </w:r>
+      <w:hyperlink r:id="rId475">
+        <w:r>
+          <w:rPr>
+            <w:rStyle w:val="Hyperlink"/>
+          </w:rPr>
+          <w:t xml:space="preserve">10.1109/hicss.2007.277</w:t>
+        </w:r>
+      </w:hyperlink>
+    </w:p>
+    <w:bookmarkEnd w:id="476"/>
+    <w:bookmarkStart w:id="479" w:name="ref-bY9cHRxB"/>
     <w:p>
       <w:pPr>
         <w:pStyle w:val="Bibliography"/>
       </w:pPr>
       <w:r>
-        <w:t xml:space="preserve">85.</w:t>
+        <w:t xml:space="preserve">90.</w:t>
       </w:r>
       <w:r>
         <w:t xml:space="preserve"> </w:t>
@@ -16760,13 +17029,13 @@
         <w:rPr>
           <w:b/>
         </w:rPr>
-        <w:t xml:space="preserve">Introducing eLife’s first computationally reproducible article</w:t>
-      </w:r>
-      <w:r>
-        <w:br/>
-      </w:r>
-      <w:r>
-        <w:t xml:space="preserve">Giuliano Maciocci, Michael Aufreiter, Nokome Bentley</w:t>
+        <w:t xml:space="preserve">Code of conduct in open source projects</w:t>
+      </w:r>
+      <w:r>
+        <w:br/>
+      </w:r>
+      <w:r>
+        <w:t xml:space="preserve">Parastou Tourani, Bram Adams, Alexander Serebrenik</w:t>
       </w:r>
       <w:r>
         <w:br/>
@@ -16775,34 +17044,51 @@
         <w:rPr>
           <w:i/>
         </w:rPr>
-        <w:t xml:space="preserve">eLife Labs</w:t>
-      </w:r>
-      <w:r>
-        <w:t xml:space="preserve"> </w:t>
-      </w:r>
-      <w:r>
-        <w:t xml:space="preserve">(2019-02-20)</w:t>
-      </w:r>
-      <w:r>
-        <w:t xml:space="preserve"> </w:t>
-      </w:r>
-      <w:hyperlink r:id="rId462">
-        <w:r>
-          <w:rPr>
-            <w:rStyle w:val="Hyperlink"/>
-          </w:rPr>
-          <w:t xml:space="preserve">https://elifesciences.org/labs/ad58f08d/introducing-elife-s-first-computationally-reproducible-article</w:t>
-        </w:r>
-      </w:hyperlink>
-    </w:p>
-    <w:bookmarkEnd w:id="463"/>
-    <w:bookmarkStart w:id="466" w:name="ref-8o1nWux7"/>
+        <w:t xml:space="preserve">2017 IEEE 24th International Conference on Software Analysis, Evolution and Reengineering (SANER)</w:t>
+      </w:r>
+      <w:r>
+        <w:t xml:space="preserve"> </w:t>
+      </w:r>
+      <w:r>
+        <w:t xml:space="preserve">(2017-02)</w:t>
+      </w:r>
+      <w:r>
+        <w:t xml:space="preserve"> </w:t>
+      </w:r>
+      <w:hyperlink r:id="rId477">
+        <w:r>
+          <w:rPr>
+            <w:rStyle w:val="Hyperlink"/>
+          </w:rPr>
+          <w:t xml:space="preserve">https://doi.org/gfzbs6</w:t>
+        </w:r>
+      </w:hyperlink>
+      <w:r>
+        <w:br/>
+      </w:r>
+      <w:r>
+        <w:t xml:space="preserve">DOI:</w:t>
+      </w:r>
+      <w:r>
+        <w:t xml:space="preserve"> </w:t>
+      </w:r>
+      <w:hyperlink r:id="rId478">
+        <w:r>
+          <w:rPr>
+            <w:rStyle w:val="Hyperlink"/>
+          </w:rPr>
+          <w:t xml:space="preserve">10.1109/saner.2017.7884606</w:t>
+        </w:r>
+      </w:hyperlink>
+    </w:p>
+    <w:bookmarkEnd w:id="479"/>
+    <w:bookmarkStart w:id="484" w:name="ref-PuP45jrB"/>
     <w:p>
       <w:pPr>
         <w:pStyle w:val="Bibliography"/>
       </w:pPr>
       <w:r>
-        <w:t xml:space="preserve">86.</w:t>
+        <w:t xml:space="preserve">91.</w:t>
       </w:r>
       <w:r>
         <w:t xml:space="preserve"> </w:t>
@@ -16811,13 +17097,13 @@
         <w:rPr>
           <w:b/>
         </w:rPr>
-        <w:t xml:space="preserve">Sustainable computational science: the ReScience initiative</w:t>
-      </w:r>
-      <w:r>
-        <w:br/>
-      </w:r>
-      <w:r>
-        <w:t xml:space="preserve">Nicolas P. Rougier, Konrad Hinsen, Frédéric Alexandre, Thomas Arildsen, Lorena A. Barba, Fabien C. Y. Benureau, C. Titus Brown, Pierre de Buyl, Ozan Caglayan, Andrew P. Davison, … Tiziano Zito</w:t>
+        <w:t xml:space="preserve">The academic, economic and societal impacts of Open Access: an evidence-based review</w:t>
+      </w:r>
+      <w:r>
+        <w:br/>
+      </w:r>
+      <w:r>
+        <w:t xml:space="preserve">Jonathan P. Tennant, François Waldner, Damien C. Jacques, Paola Masuzzo, Lauren B. Collister, Chris. H. J. Hartgerink</w:t>
       </w:r>
       <w:r>
         <w:br/>
@@ -16826,23 +17112,23 @@
         <w:rPr>
           <w:i/>
         </w:rPr>
-        <w:t xml:space="preserve">PeerJ Computer Science</w:t>
-      </w:r>
-      <w:r>
-        <w:t xml:space="preserve"> </w:t>
-      </w:r>
-      <w:r>
-        <w:t xml:space="preserve">(2017-12-18)</w:t>
-      </w:r>
-      <w:r>
-        <w:t xml:space="preserve"> </w:t>
-      </w:r>
-      <w:hyperlink r:id="rId464">
-        <w:r>
-          <w:rPr>
-            <w:rStyle w:val="Hyperlink"/>
-          </w:rPr>
-          <w:t xml:space="preserve">https://doi.org/gcx5kf</w:t>
+        <w:t xml:space="preserve">F1000Research</w:t>
+      </w:r>
+      <w:r>
+        <w:t xml:space="preserve"> </w:t>
+      </w:r>
+      <w:r>
+        <w:t xml:space="preserve">(2016-09-21)</w:t>
+      </w:r>
+      <w:r>
+        <w:t xml:space="preserve"> </w:t>
+      </w:r>
+      <w:hyperlink r:id="rId480">
+        <w:r>
+          <w:rPr>
+            <w:rStyle w:val="Hyperlink"/>
+          </w:rPr>
+          <w:t xml:space="preserve">https://doi.org/gbqrbc</w:t>
         </w:r>
       </w:hyperlink>
       <w:r>
@@ -16854,23 +17140,57 @@
       <w:r>
         <w:t xml:space="preserve"> </w:t>
       </w:r>
-      <w:hyperlink r:id="rId465">
-        <w:r>
-          <w:rPr>
-            <w:rStyle w:val="Hyperlink"/>
-          </w:rPr>
-          <w:t xml:space="preserve">10.7717/peerj-cs.142</w:t>
-        </w:r>
-      </w:hyperlink>
-    </w:p>
-    <w:bookmarkEnd w:id="466"/>
-    <w:bookmarkStart w:id="469" w:name="ref-1ESYVbN4H"/>
+      <w:hyperlink r:id="rId481">
+        <w:r>
+          <w:rPr>
+            <w:rStyle w:val="Hyperlink"/>
+          </w:rPr>
+          <w:t xml:space="preserve">10.12688/f1000research.8460.3</w:t>
+        </w:r>
+      </w:hyperlink>
+      <w:r>
+        <w:t xml:space="preserve"> </w:t>
+      </w:r>
+      <w:r>
+        <w:t xml:space="preserve">· PMID:</w:t>
+      </w:r>
+      <w:r>
+        <w:t xml:space="preserve"> </w:t>
+      </w:r>
+      <w:hyperlink r:id="rId482">
+        <w:r>
+          <w:rPr>
+            <w:rStyle w:val="Hyperlink"/>
+          </w:rPr>
+          <w:t xml:space="preserve">27158456</w:t>
+        </w:r>
+      </w:hyperlink>
+      <w:r>
+        <w:t xml:space="preserve"> </w:t>
+      </w:r>
+      <w:r>
+        <w:t xml:space="preserve">· PMCID:</w:t>
+      </w:r>
+      <w:r>
+        <w:t xml:space="preserve"> </w:t>
+      </w:r>
+      <w:hyperlink r:id="rId483">
+        <w:r>
+          <w:rPr>
+            <w:rStyle w:val="Hyperlink"/>
+          </w:rPr>
+          <w:t xml:space="preserve">PMC4837983</w:t>
+        </w:r>
+      </w:hyperlink>
+    </w:p>
+    <w:bookmarkEnd w:id="484"/>
+    <w:bookmarkStart w:id="489" w:name="ref-HQfvK1OF"/>
     <w:p>
       <w:pPr>
         <w:pStyle w:val="Bibliography"/>
       </w:pPr>
       <w:r>
-        <w:t xml:space="preserve">87.</w:t>
+        <w:t xml:space="preserve">92.</w:t>
       </w:r>
       <w:r>
         <w:t xml:space="preserve"> </w:t>
@@ -16879,13 +17199,13 @@
         <w:rPr>
           <w:b/>
         </w:rPr>
-        <w:t xml:space="preserve">Distill Update 2018</w:t>
-      </w:r>
-      <w:r>
-        <w:br/>
-      </w:r>
-      <w:r>
-        <w:t xml:space="preserve">Distill Editors</w:t>
+        <w:t xml:space="preserve">How open science helps researchers succeed</w:t>
+      </w:r>
+      <w:r>
+        <w:br/>
+      </w:r>
+      <w:r>
+        <w:t xml:space="preserve">Erin C McKiernan, Philip E Bourne, C Titus Brown, Stuart Buck, Amye Kenall, Jennifer Lin, Damon McDougall, Brian A Nosek, Karthik Ram, Courtney K Soderberg, … Tal Yarkoni</w:t>
       </w:r>
       <w:r>
         <w:br/>
@@ -16894,23 +17214,23 @@
         <w:rPr>
           <w:i/>
         </w:rPr>
-        <w:t xml:space="preserve">Distill</w:t>
-      </w:r>
-      <w:r>
-        <w:t xml:space="preserve"> </w:t>
-      </w:r>
-      <w:r>
-        <w:t xml:space="preserve">(2018-08-14)</w:t>
-      </w:r>
-      <w:r>
-        <w:t xml:space="preserve"> </w:t>
-      </w:r>
-      <w:hyperlink r:id="rId467">
-        <w:r>
-          <w:rPr>
-            <w:rStyle w:val="Hyperlink"/>
-          </w:rPr>
-          <w:t xml:space="preserve">https://doi.org/gfbzs9</w:t>
+        <w:t xml:space="preserve">eLife</w:t>
+      </w:r>
+      <w:r>
+        <w:t xml:space="preserve"> </w:t>
+      </w:r>
+      <w:r>
+        <w:t xml:space="preserve">(2016-07-07)</w:t>
+      </w:r>
+      <w:r>
+        <w:t xml:space="preserve"> </w:t>
+      </w:r>
+      <w:hyperlink r:id="rId485">
+        <w:r>
+          <w:rPr>
+            <w:rStyle w:val="Hyperlink"/>
+          </w:rPr>
+          <w:t xml:space="preserve">https://doi.org/gbqsng</w:t>
         </w:r>
       </w:hyperlink>
       <w:r>
@@ -16922,23 +17242,57 @@
       <w:r>
         <w:t xml:space="preserve"> </w:t>
       </w:r>
-      <w:hyperlink r:id="rId468">
-        <w:r>
-          <w:rPr>
-            <w:rStyle w:val="Hyperlink"/>
-          </w:rPr>
-          <w:t xml:space="preserve">10.23915/distill.00013</w:t>
-        </w:r>
-      </w:hyperlink>
-    </w:p>
-    <w:bookmarkEnd w:id="469"/>
-    <w:bookmarkStart w:id="472" w:name="ref-vf9t7xMG"/>
+      <w:hyperlink r:id="rId486">
+        <w:r>
+          <w:rPr>
+            <w:rStyle w:val="Hyperlink"/>
+          </w:rPr>
+          <w:t xml:space="preserve">10.7554/elife.16800</w:t>
+        </w:r>
+      </w:hyperlink>
+      <w:r>
+        <w:t xml:space="preserve"> </w:t>
+      </w:r>
+      <w:r>
+        <w:t xml:space="preserve">· PMID:</w:t>
+      </w:r>
+      <w:r>
+        <w:t xml:space="preserve"> </w:t>
+      </w:r>
+      <w:hyperlink r:id="rId487">
+        <w:r>
+          <w:rPr>
+            <w:rStyle w:val="Hyperlink"/>
+          </w:rPr>
+          <w:t xml:space="preserve">27387362</w:t>
+        </w:r>
+      </w:hyperlink>
+      <w:r>
+        <w:t xml:space="preserve"> </w:t>
+      </w:r>
+      <w:r>
+        <w:t xml:space="preserve">· PMCID:</w:t>
+      </w:r>
+      <w:r>
+        <w:t xml:space="preserve"> </w:t>
+      </w:r>
+      <w:hyperlink r:id="rId488">
+        <w:r>
+          <w:rPr>
+            <w:rStyle w:val="Hyperlink"/>
+          </w:rPr>
+          <w:t xml:space="preserve">PMC4973366</w:t>
+        </w:r>
+      </w:hyperlink>
+    </w:p>
+    <w:bookmarkEnd w:id="489"/>
+    <w:bookmarkStart w:id="492" w:name="ref-g6WVoxNy"/>
     <w:p>
       <w:pPr>
         <w:pStyle w:val="Bibliography"/>
       </w:pPr>
       <w:r>
-        <w:t xml:space="preserve">88.</w:t>
+        <w:t xml:space="preserve">93.</w:t>
       </w:r>
       <w:r>
         <w:t xml:space="preserve"> </w:t>
@@ -16947,13 +17301,13 @@
         <w:rPr>
           <w:b/>
         </w:rPr>
-        <w:t xml:space="preserve">The appropriation of GitHub for curation</w:t>
-      </w:r>
-      <w:r>
-        <w:br/>
-      </w:r>
-      <w:r>
-        <w:t xml:space="preserve">Yu Wu, Na Wang, Jessica Kropczynski, John M. Carroll</w:t>
+        <w:t xml:space="preserve">The Legal Framework for Reproducible Scientific Research: Licensing and Copyright</w:t>
+      </w:r>
+      <w:r>
+        <w:br/>
+      </w:r>
+      <w:r>
+        <w:t xml:space="preserve">Victoria Stodden</w:t>
       </w:r>
       <w:r>
         <w:br/>
@@ -16962,23 +17316,23 @@
         <w:rPr>
           <w:i/>
         </w:rPr>
-        <w:t xml:space="preserve">PeerJ Computer Science</w:t>
-      </w:r>
-      <w:r>
-        <w:t xml:space="preserve"> </w:t>
-      </w:r>
-      <w:r>
-        <w:t xml:space="preserve">(2017-10-09)</w:t>
-      </w:r>
-      <w:r>
-        <w:t xml:space="preserve"> </w:t>
-      </w:r>
-      <w:hyperlink r:id="rId470">
-        <w:r>
-          <w:rPr>
-            <w:rStyle w:val="Hyperlink"/>
-          </w:rPr>
-          <w:t xml:space="preserve">https://doi.org/gb3bxk</w:t>
+        <w:t xml:space="preserve">Computing in Science &amp; Engineering</w:t>
+      </w:r>
+      <w:r>
+        <w:t xml:space="preserve"> </w:t>
+      </w:r>
+      <w:r>
+        <w:t xml:space="preserve">(2009-01)</w:t>
+      </w:r>
+      <w:r>
+        <w:t xml:space="preserve"> </w:t>
+      </w:r>
+      <w:hyperlink r:id="rId490">
+        <w:r>
+          <w:rPr>
+            <w:rStyle w:val="Hyperlink"/>
+          </w:rPr>
+          <w:t xml:space="preserve">https://doi.org/b7tskf</w:t>
         </w:r>
       </w:hyperlink>
       <w:r>
@@ -16990,23 +17344,23 @@
       <w:r>
         <w:t xml:space="preserve"> </w:t>
       </w:r>
-      <w:hyperlink r:id="rId471">
-        <w:r>
-          <w:rPr>
-            <w:rStyle w:val="Hyperlink"/>
-          </w:rPr>
-          <w:t xml:space="preserve">10.7717/peerj-cs.134</w:t>
-        </w:r>
-      </w:hyperlink>
-    </w:p>
-    <w:bookmarkEnd w:id="472"/>
-    <w:bookmarkStart w:id="475" w:name="ref-NuDPNceu"/>
+      <w:hyperlink r:id="rId491">
+        <w:r>
+          <w:rPr>
+            <w:rStyle w:val="Hyperlink"/>
+          </w:rPr>
+          <w:t xml:space="preserve">10.1109/mcse.2009.19</w:t>
+        </w:r>
+      </w:hyperlink>
+    </w:p>
+    <w:bookmarkEnd w:id="492"/>
+    <w:bookmarkStart w:id="496" w:name="ref-137tbemL9"/>
     <w:p>
       <w:pPr>
         <w:pStyle w:val="Bibliography"/>
       </w:pPr>
       <w:r>
-        <w:t xml:space="preserve">89.</w:t>
+        <w:t xml:space="preserve">94.</w:t>
       </w:r>
       <w:r>
         <w:t xml:space="preserve"> </w:t>
@@ -17015,13 +17369,13 @@
         <w:rPr>
           <w:b/>
         </w:rPr>
-        <w:t xml:space="preserve">Innovating Collaborative Content Creation: The Role of Altruism and Wiki Technology</w:t>
-      </w:r>
-      <w:r>
-        <w:br/>
-      </w:r>
-      <w:r>
-        <w:t xml:space="preserve">Christian Wagner, Pattarawan Prasarnphanich</w:t>
+        <w:t xml:space="preserve">Legal confusion threatens to slow data science</w:t>
+      </w:r>
+      <w:r>
+        <w:br/>
+      </w:r>
+      <w:r>
+        <w:t xml:space="preserve">Simon Oxenham</w:t>
       </w:r>
       <w:r>
         <w:br/>
@@ -17030,23 +17384,23 @@
         <w:rPr>
           <w:i/>
         </w:rPr>
-        <w:t xml:space="preserve">2007 40th Annual Hawaii International Conference on System Sciences (HICSS’07)</w:t>
-      </w:r>
-      <w:r>
-        <w:t xml:space="preserve"> </w:t>
-      </w:r>
-      <w:r>
-        <w:t xml:space="preserve">(2007)</w:t>
-      </w:r>
-      <w:r>
-        <w:t xml:space="preserve"> </w:t>
-      </w:r>
-      <w:hyperlink r:id="rId473">
-        <w:r>
-          <w:rPr>
-            <w:rStyle w:val="Hyperlink"/>
-          </w:rPr>
-          <w:t xml:space="preserve">https://doi.org/b6vqgx</w:t>
+        <w:t xml:space="preserve">Nature</w:t>
+      </w:r>
+      <w:r>
+        <w:t xml:space="preserve"> </w:t>
+      </w:r>
+      <w:r>
+        <w:t xml:space="preserve">(2016-08-03)</w:t>
+      </w:r>
+      <w:r>
+        <w:t xml:space="preserve"> </w:t>
+      </w:r>
+      <w:hyperlink r:id="rId493">
+        <w:r>
+          <w:rPr>
+            <w:rStyle w:val="Hyperlink"/>
+          </w:rPr>
+          <w:t xml:space="preserve">https://doi.org/bndt</w:t>
         </w:r>
       </w:hyperlink>
       <w:r>
@@ -17058,23 +17412,40 @@
       <w:r>
         <w:t xml:space="preserve"> </w:t>
       </w:r>
-      <w:hyperlink r:id="rId474">
-        <w:r>
-          <w:rPr>
-            <w:rStyle w:val="Hyperlink"/>
-          </w:rPr>
-          <w:t xml:space="preserve">10.1109/hicss.2007.277</w:t>
-        </w:r>
-      </w:hyperlink>
-    </w:p>
-    <w:bookmarkEnd w:id="475"/>
-    <w:bookmarkStart w:id="478" w:name="ref-bY9cHRxB"/>
+      <w:hyperlink r:id="rId494">
+        <w:r>
+          <w:rPr>
+            <w:rStyle w:val="Hyperlink"/>
+          </w:rPr>
+          <w:t xml:space="preserve">10.1038/536016a</w:t>
+        </w:r>
+      </w:hyperlink>
+      <w:r>
+        <w:t xml:space="preserve"> </w:t>
+      </w:r>
+      <w:r>
+        <w:t xml:space="preserve">· PMID:</w:t>
+      </w:r>
+      <w:r>
+        <w:t xml:space="preserve"> </w:t>
+      </w:r>
+      <w:hyperlink r:id="rId495">
+        <w:r>
+          <w:rPr>
+            <w:rStyle w:val="Hyperlink"/>
+          </w:rPr>
+          <w:t xml:space="preserve">27488781</w:t>
+        </w:r>
+      </w:hyperlink>
+    </w:p>
+    <w:bookmarkEnd w:id="496"/>
+    <w:bookmarkStart w:id="500" w:name="ref-gvyja7v1"/>
     <w:p>
       <w:pPr>
         <w:pStyle w:val="Bibliography"/>
       </w:pPr>
       <w:r>
-        <w:t xml:space="preserve">90.</w:t>
+        <w:t xml:space="preserve">95.</w:t>
       </w:r>
       <w:r>
         <w:t xml:space="preserve"> </w:t>
@@ -17083,13 +17454,13 @@
         <w:rPr>
           <w:b/>
         </w:rPr>
-        <w:t xml:space="preserve">Code of conduct in open source projects</w:t>
-      </w:r>
-      <w:r>
-        <w:br/>
-      </w:r>
-      <w:r>
-        <w:t xml:space="preserve">Parastou Tourani, Bram Adams, Alexander Serebrenik</w:t>
+        <w:t xml:space="preserve">Enhancing reproducibility for computational methods</w:t>
+      </w:r>
+      <w:r>
+        <w:br/>
+      </w:r>
+      <w:r>
+        <w:t xml:space="preserve">V. Stodden, M. McNutt, D. H. Bailey, E. Deelman, Y. Gil, B. Hanson, M. A. Heroux, J. P. A. Ioannidis, M. Taufer</w:t>
       </w:r>
       <w:r>
         <w:br/>
@@ -17098,23 +17469,23 @@
         <w:rPr>
           <w:i/>
         </w:rPr>
-        <w:t xml:space="preserve">2017 IEEE 24th International Conference on Software Analysis, Evolution and Reengineering (SANER)</w:t>
-      </w:r>
-      <w:r>
-        <w:t xml:space="preserve"> </w:t>
-      </w:r>
-      <w:r>
-        <w:t xml:space="preserve">(2017-02)</w:t>
-      </w:r>
-      <w:r>
-        <w:t xml:space="preserve"> </w:t>
-      </w:r>
-      <w:hyperlink r:id="rId476">
-        <w:r>
-          <w:rPr>
-            <w:rStyle w:val="Hyperlink"/>
-          </w:rPr>
-          <w:t xml:space="preserve">https://doi.org/gfzbs6</w:t>
+        <w:t xml:space="preserve">Science</w:t>
+      </w:r>
+      <w:r>
+        <w:t xml:space="preserve"> </w:t>
+      </w:r>
+      <w:r>
+        <w:t xml:space="preserve">(2016-12-08)</w:t>
+      </w:r>
+      <w:r>
+        <w:t xml:space="preserve"> </w:t>
+      </w:r>
+      <w:hyperlink r:id="rId497">
+        <w:r>
+          <w:rPr>
+            <w:rStyle w:val="Hyperlink"/>
+          </w:rPr>
+          <w:t xml:space="preserve">https://doi.org/gbr42b</w:t>
         </w:r>
       </w:hyperlink>
       <w:r>
@@ -17126,23 +17497,40 @@
       <w:r>
         <w:t xml:space="preserve"> </w:t>
       </w:r>
-      <w:hyperlink r:id="rId477">
-        <w:r>
-          <w:rPr>
-            <w:rStyle w:val="Hyperlink"/>
-          </w:rPr>
-          <w:t xml:space="preserve">10.1109/saner.2017.7884606</w:t>
-        </w:r>
-      </w:hyperlink>
-    </w:p>
-    <w:bookmarkEnd w:id="478"/>
-    <w:bookmarkStart w:id="483" w:name="ref-PuP45jrB"/>
+      <w:hyperlink r:id="rId498">
+        <w:r>
+          <w:rPr>
+            <w:rStyle w:val="Hyperlink"/>
+          </w:rPr>
+          <w:t xml:space="preserve">10.1126/science.aah6168</w:t>
+        </w:r>
+      </w:hyperlink>
+      <w:r>
+        <w:t xml:space="preserve"> </w:t>
+      </w:r>
+      <w:r>
+        <w:t xml:space="preserve">· PMID:</w:t>
+      </w:r>
+      <w:r>
+        <w:t xml:space="preserve"> </w:t>
+      </w:r>
+      <w:hyperlink r:id="rId499">
+        <w:r>
+          <w:rPr>
+            <w:rStyle w:val="Hyperlink"/>
+          </w:rPr>
+          <w:t xml:space="preserve">27940837</w:t>
+        </w:r>
+      </w:hyperlink>
+    </w:p>
+    <w:bookmarkEnd w:id="500"/>
+    <w:bookmarkStart w:id="504" w:name="ref-rgo1TZr"/>
     <w:p>
       <w:pPr>
         <w:pStyle w:val="Bibliography"/>
       </w:pPr>
       <w:r>
-        <w:t xml:space="preserve">91.</w:t>
+        <w:t xml:space="preserve">96.</w:t>
       </w:r>
       <w:r>
         <w:t xml:space="preserve"> </w:t>
@@ -17151,13 +17539,13 @@
         <w:rPr>
           <w:b/>
         </w:rPr>
-        <w:t xml:space="preserve">The academic, economic and societal impacts of Open Access: an evidence-based review</w:t>
-      </w:r>
-      <w:r>
-        <w:br/>
-      </w:r>
-      <w:r>
-        <w:t xml:space="preserve">Jonathan P. Tennant, François Waldner, Damien C. Jacques, Paola Masuzzo, Lauren B. Collister, Chris. H. J. Hartgerink</w:t>
+        <w:t xml:space="preserve">The case for open computer programs</w:t>
+      </w:r>
+      <w:r>
+        <w:br/>
+      </w:r>
+      <w:r>
+        <w:t xml:space="preserve">Darrel C. Ince, Leslie Hatton, John Graham-Cumming</w:t>
       </w:r>
       <w:r>
         <w:br/>
@@ -17166,23 +17554,23 @@
         <w:rPr>
           <w:i/>
         </w:rPr>
-        <w:t xml:space="preserve">F1000Research</w:t>
-      </w:r>
-      <w:r>
-        <w:t xml:space="preserve"> </w:t>
-      </w:r>
-      <w:r>
-        <w:t xml:space="preserve">(2016-09-21)</w:t>
-      </w:r>
-      <w:r>
-        <w:t xml:space="preserve"> </w:t>
-      </w:r>
-      <w:hyperlink r:id="rId479">
-        <w:r>
-          <w:rPr>
-            <w:rStyle w:val="Hyperlink"/>
-          </w:rPr>
-          <w:t xml:space="preserve">https://doi.org/gbqrbc</w:t>
+        <w:t xml:space="preserve">Nature</w:t>
+      </w:r>
+      <w:r>
+        <w:t xml:space="preserve"> </w:t>
+      </w:r>
+      <w:r>
+        <w:t xml:space="preserve">(2012-02-22)</w:t>
+      </w:r>
+      <w:r>
+        <w:t xml:space="preserve"> </w:t>
+      </w:r>
+      <w:hyperlink r:id="rId501">
+        <w:r>
+          <w:rPr>
+            <w:rStyle w:val="Hyperlink"/>
+          </w:rPr>
+          <w:t xml:space="preserve">https://doi.org/hqg</w:t>
         </w:r>
       </w:hyperlink>
       <w:r>
@@ -17194,12 +17582,12 @@
       <w:r>
         <w:t xml:space="preserve"> </w:t>
       </w:r>
-      <w:hyperlink r:id="rId480">
-        <w:r>
-          <w:rPr>
-            <w:rStyle w:val="Hyperlink"/>
-          </w:rPr>
-          <w:t xml:space="preserve">10.12688/f1000research.8460.3</w:t>
+      <w:hyperlink r:id="rId502">
+        <w:r>
+          <w:rPr>
+            <w:rStyle w:val="Hyperlink"/>
+          </w:rPr>
+          <w:t xml:space="preserve">10.1038/nature10836</w:t>
         </w:r>
       </w:hyperlink>
       <w:r>
@@ -17211,12 +17599,97 @@
       <w:r>
         <w:t xml:space="preserve"> </w:t>
       </w:r>
-      <w:hyperlink r:id="rId481">
-        <w:r>
-          <w:rPr>
-            <w:rStyle w:val="Hyperlink"/>
-          </w:rPr>
-          <w:t xml:space="preserve">27158456</w:t>
+      <w:hyperlink r:id="rId503">
+        <w:r>
+          <w:rPr>
+            <w:rStyle w:val="Hyperlink"/>
+          </w:rPr>
+          <w:t xml:space="preserve">22358837</w:t>
+        </w:r>
+      </w:hyperlink>
+    </w:p>
+    <w:bookmarkEnd w:id="504"/>
+    <w:bookmarkStart w:id="509" w:name="ref-1A97a4UwU"/>
+    <w:p>
+      <w:pPr>
+        <w:pStyle w:val="Bibliography"/>
+      </w:pPr>
+      <w:r>
+        <w:t xml:space="preserve">97.</w:t>
+      </w:r>
+      <w:r>
+        <w:t xml:space="preserve"> </w:t>
+      </w:r>
+      <w:r>
+        <w:rPr>
+          <w:b/>
+        </w:rPr>
+        <w:t xml:space="preserve">The Open Knowledge Foundation: Open Data Means Better Science</w:t>
+      </w:r>
+      <w:r>
+        <w:br/>
+      </w:r>
+      <w:r>
+        <w:t xml:space="preserve">Jennifer C. Molloy</w:t>
+      </w:r>
+      <w:r>
+        <w:br/>
+      </w:r>
+      <w:r>
+        <w:rPr>
+          <w:i/>
+        </w:rPr>
+        <w:t xml:space="preserve">PLoS Biology</w:t>
+      </w:r>
+      <w:r>
+        <w:t xml:space="preserve"> </w:t>
+      </w:r>
+      <w:r>
+        <w:t xml:space="preserve">(2011-12-06)</w:t>
+      </w:r>
+      <w:r>
+        <w:t xml:space="preserve"> </w:t>
+      </w:r>
+      <w:hyperlink r:id="rId505">
+        <w:r>
+          <w:rPr>
+            <w:rStyle w:val="Hyperlink"/>
+          </w:rPr>
+          <w:t xml:space="preserve">https://doi.org/g3b</w:t>
+        </w:r>
+      </w:hyperlink>
+      <w:r>
+        <w:br/>
+      </w:r>
+      <w:r>
+        <w:t xml:space="preserve">DOI:</w:t>
+      </w:r>
+      <w:r>
+        <w:t xml:space="preserve"> </w:t>
+      </w:r>
+      <w:hyperlink r:id="rId506">
+        <w:r>
+          <w:rPr>
+            <w:rStyle w:val="Hyperlink"/>
+          </w:rPr>
+          <w:t xml:space="preserve">10.1371/journal.pbio.1001195</w:t>
+        </w:r>
+      </w:hyperlink>
+      <w:r>
+        <w:t xml:space="preserve"> </w:t>
+      </w:r>
+      <w:r>
+        <w:t xml:space="preserve">· PMID:</w:t>
+      </w:r>
+      <w:r>
+        <w:t xml:space="preserve"> </w:t>
+      </w:r>
+      <w:hyperlink r:id="rId507">
+        <w:r>
+          <w:rPr>
+            <w:rStyle w:val="Hyperlink"/>
+          </w:rPr>
+          <w:t xml:space="preserve">22162946</w:t>
         </w:r>
       </w:hyperlink>
       <w:r>
@@ -17228,23 +17701,23 @@
       <w:r>
         <w:t xml:space="preserve"> </w:t>
       </w:r>
-      <w:hyperlink r:id="rId482">
-        <w:r>
-          <w:rPr>
-            <w:rStyle w:val="Hyperlink"/>
-          </w:rPr>
-          <w:t xml:space="preserve">PMC4837983</w:t>
-        </w:r>
-      </w:hyperlink>
-    </w:p>
-    <w:bookmarkEnd w:id="483"/>
-    <w:bookmarkStart w:id="488" w:name="ref-HQfvK1OF"/>
+      <w:hyperlink r:id="rId508">
+        <w:r>
+          <w:rPr>
+            <w:rStyle w:val="Hyperlink"/>
+          </w:rPr>
+          <w:t xml:space="preserve">PMC3232214</w:t>
+        </w:r>
+      </w:hyperlink>
+    </w:p>
+    <w:bookmarkEnd w:id="509"/>
+    <w:bookmarkStart w:id="514" w:name="ref-17EdosXzD"/>
     <w:p>
       <w:pPr>
         <w:pStyle w:val="Bibliography"/>
       </w:pPr>
       <w:r>
-        <w:t xml:space="preserve">92.</w:t>
+        <w:t xml:space="preserve">98.</w:t>
       </w:r>
       <w:r>
         <w:t xml:space="preserve"> </w:t>
@@ -17253,13 +17726,13 @@
         <w:rPr>
           <w:b/>
         </w:rPr>
-        <w:t xml:space="preserve">How open science helps researchers succeed</w:t>
-      </w:r>
-      <w:r>
-        <w:br/>
-      </w:r>
-      <w:r>
-        <w:t xml:space="preserve">Erin C McKiernan, Philip E Bourne, C Titus Brown, Stuart Buck, Amye Kenall, Jennifer Lin, Damon McDougall, Brian A Nosek, Karthik Ram, Courtney K Soderberg, … Tal Yarkoni</w:t>
+        <w:t xml:space="preserve">This revolution will be digitized: online tools for radical collaboration</w:t>
+      </w:r>
+      <w:r>
+        <w:br/>
+      </w:r>
+      <w:r>
+        <w:t xml:space="preserve">C. Patil, V. Siegel</w:t>
       </w:r>
       <w:r>
         <w:br/>
@@ -17268,23 +17741,23 @@
         <w:rPr>
           <w:i/>
         </w:rPr>
-        <w:t xml:space="preserve">eLife</w:t>
-      </w:r>
-      <w:r>
-        <w:t xml:space="preserve"> </w:t>
-      </w:r>
-      <w:r>
-        <w:t xml:space="preserve">(2016-07-07)</w:t>
-      </w:r>
-      <w:r>
-        <w:t xml:space="preserve"> </w:t>
-      </w:r>
-      <w:hyperlink r:id="rId484">
-        <w:r>
-          <w:rPr>
-            <w:rStyle w:val="Hyperlink"/>
-          </w:rPr>
-          <w:t xml:space="preserve">https://doi.org/gbqsng</w:t>
+        <w:t xml:space="preserve">Disease Models &amp; Mechanisms</w:t>
+      </w:r>
+      <w:r>
+        <w:t xml:space="preserve"> </w:t>
+      </w:r>
+      <w:r>
+        <w:t xml:space="preserve">(2009-04-30)</w:t>
+      </w:r>
+      <w:r>
+        <w:t xml:space="preserve"> </w:t>
+      </w:r>
+      <w:hyperlink r:id="rId510">
+        <w:r>
+          <w:rPr>
+            <w:rStyle w:val="Hyperlink"/>
+          </w:rPr>
+          <w:t xml:space="preserve">https://doi.org/fvjhcj</w:t>
         </w:r>
       </w:hyperlink>
       <w:r>
@@ -17296,12 +17769,12 @@
       <w:r>
         <w:t xml:space="preserve"> </w:t>
       </w:r>
-      <w:hyperlink r:id="rId485">
-        <w:r>
-          <w:rPr>
-            <w:rStyle w:val="Hyperlink"/>
-          </w:rPr>
-          <w:t xml:space="preserve">10.7554/elife.16800</w:t>
+      <w:hyperlink r:id="rId511">
+        <w:r>
+          <w:rPr>
+            <w:rStyle w:val="Hyperlink"/>
+          </w:rPr>
+          <w:t xml:space="preserve">10.1242/dmm.003285</w:t>
         </w:r>
       </w:hyperlink>
       <w:r>
@@ -17313,12 +17786,12 @@
       <w:r>
         <w:t xml:space="preserve"> </w:t>
       </w:r>
-      <w:hyperlink r:id="rId486">
-        <w:r>
-          <w:rPr>
-            <w:rStyle w:val="Hyperlink"/>
-          </w:rPr>
-          <w:t xml:space="preserve">27387362</w:t>
+      <w:hyperlink r:id="rId512">
+        <w:r>
+          <w:rPr>
+            <w:rStyle w:val="Hyperlink"/>
+          </w:rPr>
+          <w:t xml:space="preserve">19407323</w:t>
         </w:r>
       </w:hyperlink>
       <w:r>
@@ -17330,23 +17803,23 @@
       <w:r>
         <w:t xml:space="preserve"> </w:t>
       </w:r>
-      <w:hyperlink r:id="rId487">
-        <w:r>
-          <w:rPr>
-            <w:rStyle w:val="Hyperlink"/>
-          </w:rPr>
-          <w:t xml:space="preserve">PMC4973366</w:t>
-        </w:r>
-      </w:hyperlink>
-    </w:p>
-    <w:bookmarkEnd w:id="488"/>
-    <w:bookmarkStart w:id="491" w:name="ref-g6WVoxNy"/>
+      <w:hyperlink r:id="rId513">
+        <w:r>
+          <w:rPr>
+            <w:rStyle w:val="Hyperlink"/>
+          </w:rPr>
+          <w:t xml:space="preserve">PMC2675795</w:t>
+        </w:r>
+      </w:hyperlink>
+    </w:p>
+    <w:bookmarkEnd w:id="514"/>
+    <w:bookmarkStart w:id="517" w:name="ref-1pWYlPj4"/>
     <w:p>
       <w:pPr>
         <w:pStyle w:val="Bibliography"/>
       </w:pPr>
       <w:r>
-        <w:t xml:space="preserve">93.</w:t>
+        <w:t xml:space="preserve">99.</w:t>
       </w:r>
       <w:r>
         <w:t xml:space="preserve"> </w:t>
@@ -17355,13 +17828,13 @@
         <w:rPr>
           <w:b/>
         </w:rPr>
-        <w:t xml:space="preserve">The Legal Framework for Reproducible Scientific Research: Licensing and Copyright</w:t>
-      </w:r>
-      <w:r>
-        <w:br/>
-      </w:r>
-      <w:r>
-        <w:t xml:space="preserve">Victoria Stodden</w:t>
+        <w:t xml:space="preserve">Publishing the research process</w:t>
+      </w:r>
+      <w:r>
+        <w:br/>
+      </w:r>
+      <w:r>
+        <w:t xml:space="preserve">Daniel Mietchen, Ross Mounce, Lyubomir Penev</w:t>
       </w:r>
       <w:r>
         <w:br/>
@@ -17370,23 +17843,23 @@
         <w:rPr>
           <w:i/>
         </w:rPr>
-        <w:t xml:space="preserve">Computing in Science &amp; Engineering</w:t>
-      </w:r>
-      <w:r>
-        <w:t xml:space="preserve"> </w:t>
-      </w:r>
-      <w:r>
-        <w:t xml:space="preserve">(2009-01)</w:t>
-      </w:r>
-      <w:r>
-        <w:t xml:space="preserve"> </w:t>
-      </w:r>
-      <w:hyperlink r:id="rId489">
-        <w:r>
-          <w:rPr>
-            <w:rStyle w:val="Hyperlink"/>
-          </w:rPr>
-          <w:t xml:space="preserve">https://doi.org/b7tskf</w:t>
+        <w:t xml:space="preserve">Research Ideas and Outcomes</w:t>
+      </w:r>
+      <w:r>
+        <w:t xml:space="preserve"> </w:t>
+      </w:r>
+      <w:r>
+        <w:t xml:space="preserve">(2015-12-17)</w:t>
+      </w:r>
+      <w:r>
+        <w:t xml:space="preserve"> </w:t>
+      </w:r>
+      <w:hyperlink r:id="rId515">
+        <w:r>
+          <w:rPr>
+            <w:rStyle w:val="Hyperlink"/>
+          </w:rPr>
+          <w:t xml:space="preserve">https://doi.org/f3mn7d</w:t>
         </w:r>
       </w:hyperlink>
       <w:r>
@@ -17398,23 +17871,23 @@
       <w:r>
         <w:t xml:space="preserve"> </w:t>
       </w:r>
-      <w:hyperlink r:id="rId490">
-        <w:r>
-          <w:rPr>
-            <w:rStyle w:val="Hyperlink"/>
-          </w:rPr>
-          <w:t xml:space="preserve">10.1109/mcse.2009.19</w:t>
-        </w:r>
-      </w:hyperlink>
-    </w:p>
-    <w:bookmarkEnd w:id="491"/>
-    <w:bookmarkStart w:id="495" w:name="ref-137tbemL9"/>
+      <w:hyperlink r:id="rId516">
+        <w:r>
+          <w:rPr>
+            <w:rStyle w:val="Hyperlink"/>
+          </w:rPr>
+          <w:t xml:space="preserve">10.3897/rio.1.e7547</w:t>
+        </w:r>
+      </w:hyperlink>
+    </w:p>
+    <w:bookmarkEnd w:id="517"/>
+    <w:bookmarkStart w:id="520" w:name="ref-LaBVNb71"/>
     <w:p>
       <w:pPr>
         <w:pStyle w:val="Bibliography"/>
       </w:pPr>
       <w:r>
-        <w:t xml:space="preserve">94.</w:t>
+        <w:t xml:space="preserve">100.</w:t>
       </w:r>
       <w:r>
         <w:t xml:space="preserve"> </w:t>
@@ -17423,13 +17896,13 @@
         <w:rPr>
           <w:b/>
         </w:rPr>
-        <w:t xml:space="preserve">Legal confusion threatens to slow data science</w:t>
-      </w:r>
-      <w:r>
-        <w:br/>
-      </w:r>
-      <w:r>
-        <w:t xml:space="preserve">Simon Oxenham</w:t>
+        <w:t xml:space="preserve">How to edit a manuscript on GitHub with Manubot</w:t>
+      </w:r>
+      <w:r>
+        <w:br/>
+      </w:r>
+      <w:r>
+        <w:t xml:space="preserve">David Slochower, Daniel Himmelstein</w:t>
       </w:r>
       <w:r>
         <w:br/>
@@ -17438,23 +17911,23 @@
         <w:rPr>
           <w:i/>
         </w:rPr>
-        <w:t xml:space="preserve">Nature</w:t>
-      </w:r>
-      <w:r>
-        <w:t xml:space="preserve"> </w:t>
-      </w:r>
-      <w:r>
-        <w:t xml:space="preserve">(2016-08-03)</w:t>
-      </w:r>
-      <w:r>
-        <w:t xml:space="preserve"> </w:t>
-      </w:r>
-      <w:hyperlink r:id="rId492">
-        <w:r>
-          <w:rPr>
-            <w:rStyle w:val="Hyperlink"/>
-          </w:rPr>
-          <w:t xml:space="preserve">https://doi.org/bndt</w:t>
+        <w:t xml:space="preserve">Figshare</w:t>
+      </w:r>
+      <w:r>
+        <w:t xml:space="preserve"> </w:t>
+      </w:r>
+      <w:r>
+        <w:t xml:space="preserve">(2019)</w:t>
+      </w:r>
+      <w:r>
+        <w:t xml:space="preserve"> </w:t>
+      </w:r>
+      <w:hyperlink r:id="rId518">
+        <w:r>
+          <w:rPr>
+            <w:rStyle w:val="Hyperlink"/>
+          </w:rPr>
+          <w:t xml:space="preserve">https://doi.org/gfzb6b</w:t>
         </w:r>
       </w:hyperlink>
       <w:r>
@@ -17466,534 +17939,7 @@
       <w:r>
         <w:t xml:space="preserve"> </w:t>
       </w:r>
-      <w:hyperlink r:id="rId493">
-        <w:r>
-          <w:rPr>
-            <w:rStyle w:val="Hyperlink"/>
-          </w:rPr>
-          <w:t xml:space="preserve">10.1038/536016a</w:t>
-        </w:r>
-      </w:hyperlink>
-      <w:r>
-        <w:t xml:space="preserve"> </w:t>
-      </w:r>
-      <w:r>
-        <w:t xml:space="preserve">· PMID:</w:t>
-      </w:r>
-      <w:r>
-        <w:t xml:space="preserve"> </w:t>
-      </w:r>
-      <w:hyperlink r:id="rId494">
-        <w:r>
-          <w:rPr>
-            <w:rStyle w:val="Hyperlink"/>
-          </w:rPr>
-          <w:t xml:space="preserve">27488781</w:t>
-        </w:r>
-      </w:hyperlink>
-    </w:p>
-    <w:bookmarkEnd w:id="495"/>
-    <w:bookmarkStart w:id="499" w:name="ref-gvyja7v1"/>
-    <w:p>
-      <w:pPr>
-        <w:pStyle w:val="Bibliography"/>
-      </w:pPr>
-      <w:r>
-        <w:t xml:space="preserve">95.</w:t>
-      </w:r>
-      <w:r>
-        <w:t xml:space="preserve"> </w:t>
-      </w:r>
-      <w:r>
-        <w:rPr>
-          <w:b/>
-        </w:rPr>
-        <w:t xml:space="preserve">Enhancing reproducibility for computational methods</w:t>
-      </w:r>
-      <w:r>
-        <w:br/>
-      </w:r>
-      <w:r>
-        <w:t xml:space="preserve">V. Stodden, M. McNutt, D. H. Bailey, E. Deelman, Y. Gil, B. Hanson, M. A. Heroux, J. P. A. Ioannidis, M. Taufer</w:t>
-      </w:r>
-      <w:r>
-        <w:br/>
-      </w:r>
-      <w:r>
-        <w:rPr>
-          <w:i/>
-        </w:rPr>
-        <w:t xml:space="preserve">Science</w:t>
-      </w:r>
-      <w:r>
-        <w:t xml:space="preserve"> </w:t>
-      </w:r>
-      <w:r>
-        <w:t xml:space="preserve">(2016-12-08)</w:t>
-      </w:r>
-      <w:r>
-        <w:t xml:space="preserve"> </w:t>
-      </w:r>
-      <w:hyperlink r:id="rId496">
-        <w:r>
-          <w:rPr>
-            <w:rStyle w:val="Hyperlink"/>
-          </w:rPr>
-          <w:t xml:space="preserve">https://doi.org/gbr42b</w:t>
-        </w:r>
-      </w:hyperlink>
-      <w:r>
-        <w:br/>
-      </w:r>
-      <w:r>
-        <w:t xml:space="preserve">DOI:</w:t>
-      </w:r>
-      <w:r>
-        <w:t xml:space="preserve"> </w:t>
-      </w:r>
-      <w:hyperlink r:id="rId497">
-        <w:r>
-          <w:rPr>
-            <w:rStyle w:val="Hyperlink"/>
-          </w:rPr>
-          <w:t xml:space="preserve">10.1126/science.aah6168</w:t>
-        </w:r>
-      </w:hyperlink>
-      <w:r>
-        <w:t xml:space="preserve"> </w:t>
-      </w:r>
-      <w:r>
-        <w:t xml:space="preserve">· PMID:</w:t>
-      </w:r>
-      <w:r>
-        <w:t xml:space="preserve"> </w:t>
-      </w:r>
-      <w:hyperlink r:id="rId498">
-        <w:r>
-          <w:rPr>
-            <w:rStyle w:val="Hyperlink"/>
-          </w:rPr>
-          <w:t xml:space="preserve">27940837</w:t>
-        </w:r>
-      </w:hyperlink>
-    </w:p>
-    <w:bookmarkEnd w:id="499"/>
-    <w:bookmarkStart w:id="503" w:name="ref-rgo1TZr"/>
-    <w:p>
-      <w:pPr>
-        <w:pStyle w:val="Bibliography"/>
-      </w:pPr>
-      <w:r>
-        <w:t xml:space="preserve">96.</w:t>
-      </w:r>
-      <w:r>
-        <w:t xml:space="preserve"> </w:t>
-      </w:r>
-      <w:r>
-        <w:rPr>
-          <w:b/>
-        </w:rPr>
-        <w:t xml:space="preserve">The case for open computer programs</w:t>
-      </w:r>
-      <w:r>
-        <w:br/>
-      </w:r>
-      <w:r>
-        <w:t xml:space="preserve">Darrel C. Ince, Leslie Hatton, John Graham-Cumming</w:t>
-      </w:r>
-      <w:r>
-        <w:br/>
-      </w:r>
-      <w:r>
-        <w:rPr>
-          <w:i/>
-        </w:rPr>
-        <w:t xml:space="preserve">Nature</w:t>
-      </w:r>
-      <w:r>
-        <w:t xml:space="preserve"> </w:t>
-      </w:r>
-      <w:r>
-        <w:t xml:space="preserve">(2012-02-22)</w:t>
-      </w:r>
-      <w:r>
-        <w:t xml:space="preserve"> </w:t>
-      </w:r>
-      <w:hyperlink r:id="rId500">
-        <w:r>
-          <w:rPr>
-            <w:rStyle w:val="Hyperlink"/>
-          </w:rPr>
-          <w:t xml:space="preserve">https://doi.org/hqg</w:t>
-        </w:r>
-      </w:hyperlink>
-      <w:r>
-        <w:br/>
-      </w:r>
-      <w:r>
-        <w:t xml:space="preserve">DOI:</w:t>
-      </w:r>
-      <w:r>
-        <w:t xml:space="preserve"> </w:t>
-      </w:r>
-      <w:hyperlink r:id="rId501">
-        <w:r>
-          <w:rPr>
-            <w:rStyle w:val="Hyperlink"/>
-          </w:rPr>
-          <w:t xml:space="preserve">10.1038/nature10836</w:t>
-        </w:r>
-      </w:hyperlink>
-      <w:r>
-        <w:t xml:space="preserve"> </w:t>
-      </w:r>
-      <w:r>
-        <w:t xml:space="preserve">· PMID:</w:t>
-      </w:r>
-      <w:r>
-        <w:t xml:space="preserve"> </w:t>
-      </w:r>
-      <w:hyperlink r:id="rId502">
-        <w:r>
-          <w:rPr>
-            <w:rStyle w:val="Hyperlink"/>
-          </w:rPr>
-          <w:t xml:space="preserve">22358837</w:t>
-        </w:r>
-      </w:hyperlink>
-    </w:p>
-    <w:bookmarkEnd w:id="503"/>
-    <w:bookmarkStart w:id="508" w:name="ref-1A97a4UwU"/>
-    <w:p>
-      <w:pPr>
-        <w:pStyle w:val="Bibliography"/>
-      </w:pPr>
-      <w:r>
-        <w:t xml:space="preserve">97.</w:t>
-      </w:r>
-      <w:r>
-        <w:t xml:space="preserve"> </w:t>
-      </w:r>
-      <w:r>
-        <w:rPr>
-          <w:b/>
-        </w:rPr>
-        <w:t xml:space="preserve">The Open Knowledge Foundation: Open Data Means Better Science</w:t>
-      </w:r>
-      <w:r>
-        <w:br/>
-      </w:r>
-      <w:r>
-        <w:t xml:space="preserve">Jennifer C. Molloy</w:t>
-      </w:r>
-      <w:r>
-        <w:br/>
-      </w:r>
-      <w:r>
-        <w:rPr>
-          <w:i/>
-        </w:rPr>
-        <w:t xml:space="preserve">PLoS Biology</w:t>
-      </w:r>
-      <w:r>
-        <w:t xml:space="preserve"> </w:t>
-      </w:r>
-      <w:r>
-        <w:t xml:space="preserve">(2011-12-06)</w:t>
-      </w:r>
-      <w:r>
-        <w:t xml:space="preserve"> </w:t>
-      </w:r>
-      <w:hyperlink r:id="rId504">
-        <w:r>
-          <w:rPr>
-            <w:rStyle w:val="Hyperlink"/>
-          </w:rPr>
-          <w:t xml:space="preserve">https://doi.org/g3b</w:t>
-        </w:r>
-      </w:hyperlink>
-      <w:r>
-        <w:br/>
-      </w:r>
-      <w:r>
-        <w:t xml:space="preserve">DOI:</w:t>
-      </w:r>
-      <w:r>
-        <w:t xml:space="preserve"> </w:t>
-      </w:r>
-      <w:hyperlink r:id="rId505">
-        <w:r>
-          <w:rPr>
-            <w:rStyle w:val="Hyperlink"/>
-          </w:rPr>
-          <w:t xml:space="preserve">10.1371/journal.pbio.1001195</w:t>
-        </w:r>
-      </w:hyperlink>
-      <w:r>
-        <w:t xml:space="preserve"> </w:t>
-      </w:r>
-      <w:r>
-        <w:t xml:space="preserve">· PMID:</w:t>
-      </w:r>
-      <w:r>
-        <w:t xml:space="preserve"> </w:t>
-      </w:r>
-      <w:hyperlink r:id="rId506">
-        <w:r>
-          <w:rPr>
-            <w:rStyle w:val="Hyperlink"/>
-          </w:rPr>
-          <w:t xml:space="preserve">22162946</w:t>
-        </w:r>
-      </w:hyperlink>
-      <w:r>
-        <w:t xml:space="preserve"> </w:t>
-      </w:r>
-      <w:r>
-        <w:t xml:space="preserve">· PMCID:</w:t>
-      </w:r>
-      <w:r>
-        <w:t xml:space="preserve"> </w:t>
-      </w:r>
-      <w:hyperlink r:id="rId507">
-        <w:r>
-          <w:rPr>
-            <w:rStyle w:val="Hyperlink"/>
-          </w:rPr>
-          <w:t xml:space="preserve">PMC3232214</w:t>
-        </w:r>
-      </w:hyperlink>
-    </w:p>
-    <w:bookmarkEnd w:id="508"/>
-    <w:bookmarkStart w:id="513" w:name="ref-17EdosXzD"/>
-    <w:p>
-      <w:pPr>
-        <w:pStyle w:val="Bibliography"/>
-      </w:pPr>
-      <w:r>
-        <w:t xml:space="preserve">98.</w:t>
-      </w:r>
-      <w:r>
-        <w:t xml:space="preserve"> </w:t>
-      </w:r>
-      <w:r>
-        <w:rPr>
-          <w:b/>
-        </w:rPr>
-        <w:t xml:space="preserve">This revolution will be digitized: online tools for radical collaboration</w:t>
-      </w:r>
-      <w:r>
-        <w:br/>
-      </w:r>
-      <w:r>
-        <w:t xml:space="preserve">C. Patil, V. Siegel</w:t>
-      </w:r>
-      <w:r>
-        <w:br/>
-      </w:r>
-      <w:r>
-        <w:rPr>
-          <w:i/>
-        </w:rPr>
-        <w:t xml:space="preserve">Disease Models &amp; Mechanisms</w:t>
-      </w:r>
-      <w:r>
-        <w:t xml:space="preserve"> </w:t>
-      </w:r>
-      <w:r>
-        <w:t xml:space="preserve">(2009-04-30)</w:t>
-      </w:r>
-      <w:r>
-        <w:t xml:space="preserve"> </w:t>
-      </w:r>
-      <w:hyperlink r:id="rId509">
-        <w:r>
-          <w:rPr>
-            <w:rStyle w:val="Hyperlink"/>
-          </w:rPr>
-          <w:t xml:space="preserve">https://doi.org/fvjhcj</w:t>
-        </w:r>
-      </w:hyperlink>
-      <w:r>
-        <w:br/>
-      </w:r>
-      <w:r>
-        <w:t xml:space="preserve">DOI:</w:t>
-      </w:r>
-      <w:r>
-        <w:t xml:space="preserve"> </w:t>
-      </w:r>
-      <w:hyperlink r:id="rId510">
-        <w:r>
-          <w:rPr>
-            <w:rStyle w:val="Hyperlink"/>
-          </w:rPr>
-          <w:t xml:space="preserve">10.1242/dmm.003285</w:t>
-        </w:r>
-      </w:hyperlink>
-      <w:r>
-        <w:t xml:space="preserve"> </w:t>
-      </w:r>
-      <w:r>
-        <w:t xml:space="preserve">· PMID:</w:t>
-      </w:r>
-      <w:r>
-        <w:t xml:space="preserve"> </w:t>
-      </w:r>
-      <w:hyperlink r:id="rId511">
-        <w:r>
-          <w:rPr>
-            <w:rStyle w:val="Hyperlink"/>
-          </w:rPr>
-          <w:t xml:space="preserve">19407323</w:t>
-        </w:r>
-      </w:hyperlink>
-      <w:r>
-        <w:t xml:space="preserve"> </w:t>
-      </w:r>
-      <w:r>
-        <w:t xml:space="preserve">· PMCID:</w:t>
-      </w:r>
-      <w:r>
-        <w:t xml:space="preserve"> </w:t>
-      </w:r>
-      <w:hyperlink r:id="rId512">
-        <w:r>
-          <w:rPr>
-            <w:rStyle w:val="Hyperlink"/>
-          </w:rPr>
-          <w:t xml:space="preserve">PMC2675795</w:t>
-        </w:r>
-      </w:hyperlink>
-    </w:p>
-    <w:bookmarkEnd w:id="513"/>
-    <w:bookmarkStart w:id="516" w:name="ref-1pWYlPj4"/>
-    <w:p>
-      <w:pPr>
-        <w:pStyle w:val="Bibliography"/>
-      </w:pPr>
-      <w:r>
-        <w:t xml:space="preserve">99.</w:t>
-      </w:r>
-      <w:r>
-        <w:t xml:space="preserve"> </w:t>
-      </w:r>
-      <w:r>
-        <w:rPr>
-          <w:b/>
-        </w:rPr>
-        <w:t xml:space="preserve">Publishing the research process</w:t>
-      </w:r>
-      <w:r>
-        <w:br/>
-      </w:r>
-      <w:r>
-        <w:t xml:space="preserve">Daniel Mietchen, Ross Mounce, Lyubomir Penev</w:t>
-      </w:r>
-      <w:r>
-        <w:br/>
-      </w:r>
-      <w:r>
-        <w:rPr>
-          <w:i/>
-        </w:rPr>
-        <w:t xml:space="preserve">Research Ideas and Outcomes</w:t>
-      </w:r>
-      <w:r>
-        <w:t xml:space="preserve"> </w:t>
-      </w:r>
-      <w:r>
-        <w:t xml:space="preserve">(2015-12-17)</w:t>
-      </w:r>
-      <w:r>
-        <w:t xml:space="preserve"> </w:t>
-      </w:r>
-      <w:hyperlink r:id="rId514">
-        <w:r>
-          <w:rPr>
-            <w:rStyle w:val="Hyperlink"/>
-          </w:rPr>
-          <w:t xml:space="preserve">https://doi.org/f3mn7d</w:t>
-        </w:r>
-      </w:hyperlink>
-      <w:r>
-        <w:br/>
-      </w:r>
-      <w:r>
-        <w:t xml:space="preserve">DOI:</w:t>
-      </w:r>
-      <w:r>
-        <w:t xml:space="preserve"> </w:t>
-      </w:r>
-      <w:hyperlink r:id="rId515">
-        <w:r>
-          <w:rPr>
-            <w:rStyle w:val="Hyperlink"/>
-          </w:rPr>
-          <w:t xml:space="preserve">10.3897/rio.1.e7547</w:t>
-        </w:r>
-      </w:hyperlink>
-    </w:p>
-    <w:bookmarkEnd w:id="516"/>
-    <w:bookmarkStart w:id="519" w:name="ref-LaBVNb71"/>
-    <w:p>
-      <w:pPr>
-        <w:pStyle w:val="Bibliography"/>
-      </w:pPr>
-      <w:r>
-        <w:t xml:space="preserve">100.</w:t>
-      </w:r>
-      <w:r>
-        <w:t xml:space="preserve"> </w:t>
-      </w:r>
-      <w:r>
-        <w:rPr>
-          <w:b/>
-        </w:rPr>
-        <w:t xml:space="preserve">How to edit a manuscript on GitHub with Manubot</w:t>
-      </w:r>
-      <w:r>
-        <w:br/>
-      </w:r>
-      <w:r>
-        <w:t xml:space="preserve">David Slochower, Daniel Himmelstein</w:t>
-      </w:r>
-      <w:r>
-        <w:br/>
-      </w:r>
-      <w:r>
-        <w:rPr>
-          <w:i/>
-        </w:rPr>
-        <w:t xml:space="preserve">Figshare</w:t>
-      </w:r>
-      <w:r>
-        <w:t xml:space="preserve"> </w:t>
-      </w:r>
-      <w:r>
-        <w:t xml:space="preserve">(2019)</w:t>
-      </w:r>
-      <w:r>
-        <w:t xml:space="preserve"> </w:t>
-      </w:r>
-      <w:hyperlink r:id="rId517">
-        <w:r>
-          <w:rPr>
-            <w:rStyle w:val="Hyperlink"/>
-          </w:rPr>
-          <w:t xml:space="preserve">https://doi.org/gfzb6b</w:t>
-        </w:r>
-      </w:hyperlink>
-      <w:r>
-        <w:br/>
-      </w:r>
-      <w:r>
-        <w:t xml:space="preserve">DOI:</w:t>
-      </w:r>
-      <w:r>
-        <w:t xml:space="preserve"> </w:t>
-      </w:r>
-      <w:hyperlink r:id="rId518">
+      <w:hyperlink r:id="rId519">
         <w:r>
           <w:rPr>
             <w:rStyle w:val="Hyperlink"/>
@@ -18002,8 +17948,8 @@
         </w:r>
       </w:hyperlink>
     </w:p>
-    <w:bookmarkEnd w:id="519"/>
     <w:bookmarkEnd w:id="520"/>
+    <w:bookmarkEnd w:id="521"/>
     <w:sectPr>
       <w:pgSz w:w="12240" w:h="15840"/>
       <w:pgMar w:top="1440" w:right="1440" w:bottom="1440" w:left="1440" w:header="720" w:footer="720" w:gutter="0"/>
